--- a/paperVicente.docx
+++ b/paperVicente.docx
@@ -47,104 +47,70 @@
           <w:szCs w:val="24"/>
         </w:rPr>
       </w:pPr>
-      <w:r>
+    </w:p>
+    <w:p>
+      <w:pPr>
+        <w:jc w:val="both"/>
         <w:rPr>
           <w:sz w:val="24"/>
           <w:szCs w:val="24"/>
-          <w:u w:val="single"/>
-        </w:rPr>
-        <w:t>A</w:t>
-      </w:r>
-      <w:r>
+        </w:rPr>
+      </w:pPr>
+    </w:p>
+    <w:p>
+      <w:pPr>
+        <w:jc w:val="both"/>
         <w:rPr>
           <w:sz w:val="24"/>
           <w:szCs w:val="24"/>
-          <w:u w:val="single"/>
-        </w:rPr>
-        <w:t>lternative title</w:t>
-      </w:r>
+        </w:rPr>
+      </w:pPr>
       <w:r>
         <w:rPr>
           <w:sz w:val="24"/>
           <w:szCs w:val="24"/>
-          <w:u w:val="single"/>
-        </w:rPr>
-        <w:t>:</w:t>
-      </w:r>
+        </w:rPr>
+        <w:t>AUTHORS:</w:t>
+      </w:r>
+    </w:p>
+    <w:p>
+      <w:pPr>
+        <w:jc w:val="both"/>
+        <w:rPr>
+          <w:lang w:val="es-ES"/>
+          <w:rPrChange w:id="0" w:author="UPF" w:date="2017-10-05T19:13:00Z">
+            <w:rPr/>
+          </w:rPrChange>
+        </w:rPr>
+      </w:pPr>
+      <w:bookmarkStart w:id="1" w:name="_GoBack"/>
       <w:r>
         <w:rPr>
           <w:sz w:val="24"/>
           <w:szCs w:val="24"/>
-        </w:rPr>
-        <w:t xml:space="preserve"> E</w:t>
-      </w:r>
-      <w:r>
-        <w:rPr>
-          <w:sz w:val="24"/>
-          <w:szCs w:val="24"/>
-        </w:rPr>
-        <w:t>xtraction of subject- and behavior-specific dynamic signatures from fMRI data allowing perfect classification at the level of individual fMRI sessions</w:t>
-      </w:r>
-    </w:p>
-    <w:p>
-      <w:pPr>
-        <w:jc w:val="both"/>
-        <w:rPr>
-          <w:sz w:val="24"/>
-          <w:szCs w:val="24"/>
-        </w:rPr>
-      </w:pPr>
-    </w:p>
-    <w:p>
-      <w:pPr>
-        <w:jc w:val="both"/>
-        <w:rPr>
-          <w:sz w:val="24"/>
-          <w:szCs w:val="24"/>
-        </w:rPr>
-      </w:pPr>
-    </w:p>
-    <w:p>
-      <w:pPr>
-        <w:jc w:val="both"/>
-        <w:rPr>
-          <w:sz w:val="24"/>
-          <w:szCs w:val="24"/>
-        </w:rPr>
-      </w:pPr>
-      <w:r>
-        <w:rPr>
-          <w:sz w:val="24"/>
-          <w:szCs w:val="24"/>
-        </w:rPr>
-        <w:t>AUTHORS:</w:t>
-      </w:r>
-    </w:p>
-    <w:p>
-      <w:pPr>
-        <w:jc w:val="both"/>
-      </w:pPr>
-      <w:proofErr w:type="spellStart"/>
-      <w:r>
-        <w:rPr>
-          <w:sz w:val="24"/>
-          <w:szCs w:val="24"/>
-        </w:rPr>
-        <w:t>Pallares</w:t>
-      </w:r>
-      <w:proofErr w:type="spellEnd"/>
-      <w:r>
-        <w:rPr>
-          <w:sz w:val="24"/>
-          <w:szCs w:val="24"/>
-        </w:rPr>
-        <w:t xml:space="preserve"> V*</w:t>
+          <w:lang w:val="es-ES"/>
+          <w:rPrChange w:id="2" w:author="UPF" w:date="2017-10-05T19:13:00Z">
+            <w:rPr>
+              <w:sz w:val="24"/>
+              <w:szCs w:val="24"/>
+            </w:rPr>
+          </w:rPrChange>
+        </w:rPr>
+        <w:t>Pallares V*</w:t>
       </w:r>
       <w:r>
         <w:rPr>
           <w:sz w:val="24"/>
           <w:szCs w:val="24"/>
           <w:vertAlign w:val="superscript"/>
+          <w:lang w:val="es-ES"/>
+          <w:rPrChange w:id="3" w:author="UPF" w:date="2017-10-05T19:13:00Z">
+            <w:rPr>
+              <w:sz w:val="24"/>
+              <w:szCs w:val="24"/>
+              <w:vertAlign w:val="superscript"/>
+            </w:rPr>
+          </w:rPrChange>
         </w:rPr>
         <w:t>1</w:t>
       </w:r>
@@ -152,6 +118,13 @@
         <w:rPr>
           <w:sz w:val="24"/>
           <w:szCs w:val="24"/>
+          <w:lang w:val="es-ES"/>
+          <w:rPrChange w:id="4" w:author="UPF" w:date="2017-10-05T19:13:00Z">
+            <w:rPr>
+              <w:sz w:val="24"/>
+              <w:szCs w:val="24"/>
+            </w:rPr>
+          </w:rPrChange>
         </w:rPr>
         <w:t xml:space="preserve">, </w:t>
       </w:r>
@@ -160,6 +133,13 @@
         <w:rPr>
           <w:sz w:val="24"/>
           <w:szCs w:val="24"/>
+          <w:lang w:val="es-ES"/>
+          <w:rPrChange w:id="5" w:author="UPF" w:date="2017-10-05T19:13:00Z">
+            <w:rPr>
+              <w:sz w:val="24"/>
+              <w:szCs w:val="24"/>
+            </w:rPr>
+          </w:rPrChange>
         </w:rPr>
         <w:t>Insabato</w:t>
       </w:r>
@@ -168,6 +148,13 @@
         <w:rPr>
           <w:sz w:val="24"/>
           <w:szCs w:val="24"/>
+          <w:lang w:val="es-ES"/>
+          <w:rPrChange w:id="6" w:author="UPF" w:date="2017-10-05T19:13:00Z">
+            <w:rPr>
+              <w:sz w:val="24"/>
+              <w:szCs w:val="24"/>
+            </w:rPr>
+          </w:rPrChange>
         </w:rPr>
         <w:t xml:space="preserve"> A*</w:t>
       </w:r>
@@ -176,6 +163,14 @@
           <w:sz w:val="24"/>
           <w:szCs w:val="24"/>
           <w:vertAlign w:val="superscript"/>
+          <w:lang w:val="es-ES"/>
+          <w:rPrChange w:id="7" w:author="UPF" w:date="2017-10-05T19:13:00Z">
+            <w:rPr>
+              <w:sz w:val="24"/>
+              <w:szCs w:val="24"/>
+              <w:vertAlign w:val="superscript"/>
+            </w:rPr>
+          </w:rPrChange>
         </w:rPr>
         <w:t>1</w:t>
       </w:r>
@@ -183,38 +178,66 @@
         <w:rPr>
           <w:sz w:val="24"/>
           <w:szCs w:val="24"/>
-        </w:rPr>
-        <w:t xml:space="preserve">, </w:t>
-      </w:r>
-      <w:proofErr w:type="spellStart"/>
+          <w:lang w:val="es-ES"/>
+          <w:rPrChange w:id="8" w:author="UPF" w:date="2017-10-05T19:13:00Z">
+            <w:rPr>
+              <w:sz w:val="24"/>
+              <w:szCs w:val="24"/>
+            </w:rPr>
+          </w:rPrChange>
+        </w:rPr>
+        <w:t>, Sanju</w:t>
+      </w:r>
+      <w:bookmarkEnd w:id="1"/>
       <w:r>
         <w:rPr>
           <w:sz w:val="24"/>
           <w:szCs w:val="24"/>
-        </w:rPr>
-        <w:t>Sanjuan</w:t>
-      </w:r>
-      <w:proofErr w:type="spellEnd"/>
+          <w:lang w:val="es-ES"/>
+        </w:rPr>
+        <w:t>á</w:t>
+      </w:r>
       <w:r>
         <w:rPr>
           <w:sz w:val="24"/>
           <w:szCs w:val="24"/>
-        </w:rPr>
-        <w:t xml:space="preserve"> A</w:t>
+          <w:lang w:val="es-ES"/>
+          <w:rPrChange w:id="9" w:author="UPF" w:date="2017-10-05T19:13:00Z">
+            <w:rPr>
+              <w:sz w:val="24"/>
+              <w:szCs w:val="24"/>
+            </w:rPr>
+          </w:rPrChange>
+        </w:rPr>
+        <w:t>n A</w:t>
       </w:r>
       <w:r>
         <w:rPr>
           <w:sz w:val="24"/>
           <w:szCs w:val="24"/>
           <w:vertAlign w:val="superscript"/>
+          <w:lang w:val="es-ES"/>
+          <w:rPrChange w:id="10" w:author="UPF" w:date="2017-10-05T19:13:00Z">
+            <w:rPr>
+              <w:sz w:val="24"/>
+              <w:szCs w:val="24"/>
+              <w:vertAlign w:val="superscript"/>
+            </w:rPr>
+          </w:rPrChange>
         </w:rPr>
         <w:t>1</w:t>
       </w:r>
-      <w:proofErr w:type="gramStart"/>
       <w:r>
         <w:rPr>
           <w:sz w:val="24"/>
           <w:szCs w:val="24"/>
+          <w:lang w:val="es-ES"/>
+          <w:rPrChange w:id="11" w:author="UPF" w:date="2017-10-05T19:13:00Z">
+            <w:rPr>
+              <w:sz w:val="24"/>
+              <w:szCs w:val="24"/>
+            </w:rPr>
+          </w:rPrChange>
         </w:rPr>
         <w:t xml:space="preserve">,  </w:t>
       </w:r>
@@ -223,15 +246,28 @@
         <w:rPr>
           <w:sz w:val="24"/>
           <w:szCs w:val="24"/>
+          <w:lang w:val="es-ES"/>
+          <w:rPrChange w:id="12" w:author="UPF" w:date="2017-10-05T19:13:00Z">
+            <w:rPr>
+              <w:sz w:val="24"/>
+              <w:szCs w:val="24"/>
+            </w:rPr>
+          </w:rPrChange>
         </w:rPr>
         <w:t>Kühn</w:t>
       </w:r>
       <w:proofErr w:type="spellEnd"/>
-      <w:proofErr w:type="gramEnd"/>
       <w:r>
         <w:rPr>
           <w:sz w:val="24"/>
           <w:szCs w:val="24"/>
+          <w:lang w:val="es-ES"/>
+          <w:rPrChange w:id="13" w:author="UPF" w:date="2017-10-05T19:13:00Z">
+            <w:rPr>
+              <w:sz w:val="24"/>
+              <w:szCs w:val="24"/>
+            </w:rPr>
+          </w:rPrChange>
         </w:rPr>
         <w:t xml:space="preserve"> S</w:t>
       </w:r>
@@ -240,67 +276,212 @@
           <w:sz w:val="24"/>
           <w:szCs w:val="24"/>
           <w:vertAlign w:val="superscript"/>
-        </w:rPr>
-        <w:t>2,3</w:t>
-      </w:r>
-      <w:r>
-        <w:rPr>
-          <w:sz w:val="24"/>
-          <w:szCs w:val="24"/>
-        </w:rPr>
-        <w:t xml:space="preserve">, </w:t>
-      </w:r>
-      <w:proofErr w:type="spellStart"/>
-      <w:r>
-        <w:rPr>
-          <w:sz w:val="24"/>
-          <w:szCs w:val="24"/>
-        </w:rPr>
-        <w:t>Mantini</w:t>
-      </w:r>
-      <w:proofErr w:type="spellEnd"/>
-      <w:r>
-        <w:rPr>
-          <w:sz w:val="24"/>
-          <w:szCs w:val="24"/>
-        </w:rPr>
-        <w:t xml:space="preserve"> D</w:t>
-      </w:r>
+          <w:lang w:val="es-ES"/>
+          <w:rPrChange w:id="14" w:author="UPF" w:date="2017-10-05T19:13:00Z">
+            <w:rPr>
+              <w:sz w:val="24"/>
+              <w:szCs w:val="24"/>
+              <w:vertAlign w:val="superscript"/>
+            </w:rPr>
+          </w:rPrChange>
+        </w:rPr>
+        <w:t>2</w:t>
+      </w:r>
+      <w:proofErr w:type="gramStart"/>
       <w:r>
         <w:rPr>
           <w:sz w:val="24"/>
           <w:szCs w:val="24"/>
           <w:vertAlign w:val="superscript"/>
-        </w:rPr>
-        <w:t>4,5,6</w:t>
-      </w:r>
+          <w:lang w:val="es-ES"/>
+          <w:rPrChange w:id="15" w:author="UPF" w:date="2017-10-05T19:13:00Z">
+            <w:rPr>
+              <w:sz w:val="24"/>
+              <w:szCs w:val="24"/>
+              <w:vertAlign w:val="superscript"/>
+            </w:rPr>
+          </w:rPrChange>
+        </w:rPr>
+        <w:t>,3</w:t>
+      </w:r>
+      <w:proofErr w:type="gramEnd"/>
       <w:r>
         <w:rPr>
           <w:sz w:val="24"/>
           <w:szCs w:val="24"/>
-        </w:rPr>
-        <w:t>, Deco G**</w:t>
+          <w:lang w:val="es-ES"/>
+          <w:rPrChange w:id="16" w:author="UPF" w:date="2017-10-05T19:13:00Z">
+            <w:rPr>
+              <w:sz w:val="24"/>
+              <w:szCs w:val="24"/>
+            </w:rPr>
+          </w:rPrChange>
+        </w:rPr>
+        <w:t xml:space="preserve">, </w:t>
+      </w:r>
+      <w:proofErr w:type="spellStart"/>
+      <w:r>
+        <w:rPr>
+          <w:sz w:val="24"/>
+          <w:szCs w:val="24"/>
+          <w:lang w:val="es-ES"/>
+          <w:rPrChange w:id="17" w:author="UPF" w:date="2017-10-05T19:13:00Z">
+            <w:rPr>
+              <w:sz w:val="24"/>
+              <w:szCs w:val="24"/>
+            </w:rPr>
+          </w:rPrChange>
+        </w:rPr>
+        <w:t>Mantini</w:t>
+      </w:r>
+      <w:proofErr w:type="spellEnd"/>
+      <w:r>
+        <w:rPr>
+          <w:sz w:val="24"/>
+          <w:szCs w:val="24"/>
+          <w:lang w:val="es-ES"/>
+          <w:rPrChange w:id="18" w:author="UPF" w:date="2017-10-05T19:13:00Z">
+            <w:rPr>
+              <w:sz w:val="24"/>
+              <w:szCs w:val="24"/>
+            </w:rPr>
+          </w:rPrChange>
+        </w:rPr>
+        <w:t xml:space="preserve"> D</w:t>
       </w:r>
       <w:r>
         <w:rPr>
           <w:sz w:val="24"/>
           <w:szCs w:val="24"/>
           <w:vertAlign w:val="superscript"/>
-        </w:rPr>
-        <w:t>1,7</w:t>
+          <w:lang w:val="es-ES"/>
+          <w:rPrChange w:id="19" w:author="UPF" w:date="2017-10-05T19:13:00Z">
+            <w:rPr>
+              <w:sz w:val="24"/>
+              <w:szCs w:val="24"/>
+              <w:vertAlign w:val="superscript"/>
+            </w:rPr>
+          </w:rPrChange>
+        </w:rPr>
+        <w:t>4,5,6</w:t>
       </w:r>
       <w:r>
         <w:rPr>
           <w:sz w:val="24"/>
           <w:szCs w:val="24"/>
-        </w:rPr>
-        <w:t xml:space="preserve">, Gilson M** </w:t>
+          <w:lang w:val="es-ES"/>
+          <w:rPrChange w:id="20" w:author="UPF" w:date="2017-10-05T19:13:00Z">
+            <w:rPr>
+              <w:sz w:val="24"/>
+              <w:szCs w:val="24"/>
+            </w:rPr>
+          </w:rPrChange>
+        </w:rPr>
+        <w:t xml:space="preserve">, </w:t>
+      </w:r>
+      <w:proofErr w:type="spellStart"/>
+      <w:r>
+        <w:rPr>
+          <w:sz w:val="24"/>
+          <w:szCs w:val="24"/>
+          <w:lang w:val="es-ES"/>
+          <w:rPrChange w:id="21" w:author="UPF" w:date="2017-10-05T19:13:00Z">
+            <w:rPr>
+              <w:sz w:val="24"/>
+              <w:szCs w:val="24"/>
+            </w:rPr>
+          </w:rPrChange>
+        </w:rPr>
+        <w:t>Deco</w:t>
+      </w:r>
+      <w:proofErr w:type="spellEnd"/>
+      <w:r>
+        <w:rPr>
+          <w:sz w:val="24"/>
+          <w:szCs w:val="24"/>
+          <w:lang w:val="es-ES"/>
+          <w:rPrChange w:id="22" w:author="UPF" w:date="2017-10-05T19:13:00Z">
+            <w:rPr>
+              <w:sz w:val="24"/>
+              <w:szCs w:val="24"/>
+            </w:rPr>
+          </w:rPrChange>
+        </w:rPr>
+        <w:t xml:space="preserve"> G**</w:t>
       </w:r>
       <w:r>
         <w:rPr>
           <w:sz w:val="24"/>
           <w:szCs w:val="24"/>
           <w:vertAlign w:val="superscript"/>
+          <w:lang w:val="es-ES"/>
+          <w:rPrChange w:id="23" w:author="UPF" w:date="2017-10-05T19:13:00Z">
+            <w:rPr>
+              <w:sz w:val="24"/>
+              <w:szCs w:val="24"/>
+              <w:vertAlign w:val="superscript"/>
+            </w:rPr>
+          </w:rPrChange>
+        </w:rPr>
+        <w:t>1,7</w:t>
+      </w:r>
+      <w:r>
+        <w:rPr>
+          <w:sz w:val="24"/>
+          <w:szCs w:val="24"/>
+          <w:lang w:val="es-ES"/>
+          <w:rPrChange w:id="24" w:author="UPF" w:date="2017-10-05T19:13:00Z">
+            <w:rPr>
+              <w:sz w:val="24"/>
+              <w:szCs w:val="24"/>
+            </w:rPr>
+          </w:rPrChange>
+        </w:rPr>
+        <w:t xml:space="preserve">, </w:t>
+      </w:r>
+      <w:proofErr w:type="spellStart"/>
+      <w:r>
+        <w:rPr>
+          <w:sz w:val="24"/>
+          <w:szCs w:val="24"/>
+          <w:lang w:val="es-ES"/>
+          <w:rPrChange w:id="25" w:author="UPF" w:date="2017-10-05T19:13:00Z">
+            <w:rPr>
+              <w:sz w:val="24"/>
+              <w:szCs w:val="24"/>
+            </w:rPr>
+          </w:rPrChange>
+        </w:rPr>
+        <w:t>Gilson</w:t>
+      </w:r>
+      <w:proofErr w:type="spellEnd"/>
+      <w:r>
+        <w:rPr>
+          <w:sz w:val="24"/>
+          <w:szCs w:val="24"/>
+          <w:lang w:val="es-ES"/>
+          <w:rPrChange w:id="26" w:author="UPF" w:date="2017-10-05T19:13:00Z">
+            <w:rPr>
+              <w:sz w:val="24"/>
+              <w:szCs w:val="24"/>
+            </w:rPr>
+          </w:rPrChange>
+        </w:rPr>
+        <w:t xml:space="preserve"> M** </w:t>
+      </w:r>
+      <w:r>
+        <w:rPr>
+          <w:sz w:val="24"/>
+          <w:szCs w:val="24"/>
+          <w:vertAlign w:val="superscript"/>
+          <w:lang w:val="es-ES"/>
+          <w:rPrChange w:id="27" w:author="UPF" w:date="2017-10-05T19:13:00Z">
+            <w:rPr>
+              <w:sz w:val="24"/>
+              <w:szCs w:val="24"/>
+              <w:vertAlign w:val="superscript"/>
+            </w:rPr>
+          </w:rPrChange>
         </w:rPr>
         <w:t>1</w:t>
       </w:r>
@@ -308,6 +489,12 @@
     <w:p>
       <w:pPr>
         <w:jc w:val="both"/>
+        <w:rPr>
+          <w:lang w:val="es-ES"/>
+          <w:rPrChange w:id="28" w:author="UPF" w:date="2017-10-05T19:13:00Z">
+            <w:rPr/>
+          </w:rPrChange>
+        </w:rPr>
       </w:pPr>
     </w:p>
     <w:p>
@@ -344,7 +531,13 @@
         </w:rPr>
       </w:pPr>
       <w:r>
-        <w:t xml:space="preserve">1 Center for Brain and Cognition, Computational Neuroscience Group, Department of Information and Communication Technologies, </w:t>
+        <w:t>1</w:t>
+      </w:r>
+      <w:r>
+        <w:t>.</w:t>
+      </w:r>
+      <w:r>
+        <w:t xml:space="preserve"> Center for Brain and Cognition, Computational Neuroscience Group, Department of Information and Communication Technologies, </w:t>
       </w:r>
       <w:proofErr w:type="spellStart"/>
       <w:r>
@@ -370,11 +563,13 @@
       <w:r>
         <w:t xml:space="preserve">, </w:t>
       </w:r>
-      <w:r>
-        <w:rPr>
-          <w:lang/>
-        </w:rPr>
-        <w:t>Carrer de Ramon Trias Fargas, 25</w:t>
+      <w:proofErr w:type="spellStart"/>
+      <w:r>
+        <w:t>Carrer</w:t>
+      </w:r>
+      <w:proofErr w:type="spellEnd"/>
+      <w:r>
+        <w:t xml:space="preserve"> de Ramon Trias Fargas, 25</w:t>
       </w:r>
       <w:r>
         <w:t>-27, Barcelona, 08005, Spain</w:t>
@@ -391,13 +586,25 @@
         <w:rPr>
           <w:color w:val="000000"/>
         </w:rPr>
-        <w:t xml:space="preserve">2 Max Planck Institute for Human Development, Center for Lifespan Psychology, </w:t>
-      </w:r>
-      <w:proofErr w:type="spellStart"/>
+        <w:t>2</w:t>
+      </w:r>
       <w:r>
         <w:rPr>
           <w:color w:val="000000"/>
         </w:rPr>
+        <w:t>.</w:t>
+      </w:r>
+      <w:r>
+        <w:rPr>
+          <w:color w:val="000000"/>
+        </w:rPr>
+        <w:t xml:space="preserve"> Max Planck Institute for Human Development, Center for Lifespan Psychology, </w:t>
+      </w:r>
+      <w:proofErr w:type="spellStart"/>
+      <w:r>
+        <w:rPr>
+          <w:color w:val="000000"/>
+        </w:rPr>
         <w:t>Lentzeallee</w:t>
       </w:r>
       <w:proofErr w:type="spellEnd"/>
@@ -412,25 +619,29 @@
       <w:pPr>
         <w:jc w:val="both"/>
       </w:pPr>
-      <w:proofErr w:type="gramStart"/>
       <w:r>
         <w:rPr>
           <w:color w:val="000000"/>
         </w:rPr>
-        <w:t>3 University Clinic Hamburg-Eppendorf</w:t>
-      </w:r>
-      <w:proofErr w:type="gramEnd"/>
+        <w:t>3</w:t>
+      </w:r>
       <w:r>
         <w:rPr>
           <w:color w:val="000000"/>
         </w:rPr>
-        <w:t xml:space="preserve">, Clinic and Policlinic for Psychiatry and Psychotherapy, </w:t>
-      </w:r>
-      <w:proofErr w:type="spellStart"/>
+        <w:t>.</w:t>
+      </w:r>
       <w:r>
         <w:rPr>
           <w:color w:val="000000"/>
         </w:rPr>
+        <w:t xml:space="preserve"> University Clinic Hamburg-Eppendorf, Clinic and Policlinic for Psychiatry and Psychotherapy, </w:t>
+      </w:r>
+      <w:proofErr w:type="spellStart"/>
+      <w:r>
+        <w:rPr>
+          <w:color w:val="000000"/>
+        </w:rPr>
         <w:t>Martinistraße</w:t>
       </w:r>
       <w:proofErr w:type="spellEnd"/>
@@ -449,6 +660,9 @@
         <w:t>4</w:t>
       </w:r>
       <w:r>
+        <w:t>.</w:t>
+      </w:r>
+      <w:r>
         <w:rPr>
           <w:iCs/>
         </w:rPr>
@@ -471,7 +685,13 @@
         <w:jc w:val="both"/>
       </w:pPr>
       <w:r>
-        <w:t xml:space="preserve">5 Department of Health Sciences and Technology, ETH Zurich, </w:t>
+        <w:t>5</w:t>
+      </w:r>
+      <w:r>
+        <w:t>.</w:t>
+      </w:r>
+      <w:r>
+        <w:t xml:space="preserve"> Department of Health Sciences and Technology, ETH Zurich, </w:t>
       </w:r>
       <w:proofErr w:type="spellStart"/>
       <w:r>
@@ -487,15 +707,13 @@
         <w:jc w:val="both"/>
       </w:pPr>
       <w:r>
-        <w:t xml:space="preserve">6 </w:t>
-      </w:r>
-      <w:proofErr w:type="gramStart"/>
-      <w:r>
-        <w:t>Department</w:t>
-      </w:r>
-      <w:proofErr w:type="gramEnd"/>
-      <w:r>
-        <w:t xml:space="preserve"> of Experimental Psychology, Oxford University, 15 Parks Road, Oxford OX1 3PH, United Kingdom</w:t>
+        <w:t>6</w:t>
+      </w:r>
+      <w:r>
+        <w:t>.</w:t>
+      </w:r>
+      <w:r>
+        <w:t xml:space="preserve"> Department of Experimental Psychology, Oxford University, 15 Parks Road, Oxford OX1 3PH, United Kingdom</w:t>
       </w:r>
     </w:p>
     <w:p>
@@ -509,13 +727,25 @@
         <w:rPr>
           <w:lang w:val="es-ES"/>
         </w:rPr>
-        <w:t xml:space="preserve">7 </w:t>
-      </w:r>
-      <w:proofErr w:type="spellStart"/>
+        <w:t>7</w:t>
+      </w:r>
       <w:r>
         <w:rPr>
           <w:lang w:val="es-ES"/>
         </w:rPr>
+        <w:t>.</w:t>
+      </w:r>
+      <w:r>
+        <w:rPr>
+          <w:lang w:val="es-ES"/>
+        </w:rPr>
+        <w:t xml:space="preserve"> </w:t>
+      </w:r>
+      <w:proofErr w:type="spellStart"/>
+      <w:r>
+        <w:rPr>
+          <w:lang w:val="es-ES"/>
+        </w:rPr>
         <w:t>Institució</w:t>
       </w:r>
       <w:proofErr w:type="spellEnd"/>
@@ -595,12 +825,77 @@
         </w:rPr>
         <w:t xml:space="preserve">, </w:t>
       </w:r>
-      <w:r>
-        <w:rPr>
-          <w:lang/>
-        </w:rPr>
-        <w:t>Passeig Lluı́s Companys 23, Barcelona, 08010, Spain</w:t>
-      </w:r>
+      <w:proofErr w:type="spellStart"/>
+      <w:r>
+        <w:rPr>
+          <w:lang w:val="es-ES"/>
+          <w:rPrChange w:id="29" w:author="UPF" w:date="2017-10-05T19:17:00Z">
+            <w:rPr/>
+          </w:rPrChange>
+        </w:rPr>
+        <w:t>Passeig</w:t>
+      </w:r>
+      <w:proofErr w:type="spellEnd"/>
+      <w:r>
+        <w:rPr>
+          <w:lang w:val="es-ES"/>
+          <w:rPrChange w:id="30" w:author="UPF" w:date="2017-10-05T19:17:00Z">
+            <w:rPr/>
+          </w:rPrChange>
+        </w:rPr>
+        <w:t xml:space="preserve"> </w:t>
+      </w:r>
+      <w:proofErr w:type="spellStart"/>
+      <w:r>
+        <w:rPr>
+          <w:lang w:val="es-ES"/>
+          <w:rPrChange w:id="31" w:author="UPF" w:date="2017-10-05T19:17:00Z">
+            <w:rPr/>
+          </w:rPrChange>
+        </w:rPr>
+        <w:t>Lluı́s</w:t>
+      </w:r>
+      <w:proofErr w:type="spellEnd"/>
+      <w:r>
+        <w:rPr>
+          <w:lang w:val="es-ES"/>
+          <w:rPrChange w:id="32" w:author="UPF" w:date="2017-10-05T19:17:00Z">
+            <w:rPr/>
+          </w:rPrChange>
+        </w:rPr>
+        <w:t xml:space="preserve"> </w:t>
+      </w:r>
+      <w:proofErr w:type="spellStart"/>
+      <w:r>
+        <w:rPr>
+          <w:lang w:val="es-ES"/>
+          <w:rPrChange w:id="33" w:author="UPF" w:date="2017-10-05T19:17:00Z">
+            <w:rPr/>
+          </w:rPrChange>
+        </w:rPr>
+        <w:t>Companys</w:t>
+      </w:r>
+      <w:proofErr w:type="spellEnd"/>
+      <w:r>
+        <w:rPr>
+          <w:lang w:val="es-ES"/>
+          <w:rPrChange w:id="34" w:author="UPF" w:date="2017-10-05T19:17:00Z">
+            <w:rPr/>
+          </w:rPrChange>
+        </w:rPr>
+        <w:t xml:space="preserve"> 23, Barcelona, 08010, </w:t>
+      </w:r>
+      <w:proofErr w:type="spellStart"/>
+      <w:r>
+        <w:rPr>
+          <w:lang w:val="es-ES"/>
+          <w:rPrChange w:id="35" w:author="UPF" w:date="2017-10-05T19:17:00Z">
+            <w:rPr/>
+          </w:rPrChange>
+        </w:rPr>
+        <w:t>Spain</w:t>
+      </w:r>
+      <w:proofErr w:type="spellEnd"/>
     </w:p>
     <w:p>
       <w:pPr>
@@ -635,9 +930,8 @@
           <w:sz w:val="24"/>
           <w:szCs w:val="24"/>
         </w:rPr>
-        <w:t>Main text: ~3950 words (limit 4000</w:t>
-      </w:r>
-      <w:proofErr w:type="gramStart"/>
+        <w:t>Main text: ~</w:t>
+      </w:r>
       <w:r>
         <w:rPr>
           <w:b/>
@@ -645,32 +939,8 @@
           <w:sz w:val="24"/>
           <w:szCs w:val="24"/>
         </w:rPr>
-        <w:t xml:space="preserve">)  </w:t>
-      </w:r>
-      <w:r>
-        <w:rPr>
-          <w:sz w:val="24"/>
-          <w:szCs w:val="24"/>
-        </w:rPr>
-        <w:t>900</w:t>
-      </w:r>
-      <w:proofErr w:type="gramEnd"/>
-      <w:r>
-        <w:rPr>
-          <w:sz w:val="24"/>
-          <w:szCs w:val="24"/>
-        </w:rPr>
-        <w:t>+1850+1000</w:t>
-      </w:r>
-    </w:p>
-    <w:p>
-      <w:pPr>
-        <w:jc w:val="both"/>
-        <w:rPr>
-          <w:sz w:val="24"/>
-          <w:szCs w:val="24"/>
-        </w:rPr>
-      </w:pPr>
+        <w:t>4600</w:t>
+      </w:r>
       <w:r>
         <w:rPr>
           <w:b/>
@@ -678,27 +948,54 @@
           <w:sz w:val="24"/>
           <w:szCs w:val="24"/>
         </w:rPr>
-        <w:t>References: 53 (limit 50)</w:t>
-      </w:r>
-    </w:p>
-    <w:p>
-      <w:pPr>
-        <w:jc w:val="both"/>
-        <w:rPr>
-          <w:sz w:val="24"/>
-          <w:szCs w:val="24"/>
-        </w:rPr>
-      </w:pPr>
-    </w:p>
-    <w:p>
-      <w:pPr>
-        <w:jc w:val="both"/>
+        <w:t xml:space="preserve"> </w:t>
+      </w:r>
+      <w:r>
         <w:rPr>
           <w:b/>
           <w:bCs/>
           <w:sz w:val="24"/>
           <w:szCs w:val="24"/>
         </w:rPr>
+        <w:t>words (limit 4000)</w:t>
+      </w:r>
+    </w:p>
+    <w:p>
+      <w:pPr>
+        <w:jc w:val="both"/>
+        <w:rPr>
+          <w:sz w:val="24"/>
+          <w:szCs w:val="24"/>
+        </w:rPr>
+      </w:pPr>
+      <w:r>
+        <w:rPr>
+          <w:b/>
+          <w:bCs/>
+          <w:sz w:val="24"/>
+          <w:szCs w:val="24"/>
+        </w:rPr>
+        <w:t>References: 53 (limit 50)</w:t>
+      </w:r>
+    </w:p>
+    <w:p>
+      <w:pPr>
+        <w:jc w:val="both"/>
+        <w:rPr>
+          <w:sz w:val="24"/>
+          <w:szCs w:val="24"/>
+        </w:rPr>
+      </w:pPr>
+    </w:p>
+    <w:p>
+      <w:pPr>
+        <w:jc w:val="both"/>
+        <w:rPr>
+          <w:b/>
+          <w:bCs/>
+          <w:sz w:val="24"/>
+          <w:szCs w:val="24"/>
+        </w:rPr>
       </w:pPr>
     </w:p>
     <w:p>
@@ -737,16 +1034,7 @@
           <w:sz w:val="22"/>
           <w:szCs w:val="22"/>
         </w:rPr>
-        <w:t>Functional magnetic r</w:t>
-      </w:r>
-      <w:bookmarkStart w:id="0" w:name="_GoBack"/>
-      <w:bookmarkEnd w:id="0"/>
-      <w:r>
-        <w:rPr>
-          <w:sz w:val="22"/>
-          <w:szCs w:val="22"/>
-        </w:rPr>
-        <w:t>esonance imaging (fMRI) has been widely used to observe human brain activity with</w:t>
+        <w:t>Functional magnetic resonance imaging (fMRI) has been widely used to observe human brain activity with</w:t>
       </w:r>
       <w:r>
         <w:rPr>
@@ -920,14 +1208,207 @@
           <w:sz w:val="22"/>
           <w:szCs w:val="22"/>
         </w:rPr>
-        <w:t>Th</w:t>
-      </w:r>
-      <w:r>
-        <w:rPr>
-          <w:sz w:val="22"/>
-          <w:szCs w:val="22"/>
-        </w:rPr>
-        <w:t>e</w:t>
+        <w:t xml:space="preserve">The </w:t>
+      </w:r>
+      <w:r>
+        <w:rPr>
+          <w:sz w:val="22"/>
+          <w:szCs w:val="22"/>
+        </w:rPr>
+        <w:t>functional connectivity (</w:t>
+      </w:r>
+      <w:r>
+        <w:rPr>
+          <w:sz w:val="22"/>
+          <w:szCs w:val="22"/>
+        </w:rPr>
+        <w:t>FC</w:t>
+      </w:r>
+      <w:r>
+        <w:rPr>
+          <w:sz w:val="22"/>
+          <w:szCs w:val="22"/>
+        </w:rPr>
+        <w:t>)</w:t>
+      </w:r>
+      <w:r>
+        <w:rPr>
+          <w:sz w:val="22"/>
+          <w:szCs w:val="22"/>
+        </w:rPr>
+        <w:t>, which measures the statistical dependencies between the BOLD activities of brain regions,</w:t>
+      </w:r>
+      <w:r>
+        <w:rPr>
+          <w:sz w:val="22"/>
+          <w:szCs w:val="22"/>
+        </w:rPr>
+        <w:t xml:space="preserve"> has </w:t>
+      </w:r>
+      <w:r>
+        <w:rPr>
+          <w:sz w:val="22"/>
+          <w:szCs w:val="22"/>
+        </w:rPr>
+        <w:t xml:space="preserve">then </w:t>
+      </w:r>
+      <w:r>
+        <w:rPr>
+          <w:sz w:val="22"/>
+          <w:szCs w:val="22"/>
+        </w:rPr>
+        <w:t>been studied for subjects performing tasks and compared with the resting state [Sala-</w:t>
+      </w:r>
+      <w:proofErr w:type="spellStart"/>
+      <w:r>
+        <w:rPr>
+          <w:sz w:val="22"/>
+          <w:szCs w:val="22"/>
+        </w:rPr>
+        <w:t>Llonch</w:t>
+      </w:r>
+      <w:proofErr w:type="spellEnd"/>
+      <w:r>
+        <w:rPr>
+          <w:sz w:val="22"/>
+          <w:szCs w:val="22"/>
+        </w:rPr>
+        <w:t xml:space="preserve"> 2012</w:t>
+      </w:r>
+      <w:r>
+        <w:rPr>
+          <w:sz w:val="22"/>
+          <w:szCs w:val="22"/>
+        </w:rPr>
+        <w:t>]. R</w:t>
+      </w:r>
+      <w:r>
+        <w:rPr>
+          <w:sz w:val="22"/>
+          <w:szCs w:val="22"/>
+        </w:rPr>
+        <w:t xml:space="preserve">ecent interest </w:t>
+      </w:r>
+      <w:r>
+        <w:rPr>
+          <w:sz w:val="22"/>
+          <w:szCs w:val="22"/>
+        </w:rPr>
+        <w:t xml:space="preserve">has also focused on </w:t>
+      </w:r>
+      <w:r>
+        <w:rPr>
+          <w:sz w:val="22"/>
+          <w:szCs w:val="22"/>
+        </w:rPr>
+        <w:t xml:space="preserve">the temporal </w:t>
+      </w:r>
+      <w:r>
+        <w:rPr>
+          <w:sz w:val="22"/>
+          <w:szCs w:val="22"/>
+        </w:rPr>
+        <w:t xml:space="preserve">BOLD </w:t>
+      </w:r>
+      <w:r>
+        <w:rPr>
+          <w:sz w:val="22"/>
+          <w:szCs w:val="22"/>
+        </w:rPr>
+        <w:t>structure</w:t>
+      </w:r>
+      <w:r>
+        <w:rPr>
+          <w:sz w:val="22"/>
+          <w:szCs w:val="22"/>
+        </w:rPr>
+        <w:t>:</w:t>
+      </w:r>
+      <w:r>
+        <w:rPr>
+          <w:sz w:val="22"/>
+          <w:szCs w:val="22"/>
+        </w:rPr>
+        <w:t xml:space="preserve"> using the frequency spectrum of individual regions [He 2011], </w:t>
+      </w:r>
+      <w:r>
+        <w:rPr>
+          <w:sz w:val="22"/>
+          <w:szCs w:val="22"/>
+        </w:rPr>
+        <w:t xml:space="preserve">measuring the cross-covariance lags (at the scale of seconds) between </w:t>
+      </w:r>
+      <w:r>
+        <w:rPr>
+          <w:sz w:val="22"/>
+          <w:szCs w:val="22"/>
+        </w:rPr>
+        <w:t>areas [</w:t>
+      </w:r>
+      <w:proofErr w:type="spellStart"/>
+      <w:r>
+        <w:rPr>
+          <w:sz w:val="22"/>
+          <w:szCs w:val="22"/>
+        </w:rPr>
+        <w:t>Mitra</w:t>
+      </w:r>
+      <w:proofErr w:type="spellEnd"/>
+      <w:r>
+        <w:rPr>
+          <w:sz w:val="22"/>
+          <w:szCs w:val="22"/>
+        </w:rPr>
+        <w:t xml:space="preserve"> 2015] and </w:t>
+      </w:r>
+      <w:r>
+        <w:rPr>
+          <w:sz w:val="22"/>
+          <w:szCs w:val="22"/>
+        </w:rPr>
+        <w:t>‘</w:t>
+      </w:r>
+      <w:r>
+        <w:rPr>
+          <w:sz w:val="22"/>
+          <w:szCs w:val="22"/>
+        </w:rPr>
+        <w:t>dynamic FC</w:t>
+      </w:r>
+      <w:r>
+        <w:rPr>
+          <w:sz w:val="22"/>
+          <w:szCs w:val="22"/>
+        </w:rPr>
+        <w:t>’</w:t>
+      </w:r>
+      <w:r>
+        <w:rPr>
+          <w:sz w:val="22"/>
+          <w:szCs w:val="22"/>
+        </w:rPr>
+        <w:t xml:space="preserve"> to quantify the BOLD correlations </w:t>
+      </w:r>
+      <w:r>
+        <w:rPr>
+          <w:sz w:val="22"/>
+          <w:szCs w:val="22"/>
+        </w:rPr>
+        <w:t>at the scale of minute</w:t>
+      </w:r>
+      <w:r>
+        <w:rPr>
+          <w:sz w:val="22"/>
+          <w:szCs w:val="22"/>
+        </w:rPr>
+        <w:t xml:space="preserve">s </w:t>
+      </w:r>
+      <w:r>
+        <w:rPr>
+          <w:sz w:val="22"/>
+          <w:szCs w:val="22"/>
+        </w:rPr>
+        <w:t>[Gonzalez-Castillo 2017].</w:t>
       </w:r>
       <w:r>
         <w:rPr>
@@ -941,79 +1422,171 @@
           <w:sz w:val="22"/>
           <w:szCs w:val="22"/>
         </w:rPr>
-        <w:t>functional connectivity (</w:t>
-      </w:r>
-      <w:r>
-        <w:rPr>
-          <w:sz w:val="22"/>
-          <w:szCs w:val="22"/>
-        </w:rPr>
-        <w:t>FC</w:t>
-      </w:r>
-      <w:r>
-        <w:rPr>
-          <w:sz w:val="22"/>
-          <w:szCs w:val="22"/>
-        </w:rPr>
-        <w:t>)</w:t>
-      </w:r>
-      <w:r>
-        <w:rPr>
-          <w:sz w:val="22"/>
-          <w:szCs w:val="22"/>
-        </w:rPr>
-        <w:t>, which measures the statistical dependencies between the BOLD activities of brain regions,</w:t>
-      </w:r>
-      <w:r>
-        <w:rPr>
-          <w:sz w:val="22"/>
-          <w:szCs w:val="22"/>
-        </w:rPr>
-        <w:t xml:space="preserve"> has </w:t>
-      </w:r>
-      <w:r>
-        <w:rPr>
-          <w:sz w:val="22"/>
-          <w:szCs w:val="22"/>
-        </w:rPr>
-        <w:t xml:space="preserve">then </w:t>
-      </w:r>
-      <w:r>
-        <w:rPr>
-          <w:sz w:val="22"/>
-          <w:szCs w:val="22"/>
-        </w:rPr>
-        <w:t>been studied for subjects performing tasks and compared with the resting state [Sala-</w:t>
-      </w:r>
-      <w:proofErr w:type="spellStart"/>
-      <w:r>
-        <w:rPr>
-          <w:sz w:val="22"/>
-          <w:szCs w:val="22"/>
-        </w:rPr>
-        <w:t>Llonch</w:t>
-      </w:r>
-      <w:proofErr w:type="spellEnd"/>
-      <w:r>
-        <w:rPr>
-          <w:sz w:val="22"/>
-          <w:szCs w:val="22"/>
-        </w:rPr>
-        <w:t xml:space="preserve"> 2012</w:t>
-      </w:r>
-      <w:r>
-        <w:rPr>
-          <w:sz w:val="22"/>
-          <w:szCs w:val="22"/>
-        </w:rPr>
-        <w:t>]</w:t>
-      </w:r>
-      <w:r>
-        <w:rPr>
-          <w:sz w:val="22"/>
-          <w:szCs w:val="22"/>
-        </w:rPr>
-        <w:t>.</w:t>
+        <w:t xml:space="preserve">Following fundamental discoveries about brain functions, fMRI has been also increasingly used to complement clinical diagnostic for </w:t>
+      </w:r>
+      <w:proofErr w:type="spellStart"/>
+      <w:r>
+        <w:rPr>
+          <w:sz w:val="22"/>
+          <w:szCs w:val="22"/>
+        </w:rPr>
+        <w:t>neuropathologies</w:t>
+      </w:r>
+      <w:proofErr w:type="spellEnd"/>
+      <w:r>
+        <w:rPr>
+          <w:sz w:val="22"/>
+          <w:szCs w:val="22"/>
+        </w:rPr>
+        <w:t xml:space="preserve"> [Matthews 2016]. Resting-state fMRI has also been found to be informative about neuropsychiatric disorders [</w:t>
+      </w:r>
+      <w:proofErr w:type="spellStart"/>
+      <w:r>
+        <w:rPr>
+          <w:sz w:val="22"/>
+          <w:szCs w:val="22"/>
+        </w:rPr>
+        <w:t>Greicius</w:t>
+      </w:r>
+      <w:proofErr w:type="spellEnd"/>
+      <w:r>
+        <w:rPr>
+          <w:sz w:val="22"/>
+          <w:szCs w:val="22"/>
+        </w:rPr>
+        <w:t xml:space="preserve"> 2008]; for instance, alterations in FC correlate with the severity of Alzheimer's disease [</w:t>
+      </w:r>
+      <w:proofErr w:type="spellStart"/>
+      <w:r>
+        <w:rPr>
+          <w:sz w:val="22"/>
+          <w:szCs w:val="22"/>
+        </w:rPr>
+        <w:t>Kurth</w:t>
+      </w:r>
+      <w:proofErr w:type="spellEnd"/>
+      <w:r>
+        <w:rPr>
+          <w:sz w:val="22"/>
+          <w:szCs w:val="22"/>
+        </w:rPr>
+        <w:t xml:space="preserve"> 2015]; FC can also be used to predict clinical disease scores for individual patients [Rahim 2017].</w:t>
+      </w:r>
+    </w:p>
+    <w:p>
+      <w:pPr>
+        <w:jc w:val="both"/>
+        <w:rPr>
+          <w:sz w:val="22"/>
+          <w:szCs w:val="22"/>
+        </w:rPr>
+      </w:pPr>
+    </w:p>
+    <w:p>
+      <w:pPr>
+        <w:jc w:val="both"/>
+      </w:pPr>
+      <w:r>
+        <w:rPr>
+          <w:sz w:val="22"/>
+          <w:szCs w:val="22"/>
+        </w:rPr>
+        <w:t>Recent studies have focused on the reliability of these FC measures recorded from the same subject over successive sessions [</w:t>
+      </w:r>
+      <w:proofErr w:type="spellStart"/>
+      <w:r>
+        <w:rPr>
+          <w:sz w:val="22"/>
+          <w:szCs w:val="22"/>
+        </w:rPr>
+        <w:t>Shehzad</w:t>
+      </w:r>
+      <w:proofErr w:type="spellEnd"/>
+      <w:r>
+        <w:rPr>
+          <w:sz w:val="22"/>
+          <w:szCs w:val="22"/>
+        </w:rPr>
+        <w:t xml:space="preserve"> 2009; Mueller 2015; </w:t>
+      </w:r>
+      <w:r>
+        <w:rPr>
+          <w:sz w:val="22"/>
+          <w:szCs w:val="22"/>
+        </w:rPr>
+        <w:t>Chen 2015</w:t>
+      </w:r>
+      <w:r>
+        <w:rPr>
+          <w:sz w:val="22"/>
+          <w:szCs w:val="22"/>
+        </w:rPr>
+        <w:t xml:space="preserve">; </w:t>
+      </w:r>
+      <w:proofErr w:type="spellStart"/>
+      <w:r>
+        <w:rPr>
+          <w:sz w:val="22"/>
+          <w:szCs w:val="22"/>
+        </w:rPr>
+        <w:t>Pannunzi</w:t>
+      </w:r>
+      <w:proofErr w:type="spellEnd"/>
+      <w:r>
+        <w:rPr>
+          <w:sz w:val="22"/>
+          <w:szCs w:val="22"/>
+        </w:rPr>
+        <w:t xml:space="preserve"> 2017]. Consistent differences between subjects (</w:t>
+      </w:r>
+      <w:r>
+        <w:rPr>
+          <w:sz w:val="22"/>
+          <w:szCs w:val="22"/>
+        </w:rPr>
+        <w:t xml:space="preserve">with individual </w:t>
+      </w:r>
+      <w:r>
+        <w:rPr>
+          <w:sz w:val="22"/>
+          <w:szCs w:val="22"/>
+        </w:rPr>
+        <w:t xml:space="preserve">stability) </w:t>
+      </w:r>
+      <w:r>
+        <w:rPr>
+          <w:sz w:val="22"/>
+          <w:szCs w:val="22"/>
+        </w:rPr>
+        <w:t xml:space="preserve">allow subject </w:t>
+      </w:r>
+      <w:r>
+        <w:rPr>
+          <w:sz w:val="22"/>
+          <w:szCs w:val="22"/>
+        </w:rPr>
+        <w:t>identif</w:t>
+      </w:r>
+      <w:r>
+        <w:rPr>
+          <w:sz w:val="22"/>
+          <w:szCs w:val="22"/>
+        </w:rPr>
+        <w:t xml:space="preserve">ication using </w:t>
+      </w:r>
+      <w:r>
+        <w:rPr>
+          <w:sz w:val="22"/>
+          <w:szCs w:val="22"/>
+        </w:rPr>
+        <w:t xml:space="preserve">recorded </w:t>
+      </w:r>
+      <w:r>
+        <w:rPr>
+          <w:sz w:val="22"/>
+          <w:szCs w:val="22"/>
+        </w:rPr>
+        <w:t>FC as a “fingerprint” [Finn 2015].</w:t>
       </w:r>
       <w:r>
         <w:rPr>
@@ -1027,149 +1600,7 @@
           <w:sz w:val="22"/>
           <w:szCs w:val="22"/>
         </w:rPr>
-        <w:t>R</w:t>
-      </w:r>
-      <w:r>
-        <w:rPr>
-          <w:sz w:val="22"/>
-          <w:szCs w:val="22"/>
-        </w:rPr>
-        <w:t xml:space="preserve">ecent interest </w:t>
-      </w:r>
-      <w:r>
-        <w:rPr>
-          <w:sz w:val="22"/>
-          <w:szCs w:val="22"/>
-        </w:rPr>
-        <w:t xml:space="preserve">has also focused on </w:t>
-      </w:r>
-      <w:r>
-        <w:rPr>
-          <w:sz w:val="22"/>
-          <w:szCs w:val="22"/>
-        </w:rPr>
-        <w:t xml:space="preserve">the temporal </w:t>
-      </w:r>
-      <w:r>
-        <w:rPr>
-          <w:sz w:val="22"/>
-          <w:szCs w:val="22"/>
-        </w:rPr>
-        <w:t xml:space="preserve">BOLD </w:t>
-      </w:r>
-      <w:r>
-        <w:rPr>
-          <w:sz w:val="22"/>
-          <w:szCs w:val="22"/>
-        </w:rPr>
-        <w:t>structure</w:t>
-      </w:r>
-      <w:r>
-        <w:rPr>
-          <w:sz w:val="22"/>
-          <w:szCs w:val="22"/>
-        </w:rPr>
-        <w:t>:</w:t>
-      </w:r>
-      <w:r>
-        <w:rPr>
-          <w:sz w:val="22"/>
-          <w:szCs w:val="22"/>
-        </w:rPr>
-        <w:t xml:space="preserve"> using the frequency spectrum of individual regions [He 2011], </w:t>
-      </w:r>
-      <w:r>
-        <w:rPr>
-          <w:sz w:val="22"/>
-          <w:szCs w:val="22"/>
-        </w:rPr>
-        <w:t>measuring the cross-covariance lags (</w:t>
-      </w:r>
-      <w:r>
-        <w:rPr>
-          <w:sz w:val="22"/>
-          <w:szCs w:val="22"/>
-        </w:rPr>
-        <w:t>at the scale of seconds</w:t>
-      </w:r>
-      <w:r>
-        <w:rPr>
-          <w:sz w:val="22"/>
-          <w:szCs w:val="22"/>
-        </w:rPr>
-        <w:t xml:space="preserve">) between </w:t>
-      </w:r>
-      <w:r>
-        <w:rPr>
-          <w:sz w:val="22"/>
-          <w:szCs w:val="22"/>
-        </w:rPr>
-        <w:t>areas [</w:t>
-      </w:r>
-      <w:proofErr w:type="spellStart"/>
-      <w:r>
-        <w:rPr>
-          <w:sz w:val="22"/>
-          <w:szCs w:val="22"/>
-        </w:rPr>
-        <w:t>Mitra</w:t>
-      </w:r>
-      <w:proofErr w:type="spellEnd"/>
-      <w:r>
-        <w:rPr>
-          <w:sz w:val="22"/>
-          <w:szCs w:val="22"/>
-        </w:rPr>
-        <w:t xml:space="preserve"> 2015] and </w:t>
-      </w:r>
-      <w:r>
-        <w:rPr>
-          <w:sz w:val="22"/>
-          <w:szCs w:val="22"/>
-        </w:rPr>
-        <w:t>‘</w:t>
-      </w:r>
-      <w:r>
-        <w:rPr>
-          <w:sz w:val="22"/>
-          <w:szCs w:val="22"/>
-        </w:rPr>
-        <w:t>dynamic FC</w:t>
-      </w:r>
-      <w:r>
-        <w:rPr>
-          <w:sz w:val="22"/>
-          <w:szCs w:val="22"/>
-        </w:rPr>
-        <w:t>’</w:t>
-      </w:r>
-      <w:r>
-        <w:rPr>
-          <w:sz w:val="22"/>
-          <w:szCs w:val="22"/>
-        </w:rPr>
-        <w:t xml:space="preserve"> to quantify the BOLD correlations </w:t>
-      </w:r>
-      <w:r>
-        <w:rPr>
-          <w:sz w:val="22"/>
-          <w:szCs w:val="22"/>
-        </w:rPr>
-        <w:t>at the scale of minute</w:t>
-      </w:r>
-      <w:r>
-        <w:rPr>
-          <w:sz w:val="22"/>
-          <w:szCs w:val="22"/>
-        </w:rPr>
-        <w:t xml:space="preserve">s </w:t>
-      </w:r>
-      <w:r>
-        <w:rPr>
-          <w:sz w:val="22"/>
-          <w:szCs w:val="22"/>
-        </w:rPr>
-        <w:t>[Gonzalez-Castillo 2017].</w:t>
+        <w:t>Moreover, this subject specificity may even be enhanced in task-evoked activity [Finn 2017].</w:t>
       </w:r>
       <w:r>
         <w:rPr>
@@ -1183,64 +1614,168 @@
           <w:sz w:val="22"/>
           <w:szCs w:val="22"/>
         </w:rPr>
-        <w:t xml:space="preserve">Following fundamental discoveries about brain functions, fMRI has been also increasingly used to complement clinical diagnostic for </w:t>
-      </w:r>
-      <w:proofErr w:type="spellStart"/>
-      <w:r>
-        <w:rPr>
-          <w:sz w:val="22"/>
-          <w:szCs w:val="22"/>
-        </w:rPr>
-        <w:t>neuropathologies</w:t>
-      </w:r>
-      <w:proofErr w:type="spellEnd"/>
-      <w:r>
-        <w:rPr>
-          <w:sz w:val="22"/>
-          <w:szCs w:val="22"/>
-        </w:rPr>
-        <w:t xml:space="preserve"> [Matthews 2016]. Resting-state fMRI has also been found to be informative about neuropsychiatric disorders [</w:t>
-      </w:r>
-      <w:proofErr w:type="spellStart"/>
-      <w:r>
-        <w:rPr>
-          <w:sz w:val="22"/>
-          <w:szCs w:val="22"/>
-        </w:rPr>
-        <w:t>Greicius</w:t>
-      </w:r>
-      <w:proofErr w:type="spellEnd"/>
-      <w:r>
-        <w:rPr>
-          <w:sz w:val="22"/>
-          <w:szCs w:val="22"/>
-        </w:rPr>
-        <w:t xml:space="preserve"> 2008]; for instance, alterations in FC correlate with the severity of Alzheimer's disease [</w:t>
-      </w:r>
-      <w:proofErr w:type="spellStart"/>
-      <w:r>
-        <w:rPr>
-          <w:sz w:val="22"/>
-          <w:szCs w:val="22"/>
-        </w:rPr>
-        <w:t>Kurth</w:t>
-      </w:r>
-      <w:proofErr w:type="spellEnd"/>
-      <w:r>
-        <w:rPr>
-          <w:sz w:val="22"/>
-          <w:szCs w:val="22"/>
-        </w:rPr>
-        <w:t xml:space="preserve"> 2015]; FC can also be used to predict clinical disease scores for individual patients [Rahim 2017].</w:t>
+        <w:t xml:space="preserve">Another model-based approach </w:t>
+      </w:r>
+      <w:r>
+        <w:rPr>
+          <w:sz w:val="22"/>
+          <w:szCs w:val="22"/>
+        </w:rPr>
+        <w:t>used linear-</w:t>
+      </w:r>
+      <w:r>
+        <w:rPr>
+          <w:sz w:val="22"/>
+          <w:szCs w:val="22"/>
+        </w:rPr>
+        <w:t xml:space="preserve">regression </w:t>
+      </w:r>
+      <w:r>
+        <w:rPr>
+          <w:sz w:val="22"/>
+          <w:szCs w:val="22"/>
+        </w:rPr>
+        <w:t>coefficients of BOLD signals instead of FC to identify the subjects</w:t>
+      </w:r>
+      <w:r>
+        <w:rPr>
+          <w:sz w:val="22"/>
+          <w:szCs w:val="22"/>
+        </w:rPr>
+        <w:t xml:space="preserve"> [Miranda-Dominguez 2014]. </w:t>
+      </w:r>
+      <w:r>
+        <w:rPr>
+          <w:sz w:val="22"/>
+          <w:szCs w:val="22"/>
+        </w:rPr>
+        <w:t>A recent prospective study about the evolution of psychiatric disorders emphasized individual traits (FC stabilization during childhood) irrespective of the condition [Kaufmann 2017], whereas traditional group-averaging aims to remove the individual differences to obtain task-specific [</w:t>
+      </w:r>
+      <w:proofErr w:type="spellStart"/>
+      <w:r>
+        <w:rPr>
+          <w:sz w:val="22"/>
+          <w:szCs w:val="22"/>
+        </w:rPr>
+        <w:t>Xie</w:t>
+      </w:r>
+      <w:proofErr w:type="spellEnd"/>
+      <w:r>
+        <w:rPr>
+          <w:sz w:val="22"/>
+          <w:szCs w:val="22"/>
+        </w:rPr>
+        <w:t xml:space="preserve"> 2017] or pathology-specific [Drysdale 2016] signatures.</w:t>
+      </w:r>
+      <w:r>
+        <w:rPr>
+          <w:sz w:val="22"/>
+          <w:szCs w:val="22"/>
+        </w:rPr>
+        <w:t xml:space="preserve"> </w:t>
+      </w:r>
+      <w:r>
+        <w:rPr>
+          <w:sz w:val="22"/>
+          <w:szCs w:val="22"/>
+        </w:rPr>
+        <w:t xml:space="preserve">The mixture of session-to-session, subject-specific and condition-related variability in FC is a crucial issue for </w:t>
+      </w:r>
+      <w:r>
+        <w:rPr>
+          <w:sz w:val="22"/>
+          <w:szCs w:val="22"/>
+        </w:rPr>
+        <w:t xml:space="preserve">real-life </w:t>
+      </w:r>
+      <w:r>
+        <w:rPr>
+          <w:sz w:val="22"/>
+          <w:szCs w:val="22"/>
+        </w:rPr>
+        <w:t xml:space="preserve">applications </w:t>
+      </w:r>
+      <w:r>
+        <w:rPr>
+          <w:sz w:val="22"/>
+          <w:szCs w:val="22"/>
+        </w:rPr>
+        <w:t xml:space="preserve">where only a few sessions can be recorded for a single subject, such as </w:t>
+      </w:r>
+      <w:r>
+        <w:rPr>
+          <w:sz w:val="22"/>
+          <w:szCs w:val="22"/>
+        </w:rPr>
+        <w:t xml:space="preserve">clinical diagnostic. </w:t>
+      </w:r>
+      <w:r>
+        <w:rPr>
+          <w:sz w:val="22"/>
+          <w:szCs w:val="22"/>
+        </w:rPr>
+        <w:t xml:space="preserve">This may dramatically impair the </w:t>
+      </w:r>
+      <w:r>
+        <w:rPr>
+          <w:sz w:val="22"/>
+          <w:szCs w:val="22"/>
+        </w:rPr>
+        <w:t>he generalization capability of prediction methods to future (unseen) data.</w:t>
+      </w:r>
+      <w:r>
+        <w:rPr>
+          <w:sz w:val="22"/>
+          <w:szCs w:val="22"/>
+        </w:rPr>
+        <w:t xml:space="preserve"> However, a</w:t>
+      </w:r>
+      <w:r>
+        <w:rPr>
+          <w:sz w:val="22"/>
+          <w:szCs w:val="22"/>
+        </w:rPr>
+        <w:t xml:space="preserve"> strong limitation for </w:t>
+      </w:r>
+      <w:r>
+        <w:rPr>
+          <w:sz w:val="22"/>
+          <w:szCs w:val="22"/>
+        </w:rPr>
+        <w:t xml:space="preserve">previous </w:t>
+      </w:r>
+      <w:r>
+        <w:rPr>
+          <w:sz w:val="22"/>
+          <w:szCs w:val="22"/>
+        </w:rPr>
+        <w:t>studies [Finn 2015; Miranda-Dominguez 2014; Finn 2017] is the use of datasets with at most 3 resting-state sessions per subject.</w:t>
+      </w:r>
+      <w:r>
+        <w:rPr>
+          <w:sz w:val="22"/>
+          <w:szCs w:val="22"/>
+        </w:rPr>
+        <w:t xml:space="preserve"> Our study aims to</w:t>
+      </w:r>
+      <w:r>
+        <w:rPr>
+          <w:sz w:val="22"/>
+          <w:szCs w:val="22"/>
+        </w:rPr>
+        <w:t xml:space="preserve"> specifically</w:t>
+      </w:r>
+      <w:r>
+        <w:rPr>
+          <w:sz w:val="22"/>
+          <w:szCs w:val="22"/>
+        </w:rPr>
+        <w:t xml:space="preserve"> address this point.</w:t>
       </w:r>
     </w:p>
     <w:p>
       <w:pPr>
         <w:jc w:val="both"/>
-        <w:rPr>
-          <w:sz w:val="22"/>
-          <w:szCs w:val="22"/>
-        </w:rPr>
       </w:pPr>
     </w:p>
     <w:p>
@@ -1252,88 +1787,79 @@
           <w:sz w:val="22"/>
           <w:szCs w:val="22"/>
         </w:rPr>
-        <w:t>Recent studies have focused on the reliability of these FC measures recorded from the same subject over successive sessions [</w:t>
-      </w:r>
-      <w:proofErr w:type="spellStart"/>
-      <w:r>
-        <w:rPr>
-          <w:sz w:val="22"/>
-          <w:szCs w:val="22"/>
-        </w:rPr>
-        <w:t>Shehzad</w:t>
-      </w:r>
-      <w:proofErr w:type="spellEnd"/>
-      <w:r>
-        <w:rPr>
-          <w:sz w:val="22"/>
-          <w:szCs w:val="22"/>
-        </w:rPr>
-        <w:t xml:space="preserve"> 2009; Mueller 2015; </w:t>
-      </w:r>
-      <w:r>
-        <w:rPr>
-          <w:sz w:val="22"/>
-          <w:szCs w:val="22"/>
-        </w:rPr>
-        <w:t>Chen 2015</w:t>
-      </w:r>
-      <w:r>
-        <w:rPr>
-          <w:sz w:val="22"/>
-          <w:szCs w:val="22"/>
-        </w:rPr>
-        <w:t xml:space="preserve">; </w:t>
-      </w:r>
-      <w:proofErr w:type="spellStart"/>
-      <w:r>
-        <w:rPr>
-          <w:sz w:val="22"/>
-          <w:szCs w:val="22"/>
-        </w:rPr>
-        <w:t>Pannunzi</w:t>
-      </w:r>
-      <w:proofErr w:type="spellEnd"/>
-      <w:r>
-        <w:rPr>
-          <w:sz w:val="22"/>
-          <w:szCs w:val="22"/>
-        </w:rPr>
-        <w:t xml:space="preserve"> 2017]. Consistent differences between subjects (</w:t>
-      </w:r>
-      <w:r>
-        <w:rPr>
-          <w:sz w:val="22"/>
-          <w:szCs w:val="22"/>
-        </w:rPr>
-        <w:t xml:space="preserve">with individual </w:t>
-      </w:r>
-      <w:r>
-        <w:rPr>
-          <w:sz w:val="22"/>
-          <w:szCs w:val="22"/>
-        </w:rPr>
-        <w:t xml:space="preserve">stability) </w:t>
-      </w:r>
-      <w:r>
-        <w:rPr>
-          <w:sz w:val="22"/>
-          <w:szCs w:val="22"/>
-        </w:rPr>
-        <w:t xml:space="preserve">allow subject </w:t>
-      </w:r>
-      <w:r>
-        <w:rPr>
-          <w:sz w:val="22"/>
-          <w:szCs w:val="22"/>
-        </w:rPr>
-        <w:t>identif</w:t>
-      </w:r>
-      <w:r>
-        <w:rPr>
-          <w:sz w:val="22"/>
-          <w:szCs w:val="22"/>
-        </w:rPr>
-        <w:t>ication using</w:t>
+        <w:t>Distributed signatures in FC across the whole brain have been observed in memory tasks [</w:t>
+      </w:r>
+      <w:proofErr w:type="spellStart"/>
+      <w:r>
+        <w:rPr>
+          <w:sz w:val="22"/>
+          <w:szCs w:val="22"/>
+        </w:rPr>
+        <w:t>Rissman</w:t>
+      </w:r>
+      <w:proofErr w:type="spellEnd"/>
+      <w:r>
+        <w:rPr>
+          <w:sz w:val="22"/>
+          <w:szCs w:val="22"/>
+        </w:rPr>
+        <w:t xml:space="preserve"> 2012] or when the subject experiences psychological pain [Chang 2015]. Moreover, </w:t>
+      </w:r>
+      <w:r>
+        <w:rPr>
+          <w:sz w:val="22"/>
+          <w:szCs w:val="22"/>
+        </w:rPr>
+        <w:t xml:space="preserve">the </w:t>
+      </w:r>
+      <w:r>
+        <w:rPr>
+          <w:sz w:val="22"/>
+          <w:szCs w:val="22"/>
+        </w:rPr>
+        <w:t xml:space="preserve">etiology </w:t>
+      </w:r>
+      <w:r>
+        <w:rPr>
+          <w:sz w:val="22"/>
+          <w:szCs w:val="22"/>
+        </w:rPr>
+        <w:t xml:space="preserve">of many mental disorders </w:t>
+      </w:r>
+      <w:r>
+        <w:rPr>
+          <w:sz w:val="22"/>
+          <w:szCs w:val="22"/>
+        </w:rPr>
+        <w:t>is unknown</w:t>
+      </w:r>
+      <w:r>
+        <w:rPr>
+          <w:sz w:val="22"/>
+          <w:szCs w:val="22"/>
+        </w:rPr>
+        <w:t xml:space="preserve">: they </w:t>
+      </w:r>
+      <w:r>
+        <w:rPr>
+          <w:sz w:val="22"/>
+          <w:szCs w:val="22"/>
+        </w:rPr>
+        <w:t xml:space="preserve">are suspected to arise from network dysfunction, as reported for </w:t>
+      </w:r>
+      <w:r>
+        <w:rPr>
+          <w:sz w:val="22"/>
+          <w:szCs w:val="22"/>
+        </w:rPr>
+        <w:t xml:space="preserve">large-scale FC </w:t>
+      </w:r>
+      <w:r>
+        <w:rPr>
+          <w:sz w:val="22"/>
+          <w:szCs w:val="22"/>
+        </w:rPr>
+        <w:t>alterations</w:t>
       </w:r>
       <w:r>
         <w:rPr>
@@ -1347,46 +1873,116 @@
           <w:sz w:val="22"/>
           <w:szCs w:val="22"/>
         </w:rPr>
-        <w:t xml:space="preserve">recorded </w:t>
-      </w:r>
-      <w:r>
-        <w:rPr>
-          <w:sz w:val="22"/>
-          <w:szCs w:val="22"/>
-        </w:rPr>
-        <w:t>FC as a “fingerprint” [Finn 2015].</w:t>
-      </w:r>
-      <w:ins w:id="1" w:author="UPF" w:date="2017-10-05T11:36:00Z">
-        <w:r>
-          <w:rPr>
-            <w:sz w:val="22"/>
-            <w:szCs w:val="22"/>
-          </w:rPr>
-          <w:t xml:space="preserve"> Xxx [Miranda-Dominguez 2014</w:t>
-        </w:r>
-        <w:proofErr w:type="gramStart"/>
-        <w:r>
-          <w:rPr>
-            <w:sz w:val="22"/>
-            <w:szCs w:val="22"/>
-          </w:rPr>
-          <w:t xml:space="preserve">] </w:t>
-        </w:r>
-      </w:ins>
-      <w:r>
-        <w:rPr>
-          <w:sz w:val="22"/>
-          <w:szCs w:val="22"/>
-        </w:rPr>
-        <w:t xml:space="preserve"> Moreover</w:t>
-      </w:r>
-      <w:proofErr w:type="gramEnd"/>
-      <w:r>
-        <w:rPr>
-          <w:sz w:val="22"/>
-          <w:szCs w:val="22"/>
-        </w:rPr>
-        <w:t>, this subject specificity may even be enhanced in task-evoked activity [Finn 2017].</w:t>
+        <w:t>in patients with schizophrenia [</w:t>
+      </w:r>
+      <w:proofErr w:type="spellStart"/>
+      <w:r>
+        <w:rPr>
+          <w:sz w:val="22"/>
+          <w:szCs w:val="22"/>
+        </w:rPr>
+        <w:t>Hoptman</w:t>
+      </w:r>
+      <w:proofErr w:type="spellEnd"/>
+      <w:r>
+        <w:rPr>
+          <w:sz w:val="22"/>
+          <w:szCs w:val="22"/>
+        </w:rPr>
+        <w:t xml:space="preserve"> 2012]. These examples strongly point in favor of whole-brain approaches to study high-level cognition [Deco 2011] and brain diseases [Deco 2014]; in contrast, focusing on a few cortical areas only to test hypotheses [Goebel 2003; Bastos-</w:t>
+      </w:r>
+      <w:proofErr w:type="spellStart"/>
+      <w:r>
+        <w:rPr>
+          <w:sz w:val="22"/>
+          <w:szCs w:val="22"/>
+        </w:rPr>
+        <w:t>Leite</w:t>
+      </w:r>
+      <w:proofErr w:type="spellEnd"/>
+      <w:r>
+        <w:rPr>
+          <w:sz w:val="22"/>
+          <w:szCs w:val="22"/>
+        </w:rPr>
+        <w:t xml:space="preserve"> 2015] may not capture sufficient information and network effects. However, such whole brain approaches typically involve</w:t>
+      </w:r>
+      <w:r>
+        <w:rPr>
+          <w:sz w:val="22"/>
+          <w:szCs w:val="22"/>
+        </w:rPr>
+        <w:t xml:space="preserve"> a large number of parameters to estimate, which may impair the robustness</w:t>
+      </w:r>
+      <w:r>
+        <w:rPr>
+          <w:sz w:val="22"/>
+          <w:szCs w:val="22"/>
+        </w:rPr>
+        <w:t>. The aim of the present study is to bring a practical answer to this trade-off dilemma.</w:t>
+      </w:r>
+    </w:p>
+    <w:p>
+      <w:pPr>
+        <w:jc w:val="both"/>
+      </w:pPr>
+    </w:p>
+    <w:p>
+      <w:pPr>
+        <w:jc w:val="both"/>
+      </w:pPr>
+      <w:r>
+        <w:rPr>
+          <w:sz w:val="22"/>
+          <w:szCs w:val="22"/>
+        </w:rPr>
+        <w:t xml:space="preserve">The idea underlying the study of FC – in the broad sense – lies in that it reflects how brain areas dynamically bind to exchange and process information [Fries 2005; </w:t>
+      </w:r>
+      <w:proofErr w:type="spellStart"/>
+      <w:r>
+        <w:rPr>
+          <w:sz w:val="22"/>
+          <w:szCs w:val="22"/>
+        </w:rPr>
+        <w:t>Hipp</w:t>
+      </w:r>
+      <w:proofErr w:type="spellEnd"/>
+      <w:r>
+        <w:rPr>
+          <w:sz w:val="22"/>
+          <w:szCs w:val="22"/>
+        </w:rPr>
+        <w:t xml:space="preserve"> 2011; </w:t>
+      </w:r>
+      <w:proofErr w:type="spellStart"/>
+      <w:r>
+        <w:rPr>
+          <w:sz w:val="22"/>
+          <w:szCs w:val="22"/>
+        </w:rPr>
+        <w:t>Betti</w:t>
+      </w:r>
+      <w:proofErr w:type="spellEnd"/>
+      <w:r>
+        <w:rPr>
+          <w:sz w:val="22"/>
+          <w:szCs w:val="22"/>
+        </w:rPr>
+        <w:t xml:space="preserve"> 2013]. To move beyond a phenomenological description of FC, our method relies on a model inversion to interpret FC [Gilson 2</w:t>
+      </w:r>
+      <w:r>
+        <w:rPr>
+          <w:sz w:val="22"/>
+          <w:szCs w:val="22"/>
+        </w:rPr>
+        <w:t>01</w:t>
+      </w:r>
+      <w:r>
+        <w:rPr>
+          <w:sz w:val="22"/>
+          <w:szCs w:val="22"/>
+        </w:rPr>
+        <w:t>6]: changes in FC between movie viewing and rest are decomposed into changes in network connectivity and local fluctuating activity.</w:t>
       </w:r>
       <w:r>
         <w:rPr>
@@ -1400,79 +1996,74 @@
           <w:sz w:val="22"/>
           <w:szCs w:val="22"/>
         </w:rPr>
-        <w:t>A recent prospective study about the evolution of psychiatric disorders emphasized individual traits (FC stabilization during childhood) irrespective of the condition [Kaufmann 2017], whereas traditional group-averaging aims to remove the individual differences to obtain task-specific [</w:t>
-      </w:r>
-      <w:proofErr w:type="spellStart"/>
-      <w:r>
-        <w:rPr>
-          <w:sz w:val="22"/>
-          <w:szCs w:val="22"/>
-        </w:rPr>
-        <w:t>Xie</w:t>
-      </w:r>
-      <w:proofErr w:type="spellEnd"/>
-      <w:r>
-        <w:rPr>
-          <w:sz w:val="22"/>
-          <w:szCs w:val="22"/>
-        </w:rPr>
-        <w:t xml:space="preserve"> 2017] or pathology-specific [Drysdale 2016] signatures.</w:t>
-      </w:r>
-      <w:r>
-        <w:rPr>
-          <w:sz w:val="22"/>
-          <w:szCs w:val="22"/>
-        </w:rPr>
-        <w:t xml:space="preserve"> </w:t>
-      </w:r>
-      <w:r>
-        <w:rPr>
-          <w:sz w:val="22"/>
-          <w:szCs w:val="22"/>
-        </w:rPr>
-        <w:t xml:space="preserve">The mixture of session-to-session, subject-specific and condition-related variability in FC is a crucial issue for </w:t>
-      </w:r>
-      <w:r>
-        <w:rPr>
-          <w:sz w:val="22"/>
-          <w:szCs w:val="22"/>
-        </w:rPr>
-        <w:t xml:space="preserve">real-life </w:t>
-      </w:r>
-      <w:r>
-        <w:rPr>
-          <w:sz w:val="22"/>
-          <w:szCs w:val="22"/>
-        </w:rPr>
-        <w:t xml:space="preserve">applications </w:t>
-      </w:r>
-      <w:r>
-        <w:rPr>
-          <w:sz w:val="22"/>
-          <w:szCs w:val="22"/>
-        </w:rPr>
-        <w:t xml:space="preserve">where only a few sessions can be recorded for a single subject, such as </w:t>
-      </w:r>
-      <w:r>
-        <w:rPr>
-          <w:sz w:val="22"/>
-          <w:szCs w:val="22"/>
-        </w:rPr>
-        <w:t xml:space="preserve">clinical diagnostic. </w:t>
-      </w:r>
-      <w:r>
-        <w:rPr>
-          <w:sz w:val="22"/>
-          <w:szCs w:val="22"/>
-        </w:rPr>
-        <w:t xml:space="preserve">This may dramatically impair the </w:t>
-      </w:r>
-      <w:r>
-        <w:rPr>
-          <w:sz w:val="22"/>
-          <w:szCs w:val="22"/>
-        </w:rPr>
-        <w:t>he generalization capability of prediction methods to future (unseen) data.</w:t>
+        <w:t xml:space="preserve">Note that we </w:t>
+      </w:r>
+      <w:r>
+        <w:rPr>
+          <w:sz w:val="22"/>
+          <w:szCs w:val="22"/>
+        </w:rPr>
+        <w:t xml:space="preserve">borrow the terminology of effective connectivity (EC) to describe the interactions between brain regions </w:t>
+      </w:r>
+      <w:r>
+        <w:rPr>
+          <w:sz w:val="22"/>
+          <w:szCs w:val="22"/>
+        </w:rPr>
+        <w:t xml:space="preserve">from dynamic causal model (DCM) </w:t>
+      </w:r>
+      <w:r>
+        <w:rPr>
+          <w:sz w:val="22"/>
+          <w:szCs w:val="22"/>
+        </w:rPr>
+        <w:t>[</w:t>
+      </w:r>
+      <w:proofErr w:type="spellStart"/>
+      <w:r>
+        <w:rPr>
+          <w:sz w:val="22"/>
+          <w:szCs w:val="22"/>
+        </w:rPr>
+        <w:t>Friston</w:t>
+      </w:r>
+      <w:proofErr w:type="spellEnd"/>
+      <w:r>
+        <w:rPr>
+          <w:sz w:val="22"/>
+          <w:szCs w:val="22"/>
+        </w:rPr>
+        <w:t xml:space="preserve"> 2011], although our model implies simplifications compared to DCM. As with FC, a crucial issue for EC is whether the estimated model parameters are reliable across several sessions for the same subject [</w:t>
+      </w:r>
+      <w:proofErr w:type="spellStart"/>
+      <w:r>
+        <w:rPr>
+          <w:sz w:val="22"/>
+          <w:szCs w:val="22"/>
+        </w:rPr>
+        <w:t>Frässle</w:t>
+      </w:r>
+      <w:proofErr w:type="spellEnd"/>
+      <w:r>
+        <w:rPr>
+          <w:sz w:val="22"/>
+          <w:szCs w:val="22"/>
+        </w:rPr>
+        <w:t xml:space="preserve"> 2015], which determines whether they can predict the subjects' identities in </w:t>
+      </w:r>
+      <w:r>
+        <w:rPr>
+          <w:sz w:val="22"/>
+          <w:szCs w:val="22"/>
+        </w:rPr>
+        <w:t>practice</w:t>
+      </w:r>
+      <w:r>
+        <w:rPr>
+          <w:sz w:val="22"/>
+          <w:szCs w:val="22"/>
+        </w:rPr>
+        <w:t xml:space="preserve"> [Miranda-Dominguez 2014].</w:t>
       </w:r>
     </w:p>
     <w:p>
@@ -1483,306 +2074,6 @@
     <w:p>
       <w:pPr>
         <w:jc w:val="both"/>
-      </w:pPr>
-      <w:r>
-        <w:rPr>
-          <w:sz w:val="22"/>
-          <w:szCs w:val="22"/>
-        </w:rPr>
-        <w:t>Distributed signatures in FC across the whole brain have been observed in memory tasks [</w:t>
-      </w:r>
-      <w:proofErr w:type="spellStart"/>
-      <w:r>
-        <w:rPr>
-          <w:sz w:val="22"/>
-          <w:szCs w:val="22"/>
-        </w:rPr>
-        <w:t>Rissman</w:t>
-      </w:r>
-      <w:proofErr w:type="spellEnd"/>
-      <w:r>
-        <w:rPr>
-          <w:sz w:val="22"/>
-          <w:szCs w:val="22"/>
-        </w:rPr>
-        <w:t xml:space="preserve"> 2012] or when the subject experiences psychological pain [Chang 2015]. Moreover, </w:t>
-      </w:r>
-      <w:r>
-        <w:rPr>
-          <w:sz w:val="22"/>
-          <w:szCs w:val="22"/>
-        </w:rPr>
-        <w:t xml:space="preserve">the </w:t>
-      </w:r>
-      <w:r>
-        <w:rPr>
-          <w:sz w:val="22"/>
-          <w:szCs w:val="22"/>
-        </w:rPr>
-        <w:t xml:space="preserve">etiology </w:t>
-      </w:r>
-      <w:r>
-        <w:rPr>
-          <w:sz w:val="22"/>
-          <w:szCs w:val="22"/>
-        </w:rPr>
-        <w:t xml:space="preserve">of many mental disorders </w:t>
-      </w:r>
-      <w:r>
-        <w:rPr>
-          <w:sz w:val="22"/>
-          <w:szCs w:val="22"/>
-        </w:rPr>
-        <w:t>is unknown</w:t>
-      </w:r>
-      <w:r>
-        <w:rPr>
-          <w:sz w:val="22"/>
-          <w:szCs w:val="22"/>
-        </w:rPr>
-        <w:t xml:space="preserve">: they </w:t>
-      </w:r>
-      <w:r>
-        <w:rPr>
-          <w:sz w:val="22"/>
-          <w:szCs w:val="22"/>
-        </w:rPr>
-        <w:t xml:space="preserve">are suspected to arise from network dysfunction, as reported for </w:t>
-      </w:r>
-      <w:r>
-        <w:rPr>
-          <w:sz w:val="22"/>
-          <w:szCs w:val="22"/>
-        </w:rPr>
-        <w:t xml:space="preserve">large-scale FC </w:t>
-      </w:r>
-      <w:r>
-        <w:rPr>
-          <w:sz w:val="22"/>
-          <w:szCs w:val="22"/>
-        </w:rPr>
-        <w:t>alterations</w:t>
-      </w:r>
-      <w:r>
-        <w:rPr>
-          <w:sz w:val="22"/>
-          <w:szCs w:val="22"/>
-        </w:rPr>
-        <w:t xml:space="preserve"> </w:t>
-      </w:r>
-      <w:r>
-        <w:rPr>
-          <w:sz w:val="22"/>
-          <w:szCs w:val="22"/>
-        </w:rPr>
-        <w:t>in patients with schizophrenia [</w:t>
-      </w:r>
-      <w:proofErr w:type="spellStart"/>
-      <w:r>
-        <w:rPr>
-          <w:sz w:val="22"/>
-          <w:szCs w:val="22"/>
-        </w:rPr>
-        <w:t>Hoptman</w:t>
-      </w:r>
-      <w:proofErr w:type="spellEnd"/>
-      <w:r>
-        <w:rPr>
-          <w:sz w:val="22"/>
-          <w:szCs w:val="22"/>
-        </w:rPr>
-        <w:t xml:space="preserve"> 2012]. These examples strongly point in favor of whole-brain approaches to study high-level cognition [Deco 2011] and brain diseases [Deco 2014]; in contrast, focusing on a few cortical areas only to test hypotheses [Goebel 2003; Bastos-</w:t>
-      </w:r>
-      <w:proofErr w:type="spellStart"/>
-      <w:r>
-        <w:rPr>
-          <w:sz w:val="22"/>
-          <w:szCs w:val="22"/>
-        </w:rPr>
-        <w:t>Leite</w:t>
-      </w:r>
-      <w:proofErr w:type="spellEnd"/>
-      <w:r>
-        <w:rPr>
-          <w:sz w:val="22"/>
-          <w:szCs w:val="22"/>
-        </w:rPr>
-        <w:t xml:space="preserve"> 2015] may not capture sufficient information and network effects. However, such whole brain approaches typically involve</w:t>
-      </w:r>
-      <w:r>
-        <w:rPr>
-          <w:sz w:val="22"/>
-          <w:szCs w:val="22"/>
-        </w:rPr>
-        <w:t xml:space="preserve"> a large number of parameters to estimate, which may impair the robustness</w:t>
-      </w:r>
-      <w:r>
-        <w:rPr>
-          <w:sz w:val="22"/>
-          <w:szCs w:val="22"/>
-        </w:rPr>
-        <w:t>. The aim of the present study is to bring a practical answer to this trade-off dilemma.</w:t>
-      </w:r>
-    </w:p>
-    <w:p>
-      <w:pPr>
-        <w:jc w:val="both"/>
-      </w:pPr>
-    </w:p>
-    <w:p>
-      <w:pPr>
-        <w:jc w:val="both"/>
-      </w:pPr>
-      <w:r>
-        <w:rPr>
-          <w:sz w:val="22"/>
-          <w:szCs w:val="22"/>
-        </w:rPr>
-        <w:t xml:space="preserve">The idea underlying the study of FC – in the broad sense – lies in that it reflects how brain areas dynamically bind to exchange and process information [Fries 2005; </w:t>
-      </w:r>
-      <w:proofErr w:type="spellStart"/>
-      <w:r>
-        <w:rPr>
-          <w:sz w:val="22"/>
-          <w:szCs w:val="22"/>
-        </w:rPr>
-        <w:t>Hipp</w:t>
-      </w:r>
-      <w:proofErr w:type="spellEnd"/>
-      <w:r>
-        <w:rPr>
-          <w:sz w:val="22"/>
-          <w:szCs w:val="22"/>
-        </w:rPr>
-        <w:t xml:space="preserve"> 2011; </w:t>
-      </w:r>
-      <w:proofErr w:type="spellStart"/>
-      <w:r>
-        <w:rPr>
-          <w:sz w:val="22"/>
-          <w:szCs w:val="22"/>
-        </w:rPr>
-        <w:t>Betti</w:t>
-      </w:r>
-      <w:proofErr w:type="spellEnd"/>
-      <w:r>
-        <w:rPr>
-          <w:sz w:val="22"/>
-          <w:szCs w:val="22"/>
-        </w:rPr>
-        <w:t xml:space="preserve"> 2013]. To move beyond a phenomenological description of FC, our method relies on a model inversion to interpret FC [Gilson 2</w:t>
-      </w:r>
-      <w:r>
-        <w:rPr>
-          <w:sz w:val="22"/>
-          <w:szCs w:val="22"/>
-        </w:rPr>
-        <w:t>01</w:t>
-      </w:r>
-      <w:r>
-        <w:rPr>
-          <w:sz w:val="22"/>
-          <w:szCs w:val="22"/>
-        </w:rPr>
-        <w:t>6]: changes in FC between movie viewing and rest are decomposed into changes in network connectivity and local fluctuating activity.</w:t>
-      </w:r>
-      <w:r>
-        <w:rPr>
-          <w:sz w:val="22"/>
-          <w:szCs w:val="22"/>
-        </w:rPr>
-        <w:t xml:space="preserve"> </w:t>
-      </w:r>
-      <w:r>
-        <w:rPr>
-          <w:sz w:val="22"/>
-          <w:szCs w:val="22"/>
-        </w:rPr>
-        <w:t>Note that w</w:t>
-      </w:r>
-      <w:r>
-        <w:rPr>
-          <w:sz w:val="22"/>
-          <w:szCs w:val="22"/>
-        </w:rPr>
-        <w:t xml:space="preserve">e </w:t>
-      </w:r>
-      <w:r>
-        <w:rPr>
-          <w:sz w:val="22"/>
-          <w:szCs w:val="22"/>
-        </w:rPr>
-        <w:t xml:space="preserve">borrow the terminology of effective connectivity (EC) to describe the interactions between brain regions </w:t>
-      </w:r>
-      <w:r>
-        <w:rPr>
-          <w:sz w:val="22"/>
-          <w:szCs w:val="22"/>
-        </w:rPr>
-        <w:t xml:space="preserve">from dynamic causal model (DCM) </w:t>
-      </w:r>
-      <w:r>
-        <w:rPr>
-          <w:sz w:val="22"/>
-          <w:szCs w:val="22"/>
-        </w:rPr>
-        <w:t>[</w:t>
-      </w:r>
-      <w:proofErr w:type="spellStart"/>
-      <w:r>
-        <w:rPr>
-          <w:sz w:val="22"/>
-          <w:szCs w:val="22"/>
-        </w:rPr>
-        <w:t>Friston</w:t>
-      </w:r>
-      <w:proofErr w:type="spellEnd"/>
-      <w:r>
-        <w:rPr>
-          <w:sz w:val="22"/>
-          <w:szCs w:val="22"/>
-        </w:rPr>
-        <w:t xml:space="preserve"> 2011], although our model implies simplifications compared to DCM. As with FC, a crucial issue for EC is whether the estimated model parameters are reliable across several sessions for the same subject [</w:t>
-      </w:r>
-      <w:proofErr w:type="spellStart"/>
-      <w:r>
-        <w:rPr>
-          <w:sz w:val="22"/>
-          <w:szCs w:val="22"/>
-        </w:rPr>
-        <w:t>Frässle</w:t>
-      </w:r>
-      <w:proofErr w:type="spellEnd"/>
-      <w:r>
-        <w:rPr>
-          <w:sz w:val="22"/>
-          <w:szCs w:val="22"/>
-        </w:rPr>
-        <w:t xml:space="preserve"> 2015], which determines whether they can predict the subjects' identities in </w:t>
-      </w:r>
-      <w:r>
-        <w:rPr>
-          <w:sz w:val="22"/>
-          <w:szCs w:val="22"/>
-        </w:rPr>
-        <w:t>practice</w:t>
-      </w:r>
-      <w:r>
-        <w:rPr>
-          <w:sz w:val="22"/>
-          <w:szCs w:val="22"/>
-        </w:rPr>
-        <w:t xml:space="preserve"> [Miranda-Dominguez 2014].</w:t>
-      </w:r>
-    </w:p>
-    <w:p>
-      <w:pPr>
-        <w:jc w:val="both"/>
-      </w:pPr>
-    </w:p>
-    <w:p>
-      <w:pPr>
-        <w:jc w:val="both"/>
         <w:rPr>
           <w:sz w:val="22"/>
           <w:szCs w:val="22"/>
@@ -1807,7 +2098,15 @@
           <w:sz w:val="22"/>
           <w:szCs w:val="22"/>
         </w:rPr>
-        <w:t>. First, we couple whole-brain EC estimation with adequate machine learning tools to identify subjects from resting state fMRI (i.e., classify single sessions to the corresponding participant) capitalizing on previous studies relying on FC [Finn 2015</w:t>
+        <w:t xml:space="preserve">. First, we couple whole-brain EC estimation with adequate machine learning tools to identify subjects from resting state fMRI (i.e., classify single sessions to the corresponding participant) capitalizing </w:t>
+      </w:r>
+      <w:r>
+        <w:rPr>
+          <w:sz w:val="22"/>
+          <w:szCs w:val="22"/>
+        </w:rPr>
+        <w:lastRenderedPageBreak/>
+        <w:t>on previous studies relying on FC [Finn 2015</w:t>
       </w:r>
       <w:r>
         <w:rPr>
@@ -1856,28 +2155,7 @@
           <w:sz w:val="22"/>
           <w:szCs w:val="22"/>
         </w:rPr>
-        <w:t>.</w:t>
-      </w:r>
-      <w:r>
-        <w:rPr>
-          <w:sz w:val="22"/>
-          <w:szCs w:val="22"/>
-        </w:rPr>
-        <w:t xml:space="preserve"> </w:t>
-      </w:r>
-      <w:r>
-        <w:rPr>
-          <w:sz w:val="22"/>
-          <w:szCs w:val="22"/>
-        </w:rPr>
-        <w:t>T</w:t>
-      </w:r>
-      <w:r>
-        <w:rPr>
-          <w:sz w:val="22"/>
-          <w:szCs w:val="22"/>
-        </w:rPr>
-        <w:t xml:space="preserve">o </w:t>
+        <w:t xml:space="preserve">. To </w:t>
       </w:r>
       <w:r>
         <w:rPr>
@@ -1933,15 +2211,7 @@
           <w:sz w:val="22"/>
           <w:szCs w:val="22"/>
         </w:rPr>
-        <w:t xml:space="preserve">, performing a strict benchmark with respect to </w:t>
-      </w:r>
-      <w:r>
-        <w:rPr>
-          <w:sz w:val="22"/>
-          <w:szCs w:val="22"/>
-        </w:rPr>
-        <w:lastRenderedPageBreak/>
-        <w:t>session-to-session variability</w:t>
+        <w:t>, performing a strict benchmark with respect to session-to-session variability</w:t>
       </w:r>
       <w:r>
         <w:rPr>
@@ -2375,21 +2645,7 @@
           <w:sz w:val="22"/>
           <w:szCs w:val="22"/>
         </w:rPr>
-        <w:t>or similar techniques.</w:t>
-      </w:r>
-      <w:r>
-        <w:rPr>
-          <w:sz w:val="22"/>
-          <w:szCs w:val="22"/>
-        </w:rPr>
-        <w:t xml:space="preserve"> </w:t>
-      </w:r>
-      <w:r>
-        <w:rPr>
-          <w:sz w:val="22"/>
-          <w:szCs w:val="22"/>
-        </w:rPr>
-        <w:t xml:space="preserve">In the model, </w:t>
+        <w:t xml:space="preserve">or similar techniques. In the model, </w:t>
       </w:r>
       <w:r>
         <w:rPr>
@@ -2549,35 +2805,53 @@
           <w:sz w:val="22"/>
           <w:szCs w:val="22"/>
         </w:rPr>
-        <w:t xml:space="preserve">– as measured by FC0 </w:t>
-      </w:r>
-      <w:r>
-        <w:rPr>
-          <w:sz w:val="22"/>
-          <w:szCs w:val="22"/>
-        </w:rPr>
-        <w:t>(0-lag covariance)</w:t>
-      </w:r>
-      <w:r>
-        <w:rPr>
-          <w:sz w:val="22"/>
-          <w:szCs w:val="22"/>
-        </w:rPr>
-        <w:t xml:space="preserve"> and FC1 </w:t>
-      </w:r>
-      <w:r>
-        <w:rPr>
-          <w:sz w:val="22"/>
-          <w:szCs w:val="22"/>
-        </w:rPr>
-        <w:t>(1-lag shifted covariance)</w:t>
-      </w:r>
-      <w:r>
-        <w:rPr>
-          <w:sz w:val="22"/>
-          <w:szCs w:val="22"/>
-        </w:rPr>
-        <w:t xml:space="preserve"> – </w:t>
+        <w:t xml:space="preserve">– as measured by FC0 (0-lag </w:t>
+      </w:r>
+      <w:proofErr w:type="spellStart"/>
+      <w:r>
+        <w:rPr>
+          <w:sz w:val="22"/>
+          <w:szCs w:val="22"/>
+        </w:rPr>
+        <w:t>covariance</w:t>
+      </w:r>
+      <w:r>
+        <w:rPr>
+          <w:sz w:val="22"/>
+          <w:szCs w:val="22"/>
+        </w:rPr>
+        <w:t>s</w:t>
+      </w:r>
+      <w:proofErr w:type="spellEnd"/>
+      <w:r>
+        <w:rPr>
+          <w:sz w:val="22"/>
+          <w:szCs w:val="22"/>
+        </w:rPr>
+        <w:t xml:space="preserve">) and FC1 (1-lag shifted </w:t>
+      </w:r>
+      <w:proofErr w:type="spellStart"/>
+      <w:r>
+        <w:rPr>
+          <w:sz w:val="22"/>
+          <w:szCs w:val="22"/>
+        </w:rPr>
+        <w:t>covariance</w:t>
+      </w:r>
+      <w:r>
+        <w:rPr>
+          <w:sz w:val="22"/>
+          <w:szCs w:val="22"/>
+        </w:rPr>
+        <w:t>s</w:t>
+      </w:r>
+      <w:proofErr w:type="spellEnd"/>
+      <w:r>
+        <w:rPr>
+          <w:sz w:val="22"/>
+          <w:szCs w:val="22"/>
+        </w:rPr>
+        <w:t xml:space="preserve">) – </w:t>
       </w:r>
       <w:r>
         <w:rPr>
@@ -2986,14 +3260,7 @@
           <w:sz w:val="22"/>
           <w:szCs w:val="22"/>
         </w:rPr>
-        <w:t>corresponding to the WSS</w:t>
-      </w:r>
-      <w:r>
-        <w:rPr>
-          <w:sz w:val="22"/>
-          <w:szCs w:val="22"/>
-        </w:rPr>
-        <w:t xml:space="preserve"> </w:t>
+        <w:t xml:space="preserve">corresponding to the WSS </w:t>
       </w:r>
       <w:r>
         <w:rPr>
@@ -3085,15 +3352,6 @@
         </w:rPr>
         <w:t xml:space="preserve">. In other words, </w:t>
       </w:r>
-      <w:del w:id="2" w:author="UPF" w:date="2017-10-05T18:07:00Z">
-        <w:r>
-          <w:rPr>
-            <w:sz w:val="22"/>
-            <w:szCs w:val="22"/>
-          </w:rPr>
-          <w:delText xml:space="preserve"> </w:delText>
-        </w:r>
-      </w:del>
       <w:r>
         <w:rPr>
           <w:sz w:val="22"/>
@@ -3247,14 +3505,7 @@
           <w:sz w:val="22"/>
           <w:szCs w:val="22"/>
         </w:rPr>
-        <w:t>gave</w:t>
-      </w:r>
-      <w:r>
-        <w:rPr>
-          <w:sz w:val="22"/>
-          <w:szCs w:val="22"/>
-        </w:rPr>
-        <w:t xml:space="preserve"> </w:t>
+        <w:t xml:space="preserve">gave </w:t>
       </w:r>
       <w:r>
         <w:rPr>
@@ -3298,14 +3549,7 @@
           <w:sz w:val="22"/>
           <w:szCs w:val="22"/>
         </w:rPr>
-        <w:t xml:space="preserve">Note that </w:t>
-      </w:r>
-      <w:r>
-        <w:rPr>
-          <w:sz w:val="22"/>
-          <w:szCs w:val="22"/>
-        </w:rPr>
-        <w:t xml:space="preserve">we also calculated KS distance using only the links in </w:t>
+        <w:t xml:space="preserve">Note that we also calculated KS distance using only the links in </w:t>
       </w:r>
       <w:proofErr w:type="spellStart"/>
       <w:r>
@@ -3321,14 +3565,7 @@
           <w:sz w:val="22"/>
           <w:szCs w:val="22"/>
         </w:rPr>
-        <w:t xml:space="preserve"> and FC0 corresponding to the 4056 existing connections in EC (determined by SC)</w:t>
-      </w:r>
-      <w:r>
-        <w:rPr>
-          <w:sz w:val="22"/>
-          <w:szCs w:val="22"/>
-        </w:rPr>
-        <w:t>, in order t</w:t>
+        <w:t xml:space="preserve"> and FC0 corresponding to the 4056 existing connections in EC (determined by SC), in order t</w:t>
       </w:r>
       <w:r>
         <w:rPr>
@@ -4006,16 +4243,6 @@
     <w:p>
       <w:pPr>
         <w:jc w:val="both"/>
-      </w:pPr>
-    </w:p>
-    <w:p>
-      <w:pPr>
-        <w:jc w:val="both"/>
-      </w:pPr>
-    </w:p>
-    <w:p>
-      <w:pPr>
-        <w:jc w:val="both"/>
         <w:rPr>
           <w:sz w:val="22"/>
           <w:szCs w:val="22"/>
@@ -4305,15 +4532,13 @@
         </w:rPr>
         <w:t>silhouette coefficient</w:t>
       </w:r>
-      <w:ins w:id="3" w:author="UPF" w:date="2017-10-05T17:25:00Z">
-        <w:r>
-          <w:rPr>
-            <w:sz w:val="22"/>
-            <w:szCs w:val="22"/>
-          </w:rPr>
-          <w:t xml:space="preserve"> for each session</w:t>
-        </w:r>
-      </w:ins>
+      <w:r>
+        <w:rPr>
+          <w:sz w:val="22"/>
+          <w:szCs w:val="22"/>
+        </w:rPr>
+        <w:t xml:space="preserve"> for each session</w:t>
+      </w:r>
       <w:r>
         <w:rPr>
           <w:sz w:val="22"/>
@@ -4415,15 +4640,13 @@
         </w:rPr>
         <w:t xml:space="preserve">As can be seen in Figure 2E, the silhouette coefficients for the data in the original link space (left violin plots) are smaller than those for data in the PC space (right), for both datasets (for dataset B we projected data on the first </w:t>
       </w:r>
-      <w:ins w:id="4" w:author="UPF" w:date="2017-10-05T12:32:00Z">
-        <w:r>
-          <w:rPr>
-            <w:sz w:val="22"/>
-            <w:szCs w:val="22"/>
-          </w:rPr>
-          <w:t xml:space="preserve">27 </w:t>
-        </w:r>
-      </w:ins>
+      <w:r>
+        <w:rPr>
+          <w:sz w:val="22"/>
+          <w:szCs w:val="22"/>
+        </w:rPr>
+        <w:t xml:space="preserve">27 </w:t>
+      </w:r>
       <w:r>
         <w:rPr>
           <w:sz w:val="22"/>
@@ -4445,24 +4668,13 @@
         </w:rPr>
         <w:t xml:space="preserve">ed, see </w:t>
       </w:r>
-      <w:del w:id="5" w:author="UPF" w:date="2017-10-05T17:24:00Z">
-        <w:r>
-          <w:rPr>
-            <w:sz w:val="22"/>
-            <w:szCs w:val="22"/>
-          </w:rPr>
-          <w:delText>fig.</w:delText>
-        </w:r>
-      </w:del>
-      <w:ins w:id="6" w:author="UPF" w:date="2017-10-05T17:24:00Z">
-        <w:r>
-          <w:rPr>
-            <w:sz w:val="22"/>
-            <w:szCs w:val="22"/>
-          </w:rPr>
-          <w:t>Figure</w:t>
-        </w:r>
-      </w:ins>
+      <w:r>
+        <w:rPr>
+          <w:sz w:val="22"/>
+          <w:szCs w:val="22"/>
+        </w:rPr>
+        <w:t>Figure</w:t>
+      </w:r>
       <w:r>
         <w:rPr>
           <w:sz w:val="22"/>
@@ -4477,46 +4689,26 @@
         </w:rPr>
         <w:t xml:space="preserve"> </w:t>
       </w:r>
-      <w:ins w:id="7" w:author="UPF" w:date="2017-10-05T17:24:00Z">
-        <w:r>
-          <w:rPr>
-            <w:sz w:val="22"/>
-            <w:szCs w:val="22"/>
-          </w:rPr>
-          <w:t>Xxx</w:t>
-        </w:r>
-      </w:ins>
-      <w:del w:id="8" w:author="UPF" w:date="2017-10-05T17:24:00Z">
-        <w:r>
-          <w:rPr>
-            <w:sz w:val="22"/>
-            <w:szCs w:val="22"/>
-          </w:rPr>
-          <w:delText>X</w:delText>
-        </w:r>
-        <w:r>
-          <w:rPr>
-            <w:sz w:val="22"/>
-            <w:szCs w:val="22"/>
-          </w:rPr>
-          <w:delText>xx</w:delText>
-        </w:r>
-      </w:del>
-    </w:p>
-    <w:p>
-      <w:pPr>
-        <w:jc w:val="both"/>
-        <w:rPr>
-          <w:sz w:val="22"/>
-          <w:szCs w:val="22"/>
-        </w:rPr>
-      </w:pPr>
-      <w:r>
-        <w:rPr>
-          <w:sz w:val="22"/>
-          <w:szCs w:val="22"/>
-        </w:rPr>
-        <w:t>Applying PCA as a preprocessing stage to reduce the high dimensionality of the data is thus expected to facilitate the identification of subjects. However an important issue is whether the variability captured by first PCs – which account for the largest part of the total variability – carries information about subjects' identity or is more related to session-to-session variability. If the latter is true classification performance might even be worsened by an erroneous choice of PCs.</w:t>
+      <w:r>
+        <w:rPr>
+          <w:sz w:val="22"/>
+          <w:szCs w:val="22"/>
+        </w:rPr>
+        <w:t xml:space="preserve">PCA preprocessing to reduce the </w:t>
+      </w:r>
+      <w:r>
+        <w:rPr>
+          <w:sz w:val="22"/>
+          <w:szCs w:val="22"/>
+        </w:rPr>
+        <w:t xml:space="preserve">data </w:t>
+      </w:r>
+      <w:r>
+        <w:rPr>
+          <w:sz w:val="22"/>
+          <w:szCs w:val="22"/>
+        </w:rPr>
+        <w:t>dimensionality is thus expected to facilitate the identification of subjects. However an important issue is whether the variability captured by first PCs – which account for the largest part of the total variability – carries information about subjects' identity or is more related to session-to-session variability. If the latter is true classification performance might even be worsened by an erroneous choice of PCs.</w:t>
       </w:r>
     </w:p>
     <w:p>
@@ -4654,24 +4846,13 @@
         </w:rPr>
         <w:t>. Although not explicitly mentioned in Finn et al. (2015) the identification procedure employed a k-</w:t>
       </w:r>
-      <w:del w:id="9" w:author="UPF" w:date="2017-10-05T18:39:00Z">
-        <w:r>
-          <w:rPr>
-            <w:sz w:val="22"/>
-            <w:szCs w:val="22"/>
-          </w:rPr>
-          <w:delText>N</w:delText>
-        </w:r>
-      </w:del>
-      <w:ins w:id="10" w:author="UPF" w:date="2017-10-05T18:39:00Z">
-        <w:r>
-          <w:rPr>
-            <w:sz w:val="22"/>
-            <w:szCs w:val="22"/>
-          </w:rPr>
-          <w:t>n</w:t>
-        </w:r>
-      </w:ins>
+      <w:r>
+        <w:rPr>
+          <w:sz w:val="22"/>
+          <w:szCs w:val="22"/>
+        </w:rPr>
+        <w:t>n</w:t>
+      </w:r>
       <w:r>
         <w:rPr>
           <w:sz w:val="22"/>
@@ -4679,24 +4860,13 @@
         </w:rPr>
         <w:t>earest-</w:t>
       </w:r>
-      <w:del w:id="11" w:author="UPF" w:date="2017-10-05T18:39:00Z">
-        <w:r>
-          <w:rPr>
-            <w:sz w:val="22"/>
-            <w:szCs w:val="22"/>
-          </w:rPr>
-          <w:delText>N</w:delText>
-        </w:r>
-      </w:del>
-      <w:ins w:id="12" w:author="UPF" w:date="2017-10-05T18:39:00Z">
-        <w:r>
-          <w:rPr>
-            <w:sz w:val="22"/>
-            <w:szCs w:val="22"/>
-          </w:rPr>
-          <w:t>n</w:t>
-        </w:r>
-      </w:ins>
+      <w:r>
+        <w:rPr>
+          <w:sz w:val="22"/>
+          <w:szCs w:val="22"/>
+        </w:rPr>
+        <w:t>n</w:t>
+      </w:r>
       <w:r>
         <w:rPr>
           <w:sz w:val="22"/>
@@ -4710,73 +4880,23 @@
           <w:sz w:val="22"/>
           <w:szCs w:val="22"/>
         </w:rPr>
-        <w:t>k</w:t>
-      </w:r>
-      <w:del w:id="13" w:author="UPF" w:date="2017-10-05T17:47:00Z">
-        <w:r>
-          <w:rPr>
-            <w:sz w:val="22"/>
-            <w:szCs w:val="22"/>
-          </w:rPr>
-          <w:delText>-</w:delText>
-        </w:r>
-      </w:del>
-      <w:r>
-        <w:rPr>
-          <w:sz w:val="22"/>
-          <w:szCs w:val="22"/>
-        </w:rPr>
-        <w:t>NN</w:t>
-      </w:r>
-      <w:proofErr w:type="spellEnd"/>
-      <w:r>
-        <w:rPr>
-          <w:sz w:val="22"/>
-          <w:szCs w:val="22"/>
-        </w:rPr>
-        <w:t xml:space="preserve">) classifier with k=1 and PCC as metric (see for ex. </w:t>
-      </w:r>
-      <w:ins w:id="14" w:author="UPF" w:date="2017-10-05T17:47:00Z">
-        <w:r>
-          <w:rPr>
-            <w:sz w:val="22"/>
-            <w:szCs w:val="22"/>
-          </w:rPr>
-          <w:t xml:space="preserve">xxx </w:t>
-        </w:r>
-      </w:ins>
-      <w:r>
-        <w:rPr>
-          <w:sz w:val="22"/>
-          <w:szCs w:val="22"/>
-        </w:rPr>
-        <w:t xml:space="preserve">Murphy for a thorough formulation of </w:t>
-      </w:r>
-      <w:proofErr w:type="spellStart"/>
-      <w:r>
-        <w:rPr>
-          <w:sz w:val="22"/>
-          <w:szCs w:val="22"/>
-        </w:rPr>
-        <w:t>k</w:t>
-      </w:r>
-      <w:del w:id="15" w:author="UPF" w:date="2017-10-05T17:47:00Z">
-        <w:r>
-          <w:rPr>
-            <w:sz w:val="22"/>
-            <w:szCs w:val="22"/>
-          </w:rPr>
-          <w:delText>-</w:delText>
-        </w:r>
-      </w:del>
-      <w:r>
-        <w:rPr>
-          <w:sz w:val="22"/>
-          <w:szCs w:val="22"/>
-        </w:rPr>
-        <w:t>NN</w:t>
-      </w:r>
-      <w:proofErr w:type="spellEnd"/>
+        <w:t>kNN</w:t>
+      </w:r>
+      <w:proofErr w:type="spellEnd"/>
+      <w:r>
+        <w:rPr>
+          <w:sz w:val="22"/>
+          <w:szCs w:val="22"/>
+        </w:rPr>
+        <w:t xml:space="preserve">) classifier with k=1 and PCC as metric (see </w:t>
+      </w:r>
+      <w:r>
+        <w:rPr>
+          <w:sz w:val="22"/>
+          <w:szCs w:val="22"/>
+        </w:rPr>
+        <w:t>Methods for details</w:t>
+      </w:r>
       <w:r>
         <w:rPr>
           <w:sz w:val="22"/>
@@ -4800,15 +4920,13 @@
         </w:rPr>
         <w:t xml:space="preserve"> in Finn</w:t>
       </w:r>
-      <w:ins w:id="16" w:author="UPF" w:date="2017-10-05T18:39:00Z">
-        <w:r>
-          <w:rPr>
-            <w:sz w:val="22"/>
-            <w:szCs w:val="22"/>
-          </w:rPr>
-          <w:t xml:space="preserve"> et al.</w:t>
-        </w:r>
-      </w:ins>
+      <w:r>
+        <w:rPr>
+          <w:sz w:val="22"/>
+          <w:szCs w:val="22"/>
+        </w:rPr>
+        <w:t xml:space="preserve"> et al.</w:t>
+      </w:r>
       <w:r>
         <w:rPr>
           <w:sz w:val="22"/>
@@ -4960,6 +5078,69 @@
         </w:rPr>
         <w:t>t allow a reliable assessment of the classification performance, which is crucial for its future application to the clinical domain.</w:t>
       </w:r>
+      <w:r>
+        <w:rPr>
+          <w:sz w:val="22"/>
+          <w:szCs w:val="22"/>
+        </w:rPr>
+        <w:t xml:space="preserve"> </w:t>
+      </w:r>
+      <w:r>
+        <w:rPr>
+          <w:sz w:val="22"/>
+          <w:szCs w:val="22"/>
+        </w:rPr>
+        <w:t>Our train-test procedure and the use of large test-retest datasets allow a trustworthy characterization of the quality of the classifiers.</w:t>
+      </w:r>
+      <w:r>
+        <w:rPr>
+          <w:sz w:val="22"/>
+          <w:szCs w:val="22"/>
+        </w:rPr>
+        <w:t xml:space="preserve"> </w:t>
+      </w:r>
+      <w:r>
+        <w:rPr>
+          <w:sz w:val="22"/>
+          <w:szCs w:val="22"/>
+        </w:rPr>
+        <w:t>Figure 3A shows our train-test procedure for the identification of subjects: 1) fMRI sessions (EC in the figure) are randomly split in training and test datasets; 2) after preprocessing (orange arrows</w:t>
+      </w:r>
+      <w:r>
+        <w:rPr>
+          <w:sz w:val="22"/>
+          <w:szCs w:val="22"/>
+        </w:rPr>
+        <w:t>)</w:t>
+      </w:r>
+      <w:r>
+        <w:rPr>
+          <w:sz w:val="22"/>
+          <w:szCs w:val="22"/>
+        </w:rPr>
+        <w:t xml:space="preserve"> </w:t>
+      </w:r>
+      <w:r>
+        <w:rPr>
+          <w:sz w:val="22"/>
+          <w:szCs w:val="22"/>
+        </w:rPr>
+        <w:t>involving within-session z-score followed – or not – by PCA, the classifier is optimized</w:t>
+      </w:r>
+      <w:r>
+        <w:rPr>
+          <w:sz w:val="22"/>
+          <w:szCs w:val="22"/>
+        </w:rPr>
+        <w:t xml:space="preserve"> as illustrated for the MLR with </w:t>
+      </w:r>
+      <w:r>
+        <w:rPr>
+          <w:sz w:val="22"/>
+          <w:szCs w:val="22"/>
+        </w:rPr>
+        <w:t>boundaries that best predict the training dataset; 3) test set is used to verify the generalization capability of the classifier (blue arrows), by measuring to which extent the classifier boundaries, estimated with the training set, correctly classify single sessions from the test set.</w:t>
+      </w:r>
     </w:p>
     <w:p>
       <w:pPr>
@@ -4969,13 +5150,6 @@
           <w:szCs w:val="22"/>
         </w:rPr>
       </w:pPr>
-      <w:r>
-        <w:rPr>
-          <w:sz w:val="22"/>
-          <w:szCs w:val="22"/>
-        </w:rPr>
-        <w:t>Our train-test procedure and the use of large test-retest datasets allow a trustworthy characterization of the quality of the classifiers.</w:t>
-      </w:r>
     </w:p>
     <w:p>
       <w:pPr>
@@ -4990,7 +5164,87 @@
           <w:sz w:val="22"/>
           <w:szCs w:val="22"/>
         </w:rPr>
-        <w:t>Figure 3A shows our train-test procedure for the identification of subjects: 1) fMRI sessions (EC in the figure) are randomly split in training and test datasets; 2) after preprocessing (orange arrows, involving within-session z-score followed – or not – by PCA), the MRL classifier is optimized to determine boundaries that best predict the classification for the training dataset; 3) test set is used to verify the generalization capability of the classifier (blue arrows), by measuring to which extent the classifier boundaries, estimated with the training set, correctly classify single sessions from the test set.</w:t>
+        <w:t xml:space="preserve">We first used Dataset A1 with 6 subjects and 40-50 sessions of 5 minutes per subject: we increased the number of training sessions per subject from 1 to 40 in order to evaluate how many sessions are necessary to satisfactorily identify the subjects. As shown in Figure 3B (left panels), EC (red) outperformed </w:t>
+      </w:r>
+      <w:proofErr w:type="spellStart"/>
+      <w:r>
+        <w:rPr>
+          <w:sz w:val="22"/>
+          <w:szCs w:val="22"/>
+        </w:rPr>
+        <w:t>corrFC</w:t>
+      </w:r>
+      <w:proofErr w:type="spellEnd"/>
+      <w:r>
+        <w:rPr>
+          <w:sz w:val="22"/>
+          <w:szCs w:val="22"/>
+        </w:rPr>
+        <w:t xml:space="preserve"> (blue) by more than one standard deviation, for both MLR and 1NN. Moreover, almost perfect classification was reached with MLR for 5 training sessions only, whereas 10-15 were necessary for </w:t>
+      </w:r>
+      <w:proofErr w:type="spellStart"/>
+      <w:r>
+        <w:rPr>
+          <w:sz w:val="22"/>
+          <w:szCs w:val="22"/>
+        </w:rPr>
+        <w:t>kNN</w:t>
+      </w:r>
+      <w:proofErr w:type="spellEnd"/>
+      <w:r>
+        <w:rPr>
+          <w:sz w:val="22"/>
+          <w:szCs w:val="22"/>
+        </w:rPr>
+        <w:t xml:space="preserve">. The right panels in Figure 3B show the classification accuracy on Dataset B (10 minutes per session), used to test the robustness of the algorithms with respect to the number of subjects to be classified. We trained the algorithms with 1 session per subject and evaluated the classification performance varying the number of subjects from 2 to 30 (test set comprised the remaining 9 sessions per subject). Again, EC is more robust than </w:t>
+      </w:r>
+      <w:proofErr w:type="spellStart"/>
+      <w:r>
+        <w:rPr>
+          <w:sz w:val="22"/>
+          <w:szCs w:val="22"/>
+        </w:rPr>
+        <w:t>corrFC</w:t>
+      </w:r>
+      <w:proofErr w:type="spellEnd"/>
+      <w:r>
+        <w:rPr>
+          <w:sz w:val="22"/>
+          <w:szCs w:val="22"/>
+        </w:rPr>
+        <w:t xml:space="preserve">: while performance with </w:t>
+      </w:r>
+      <w:proofErr w:type="spellStart"/>
+      <w:r>
+        <w:rPr>
+          <w:sz w:val="22"/>
+          <w:szCs w:val="22"/>
+        </w:rPr>
+        <w:t>corrFC</w:t>
+      </w:r>
+      <w:proofErr w:type="spellEnd"/>
+      <w:r>
+        <w:rPr>
+          <w:sz w:val="22"/>
+          <w:szCs w:val="22"/>
+        </w:rPr>
+        <w:t xml:space="preserve"> rapidly deteriorates as the number of subjects is increased, classification using EC is barely affected by the number of subjects. Also with this dataset MLR confirms its superiority to 1NN. These results show that EC and MLR allow better performance than </w:t>
+      </w:r>
+      <w:proofErr w:type="spellStart"/>
+      <w:r>
+        <w:rPr>
+          <w:sz w:val="22"/>
+          <w:szCs w:val="22"/>
+        </w:rPr>
+        <w:t>corrFC</w:t>
+      </w:r>
+      <w:proofErr w:type="spellEnd"/>
+      <w:r>
+        <w:rPr>
+          <w:sz w:val="22"/>
+          <w:szCs w:val="22"/>
+        </w:rPr>
+        <w:t xml:space="preserve"> and 1NN; importantly, the performance is especially improved between 1 and 10 training sessions per subject, which is the interesting range for (clinical) applications.</w:t>
       </w:r>
     </w:p>
     <w:p>
@@ -5015,112 +5269,49 @@
           <w:sz w:val="22"/>
           <w:szCs w:val="22"/>
         </w:rPr>
-        <w:t xml:space="preserve">We first used Dataset A1 with 6 subjects and 40-50 sessions of 5 minutes per subject: we increased the number of training sessions per subject from 1 to 40 in order to evaluate how many sessions are necessary to satisfactorily identify the subjects. As shown in Figure 3B (left panels), EC (red) outperformed </w:t>
-      </w:r>
-      <w:proofErr w:type="spellStart"/>
-      <w:r>
-        <w:rPr>
-          <w:sz w:val="22"/>
-          <w:szCs w:val="22"/>
-        </w:rPr>
-        <w:t>corrFC</w:t>
-      </w:r>
-      <w:proofErr w:type="spellEnd"/>
-      <w:r>
-        <w:rPr>
-          <w:sz w:val="22"/>
-          <w:szCs w:val="22"/>
-        </w:rPr>
-        <w:t xml:space="preserve"> (blue) by more than one standard deviation, for both MLR and 1NN. Moreover, almost perfect classification was reached with MLR for 5 training sessions only, whereas 10-15 were necessary for </w:t>
-      </w:r>
-      <w:proofErr w:type="spellStart"/>
-      <w:r>
-        <w:rPr>
-          <w:sz w:val="22"/>
-          <w:szCs w:val="22"/>
-        </w:rPr>
-        <w:t>kNN</w:t>
-      </w:r>
-      <w:proofErr w:type="spellEnd"/>
-      <w:r>
-        <w:rPr>
-          <w:sz w:val="22"/>
-          <w:szCs w:val="22"/>
-        </w:rPr>
-        <w:t xml:space="preserve">. The right panels in Figure 3B show the classification accuracy on Dataset B (10 minutes per session), used to test the robustness of the algorithms with respect to the number of subjects to be classified. We trained the algorithms with 1 session per subject and evaluated the classification performance varying the number of subjects from 2 to 30 (test set comprised the remaining 9 sessions per subject). Again, EC is more robust than </w:t>
-      </w:r>
-      <w:proofErr w:type="spellStart"/>
-      <w:r>
-        <w:rPr>
-          <w:sz w:val="22"/>
-          <w:szCs w:val="22"/>
-        </w:rPr>
-        <w:t>corrFC</w:t>
-      </w:r>
-      <w:proofErr w:type="spellEnd"/>
-      <w:r>
-        <w:rPr>
-          <w:sz w:val="22"/>
-          <w:szCs w:val="22"/>
-        </w:rPr>
-        <w:t xml:space="preserve">: while performance with </w:t>
-      </w:r>
-      <w:proofErr w:type="spellStart"/>
-      <w:r>
-        <w:rPr>
-          <w:sz w:val="22"/>
-          <w:szCs w:val="22"/>
-        </w:rPr>
-        <w:t>corrFC</w:t>
-      </w:r>
-      <w:proofErr w:type="spellEnd"/>
-      <w:r>
-        <w:rPr>
-          <w:sz w:val="22"/>
-          <w:szCs w:val="22"/>
-        </w:rPr>
-        <w:t xml:space="preserve"> rapidly deteriorates as the number of subjects is increased, classification using EC is barely affected by the number of subjects. Also with this dataset MLR confirms its superiority to 1NN. These results show that EC and MLR allow better performance than </w:t>
-      </w:r>
-      <w:proofErr w:type="spellStart"/>
-      <w:r>
-        <w:rPr>
-          <w:sz w:val="22"/>
-          <w:szCs w:val="22"/>
-        </w:rPr>
-        <w:t>corrFC</w:t>
-      </w:r>
-      <w:proofErr w:type="spellEnd"/>
-      <w:r>
-        <w:rPr>
-          <w:sz w:val="22"/>
-          <w:szCs w:val="22"/>
-        </w:rPr>
-        <w:t xml:space="preserve"> and 1NN; importantly, the performance is especially improved between 1 and 10 training sessions per subject, which is the interesting range for (clinical) applications.</w:t>
-      </w:r>
-    </w:p>
-    <w:p>
-      <w:pPr>
-        <w:jc w:val="both"/>
-        <w:rPr>
-          <w:sz w:val="22"/>
-          <w:szCs w:val="22"/>
-        </w:rPr>
-      </w:pPr>
-    </w:p>
-    <w:p>
-      <w:pPr>
-        <w:jc w:val="both"/>
-        <w:rPr>
-          <w:sz w:val="22"/>
-          <w:szCs w:val="22"/>
-        </w:rPr>
-      </w:pPr>
-      <w:r>
-        <w:rPr>
-          <w:sz w:val="22"/>
-          <w:szCs w:val="22"/>
-        </w:rPr>
-        <w:t xml:space="preserve">As mentioned above PCA might improve the identifiability of subjects by discarding superfluous dimensions (in particular when p&gt;&gt;n), thereby reducing the noise in the data. For Dataset A1, PCA increase in performance is negligible when only 1 session is used with MLR and EC (less than 1% of difference between means, see </w:t>
+        <w:t xml:space="preserve">As mentioned above PCA might improve the identifiability of subjects by discarding superfluous dimensions (in particular when p&gt;&gt;n), thereby reducing the noise in the data. For Dataset A1, PCA </w:t>
+      </w:r>
+      <w:r>
+        <w:rPr>
+          <w:sz w:val="22"/>
+          <w:szCs w:val="22"/>
+        </w:rPr>
+        <w:t xml:space="preserve">only marginally </w:t>
+      </w:r>
+      <w:r>
+        <w:rPr>
+          <w:sz w:val="22"/>
+          <w:szCs w:val="22"/>
+        </w:rPr>
+        <w:t>increase</w:t>
+      </w:r>
+      <w:r>
+        <w:rPr>
+          <w:sz w:val="22"/>
+          <w:szCs w:val="22"/>
+        </w:rPr>
+        <w:t>s</w:t>
+      </w:r>
+      <w:r>
+        <w:rPr>
+          <w:sz w:val="22"/>
+          <w:szCs w:val="22"/>
+        </w:rPr>
+        <w:t xml:space="preserve"> </w:t>
+      </w:r>
+      <w:r>
+        <w:rPr>
+          <w:sz w:val="22"/>
+          <w:szCs w:val="22"/>
+        </w:rPr>
+        <w:t>the</w:t>
+      </w:r>
+      <w:r>
+        <w:rPr>
+          <w:sz w:val="22"/>
+          <w:szCs w:val="22"/>
+        </w:rPr>
+        <w:t xml:space="preserve"> performance when only 1 session is used with MLR and EC (less than 1% of difference between means, see </w:t>
       </w:r>
       <w:r>
         <w:rPr>
@@ -5241,15 +5432,7 @@
           <w:sz w:val="22"/>
           <w:szCs w:val="22"/>
         </w:rPr>
-        <w:t xml:space="preserve">subsequent PCs </w:t>
-      </w:r>
-      <w:r>
-        <w:rPr>
-          <w:sz w:val="22"/>
-          <w:szCs w:val="22"/>
-        </w:rPr>
-        <w:lastRenderedPageBreak/>
-        <w:t>exhibit a broad distribution of relevant information. This supports the use of proper machine learning tools to make the best use of this distributed information.</w:t>
+        <w:t>subsequent PCs exhibit a broad distribution of relevant information. This supports the use of proper machine learning tools to make the best use of this distributed information.</w:t>
       </w:r>
     </w:p>
     <w:p/>
@@ -5566,17 +5749,29 @@
           <w:sz w:val="22"/>
           <w:szCs w:val="22"/>
         </w:rPr>
-        <w:t>We then sought the smallest subsets of links that achieve the maximum performance of each classification, as done before in Figure 4D (see also Methods for details). Both support networks were again very sparse and distributed across the brain, as can be seen in their adjacency matrix in Figure 4A. More links are necessary to identify the subjects (57) than the behavioral conditions (13), indicating a higher complexity for the former. Note that the quality of the prediction is poorer compared to previous datasets due to the smaller number of sessions available</w:t>
-      </w:r>
-      <w:ins w:id="17" w:author="UPF" w:date="2017-10-05T17:28:00Z">
-        <w:r>
-          <w:rPr>
-            <w:sz w:val="22"/>
-            <w:szCs w:val="22"/>
-          </w:rPr>
-          <w:t xml:space="preserve"> xxx</w:t>
-        </w:r>
-      </w:ins>
+        <w:t xml:space="preserve">We then sought the smallest subsets of links that achieve the maximum performance of each classification, as done before in Figure 4D (see also Methods for details). Both support networks were again very sparse and distributed across the brain, as can be seen in their adjacency matrix in Figure 4A. More links are necessary to identify the subjects (57) than the behavioral conditions (13), indicating a higher complexity for the former. Note that the quality of the prediction is poorer compared to </w:t>
+      </w:r>
+      <w:r>
+        <w:rPr>
+          <w:sz w:val="22"/>
+          <w:szCs w:val="22"/>
+        </w:rPr>
+        <w:t xml:space="preserve">the other </w:t>
+      </w:r>
+      <w:r>
+        <w:rPr>
+          <w:sz w:val="22"/>
+          <w:szCs w:val="22"/>
+        </w:rPr>
+        <w:t>datasets due to the smaller number of sessions available</w:t>
+      </w:r>
+      <w:r>
+        <w:rPr>
+          <w:sz w:val="22"/>
+          <w:szCs w:val="22"/>
+        </w:rPr>
+        <w:t>, which limits the size of the train set</w:t>
+      </w:r>
       <w:r>
         <w:rPr>
           <w:sz w:val="22"/>
@@ -5768,267 +5963,131 @@
     </w:p>
     <w:p/>
     <w:p>
-      <w:pPr>
-        <w:rPr>
-          <w:sz w:val="22"/>
-          <w:szCs w:val="22"/>
-        </w:rPr>
-      </w:pPr>
-      <w:ins w:id="18" w:author="Andrea Insabato" w:date="2017-09-22T07:54:00Z">
-        <w:r>
-          <w:rPr>
-            <w:sz w:val="22"/>
-            <w:szCs w:val="22"/>
-          </w:rPr>
-          <w:t xml:space="preserve">The fundamental advancement </w:t>
-        </w:r>
-      </w:ins>
-      <w:ins w:id="19" w:author="Andrea Insabato" w:date="2017-09-22T07:56:00Z">
-        <w:r>
-          <w:rPr>
-            <w:sz w:val="22"/>
-            <w:szCs w:val="22"/>
-          </w:rPr>
-          <w:t>of</w:t>
-        </w:r>
-      </w:ins>
-      <w:ins w:id="20" w:author="Andrea Insabato" w:date="2017-09-22T07:55:00Z">
-        <w:r>
-          <w:rPr>
-            <w:sz w:val="22"/>
-            <w:szCs w:val="22"/>
-          </w:rPr>
-          <w:t xml:space="preserve"> our study is the development of a reliable</w:t>
-        </w:r>
-      </w:ins>
-      <w:ins w:id="21" w:author="Andrea Insabato" w:date="2017-09-22T07:56:00Z">
-        <w:del w:id="22" w:author="UPF" w:date="2017-10-05T17:54:00Z">
-          <w:r>
-            <w:rPr>
-              <w:sz w:val="22"/>
-              <w:szCs w:val="22"/>
-            </w:rPr>
-            <w:delText xml:space="preserve"> </w:delText>
-          </w:r>
-        </w:del>
-      </w:ins>
-      <w:ins w:id="23" w:author="UPF" w:date="2017-10-05T18:03:00Z">
-        <w:r>
-          <w:rPr>
-            <w:sz w:val="22"/>
-            <w:szCs w:val="22"/>
-          </w:rPr>
-          <w:t xml:space="preserve"> </w:t>
-        </w:r>
-      </w:ins>
-      <w:ins w:id="24" w:author="UPF" w:date="2017-10-05T17:54:00Z">
-        <w:r>
-          <w:rPr>
-            <w:sz w:val="22"/>
-            <w:szCs w:val="22"/>
-          </w:rPr>
-          <w:t>and well</w:t>
-        </w:r>
-      </w:ins>
-      <w:ins w:id="25" w:author="UPF" w:date="2017-10-05T18:03:00Z">
-        <w:r>
-          <w:rPr>
-            <w:sz w:val="22"/>
-            <w:szCs w:val="22"/>
-          </w:rPr>
-          <w:t>-</w:t>
-        </w:r>
-      </w:ins>
-      <w:ins w:id="26" w:author="UPF" w:date="2017-10-05T17:54:00Z">
-        <w:r>
-          <w:rPr>
-            <w:sz w:val="22"/>
-            <w:szCs w:val="22"/>
-          </w:rPr>
-          <w:t xml:space="preserve">benchmarked </w:t>
-        </w:r>
-      </w:ins>
-      <w:ins w:id="27" w:author="Andrea Insabato" w:date="2017-09-22T07:56:00Z">
-        <w:r>
-          <w:rPr>
-            <w:sz w:val="22"/>
-            <w:szCs w:val="22"/>
-          </w:rPr>
-          <w:t>method</w:t>
-        </w:r>
-      </w:ins>
-      <w:ins w:id="28" w:author="Andrea Insabato" w:date="2017-09-22T07:59:00Z">
-        <w:r>
-          <w:rPr>
-            <w:sz w:val="22"/>
-            <w:szCs w:val="22"/>
-          </w:rPr>
-          <w:t xml:space="preserve">, </w:t>
-        </w:r>
-        <w:del w:id="29" w:author="UPF" w:date="2017-10-05T17:53:00Z">
-          <w:r>
-            <w:rPr>
-              <w:sz w:val="22"/>
-              <w:szCs w:val="22"/>
-            </w:rPr>
-            <w:delText>and not just a</w:delText>
-          </w:r>
-        </w:del>
-      </w:ins>
-      <w:ins w:id="30" w:author="UPF" w:date="2017-10-05T17:53:00Z">
-        <w:r>
-          <w:rPr>
-            <w:sz w:val="22"/>
-            <w:szCs w:val="22"/>
-          </w:rPr>
-          <w:t>extending the previously published</w:t>
-        </w:r>
-      </w:ins>
-      <w:ins w:id="31" w:author="Andrea Insabato" w:date="2017-09-22T07:59:00Z">
-        <w:r>
-          <w:rPr>
-            <w:sz w:val="22"/>
-            <w:szCs w:val="22"/>
-          </w:rPr>
-          <w:t xml:space="preserve"> proof</w:t>
-        </w:r>
-      </w:ins>
-      <w:ins w:id="32" w:author="UPF" w:date="2017-10-05T18:00:00Z">
-        <w:r>
-          <w:rPr>
-            <w:sz w:val="22"/>
-            <w:szCs w:val="22"/>
-          </w:rPr>
-          <w:t>s</w:t>
-        </w:r>
-      </w:ins>
-      <w:ins w:id="33" w:author="Andrea Insabato" w:date="2017-09-22T07:59:00Z">
-        <w:del w:id="34" w:author="UPF" w:date="2017-10-05T18:00:00Z">
-          <w:r>
-            <w:rPr>
-              <w:sz w:val="22"/>
-              <w:szCs w:val="22"/>
-            </w:rPr>
-            <w:delText>-</w:delText>
-          </w:r>
-        </w:del>
-      </w:ins>
-      <w:ins w:id="35" w:author="UPF" w:date="2017-10-05T18:00:00Z">
-        <w:r>
-          <w:rPr>
-            <w:sz w:val="22"/>
-            <w:szCs w:val="22"/>
-          </w:rPr>
-          <w:t xml:space="preserve"> </w:t>
-        </w:r>
-      </w:ins>
-      <w:ins w:id="36" w:author="Andrea Insabato" w:date="2017-09-22T07:59:00Z">
-        <w:r>
-          <w:rPr>
-            <w:sz w:val="22"/>
-            <w:szCs w:val="22"/>
-          </w:rPr>
-          <w:t>of</w:t>
-        </w:r>
-      </w:ins>
-      <w:ins w:id="37" w:author="UPF" w:date="2017-10-05T18:00:00Z">
-        <w:r>
-          <w:rPr>
-            <w:sz w:val="22"/>
-            <w:szCs w:val="22"/>
-          </w:rPr>
-          <w:t xml:space="preserve"> </w:t>
-        </w:r>
-      </w:ins>
-      <w:ins w:id="38" w:author="Andrea Insabato" w:date="2017-09-22T07:59:00Z">
-        <w:del w:id="39" w:author="UPF" w:date="2017-10-05T18:00:00Z">
-          <w:r>
-            <w:rPr>
-              <w:sz w:val="22"/>
-              <w:szCs w:val="22"/>
-            </w:rPr>
-            <w:delText>-</w:delText>
-          </w:r>
-        </w:del>
-        <w:r>
-          <w:rPr>
-            <w:sz w:val="22"/>
-            <w:szCs w:val="22"/>
-          </w:rPr>
-          <w:t>concept</w:t>
-        </w:r>
-        <w:del w:id="40" w:author="UPF" w:date="2017-10-05T17:58:00Z">
-          <w:r>
-            <w:rPr>
-              <w:sz w:val="22"/>
-              <w:szCs w:val="22"/>
-            </w:rPr>
-            <w:delText>,</w:delText>
-          </w:r>
-        </w:del>
-      </w:ins>
-      <w:ins w:id="41" w:author="UPF" w:date="2017-10-05T17:58:00Z">
-        <w:r>
-          <w:rPr>
-            <w:sz w:val="22"/>
-            <w:szCs w:val="22"/>
-          </w:rPr>
-          <w:t>.</w:t>
-        </w:r>
-      </w:ins>
-      <w:ins w:id="42" w:author="Andrea Insabato" w:date="2017-09-22T07:59:00Z">
-        <w:r>
-          <w:rPr>
-            <w:sz w:val="22"/>
-            <w:szCs w:val="22"/>
-          </w:rPr>
-          <w:t xml:space="preserve"> </w:t>
-        </w:r>
-      </w:ins>
-      <w:proofErr w:type="gramStart"/>
-      <w:ins w:id="43" w:author="UPF" w:date="2017-10-05T18:03:00Z">
-        <w:r>
-          <w:rPr>
-            <w:sz w:val="22"/>
-            <w:szCs w:val="22"/>
-          </w:rPr>
-          <w:t xml:space="preserve">Xxx </w:t>
-        </w:r>
-      </w:ins>
-      <w:ins w:id="44" w:author="Andrea Insabato" w:date="2017-09-22T07:59:00Z">
-        <w:r>
-          <w:rPr>
-            <w:sz w:val="22"/>
-            <w:szCs w:val="22"/>
-          </w:rPr>
-          <w:t>to identify with unprecedented precision different conditions in individual subjects.</w:t>
-        </w:r>
-        <w:proofErr w:type="gramEnd"/>
-        <w:r>
-          <w:rPr>
-            <w:sz w:val="22"/>
-            <w:szCs w:val="22"/>
-          </w:rPr>
-          <w:t xml:space="preserve"> This result sets the foundations to a</w:t>
-        </w:r>
-      </w:ins>
-      <w:ins w:id="45" w:author="Andrea Insabato" w:date="2017-09-22T08:00:00Z">
-        <w:r>
-          <w:rPr>
-            <w:sz w:val="22"/>
-            <w:szCs w:val="22"/>
-          </w:rPr>
-          <w:t>pply connectivity based computational methods to the clinical domain.</w:t>
-        </w:r>
-      </w:ins>
-    </w:p>
-    <w:p>
-      <w:r>
-        <w:rPr>
-          <w:sz w:val="22"/>
-          <w:szCs w:val="22"/>
-        </w:rPr>
-        <w:t xml:space="preserve">Our key technical result is that EC discriminates individuals better than corrFC regardless of the number of sessions per subject used, for the two classifiers presented here, MLR and </w:t>
+      <w:r>
+        <w:rPr>
+          <w:sz w:val="22"/>
+          <w:szCs w:val="22"/>
+        </w:rPr>
+        <w:t>The fundamental advancement of our study is the development of a reliable</w:t>
+      </w:r>
+      <w:r>
+        <w:rPr>
+          <w:sz w:val="22"/>
+          <w:szCs w:val="22"/>
+        </w:rPr>
+        <w:t xml:space="preserve"> and well</w:t>
+      </w:r>
+      <w:r>
+        <w:rPr>
+          <w:sz w:val="22"/>
+          <w:szCs w:val="22"/>
+        </w:rPr>
+        <w:t>-</w:t>
+      </w:r>
+      <w:r>
+        <w:rPr>
+          <w:sz w:val="22"/>
+          <w:szCs w:val="22"/>
+        </w:rPr>
+        <w:t xml:space="preserve">benchmarked </w:t>
+      </w:r>
+      <w:r>
+        <w:rPr>
+          <w:sz w:val="22"/>
+          <w:szCs w:val="22"/>
+        </w:rPr>
+        <w:t xml:space="preserve">method, </w:t>
+      </w:r>
+      <w:r>
+        <w:rPr>
+          <w:sz w:val="22"/>
+          <w:szCs w:val="22"/>
+        </w:rPr>
+        <w:t>extending the previously published</w:t>
+      </w:r>
+      <w:r>
+        <w:rPr>
+          <w:sz w:val="22"/>
+          <w:szCs w:val="22"/>
+        </w:rPr>
+        <w:t xml:space="preserve"> proof</w:t>
+      </w:r>
+      <w:r>
+        <w:rPr>
+          <w:sz w:val="22"/>
+          <w:szCs w:val="22"/>
+        </w:rPr>
+        <w:t xml:space="preserve">s </w:t>
+      </w:r>
+      <w:r>
+        <w:rPr>
+          <w:sz w:val="22"/>
+          <w:szCs w:val="22"/>
+        </w:rPr>
+        <w:t>of</w:t>
+      </w:r>
+      <w:r>
+        <w:rPr>
+          <w:sz w:val="22"/>
+          <w:szCs w:val="22"/>
+        </w:rPr>
+        <w:t xml:space="preserve"> </w:t>
+      </w:r>
+      <w:r>
+        <w:rPr>
+          <w:sz w:val="22"/>
+          <w:szCs w:val="22"/>
+        </w:rPr>
+        <w:t>concept</w:t>
+      </w:r>
+      <w:r>
+        <w:rPr>
+          <w:sz w:val="22"/>
+          <w:szCs w:val="22"/>
+        </w:rPr>
+        <w:t xml:space="preserve"> [Miranda-</w:t>
+      </w:r>
+      <w:r>
+        <w:rPr>
+          <w:sz w:val="22"/>
+          <w:szCs w:val="22"/>
+        </w:rPr>
+        <w:t xml:space="preserve"> </w:t>
+      </w:r>
+      <w:r>
+        <w:rPr>
+          <w:sz w:val="22"/>
+          <w:szCs w:val="22"/>
+        </w:rPr>
+        <w:t xml:space="preserve">Dominguez </w:t>
+      </w:r>
+      <w:r>
+        <w:rPr>
+          <w:sz w:val="22"/>
+          <w:szCs w:val="22"/>
+        </w:rPr>
+        <w:t>2014; Finn 2015]</w:t>
+      </w:r>
+      <w:r>
+        <w:rPr>
+          <w:sz w:val="22"/>
+          <w:szCs w:val="22"/>
+        </w:rPr>
+        <w:t>.</w:t>
+      </w:r>
+      <w:r>
+        <w:rPr>
+          <w:sz w:val="22"/>
+          <w:szCs w:val="22"/>
+        </w:rPr>
+        <w:t xml:space="preserve"> </w:t>
+      </w:r>
+      <w:r>
+        <w:rPr>
+          <w:sz w:val="22"/>
+          <w:szCs w:val="22"/>
+        </w:rPr>
+        <w:t xml:space="preserve">EC discriminates individuals better than corrFC regardless of the number of sessions per subject used, for the two classifiers presented here, MLR and </w:t>
       </w:r>
       <w:proofErr w:type="spellStart"/>
       <w:r>
@@ -6049,191 +6108,22 @@
     </w:p>
     <w:p/>
     <w:p>
-      <w:pPr>
-        <w:rPr>
-          <w:del w:id="46" w:author="UPF" w:date="2017-10-05T18:15:00Z"/>
-          <w:sz w:val="22"/>
-          <w:szCs w:val="22"/>
-        </w:rPr>
-      </w:pPr>
-      <w:r>
-        <w:rPr>
-          <w:sz w:val="22"/>
-          <w:szCs w:val="22"/>
-        </w:rPr>
-        <w:t xml:space="preserve">Our model is a continuous-time network with linear feedback and incorporates topological constraints from SC. EC corresponds to a maximum-likelihood estimate and can be very efficiently calculated for the whole brain with ~100 ROIs and each session with ~300 time points per ROI [Gilson 2016; Gilson biorxiv]. Our results show that, although the dynamic model and estimation procedure are a simplification compared to the sophisticated dynamic causal model (DCM) with hemodynamics and Bayesian machinery [Stephan et al. 2014; Friston 2014], it nonetheless provides powerful signatures that can be used for discrimination between subjects and conditions. </w:t>
-      </w:r>
-    </w:p>
-    <w:p>
-      <w:pPr>
-        <w:rPr>
-          <w:del w:id="47" w:author="Andrea Insabato" w:date="2017-09-22T07:44:00Z"/>
-          <w:sz w:val="22"/>
-          <w:szCs w:val="22"/>
-        </w:rPr>
-      </w:pPr>
-      <w:r>
-        <w:rPr>
-          <w:sz w:val="22"/>
-          <w:szCs w:val="22"/>
-        </w:rPr>
-        <w:t xml:space="preserve">Our study has focused on two coarse parcellations for the whole brain [Tzourio-Mazoyer 2002] and the cortex [Hagmann et al., 2008]. </w:t>
-      </w:r>
-      <w:ins w:id="48" w:author="Andrea Insabato" w:date="2017-09-22T07:42:00Z">
-        <w:r>
-          <w:rPr>
-            <w:sz w:val="22"/>
-            <w:szCs w:val="22"/>
-          </w:rPr>
-          <w:t xml:space="preserve">Although the two parcellations where applied to different </w:t>
-        </w:r>
-      </w:ins>
-      <w:ins w:id="49" w:author="Andrea Insabato" w:date="2017-09-22T07:43:00Z">
-        <w:r>
-          <w:rPr>
-            <w:sz w:val="22"/>
-            <w:szCs w:val="22"/>
-          </w:rPr>
-          <w:t xml:space="preserve">datasets we didn't observe significant difference in the performance of the classifiers. </w:t>
-        </w:r>
-      </w:ins>
-      <w:r>
-        <w:rPr>
-          <w:sz w:val="22"/>
-          <w:szCs w:val="22"/>
-        </w:rPr>
-        <w:t>Much work has been done recently to correct the bias due</w:t>
-      </w:r>
-      <w:ins w:id="50" w:author="Andrea Insabato" w:date="2017-09-21T17:44:00Z">
-        <w:r>
-          <w:rPr>
-            <w:sz w:val="22"/>
-            <w:szCs w:val="22"/>
-          </w:rPr>
-          <w:t xml:space="preserve"> to</w:t>
-        </w:r>
-      </w:ins>
-      <w:ins w:id="51" w:author="Andrea Insabato" w:date="2017-09-21T17:45:00Z">
-        <w:r>
-          <w:rPr>
-            <w:sz w:val="22"/>
-            <w:szCs w:val="22"/>
-          </w:rPr>
-          <w:t xml:space="preserve"> the use of specific parcellations [Da Mota 2014]; for our purpose, more refined parcellations correspond to higher-dimensional spaces for FC and EC, which may pose a trade-off between the estimation robustness and </w:t>
-        </w:r>
-        <w:commentRangeStart w:id="52"/>
-        <w:r>
-          <w:rPr>
-            <w:sz w:val="22"/>
-            <w:szCs w:val="22"/>
-          </w:rPr>
-          <w:t>the a-priori discriminability power</w:t>
-        </w:r>
-        <w:commentRangeEnd w:id="52"/>
-        <w:r>
-          <w:rPr>
-            <w:sz w:val="22"/>
-            <w:szCs w:val="22"/>
-          </w:rPr>
-          <w:commentReference w:id="52"/>
-        </w:r>
-      </w:ins>
-      <w:r>
-        <w:rPr>
-          <w:sz w:val="22"/>
-          <w:szCs w:val="22"/>
-        </w:rPr>
-        <w:t xml:space="preserve"> (increasing with the dimension number [Hughes 1968]). </w:t>
-      </w:r>
-    </w:p>
-    <w:p>
-      <w:pPr>
-        <w:rPr>
-          <w:ins w:id="53" w:author="Andrea Insabato" w:date="2017-09-21T17:59:00Z"/>
-        </w:rPr>
-      </w:pPr>
-      <w:del w:id="54" w:author="Andrea Insabato" w:date="2017-09-22T07:44:00Z">
-        <w:r>
-          <w:rPr>
-            <w:sz w:val="22"/>
-            <w:szCs w:val="22"/>
-          </w:rPr>
-          <w:delText xml:space="preserve">Although </w:delText>
-        </w:r>
-      </w:del>
-      <w:r>
-        <w:rPr>
-          <w:sz w:val="22"/>
-          <w:szCs w:val="22"/>
-        </w:rPr>
-        <w:t>PCA</w:t>
-      </w:r>
-      <w:ins w:id="55" w:author="Andrea Insabato" w:date="2017-09-22T07:44:00Z">
-        <w:r>
-          <w:rPr>
-            <w:sz w:val="22"/>
-            <w:szCs w:val="22"/>
-          </w:rPr>
-          <w:t>,</w:t>
-        </w:r>
-      </w:ins>
-      <w:r>
-        <w:rPr>
-          <w:sz w:val="22"/>
-          <w:szCs w:val="22"/>
-        </w:rPr>
-        <w:t xml:space="preserve"> as a preprocessing step</w:t>
-      </w:r>
-      <w:ins w:id="56" w:author="Andrea Insabato" w:date="2017-09-22T07:44:00Z">
-        <w:r>
-          <w:rPr>
-            <w:sz w:val="22"/>
-            <w:szCs w:val="22"/>
-          </w:rPr>
-          <w:t>,</w:t>
-        </w:r>
-      </w:ins>
-      <w:r>
-        <w:rPr>
-          <w:sz w:val="22"/>
-          <w:szCs w:val="22"/>
-        </w:rPr>
-        <w:t xml:space="preserve"> was not found to significantly enhance the</w:t>
-      </w:r>
-      <w:del w:id="57" w:author="Andrea Insabato" w:date="2017-09-21T17:48:00Z">
-        <w:r>
-          <w:rPr>
-            <w:sz w:val="22"/>
-            <w:szCs w:val="22"/>
-          </w:rPr>
-          <w:delText xml:space="preserve"> </w:delText>
-        </w:r>
-      </w:del>
-      <w:r>
-        <w:rPr>
-          <w:sz w:val="22"/>
-          <w:szCs w:val="22"/>
-        </w:rPr>
-        <w:t xml:space="preserve"> performance here</w:t>
-      </w:r>
-      <w:del w:id="58" w:author="Andrea Insabato" w:date="2017-09-21T17:55:00Z">
-        <w:r>
-          <w:rPr>
-            <w:sz w:val="22"/>
-            <w:szCs w:val="22"/>
-          </w:rPr>
-          <w:delText>,</w:delText>
-        </w:r>
-      </w:del>
-      <w:ins w:id="59" w:author="Andrea Insabato" w:date="2017-09-21T17:56:00Z">
-        <w:r>
-          <w:rPr>
-            <w:sz w:val="22"/>
-            <w:szCs w:val="22"/>
-          </w:rPr>
-          <w:t>.</w:t>
-        </w:r>
-      </w:ins>
+      <w:r>
+        <w:rPr>
+          <w:sz w:val="22"/>
+          <w:szCs w:val="22"/>
+        </w:rPr>
+        <w:t xml:space="preserve">Our model is a continuous-time network with linear feedback and incorporates topological constraints from SC. EC corresponds to a maximum-likelihood estimate and can be very efficiently calculated for the whole brain with ~100 ROIs and each session with ~300 time points per ROI [Gilson 2016; Gilson biorxiv]. Our results show that, although the dynamic model and estimation procedure are a simplification compared to the sophisticated dynamic causal model (DCM) with hemodynamics and Bayesian machinery [Stephan et al. 2014; Friston 2014], it nonetheless provides powerful signatures that can be used for discrimination between subjects and conditions. Our study has focused on two coarse parcellations for the whole brain [Tzourio-Mazoyer 2002] and the cortex [Hagmann et al., 2008]. Although the two parcellations where applied to different datasets we didn't observe significant difference in the performance of the classifiers. Much work has been done recently to correct the bias due to the use of specific parcellations [Da Mota 2014]; for our purpose, more refined </w:t>
+      </w:r>
+      <w:proofErr w:type="spellStart"/>
+      <w:r>
+        <w:rPr>
+          <w:sz w:val="22"/>
+          <w:szCs w:val="22"/>
+        </w:rPr>
+        <w:t>parcellations</w:t>
+      </w:r>
+      <w:proofErr w:type="spellEnd"/>
       <w:r>
         <w:rPr>
           <w:sz w:val="22"/>
@@ -6241,135 +6131,94 @@
         </w:rPr>
         <w:t xml:space="preserve"> </w:t>
       </w:r>
-      <w:ins w:id="60" w:author="Andrea Insabato" w:date="2017-09-21T17:56:00Z">
-        <w:r>
-          <w:rPr>
-            <w:sz w:val="22"/>
-            <w:szCs w:val="22"/>
-          </w:rPr>
-          <w:t>I</w:t>
-        </w:r>
-      </w:ins>
-      <w:del w:id="61" w:author="Andrea Insabato" w:date="2017-09-21T17:56:00Z">
-        <w:r>
-          <w:rPr>
-            <w:sz w:val="22"/>
-            <w:szCs w:val="22"/>
-          </w:rPr>
-          <w:delText>t</w:delText>
-        </w:r>
-      </w:del>
-      <w:ins w:id="62" w:author="Andrea Insabato" w:date="2017-09-21T17:56:00Z">
-        <w:r>
-          <w:rPr>
-            <w:sz w:val="22"/>
-            <w:szCs w:val="22"/>
-          </w:rPr>
-          <w:t>PCA only marginally improved classification</w:t>
-        </w:r>
-      </w:ins>
-      <w:del w:id="63" w:author="Andrea Insabato" w:date="2017-09-21T17:56:00Z">
-        <w:r>
-          <w:rPr>
-            <w:sz w:val="22"/>
-            <w:szCs w:val="22"/>
-          </w:rPr>
-          <w:delText xml:space="preserve"> may help</w:delText>
-        </w:r>
-      </w:del>
-      <w:r>
-        <w:rPr>
-          <w:sz w:val="22"/>
-          <w:szCs w:val="22"/>
-        </w:rPr>
-        <w:t xml:space="preserve"> in the case of a small number of sessions.</w:t>
-      </w:r>
-      <w:ins w:id="64" w:author="Andrea Insabato" w:date="2017-09-21T17:54:00Z">
-        <w:r>
-          <w:rPr>
-            <w:sz w:val="22"/>
-            <w:szCs w:val="22"/>
-          </w:rPr>
-          <w:t xml:space="preserve"> </w:t>
-        </w:r>
-      </w:ins>
-      <w:ins w:id="65" w:author="Andrea Insabato" w:date="2017-09-22T07:45:00Z">
-        <w:r>
-          <w:rPr>
-            <w:sz w:val="22"/>
-            <w:szCs w:val="22"/>
-          </w:rPr>
-          <w:t>W</w:t>
-        </w:r>
-      </w:ins>
-      <w:ins w:id="66" w:author="Andrea Insabato" w:date="2017-09-21T17:57:00Z">
-        <w:r>
-          <w:rPr>
-            <w:sz w:val="22"/>
-            <w:szCs w:val="22"/>
-          </w:rPr>
-          <w:t>e expect a larger improvement from</w:t>
-        </w:r>
-      </w:ins>
-      <w:ins w:id="67" w:author="Andrea Insabato" w:date="2017-09-21T17:58:00Z">
-        <w:r>
-          <w:rPr>
-            <w:sz w:val="22"/>
-            <w:szCs w:val="22"/>
-          </w:rPr>
-          <w:t xml:space="preserve"> PCA</w:t>
-        </w:r>
-      </w:ins>
-      <w:ins w:id="68" w:author="Andrea Insabato" w:date="2017-09-22T07:45:00Z">
-        <w:r>
-          <w:rPr>
-            <w:sz w:val="22"/>
-            <w:szCs w:val="22"/>
-          </w:rPr>
-          <w:t>, for datasets with larger number of subjects and conditions.</w:t>
-        </w:r>
-      </w:ins>
-    </w:p>
-    <w:p>
-      <w:commentRangeStart w:id="69"/>
-      <w:ins w:id="70" w:author="Andrea Insabato" w:date="2017-09-21T17:59:00Z">
-        <w:r>
-          <w:rPr>
-            <w:sz w:val="22"/>
-            <w:szCs w:val="22"/>
-          </w:rPr>
-          <w:t>In the end, the generalization capability is the criterion for the classification performance and further work is needed to define a suitable level of detail for applications with many subjects and conditions.</w:t>
-        </w:r>
-        <w:commentRangeEnd w:id="69"/>
-        <w:r>
-          <w:rPr>
-            <w:sz w:val="22"/>
-            <w:szCs w:val="22"/>
-          </w:rPr>
-          <w:commentReference w:id="69"/>
-        </w:r>
-      </w:ins>
+      <w:r>
+        <w:rPr>
+          <w:sz w:val="22"/>
+          <w:szCs w:val="22"/>
+        </w:rPr>
+        <w:t xml:space="preserve">may entail better discriminability in </w:t>
+      </w:r>
+      <w:r>
+        <w:rPr>
+          <w:sz w:val="22"/>
+          <w:szCs w:val="22"/>
+        </w:rPr>
+        <w:t xml:space="preserve">higher-dimensional spaces, </w:t>
+      </w:r>
+      <w:r>
+        <w:rPr>
+          <w:sz w:val="22"/>
+          <w:szCs w:val="22"/>
+        </w:rPr>
+        <w:t xml:space="preserve">but raise issues for </w:t>
+      </w:r>
+      <w:r>
+        <w:rPr>
+          <w:sz w:val="22"/>
+          <w:szCs w:val="22"/>
+        </w:rPr>
+        <w:t xml:space="preserve">the </w:t>
+      </w:r>
+      <w:r>
+        <w:rPr>
+          <w:sz w:val="22"/>
+          <w:szCs w:val="22"/>
+        </w:rPr>
+        <w:t xml:space="preserve">EC </w:t>
+      </w:r>
+      <w:r>
+        <w:rPr>
+          <w:sz w:val="22"/>
+          <w:szCs w:val="22"/>
+        </w:rPr>
+        <w:t xml:space="preserve">estimation robustness. PCA, as a preprocessing step, was not found to significantly enhance the performance here. </w:t>
+      </w:r>
+      <w:r>
+        <w:rPr>
+          <w:sz w:val="22"/>
+          <w:szCs w:val="22"/>
+        </w:rPr>
+        <w:t>Nonetheless, PCA may be useful</w:t>
+      </w:r>
+      <w:r>
+        <w:rPr>
+          <w:sz w:val="22"/>
+          <w:szCs w:val="22"/>
+        </w:rPr>
+        <w:t xml:space="preserve"> for datasets with larger number of subjects and conditions.</w:t>
+      </w:r>
+      <w:r>
+        <w:rPr>
+          <w:sz w:val="22"/>
+          <w:szCs w:val="22"/>
+        </w:rPr>
+        <w:t xml:space="preserve"> </w:t>
+      </w:r>
+      <w:r>
+        <w:rPr>
+          <w:sz w:val="22"/>
+          <w:szCs w:val="22"/>
+        </w:rPr>
+        <w:t xml:space="preserve">In the end, the generalization capability is </w:t>
+      </w:r>
+      <w:r>
+        <w:rPr>
+          <w:i/>
+          <w:sz w:val="22"/>
+          <w:szCs w:val="22"/>
+        </w:rPr>
+        <w:t>the</w:t>
+      </w:r>
+      <w:r>
+        <w:rPr>
+          <w:sz w:val="22"/>
+          <w:szCs w:val="22"/>
+        </w:rPr>
+        <w:t xml:space="preserve"> criterion for the classification performance and further work is needed to define a suitable level of detail for applications with many subjects and conditions.</w:t>
+      </w:r>
     </w:p>
     <w:p/>
     <w:p>
-      <w:pPr>
-        <w:jc w:val="both"/>
-        <w:rPr>
-          <w:sz w:val="22"/>
-          <w:szCs w:val="22"/>
-        </w:rPr>
-      </w:pPr>
-    </w:p>
-    <w:p>
-      <w:pPr>
-        <w:jc w:val="both"/>
-        <w:rPr>
-          <w:sz w:val="22"/>
-          <w:szCs w:val="22"/>
-        </w:rPr>
-      </w:pPr>
-    </w:p>
-    <w:p>
       <w:r>
         <w:rPr>
           <w:sz w:val="22"/>
@@ -6382,7 +6231,110 @@
           <w:sz w:val="22"/>
           <w:szCs w:val="22"/>
         </w:rPr>
-        <w:t>twofold</w:t>
+        <w:t xml:space="preserve">twofold </w:t>
+      </w:r>
+      <w:r>
+        <w:rPr>
+          <w:sz w:val="22"/>
+          <w:szCs w:val="22"/>
+        </w:rPr>
+        <w:t xml:space="preserve">classification (subject and condition) show several noticeable differences (Figure 5). The subject network is large, </w:t>
+      </w:r>
+      <w:r>
+        <w:rPr>
+          <w:sz w:val="22"/>
+          <w:szCs w:val="22"/>
+        </w:rPr>
+        <w:t xml:space="preserve">almost </w:t>
+      </w:r>
+      <w:r>
+        <w:rPr>
+          <w:sz w:val="22"/>
+          <w:szCs w:val="22"/>
+        </w:rPr>
+        <w:t>fully connected, distributed over the two hemispheres (with more links within the left</w:t>
+      </w:r>
+      <w:r>
+        <w:rPr>
+          <w:sz w:val="22"/>
+          <w:szCs w:val="22"/>
+        </w:rPr>
+        <w:t xml:space="preserve"> one</w:t>
+      </w:r>
+      <w:r>
+        <w:rPr>
+          <w:sz w:val="22"/>
+          <w:szCs w:val="22"/>
+        </w:rPr>
+        <w:t>) and concentrated in the cingulate and frontal areas. This suggests subject-specific dynamics within areas involved in high-level functions and overlapping with the default mode network</w:t>
+      </w:r>
+      <w:r>
+        <w:rPr>
+          <w:sz w:val="22"/>
+          <w:szCs w:val="22"/>
+        </w:rPr>
+        <w:t xml:space="preserve"> [</w:t>
+      </w:r>
+      <w:proofErr w:type="spellStart"/>
+      <w:r>
+        <w:rPr>
+          <w:sz w:val="22"/>
+          <w:szCs w:val="22"/>
+        </w:rPr>
+        <w:t>Raichle</w:t>
+      </w:r>
+      <w:proofErr w:type="spellEnd"/>
+      <w:r>
+        <w:rPr>
+          <w:sz w:val="22"/>
+          <w:szCs w:val="22"/>
+        </w:rPr>
+        <w:t xml:space="preserve"> 2001]</w:t>
+      </w:r>
+      <w:r>
+        <w:rPr>
+          <w:sz w:val="22"/>
+          <w:szCs w:val="22"/>
+        </w:rPr>
+        <w:t xml:space="preserve">. This interpretation of EC in terms of brain communication comes from the directed nature of EC, which considers the propagation of BOLD activity. It follows that the discriminative EC patterns may reflect heterogeneities in the interactions between the different neural subsystems (e.g., frontal to cingulate in </w:t>
+      </w:r>
+      <w:r>
+        <w:rPr>
+          <w:sz w:val="22"/>
+          <w:szCs w:val="22"/>
+        </w:rPr>
+        <w:t>Figure</w:t>
+      </w:r>
+      <w:r>
+        <w:rPr>
+          <w:sz w:val="22"/>
+          <w:szCs w:val="22"/>
+        </w:rPr>
+        <w:t xml:space="preserve"> 5) and the propagation of information between them [Heeger 2002; Ekstrom 2010; Engel 2013]. We also found a much higher percentage of contralateral links for condition than subject. This is in line with strong inter-hemispheric interactions observed for the same dataset with community analysis [Gilson subm biorxiv]. As expected with the movie viewing condition studied here, links in the visual and temporal areas are discriminative.</w:t>
+      </w:r>
+    </w:p>
+    <w:p/>
+    <w:p>
+      <w:pPr>
+        <w:rPr>
+          <w:sz w:val="22"/>
+          <w:szCs w:val="22"/>
+        </w:rPr>
+      </w:pPr>
+      <w:r>
+        <w:rPr>
+          <w:sz w:val="22"/>
+          <w:szCs w:val="22"/>
+        </w:rPr>
+        <w:lastRenderedPageBreak/>
+        <w:t>To provide a direction toward clinical applications of neuroimaging data [Matthews and Hampshire 2016]</w:t>
+      </w:r>
+      <w:r>
+        <w:rPr>
+          <w:sz w:val="22"/>
+          <w:szCs w:val="22"/>
+        </w:rPr>
+        <w:t>,</w:t>
       </w:r>
       <w:r>
         <w:rPr>
@@ -6396,187 +6348,28 @@
           <w:sz w:val="22"/>
           <w:szCs w:val="22"/>
         </w:rPr>
-        <w:t xml:space="preserve">classification (subject and condition) show several noticeable differences (Figure 5). The subject network is large, </w:t>
-      </w:r>
-      <w:r>
-        <w:rPr>
-          <w:sz w:val="22"/>
-          <w:szCs w:val="22"/>
-        </w:rPr>
-        <w:t xml:space="preserve">almost </w:t>
-      </w:r>
-      <w:r>
-        <w:rPr>
-          <w:sz w:val="22"/>
-          <w:szCs w:val="22"/>
-        </w:rPr>
-        <w:t>fully connected, distributed over the two hemispheres (with more links within the left</w:t>
-      </w:r>
-      <w:r>
-        <w:rPr>
-          <w:sz w:val="22"/>
-          <w:szCs w:val="22"/>
-        </w:rPr>
-        <w:t xml:space="preserve"> one</w:t>
-      </w:r>
-      <w:r>
-        <w:rPr>
-          <w:sz w:val="22"/>
-          <w:szCs w:val="22"/>
-        </w:rPr>
-        <w:t>) and concentrated in the cingulate and frontal areas. This suggests subject-specific dynamics within areas involved in high-level functions and overlapping with the default mode network</w:t>
-      </w:r>
-      <w:r>
-        <w:rPr>
-          <w:sz w:val="22"/>
-          <w:szCs w:val="22"/>
-        </w:rPr>
-        <w:t xml:space="preserve"> [</w:t>
-      </w:r>
-      <w:proofErr w:type="spellStart"/>
-      <w:r>
-        <w:rPr>
-          <w:sz w:val="22"/>
-          <w:szCs w:val="22"/>
-        </w:rPr>
-        <w:t>Raichle</w:t>
-      </w:r>
-      <w:proofErr w:type="spellEnd"/>
-      <w:r>
-        <w:rPr>
-          <w:sz w:val="22"/>
-          <w:szCs w:val="22"/>
-        </w:rPr>
-        <w:t xml:space="preserve"> 2001]</w:t>
-      </w:r>
-      <w:r>
-        <w:rPr>
-          <w:sz w:val="22"/>
-          <w:szCs w:val="22"/>
-        </w:rPr>
-        <w:t xml:space="preserve">. This interpretation of EC in terms of brain communication comes from the directed nature of EC, which considers the propagation of BOLD </w:t>
-      </w:r>
-      <w:r>
-        <w:rPr>
-          <w:sz w:val="22"/>
-          <w:szCs w:val="22"/>
-        </w:rPr>
-        <w:lastRenderedPageBreak/>
-        <w:t xml:space="preserve">activity. It follows that the discriminative EC patterns may reflect heterogeneities in the interactions between the different neural subsystems (e.g., frontal to cingulate in </w:t>
-      </w:r>
-      <w:r>
-        <w:rPr>
-          <w:sz w:val="22"/>
-          <w:szCs w:val="22"/>
-        </w:rPr>
-        <w:t>Figure</w:t>
-      </w:r>
-      <w:r>
-        <w:rPr>
-          <w:sz w:val="22"/>
-          <w:szCs w:val="22"/>
-        </w:rPr>
-        <w:t xml:space="preserve"> 5) and the propagation of information between them [Heeger 2002; Ekstrom 2010; Engel 2013]. We also found a much higher percentage of contralateral links for condition than subject. This is in line with strong inter-hemispheric interactions observed for the same dataset with community analysis [Gilson subm biorxiv]. As expected with the movie viewing condition studied here, links in the visual and temporal areas are discriminative.</w:t>
-      </w:r>
-    </w:p>
-    <w:p/>
-    <w:p>
-      <w:pPr>
-        <w:rPr>
-          <w:sz w:val="22"/>
-          <w:szCs w:val="22"/>
-        </w:rPr>
-      </w:pPr>
-      <w:r>
-        <w:rPr>
-          <w:sz w:val="22"/>
-          <w:szCs w:val="22"/>
-        </w:rPr>
-        <w:t>T</w:t>
-      </w:r>
-      <w:r>
-        <w:rPr>
-          <w:sz w:val="22"/>
-          <w:szCs w:val="22"/>
-        </w:rPr>
-        <w:t>o provide a direction toward clinical applications of neuroimaging data [Matthews and Hampshire 2016]</w:t>
-      </w:r>
-      <w:r>
-        <w:rPr>
-          <w:sz w:val="22"/>
-          <w:szCs w:val="22"/>
-        </w:rPr>
-        <w:t>,</w:t>
-      </w:r>
-      <w:r>
-        <w:rPr>
-          <w:sz w:val="22"/>
-          <w:szCs w:val="22"/>
-        </w:rPr>
-        <w:t xml:space="preserve"> </w:t>
-      </w:r>
-      <w:r>
-        <w:rPr>
-          <w:sz w:val="22"/>
-          <w:szCs w:val="22"/>
-        </w:rPr>
-        <w:t xml:space="preserve">a proper fMRI-based classification requires </w:t>
-      </w:r>
-      <w:r>
-        <w:rPr>
-          <w:sz w:val="22"/>
-          <w:szCs w:val="22"/>
-        </w:rPr>
-        <w:t xml:space="preserve">disentangling signatures related to the subject and condition, while properly </w:t>
-      </w:r>
-      <w:r>
-        <w:rPr>
-          <w:sz w:val="22"/>
-          <w:szCs w:val="22"/>
-        </w:rPr>
-        <w:t xml:space="preserve">conditioning out </w:t>
-      </w:r>
-      <w:r>
-        <w:rPr>
-          <w:sz w:val="22"/>
-          <w:szCs w:val="22"/>
-        </w:rPr>
-        <w:t>the day-to-day variability</w:t>
-      </w:r>
-      <w:r>
-        <w:rPr>
-          <w:sz w:val="22"/>
-          <w:szCs w:val="22"/>
-        </w:rPr>
-        <w:t xml:space="preserve"> (as uninformative </w:t>
-      </w:r>
-      <w:r>
-        <w:rPr>
-          <w:sz w:val="22"/>
-          <w:szCs w:val="22"/>
-        </w:rPr>
-        <w:t>intrinsic noise</w:t>
-      </w:r>
-      <w:r>
-        <w:rPr>
-          <w:sz w:val="22"/>
-          <w:szCs w:val="22"/>
-        </w:rPr>
-        <w:t>)</w:t>
-      </w:r>
-      <w:r>
-        <w:rPr>
-          <w:sz w:val="22"/>
-          <w:szCs w:val="22"/>
-        </w:rPr>
-        <w:t xml:space="preserve">. </w:t>
-      </w:r>
-      <w:r>
-        <w:rPr>
-          <w:sz w:val="22"/>
-          <w:szCs w:val="22"/>
-        </w:rPr>
-        <w:t>T</w:t>
+        <w:t xml:space="preserve">an </w:t>
+      </w:r>
+      <w:r>
+        <w:rPr>
+          <w:sz w:val="22"/>
+          <w:szCs w:val="22"/>
+        </w:rPr>
+        <w:t xml:space="preserve">fMRI-based classification </w:t>
+      </w:r>
+      <w:r>
+        <w:rPr>
+          <w:sz w:val="22"/>
+          <w:szCs w:val="22"/>
+        </w:rPr>
+        <w:t xml:space="preserve">method </w:t>
+      </w:r>
+      <w:r>
+        <w:rPr>
+          <w:sz w:val="22"/>
+          <w:szCs w:val="22"/>
+        </w:rPr>
+        <w:t>requires disentangling signatures related to the subject and condition, while properly conditioning out the day-to-day variability (as uninformative intrinsic noise). T</w:t>
       </w:r>
       <w:r>
         <w:rPr>
@@ -6590,14 +6383,7 @@
           <w:sz w:val="22"/>
           <w:szCs w:val="22"/>
         </w:rPr>
-        <w:t>[Hughes 1968]</w:t>
-      </w:r>
-      <w:r>
-        <w:rPr>
-          <w:sz w:val="22"/>
-          <w:szCs w:val="22"/>
-        </w:rPr>
-        <w:t xml:space="preserve"> </w:t>
+        <w:t xml:space="preserve">[Hughes 1968] </w:t>
       </w:r>
       <w:r>
         <w:rPr>
@@ -8490,7 +8276,21 @@
         <w:rPr>
           <w:lang w:val="en-US"/>
         </w:rPr>
-        <w:t xml:space="preserve">Stephan K, Harrison L, Penny W, Friston K (2004) Biophysical models of fMRI responses, Curr </w:t>
+        <w:t xml:space="preserve">Stephan K, Harrison L, Penny W, Friston K (2004) Biophysical models of fMRI responses, </w:t>
+      </w:r>
+      <w:proofErr w:type="spellStart"/>
+      <w:r>
+        <w:rPr>
+          <w:lang w:val="en-US"/>
+        </w:rPr>
+        <w:t>Curr</w:t>
+      </w:r>
+      <w:proofErr w:type="spellEnd"/>
+      <w:r>
+        <w:rPr>
+          <w:lang w:val="en-US"/>
+        </w:rPr>
+        <w:t xml:space="preserve"> </w:t>
       </w:r>
       <w:proofErr w:type="spellStart"/>
       <w:r>
@@ -8551,7 +8351,49 @@
         <w:rPr>
           <w:lang w:val="en-US"/>
         </w:rPr>
-        <w:t xml:space="preserve">Stephan KE, Mathys C (2014) Computational approaches to psychiatry. Curr Opin Neurobiol, 25: 85-92; </w:t>
+        <w:t xml:space="preserve">Stephan KE, Mathys C (2014) Computational approaches to psychiatry. </w:t>
+      </w:r>
+      <w:proofErr w:type="spellStart"/>
+      <w:r>
+        <w:rPr>
+          <w:lang w:val="en-US"/>
+        </w:rPr>
+        <w:t>Curr</w:t>
+      </w:r>
+      <w:proofErr w:type="spellEnd"/>
+      <w:r>
+        <w:rPr>
+          <w:lang w:val="en-US"/>
+        </w:rPr>
+        <w:t xml:space="preserve"> </w:t>
+      </w:r>
+      <w:proofErr w:type="spellStart"/>
+      <w:r>
+        <w:rPr>
+          <w:lang w:val="en-US"/>
+        </w:rPr>
+        <w:t>Opin</w:t>
+      </w:r>
+      <w:proofErr w:type="spellEnd"/>
+      <w:r>
+        <w:rPr>
+          <w:lang w:val="en-US"/>
+        </w:rPr>
+        <w:t xml:space="preserve"> </w:t>
+      </w:r>
+      <w:proofErr w:type="spellStart"/>
+      <w:r>
+        <w:rPr>
+          <w:lang w:val="en-US"/>
+        </w:rPr>
+        <w:t>Neurobiol</w:t>
+      </w:r>
+      <w:proofErr w:type="spellEnd"/>
+      <w:r>
+        <w:rPr>
+          <w:lang w:val="en-US"/>
+        </w:rPr>
+        <w:t xml:space="preserve">, 25: 85-92; </w:t>
       </w:r>
       <w:proofErr w:type="spellStart"/>
       <w:r>
@@ -8783,81 +8625,6 @@
     </w:sectPr>
   </w:body>
 </w:document>
-</file>
-
-<file path=word/comments.xml><?xml version="1.0" encoding="utf-8"?>
-<w:comments xmlns:wpc="http://schemas.microsoft.com/office/word/2010/wordprocessingCanvas" xmlns:mc="http://schemas.openxmlformats.org/markup-compatibility/2006" xmlns:o="urn:schemas-microsoft-com:office:office" xmlns:r="http://schemas.openxmlformats.org/officeDocument/2006/relationships" xmlns:m="http://schemas.openxmlformats.org/officeDocument/2006/math" xmlns:v="urn:schemas-microsoft-com:vml" xmlns:wp14="http://schemas.microsoft.com/office/word/2010/wordprocessingDrawing" xmlns:wp="http://schemas.openxmlformats.org/drawingml/2006/wordprocessingDrawing" xmlns:w10="urn:schemas-microsoft-com:office:word" xmlns:w="http://schemas.openxmlformats.org/wordprocessingml/2006/main" xmlns:w14="http://schemas.microsoft.com/office/word/2010/wordml" xmlns:wpg="http://schemas.microsoft.com/office/word/2010/wordprocessingGroup" xmlns:wpi="http://schemas.microsoft.com/office/word/2010/wordprocessingInk" xmlns:wne="http://schemas.microsoft.com/office/word/2006/wordml" xmlns:wps="http://schemas.microsoft.com/office/word/2010/wordprocessingShape" mc:Ignorable="w14 wp14">
-  <w:comment w:id="52" w:author="Andrea Insabato" w:date="2017-09-21T17:45:00Z" w:initials="">
-    <w:p>
-      <w:pPr>
-        <w:overflowPunct w:val="0"/>
-        <w:rPr>
-          <w:rFonts w:ascii="Ubuntu" w:eastAsia="Droid Sans Fallback" w:hAnsi="Ubuntu" w:cs="Ubuntu"/>
-          <w:kern w:val="1"/>
-          <w:szCs w:val="24"/>
-          <w:lang w:bidi="hi-IN"/>
-        </w:rPr>
-      </w:pPr>
-      <w:r>
-        <w:annotationRef/>
-      </w:r>
-      <w:r>
-        <w:rPr>
-          <w:rFonts w:ascii="Ubuntu" w:eastAsia="Droid Sans Fallback" w:hAnsi="Ubuntu" w:cs="Ubuntu"/>
-          <w:kern w:val="1"/>
-          <w:szCs w:val="24"/>
-          <w:lang w:bidi="hi-IN"/>
-        </w:rPr>
-        <w:t xml:space="preserve">I'm not sure what do you mean with a-priori discriminability power: the higher discriminability achieved in principle with a fine-grained </w:t>
-      </w:r>
-      <w:proofErr w:type="spellStart"/>
-      <w:r>
-        <w:rPr>
-          <w:rFonts w:ascii="Ubuntu" w:eastAsia="Droid Sans Fallback" w:hAnsi="Ubuntu" w:cs="Ubuntu"/>
-          <w:kern w:val="1"/>
-          <w:szCs w:val="24"/>
-          <w:lang w:bidi="hi-IN"/>
-        </w:rPr>
-        <w:t>parcellation</w:t>
-      </w:r>
-      <w:proofErr w:type="spellEnd"/>
-      <w:r>
-        <w:rPr>
-          <w:rFonts w:ascii="Ubuntu" w:eastAsia="Droid Sans Fallback" w:hAnsi="Ubuntu" w:cs="Ubuntu"/>
-          <w:kern w:val="1"/>
-          <w:szCs w:val="24"/>
-          <w:lang w:bidi="hi-IN"/>
-        </w:rPr>
-        <w:t>? If yes I would rephrase it in a simpler way.</w:t>
-      </w:r>
-    </w:p>
-  </w:comment>
-  <w:comment w:id="69" w:author="Andrea Insabato" w:date="2017-09-21T17:59:00Z" w:initials="">
-    <w:p>
-      <w:pPr>
-        <w:overflowPunct w:val="0"/>
-        <w:rPr>
-          <w:rFonts w:ascii="Ubuntu" w:eastAsia="Droid Sans Fallback" w:hAnsi="Ubuntu" w:cs="Ubuntu"/>
-          <w:kern w:val="1"/>
-          <w:szCs w:val="24"/>
-          <w:lang w:bidi="hi-IN"/>
-        </w:rPr>
-      </w:pPr>
-      <w:r>
-        <w:annotationRef/>
-      </w:r>
-      <w:r>
-        <w:rPr>
-          <w:rFonts w:ascii="Ubuntu" w:eastAsia="Droid Sans Fallback" w:hAnsi="Ubuntu" w:cs="Ubuntu"/>
-          <w:kern w:val="1"/>
-          <w:szCs w:val="24"/>
-          <w:lang w:bidi="hi-IN"/>
-        </w:rPr>
-        <w:t>I don't get the sense of this sentence</w:t>
-      </w:r>
-    </w:p>
-  </w:comment>
-</w:comments>
 </file>
 
 <file path=word/numbering.xml><?xml version="1.0" encoding="utf-8"?>
@@ -9202,6 +8969,7 @@
   <w:style w:type="character" w:default="1" w:styleId="Fuentedeprrafopredeter">
     <w:name w:val="Default Paragraph Font"/>
     <w:uiPriority w:val="1"/>
+    <w:semiHidden/>
     <w:unhideWhenUsed/>
   </w:style>
   <w:style w:type="table" w:default="1" w:styleId="Tablanormal">
@@ -9432,7 +9200,6 @@
     <w:rPr>
       <w:color w:val="000080"/>
       <w:u w:val="single"/>
-      <w:lang/>
     </w:rPr>
   </w:style>
   <w:style w:type="paragraph" w:customStyle="1" w:styleId="Heading">
@@ -9649,6 +9416,35 @@
     <w:rPr>
       <w:sz w:val="24"/>
       <w:szCs w:val="24"/>
+    </w:rPr>
+  </w:style>
+  <w:style w:type="paragraph" w:styleId="Textocomentario">
+    <w:name w:val="annotation text"/>
+    <w:basedOn w:val="Normal"/>
+    <w:link w:val="TextocomentarioCar3"/>
+    <w:uiPriority w:val="99"/>
+    <w:semiHidden/>
+    <w:unhideWhenUsed/>
+  </w:style>
+  <w:style w:type="character" w:customStyle="1" w:styleId="TextocomentarioCar3">
+    <w:name w:val="Texto comentario Car3"/>
+    <w:basedOn w:val="Fuentedeprrafopredeter"/>
+    <w:link w:val="Textocomentario"/>
+    <w:uiPriority w:val="99"/>
+    <w:semiHidden/>
+    <w:rPr>
+      <w:lang w:val="en-US" w:eastAsia="zh-CN"/>
+    </w:rPr>
+  </w:style>
+  <w:style w:type="character" w:styleId="Refdecomentario">
+    <w:name w:val="annotation reference"/>
+    <w:basedOn w:val="Fuentedeprrafopredeter"/>
+    <w:uiPriority w:val="99"/>
+    <w:semiHidden/>
+    <w:unhideWhenUsed/>
+    <w:rPr>
+      <w:sz w:val="16"/>
+      <w:szCs w:val="16"/>
     </w:rPr>
   </w:style>
 </w:styles>
@@ -9817,6 +9613,7 @@
   <w:style w:type="character" w:default="1" w:styleId="Fuentedeprrafopredeter">
     <w:name w:val="Default Paragraph Font"/>
     <w:uiPriority w:val="1"/>
+    <w:semiHidden/>
     <w:unhideWhenUsed/>
   </w:style>
   <w:style w:type="table" w:default="1" w:styleId="Tablanormal">
@@ -10047,7 +9844,6 @@
     <w:rPr>
       <w:color w:val="000080"/>
       <w:u w:val="single"/>
-      <w:lang/>
     </w:rPr>
   </w:style>
   <w:style w:type="paragraph" w:customStyle="1" w:styleId="Heading">
@@ -10264,6 +10060,35 @@
     <w:rPr>
       <w:sz w:val="24"/>
       <w:szCs w:val="24"/>
+    </w:rPr>
+  </w:style>
+  <w:style w:type="paragraph" w:styleId="Textocomentario">
+    <w:name w:val="annotation text"/>
+    <w:basedOn w:val="Normal"/>
+    <w:link w:val="TextocomentarioCar3"/>
+    <w:uiPriority w:val="99"/>
+    <w:semiHidden/>
+    <w:unhideWhenUsed/>
+  </w:style>
+  <w:style w:type="character" w:customStyle="1" w:styleId="TextocomentarioCar3">
+    <w:name w:val="Texto comentario Car3"/>
+    <w:basedOn w:val="Fuentedeprrafopredeter"/>
+    <w:link w:val="Textocomentario"/>
+    <w:uiPriority w:val="99"/>
+    <w:semiHidden/>
+    <w:rPr>
+      <w:lang w:val="en-US" w:eastAsia="zh-CN"/>
+    </w:rPr>
+  </w:style>
+  <w:style w:type="character" w:styleId="Refdecomentario">
+    <w:name w:val="annotation reference"/>
+    <w:basedOn w:val="Fuentedeprrafopredeter"/>
+    <w:uiPriority w:val="99"/>
+    <w:semiHidden/>
+    <w:unhideWhenUsed/>
+    <w:rPr>
+      <w:sz w:val="16"/>
+      <w:szCs w:val="16"/>
     </w:rPr>
   </w:style>
 </w:styles>

--- a/paperVicente.docx
+++ b/paperVicente.docx
@@ -83,13 +83,12 @@
           </w:rPrChange>
         </w:rPr>
       </w:pPr>
-      <w:bookmarkStart w:id="1" w:name="_GoBack"/>
       <w:r>
         <w:rPr>
           <w:sz w:val="24"/>
           <w:szCs w:val="24"/>
           <w:lang w:val="es-ES"/>
-          <w:rPrChange w:id="2" w:author="UPF" w:date="2017-10-05T19:13:00Z">
+          <w:rPrChange w:id="1" w:author="UPF" w:date="2017-10-05T19:13:00Z">
             <w:rPr>
               <w:sz w:val="24"/>
               <w:szCs w:val="24"/>
@@ -104,7 +103,7 @@
           <w:szCs w:val="24"/>
           <w:vertAlign w:val="superscript"/>
           <w:lang w:val="es-ES"/>
-          <w:rPrChange w:id="3" w:author="UPF" w:date="2017-10-05T19:13:00Z">
+          <w:rPrChange w:id="2" w:author="UPF" w:date="2017-10-05T19:13:00Z">
             <w:rPr>
               <w:sz w:val="24"/>
               <w:szCs w:val="24"/>
@@ -114,6 +113,21 @@
         </w:rPr>
         <w:t>1</w:t>
       </w:r>
+      <w:r>
+        <w:rPr>
+          <w:sz w:val="24"/>
+          <w:szCs w:val="24"/>
+          <w:lang w:val="es-ES"/>
+          <w:rPrChange w:id="3" w:author="UPF" w:date="2017-10-05T19:13:00Z">
+            <w:rPr>
+              <w:sz w:val="24"/>
+              <w:szCs w:val="24"/>
+            </w:rPr>
+          </w:rPrChange>
+        </w:rPr>
+        <w:t xml:space="preserve">, </w:t>
+      </w:r>
+      <w:proofErr w:type="spellStart"/>
       <w:r>
         <w:rPr>
           <w:sz w:val="24"/>
@@ -126,9 +140,9 @@
             </w:rPr>
           </w:rPrChange>
         </w:rPr>
-        <w:t xml:space="preserve">, </w:t>
-      </w:r>
-      <w:proofErr w:type="spellStart"/>
+        <w:t>Insabato</w:t>
+      </w:r>
+      <w:proofErr w:type="spellEnd"/>
       <w:r>
         <w:rPr>
           <w:sz w:val="24"/>
@@ -141,21 +155,6 @@
             </w:rPr>
           </w:rPrChange>
         </w:rPr>
-        <w:t>Insabato</w:t>
-      </w:r>
-      <w:proofErr w:type="spellEnd"/>
-      <w:r>
-        <w:rPr>
-          <w:sz w:val="24"/>
-          <w:szCs w:val="24"/>
-          <w:lang w:val="es-ES"/>
-          <w:rPrChange w:id="6" w:author="UPF" w:date="2017-10-05T19:13:00Z">
-            <w:rPr>
-              <w:sz w:val="24"/>
-              <w:szCs w:val="24"/>
-            </w:rPr>
-          </w:rPrChange>
-        </w:rPr>
         <w:t xml:space="preserve"> A*</w:t>
       </w:r>
       <w:r>
@@ -164,7 +163,7 @@
           <w:szCs w:val="24"/>
           <w:vertAlign w:val="superscript"/>
           <w:lang w:val="es-ES"/>
-          <w:rPrChange w:id="7" w:author="UPF" w:date="2017-10-05T19:13:00Z">
+          <w:rPrChange w:id="6" w:author="UPF" w:date="2017-10-05T19:13:00Z">
             <w:rPr>
               <w:sz w:val="24"/>
               <w:szCs w:val="24"/>
@@ -173,6 +172,28 @@
           </w:rPrChange>
         </w:rPr>
         <w:t>1</w:t>
+      </w:r>
+      <w:r>
+        <w:rPr>
+          <w:sz w:val="24"/>
+          <w:szCs w:val="24"/>
+          <w:lang w:val="es-ES"/>
+          <w:rPrChange w:id="7" w:author="UPF" w:date="2017-10-05T19:13:00Z">
+            <w:rPr>
+              <w:sz w:val="24"/>
+              <w:szCs w:val="24"/>
+            </w:rPr>
+          </w:rPrChange>
+        </w:rPr>
+        <w:t>, Sanju</w:t>
+      </w:r>
+      <w:r>
+        <w:rPr>
+          <w:sz w:val="24"/>
+          <w:szCs w:val="24"/>
+          <w:lang w:val="es-ES"/>
+        </w:rPr>
+        <w:t>á</w:t>
       </w:r>
       <w:r>
         <w:rPr>
@@ -186,29 +207,6 @@
             </w:rPr>
           </w:rPrChange>
         </w:rPr>
-        <w:t>, Sanju</w:t>
-      </w:r>
-      <w:bookmarkEnd w:id="1"/>
-      <w:r>
-        <w:rPr>
-          <w:sz w:val="24"/>
-          <w:szCs w:val="24"/>
-          <w:lang w:val="es-ES"/>
-        </w:rPr>
-        <w:t>á</w:t>
-      </w:r>
-      <w:r>
-        <w:rPr>
-          <w:sz w:val="24"/>
-          <w:szCs w:val="24"/>
-          <w:lang w:val="es-ES"/>
-          <w:rPrChange w:id="9" w:author="UPF" w:date="2017-10-05T19:13:00Z">
-            <w:rPr>
-              <w:sz w:val="24"/>
-              <w:szCs w:val="24"/>
-            </w:rPr>
-          </w:rPrChange>
-        </w:rPr>
         <w:t>n A</w:t>
       </w:r>
       <w:r>
@@ -217,7 +215,7 @@
           <w:szCs w:val="24"/>
           <w:vertAlign w:val="superscript"/>
           <w:lang w:val="es-ES"/>
-          <w:rPrChange w:id="10" w:author="UPF" w:date="2017-10-05T19:13:00Z">
+          <w:rPrChange w:id="9" w:author="UPF" w:date="2017-10-05T19:13:00Z">
             <w:rPr>
               <w:sz w:val="24"/>
               <w:szCs w:val="24"/>
@@ -227,6 +225,21 @@
         </w:rPr>
         <w:t>1</w:t>
       </w:r>
+      <w:r>
+        <w:rPr>
+          <w:sz w:val="24"/>
+          <w:szCs w:val="24"/>
+          <w:lang w:val="es-ES"/>
+          <w:rPrChange w:id="10" w:author="UPF" w:date="2017-10-05T19:13:00Z">
+            <w:rPr>
+              <w:sz w:val="24"/>
+              <w:szCs w:val="24"/>
+            </w:rPr>
+          </w:rPrChange>
+        </w:rPr>
+        <w:t xml:space="preserve">,  </w:t>
+      </w:r>
+      <w:proofErr w:type="spellStart"/>
       <w:r>
         <w:rPr>
           <w:sz w:val="24"/>
@@ -239,9 +252,9 @@
             </w:rPr>
           </w:rPrChange>
         </w:rPr>
-        <w:t xml:space="preserve">,  </w:t>
-      </w:r>
-      <w:proofErr w:type="spellStart"/>
+        <w:t>Kühn</w:t>
+      </w:r>
+      <w:proofErr w:type="spellEnd"/>
       <w:r>
         <w:rPr>
           <w:sz w:val="24"/>
@@ -254,23 +267,25 @@
             </w:rPr>
           </w:rPrChange>
         </w:rPr>
-        <w:t>Kühn</w:t>
-      </w:r>
-      <w:proofErr w:type="spellEnd"/>
+        <w:t xml:space="preserve"> S</w:t>
+      </w:r>
       <w:r>
         <w:rPr>
           <w:sz w:val="24"/>
           <w:szCs w:val="24"/>
+          <w:vertAlign w:val="superscript"/>
           <w:lang w:val="es-ES"/>
           <w:rPrChange w:id="13" w:author="UPF" w:date="2017-10-05T19:13:00Z">
             <w:rPr>
               <w:sz w:val="24"/>
               <w:szCs w:val="24"/>
+              <w:vertAlign w:val="superscript"/>
             </w:rPr>
           </w:rPrChange>
         </w:rPr>
-        <w:t xml:space="preserve"> S</w:t>
-      </w:r>
+        <w:t>2</w:t>
+      </w:r>
+      <w:proofErr w:type="gramStart"/>
       <w:r>
         <w:rPr>
           <w:sz w:val="24"/>
@@ -285,26 +300,24 @@
             </w:rPr>
           </w:rPrChange>
         </w:rPr>
-        <w:t>2</w:t>
-      </w:r>
-      <w:proofErr w:type="gramStart"/>
+        <w:t>,3</w:t>
+      </w:r>
+      <w:proofErr w:type="gramEnd"/>
       <w:r>
         <w:rPr>
           <w:sz w:val="24"/>
           <w:szCs w:val="24"/>
-          <w:vertAlign w:val="superscript"/>
           <w:lang w:val="es-ES"/>
           <w:rPrChange w:id="15" w:author="UPF" w:date="2017-10-05T19:13:00Z">
             <w:rPr>
               <w:sz w:val="24"/>
               <w:szCs w:val="24"/>
-              <w:vertAlign w:val="superscript"/>
             </w:rPr>
           </w:rPrChange>
         </w:rPr>
-        <w:t>,3</w:t>
-      </w:r>
-      <w:proofErr w:type="gramEnd"/>
+        <w:t xml:space="preserve">, </w:t>
+      </w:r>
+      <w:proofErr w:type="spellStart"/>
       <w:r>
         <w:rPr>
           <w:sz w:val="24"/>
@@ -317,9 +330,9 @@
             </w:rPr>
           </w:rPrChange>
         </w:rPr>
-        <w:t xml:space="preserve">, </w:t>
-      </w:r>
-      <w:proofErr w:type="spellStart"/>
+        <w:t>Mantini</w:t>
+      </w:r>
+      <w:proofErr w:type="spellEnd"/>
       <w:r>
         <w:rPr>
           <w:sz w:val="24"/>
@@ -332,21 +345,6 @@
             </w:rPr>
           </w:rPrChange>
         </w:rPr>
-        <w:t>Mantini</w:t>
-      </w:r>
-      <w:proofErr w:type="spellEnd"/>
-      <w:r>
-        <w:rPr>
-          <w:sz w:val="24"/>
-          <w:szCs w:val="24"/>
-          <w:lang w:val="es-ES"/>
-          <w:rPrChange w:id="18" w:author="UPF" w:date="2017-10-05T19:13:00Z">
-            <w:rPr>
-              <w:sz w:val="24"/>
-              <w:szCs w:val="24"/>
-            </w:rPr>
-          </w:rPrChange>
-        </w:rPr>
         <w:t xml:space="preserve"> D</w:t>
       </w:r>
       <w:r>
@@ -355,7 +353,7 @@
           <w:szCs w:val="24"/>
           <w:vertAlign w:val="superscript"/>
           <w:lang w:val="es-ES"/>
-          <w:rPrChange w:id="19" w:author="UPF" w:date="2017-10-05T19:13:00Z">
+          <w:rPrChange w:id="18" w:author="UPF" w:date="2017-10-05T19:13:00Z">
             <w:rPr>
               <w:sz w:val="24"/>
               <w:szCs w:val="24"/>
@@ -365,6 +363,21 @@
         </w:rPr>
         <w:t>4,5,6</w:t>
       </w:r>
+      <w:r>
+        <w:rPr>
+          <w:sz w:val="24"/>
+          <w:szCs w:val="24"/>
+          <w:lang w:val="es-ES"/>
+          <w:rPrChange w:id="19" w:author="UPF" w:date="2017-10-05T19:13:00Z">
+            <w:rPr>
+              <w:sz w:val="24"/>
+              <w:szCs w:val="24"/>
+            </w:rPr>
+          </w:rPrChange>
+        </w:rPr>
+        <w:t xml:space="preserve">, </w:t>
+      </w:r>
+      <w:proofErr w:type="spellStart"/>
       <w:r>
         <w:rPr>
           <w:sz w:val="24"/>
@@ -377,9 +390,9 @@
             </w:rPr>
           </w:rPrChange>
         </w:rPr>
-        <w:t xml:space="preserve">, </w:t>
-      </w:r>
-      <w:proofErr w:type="spellStart"/>
+        <w:t>Deco</w:t>
+      </w:r>
+      <w:proofErr w:type="spellEnd"/>
       <w:r>
         <w:rPr>
           <w:sz w:val="24"/>
@@ -392,21 +405,6 @@
             </w:rPr>
           </w:rPrChange>
         </w:rPr>
-        <w:t>Deco</w:t>
-      </w:r>
-      <w:proofErr w:type="spellEnd"/>
-      <w:r>
-        <w:rPr>
-          <w:sz w:val="24"/>
-          <w:szCs w:val="24"/>
-          <w:lang w:val="es-ES"/>
-          <w:rPrChange w:id="22" w:author="UPF" w:date="2017-10-05T19:13:00Z">
-            <w:rPr>
-              <w:sz w:val="24"/>
-              <w:szCs w:val="24"/>
-            </w:rPr>
-          </w:rPrChange>
-        </w:rPr>
         <w:t xml:space="preserve"> G**</w:t>
       </w:r>
       <w:r>
@@ -415,7 +413,7 @@
           <w:szCs w:val="24"/>
           <w:vertAlign w:val="superscript"/>
           <w:lang w:val="es-ES"/>
-          <w:rPrChange w:id="23" w:author="UPF" w:date="2017-10-05T19:13:00Z">
+          <w:rPrChange w:id="22" w:author="UPF" w:date="2017-10-05T19:13:00Z">
             <w:rPr>
               <w:sz w:val="24"/>
               <w:szCs w:val="24"/>
@@ -425,6 +423,21 @@
         </w:rPr>
         <w:t>1,7</w:t>
       </w:r>
+      <w:r>
+        <w:rPr>
+          <w:sz w:val="24"/>
+          <w:szCs w:val="24"/>
+          <w:lang w:val="es-ES"/>
+          <w:rPrChange w:id="23" w:author="UPF" w:date="2017-10-05T19:13:00Z">
+            <w:rPr>
+              <w:sz w:val="24"/>
+              <w:szCs w:val="24"/>
+            </w:rPr>
+          </w:rPrChange>
+        </w:rPr>
+        <w:t xml:space="preserve">, </w:t>
+      </w:r>
+      <w:proofErr w:type="spellStart"/>
       <w:r>
         <w:rPr>
           <w:sz w:val="24"/>
@@ -437,9 +450,9 @@
             </w:rPr>
           </w:rPrChange>
         </w:rPr>
-        <w:t xml:space="preserve">, </w:t>
-      </w:r>
-      <w:proofErr w:type="spellStart"/>
+        <w:t>Gilson</w:t>
+      </w:r>
+      <w:proofErr w:type="spellEnd"/>
       <w:r>
         <w:rPr>
           <w:sz w:val="24"/>
@@ -452,21 +465,6 @@
             </w:rPr>
           </w:rPrChange>
         </w:rPr>
-        <w:t>Gilson</w:t>
-      </w:r>
-      <w:proofErr w:type="spellEnd"/>
-      <w:r>
-        <w:rPr>
-          <w:sz w:val="24"/>
-          <w:szCs w:val="24"/>
-          <w:lang w:val="es-ES"/>
-          <w:rPrChange w:id="26" w:author="UPF" w:date="2017-10-05T19:13:00Z">
-            <w:rPr>
-              <w:sz w:val="24"/>
-              <w:szCs w:val="24"/>
-            </w:rPr>
-          </w:rPrChange>
-        </w:rPr>
         <w:t xml:space="preserve"> M** </w:t>
       </w:r>
       <w:r>
@@ -475,7 +473,7 @@
           <w:szCs w:val="24"/>
           <w:vertAlign w:val="superscript"/>
           <w:lang w:val="es-ES"/>
-          <w:rPrChange w:id="27" w:author="UPF" w:date="2017-10-05T19:13:00Z">
+          <w:rPrChange w:id="26" w:author="UPF" w:date="2017-10-05T19:13:00Z">
             <w:rPr>
               <w:sz w:val="24"/>
               <w:szCs w:val="24"/>
@@ -491,7 +489,7 @@
         <w:jc w:val="both"/>
         <w:rPr>
           <w:lang w:val="es-ES"/>
-          <w:rPrChange w:id="28" w:author="UPF" w:date="2017-10-05T19:13:00Z">
+          <w:rPrChange w:id="27" w:author="UPF" w:date="2017-10-05T19:13:00Z">
             <w:rPr/>
           </w:rPrChange>
         </w:rPr>
@@ -826,6 +824,16 @@
         <w:t xml:space="preserve">, </w:t>
       </w:r>
       <w:proofErr w:type="spellStart"/>
+      <w:r>
+        <w:rPr>
+          <w:lang w:val="es-ES"/>
+          <w:rPrChange w:id="28" w:author="UPF" w:date="2017-10-05T19:17:00Z">
+            <w:rPr/>
+          </w:rPrChange>
+        </w:rPr>
+        <w:t>Passeig</w:t>
+      </w:r>
+      <w:proofErr w:type="spellEnd"/>
       <w:r>
         <w:rPr>
           <w:lang w:val="es-ES"/>
@@ -833,9 +841,9 @@
             <w:rPr/>
           </w:rPrChange>
         </w:rPr>
-        <w:t>Passeig</w:t>
-      </w:r>
-      <w:proofErr w:type="spellEnd"/>
+        <w:t xml:space="preserve"> </w:t>
+      </w:r>
+      <w:proofErr w:type="spellStart"/>
       <w:r>
         <w:rPr>
           <w:lang w:val="es-ES"/>
@@ -843,9 +851,9 @@
             <w:rPr/>
           </w:rPrChange>
         </w:rPr>
-        <w:t xml:space="preserve"> </w:t>
-      </w:r>
-      <w:proofErr w:type="spellStart"/>
+        <w:t>Lluı́s</w:t>
+      </w:r>
+      <w:proofErr w:type="spellEnd"/>
       <w:r>
         <w:rPr>
           <w:lang w:val="es-ES"/>
@@ -853,9 +861,9 @@
             <w:rPr/>
           </w:rPrChange>
         </w:rPr>
-        <w:t>Lluı́s</w:t>
-      </w:r>
-      <w:proofErr w:type="spellEnd"/>
+        <w:t xml:space="preserve"> </w:t>
+      </w:r>
+      <w:proofErr w:type="spellStart"/>
       <w:r>
         <w:rPr>
           <w:lang w:val="es-ES"/>
@@ -863,9 +871,9 @@
             <w:rPr/>
           </w:rPrChange>
         </w:rPr>
-        <w:t xml:space="preserve"> </w:t>
-      </w:r>
-      <w:proofErr w:type="spellStart"/>
+        <w:t>Companys</w:t>
+      </w:r>
+      <w:proofErr w:type="spellEnd"/>
       <w:r>
         <w:rPr>
           <w:lang w:val="es-ES"/>
@@ -873,9 +881,9 @@
             <w:rPr/>
           </w:rPrChange>
         </w:rPr>
-        <w:t>Companys</w:t>
-      </w:r>
-      <w:proofErr w:type="spellEnd"/>
+        <w:t xml:space="preserve"> 23, Barcelona, 08010, </w:t>
+      </w:r>
+      <w:proofErr w:type="spellStart"/>
       <w:r>
         <w:rPr>
           <w:lang w:val="es-ES"/>
@@ -883,16 +891,6 @@
             <w:rPr/>
           </w:rPrChange>
         </w:rPr>
-        <w:t xml:space="preserve"> 23, Barcelona, 08010, </w:t>
-      </w:r>
-      <w:proofErr w:type="spellStart"/>
-      <w:r>
-        <w:rPr>
-          <w:lang w:val="es-ES"/>
-          <w:rPrChange w:id="35" w:author="UPF" w:date="2017-10-05T19:17:00Z">
-            <w:rPr/>
-          </w:rPrChange>
-        </w:rPr>
         <w:t>Spain</w:t>
       </w:r>
       <w:proofErr w:type="spellEnd"/>
@@ -939,7 +937,7 @@
           <w:sz w:val="24"/>
           <w:szCs w:val="24"/>
         </w:rPr>
-        <w:t>4600</w:t>
+        <w:t xml:space="preserve">4600 </w:t>
       </w:r>
       <w:r>
         <w:rPr>
@@ -948,8 +946,17 @@
           <w:sz w:val="24"/>
           <w:szCs w:val="24"/>
         </w:rPr>
-        <w:t xml:space="preserve"> </w:t>
-      </w:r>
+        <w:t>words (limit 4000)</w:t>
+      </w:r>
+    </w:p>
+    <w:p>
+      <w:pPr>
+        <w:jc w:val="both"/>
+        <w:rPr>
+          <w:sz w:val="24"/>
+          <w:szCs w:val="24"/>
+        </w:rPr>
+      </w:pPr>
       <w:r>
         <w:rPr>
           <w:b/>
@@ -957,17 +964,8 @@
           <w:sz w:val="24"/>
           <w:szCs w:val="24"/>
         </w:rPr>
-        <w:t>words (limit 4000)</w:t>
-      </w:r>
-    </w:p>
-    <w:p>
-      <w:pPr>
-        <w:jc w:val="both"/>
-        <w:rPr>
-          <w:sz w:val="24"/>
-          <w:szCs w:val="24"/>
-        </w:rPr>
-      </w:pPr>
+        <w:t>References: 5</w:t>
+      </w:r>
       <w:r>
         <w:rPr>
           <w:b/>
@@ -975,27 +973,36 @@
           <w:sz w:val="24"/>
           <w:szCs w:val="24"/>
         </w:rPr>
-        <w:t>References: 53 (limit 50)</w:t>
-      </w:r>
-    </w:p>
-    <w:p>
-      <w:pPr>
-        <w:jc w:val="both"/>
-        <w:rPr>
-          <w:sz w:val="24"/>
-          <w:szCs w:val="24"/>
-        </w:rPr>
-      </w:pPr>
-    </w:p>
-    <w:p>
-      <w:pPr>
-        <w:jc w:val="both"/>
+        <w:t>0</w:t>
+      </w:r>
+      <w:r>
         <w:rPr>
           <w:b/>
           <w:bCs/>
           <w:sz w:val="24"/>
           <w:szCs w:val="24"/>
         </w:rPr>
+        <w:t xml:space="preserve"> (limit 50)</w:t>
+      </w:r>
+    </w:p>
+    <w:p>
+      <w:pPr>
+        <w:jc w:val="both"/>
+        <w:rPr>
+          <w:sz w:val="24"/>
+          <w:szCs w:val="24"/>
+        </w:rPr>
+      </w:pPr>
+    </w:p>
+    <w:p>
+      <w:pPr>
+        <w:jc w:val="both"/>
+        <w:rPr>
+          <w:b/>
+          <w:bCs/>
+          <w:sz w:val="24"/>
+          <w:szCs w:val="24"/>
+        </w:rPr>
       </w:pPr>
     </w:p>
     <w:p>
@@ -1120,21 +1127,53 @@
         </w:rPr>
         <w:t>From experiments with participants performing motor, sensory and cognitive tasks, brain areas have been mapped to functions [</w:t>
       </w:r>
-      <w:proofErr w:type="spellStart"/>
-      <w:r>
-        <w:rPr>
-          <w:sz w:val="22"/>
-          <w:szCs w:val="22"/>
-        </w:rPr>
-        <w:t>Cordes</w:t>
-      </w:r>
-      <w:proofErr w:type="spellEnd"/>
-      <w:r>
-        <w:rPr>
-          <w:sz w:val="22"/>
-          <w:szCs w:val="22"/>
-        </w:rPr>
-        <w:t xml:space="preserve"> 2000]. However</w:t>
+      <w:r>
+        <w:rPr>
+          <w:sz w:val="22"/>
+          <w:szCs w:val="22"/>
+        </w:rPr>
+        <w:fldChar w:fldCharType="begin"/>
+      </w:r>
+      <w:r>
+        <w:rPr>
+          <w:sz w:val="22"/>
+          <w:szCs w:val="22"/>
+        </w:rPr>
+        <w:instrText xml:space="preserve"> REF _Ref494997035 \r \h </w:instrText>
+      </w:r>
+      <w:r>
+        <w:rPr>
+          <w:sz w:val="22"/>
+          <w:szCs w:val="22"/>
+        </w:rPr>
+      </w:r>
+      <w:r>
+        <w:rPr>
+          <w:sz w:val="22"/>
+          <w:szCs w:val="22"/>
+        </w:rPr>
+        <w:fldChar w:fldCharType="separate"/>
+      </w:r>
+      <w:r>
+        <w:rPr>
+          <w:sz w:val="22"/>
+          <w:szCs w:val="22"/>
+        </w:rPr>
+        <w:t>6</w:t>
+      </w:r>
+      <w:r>
+        <w:rPr>
+          <w:sz w:val="22"/>
+          <w:szCs w:val="22"/>
+        </w:rPr>
+        <w:fldChar w:fldCharType="end"/>
+      </w:r>
+      <w:r>
+        <w:rPr>
+          <w:sz w:val="22"/>
+          <w:szCs w:val="22"/>
+        </w:rPr>
+        <w:t>]. However</w:t>
       </w:r>
       <w:r>
         <w:rPr>
@@ -1171,37 +1210,103 @@
         </w:rPr>
         <w:t>[</w:t>
       </w:r>
-      <w:proofErr w:type="spellStart"/>
-      <w:r>
-        <w:rPr>
-          <w:sz w:val="22"/>
-          <w:szCs w:val="22"/>
-        </w:rPr>
-        <w:t>Biswall</w:t>
-      </w:r>
-      <w:proofErr w:type="spellEnd"/>
-      <w:r>
-        <w:rPr>
-          <w:sz w:val="22"/>
-          <w:szCs w:val="22"/>
-        </w:rPr>
-        <w:t xml:space="preserve"> 1995; </w:t>
-      </w:r>
-      <w:proofErr w:type="spellStart"/>
-      <w:r>
-        <w:rPr>
-          <w:sz w:val="22"/>
-          <w:szCs w:val="22"/>
-        </w:rPr>
-        <w:t>Raichle</w:t>
-      </w:r>
-      <w:proofErr w:type="spellEnd"/>
-      <w:r>
-        <w:rPr>
-          <w:sz w:val="22"/>
-          <w:szCs w:val="22"/>
-        </w:rPr>
-        <w:t xml:space="preserve"> 2001]. </w:t>
+      <w:r>
+        <w:rPr>
+          <w:sz w:val="22"/>
+          <w:szCs w:val="22"/>
+        </w:rPr>
+        <w:fldChar w:fldCharType="begin"/>
+      </w:r>
+      <w:r>
+        <w:rPr>
+          <w:sz w:val="22"/>
+          <w:szCs w:val="22"/>
+        </w:rPr>
+        <w:instrText xml:space="preserve"> REF _Ref494997023 \r \h </w:instrText>
+      </w:r>
+      <w:r>
+        <w:rPr>
+          <w:sz w:val="22"/>
+          <w:szCs w:val="22"/>
+        </w:rPr>
+      </w:r>
+      <w:r>
+        <w:rPr>
+          <w:sz w:val="22"/>
+          <w:szCs w:val="22"/>
+        </w:rPr>
+        <w:fldChar w:fldCharType="separate"/>
+      </w:r>
+      <w:r>
+        <w:rPr>
+          <w:sz w:val="22"/>
+          <w:szCs w:val="22"/>
+        </w:rPr>
+        <w:t>3</w:t>
+      </w:r>
+      <w:r>
+        <w:rPr>
+          <w:sz w:val="22"/>
+          <w:szCs w:val="22"/>
+        </w:rPr>
+        <w:fldChar w:fldCharType="end"/>
+      </w:r>
+      <w:proofErr w:type="gramStart"/>
+      <w:r>
+        <w:rPr>
+          <w:sz w:val="22"/>
+          <w:szCs w:val="22"/>
+        </w:rPr>
+        <w:t>,</w:t>
+      </w:r>
+      <w:proofErr w:type="gramEnd"/>
+      <w:r>
+        <w:rPr>
+          <w:sz w:val="22"/>
+          <w:szCs w:val="22"/>
+        </w:rPr>
+        <w:fldChar w:fldCharType="begin"/>
+      </w:r>
+      <w:r>
+        <w:rPr>
+          <w:sz w:val="22"/>
+          <w:szCs w:val="22"/>
+        </w:rPr>
+        <w:instrText xml:space="preserve"> REF _Ref494997000 \r \h </w:instrText>
+      </w:r>
+      <w:r>
+        <w:rPr>
+          <w:sz w:val="22"/>
+          <w:szCs w:val="22"/>
+        </w:rPr>
+      </w:r>
+      <w:r>
+        <w:rPr>
+          <w:sz w:val="22"/>
+          <w:szCs w:val="22"/>
+        </w:rPr>
+        <w:fldChar w:fldCharType="separate"/>
+      </w:r>
+      <w:r>
+        <w:rPr>
+          <w:sz w:val="22"/>
+          <w:szCs w:val="22"/>
+        </w:rPr>
+        <w:t>39</w:t>
+      </w:r>
+      <w:r>
+        <w:rPr>
+          <w:sz w:val="22"/>
+          <w:szCs w:val="22"/>
+        </w:rPr>
+        <w:fldChar w:fldCharType="end"/>
+      </w:r>
+      <w:r>
+        <w:rPr>
+          <w:sz w:val="22"/>
+          <w:szCs w:val="22"/>
+        </w:rPr>
+        <w:t xml:space="preserve">]. </w:t>
       </w:r>
       <w:r>
         <w:rPr>
@@ -1257,23 +1362,48 @@
           <w:sz w:val="22"/>
           <w:szCs w:val="22"/>
         </w:rPr>
-        <w:t>been studied for subjects performing tasks and compared with the resting state [Sala-</w:t>
-      </w:r>
-      <w:proofErr w:type="spellStart"/>
-      <w:r>
-        <w:rPr>
-          <w:sz w:val="22"/>
-          <w:szCs w:val="22"/>
-        </w:rPr>
-        <w:t>Llonch</w:t>
-      </w:r>
-      <w:proofErr w:type="spellEnd"/>
-      <w:r>
-        <w:rPr>
-          <w:sz w:val="22"/>
-          <w:szCs w:val="22"/>
-        </w:rPr>
-        <w:t xml:space="preserve"> 2012</w:t>
+        <w:t>been studied for subjects performing tasks and compared with the resting state [</w:t>
+      </w:r>
+      <w:r>
+        <w:rPr>
+          <w:sz w:val="22"/>
+          <w:szCs w:val="22"/>
+        </w:rPr>
+        <w:fldChar w:fldCharType="begin"/>
+      </w:r>
+      <w:r>
+        <w:rPr>
+          <w:sz w:val="22"/>
+          <w:szCs w:val="22"/>
+        </w:rPr>
+        <w:instrText xml:space="preserve"> REF _Ref494997070 \r \h </w:instrText>
+      </w:r>
+      <w:r>
+        <w:rPr>
+          <w:sz w:val="22"/>
+          <w:szCs w:val="22"/>
+        </w:rPr>
+      </w:r>
+      <w:r>
+        <w:rPr>
+          <w:sz w:val="22"/>
+          <w:szCs w:val="22"/>
+        </w:rPr>
+        <w:fldChar w:fldCharType="separate"/>
+      </w:r>
+      <w:r>
+        <w:rPr>
+          <w:sz w:val="22"/>
+          <w:szCs w:val="22"/>
+        </w:rPr>
+        <w:t>42</w:t>
+      </w:r>
+      <w:r>
+        <w:rPr>
+          <w:sz w:val="22"/>
+          <w:szCs w:val="22"/>
+        </w:rPr>
+        <w:fldChar w:fldCharType="end"/>
       </w:r>
       <w:r>
         <w:rPr>
@@ -1329,7 +1459,55 @@
           <w:sz w:val="22"/>
           <w:szCs w:val="22"/>
         </w:rPr>
-        <w:t xml:space="preserve"> using the frequency spectrum of individual regions [He 2011], </w:t>
+        <w:t xml:space="preserve"> using the frequency spectrum of individual regions [</w:t>
+      </w:r>
+      <w:r>
+        <w:rPr>
+          <w:sz w:val="22"/>
+          <w:szCs w:val="22"/>
+        </w:rPr>
+        <w:fldChar w:fldCharType="begin"/>
+      </w:r>
+      <w:r>
+        <w:rPr>
+          <w:sz w:val="22"/>
+          <w:szCs w:val="22"/>
+        </w:rPr>
+        <w:instrText xml:space="preserve"> REF _Ref494997046 \r \h </w:instrText>
+      </w:r>
+      <w:r>
+        <w:rPr>
+          <w:sz w:val="22"/>
+          <w:szCs w:val="22"/>
+        </w:rPr>
+      </w:r>
+      <w:r>
+        <w:rPr>
+          <w:sz w:val="22"/>
+          <w:szCs w:val="22"/>
+        </w:rPr>
+        <w:fldChar w:fldCharType="separate"/>
+      </w:r>
+      <w:r>
+        <w:rPr>
+          <w:sz w:val="22"/>
+          <w:szCs w:val="22"/>
+        </w:rPr>
+        <w:t>25</w:t>
+      </w:r>
+      <w:r>
+        <w:rPr>
+          <w:sz w:val="22"/>
+          <w:szCs w:val="22"/>
+        </w:rPr>
+        <w:fldChar w:fldCharType="end"/>
+      </w:r>
+      <w:r>
+        <w:rPr>
+          <w:sz w:val="22"/>
+          <w:szCs w:val="22"/>
+        </w:rPr>
+        <w:t xml:space="preserve">], </w:t>
       </w:r>
       <w:r>
         <w:rPr>
@@ -1345,22 +1523,56 @@
         </w:rPr>
         <w:t>areas [</w:t>
       </w:r>
-      <w:proofErr w:type="spellStart"/>
-      <w:r>
-        <w:rPr>
-          <w:sz w:val="22"/>
-          <w:szCs w:val="22"/>
-        </w:rPr>
-        <w:t>Mitra</w:t>
-      </w:r>
-      <w:proofErr w:type="spellEnd"/>
-      <w:r>
-        <w:rPr>
-          <w:sz w:val="22"/>
-          <w:szCs w:val="22"/>
-        </w:rPr>
-        <w:t xml:space="preserve"> 2015] and </w:t>
-      </w:r>
+      <w:r>
+        <w:rPr>
+          <w:sz w:val="22"/>
+          <w:szCs w:val="22"/>
+        </w:rPr>
+        <w:fldChar w:fldCharType="begin"/>
+      </w:r>
+      <w:r>
+        <w:rPr>
+          <w:sz w:val="22"/>
+          <w:szCs w:val="22"/>
+        </w:rPr>
+        <w:instrText xml:space="preserve"> REF _Ref494997056 \r \h </w:instrText>
+      </w:r>
+      <w:r>
+        <w:rPr>
+          <w:sz w:val="22"/>
+          <w:szCs w:val="22"/>
+        </w:rPr>
+      </w:r>
+      <w:r>
+        <w:rPr>
+          <w:sz w:val="22"/>
+          <w:szCs w:val="22"/>
+        </w:rPr>
+        <w:fldChar w:fldCharType="separate"/>
+      </w:r>
+      <w:r>
+        <w:rPr>
+          <w:sz w:val="22"/>
+          <w:szCs w:val="22"/>
+        </w:rPr>
+        <w:t>35</w:t>
+      </w:r>
+      <w:r>
+        <w:rPr>
+          <w:sz w:val="22"/>
+          <w:szCs w:val="22"/>
+        </w:rPr>
+        <w:fldChar w:fldCharType="end"/>
+      </w:r>
+      <w:r>
+        <w:rPr>
+          <w:sz w:val="22"/>
+          <w:szCs w:val="22"/>
+        </w:rPr>
+        <w:t xml:space="preserve">] and </w:t>
+      </w:r>
+      <w:bookmarkStart w:id="35" w:name="_GoBack"/>
+      <w:bookmarkEnd w:id="35"/>
       <w:r>
         <w:rPr>
           <w:sz w:val="22"/>
@@ -1408,7 +1620,55 @@
           <w:sz w:val="22"/>
           <w:szCs w:val="22"/>
         </w:rPr>
-        <w:t>[Gonzalez-Castillo 2017].</w:t>
+        <w:t>[</w:t>
+      </w:r>
+      <w:r>
+        <w:rPr>
+          <w:sz w:val="22"/>
+          <w:szCs w:val="22"/>
+        </w:rPr>
+        <w:fldChar w:fldCharType="begin"/>
+      </w:r>
+      <w:r>
+        <w:rPr>
+          <w:sz w:val="22"/>
+          <w:szCs w:val="22"/>
+        </w:rPr>
+        <w:instrText xml:space="preserve"> REF _Ref494997119 \r \h </w:instrText>
+      </w:r>
+      <w:r>
+        <w:rPr>
+          <w:sz w:val="22"/>
+          <w:szCs w:val="22"/>
+        </w:rPr>
+      </w:r>
+      <w:r>
+        <w:rPr>
+          <w:sz w:val="22"/>
+          <w:szCs w:val="22"/>
+        </w:rPr>
+        <w:fldChar w:fldCharType="separate"/>
+      </w:r>
+      <w:r>
+        <w:rPr>
+          <w:sz w:val="22"/>
+          <w:szCs w:val="22"/>
+        </w:rPr>
+        <w:t>21</w:t>
+      </w:r>
+      <w:r>
+        <w:rPr>
+          <w:sz w:val="22"/>
+          <w:szCs w:val="22"/>
+        </w:rPr>
+        <w:fldChar w:fldCharType="end"/>
+      </w:r>
+      <w:r>
+        <w:rPr>
+          <w:sz w:val="22"/>
+          <w:szCs w:val="22"/>
+        </w:rPr>
+        <w:t>].</w:t>
       </w:r>
       <w:r>
         <w:rPr>
@@ -1438,39 +1698,199 @@
           <w:sz w:val="22"/>
           <w:szCs w:val="22"/>
         </w:rPr>
-        <w:t xml:space="preserve"> [Matthews 2016]. Resting-state fMRI has also been found to be informative about neuropsychiatric disorders [</w:t>
-      </w:r>
-      <w:proofErr w:type="spellStart"/>
-      <w:r>
-        <w:rPr>
-          <w:sz w:val="22"/>
-          <w:szCs w:val="22"/>
-        </w:rPr>
-        <w:t>Greicius</w:t>
-      </w:r>
-      <w:proofErr w:type="spellEnd"/>
-      <w:r>
-        <w:rPr>
-          <w:sz w:val="22"/>
-          <w:szCs w:val="22"/>
-        </w:rPr>
-        <w:t xml:space="preserve"> 2008]; for instance, alterations in FC correlate with the severity of Alzheimer's disease [</w:t>
-      </w:r>
-      <w:proofErr w:type="spellStart"/>
-      <w:r>
-        <w:rPr>
-          <w:sz w:val="22"/>
-          <w:szCs w:val="22"/>
-        </w:rPr>
-        <w:t>Kurth</w:t>
-      </w:r>
-      <w:proofErr w:type="spellEnd"/>
-      <w:r>
-        <w:rPr>
-          <w:sz w:val="22"/>
-          <w:szCs w:val="22"/>
-        </w:rPr>
-        <w:t xml:space="preserve"> 2015]; FC can also be used to predict clinical disease scores for individual patients [Rahim 2017].</w:t>
+        <w:t xml:space="preserve"> [</w:t>
+      </w:r>
+      <w:r>
+        <w:rPr>
+          <w:sz w:val="22"/>
+          <w:szCs w:val="22"/>
+        </w:rPr>
+        <w:fldChar w:fldCharType="begin"/>
+      </w:r>
+      <w:r>
+        <w:rPr>
+          <w:sz w:val="22"/>
+          <w:szCs w:val="22"/>
+        </w:rPr>
+        <w:instrText xml:space="preserve"> REF _Ref494997079 \r \h </w:instrText>
+      </w:r>
+      <w:r>
+        <w:rPr>
+          <w:sz w:val="22"/>
+          <w:szCs w:val="22"/>
+        </w:rPr>
+      </w:r>
+      <w:r>
+        <w:rPr>
+          <w:sz w:val="22"/>
+          <w:szCs w:val="22"/>
+        </w:rPr>
+        <w:fldChar w:fldCharType="separate"/>
+      </w:r>
+      <w:r>
+        <w:rPr>
+          <w:sz w:val="22"/>
+          <w:szCs w:val="22"/>
+        </w:rPr>
+        <w:t>32</w:t>
+      </w:r>
+      <w:r>
+        <w:rPr>
+          <w:sz w:val="22"/>
+          <w:szCs w:val="22"/>
+        </w:rPr>
+        <w:fldChar w:fldCharType="end"/>
+      </w:r>
+      <w:r>
+        <w:rPr>
+          <w:sz w:val="22"/>
+          <w:szCs w:val="22"/>
+        </w:rPr>
+        <w:t>]. Resting-state fMRI has also been found to be informative about neuropsychiatric disorders [</w:t>
+      </w:r>
+      <w:r>
+        <w:rPr>
+          <w:sz w:val="22"/>
+          <w:szCs w:val="22"/>
+        </w:rPr>
+        <w:fldChar w:fldCharType="begin"/>
+      </w:r>
+      <w:r>
+        <w:rPr>
+          <w:sz w:val="22"/>
+          <w:szCs w:val="22"/>
+        </w:rPr>
+        <w:instrText xml:space="preserve"> REF _Ref494997091 \r \h </w:instrText>
+      </w:r>
+      <w:r>
+        <w:rPr>
+          <w:sz w:val="22"/>
+          <w:szCs w:val="22"/>
+        </w:rPr>
+      </w:r>
+      <w:r>
+        <w:rPr>
+          <w:sz w:val="22"/>
+          <w:szCs w:val="22"/>
+        </w:rPr>
+        <w:fldChar w:fldCharType="separate"/>
+      </w:r>
+      <w:r>
+        <w:rPr>
+          <w:sz w:val="22"/>
+          <w:szCs w:val="22"/>
+        </w:rPr>
+        <w:t>23</w:t>
+      </w:r>
+      <w:r>
+        <w:rPr>
+          <w:sz w:val="22"/>
+          <w:szCs w:val="22"/>
+        </w:rPr>
+        <w:fldChar w:fldCharType="end"/>
+      </w:r>
+      <w:r>
+        <w:rPr>
+          <w:sz w:val="22"/>
+          <w:szCs w:val="22"/>
+        </w:rPr>
+        <w:t>]; for instance, alterations in FC correlate with the severity of Alzheimer's disease [</w:t>
+      </w:r>
+      <w:r>
+        <w:rPr>
+          <w:sz w:val="22"/>
+          <w:szCs w:val="22"/>
+        </w:rPr>
+        <w:fldChar w:fldCharType="begin"/>
+      </w:r>
+      <w:r>
+        <w:rPr>
+          <w:sz w:val="22"/>
+          <w:szCs w:val="22"/>
+        </w:rPr>
+        <w:instrText xml:space="preserve"> REF _Ref494997099 \r \h </w:instrText>
+      </w:r>
+      <w:r>
+        <w:rPr>
+          <w:sz w:val="22"/>
+          <w:szCs w:val="22"/>
+        </w:rPr>
+      </w:r>
+      <w:r>
+        <w:rPr>
+          <w:sz w:val="22"/>
+          <w:szCs w:val="22"/>
+        </w:rPr>
+        <w:fldChar w:fldCharType="separate"/>
+      </w:r>
+      <w:r>
+        <w:rPr>
+          <w:sz w:val="22"/>
+          <w:szCs w:val="22"/>
+        </w:rPr>
+        <w:t>29</w:t>
+      </w:r>
+      <w:r>
+        <w:rPr>
+          <w:sz w:val="22"/>
+          <w:szCs w:val="22"/>
+        </w:rPr>
+        <w:fldChar w:fldCharType="end"/>
+      </w:r>
+      <w:r>
+        <w:rPr>
+          <w:sz w:val="22"/>
+          <w:szCs w:val="22"/>
+        </w:rPr>
+        <w:t>]; FC can also be used to predict clinical disease scores for individual patients [</w:t>
+      </w:r>
+      <w:r>
+        <w:rPr>
+          <w:sz w:val="22"/>
+          <w:szCs w:val="22"/>
+        </w:rPr>
+        <w:fldChar w:fldCharType="begin"/>
+      </w:r>
+      <w:r>
+        <w:rPr>
+          <w:sz w:val="22"/>
+          <w:szCs w:val="22"/>
+        </w:rPr>
+        <w:instrText xml:space="preserve"> REF _Ref494997108 \r \h </w:instrText>
+      </w:r>
+      <w:r>
+        <w:rPr>
+          <w:sz w:val="22"/>
+          <w:szCs w:val="22"/>
+        </w:rPr>
+      </w:r>
+      <w:r>
+        <w:rPr>
+          <w:sz w:val="22"/>
+          <w:szCs w:val="22"/>
+        </w:rPr>
+        <w:fldChar w:fldCharType="separate"/>
+      </w:r>
+      <w:r>
+        <w:rPr>
+          <w:sz w:val="22"/>
+          <w:szCs w:val="22"/>
+        </w:rPr>
+        <w:t>40</w:t>
+      </w:r>
+      <w:r>
+        <w:rPr>
+          <w:sz w:val="22"/>
+          <w:szCs w:val="22"/>
+        </w:rPr>
+        <w:fldChar w:fldCharType="end"/>
+      </w:r>
+      <w:r>
+        <w:rPr>
+          <w:sz w:val="22"/>
+          <w:szCs w:val="22"/>
+        </w:rPr>
+        <w:t>].</w:t>
       </w:r>
     </w:p>
     <w:p>
@@ -1493,28 +1913,46 @@
         </w:rPr>
         <w:t>Recent studies have focused on the reliability of these FC measures recorded from the same subject over successive sessions [</w:t>
       </w:r>
-      <w:proofErr w:type="spellStart"/>
-      <w:r>
-        <w:rPr>
-          <w:sz w:val="22"/>
-          <w:szCs w:val="22"/>
-        </w:rPr>
-        <w:t>Shehzad</w:t>
-      </w:r>
-      <w:proofErr w:type="spellEnd"/>
-      <w:r>
-        <w:rPr>
-          <w:sz w:val="22"/>
-          <w:szCs w:val="22"/>
-        </w:rPr>
-        <w:t xml:space="preserve"> 2009; Mueller 2015; </w:t>
-      </w:r>
-      <w:r>
-        <w:rPr>
-          <w:sz w:val="22"/>
-          <w:szCs w:val="22"/>
-        </w:rPr>
-        <w:t>Chen 2015</w:t>
+      <w:r>
+        <w:rPr>
+          <w:sz w:val="22"/>
+          <w:szCs w:val="22"/>
+        </w:rPr>
+        <w:fldChar w:fldCharType="begin"/>
+      </w:r>
+      <w:r>
+        <w:rPr>
+          <w:sz w:val="22"/>
+          <w:szCs w:val="22"/>
+        </w:rPr>
+        <w:instrText xml:space="preserve"> REF _Ref494997157 \r \h </w:instrText>
+      </w:r>
+      <w:r>
+        <w:rPr>
+          <w:sz w:val="22"/>
+          <w:szCs w:val="22"/>
+        </w:rPr>
+      </w:r>
+      <w:r>
+        <w:rPr>
+          <w:sz w:val="22"/>
+          <w:szCs w:val="22"/>
+        </w:rPr>
+        <w:fldChar w:fldCharType="separate"/>
+      </w:r>
+      <w:r>
+        <w:rPr>
+          <w:sz w:val="22"/>
+          <w:szCs w:val="22"/>
+        </w:rPr>
+        <w:t>46</w:t>
+      </w:r>
+      <w:r>
+        <w:rPr>
+          <w:sz w:val="22"/>
+          <w:szCs w:val="22"/>
+        </w:rPr>
+        <w:fldChar w:fldCharType="end"/>
       </w:r>
       <w:r>
         <w:rPr>
@@ -1523,21 +1961,149 @@
         </w:rPr>
         <w:t xml:space="preserve">; </w:t>
       </w:r>
-      <w:proofErr w:type="spellStart"/>
-      <w:r>
-        <w:rPr>
-          <w:sz w:val="22"/>
-          <w:szCs w:val="22"/>
-        </w:rPr>
-        <w:t>Pannunzi</w:t>
-      </w:r>
-      <w:proofErr w:type="spellEnd"/>
-      <w:r>
-        <w:rPr>
-          <w:sz w:val="22"/>
-          <w:szCs w:val="22"/>
-        </w:rPr>
-        <w:t xml:space="preserve"> 2017]. Consistent differences between subjects (</w:t>
+      <w:r>
+        <w:rPr>
+          <w:sz w:val="22"/>
+          <w:szCs w:val="22"/>
+        </w:rPr>
+        <w:fldChar w:fldCharType="begin"/>
+      </w:r>
+      <w:r>
+        <w:rPr>
+          <w:sz w:val="22"/>
+          <w:szCs w:val="22"/>
+        </w:rPr>
+        <w:instrText xml:space="preserve"> REF _Ref494997169 \r \h </w:instrText>
+      </w:r>
+      <w:r>
+        <w:rPr>
+          <w:sz w:val="22"/>
+          <w:szCs w:val="22"/>
+        </w:rPr>
+      </w:r>
+      <w:r>
+        <w:rPr>
+          <w:sz w:val="22"/>
+          <w:szCs w:val="22"/>
+        </w:rPr>
+        <w:fldChar w:fldCharType="separate"/>
+      </w:r>
+      <w:r>
+        <w:rPr>
+          <w:sz w:val="22"/>
+          <w:szCs w:val="22"/>
+        </w:rPr>
+        <w:t>36</w:t>
+      </w:r>
+      <w:r>
+        <w:rPr>
+          <w:sz w:val="22"/>
+          <w:szCs w:val="22"/>
+        </w:rPr>
+        <w:fldChar w:fldCharType="end"/>
+      </w:r>
+      <w:r>
+        <w:rPr>
+          <w:sz w:val="22"/>
+          <w:szCs w:val="22"/>
+        </w:rPr>
+        <w:t xml:space="preserve">; </w:t>
+      </w:r>
+      <w:r>
+        <w:rPr>
+          <w:sz w:val="22"/>
+          <w:szCs w:val="22"/>
+        </w:rPr>
+        <w:fldChar w:fldCharType="begin"/>
+      </w:r>
+      <w:r>
+        <w:rPr>
+          <w:sz w:val="22"/>
+          <w:szCs w:val="22"/>
+        </w:rPr>
+        <w:instrText xml:space="preserve"> REF _Ref494997187 \r \h </w:instrText>
+      </w:r>
+      <w:r>
+        <w:rPr>
+          <w:sz w:val="22"/>
+          <w:szCs w:val="22"/>
+        </w:rPr>
+      </w:r>
+      <w:r>
+        <w:rPr>
+          <w:sz w:val="22"/>
+          <w:szCs w:val="22"/>
+        </w:rPr>
+        <w:fldChar w:fldCharType="separate"/>
+      </w:r>
+      <w:r>
+        <w:rPr>
+          <w:sz w:val="22"/>
+          <w:szCs w:val="22"/>
+        </w:rPr>
+        <w:t>5</w:t>
+      </w:r>
+      <w:r>
+        <w:rPr>
+          <w:sz w:val="22"/>
+          <w:szCs w:val="22"/>
+        </w:rPr>
+        <w:fldChar w:fldCharType="end"/>
+      </w:r>
+      <w:r>
+        <w:rPr>
+          <w:sz w:val="22"/>
+          <w:szCs w:val="22"/>
+        </w:rPr>
+        <w:t xml:space="preserve">; </w:t>
+      </w:r>
+      <w:r>
+        <w:rPr>
+          <w:sz w:val="22"/>
+          <w:szCs w:val="22"/>
+        </w:rPr>
+        <w:fldChar w:fldCharType="begin"/>
+      </w:r>
+      <w:r>
+        <w:rPr>
+          <w:sz w:val="22"/>
+          <w:szCs w:val="22"/>
+        </w:rPr>
+        <w:instrText xml:space="preserve"> REF _Ref494997177 \r \h </w:instrText>
+      </w:r>
+      <w:r>
+        <w:rPr>
+          <w:sz w:val="22"/>
+          <w:szCs w:val="22"/>
+        </w:rPr>
+      </w:r>
+      <w:r>
+        <w:rPr>
+          <w:sz w:val="22"/>
+          <w:szCs w:val="22"/>
+        </w:rPr>
+        <w:fldChar w:fldCharType="separate"/>
+      </w:r>
+      <w:r>
+        <w:rPr>
+          <w:sz w:val="22"/>
+          <w:szCs w:val="22"/>
+        </w:rPr>
+        <w:t>37</w:t>
+      </w:r>
+      <w:r>
+        <w:rPr>
+          <w:sz w:val="22"/>
+          <w:szCs w:val="22"/>
+        </w:rPr>
+        <w:fldChar w:fldCharType="end"/>
+      </w:r>
+      <w:r>
+        <w:rPr>
+          <w:sz w:val="22"/>
+          <w:szCs w:val="22"/>
+        </w:rPr>
+        <w:t>]. Consistent differences between subjects (</w:t>
       </w:r>
       <w:r>
         <w:rPr>
@@ -1586,7 +2152,55 @@
           <w:sz w:val="22"/>
           <w:szCs w:val="22"/>
         </w:rPr>
-        <w:t>FC as a “fingerprint” [Finn 2015].</w:t>
+        <w:t>FC as a “fingerprint” [</w:t>
+      </w:r>
+      <w:r>
+        <w:rPr>
+          <w:sz w:val="22"/>
+          <w:szCs w:val="22"/>
+        </w:rPr>
+        <w:fldChar w:fldCharType="begin"/>
+      </w:r>
+      <w:r>
+        <w:rPr>
+          <w:sz w:val="22"/>
+          <w:szCs w:val="22"/>
+        </w:rPr>
+        <w:instrText xml:space="preserve"> REF _Ref494997397 \r \h </w:instrText>
+      </w:r>
+      <w:r>
+        <w:rPr>
+          <w:sz w:val="22"/>
+          <w:szCs w:val="22"/>
+        </w:rPr>
+      </w:r>
+      <w:r>
+        <w:rPr>
+          <w:sz w:val="22"/>
+          <w:szCs w:val="22"/>
+        </w:rPr>
+        <w:fldChar w:fldCharType="separate"/>
+      </w:r>
+      <w:r>
+        <w:rPr>
+          <w:sz w:val="22"/>
+          <w:szCs w:val="22"/>
+        </w:rPr>
+        <w:t>13</w:t>
+      </w:r>
+      <w:r>
+        <w:rPr>
+          <w:sz w:val="22"/>
+          <w:szCs w:val="22"/>
+        </w:rPr>
+        <w:fldChar w:fldCharType="end"/>
+      </w:r>
+      <w:r>
+        <w:rPr>
+          <w:sz w:val="22"/>
+          <w:szCs w:val="22"/>
+        </w:rPr>
+        <w:t>].</w:t>
       </w:r>
       <w:r>
         <w:rPr>
@@ -1600,7 +2214,55 @@
           <w:sz w:val="22"/>
           <w:szCs w:val="22"/>
         </w:rPr>
-        <w:t>Moreover, this subject specificity may even be enhanced in task-evoked activity [Finn 2017].</w:t>
+        <w:t>Moreover, this subject specificity may even be enhanced in task-evoked activity [</w:t>
+      </w:r>
+      <w:r>
+        <w:rPr>
+          <w:sz w:val="22"/>
+          <w:szCs w:val="22"/>
+        </w:rPr>
+        <w:fldChar w:fldCharType="begin"/>
+      </w:r>
+      <w:r>
+        <w:rPr>
+          <w:sz w:val="22"/>
+          <w:szCs w:val="22"/>
+        </w:rPr>
+        <w:instrText xml:space="preserve"> REF _Ref494997390 \r \h </w:instrText>
+      </w:r>
+      <w:r>
+        <w:rPr>
+          <w:sz w:val="22"/>
+          <w:szCs w:val="22"/>
+        </w:rPr>
+      </w:r>
+      <w:r>
+        <w:rPr>
+          <w:sz w:val="22"/>
+          <w:szCs w:val="22"/>
+        </w:rPr>
+        <w:fldChar w:fldCharType="separate"/>
+      </w:r>
+      <w:r>
+        <w:rPr>
+          <w:sz w:val="22"/>
+          <w:szCs w:val="22"/>
+        </w:rPr>
+        <w:t>14</w:t>
+      </w:r>
+      <w:r>
+        <w:rPr>
+          <w:sz w:val="22"/>
+          <w:szCs w:val="22"/>
+        </w:rPr>
+        <w:fldChar w:fldCharType="end"/>
+      </w:r>
+      <w:r>
+        <w:rPr>
+          <w:sz w:val="22"/>
+          <w:szCs w:val="22"/>
+        </w:rPr>
+        <w:t>].</w:t>
       </w:r>
       <w:r>
         <w:rPr>
@@ -1642,30 +2304,210 @@
           <w:sz w:val="22"/>
           <w:szCs w:val="22"/>
         </w:rPr>
-        <w:t xml:space="preserve"> [Miranda-Dominguez 2014]. </w:t>
-      </w:r>
-      <w:r>
-        <w:rPr>
-          <w:sz w:val="22"/>
-          <w:szCs w:val="22"/>
-        </w:rPr>
-        <w:t>A recent prospective study about the evolution of psychiatric disorders emphasized individual traits (FC stabilization during childhood) irrespective of the condition [Kaufmann 2017], whereas traditional group-averaging aims to remove the individual differences to obtain task-specific [</w:t>
-      </w:r>
-      <w:proofErr w:type="spellStart"/>
-      <w:r>
-        <w:rPr>
-          <w:sz w:val="22"/>
-          <w:szCs w:val="22"/>
-        </w:rPr>
-        <w:t>Xie</w:t>
-      </w:r>
-      <w:proofErr w:type="spellEnd"/>
-      <w:r>
-        <w:rPr>
-          <w:sz w:val="22"/>
-          <w:szCs w:val="22"/>
-        </w:rPr>
-        <w:t xml:space="preserve"> 2017] or pathology-specific [Drysdale 2016] signatures.</w:t>
+        <w:t xml:space="preserve"> [</w:t>
+      </w:r>
+      <w:r>
+        <w:rPr>
+          <w:sz w:val="22"/>
+          <w:szCs w:val="22"/>
+        </w:rPr>
+        <w:fldChar w:fldCharType="begin"/>
+      </w:r>
+      <w:r>
+        <w:rPr>
+          <w:sz w:val="22"/>
+          <w:szCs w:val="22"/>
+        </w:rPr>
+        <w:instrText xml:space="preserve"> REF _Ref494997205 \r \h </w:instrText>
+      </w:r>
+      <w:r>
+        <w:rPr>
+          <w:sz w:val="22"/>
+          <w:szCs w:val="22"/>
+        </w:rPr>
+      </w:r>
+      <w:r>
+        <w:rPr>
+          <w:sz w:val="22"/>
+          <w:szCs w:val="22"/>
+        </w:rPr>
+        <w:fldChar w:fldCharType="separate"/>
+      </w:r>
+      <w:r>
+        <w:rPr>
+          <w:sz w:val="22"/>
+          <w:szCs w:val="22"/>
+        </w:rPr>
+        <w:t>34</w:t>
+      </w:r>
+      <w:r>
+        <w:rPr>
+          <w:sz w:val="22"/>
+          <w:szCs w:val="22"/>
+        </w:rPr>
+        <w:fldChar w:fldCharType="end"/>
+      </w:r>
+      <w:r>
+        <w:rPr>
+          <w:sz w:val="22"/>
+          <w:szCs w:val="22"/>
+        </w:rPr>
+        <w:t xml:space="preserve">]. </w:t>
+      </w:r>
+      <w:r>
+        <w:rPr>
+          <w:sz w:val="22"/>
+          <w:szCs w:val="22"/>
+        </w:rPr>
+        <w:t>A recent prospective study about the evolution of psychiatric disorders emphasized individual traits (FC stabilization during childhood) irrespective of the condition [</w:t>
+      </w:r>
+      <w:r>
+        <w:rPr>
+          <w:sz w:val="22"/>
+          <w:szCs w:val="22"/>
+        </w:rPr>
+        <w:fldChar w:fldCharType="begin"/>
+      </w:r>
+      <w:r>
+        <w:rPr>
+          <w:sz w:val="22"/>
+          <w:szCs w:val="22"/>
+        </w:rPr>
+        <w:instrText xml:space="preserve"> REF _Ref494997212 \r \h </w:instrText>
+      </w:r>
+      <w:r>
+        <w:rPr>
+          <w:sz w:val="22"/>
+          <w:szCs w:val="22"/>
+        </w:rPr>
+      </w:r>
+      <w:r>
+        <w:rPr>
+          <w:sz w:val="22"/>
+          <w:szCs w:val="22"/>
+        </w:rPr>
+        <w:fldChar w:fldCharType="separate"/>
+      </w:r>
+      <w:r>
+        <w:rPr>
+          <w:sz w:val="22"/>
+          <w:szCs w:val="22"/>
+        </w:rPr>
+        <w:t>31</w:t>
+      </w:r>
+      <w:r>
+        <w:rPr>
+          <w:sz w:val="22"/>
+          <w:szCs w:val="22"/>
+        </w:rPr>
+        <w:fldChar w:fldCharType="end"/>
+      </w:r>
+      <w:r>
+        <w:rPr>
+          <w:sz w:val="22"/>
+          <w:szCs w:val="22"/>
+        </w:rPr>
+        <w:t>], whereas traditional group-averaging aims to remove the individual differences to obtain task-specific [</w:t>
+      </w:r>
+      <w:r>
+        <w:rPr>
+          <w:sz w:val="22"/>
+          <w:szCs w:val="22"/>
+        </w:rPr>
+        <w:fldChar w:fldCharType="begin"/>
+      </w:r>
+      <w:r>
+        <w:rPr>
+          <w:sz w:val="22"/>
+          <w:szCs w:val="22"/>
+        </w:rPr>
+        <w:instrText xml:space="preserve"> REF _Ref494997221 \r \h </w:instrText>
+      </w:r>
+      <w:r>
+        <w:rPr>
+          <w:sz w:val="22"/>
+          <w:szCs w:val="22"/>
+        </w:rPr>
+      </w:r>
+      <w:r>
+        <w:rPr>
+          <w:sz w:val="22"/>
+          <w:szCs w:val="22"/>
+        </w:rPr>
+        <w:fldChar w:fldCharType="separate"/>
+      </w:r>
+      <w:r>
+        <w:rPr>
+          <w:sz w:val="22"/>
+          <w:szCs w:val="22"/>
+        </w:rPr>
+        <w:t>51</w:t>
+      </w:r>
+      <w:r>
+        <w:rPr>
+          <w:sz w:val="22"/>
+          <w:szCs w:val="22"/>
+        </w:rPr>
+        <w:fldChar w:fldCharType="end"/>
+      </w:r>
+      <w:r>
+        <w:rPr>
+          <w:sz w:val="22"/>
+          <w:szCs w:val="22"/>
+        </w:rPr>
+        <w:t>] or pathology-specific [</w:t>
+      </w:r>
+      <w:r>
+        <w:rPr>
+          <w:sz w:val="22"/>
+          <w:szCs w:val="22"/>
+          <w:highlight w:val="yellow"/>
+        </w:rPr>
+        <w:fldChar w:fldCharType="begin"/>
+      </w:r>
+      <w:r>
+        <w:rPr>
+          <w:sz w:val="22"/>
+          <w:szCs w:val="22"/>
+        </w:rPr>
+        <w:instrText xml:space="preserve"> REF _Ref495059641 \r \h </w:instrText>
+      </w:r>
+      <w:r>
+        <w:rPr>
+          <w:sz w:val="22"/>
+          <w:szCs w:val="22"/>
+          <w:highlight w:val="yellow"/>
+        </w:rPr>
+      </w:r>
+      <w:r>
+        <w:rPr>
+          <w:sz w:val="22"/>
+          <w:szCs w:val="22"/>
+          <w:highlight w:val="yellow"/>
+        </w:rPr>
+        <w:fldChar w:fldCharType="separate"/>
+      </w:r>
+      <w:r>
+        <w:rPr>
+          <w:sz w:val="22"/>
+          <w:szCs w:val="22"/>
+        </w:rPr>
+        <w:t>10</w:t>
+      </w:r>
+      <w:r>
+        <w:rPr>
+          <w:sz w:val="22"/>
+          <w:szCs w:val="22"/>
+          <w:highlight w:val="yellow"/>
+        </w:rPr>
+        <w:fldChar w:fldCharType="end"/>
+      </w:r>
+      <w:r>
+        <w:rPr>
+          <w:sz w:val="22"/>
+          <w:szCs w:val="22"/>
+        </w:rPr>
+        <w:t>] signatures.</w:t>
       </w:r>
       <w:r>
         <w:rPr>
@@ -1728,49 +2570,153 @@
           <w:sz w:val="22"/>
           <w:szCs w:val="22"/>
         </w:rPr>
-        <w:t xml:space="preserve"> However, a</w:t>
-      </w:r>
-      <w:r>
-        <w:rPr>
-          <w:sz w:val="22"/>
-          <w:szCs w:val="22"/>
-        </w:rPr>
-        <w:t xml:space="preserve"> strong limitation for </w:t>
-      </w:r>
-      <w:r>
-        <w:rPr>
-          <w:sz w:val="22"/>
-          <w:szCs w:val="22"/>
-        </w:rPr>
-        <w:t xml:space="preserve">previous </w:t>
-      </w:r>
-      <w:r>
-        <w:rPr>
-          <w:sz w:val="22"/>
-          <w:szCs w:val="22"/>
-        </w:rPr>
-        <w:t>studies [Finn 2015; Miranda-Dominguez 2014; Finn 2017] is the use of datasets with at most 3 resting-state sessions per subject.</w:t>
-      </w:r>
-      <w:r>
-        <w:rPr>
-          <w:sz w:val="22"/>
-          <w:szCs w:val="22"/>
-        </w:rPr>
-        <w:t xml:space="preserve"> Our study aims to</w:t>
-      </w:r>
-      <w:r>
-        <w:rPr>
-          <w:sz w:val="22"/>
-          <w:szCs w:val="22"/>
-        </w:rPr>
-        <w:t xml:space="preserve"> specifically</w:t>
-      </w:r>
-      <w:r>
-        <w:rPr>
-          <w:sz w:val="22"/>
-          <w:szCs w:val="22"/>
-        </w:rPr>
-        <w:t xml:space="preserve"> address this point.</w:t>
+        <w:t xml:space="preserve"> However, a strong limitation for previous studies [</w:t>
+      </w:r>
+      <w:r>
+        <w:rPr>
+          <w:sz w:val="22"/>
+          <w:szCs w:val="22"/>
+        </w:rPr>
+        <w:fldChar w:fldCharType="begin"/>
+      </w:r>
+      <w:r>
+        <w:rPr>
+          <w:sz w:val="22"/>
+          <w:szCs w:val="22"/>
+        </w:rPr>
+        <w:instrText xml:space="preserve"> REF _Ref494997397 \r \h </w:instrText>
+      </w:r>
+      <w:r>
+        <w:rPr>
+          <w:sz w:val="22"/>
+          <w:szCs w:val="22"/>
+        </w:rPr>
+      </w:r>
+      <w:r>
+        <w:rPr>
+          <w:sz w:val="22"/>
+          <w:szCs w:val="22"/>
+        </w:rPr>
+        <w:fldChar w:fldCharType="separate"/>
+      </w:r>
+      <w:r>
+        <w:rPr>
+          <w:sz w:val="22"/>
+          <w:szCs w:val="22"/>
+        </w:rPr>
+        <w:t>13</w:t>
+      </w:r>
+      <w:r>
+        <w:rPr>
+          <w:sz w:val="22"/>
+          <w:szCs w:val="22"/>
+        </w:rPr>
+        <w:fldChar w:fldCharType="end"/>
+      </w:r>
+      <w:proofErr w:type="gramStart"/>
+      <w:r>
+        <w:rPr>
+          <w:sz w:val="22"/>
+          <w:szCs w:val="22"/>
+        </w:rPr>
+        <w:t>,</w:t>
+      </w:r>
+      <w:proofErr w:type="gramEnd"/>
+      <w:r>
+        <w:rPr>
+          <w:sz w:val="22"/>
+          <w:szCs w:val="22"/>
+        </w:rPr>
+        <w:fldChar w:fldCharType="begin"/>
+      </w:r>
+      <w:r>
+        <w:rPr>
+          <w:sz w:val="22"/>
+          <w:szCs w:val="22"/>
+        </w:rPr>
+        <w:instrText xml:space="preserve"> REF _Ref494997205 \r \h </w:instrText>
+      </w:r>
+      <w:r>
+        <w:rPr>
+          <w:sz w:val="22"/>
+          <w:szCs w:val="22"/>
+        </w:rPr>
+      </w:r>
+      <w:r>
+        <w:rPr>
+          <w:sz w:val="22"/>
+          <w:szCs w:val="22"/>
+        </w:rPr>
+        <w:fldChar w:fldCharType="separate"/>
+      </w:r>
+      <w:r>
+        <w:rPr>
+          <w:sz w:val="22"/>
+          <w:szCs w:val="22"/>
+        </w:rPr>
+        <w:t>34</w:t>
+      </w:r>
+      <w:r>
+        <w:rPr>
+          <w:sz w:val="22"/>
+          <w:szCs w:val="22"/>
+        </w:rPr>
+        <w:fldChar w:fldCharType="end"/>
+      </w:r>
+      <w:r>
+        <w:rPr>
+          <w:sz w:val="22"/>
+          <w:szCs w:val="22"/>
+        </w:rPr>
+        <w:t>,</w:t>
+      </w:r>
+      <w:r>
+        <w:rPr>
+          <w:sz w:val="22"/>
+          <w:szCs w:val="22"/>
+        </w:rPr>
+        <w:fldChar w:fldCharType="begin"/>
+      </w:r>
+      <w:r>
+        <w:rPr>
+          <w:sz w:val="22"/>
+          <w:szCs w:val="22"/>
+        </w:rPr>
+        <w:instrText xml:space="preserve"> REF _Ref494997390 \r \h </w:instrText>
+      </w:r>
+      <w:r>
+        <w:rPr>
+          <w:sz w:val="22"/>
+          <w:szCs w:val="22"/>
+        </w:rPr>
+      </w:r>
+      <w:r>
+        <w:rPr>
+          <w:sz w:val="22"/>
+          <w:szCs w:val="22"/>
+        </w:rPr>
+        <w:fldChar w:fldCharType="separate"/>
+      </w:r>
+      <w:r>
+        <w:rPr>
+          <w:sz w:val="22"/>
+          <w:szCs w:val="22"/>
+        </w:rPr>
+        <w:t>14</w:t>
+      </w:r>
+      <w:r>
+        <w:rPr>
+          <w:sz w:val="22"/>
+          <w:szCs w:val="22"/>
+        </w:rPr>
+        <w:fldChar w:fldCharType="end"/>
+      </w:r>
+      <w:r>
+        <w:rPr>
+          <w:sz w:val="22"/>
+          <w:szCs w:val="22"/>
+        </w:rPr>
+        <w:t>] is the use of datasets with at most 3 resting-state sessions per subject. Our study aims to specifically address this point.</w:t>
       </w:r>
     </w:p>
     <w:p>
@@ -1789,21 +2735,101 @@
         </w:rPr>
         <w:t>Distributed signatures in FC across the whole brain have been observed in memory tasks [</w:t>
       </w:r>
-      <w:proofErr w:type="spellStart"/>
-      <w:r>
-        <w:rPr>
-          <w:sz w:val="22"/>
-          <w:szCs w:val="22"/>
-        </w:rPr>
-        <w:t>Rissman</w:t>
-      </w:r>
-      <w:proofErr w:type="spellEnd"/>
-      <w:r>
-        <w:rPr>
-          <w:sz w:val="22"/>
-          <w:szCs w:val="22"/>
-        </w:rPr>
-        <w:t xml:space="preserve"> 2012] or when the subject experiences psychological pain [Chang 2015]. Moreover, </w:t>
+      <w:r>
+        <w:rPr>
+          <w:sz w:val="22"/>
+          <w:szCs w:val="22"/>
+        </w:rPr>
+        <w:fldChar w:fldCharType="begin"/>
+      </w:r>
+      <w:r>
+        <w:rPr>
+          <w:sz w:val="22"/>
+          <w:szCs w:val="22"/>
+        </w:rPr>
+        <w:instrText xml:space="preserve"> REF _Ref495053005 \r \h </w:instrText>
+      </w:r>
+      <w:r>
+        <w:rPr>
+          <w:sz w:val="22"/>
+          <w:szCs w:val="22"/>
+        </w:rPr>
+      </w:r>
+      <w:r>
+        <w:rPr>
+          <w:sz w:val="22"/>
+          <w:szCs w:val="22"/>
+        </w:rPr>
+        <w:fldChar w:fldCharType="separate"/>
+      </w:r>
+      <w:r>
+        <w:rPr>
+          <w:sz w:val="22"/>
+          <w:szCs w:val="22"/>
+        </w:rPr>
+        <w:t>41</w:t>
+      </w:r>
+      <w:r>
+        <w:rPr>
+          <w:sz w:val="22"/>
+          <w:szCs w:val="22"/>
+        </w:rPr>
+        <w:fldChar w:fldCharType="end"/>
+      </w:r>
+      <w:r>
+        <w:rPr>
+          <w:sz w:val="22"/>
+          <w:szCs w:val="22"/>
+        </w:rPr>
+        <w:t>] or when the subject experiences psychological pain [</w:t>
+      </w:r>
+      <w:r>
+        <w:rPr>
+          <w:sz w:val="22"/>
+          <w:szCs w:val="22"/>
+        </w:rPr>
+        <w:fldChar w:fldCharType="begin"/>
+      </w:r>
+      <w:r>
+        <w:rPr>
+          <w:sz w:val="22"/>
+          <w:szCs w:val="22"/>
+        </w:rPr>
+        <w:instrText xml:space="preserve"> REF _Ref495052966 \r \h </w:instrText>
+      </w:r>
+      <w:r>
+        <w:rPr>
+          <w:sz w:val="22"/>
+          <w:szCs w:val="22"/>
+        </w:rPr>
+      </w:r>
+      <w:r>
+        <w:rPr>
+          <w:sz w:val="22"/>
+          <w:szCs w:val="22"/>
+        </w:rPr>
+        <w:fldChar w:fldCharType="separate"/>
+      </w:r>
+      <w:r>
+        <w:rPr>
+          <w:sz w:val="22"/>
+          <w:szCs w:val="22"/>
+        </w:rPr>
+        <w:t>4</w:t>
+      </w:r>
+      <w:r>
+        <w:rPr>
+          <w:sz w:val="22"/>
+          <w:szCs w:val="22"/>
+        </w:rPr>
+        <w:fldChar w:fldCharType="end"/>
+      </w:r>
+      <w:r>
+        <w:rPr>
+          <w:sz w:val="22"/>
+          <w:szCs w:val="22"/>
+        </w:rPr>
+        <w:t xml:space="preserve">]. Moreover, </w:t>
       </w:r>
       <w:r>
         <w:rPr>
@@ -1875,37 +2901,247 @@
         </w:rPr>
         <w:t>in patients with schizophrenia [</w:t>
       </w:r>
-      <w:proofErr w:type="spellStart"/>
-      <w:r>
-        <w:rPr>
-          <w:sz w:val="22"/>
-          <w:szCs w:val="22"/>
-        </w:rPr>
-        <w:t>Hoptman</w:t>
-      </w:r>
-      <w:proofErr w:type="spellEnd"/>
-      <w:r>
-        <w:rPr>
-          <w:sz w:val="22"/>
-          <w:szCs w:val="22"/>
-        </w:rPr>
-        <w:t xml:space="preserve"> 2012]. These examples strongly point in favor of whole-brain approaches to study high-level cognition [Deco 2011] and brain diseases [Deco 2014]; in contrast, focusing on a few cortical areas only to test hypotheses [Goebel 2003; Bastos-</w:t>
-      </w:r>
-      <w:proofErr w:type="spellStart"/>
-      <w:r>
-        <w:rPr>
-          <w:sz w:val="22"/>
-          <w:szCs w:val="22"/>
-        </w:rPr>
-        <w:t>Leite</w:t>
-      </w:r>
-      <w:proofErr w:type="spellEnd"/>
-      <w:r>
-        <w:rPr>
-          <w:sz w:val="22"/>
-          <w:szCs w:val="22"/>
-        </w:rPr>
-        <w:t xml:space="preserve"> 2015] may not capture sufficient information and network effects. However, such whole brain approaches typically involve</w:t>
+      <w:r>
+        <w:rPr>
+          <w:sz w:val="22"/>
+          <w:szCs w:val="22"/>
+        </w:rPr>
+        <w:fldChar w:fldCharType="begin"/>
+      </w:r>
+      <w:r>
+        <w:rPr>
+          <w:sz w:val="22"/>
+          <w:szCs w:val="22"/>
+        </w:rPr>
+        <w:instrText xml:space="preserve"> REF _Ref494997238 \r \h </w:instrText>
+      </w:r>
+      <w:r>
+        <w:rPr>
+          <w:sz w:val="22"/>
+          <w:szCs w:val="22"/>
+        </w:rPr>
+      </w:r>
+      <w:r>
+        <w:rPr>
+          <w:sz w:val="22"/>
+          <w:szCs w:val="22"/>
+        </w:rPr>
+        <w:fldChar w:fldCharType="separate"/>
+      </w:r>
+      <w:r>
+        <w:rPr>
+          <w:sz w:val="22"/>
+          <w:szCs w:val="22"/>
+        </w:rPr>
+        <w:t>30</w:t>
+      </w:r>
+      <w:r>
+        <w:rPr>
+          <w:sz w:val="22"/>
+          <w:szCs w:val="22"/>
+        </w:rPr>
+        <w:fldChar w:fldCharType="end"/>
+      </w:r>
+      <w:r>
+        <w:rPr>
+          <w:sz w:val="22"/>
+          <w:szCs w:val="22"/>
+        </w:rPr>
+        <w:t>]. These examples strongly point in favor of whole-brain approaches to study high-level cognition [</w:t>
+      </w:r>
+      <w:r>
+        <w:rPr>
+          <w:sz w:val="22"/>
+          <w:szCs w:val="22"/>
+        </w:rPr>
+        <w:fldChar w:fldCharType="begin"/>
+      </w:r>
+      <w:r>
+        <w:rPr>
+          <w:sz w:val="22"/>
+          <w:szCs w:val="22"/>
+        </w:rPr>
+        <w:instrText xml:space="preserve"> REF _Ref495053217 \r \h </w:instrText>
+      </w:r>
+      <w:r>
+        <w:rPr>
+          <w:sz w:val="22"/>
+          <w:szCs w:val="22"/>
+        </w:rPr>
+      </w:r>
+      <w:r>
+        <w:rPr>
+          <w:sz w:val="22"/>
+          <w:szCs w:val="22"/>
+        </w:rPr>
+        <w:fldChar w:fldCharType="separate"/>
+      </w:r>
+      <w:r>
+        <w:rPr>
+          <w:sz w:val="22"/>
+          <w:szCs w:val="22"/>
+        </w:rPr>
+        <w:t>8</w:t>
+      </w:r>
+      <w:r>
+        <w:rPr>
+          <w:sz w:val="22"/>
+          <w:szCs w:val="22"/>
+        </w:rPr>
+        <w:fldChar w:fldCharType="end"/>
+      </w:r>
+      <w:r>
+        <w:rPr>
+          <w:sz w:val="22"/>
+          <w:szCs w:val="22"/>
+        </w:rPr>
+        <w:t>] and brain diseases [</w:t>
+      </w:r>
+      <w:r>
+        <w:rPr>
+          <w:sz w:val="22"/>
+          <w:szCs w:val="22"/>
+        </w:rPr>
+        <w:fldChar w:fldCharType="begin"/>
+      </w:r>
+      <w:r>
+        <w:rPr>
+          <w:sz w:val="22"/>
+          <w:szCs w:val="22"/>
+        </w:rPr>
+        <w:instrText xml:space="preserve"> REF _Ref495053203 \r \h </w:instrText>
+      </w:r>
+      <w:r>
+        <w:rPr>
+          <w:sz w:val="22"/>
+          <w:szCs w:val="22"/>
+        </w:rPr>
+      </w:r>
+      <w:r>
+        <w:rPr>
+          <w:sz w:val="22"/>
+          <w:szCs w:val="22"/>
+        </w:rPr>
+        <w:fldChar w:fldCharType="separate"/>
+      </w:r>
+      <w:r>
+        <w:rPr>
+          <w:sz w:val="22"/>
+          <w:szCs w:val="22"/>
+        </w:rPr>
+        <w:t>9</w:t>
+      </w:r>
+      <w:r>
+        <w:rPr>
+          <w:sz w:val="22"/>
+          <w:szCs w:val="22"/>
+        </w:rPr>
+        <w:fldChar w:fldCharType="end"/>
+      </w:r>
+      <w:r>
+        <w:rPr>
+          <w:sz w:val="22"/>
+          <w:szCs w:val="22"/>
+        </w:rPr>
+        <w:t>]; in contrast, focusing on a few cortical areas only to test hypotheses [</w:t>
+      </w:r>
+      <w:r>
+        <w:rPr>
+          <w:sz w:val="22"/>
+          <w:szCs w:val="22"/>
+        </w:rPr>
+        <w:fldChar w:fldCharType="begin"/>
+      </w:r>
+      <w:r>
+        <w:rPr>
+          <w:sz w:val="22"/>
+          <w:szCs w:val="22"/>
+        </w:rPr>
+        <w:instrText xml:space="preserve"> REF _Ref494997444 \r \h </w:instrText>
+      </w:r>
+      <w:r>
+        <w:rPr>
+          <w:sz w:val="22"/>
+          <w:szCs w:val="22"/>
+        </w:rPr>
+      </w:r>
+      <w:r>
+        <w:rPr>
+          <w:sz w:val="22"/>
+          <w:szCs w:val="22"/>
+        </w:rPr>
+        <w:fldChar w:fldCharType="separate"/>
+      </w:r>
+      <w:r>
+        <w:rPr>
+          <w:sz w:val="22"/>
+          <w:szCs w:val="22"/>
+        </w:rPr>
+        <w:t>20</w:t>
+      </w:r>
+      <w:r>
+        <w:rPr>
+          <w:sz w:val="22"/>
+          <w:szCs w:val="22"/>
+        </w:rPr>
+        <w:fldChar w:fldCharType="end"/>
+      </w:r>
+      <w:proofErr w:type="gramStart"/>
+      <w:r>
+        <w:rPr>
+          <w:sz w:val="22"/>
+          <w:szCs w:val="22"/>
+        </w:rPr>
+        <w:t>,</w:t>
+      </w:r>
+      <w:proofErr w:type="gramEnd"/>
+      <w:r>
+        <w:rPr>
+          <w:sz w:val="22"/>
+          <w:szCs w:val="22"/>
+        </w:rPr>
+        <w:fldChar w:fldCharType="begin"/>
+      </w:r>
+      <w:r>
+        <w:rPr>
+          <w:sz w:val="22"/>
+          <w:szCs w:val="22"/>
+        </w:rPr>
+        <w:instrText xml:space="preserve"> REF _Ref494997433 \r \h </w:instrText>
+      </w:r>
+      <w:r>
+        <w:rPr>
+          <w:sz w:val="22"/>
+          <w:szCs w:val="22"/>
+        </w:rPr>
+      </w:r>
+      <w:r>
+        <w:rPr>
+          <w:sz w:val="22"/>
+          <w:szCs w:val="22"/>
+        </w:rPr>
+        <w:fldChar w:fldCharType="separate"/>
+      </w:r>
+      <w:r>
+        <w:rPr>
+          <w:sz w:val="22"/>
+          <w:szCs w:val="22"/>
+        </w:rPr>
+        <w:t>1</w:t>
+      </w:r>
+      <w:r>
+        <w:rPr>
+          <w:sz w:val="22"/>
+          <w:szCs w:val="22"/>
+        </w:rPr>
+        <w:fldChar w:fldCharType="end"/>
+      </w:r>
+      <w:r>
+        <w:rPr>
+          <w:sz w:val="22"/>
+          <w:szCs w:val="22"/>
+        </w:rPr>
+        <w:t>] may not capture sufficient information and network effects. However, such whole brain approaches typically involve</w:t>
       </w:r>
       <w:r>
         <w:rPr>
@@ -1936,53 +3172,201 @@
           <w:sz w:val="22"/>
           <w:szCs w:val="22"/>
         </w:rPr>
-        <w:t xml:space="preserve">The idea underlying the study of FC – in the broad sense – lies in that it reflects how brain areas dynamically bind to exchange and process information [Fries 2005; </w:t>
-      </w:r>
-      <w:proofErr w:type="spellStart"/>
-      <w:r>
-        <w:rPr>
-          <w:sz w:val="22"/>
-          <w:szCs w:val="22"/>
-        </w:rPr>
-        <w:t>Hipp</w:t>
-      </w:r>
-      <w:proofErr w:type="spellEnd"/>
-      <w:r>
-        <w:rPr>
-          <w:sz w:val="22"/>
-          <w:szCs w:val="22"/>
-        </w:rPr>
-        <w:t xml:space="preserve"> 2011; </w:t>
-      </w:r>
-      <w:proofErr w:type="spellStart"/>
-      <w:r>
-        <w:rPr>
-          <w:sz w:val="22"/>
-          <w:szCs w:val="22"/>
-        </w:rPr>
-        <w:t>Betti</w:t>
-      </w:r>
-      <w:proofErr w:type="spellEnd"/>
-      <w:r>
-        <w:rPr>
-          <w:sz w:val="22"/>
-          <w:szCs w:val="22"/>
-        </w:rPr>
-        <w:t xml:space="preserve"> 2013]. To move beyond a phenomenological description of FC, our method relies on a model inversion to interpret FC [Gilson 2</w:t>
-      </w:r>
-      <w:r>
-        <w:rPr>
-          <w:sz w:val="22"/>
-          <w:szCs w:val="22"/>
-        </w:rPr>
-        <w:t>01</w:t>
-      </w:r>
-      <w:r>
-        <w:rPr>
-          <w:sz w:val="22"/>
-          <w:szCs w:val="22"/>
-        </w:rPr>
-        <w:t>6]: changes in FC between movie viewing and rest are decomposed into changes in network connectivity and local fluctuating activity.</w:t>
+        <w:t>The idea underlying the study of FC – in the broad sense – lies in that it reflects how brain areas dynamically bind to exchange and process information [</w:t>
+      </w:r>
+      <w:r>
+        <w:rPr>
+          <w:sz w:val="22"/>
+          <w:szCs w:val="22"/>
+        </w:rPr>
+        <w:fldChar w:fldCharType="begin"/>
+      </w:r>
+      <w:r>
+        <w:rPr>
+          <w:sz w:val="22"/>
+          <w:szCs w:val="22"/>
+        </w:rPr>
+        <w:instrText xml:space="preserve"> REF _Ref494997257 \r \h </w:instrText>
+      </w:r>
+      <w:r>
+        <w:rPr>
+          <w:sz w:val="22"/>
+          <w:szCs w:val="22"/>
+        </w:rPr>
+      </w:r>
+      <w:r>
+        <w:rPr>
+          <w:sz w:val="22"/>
+          <w:szCs w:val="22"/>
+        </w:rPr>
+        <w:fldChar w:fldCharType="separate"/>
+      </w:r>
+      <w:r>
+        <w:rPr>
+          <w:sz w:val="22"/>
+          <w:szCs w:val="22"/>
+        </w:rPr>
+        <w:t>15</w:t>
+      </w:r>
+      <w:r>
+        <w:rPr>
+          <w:sz w:val="22"/>
+          <w:szCs w:val="22"/>
+        </w:rPr>
+        <w:fldChar w:fldCharType="end"/>
+      </w:r>
+      <w:proofErr w:type="gramStart"/>
+      <w:r>
+        <w:rPr>
+          <w:sz w:val="22"/>
+          <w:szCs w:val="22"/>
+        </w:rPr>
+        <w:t>,</w:t>
+      </w:r>
+      <w:proofErr w:type="gramEnd"/>
+      <w:r>
+        <w:rPr>
+          <w:sz w:val="22"/>
+          <w:szCs w:val="22"/>
+        </w:rPr>
+        <w:fldChar w:fldCharType="begin"/>
+      </w:r>
+      <w:r>
+        <w:rPr>
+          <w:sz w:val="22"/>
+          <w:szCs w:val="22"/>
+        </w:rPr>
+        <w:instrText xml:space="preserve"> REF _Ref494997245 \r \h </w:instrText>
+      </w:r>
+      <w:r>
+        <w:rPr>
+          <w:sz w:val="22"/>
+          <w:szCs w:val="22"/>
+        </w:rPr>
+      </w:r>
+      <w:r>
+        <w:rPr>
+          <w:sz w:val="22"/>
+          <w:szCs w:val="22"/>
+        </w:rPr>
+        <w:fldChar w:fldCharType="separate"/>
+      </w:r>
+      <w:r>
+        <w:rPr>
+          <w:sz w:val="22"/>
+          <w:szCs w:val="22"/>
+        </w:rPr>
+        <w:t>27</w:t>
+      </w:r>
+      <w:r>
+        <w:rPr>
+          <w:sz w:val="22"/>
+          <w:szCs w:val="22"/>
+        </w:rPr>
+        <w:fldChar w:fldCharType="end"/>
+      </w:r>
+      <w:r>
+        <w:rPr>
+          <w:sz w:val="22"/>
+          <w:szCs w:val="22"/>
+        </w:rPr>
+        <w:t>,</w:t>
+      </w:r>
+      <w:r>
+        <w:rPr>
+          <w:sz w:val="22"/>
+          <w:szCs w:val="22"/>
+        </w:rPr>
+        <w:fldChar w:fldCharType="begin"/>
+      </w:r>
+      <w:r>
+        <w:rPr>
+          <w:sz w:val="22"/>
+          <w:szCs w:val="22"/>
+        </w:rPr>
+        <w:instrText xml:space="preserve"> REF _Ref494997265 \r \h </w:instrText>
+      </w:r>
+      <w:r>
+        <w:rPr>
+          <w:sz w:val="22"/>
+          <w:szCs w:val="22"/>
+        </w:rPr>
+      </w:r>
+      <w:r>
+        <w:rPr>
+          <w:sz w:val="22"/>
+          <w:szCs w:val="22"/>
+        </w:rPr>
+        <w:fldChar w:fldCharType="separate"/>
+      </w:r>
+      <w:r>
+        <w:rPr>
+          <w:sz w:val="22"/>
+          <w:szCs w:val="22"/>
+        </w:rPr>
+        <w:t>2</w:t>
+      </w:r>
+      <w:r>
+        <w:rPr>
+          <w:sz w:val="22"/>
+          <w:szCs w:val="22"/>
+        </w:rPr>
+        <w:fldChar w:fldCharType="end"/>
+      </w:r>
+      <w:r>
+        <w:rPr>
+          <w:sz w:val="22"/>
+          <w:szCs w:val="22"/>
+        </w:rPr>
+        <w:t>]. To move beyond a phenomenological description of FC, our method relies on a model inversion to interpret FC [</w:t>
+      </w:r>
+      <w:r>
+        <w:rPr>
+          <w:sz w:val="22"/>
+          <w:szCs w:val="22"/>
+        </w:rPr>
+        <w:fldChar w:fldCharType="begin"/>
+      </w:r>
+      <w:r>
+        <w:rPr>
+          <w:sz w:val="22"/>
+          <w:szCs w:val="22"/>
+        </w:rPr>
+        <w:instrText xml:space="preserve"> REF _Ref494997275 \r \h </w:instrText>
+      </w:r>
+      <w:r>
+        <w:rPr>
+          <w:sz w:val="22"/>
+          <w:szCs w:val="22"/>
+        </w:rPr>
+      </w:r>
+      <w:r>
+        <w:rPr>
+          <w:sz w:val="22"/>
+          <w:szCs w:val="22"/>
+        </w:rPr>
+        <w:fldChar w:fldCharType="separate"/>
+      </w:r>
+      <w:r>
+        <w:rPr>
+          <w:sz w:val="22"/>
+          <w:szCs w:val="22"/>
+        </w:rPr>
+        <w:t>18</w:t>
+      </w:r>
+      <w:r>
+        <w:rPr>
+          <w:sz w:val="22"/>
+          <w:szCs w:val="22"/>
+        </w:rPr>
+        <w:fldChar w:fldCharType="end"/>
+      </w:r>
+      <w:r>
+        <w:rPr>
+          <w:sz w:val="22"/>
+          <w:szCs w:val="22"/>
+        </w:rPr>
+        <w:t>]: changes in FC between movie viewing and rest are decomposed into changes in network connectivity and local fluctuating activity.</w:t>
       </w:r>
       <w:r>
         <w:rPr>
@@ -2019,37 +3403,105 @@
         </w:rPr>
         <w:t>[</w:t>
       </w:r>
-      <w:proofErr w:type="spellStart"/>
-      <w:r>
-        <w:rPr>
-          <w:sz w:val="22"/>
-          <w:szCs w:val="22"/>
-        </w:rPr>
-        <w:t>Friston</w:t>
-      </w:r>
-      <w:proofErr w:type="spellEnd"/>
-      <w:r>
-        <w:rPr>
-          <w:sz w:val="22"/>
-          <w:szCs w:val="22"/>
-        </w:rPr>
-        <w:t xml:space="preserve"> 2011], although our model implies simplifications compared to DCM. As with FC, a crucial issue for EC is whether the estimated model parameters are reliable across several sessions for the same subject [</w:t>
-      </w:r>
-      <w:proofErr w:type="spellStart"/>
-      <w:r>
-        <w:rPr>
-          <w:sz w:val="22"/>
-          <w:szCs w:val="22"/>
-        </w:rPr>
-        <w:t>Frässle</w:t>
-      </w:r>
-      <w:proofErr w:type="spellEnd"/>
-      <w:r>
-        <w:rPr>
-          <w:sz w:val="22"/>
-          <w:szCs w:val="22"/>
-        </w:rPr>
-        <w:t xml:space="preserve"> 2015], which determines whether they can predict the subjects' identities in </w:t>
+      <w:r>
+        <w:rPr>
+          <w:sz w:val="22"/>
+          <w:szCs w:val="22"/>
+        </w:rPr>
+        <w:fldChar w:fldCharType="begin"/>
+      </w:r>
+      <w:r>
+        <w:rPr>
+          <w:sz w:val="22"/>
+          <w:szCs w:val="22"/>
+        </w:rPr>
+        <w:instrText xml:space="preserve"> REF _Ref494997286 \r \h </w:instrText>
+      </w:r>
+      <w:r>
+        <w:rPr>
+          <w:sz w:val="22"/>
+          <w:szCs w:val="22"/>
+        </w:rPr>
+      </w:r>
+      <w:r>
+        <w:rPr>
+          <w:sz w:val="22"/>
+          <w:szCs w:val="22"/>
+        </w:rPr>
+        <w:fldChar w:fldCharType="separate"/>
+      </w:r>
+      <w:r>
+        <w:rPr>
+          <w:sz w:val="22"/>
+          <w:szCs w:val="22"/>
+        </w:rPr>
+        <w:t>16</w:t>
+      </w:r>
+      <w:r>
+        <w:rPr>
+          <w:sz w:val="22"/>
+          <w:szCs w:val="22"/>
+        </w:rPr>
+        <w:fldChar w:fldCharType="end"/>
+      </w:r>
+      <w:r>
+        <w:rPr>
+          <w:sz w:val="22"/>
+          <w:szCs w:val="22"/>
+        </w:rPr>
+        <w:t>], although our model implies simplifications compared to DCM. As with FC, a crucial issue for EC is whether the estimated model parameters are reliable across several sessions for the same subject [</w:t>
+      </w:r>
+      <w:r>
+        <w:rPr>
+          <w:sz w:val="22"/>
+          <w:szCs w:val="22"/>
+          <w:highlight w:val="yellow"/>
+        </w:rPr>
+        <w:fldChar w:fldCharType="begin"/>
+      </w:r>
+      <w:r>
+        <w:rPr>
+          <w:sz w:val="22"/>
+          <w:szCs w:val="22"/>
+        </w:rPr>
+        <w:instrText xml:space="preserve"> REF _Ref495059482 \r \h </w:instrText>
+      </w:r>
+      <w:r>
+        <w:rPr>
+          <w:sz w:val="22"/>
+          <w:szCs w:val="22"/>
+          <w:highlight w:val="yellow"/>
+        </w:rPr>
+      </w:r>
+      <w:r>
+        <w:rPr>
+          <w:sz w:val="22"/>
+          <w:szCs w:val="22"/>
+          <w:highlight w:val="yellow"/>
+        </w:rPr>
+        <w:fldChar w:fldCharType="separate"/>
+      </w:r>
+      <w:r>
+        <w:rPr>
+          <w:sz w:val="22"/>
+          <w:szCs w:val="22"/>
+        </w:rPr>
+        <w:t>15</w:t>
+      </w:r>
+      <w:r>
+        <w:rPr>
+          <w:sz w:val="22"/>
+          <w:szCs w:val="22"/>
+          <w:highlight w:val="yellow"/>
+        </w:rPr>
+        <w:fldChar w:fldCharType="end"/>
+      </w:r>
+      <w:r>
+        <w:rPr>
+          <w:sz w:val="22"/>
+          <w:szCs w:val="22"/>
+        </w:rPr>
+        <w:t xml:space="preserve">], which determines whether they can predict the subjects' identities in </w:t>
       </w:r>
       <w:r>
         <w:rPr>
@@ -2063,7 +3515,55 @@
           <w:sz w:val="22"/>
           <w:szCs w:val="22"/>
         </w:rPr>
-        <w:t xml:space="preserve"> [Miranda-Dominguez 2014].</w:t>
+        <w:t xml:space="preserve"> [</w:t>
+      </w:r>
+      <w:r>
+        <w:rPr>
+          <w:sz w:val="22"/>
+          <w:szCs w:val="22"/>
+        </w:rPr>
+        <w:fldChar w:fldCharType="begin"/>
+      </w:r>
+      <w:r>
+        <w:rPr>
+          <w:sz w:val="22"/>
+          <w:szCs w:val="22"/>
+        </w:rPr>
+        <w:instrText xml:space="preserve"> REF _Ref494997205 \r \h </w:instrText>
+      </w:r>
+      <w:r>
+        <w:rPr>
+          <w:sz w:val="22"/>
+          <w:szCs w:val="22"/>
+        </w:rPr>
+      </w:r>
+      <w:r>
+        <w:rPr>
+          <w:sz w:val="22"/>
+          <w:szCs w:val="22"/>
+        </w:rPr>
+        <w:fldChar w:fldCharType="separate"/>
+      </w:r>
+      <w:r>
+        <w:rPr>
+          <w:sz w:val="22"/>
+          <w:szCs w:val="22"/>
+        </w:rPr>
+        <w:t>34</w:t>
+      </w:r>
+      <w:r>
+        <w:rPr>
+          <w:sz w:val="22"/>
+          <w:szCs w:val="22"/>
+        </w:rPr>
+        <w:fldChar w:fldCharType="end"/>
+      </w:r>
+      <w:r>
+        <w:rPr>
+          <w:sz w:val="22"/>
+          <w:szCs w:val="22"/>
+        </w:rPr>
+        <w:t>].</w:t>
       </w:r>
     </w:p>
     <w:p>
@@ -2098,7 +3598,217 @@
           <w:sz w:val="22"/>
           <w:szCs w:val="22"/>
         </w:rPr>
-        <w:t xml:space="preserve">. First, we couple whole-brain EC estimation with adequate machine learning tools to identify subjects from resting state fMRI (i.e., classify single sessions to the corresponding participant) capitalizing </w:t>
+        <w:t>. First, we couple whole-brain EC estimation with adequate machine learning tools to identify subjects from resting state fMRI (i.e., classify single sessions to the corresponding participant) capitalizing on previous studies relying on FC [</w:t>
+      </w:r>
+      <w:r>
+        <w:rPr>
+          <w:sz w:val="22"/>
+          <w:szCs w:val="22"/>
+        </w:rPr>
+        <w:fldChar w:fldCharType="begin"/>
+      </w:r>
+      <w:r>
+        <w:rPr>
+          <w:sz w:val="22"/>
+          <w:szCs w:val="22"/>
+        </w:rPr>
+        <w:instrText xml:space="preserve"> REF _Ref494997397 \r \h </w:instrText>
+      </w:r>
+      <w:r>
+        <w:rPr>
+          <w:sz w:val="22"/>
+          <w:szCs w:val="22"/>
+        </w:rPr>
+      </w:r>
+      <w:r>
+        <w:rPr>
+          <w:sz w:val="22"/>
+          <w:szCs w:val="22"/>
+        </w:rPr>
+        <w:fldChar w:fldCharType="separate"/>
+      </w:r>
+      <w:r>
+        <w:rPr>
+          <w:sz w:val="22"/>
+          <w:szCs w:val="22"/>
+        </w:rPr>
+        <w:t>13</w:t>
+      </w:r>
+      <w:r>
+        <w:rPr>
+          <w:sz w:val="22"/>
+          <w:szCs w:val="22"/>
+        </w:rPr>
+        <w:fldChar w:fldCharType="end"/>
+      </w:r>
+      <w:proofErr w:type="gramStart"/>
+      <w:r>
+        <w:rPr>
+          <w:sz w:val="22"/>
+          <w:szCs w:val="22"/>
+        </w:rPr>
+        <w:t>,</w:t>
+      </w:r>
+      <w:proofErr w:type="gramEnd"/>
+      <w:r>
+        <w:rPr>
+          <w:sz w:val="22"/>
+          <w:szCs w:val="22"/>
+        </w:rPr>
+        <w:fldChar w:fldCharType="begin"/>
+      </w:r>
+      <w:r>
+        <w:rPr>
+          <w:sz w:val="22"/>
+          <w:szCs w:val="22"/>
+        </w:rPr>
+        <w:instrText xml:space="preserve"> REF _Ref494997205 \r \h </w:instrText>
+      </w:r>
+      <w:r>
+        <w:rPr>
+          <w:sz w:val="22"/>
+          <w:szCs w:val="22"/>
+        </w:rPr>
+      </w:r>
+      <w:r>
+        <w:rPr>
+          <w:sz w:val="22"/>
+          <w:szCs w:val="22"/>
+        </w:rPr>
+        <w:fldChar w:fldCharType="separate"/>
+      </w:r>
+      <w:r>
+        <w:rPr>
+          <w:sz w:val="22"/>
+          <w:szCs w:val="22"/>
+        </w:rPr>
+        <w:t>34</w:t>
+      </w:r>
+      <w:r>
+        <w:rPr>
+          <w:sz w:val="22"/>
+          <w:szCs w:val="22"/>
+        </w:rPr>
+        <w:fldChar w:fldCharType="end"/>
+      </w:r>
+      <w:r>
+        <w:rPr>
+          <w:sz w:val="22"/>
+          <w:szCs w:val="22"/>
+        </w:rPr>
+        <w:t xml:space="preserve">]. </w:t>
+      </w:r>
+      <w:r>
+        <w:rPr>
+          <w:sz w:val="22"/>
+          <w:szCs w:val="22"/>
+        </w:rPr>
+        <w:t xml:space="preserve">Here the focus is on the comparison between </w:t>
+      </w:r>
+      <w:r>
+        <w:rPr>
+          <w:sz w:val="22"/>
+          <w:szCs w:val="22"/>
+        </w:rPr>
+        <w:t xml:space="preserve">EC </w:t>
+      </w:r>
+      <w:r>
+        <w:rPr>
+          <w:sz w:val="22"/>
+          <w:szCs w:val="22"/>
+        </w:rPr>
+        <w:t xml:space="preserve">and </w:t>
+      </w:r>
+      <w:r>
+        <w:rPr>
+          <w:sz w:val="22"/>
+          <w:szCs w:val="22"/>
+        </w:rPr>
+        <w:t>FC in their generalization capabilities</w:t>
+      </w:r>
+      <w:r>
+        <w:rPr>
+          <w:sz w:val="22"/>
+          <w:szCs w:val="22"/>
+        </w:rPr>
+        <w:t xml:space="preserve">. To </w:t>
+      </w:r>
+      <w:r>
+        <w:rPr>
+          <w:sz w:val="22"/>
+          <w:szCs w:val="22"/>
+        </w:rPr>
+        <w:t xml:space="preserve">do so, we rely on </w:t>
+      </w:r>
+      <w:r>
+        <w:rPr>
+          <w:sz w:val="22"/>
+          <w:szCs w:val="22"/>
+        </w:rPr>
+        <w:t>specific</w:t>
+      </w:r>
+      <w:r>
+        <w:rPr>
+          <w:sz w:val="22"/>
+          <w:szCs w:val="22"/>
+        </w:rPr>
+        <w:t xml:space="preserve"> datasets </w:t>
+      </w:r>
+      <w:r>
+        <w:rPr>
+          <w:sz w:val="22"/>
+          <w:szCs w:val="22"/>
+        </w:rPr>
+        <w:t xml:space="preserve">with large </w:t>
+      </w:r>
+      <w:r>
+        <w:rPr>
+          <w:sz w:val="22"/>
+          <w:szCs w:val="22"/>
+        </w:rPr>
+        <w:t>number</w:t>
+      </w:r>
+      <w:r>
+        <w:rPr>
+          <w:sz w:val="22"/>
+          <w:szCs w:val="22"/>
+        </w:rPr>
+        <w:t>s</w:t>
+      </w:r>
+      <w:r>
+        <w:rPr>
+          <w:sz w:val="22"/>
+          <w:szCs w:val="22"/>
+        </w:rPr>
+        <w:t xml:space="preserve"> of sessions and subjects to identify</w:t>
+      </w:r>
+      <w:r>
+        <w:rPr>
+          <w:sz w:val="22"/>
+          <w:szCs w:val="22"/>
+        </w:rPr>
+        <w:t>, performing a strict benchmark with respect to session-to-session variability</w:t>
+      </w:r>
+      <w:r>
+        <w:rPr>
+          <w:sz w:val="22"/>
+          <w:szCs w:val="22"/>
+        </w:rPr>
+        <w:t xml:space="preserve">. Second, we predict both the subject's identity and condition (rest versus movie viewing) </w:t>
+      </w:r>
+      <w:r>
+        <w:rPr>
+          <w:sz w:val="22"/>
+          <w:szCs w:val="22"/>
+        </w:rPr>
+        <w:t xml:space="preserve">to verify </w:t>
+      </w:r>
+      <w:r>
+        <w:rPr>
+          <w:sz w:val="22"/>
+          <w:szCs w:val="22"/>
+        </w:rPr>
+        <w:t xml:space="preserve">that EC can disentangle the </w:t>
       </w:r>
       <w:r>
         <w:rPr>
@@ -2106,133 +3816,7 @@
           <w:szCs w:val="22"/>
         </w:rPr>
         <w:lastRenderedPageBreak/>
-        <w:t>on previous studies relying on FC [Finn 2015</w:t>
-      </w:r>
-      <w:r>
-        <w:rPr>
-          <w:sz w:val="22"/>
-          <w:szCs w:val="22"/>
-        </w:rPr>
-        <w:t>, Miranda-Dominguez 2014</w:t>
-      </w:r>
-      <w:r>
-        <w:rPr>
-          <w:sz w:val="22"/>
-          <w:szCs w:val="22"/>
-        </w:rPr>
-        <w:t xml:space="preserve">]. </w:t>
-      </w:r>
-      <w:r>
-        <w:rPr>
-          <w:sz w:val="22"/>
-          <w:szCs w:val="22"/>
-        </w:rPr>
-        <w:t xml:space="preserve">Here the focus is on the comparison between </w:t>
-      </w:r>
-      <w:r>
-        <w:rPr>
-          <w:sz w:val="22"/>
-          <w:szCs w:val="22"/>
-        </w:rPr>
-        <w:t xml:space="preserve">EC </w:t>
-      </w:r>
-      <w:r>
-        <w:rPr>
-          <w:sz w:val="22"/>
-          <w:szCs w:val="22"/>
-        </w:rPr>
-        <w:t xml:space="preserve">and </w:t>
-      </w:r>
-      <w:r>
-        <w:rPr>
-          <w:sz w:val="22"/>
-          <w:szCs w:val="22"/>
-        </w:rPr>
-        <w:t>FC in their generalization capabilities</w:t>
-      </w:r>
-      <w:r>
-        <w:rPr>
-          <w:sz w:val="22"/>
-          <w:szCs w:val="22"/>
-        </w:rPr>
-        <w:t xml:space="preserve">. To </w:t>
-      </w:r>
-      <w:r>
-        <w:rPr>
-          <w:sz w:val="22"/>
-          <w:szCs w:val="22"/>
-        </w:rPr>
-        <w:t xml:space="preserve">do so, we rely on </w:t>
-      </w:r>
-      <w:r>
-        <w:rPr>
-          <w:sz w:val="22"/>
-          <w:szCs w:val="22"/>
-        </w:rPr>
-        <w:t>specific</w:t>
-      </w:r>
-      <w:r>
-        <w:rPr>
-          <w:sz w:val="22"/>
-          <w:szCs w:val="22"/>
-        </w:rPr>
-        <w:t xml:space="preserve"> datasets </w:t>
-      </w:r>
-      <w:r>
-        <w:rPr>
-          <w:sz w:val="22"/>
-          <w:szCs w:val="22"/>
-        </w:rPr>
-        <w:t xml:space="preserve">with large </w:t>
-      </w:r>
-      <w:r>
-        <w:rPr>
-          <w:sz w:val="22"/>
-          <w:szCs w:val="22"/>
-        </w:rPr>
-        <w:t>number</w:t>
-      </w:r>
-      <w:r>
-        <w:rPr>
-          <w:sz w:val="22"/>
-          <w:szCs w:val="22"/>
-        </w:rPr>
-        <w:t>s</w:t>
-      </w:r>
-      <w:r>
-        <w:rPr>
-          <w:sz w:val="22"/>
-          <w:szCs w:val="22"/>
-        </w:rPr>
-        <w:t xml:space="preserve"> of sessions and subjects to identify</w:t>
-      </w:r>
-      <w:r>
-        <w:rPr>
-          <w:sz w:val="22"/>
-          <w:szCs w:val="22"/>
-        </w:rPr>
-        <w:t>, performing a strict benchmark with respect to session-to-session variability</w:t>
-      </w:r>
-      <w:r>
-        <w:rPr>
-          <w:sz w:val="22"/>
-          <w:szCs w:val="22"/>
-        </w:rPr>
-        <w:t xml:space="preserve">. Second, we predict both the subject's identity and condition (rest versus movie viewing) </w:t>
-      </w:r>
-      <w:r>
-        <w:rPr>
-          <w:sz w:val="22"/>
-          <w:szCs w:val="22"/>
-        </w:rPr>
-        <w:t xml:space="preserve">to verify </w:t>
-      </w:r>
-      <w:r>
-        <w:rPr>
-          <w:sz w:val="22"/>
-          <w:szCs w:val="22"/>
-        </w:rPr>
-        <w:t xml:space="preserve">that EC can disentangle the two types of signatures. Meanwhile, </w:t>
+        <w:t xml:space="preserve">two types of signatures. Meanwhile, </w:t>
       </w:r>
       <w:r>
         <w:rPr>
@@ -2381,21 +3965,53 @@
         </w:rPr>
         <w:t>- The first dataset, from the Day2day study, was acquired at the Max Planck Institute for Human Development in Berlin for two different resting-state studies [</w:t>
       </w:r>
-      <w:proofErr w:type="spellStart"/>
-      <w:r>
-        <w:rPr>
-          <w:sz w:val="22"/>
-          <w:szCs w:val="22"/>
-        </w:rPr>
-        <w:t>Filevich</w:t>
-      </w:r>
-      <w:proofErr w:type="spellEnd"/>
-      <w:r>
-        <w:rPr>
-          <w:sz w:val="22"/>
-          <w:szCs w:val="22"/>
-        </w:rPr>
-        <w:t xml:space="preserve"> et al., 2017]: 6 subjects were scanned 40-50 times with 5-minute sessions over six months (Dataset A1); 50 participants underwent one scanning session using the same MRI sequences (Dataset A2). This dataset was used to test the robustness of subject identification to session-to-session variability.</w:t>
+      <w:r>
+        <w:rPr>
+          <w:sz w:val="22"/>
+          <w:szCs w:val="22"/>
+        </w:rPr>
+        <w:fldChar w:fldCharType="begin"/>
+      </w:r>
+      <w:r>
+        <w:rPr>
+          <w:sz w:val="22"/>
+          <w:szCs w:val="22"/>
+        </w:rPr>
+        <w:instrText xml:space="preserve"> REF _Ref495053255 \r \h </w:instrText>
+      </w:r>
+      <w:r>
+        <w:rPr>
+          <w:sz w:val="22"/>
+          <w:szCs w:val="22"/>
+        </w:rPr>
+      </w:r>
+      <w:r>
+        <w:rPr>
+          <w:sz w:val="22"/>
+          <w:szCs w:val="22"/>
+        </w:rPr>
+        <w:fldChar w:fldCharType="separate"/>
+      </w:r>
+      <w:r>
+        <w:rPr>
+          <w:sz w:val="22"/>
+          <w:szCs w:val="22"/>
+        </w:rPr>
+        <w:t>12</w:t>
+      </w:r>
+      <w:r>
+        <w:rPr>
+          <w:sz w:val="22"/>
+          <w:szCs w:val="22"/>
+        </w:rPr>
+        <w:fldChar w:fldCharType="end"/>
+      </w:r>
+      <w:r>
+        <w:rPr>
+          <w:sz w:val="22"/>
+          <w:szCs w:val="22"/>
+        </w:rPr>
+        <w:t>]: 6 subjects were scanned 40-50 times with 5-minute sessions over six months (Dataset A1); 50 participants underwent one scanning session using the same MRI sequences (Dataset A2). This dataset was used to test the robustness of subject identification to session-to-session variability.</w:t>
       </w:r>
     </w:p>
     <w:p>
@@ -2412,39 +4028,55 @@
           <w:sz w:val="22"/>
           <w:szCs w:val="22"/>
         </w:rPr>
-        <w:t>- Dataset B has been made publicly available by the Consortium for Reliability and Reproducibility (</w:t>
-      </w:r>
-      <w:proofErr w:type="spellStart"/>
-      <w:r>
-        <w:rPr>
-          <w:sz w:val="22"/>
-          <w:szCs w:val="22"/>
-        </w:rPr>
-        <w:t>CoRR</w:t>
-      </w:r>
-      <w:proofErr w:type="spellEnd"/>
-      <w:r>
-        <w:rPr>
-          <w:sz w:val="22"/>
-          <w:szCs w:val="22"/>
-        </w:rPr>
-        <w:t>) [</w:t>
-      </w:r>
-      <w:proofErr w:type="spellStart"/>
-      <w:r>
-        <w:rPr>
-          <w:sz w:val="22"/>
-          <w:szCs w:val="22"/>
-        </w:rPr>
-        <w:t>Zuo</w:t>
-      </w:r>
-      <w:proofErr w:type="spellEnd"/>
-      <w:r>
-        <w:rPr>
-          <w:sz w:val="22"/>
-          <w:szCs w:val="22"/>
-        </w:rPr>
-        <w:t xml:space="preserve"> et al., 2014] and contains resting-state fMRI sessions from 30 participants. Each subject underwent 10 times a 10-minute scanning session every three days for one month. This dataset was used to test the generalization capability of the identification procedure for a larger number of subjects</w:t>
+        <w:t>- Dataset B has been made publicly available by the Consortium for Reliability and Reproducibility [</w:t>
+      </w:r>
+      <w:r>
+        <w:rPr>
+          <w:sz w:val="22"/>
+          <w:szCs w:val="22"/>
+        </w:rPr>
+        <w:fldChar w:fldCharType="begin"/>
+      </w:r>
+      <w:r>
+        <w:rPr>
+          <w:sz w:val="22"/>
+          <w:szCs w:val="22"/>
+        </w:rPr>
+        <w:instrText xml:space="preserve"> REF _Ref495053264 \r \h </w:instrText>
+      </w:r>
+      <w:r>
+        <w:rPr>
+          <w:sz w:val="22"/>
+          <w:szCs w:val="22"/>
+        </w:rPr>
+      </w:r>
+      <w:r>
+        <w:rPr>
+          <w:sz w:val="22"/>
+          <w:szCs w:val="22"/>
+        </w:rPr>
+        <w:fldChar w:fldCharType="separate"/>
+      </w:r>
+      <w:r>
+        <w:rPr>
+          <w:sz w:val="22"/>
+          <w:szCs w:val="22"/>
+        </w:rPr>
+        <w:t>53</w:t>
+      </w:r>
+      <w:r>
+        <w:rPr>
+          <w:sz w:val="22"/>
+          <w:szCs w:val="22"/>
+        </w:rPr>
+        <w:fldChar w:fldCharType="end"/>
+      </w:r>
+      <w:r>
+        <w:rPr>
+          <w:sz w:val="22"/>
+          <w:szCs w:val="22"/>
+        </w:rPr>
+        <w:t>] and contains resting-state fMRI sessions from 30 participants. Each subject underwent 10 times a 10-minute scanning session every three days for one month. This dataset was used to test the generalization capability of the identification procedure for a larger number of subjects</w:t>
       </w:r>
       <w:r>
         <w:rPr>
@@ -2475,17 +4107,49 @@
           <w:sz w:val="22"/>
           <w:szCs w:val="22"/>
         </w:rPr>
-        <w:t xml:space="preserve">- Dataset C includes 22 subjects with 5 sessions of 10 minutes each in two different conditions, two sessions at rest and three sessions watching a movie [Gilson </w:t>
-      </w:r>
-      <w:proofErr w:type="spellStart"/>
-      <w:r>
-        <w:rPr>
-          <w:sz w:val="22"/>
-          <w:szCs w:val="22"/>
-        </w:rPr>
-        <w:t>biorxiv</w:t>
-      </w:r>
-      <w:proofErr w:type="spellEnd"/>
+        <w:t>- Dataset C includes 22 subjects with 5 sessions of 10 minutes each in two different conditions, two sessions at rest and three sessions watching a movie [</w:t>
+      </w:r>
+      <w:r>
+        <w:rPr>
+          <w:sz w:val="22"/>
+          <w:szCs w:val="22"/>
+        </w:rPr>
+        <w:fldChar w:fldCharType="begin"/>
+      </w:r>
+      <w:r>
+        <w:rPr>
+          <w:sz w:val="22"/>
+          <w:szCs w:val="22"/>
+        </w:rPr>
+        <w:instrText xml:space="preserve"> REF _Ref495053283 \r \h </w:instrText>
+      </w:r>
+      <w:r>
+        <w:rPr>
+          <w:sz w:val="22"/>
+          <w:szCs w:val="22"/>
+        </w:rPr>
+      </w:r>
+      <w:r>
+        <w:rPr>
+          <w:sz w:val="22"/>
+          <w:szCs w:val="22"/>
+        </w:rPr>
+        <w:fldChar w:fldCharType="separate"/>
+      </w:r>
+      <w:r>
+        <w:rPr>
+          <w:sz w:val="22"/>
+          <w:szCs w:val="22"/>
+        </w:rPr>
+        <w:t>19</w:t>
+      </w:r>
+      <w:r>
+        <w:rPr>
+          <w:sz w:val="22"/>
+          <w:szCs w:val="22"/>
+        </w:rPr>
+        <w:fldChar w:fldCharType="end"/>
+      </w:r>
       <w:r>
         <w:rPr>
           <w:sz w:val="22"/>
@@ -2503,7 +4167,21 @@
           <w:sz w:val="22"/>
           <w:szCs w:val="22"/>
         </w:rPr>
-        <w:t xml:space="preserve">After applying standard preprocessing pipeline to fMRI BOLD signal (see Methods for details), we </w:t>
+        <w:t>After applying standard preprocessing pipeline to fMRI BOLD signal</w:t>
+      </w:r>
+      <w:r>
+        <w:rPr>
+          <w:sz w:val="22"/>
+          <w:szCs w:val="22"/>
+        </w:rPr>
+        <w:t>s</w:t>
+      </w:r>
+      <w:r>
+        <w:rPr>
+          <w:sz w:val="22"/>
+          <w:szCs w:val="22"/>
+        </w:rPr>
+        <w:t xml:space="preserve"> (see Methods for details), we </w:t>
       </w:r>
       <w:proofErr w:type="spellStart"/>
       <w:r>
@@ -2521,21 +4199,57 @@
         </w:rPr>
         <w:t xml:space="preserve"> the brain into 116 regions of interest (ROIs) by using a standard anatomical space [</w:t>
       </w:r>
-      <w:proofErr w:type="spellStart"/>
-      <w:r>
-        <w:rPr>
-          <w:sz w:val="22"/>
-          <w:szCs w:val="22"/>
-        </w:rPr>
-        <w:t>Tzourio-Mazoyer</w:t>
-      </w:r>
-      <w:proofErr w:type="spellEnd"/>
-      <w:r>
-        <w:rPr>
-          <w:sz w:val="22"/>
-          <w:szCs w:val="22"/>
-        </w:rPr>
-        <w:t xml:space="preserve"> et al., 2002] for Datasets A1, A2 and B (see Figure 1A). Dataset C was </w:t>
+      <w:r>
+        <w:rPr>
+          <w:sz w:val="22"/>
+          <w:szCs w:val="22"/>
+          <w:highlight w:val="yellow"/>
+        </w:rPr>
+        <w:fldChar w:fldCharType="begin"/>
+      </w:r>
+      <w:r>
+        <w:rPr>
+          <w:sz w:val="22"/>
+          <w:szCs w:val="22"/>
+        </w:rPr>
+        <w:instrText xml:space="preserve"> REF _Ref495059294 \r \h </w:instrText>
+      </w:r>
+      <w:r>
+        <w:rPr>
+          <w:sz w:val="22"/>
+          <w:szCs w:val="22"/>
+          <w:highlight w:val="yellow"/>
+        </w:rPr>
+      </w:r>
+      <w:r>
+        <w:rPr>
+          <w:sz w:val="22"/>
+          <w:szCs w:val="22"/>
+          <w:highlight w:val="yellow"/>
+        </w:rPr>
+        <w:fldChar w:fldCharType="separate"/>
+      </w:r>
+      <w:r>
+        <w:rPr>
+          <w:sz w:val="22"/>
+          <w:szCs w:val="22"/>
+        </w:rPr>
+        <w:t>45</w:t>
+      </w:r>
+      <w:r>
+        <w:rPr>
+          <w:sz w:val="22"/>
+          <w:szCs w:val="22"/>
+          <w:highlight w:val="yellow"/>
+        </w:rPr>
+        <w:fldChar w:fldCharType="end"/>
+      </w:r>
+      <w:r>
+        <w:rPr>
+          <w:sz w:val="22"/>
+          <w:szCs w:val="22"/>
+        </w:rPr>
+        <w:t xml:space="preserve">] for Datasets A1, A2 and B (see Figure 1A). Dataset C was </w:t>
       </w:r>
       <w:proofErr w:type="spellStart"/>
       <w:r>
@@ -2553,21 +4267,57 @@
         </w:rPr>
         <w:t xml:space="preserve"> into 66 ROIs covering the cortex [</w:t>
       </w:r>
-      <w:proofErr w:type="spellStart"/>
-      <w:r>
-        <w:rPr>
-          <w:sz w:val="22"/>
-          <w:szCs w:val="22"/>
-        </w:rPr>
-        <w:t>Hagmann</w:t>
-      </w:r>
-      <w:proofErr w:type="spellEnd"/>
-      <w:r>
-        <w:rPr>
-          <w:sz w:val="22"/>
-          <w:szCs w:val="22"/>
-        </w:rPr>
-        <w:t xml:space="preserve"> et al., 2008]. </w:t>
+      <w:r>
+        <w:rPr>
+          <w:sz w:val="22"/>
+          <w:szCs w:val="22"/>
+          <w:highlight w:val="yellow"/>
+        </w:rPr>
+        <w:fldChar w:fldCharType="begin"/>
+      </w:r>
+      <w:r>
+        <w:rPr>
+          <w:sz w:val="22"/>
+          <w:szCs w:val="22"/>
+        </w:rPr>
+        <w:instrText xml:space="preserve"> REF _Ref495059174 \r \h </w:instrText>
+      </w:r>
+      <w:r>
+        <w:rPr>
+          <w:sz w:val="22"/>
+          <w:szCs w:val="22"/>
+          <w:highlight w:val="yellow"/>
+        </w:rPr>
+      </w:r>
+      <w:r>
+        <w:rPr>
+          <w:sz w:val="22"/>
+          <w:szCs w:val="22"/>
+          <w:highlight w:val="yellow"/>
+        </w:rPr>
+        <w:fldChar w:fldCharType="separate"/>
+      </w:r>
+      <w:r>
+        <w:rPr>
+          <w:sz w:val="22"/>
+          <w:szCs w:val="22"/>
+        </w:rPr>
+        <w:t>24</w:t>
+      </w:r>
+      <w:r>
+        <w:rPr>
+          <w:sz w:val="22"/>
+          <w:szCs w:val="22"/>
+          <w:highlight w:val="yellow"/>
+        </w:rPr>
+        <w:fldChar w:fldCharType="end"/>
+      </w:r>
+      <w:r>
+        <w:rPr>
+          <w:sz w:val="22"/>
+          <w:szCs w:val="22"/>
+        </w:rPr>
+        <w:t xml:space="preserve">]. </w:t>
       </w:r>
     </w:p>
     <w:p>
@@ -2638,7 +4388,55 @@
           <w:sz w:val="22"/>
           <w:szCs w:val="22"/>
         </w:rPr>
-        <w:t xml:space="preserve">We used the whole-brain dynamic model [Gilson et al., 2016] illustrated in Figure 1B: each ROI is a node in a noise-diffusion network whose topology (skeleton) is determined by the structural connectivity (SC) obtained from diffusion tensor imaging (DTI) </w:t>
+        <w:t>We used the whole-brain dynamic model [</w:t>
+      </w:r>
+      <w:r>
+        <w:rPr>
+          <w:sz w:val="22"/>
+          <w:szCs w:val="22"/>
+        </w:rPr>
+        <w:fldChar w:fldCharType="begin"/>
+      </w:r>
+      <w:r>
+        <w:rPr>
+          <w:sz w:val="22"/>
+          <w:szCs w:val="22"/>
+        </w:rPr>
+        <w:instrText xml:space="preserve"> REF _Ref494997275 \r \h </w:instrText>
+      </w:r>
+      <w:r>
+        <w:rPr>
+          <w:sz w:val="22"/>
+          <w:szCs w:val="22"/>
+        </w:rPr>
+      </w:r>
+      <w:r>
+        <w:rPr>
+          <w:sz w:val="22"/>
+          <w:szCs w:val="22"/>
+        </w:rPr>
+        <w:fldChar w:fldCharType="separate"/>
+      </w:r>
+      <w:r>
+        <w:rPr>
+          <w:sz w:val="22"/>
+          <w:szCs w:val="22"/>
+        </w:rPr>
+        <w:t>18</w:t>
+      </w:r>
+      <w:r>
+        <w:rPr>
+          <w:sz w:val="22"/>
+          <w:szCs w:val="22"/>
+        </w:rPr>
+        <w:fldChar w:fldCharType="end"/>
+      </w:r>
+      <w:r>
+        <w:rPr>
+          <w:sz w:val="22"/>
+          <w:szCs w:val="22"/>
+        </w:rPr>
+        <w:t xml:space="preserve">] illustrated in Figure 1B: each ROI is a node in a noise-diffusion network whose topology (skeleton) is determined by the structural connectivity (SC) obtained from diffusion tensor imaging (DTI) </w:t>
       </w:r>
       <w:r>
         <w:rPr>
@@ -3497,59 +5295,66 @@
           <w:sz w:val="22"/>
           <w:szCs w:val="22"/>
         </w:rPr>
+        <w:t xml:space="preserve">These qualitative observations are confirmed by the Kolmogorov-Smirnov (KS) distance between similarity distributions (blue versus red and blue versus green in Figure 2B). As summarized in Table 1, EC </w:t>
+      </w:r>
+      <w:r>
+        <w:rPr>
+          <w:sz w:val="22"/>
+          <w:szCs w:val="22"/>
+        </w:rPr>
+        <w:t xml:space="preserve">gave </w:t>
+      </w:r>
+      <w:r>
+        <w:rPr>
+          <w:sz w:val="22"/>
+          <w:szCs w:val="22"/>
+        </w:rPr>
+        <w:t xml:space="preserve">larger KS distance than </w:t>
+      </w:r>
+      <w:proofErr w:type="spellStart"/>
+      <w:r>
+        <w:rPr>
+          <w:sz w:val="22"/>
+          <w:szCs w:val="22"/>
+        </w:rPr>
+        <w:t>corrFC</w:t>
+      </w:r>
+      <w:proofErr w:type="spellEnd"/>
+      <w:r>
+        <w:rPr>
+          <w:sz w:val="22"/>
+          <w:szCs w:val="22"/>
+        </w:rPr>
+        <w:t xml:space="preserve"> and all other</w:t>
+      </w:r>
+      <w:r>
+        <w:rPr>
+          <w:sz w:val="22"/>
+          <w:szCs w:val="22"/>
+        </w:rPr>
+        <w:t xml:space="preserve"> FC-related</w:t>
+      </w:r>
+      <w:r>
+        <w:rPr>
+          <w:sz w:val="22"/>
+          <w:szCs w:val="22"/>
+        </w:rPr>
+        <w:t xml:space="preserve"> measures. </w:t>
+      </w:r>
+      <w:r>
+        <w:rPr>
+          <w:sz w:val="22"/>
+          <w:szCs w:val="22"/>
+        </w:rPr>
+        <w:t xml:space="preserve">Note that we also calculated KS distance using </w:t>
+      </w:r>
+      <w:r>
+        <w:rPr>
+          <w:sz w:val="22"/>
+          <w:szCs w:val="22"/>
+        </w:rPr>
         <w:lastRenderedPageBreak/>
-        <w:t xml:space="preserve">These qualitative observations are confirmed by the Kolmogorov-Smirnov (KS) distance between similarity distributions (blue versus red and blue versus green in Figure 2B). As summarized in Table 1, EC </w:t>
-      </w:r>
-      <w:r>
-        <w:rPr>
-          <w:sz w:val="22"/>
-          <w:szCs w:val="22"/>
-        </w:rPr>
-        <w:t xml:space="preserve">gave </w:t>
-      </w:r>
-      <w:r>
-        <w:rPr>
-          <w:sz w:val="22"/>
-          <w:szCs w:val="22"/>
-        </w:rPr>
-        <w:t xml:space="preserve">larger KS distance than </w:t>
-      </w:r>
-      <w:proofErr w:type="spellStart"/>
-      <w:r>
-        <w:rPr>
-          <w:sz w:val="22"/>
-          <w:szCs w:val="22"/>
-        </w:rPr>
-        <w:t>corrFC</w:t>
-      </w:r>
-      <w:proofErr w:type="spellEnd"/>
-      <w:r>
-        <w:rPr>
-          <w:sz w:val="22"/>
-          <w:szCs w:val="22"/>
-        </w:rPr>
-        <w:t xml:space="preserve"> and all other</w:t>
-      </w:r>
-      <w:r>
-        <w:rPr>
-          <w:sz w:val="22"/>
-          <w:szCs w:val="22"/>
-        </w:rPr>
-        <w:t xml:space="preserve"> FC-related</w:t>
-      </w:r>
-      <w:r>
-        <w:rPr>
-          <w:sz w:val="22"/>
-          <w:szCs w:val="22"/>
-        </w:rPr>
-        <w:t xml:space="preserve"> measures. </w:t>
-      </w:r>
-      <w:r>
-        <w:rPr>
-          <w:sz w:val="22"/>
-          <w:szCs w:val="22"/>
-        </w:rPr>
-        <w:t xml:space="preserve">Note that we also calculated KS distance using only the links in </w:t>
+        <w:t xml:space="preserve">only the links in </w:t>
       </w:r>
       <w:proofErr w:type="spellStart"/>
       <w:r>
@@ -4326,7 +6131,55 @@
           <w:sz w:val="22"/>
           <w:szCs w:val="22"/>
         </w:rPr>
-        <w:t xml:space="preserve">The high dimensionality of our connectivity measures may reduce their predictive power, which is known as Hughes phenomenon [Hughes 1968]. This is especially important in our case where the number p of dimensions for the multivariate measures (for Dataset A1 p=4056 for EC and p=6670 for </w:t>
+        <w:t>The high dimensionality of our connectivity measures may reduce their predictive power, which is known as Hughes phenomenon [</w:t>
+      </w:r>
+      <w:r>
+        <w:rPr>
+          <w:sz w:val="22"/>
+          <w:szCs w:val="22"/>
+        </w:rPr>
+        <w:fldChar w:fldCharType="begin"/>
+      </w:r>
+      <w:r>
+        <w:rPr>
+          <w:sz w:val="22"/>
+          <w:szCs w:val="22"/>
+        </w:rPr>
+        <w:instrText xml:space="preserve"> REF _Ref495053378 \r \h </w:instrText>
+      </w:r>
+      <w:r>
+        <w:rPr>
+          <w:sz w:val="22"/>
+          <w:szCs w:val="22"/>
+        </w:rPr>
+      </w:r>
+      <w:r>
+        <w:rPr>
+          <w:sz w:val="22"/>
+          <w:szCs w:val="22"/>
+        </w:rPr>
+        <w:fldChar w:fldCharType="separate"/>
+      </w:r>
+      <w:r>
+        <w:rPr>
+          <w:sz w:val="22"/>
+          <w:szCs w:val="22"/>
+        </w:rPr>
+        <w:t>28</w:t>
+      </w:r>
+      <w:r>
+        <w:rPr>
+          <w:sz w:val="22"/>
+          <w:szCs w:val="22"/>
+        </w:rPr>
+        <w:fldChar w:fldCharType="end"/>
+      </w:r>
+      <w:r>
+        <w:rPr>
+          <w:sz w:val="22"/>
+          <w:szCs w:val="22"/>
+        </w:rPr>
+        <w:t xml:space="preserve">]. This is especially important in our case where the number p of dimensions for the multivariate measures (for Dataset A1 p=4056 for EC and p=6670 for </w:t>
       </w:r>
       <w:proofErr w:type="spellStart"/>
       <w:r>
@@ -4807,7 +6660,69 @@
           <w:sz w:val="22"/>
           <w:szCs w:val="22"/>
         </w:rPr>
-        <w:t xml:space="preserve"> the problem of overfitting describes the situation where the algorithm performs very well with the data it is trained with, but fails to generalize to new samples. Due to the high dimensionality of the connectivity measures [Hughes 1968], it is essential to control for overfitting with appropriate training and test data xxx test procedure, as explained below.</w:t>
+        <w:t xml:space="preserve"> the problem of overfitting describes the situation where the algorithm performs very well with the data it is trained with, but fails to generalize to new samples. Due to the high dimensionality of the connectivity measures [</w:t>
+      </w:r>
+      <w:r>
+        <w:rPr>
+          <w:sz w:val="22"/>
+          <w:szCs w:val="22"/>
+        </w:rPr>
+        <w:fldChar w:fldCharType="begin"/>
+      </w:r>
+      <w:r>
+        <w:rPr>
+          <w:sz w:val="22"/>
+          <w:szCs w:val="22"/>
+        </w:rPr>
+        <w:instrText xml:space="preserve"> REF _Ref495053378 \r \h </w:instrText>
+      </w:r>
+      <w:r>
+        <w:rPr>
+          <w:sz w:val="22"/>
+          <w:szCs w:val="22"/>
+        </w:rPr>
+      </w:r>
+      <w:r>
+        <w:rPr>
+          <w:sz w:val="22"/>
+          <w:szCs w:val="22"/>
+        </w:rPr>
+        <w:fldChar w:fldCharType="separate"/>
+      </w:r>
+      <w:r>
+        <w:rPr>
+          <w:sz w:val="22"/>
+          <w:szCs w:val="22"/>
+        </w:rPr>
+        <w:t>28</w:t>
+      </w:r>
+      <w:r>
+        <w:rPr>
+          <w:sz w:val="22"/>
+          <w:szCs w:val="22"/>
+        </w:rPr>
+        <w:fldChar w:fldCharType="end"/>
+      </w:r>
+      <w:r>
+        <w:rPr>
+          <w:sz w:val="22"/>
+          <w:szCs w:val="22"/>
+        </w:rPr>
+        <w:t xml:space="preserve">], it is essential to control for overfitting with </w:t>
+      </w:r>
+      <w:r>
+        <w:rPr>
+          <w:sz w:val="22"/>
+          <w:szCs w:val="22"/>
+        </w:rPr>
+        <w:t xml:space="preserve">an </w:t>
+      </w:r>
+      <w:r>
+        <w:rPr>
+          <w:sz w:val="22"/>
+          <w:szCs w:val="22"/>
+        </w:rPr>
+        <w:t>appropriate training and test procedure.</w:t>
       </w:r>
     </w:p>
     <w:p>
@@ -5018,30 +6933,146 @@
           <w:sz w:val="22"/>
           <w:szCs w:val="22"/>
         </w:rPr>
-        <w:t>In addition, previous studies [Finn 2015; Finn 2017</w:t>
-      </w:r>
-      <w:r>
-        <w:rPr>
-          <w:sz w:val="22"/>
-          <w:szCs w:val="22"/>
-        </w:rPr>
-        <w:t xml:space="preserve">; </w:t>
-      </w:r>
-      <w:proofErr w:type="spellStart"/>
-      <w:r>
-        <w:rPr>
-          <w:sz w:val="22"/>
-          <w:szCs w:val="22"/>
-        </w:rPr>
-        <w:t>Vanderwal</w:t>
-      </w:r>
-      <w:proofErr w:type="spellEnd"/>
-      <w:r>
-        <w:rPr>
-          <w:sz w:val="22"/>
-          <w:szCs w:val="22"/>
-        </w:rPr>
-        <w:t xml:space="preserve"> 2017</w:t>
+        <w:t>In addition, previous studies [</w:t>
+      </w:r>
+      <w:r>
+        <w:rPr>
+          <w:sz w:val="22"/>
+          <w:szCs w:val="22"/>
+        </w:rPr>
+        <w:fldChar w:fldCharType="begin"/>
+      </w:r>
+      <w:r>
+        <w:rPr>
+          <w:sz w:val="22"/>
+          <w:szCs w:val="22"/>
+        </w:rPr>
+        <w:instrText xml:space="preserve"> REF _Ref494997397 \r \h </w:instrText>
+      </w:r>
+      <w:r>
+        <w:rPr>
+          <w:sz w:val="22"/>
+          <w:szCs w:val="22"/>
+        </w:rPr>
+      </w:r>
+      <w:r>
+        <w:rPr>
+          <w:sz w:val="22"/>
+          <w:szCs w:val="22"/>
+        </w:rPr>
+        <w:fldChar w:fldCharType="separate"/>
+      </w:r>
+      <w:r>
+        <w:rPr>
+          <w:sz w:val="22"/>
+          <w:szCs w:val="22"/>
+        </w:rPr>
+        <w:t>13</w:t>
+      </w:r>
+      <w:r>
+        <w:rPr>
+          <w:sz w:val="22"/>
+          <w:szCs w:val="22"/>
+        </w:rPr>
+        <w:fldChar w:fldCharType="end"/>
+      </w:r>
+      <w:proofErr w:type="gramStart"/>
+      <w:r>
+        <w:rPr>
+          <w:sz w:val="22"/>
+          <w:szCs w:val="22"/>
+        </w:rPr>
+        <w:t>,</w:t>
+      </w:r>
+      <w:proofErr w:type="gramEnd"/>
+      <w:r>
+        <w:rPr>
+          <w:sz w:val="22"/>
+          <w:szCs w:val="22"/>
+        </w:rPr>
+        <w:fldChar w:fldCharType="begin"/>
+      </w:r>
+      <w:r>
+        <w:rPr>
+          <w:sz w:val="22"/>
+          <w:szCs w:val="22"/>
+        </w:rPr>
+        <w:instrText xml:space="preserve"> REF _Ref494997390 \r \h </w:instrText>
+      </w:r>
+      <w:r>
+        <w:rPr>
+          <w:sz w:val="22"/>
+          <w:szCs w:val="22"/>
+        </w:rPr>
+      </w:r>
+      <w:r>
+        <w:rPr>
+          <w:sz w:val="22"/>
+          <w:szCs w:val="22"/>
+        </w:rPr>
+        <w:fldChar w:fldCharType="separate"/>
+      </w:r>
+      <w:r>
+        <w:rPr>
+          <w:sz w:val="22"/>
+          <w:szCs w:val="22"/>
+        </w:rPr>
+        <w:t>14</w:t>
+      </w:r>
+      <w:r>
+        <w:rPr>
+          <w:sz w:val="22"/>
+          <w:szCs w:val="22"/>
+        </w:rPr>
+        <w:fldChar w:fldCharType="end"/>
+      </w:r>
+      <w:r>
+        <w:rPr>
+          <w:sz w:val="22"/>
+          <w:szCs w:val="22"/>
+        </w:rPr>
+        <w:t>,</w:t>
+      </w:r>
+      <w:r>
+        <w:rPr>
+          <w:sz w:val="22"/>
+          <w:szCs w:val="22"/>
+        </w:rPr>
+        <w:fldChar w:fldCharType="begin"/>
+      </w:r>
+      <w:r>
+        <w:rPr>
+          <w:sz w:val="22"/>
+          <w:szCs w:val="22"/>
+        </w:rPr>
+        <w:instrText xml:space="preserve"> REF _Ref495053451 \r \h </w:instrText>
+      </w:r>
+      <w:r>
+        <w:rPr>
+          <w:sz w:val="22"/>
+          <w:szCs w:val="22"/>
+        </w:rPr>
+      </w:r>
+      <w:r>
+        <w:rPr>
+          <w:sz w:val="22"/>
+          <w:szCs w:val="22"/>
+        </w:rPr>
+        <w:fldChar w:fldCharType="separate"/>
+      </w:r>
+      <w:r>
+        <w:rPr>
+          <w:sz w:val="22"/>
+          <w:szCs w:val="22"/>
+        </w:rPr>
+        <w:t>50</w:t>
+      </w:r>
+      <w:r>
+        <w:rPr>
+          <w:sz w:val="22"/>
+          <w:szCs w:val="22"/>
+        </w:rPr>
+        <w:fldChar w:fldCharType="end"/>
       </w:r>
       <w:r>
         <w:rPr>
@@ -5958,7 +7989,112 @@
           <w:sz w:val="22"/>
           <w:szCs w:val="22"/>
         </w:rPr>
-        <w:t>In this study, we have proposed a framework to predict the identity of subjects as well as their condition from fMRI time series, by robustly extracting discriminative signatures about subject/condition differences. We obtain very sparse signatures, supposedly because of the datasets used (30 subjects maximum; 2 conditions). Their size is expected to increase with the complexity of the “environment” to represent (many subjects, many tasks); resources are becoming available to test this quantitatively [Zuo 2014 ; Gordon 2017]. Importantly, we have proven that such EC-based signatures are robust to the session-to-session variability, and can be obtained relying on a limited number of sessions (4-5 recordings of 5 minutes each). Proper machine-learning tools such as MLR are necessary to efficiently extract those signatures. We now discuss specific points.</w:t>
+        <w:t>In this study, we have proposed a framework to predict the identity of subjects as well as their condition from fMRI time series, by robustly extracting discriminative signatures about subject/condition differences. We obtain very sparse signatures, supposedly because of the datasets used (30 subjects maximum; 2 conditions). Their size is expected to increase with the complexity of the “environment” to represent (many subjects, many tasks); resources are becoming available to test this quantitatively [</w:t>
+      </w:r>
+      <w:r>
+        <w:rPr>
+          <w:sz w:val="22"/>
+          <w:szCs w:val="22"/>
+        </w:rPr>
+        <w:fldChar w:fldCharType="begin"/>
+      </w:r>
+      <w:r>
+        <w:rPr>
+          <w:sz w:val="22"/>
+          <w:szCs w:val="22"/>
+        </w:rPr>
+        <w:instrText xml:space="preserve"> REF _Ref495053480 \r \h </w:instrText>
+      </w:r>
+      <w:r>
+        <w:rPr>
+          <w:sz w:val="22"/>
+          <w:szCs w:val="22"/>
+        </w:rPr>
+      </w:r>
+      <w:r>
+        <w:rPr>
+          <w:sz w:val="22"/>
+          <w:szCs w:val="22"/>
+        </w:rPr>
+        <w:fldChar w:fldCharType="separate"/>
+      </w:r>
+      <w:proofErr w:type="gramStart"/>
+      <w:r>
+        <w:rPr>
+          <w:sz w:val="22"/>
+          <w:szCs w:val="22"/>
+        </w:rPr>
+        <w:t>52</w:t>
+      </w:r>
+      <w:r>
+        <w:rPr>
+          <w:sz w:val="22"/>
+          <w:szCs w:val="22"/>
+        </w:rPr>
+        <w:fldChar w:fldCharType="end"/>
+      </w:r>
+      <w:r>
+        <w:rPr>
+          <w:sz w:val="22"/>
+          <w:szCs w:val="22"/>
+        </w:rPr>
+        <w:t xml:space="preserve"> </w:t>
+      </w:r>
+      <w:r>
+        <w:rPr>
+          <w:sz w:val="22"/>
+          <w:szCs w:val="22"/>
+        </w:rPr>
+        <w:t>,</w:t>
+      </w:r>
+      <w:proofErr w:type="gramEnd"/>
+      <w:r>
+        <w:rPr>
+          <w:sz w:val="22"/>
+          <w:szCs w:val="22"/>
+        </w:rPr>
+        <w:fldChar w:fldCharType="begin"/>
+      </w:r>
+      <w:r>
+        <w:rPr>
+          <w:sz w:val="22"/>
+          <w:szCs w:val="22"/>
+        </w:rPr>
+        <w:instrText xml:space="preserve"> REF _Ref495053495 \r \h </w:instrText>
+      </w:r>
+      <w:r>
+        <w:rPr>
+          <w:sz w:val="22"/>
+          <w:szCs w:val="22"/>
+        </w:rPr>
+      </w:r>
+      <w:r>
+        <w:rPr>
+          <w:sz w:val="22"/>
+          <w:szCs w:val="22"/>
+        </w:rPr>
+        <w:fldChar w:fldCharType="separate"/>
+      </w:r>
+      <w:r>
+        <w:rPr>
+          <w:sz w:val="22"/>
+          <w:szCs w:val="22"/>
+        </w:rPr>
+        <w:t>22</w:t>
+      </w:r>
+      <w:r>
+        <w:rPr>
+          <w:sz w:val="22"/>
+          <w:szCs w:val="22"/>
+        </w:rPr>
+        <w:fldChar w:fldCharType="end"/>
+      </w:r>
+      <w:r>
+        <w:rPr>
+          <w:sz w:val="22"/>
+          <w:szCs w:val="22"/>
+        </w:rPr>
+        <w:t>]. Importantly, we have proven that such EC-based signatures are robust to the session-to-session variability, and can be obtained relying on a limited number of sessions (4-5 recordings of 5 minutes each). Proper machine-learning tools such as MLR are necessary to efficiently extract those signatures. We now discuss specific points.</w:t>
       </w:r>
     </w:p>
     <w:p/>
@@ -6045,7 +8181,112 @@
           <w:sz w:val="22"/>
           <w:szCs w:val="22"/>
         </w:rPr>
-        <w:t xml:space="preserve"> [Miranda-</w:t>
+        <w:t xml:space="preserve"> [</w:t>
+      </w:r>
+      <w:r>
+        <w:rPr>
+          <w:sz w:val="22"/>
+          <w:szCs w:val="22"/>
+        </w:rPr>
+        <w:fldChar w:fldCharType="begin"/>
+      </w:r>
+      <w:r>
+        <w:rPr>
+          <w:sz w:val="22"/>
+          <w:szCs w:val="22"/>
+        </w:rPr>
+        <w:instrText xml:space="preserve"> REF _Ref494997205 \r \h </w:instrText>
+      </w:r>
+      <w:r>
+        <w:rPr>
+          <w:sz w:val="22"/>
+          <w:szCs w:val="22"/>
+        </w:rPr>
+      </w:r>
+      <w:r>
+        <w:rPr>
+          <w:sz w:val="22"/>
+          <w:szCs w:val="22"/>
+        </w:rPr>
+        <w:fldChar w:fldCharType="separate"/>
+      </w:r>
+      <w:r>
+        <w:rPr>
+          <w:sz w:val="22"/>
+          <w:szCs w:val="22"/>
+        </w:rPr>
+        <w:t>34</w:t>
+      </w:r>
+      <w:r>
+        <w:rPr>
+          <w:sz w:val="22"/>
+          <w:szCs w:val="22"/>
+        </w:rPr>
+        <w:fldChar w:fldCharType="end"/>
+      </w:r>
+      <w:proofErr w:type="gramStart"/>
+      <w:r>
+        <w:rPr>
+          <w:sz w:val="22"/>
+          <w:szCs w:val="22"/>
+        </w:rPr>
+        <w:t>,</w:t>
+      </w:r>
+      <w:proofErr w:type="gramEnd"/>
+      <w:r>
+        <w:rPr>
+          <w:sz w:val="22"/>
+          <w:szCs w:val="22"/>
+        </w:rPr>
+        <w:fldChar w:fldCharType="begin"/>
+      </w:r>
+      <w:r>
+        <w:rPr>
+          <w:sz w:val="22"/>
+          <w:szCs w:val="22"/>
+        </w:rPr>
+        <w:instrText xml:space="preserve"> REF _Ref494997397 \r \h </w:instrText>
+      </w:r>
+      <w:r>
+        <w:rPr>
+          <w:sz w:val="22"/>
+          <w:szCs w:val="22"/>
+        </w:rPr>
+      </w:r>
+      <w:r>
+        <w:rPr>
+          <w:sz w:val="22"/>
+          <w:szCs w:val="22"/>
+        </w:rPr>
+        <w:fldChar w:fldCharType="separate"/>
+      </w:r>
+      <w:r>
+        <w:rPr>
+          <w:sz w:val="22"/>
+          <w:szCs w:val="22"/>
+        </w:rPr>
+        <w:t>13</w:t>
+      </w:r>
+      <w:r>
+        <w:rPr>
+          <w:sz w:val="22"/>
+          <w:szCs w:val="22"/>
+        </w:rPr>
+        <w:fldChar w:fldCharType="end"/>
+      </w:r>
+      <w:r>
+        <w:rPr>
+          <w:sz w:val="22"/>
+          <w:szCs w:val="22"/>
+        </w:rPr>
+        <w:t>]</w:t>
+      </w:r>
+      <w:r>
+        <w:rPr>
+          <w:sz w:val="22"/>
+          <w:szCs w:val="22"/>
+        </w:rPr>
+        <w:t>.</w:t>
       </w:r>
       <w:r>
         <w:rPr>
@@ -6059,22 +8300,441 @@
           <w:sz w:val="22"/>
           <w:szCs w:val="22"/>
         </w:rPr>
-        <w:t xml:space="preserve">Dominguez </w:t>
-      </w:r>
-      <w:r>
-        <w:rPr>
-          <w:sz w:val="22"/>
-          <w:szCs w:val="22"/>
-        </w:rPr>
-        <w:t>2014; Finn 2015]</w:t>
-      </w:r>
-      <w:r>
-        <w:rPr>
-          <w:sz w:val="22"/>
-          <w:szCs w:val="22"/>
-        </w:rPr>
-        <w:t>.</w:t>
-      </w:r>
+        <w:t xml:space="preserve">EC discriminates individuals better than corrFC regardless of the number of sessions per subject used, for the two classifiers presented here, MLR and </w:t>
+      </w:r>
+      <w:proofErr w:type="spellStart"/>
+      <w:r>
+        <w:rPr>
+          <w:sz w:val="22"/>
+          <w:szCs w:val="22"/>
+        </w:rPr>
+        <w:t>kNN</w:t>
+      </w:r>
+      <w:proofErr w:type="spellEnd"/>
+      <w:r>
+        <w:rPr>
+          <w:sz w:val="22"/>
+          <w:szCs w:val="22"/>
+        </w:rPr>
+        <w:t xml:space="preserve"> (Figures 2 and 3). In particular, the generalization ability for EC is much more robust than FC when the classification becomes harder (few sessions per subject or many subjects to identify, see Figure 3B). This confirms that </w:t>
+      </w:r>
+      <w:r>
+        <w:rPr>
+          <w:sz w:val="22"/>
+          <w:szCs w:val="22"/>
+        </w:rPr>
+        <w:t xml:space="preserve">the BOLD temporal </w:t>
+      </w:r>
+      <w:r>
+        <w:rPr>
+          <w:sz w:val="22"/>
+          <w:szCs w:val="22"/>
+        </w:rPr>
+        <w:t>structure – captured by the EC – reflects the identity of the subject [</w:t>
+      </w:r>
+      <w:r>
+        <w:rPr>
+          <w:sz w:val="22"/>
+          <w:szCs w:val="22"/>
+        </w:rPr>
+        <w:fldChar w:fldCharType="begin"/>
+      </w:r>
+      <w:r>
+        <w:rPr>
+          <w:sz w:val="22"/>
+          <w:szCs w:val="22"/>
+        </w:rPr>
+        <w:instrText xml:space="preserve"> REF _Ref494997205 \r \h </w:instrText>
+      </w:r>
+      <w:r>
+        <w:rPr>
+          <w:sz w:val="22"/>
+          <w:szCs w:val="22"/>
+        </w:rPr>
+      </w:r>
+      <w:r>
+        <w:rPr>
+          <w:sz w:val="22"/>
+          <w:szCs w:val="22"/>
+        </w:rPr>
+        <w:fldChar w:fldCharType="separate"/>
+      </w:r>
+      <w:r>
+        <w:rPr>
+          <w:sz w:val="22"/>
+          <w:szCs w:val="22"/>
+        </w:rPr>
+        <w:t>34</w:t>
+      </w:r>
+      <w:r>
+        <w:rPr>
+          <w:sz w:val="22"/>
+          <w:szCs w:val="22"/>
+        </w:rPr>
+        <w:fldChar w:fldCharType="end"/>
+      </w:r>
+      <w:r>
+        <w:rPr>
+          <w:sz w:val="22"/>
+          <w:szCs w:val="22"/>
+        </w:rPr>
+        <w:t>], as previously shown for a task involving (or not) attention [</w:t>
+      </w:r>
+      <w:r>
+        <w:rPr>
+          <w:sz w:val="22"/>
+          <w:szCs w:val="22"/>
+        </w:rPr>
+        <w:fldChar w:fldCharType="begin"/>
+      </w:r>
+      <w:r>
+        <w:rPr>
+          <w:sz w:val="22"/>
+          <w:szCs w:val="22"/>
+        </w:rPr>
+        <w:instrText xml:space="preserve"> REF _Ref494997046 \r \h </w:instrText>
+      </w:r>
+      <w:r>
+        <w:rPr>
+          <w:sz w:val="22"/>
+          <w:szCs w:val="22"/>
+        </w:rPr>
+      </w:r>
+      <w:r>
+        <w:rPr>
+          <w:sz w:val="22"/>
+          <w:szCs w:val="22"/>
+        </w:rPr>
+        <w:fldChar w:fldCharType="separate"/>
+      </w:r>
+      <w:r>
+        <w:rPr>
+          <w:sz w:val="22"/>
+          <w:szCs w:val="22"/>
+        </w:rPr>
+        <w:t>25</w:t>
+      </w:r>
+      <w:r>
+        <w:rPr>
+          <w:sz w:val="22"/>
+          <w:szCs w:val="22"/>
+        </w:rPr>
+        <w:fldChar w:fldCharType="end"/>
+      </w:r>
+      <w:r>
+        <w:rPr>
+          <w:sz w:val="22"/>
+          <w:szCs w:val="22"/>
+        </w:rPr>
+        <w:t>] or for wake versus sleep [</w:t>
+      </w:r>
+      <w:r>
+        <w:rPr>
+          <w:sz w:val="22"/>
+          <w:szCs w:val="22"/>
+        </w:rPr>
+        <w:fldChar w:fldCharType="begin"/>
+      </w:r>
+      <w:r>
+        <w:rPr>
+          <w:sz w:val="22"/>
+          <w:szCs w:val="22"/>
+        </w:rPr>
+        <w:instrText xml:space="preserve"> REF _Ref494997056 \r \h </w:instrText>
+      </w:r>
+      <w:r>
+        <w:rPr>
+          <w:sz w:val="22"/>
+          <w:szCs w:val="22"/>
+        </w:rPr>
+      </w:r>
+      <w:r>
+        <w:rPr>
+          <w:sz w:val="22"/>
+          <w:szCs w:val="22"/>
+        </w:rPr>
+        <w:fldChar w:fldCharType="separate"/>
+      </w:r>
+      <w:r>
+        <w:rPr>
+          <w:sz w:val="22"/>
+          <w:szCs w:val="22"/>
+        </w:rPr>
+        <w:t>35</w:t>
+      </w:r>
+      <w:r>
+        <w:rPr>
+          <w:sz w:val="22"/>
+          <w:szCs w:val="22"/>
+        </w:rPr>
+        <w:fldChar w:fldCharType="end"/>
+      </w:r>
+      <w:r>
+        <w:rPr>
+          <w:sz w:val="22"/>
+          <w:szCs w:val="22"/>
+        </w:rPr>
+        <w:t>]. Here the focus was on EC because it performed better than Σ estimates in subject identification, but it has been recently shown that Σ is strongly affected when engaging a task condition [</w:t>
+      </w:r>
+      <w:r>
+        <w:rPr>
+          <w:sz w:val="22"/>
+          <w:szCs w:val="22"/>
+        </w:rPr>
+        <w:fldChar w:fldCharType="begin"/>
+      </w:r>
+      <w:r>
+        <w:rPr>
+          <w:sz w:val="22"/>
+          <w:szCs w:val="22"/>
+        </w:rPr>
+        <w:instrText xml:space="preserve"> REF _Ref495053283 \r \h </w:instrText>
+      </w:r>
+      <w:r>
+        <w:rPr>
+          <w:sz w:val="22"/>
+          <w:szCs w:val="22"/>
+        </w:rPr>
+      </w:r>
+      <w:r>
+        <w:rPr>
+          <w:sz w:val="22"/>
+          <w:szCs w:val="22"/>
+        </w:rPr>
+        <w:fldChar w:fldCharType="separate"/>
+      </w:r>
+      <w:r>
+        <w:rPr>
+          <w:sz w:val="22"/>
+          <w:szCs w:val="22"/>
+        </w:rPr>
+        <w:t>19</w:t>
+      </w:r>
+      <w:r>
+        <w:rPr>
+          <w:sz w:val="22"/>
+          <w:szCs w:val="22"/>
+        </w:rPr>
+        <w:fldChar w:fldCharType="end"/>
+      </w:r>
+      <w:r>
+        <w:rPr>
+          <w:sz w:val="22"/>
+          <w:szCs w:val="22"/>
+        </w:rPr>
+        <w:t>], so it could help to improve the classification for conditions, in particular involving sensory stimuli.</w:t>
+      </w:r>
+    </w:p>
+    <w:p/>
+    <w:p>
+      <w:r>
+        <w:rPr>
+          <w:sz w:val="22"/>
+          <w:szCs w:val="22"/>
+        </w:rPr>
+        <w:t>Our model is a continuous-time network with linear feedback and incorporates topological constraints from SC. EC corresponds to a maximum-likelihood estimate and can be very efficiently calculated for the whole brain with ~100 ROIs and each session with ~300 time points per ROI [</w:t>
+      </w:r>
+      <w:r>
+        <w:rPr>
+          <w:sz w:val="22"/>
+          <w:szCs w:val="22"/>
+        </w:rPr>
+        <w:fldChar w:fldCharType="begin"/>
+      </w:r>
+      <w:r>
+        <w:rPr>
+          <w:sz w:val="22"/>
+          <w:szCs w:val="22"/>
+        </w:rPr>
+        <w:instrText xml:space="preserve"> REF _Ref494997275 \r \h </w:instrText>
+      </w:r>
+      <w:r>
+        <w:rPr>
+          <w:sz w:val="22"/>
+          <w:szCs w:val="22"/>
+        </w:rPr>
+      </w:r>
+      <w:r>
+        <w:rPr>
+          <w:sz w:val="22"/>
+          <w:szCs w:val="22"/>
+        </w:rPr>
+        <w:fldChar w:fldCharType="separate"/>
+      </w:r>
+      <w:r>
+        <w:rPr>
+          <w:sz w:val="22"/>
+          <w:szCs w:val="22"/>
+        </w:rPr>
+        <w:t>18</w:t>
+      </w:r>
+      <w:r>
+        <w:rPr>
+          <w:sz w:val="22"/>
+          <w:szCs w:val="22"/>
+        </w:rPr>
+        <w:fldChar w:fldCharType="end"/>
+      </w:r>
+      <w:r>
+        <w:rPr>
+          <w:sz w:val="22"/>
+          <w:szCs w:val="22"/>
+        </w:rPr>
+        <w:t>,</w:t>
+      </w:r>
+      <w:r>
+        <w:rPr>
+          <w:sz w:val="22"/>
+          <w:szCs w:val="22"/>
+        </w:rPr>
+        <w:fldChar w:fldCharType="begin"/>
+      </w:r>
+      <w:r>
+        <w:rPr>
+          <w:sz w:val="22"/>
+          <w:szCs w:val="22"/>
+        </w:rPr>
+        <w:instrText xml:space="preserve"> REF _Ref495053283 \r \h </w:instrText>
+      </w:r>
+      <w:r>
+        <w:rPr>
+          <w:sz w:val="22"/>
+          <w:szCs w:val="22"/>
+        </w:rPr>
+      </w:r>
+      <w:r>
+        <w:rPr>
+          <w:sz w:val="22"/>
+          <w:szCs w:val="22"/>
+        </w:rPr>
+        <w:fldChar w:fldCharType="separate"/>
+      </w:r>
+      <w:r>
+        <w:rPr>
+          <w:sz w:val="22"/>
+          <w:szCs w:val="22"/>
+        </w:rPr>
+        <w:t>19</w:t>
+      </w:r>
+      <w:r>
+        <w:rPr>
+          <w:sz w:val="22"/>
+          <w:szCs w:val="22"/>
+        </w:rPr>
+        <w:fldChar w:fldCharType="end"/>
+      </w:r>
+      <w:r>
+        <w:rPr>
+          <w:sz w:val="22"/>
+          <w:szCs w:val="22"/>
+        </w:rPr>
+        <w:t>]. Our results show that, although the dynamic model and estimation procedure are a simplification compared to the sophisticated dynamic causal model (DCM) with hemodynamics and Bayesian machinery [</w:t>
+      </w:r>
+      <w:r>
+        <w:rPr>
+          <w:sz w:val="22"/>
+          <w:szCs w:val="22"/>
+        </w:rPr>
+        <w:fldChar w:fldCharType="begin"/>
+      </w:r>
+      <w:r>
+        <w:rPr>
+          <w:sz w:val="22"/>
+          <w:szCs w:val="22"/>
+        </w:rPr>
+        <w:instrText xml:space="preserve"> REF _Ref495053673 \r \h </w:instrText>
+      </w:r>
+      <w:r>
+        <w:rPr>
+          <w:sz w:val="22"/>
+          <w:szCs w:val="22"/>
+        </w:rPr>
+      </w:r>
+      <w:r>
+        <w:rPr>
+          <w:sz w:val="22"/>
+          <w:szCs w:val="22"/>
+        </w:rPr>
+        <w:fldChar w:fldCharType="separate"/>
+      </w:r>
+      <w:r>
+        <w:rPr>
+          <w:sz w:val="22"/>
+          <w:szCs w:val="22"/>
+        </w:rPr>
+        <w:t>47</w:t>
+      </w:r>
+      <w:r>
+        <w:rPr>
+          <w:sz w:val="22"/>
+          <w:szCs w:val="22"/>
+        </w:rPr>
+        <w:fldChar w:fldCharType="end"/>
+      </w:r>
+      <w:r>
+        <w:rPr>
+          <w:sz w:val="22"/>
+          <w:szCs w:val="22"/>
+        </w:rPr>
+        <w:t>,</w:t>
+      </w:r>
+      <w:r>
+        <w:rPr>
+          <w:sz w:val="22"/>
+          <w:szCs w:val="22"/>
+        </w:rPr>
+        <w:fldChar w:fldCharType="begin"/>
+      </w:r>
+      <w:r>
+        <w:rPr>
+          <w:sz w:val="22"/>
+          <w:szCs w:val="22"/>
+        </w:rPr>
+        <w:instrText xml:space="preserve"> REF _Ref495053643 \r \h </w:instrText>
+      </w:r>
+      <w:r>
+        <w:rPr>
+          <w:sz w:val="22"/>
+          <w:szCs w:val="22"/>
+        </w:rPr>
+      </w:r>
+      <w:r>
+        <w:rPr>
+          <w:sz w:val="22"/>
+          <w:szCs w:val="22"/>
+        </w:rPr>
+        <w:fldChar w:fldCharType="separate"/>
+      </w:r>
+      <w:r>
+        <w:rPr>
+          <w:sz w:val="22"/>
+          <w:szCs w:val="22"/>
+        </w:rPr>
+        <w:t>17</w:t>
+      </w:r>
+      <w:r>
+        <w:rPr>
+          <w:sz w:val="22"/>
+          <w:szCs w:val="22"/>
+        </w:rPr>
+        <w:fldChar w:fldCharType="end"/>
+      </w:r>
+      <w:r>
+        <w:rPr>
+          <w:sz w:val="22"/>
+          <w:szCs w:val="22"/>
+        </w:rPr>
+        <w:t xml:space="preserve">], it nonetheless provides powerful signatures that can be used for discrimination between subjects and conditions. Our study has focused on two coarse </w:t>
+      </w:r>
+      <w:proofErr w:type="spellStart"/>
+      <w:r>
+        <w:rPr>
+          <w:sz w:val="22"/>
+          <w:szCs w:val="22"/>
+        </w:rPr>
+        <w:t>parcellations</w:t>
+      </w:r>
+      <w:proofErr w:type="spellEnd"/>
       <w:r>
         <w:rPr>
           <w:sz w:val="22"/>
@@ -6087,23 +8747,297 @@
           <w:sz w:val="22"/>
           <w:szCs w:val="22"/>
         </w:rPr>
-        <w:t xml:space="preserve">EC discriminates individuals better than corrFC regardless of the number of sessions per subject used, for the two classifiers presented here, MLR and </w:t>
-      </w:r>
-      <w:proofErr w:type="spellStart"/>
-      <w:r>
-        <w:rPr>
-          <w:sz w:val="22"/>
-          <w:szCs w:val="22"/>
-        </w:rPr>
-        <w:t>kNN</w:t>
-      </w:r>
-      <w:proofErr w:type="spellEnd"/>
-      <w:r>
-        <w:rPr>
-          <w:sz w:val="22"/>
-          <w:szCs w:val="22"/>
-        </w:rPr>
-        <w:t xml:space="preserve"> (Figures 2 and 3). In particular, the generalization ability for EC is much more robust than FC when the classification becomes harder (few sessions per subject or many subjects to identify, see Figure 3B). This confirms that fMRI covariance structure – captured by the EC – reflects the identity of the subject [Miranda-Dominguez 2014], as previously shown for a task involving (or not) attention [He 2011] or for wake versus sleep [Mitra 2015]. Here the focus was on EC because it performed better than Σ estimates in subject identification, but it has been recently shown that Σ is strongly affected when engaging a task condition [Gilson biorxiv], so it could help to improve the classification for conditions, in particular involving sensory stimuli.</w:t>
+        <w:t xml:space="preserve">covering </w:t>
+      </w:r>
+      <w:r>
+        <w:rPr>
+          <w:sz w:val="22"/>
+          <w:szCs w:val="22"/>
+        </w:rPr>
+        <w:t>the whole brain [</w:t>
+      </w:r>
+      <w:r>
+        <w:rPr>
+          <w:sz w:val="22"/>
+          <w:szCs w:val="22"/>
+          <w:highlight w:val="yellow"/>
+        </w:rPr>
+        <w:fldChar w:fldCharType="begin"/>
+      </w:r>
+      <w:r>
+        <w:rPr>
+          <w:sz w:val="22"/>
+          <w:szCs w:val="22"/>
+        </w:rPr>
+        <w:instrText xml:space="preserve"> REF _Ref495059294 \r \h </w:instrText>
+      </w:r>
+      <w:r>
+        <w:rPr>
+          <w:sz w:val="22"/>
+          <w:szCs w:val="22"/>
+          <w:highlight w:val="yellow"/>
+        </w:rPr>
+      </w:r>
+      <w:r>
+        <w:rPr>
+          <w:sz w:val="22"/>
+          <w:szCs w:val="22"/>
+          <w:highlight w:val="yellow"/>
+        </w:rPr>
+        <w:fldChar w:fldCharType="separate"/>
+      </w:r>
+      <w:r>
+        <w:rPr>
+          <w:sz w:val="22"/>
+          <w:szCs w:val="22"/>
+        </w:rPr>
+        <w:t>45</w:t>
+      </w:r>
+      <w:r>
+        <w:rPr>
+          <w:sz w:val="22"/>
+          <w:szCs w:val="22"/>
+          <w:highlight w:val="yellow"/>
+        </w:rPr>
+        <w:fldChar w:fldCharType="end"/>
+      </w:r>
+      <w:r>
+        <w:rPr>
+          <w:sz w:val="22"/>
+          <w:szCs w:val="22"/>
+        </w:rPr>
+        <w:t xml:space="preserve">] </w:t>
+      </w:r>
+      <w:r>
+        <w:rPr>
+          <w:sz w:val="22"/>
+          <w:szCs w:val="22"/>
+        </w:rPr>
+        <w:t xml:space="preserve">or </w:t>
+      </w:r>
+      <w:r>
+        <w:rPr>
+          <w:sz w:val="22"/>
+          <w:szCs w:val="22"/>
+        </w:rPr>
+        <w:t>cortex [</w:t>
+      </w:r>
+      <w:r>
+        <w:rPr>
+          <w:sz w:val="22"/>
+          <w:szCs w:val="22"/>
+          <w:highlight w:val="yellow"/>
+        </w:rPr>
+        <w:fldChar w:fldCharType="begin"/>
+      </w:r>
+      <w:r>
+        <w:rPr>
+          <w:sz w:val="22"/>
+          <w:szCs w:val="22"/>
+        </w:rPr>
+        <w:instrText xml:space="preserve"> REF _Ref495059174 \r \h </w:instrText>
+      </w:r>
+      <w:r>
+        <w:rPr>
+          <w:sz w:val="22"/>
+          <w:szCs w:val="22"/>
+          <w:highlight w:val="yellow"/>
+        </w:rPr>
+      </w:r>
+      <w:r>
+        <w:rPr>
+          <w:sz w:val="22"/>
+          <w:szCs w:val="22"/>
+          <w:highlight w:val="yellow"/>
+        </w:rPr>
+        <w:fldChar w:fldCharType="separate"/>
+      </w:r>
+      <w:r>
+        <w:rPr>
+          <w:sz w:val="22"/>
+          <w:szCs w:val="22"/>
+        </w:rPr>
+        <w:t>24</w:t>
+      </w:r>
+      <w:r>
+        <w:rPr>
+          <w:sz w:val="22"/>
+          <w:szCs w:val="22"/>
+          <w:highlight w:val="yellow"/>
+        </w:rPr>
+        <w:fldChar w:fldCharType="end"/>
+      </w:r>
+      <w:r>
+        <w:rPr>
+          <w:sz w:val="22"/>
+          <w:szCs w:val="22"/>
+        </w:rPr>
+        <w:t xml:space="preserve">]. Although the two parcellations where applied to different datasets we didn't observe significant difference in the performance of the classifiers. Much work has been done recently to correct the bias due to the use of specific </w:t>
+      </w:r>
+      <w:proofErr w:type="spellStart"/>
+      <w:r>
+        <w:rPr>
+          <w:sz w:val="22"/>
+          <w:szCs w:val="22"/>
+        </w:rPr>
+        <w:t>parcellations</w:t>
+      </w:r>
+      <w:proofErr w:type="spellEnd"/>
+      <w:r>
+        <w:rPr>
+          <w:sz w:val="22"/>
+          <w:szCs w:val="22"/>
+        </w:rPr>
+        <w:t xml:space="preserve"> [</w:t>
+      </w:r>
+      <w:r>
+        <w:rPr>
+          <w:sz w:val="22"/>
+          <w:szCs w:val="22"/>
+        </w:rPr>
+        <w:fldChar w:fldCharType="begin"/>
+      </w:r>
+      <w:r>
+        <w:rPr>
+          <w:sz w:val="22"/>
+          <w:szCs w:val="22"/>
+        </w:rPr>
+        <w:instrText xml:space="preserve"> REF _Ref495053702 \r \h </w:instrText>
+      </w:r>
+      <w:r>
+        <w:rPr>
+          <w:sz w:val="22"/>
+          <w:szCs w:val="22"/>
+        </w:rPr>
+      </w:r>
+      <w:r>
+        <w:rPr>
+          <w:sz w:val="22"/>
+          <w:szCs w:val="22"/>
+        </w:rPr>
+        <w:fldChar w:fldCharType="separate"/>
+      </w:r>
+      <w:r>
+        <w:rPr>
+          <w:sz w:val="22"/>
+          <w:szCs w:val="22"/>
+        </w:rPr>
+        <w:t>7</w:t>
+      </w:r>
+      <w:r>
+        <w:rPr>
+          <w:sz w:val="22"/>
+          <w:szCs w:val="22"/>
+        </w:rPr>
+        <w:fldChar w:fldCharType="end"/>
+      </w:r>
+      <w:r>
+        <w:rPr>
+          <w:sz w:val="22"/>
+          <w:szCs w:val="22"/>
+        </w:rPr>
+        <w:t xml:space="preserve">]; for our purpose, more refined </w:t>
+      </w:r>
+      <w:proofErr w:type="spellStart"/>
+      <w:r>
+        <w:rPr>
+          <w:sz w:val="22"/>
+          <w:szCs w:val="22"/>
+        </w:rPr>
+        <w:t>parcellations</w:t>
+      </w:r>
+      <w:proofErr w:type="spellEnd"/>
+      <w:r>
+        <w:rPr>
+          <w:sz w:val="22"/>
+          <w:szCs w:val="22"/>
+        </w:rPr>
+        <w:t xml:space="preserve"> </w:t>
+      </w:r>
+      <w:r>
+        <w:rPr>
+          <w:sz w:val="22"/>
+          <w:szCs w:val="22"/>
+        </w:rPr>
+        <w:t xml:space="preserve">may entail better discriminability in </w:t>
+      </w:r>
+      <w:r>
+        <w:rPr>
+          <w:sz w:val="22"/>
+          <w:szCs w:val="22"/>
+        </w:rPr>
+        <w:t xml:space="preserve">higher-dimensional spaces, </w:t>
+      </w:r>
+      <w:r>
+        <w:rPr>
+          <w:sz w:val="22"/>
+          <w:szCs w:val="22"/>
+        </w:rPr>
+        <w:t xml:space="preserve">but raise issues for </w:t>
+      </w:r>
+      <w:r>
+        <w:rPr>
+          <w:sz w:val="22"/>
+          <w:szCs w:val="22"/>
+        </w:rPr>
+        <w:t xml:space="preserve">the </w:t>
+      </w:r>
+      <w:r>
+        <w:rPr>
+          <w:sz w:val="22"/>
+          <w:szCs w:val="22"/>
+        </w:rPr>
+        <w:t xml:space="preserve">EC </w:t>
+      </w:r>
+      <w:r>
+        <w:rPr>
+          <w:sz w:val="22"/>
+          <w:szCs w:val="22"/>
+        </w:rPr>
+        <w:t xml:space="preserve">estimation robustness. PCA, as a preprocessing step, was not found to significantly enhance the performance here. </w:t>
+      </w:r>
+      <w:r>
+        <w:rPr>
+          <w:sz w:val="22"/>
+          <w:szCs w:val="22"/>
+        </w:rPr>
+        <w:t>Nonetheless, PCA may be useful</w:t>
+      </w:r>
+      <w:r>
+        <w:rPr>
+          <w:sz w:val="22"/>
+          <w:szCs w:val="22"/>
+        </w:rPr>
+        <w:t xml:space="preserve"> for datasets with larger number of subjects and conditions.</w:t>
+      </w:r>
+      <w:r>
+        <w:rPr>
+          <w:sz w:val="22"/>
+          <w:szCs w:val="22"/>
+        </w:rPr>
+        <w:t xml:space="preserve"> </w:t>
+      </w:r>
+      <w:r>
+        <w:rPr>
+          <w:sz w:val="22"/>
+          <w:szCs w:val="22"/>
+        </w:rPr>
+        <w:t xml:space="preserve">In the end, the generalization capability is </w:t>
+      </w:r>
+      <w:r>
+        <w:rPr>
+          <w:i/>
+          <w:sz w:val="22"/>
+          <w:szCs w:val="22"/>
+        </w:rPr>
+        <w:t>the</w:t>
+      </w:r>
+      <w:r>
+        <w:rPr>
+          <w:sz w:val="22"/>
+          <w:szCs w:val="22"/>
+        </w:rPr>
+        <w:t xml:space="preserve"> criterion for the classification performance and further work is needed to define a suitable level of detail for applications with many subjects and conditions.</w:t>
       </w:r>
     </w:p>
     <w:p/>
@@ -6113,17 +9047,439 @@
           <w:sz w:val="22"/>
           <w:szCs w:val="22"/>
         </w:rPr>
-        <w:t xml:space="preserve">Our model is a continuous-time network with linear feedback and incorporates topological constraints from SC. EC corresponds to a maximum-likelihood estimate and can be very efficiently calculated for the whole brain with ~100 ROIs and each session with ~300 time points per ROI [Gilson 2016; Gilson biorxiv]. Our results show that, although the dynamic model and estimation procedure are a simplification compared to the sophisticated dynamic causal model (DCM) with hemodynamics and Bayesian machinery [Stephan et al. 2014; Friston 2014], it nonetheless provides powerful signatures that can be used for discrimination between subjects and conditions. Our study has focused on two coarse parcellations for the whole brain [Tzourio-Mazoyer 2002] and the cortex [Hagmann et al., 2008]. Although the two parcellations where applied to different datasets we didn't observe significant difference in the performance of the classifiers. Much work has been done recently to correct the bias due to the use of specific parcellations [Da Mota 2014]; for our purpose, more refined </w:t>
-      </w:r>
-      <w:proofErr w:type="spellStart"/>
-      <w:r>
-        <w:rPr>
-          <w:sz w:val="22"/>
-          <w:szCs w:val="22"/>
-        </w:rPr>
-        <w:t>parcellations</w:t>
-      </w:r>
-      <w:proofErr w:type="spellEnd"/>
+        <w:t>We have found that very few links (&lt;4%) were sufficient to classify perfectly 30 subjects from Dataset B (Figure 3C) and both subjects and conditions in Dataset C (Figure 4D). For a larger cohort [</w:t>
+      </w:r>
+      <w:r>
+        <w:rPr>
+          <w:sz w:val="22"/>
+          <w:szCs w:val="22"/>
+        </w:rPr>
+        <w:fldChar w:fldCharType="begin"/>
+      </w:r>
+      <w:r>
+        <w:rPr>
+          <w:sz w:val="22"/>
+          <w:szCs w:val="22"/>
+        </w:rPr>
+        <w:instrText xml:space="preserve"> REF _Ref494997397 \r \h </w:instrText>
+      </w:r>
+      <w:r>
+        <w:rPr>
+          <w:sz w:val="22"/>
+          <w:szCs w:val="22"/>
+        </w:rPr>
+      </w:r>
+      <w:r>
+        <w:rPr>
+          <w:sz w:val="22"/>
+          <w:szCs w:val="22"/>
+        </w:rPr>
+        <w:fldChar w:fldCharType="separate"/>
+      </w:r>
+      <w:r>
+        <w:rPr>
+          <w:sz w:val="22"/>
+          <w:szCs w:val="22"/>
+        </w:rPr>
+        <w:t>13</w:t>
+      </w:r>
+      <w:r>
+        <w:rPr>
+          <w:sz w:val="22"/>
+          <w:szCs w:val="22"/>
+        </w:rPr>
+        <w:fldChar w:fldCharType="end"/>
+      </w:r>
+      <w:r>
+        <w:rPr>
+          <w:sz w:val="22"/>
+          <w:szCs w:val="22"/>
+        </w:rPr>
+        <w:t>] and more tasks [</w:t>
+      </w:r>
+      <w:r>
+        <w:rPr>
+          <w:sz w:val="22"/>
+          <w:szCs w:val="22"/>
+        </w:rPr>
+        <w:fldChar w:fldCharType="begin"/>
+      </w:r>
+      <w:r>
+        <w:rPr>
+          <w:sz w:val="22"/>
+          <w:szCs w:val="22"/>
+        </w:rPr>
+        <w:instrText xml:space="preserve"> REF _Ref495053495 \r \h </w:instrText>
+      </w:r>
+      <w:r>
+        <w:rPr>
+          <w:sz w:val="22"/>
+          <w:szCs w:val="22"/>
+        </w:rPr>
+      </w:r>
+      <w:r>
+        <w:rPr>
+          <w:sz w:val="22"/>
+          <w:szCs w:val="22"/>
+        </w:rPr>
+        <w:fldChar w:fldCharType="separate"/>
+      </w:r>
+      <w:r>
+        <w:rPr>
+          <w:sz w:val="22"/>
+          <w:szCs w:val="22"/>
+        </w:rPr>
+        <w:t>22</w:t>
+      </w:r>
+      <w:r>
+        <w:rPr>
+          <w:sz w:val="22"/>
+          <w:szCs w:val="22"/>
+        </w:rPr>
+        <w:fldChar w:fldCharType="end"/>
+      </w:r>
+      <w:r>
+        <w:rPr>
+          <w:sz w:val="22"/>
+          <w:szCs w:val="22"/>
+        </w:rPr>
+        <w:t xml:space="preserve">], we expect this number to grow and the infra/supra-linear dependency with the subject number should be addressed carefully. Those support networks for the </w:t>
+      </w:r>
+      <w:r>
+        <w:rPr>
+          <w:sz w:val="22"/>
+          <w:szCs w:val="22"/>
+        </w:rPr>
+        <w:t xml:space="preserve">twofold </w:t>
+      </w:r>
+      <w:r>
+        <w:rPr>
+          <w:sz w:val="22"/>
+          <w:szCs w:val="22"/>
+        </w:rPr>
+        <w:t xml:space="preserve">classification (subject and condition) show several noticeable differences (Figure 5). The subject network is large, </w:t>
+      </w:r>
+      <w:r>
+        <w:rPr>
+          <w:sz w:val="22"/>
+          <w:szCs w:val="22"/>
+        </w:rPr>
+        <w:t xml:space="preserve">almost </w:t>
+      </w:r>
+      <w:r>
+        <w:rPr>
+          <w:sz w:val="22"/>
+          <w:szCs w:val="22"/>
+        </w:rPr>
+        <w:t>fully connected, distributed over the two hemispheres (with more links within the left</w:t>
+      </w:r>
+      <w:r>
+        <w:rPr>
+          <w:sz w:val="22"/>
+          <w:szCs w:val="22"/>
+        </w:rPr>
+        <w:t xml:space="preserve"> one</w:t>
+      </w:r>
+      <w:r>
+        <w:rPr>
+          <w:sz w:val="22"/>
+          <w:szCs w:val="22"/>
+        </w:rPr>
+        <w:t>) and concentrated in the cingulate and frontal areas. This suggests subject-specific dynamics within areas involved in high-level functions and overlapping with the default mode network</w:t>
+      </w:r>
+      <w:r>
+        <w:rPr>
+          <w:sz w:val="22"/>
+          <w:szCs w:val="22"/>
+        </w:rPr>
+        <w:t xml:space="preserve"> [</w:t>
+      </w:r>
+      <w:r>
+        <w:rPr>
+          <w:sz w:val="22"/>
+          <w:szCs w:val="22"/>
+        </w:rPr>
+        <w:fldChar w:fldCharType="begin"/>
+      </w:r>
+      <w:r>
+        <w:rPr>
+          <w:sz w:val="22"/>
+          <w:szCs w:val="22"/>
+        </w:rPr>
+        <w:instrText xml:space="preserve"> REF _Ref494997000 \r \h </w:instrText>
+      </w:r>
+      <w:r>
+        <w:rPr>
+          <w:sz w:val="22"/>
+          <w:szCs w:val="22"/>
+        </w:rPr>
+      </w:r>
+      <w:r>
+        <w:rPr>
+          <w:sz w:val="22"/>
+          <w:szCs w:val="22"/>
+        </w:rPr>
+        <w:fldChar w:fldCharType="separate"/>
+      </w:r>
+      <w:r>
+        <w:rPr>
+          <w:sz w:val="22"/>
+          <w:szCs w:val="22"/>
+        </w:rPr>
+        <w:t>39</w:t>
+      </w:r>
+      <w:r>
+        <w:rPr>
+          <w:sz w:val="22"/>
+          <w:szCs w:val="22"/>
+        </w:rPr>
+        <w:fldChar w:fldCharType="end"/>
+      </w:r>
+      <w:r>
+        <w:rPr>
+          <w:sz w:val="22"/>
+          <w:szCs w:val="22"/>
+        </w:rPr>
+        <w:t>]</w:t>
+      </w:r>
+      <w:r>
+        <w:rPr>
+          <w:sz w:val="22"/>
+          <w:szCs w:val="22"/>
+        </w:rPr>
+        <w:t xml:space="preserve">. This interpretation of EC in terms of brain communication comes from the directed nature of EC, which considers the propagation of BOLD activity. It follows that the discriminative EC patterns may reflect heterogeneities in the interactions between the different neural subsystems (e.g., frontal to cingulate in </w:t>
+      </w:r>
+      <w:r>
+        <w:rPr>
+          <w:sz w:val="22"/>
+          <w:szCs w:val="22"/>
+        </w:rPr>
+        <w:t>Figure</w:t>
+      </w:r>
+      <w:r>
+        <w:rPr>
+          <w:sz w:val="22"/>
+          <w:szCs w:val="22"/>
+        </w:rPr>
+        <w:t xml:space="preserve"> 5) and the propagation of information between them [</w:t>
+      </w:r>
+      <w:r>
+        <w:rPr>
+          <w:sz w:val="22"/>
+          <w:szCs w:val="22"/>
+        </w:rPr>
+        <w:fldChar w:fldCharType="begin"/>
+      </w:r>
+      <w:r>
+        <w:rPr>
+          <w:sz w:val="22"/>
+          <w:szCs w:val="22"/>
+        </w:rPr>
+        <w:instrText xml:space="preserve"> REF _Ref495053812 \r \h </w:instrText>
+      </w:r>
+      <w:r>
+        <w:rPr>
+          <w:sz w:val="22"/>
+          <w:szCs w:val="22"/>
+        </w:rPr>
+      </w:r>
+      <w:r>
+        <w:rPr>
+          <w:sz w:val="22"/>
+          <w:szCs w:val="22"/>
+        </w:rPr>
+        <w:fldChar w:fldCharType="separate"/>
+      </w:r>
+      <w:r>
+        <w:rPr>
+          <w:sz w:val="22"/>
+          <w:szCs w:val="22"/>
+        </w:rPr>
+        <w:t>10</w:t>
+      </w:r>
+      <w:r>
+        <w:rPr>
+          <w:sz w:val="22"/>
+          <w:szCs w:val="22"/>
+        </w:rPr>
+        <w:fldChar w:fldCharType="end"/>
+      </w:r>
+      <w:proofErr w:type="gramStart"/>
+      <w:r>
+        <w:rPr>
+          <w:sz w:val="22"/>
+          <w:szCs w:val="22"/>
+        </w:rPr>
+        <w:t>,</w:t>
+      </w:r>
+      <w:proofErr w:type="gramEnd"/>
+      <w:r>
+        <w:rPr>
+          <w:sz w:val="22"/>
+          <w:szCs w:val="22"/>
+        </w:rPr>
+        <w:fldChar w:fldCharType="begin"/>
+      </w:r>
+      <w:r>
+        <w:rPr>
+          <w:sz w:val="22"/>
+          <w:szCs w:val="22"/>
+        </w:rPr>
+        <w:instrText xml:space="preserve"> REF _Ref495053820 \r \h </w:instrText>
+      </w:r>
+      <w:r>
+        <w:rPr>
+          <w:sz w:val="22"/>
+          <w:szCs w:val="22"/>
+        </w:rPr>
+      </w:r>
+      <w:r>
+        <w:rPr>
+          <w:sz w:val="22"/>
+          <w:szCs w:val="22"/>
+        </w:rPr>
+        <w:fldChar w:fldCharType="separate"/>
+      </w:r>
+      <w:r>
+        <w:rPr>
+          <w:sz w:val="22"/>
+          <w:szCs w:val="22"/>
+        </w:rPr>
+        <w:t>11</w:t>
+      </w:r>
+      <w:r>
+        <w:rPr>
+          <w:sz w:val="22"/>
+          <w:szCs w:val="22"/>
+        </w:rPr>
+        <w:fldChar w:fldCharType="end"/>
+      </w:r>
+      <w:r>
+        <w:rPr>
+          <w:sz w:val="22"/>
+          <w:szCs w:val="22"/>
+        </w:rPr>
+        <w:t>]. We also found a much higher percentage of contralateral links for condition than subject. This is in line with strong inter-hemispheric interactions observed for the same dataset with community analysis [</w:t>
+      </w:r>
+      <w:r>
+        <w:rPr>
+          <w:sz w:val="22"/>
+          <w:szCs w:val="22"/>
+        </w:rPr>
+        <w:fldChar w:fldCharType="begin"/>
+      </w:r>
+      <w:r>
+        <w:rPr>
+          <w:sz w:val="22"/>
+          <w:szCs w:val="22"/>
+        </w:rPr>
+        <w:instrText xml:space="preserve"> REF _Ref495053283 \r \h </w:instrText>
+      </w:r>
+      <w:r>
+        <w:rPr>
+          <w:sz w:val="22"/>
+          <w:szCs w:val="22"/>
+        </w:rPr>
+      </w:r>
+      <w:r>
+        <w:rPr>
+          <w:sz w:val="22"/>
+          <w:szCs w:val="22"/>
+        </w:rPr>
+        <w:fldChar w:fldCharType="separate"/>
+      </w:r>
+      <w:r>
+        <w:rPr>
+          <w:sz w:val="22"/>
+          <w:szCs w:val="22"/>
+        </w:rPr>
+        <w:t>19</w:t>
+      </w:r>
+      <w:r>
+        <w:rPr>
+          <w:sz w:val="22"/>
+          <w:szCs w:val="22"/>
+        </w:rPr>
+        <w:fldChar w:fldCharType="end"/>
+      </w:r>
+      <w:r>
+        <w:rPr>
+          <w:sz w:val="22"/>
+          <w:szCs w:val="22"/>
+        </w:rPr>
+        <w:t>]. As expected with the movie viewing condition studied here, links in the visual and temporal areas are discriminative.</w:t>
+      </w:r>
+    </w:p>
+    <w:p/>
+    <w:p>
+      <w:pPr>
+        <w:rPr>
+          <w:sz w:val="22"/>
+          <w:szCs w:val="22"/>
+        </w:rPr>
+      </w:pPr>
+      <w:r>
+        <w:rPr>
+          <w:sz w:val="22"/>
+          <w:szCs w:val="22"/>
+        </w:rPr>
+        <w:t>To provide a direction toward clinical applications of neuroimaging data [</w:t>
+      </w:r>
+      <w:r>
+        <w:rPr>
+          <w:sz w:val="22"/>
+          <w:szCs w:val="22"/>
+        </w:rPr>
+        <w:fldChar w:fldCharType="begin"/>
+      </w:r>
+      <w:r>
+        <w:rPr>
+          <w:sz w:val="22"/>
+          <w:szCs w:val="22"/>
+        </w:rPr>
+        <w:instrText xml:space="preserve"> REF _Ref494997079 \r \h </w:instrText>
+      </w:r>
+      <w:r>
+        <w:rPr>
+          <w:sz w:val="22"/>
+          <w:szCs w:val="22"/>
+        </w:rPr>
+      </w:r>
+      <w:r>
+        <w:rPr>
+          <w:sz w:val="22"/>
+          <w:szCs w:val="22"/>
+        </w:rPr>
+        <w:fldChar w:fldCharType="separate"/>
+      </w:r>
+      <w:r>
+        <w:rPr>
+          <w:sz w:val="22"/>
+          <w:szCs w:val="22"/>
+        </w:rPr>
+        <w:t>32</w:t>
+      </w:r>
+      <w:r>
+        <w:rPr>
+          <w:sz w:val="22"/>
+          <w:szCs w:val="22"/>
+        </w:rPr>
+        <w:fldChar w:fldCharType="end"/>
+      </w:r>
+      <w:r>
+        <w:rPr>
+          <w:sz w:val="22"/>
+          <w:szCs w:val="22"/>
+        </w:rPr>
+        <w:t>]</w:t>
+      </w:r>
+      <w:r>
+        <w:rPr>
+          <w:sz w:val="22"/>
+          <w:szCs w:val="22"/>
+        </w:rPr>
+        <w:t>,</w:t>
+      </w:r>
       <w:r>
         <w:rPr>
           <w:sz w:val="22"/>
@@ -6136,56 +9492,479 @@
           <w:sz w:val="22"/>
           <w:szCs w:val="22"/>
         </w:rPr>
-        <w:t xml:space="preserve">may entail better discriminability in </w:t>
-      </w:r>
-      <w:r>
-        <w:rPr>
-          <w:sz w:val="22"/>
-          <w:szCs w:val="22"/>
-        </w:rPr>
-        <w:t xml:space="preserve">higher-dimensional spaces, </w:t>
-      </w:r>
-      <w:r>
-        <w:rPr>
-          <w:sz w:val="22"/>
-          <w:szCs w:val="22"/>
-        </w:rPr>
-        <w:t xml:space="preserve">but raise issues for </w:t>
-      </w:r>
-      <w:r>
-        <w:rPr>
-          <w:sz w:val="22"/>
-          <w:szCs w:val="22"/>
-        </w:rPr>
-        <w:t xml:space="preserve">the </w:t>
-      </w:r>
-      <w:r>
-        <w:rPr>
-          <w:sz w:val="22"/>
-          <w:szCs w:val="22"/>
-        </w:rPr>
-        <w:t xml:space="preserve">EC </w:t>
-      </w:r>
-      <w:r>
-        <w:rPr>
-          <w:sz w:val="22"/>
-          <w:szCs w:val="22"/>
-        </w:rPr>
-        <w:t xml:space="preserve">estimation robustness. PCA, as a preprocessing step, was not found to significantly enhance the performance here. </w:t>
-      </w:r>
-      <w:r>
-        <w:rPr>
-          <w:sz w:val="22"/>
-          <w:szCs w:val="22"/>
-        </w:rPr>
-        <w:t>Nonetheless, PCA may be useful</w:t>
-      </w:r>
-      <w:r>
-        <w:rPr>
-          <w:sz w:val="22"/>
-          <w:szCs w:val="22"/>
-        </w:rPr>
-        <w:t xml:space="preserve"> for datasets with larger number of subjects and conditions.</w:t>
+        <w:t xml:space="preserve">an </w:t>
+      </w:r>
+      <w:r>
+        <w:rPr>
+          <w:sz w:val="22"/>
+          <w:szCs w:val="22"/>
+        </w:rPr>
+        <w:t xml:space="preserve">fMRI-based classification </w:t>
+      </w:r>
+      <w:r>
+        <w:rPr>
+          <w:sz w:val="22"/>
+          <w:szCs w:val="22"/>
+        </w:rPr>
+        <w:t xml:space="preserve">method </w:t>
+      </w:r>
+      <w:r>
+        <w:rPr>
+          <w:sz w:val="22"/>
+          <w:szCs w:val="22"/>
+        </w:rPr>
+        <w:t xml:space="preserve">requires disentangling signatures related to the subject and condition, while properly conditioning </w:t>
+      </w:r>
+      <w:r>
+        <w:rPr>
+          <w:sz w:val="22"/>
+          <w:szCs w:val="22"/>
+        </w:rPr>
+        <w:lastRenderedPageBreak/>
+        <w:t>out the day-to-day variability (as uninformative intrinsic noise). T</w:t>
+      </w:r>
+      <w:r>
+        <w:rPr>
+          <w:sz w:val="22"/>
+          <w:szCs w:val="22"/>
+        </w:rPr>
+        <w:t>he idea of personalized medicine to characterize brain disorders at the patient level is emerging [</w:t>
+      </w:r>
+      <w:r>
+        <w:rPr>
+          <w:sz w:val="22"/>
+          <w:szCs w:val="22"/>
+        </w:rPr>
+        <w:fldChar w:fldCharType="begin"/>
+      </w:r>
+      <w:r>
+        <w:rPr>
+          <w:sz w:val="22"/>
+          <w:szCs w:val="22"/>
+        </w:rPr>
+        <w:instrText xml:space="preserve"> REF _Ref495053480 \r \h </w:instrText>
+      </w:r>
+      <w:r>
+        <w:rPr>
+          <w:sz w:val="22"/>
+          <w:szCs w:val="22"/>
+        </w:rPr>
+      </w:r>
+      <w:r>
+        <w:rPr>
+          <w:sz w:val="22"/>
+          <w:szCs w:val="22"/>
+        </w:rPr>
+        <w:fldChar w:fldCharType="separate"/>
+      </w:r>
+      <w:r>
+        <w:rPr>
+          <w:sz w:val="22"/>
+          <w:szCs w:val="22"/>
+        </w:rPr>
+        <w:t>52</w:t>
+      </w:r>
+      <w:r>
+        <w:rPr>
+          <w:sz w:val="22"/>
+          <w:szCs w:val="22"/>
+        </w:rPr>
+        <w:fldChar w:fldCharType="end"/>
+      </w:r>
+      <w:r>
+        <w:rPr>
+          <w:sz w:val="22"/>
+          <w:szCs w:val="22"/>
+        </w:rPr>
+        <w:t>], using neuroimaging techniques similarly to molecular and genetic approaches. The development of tailored therapeutic protocols [</w:t>
+      </w:r>
+      <w:r>
+        <w:rPr>
+          <w:sz w:val="22"/>
+          <w:szCs w:val="22"/>
+        </w:rPr>
+        <w:fldChar w:fldCharType="begin"/>
+      </w:r>
+      <w:r>
+        <w:rPr>
+          <w:sz w:val="22"/>
+          <w:szCs w:val="22"/>
+        </w:rPr>
+        <w:instrText xml:space="preserve"> REF _Ref495053898 \r \h </w:instrText>
+      </w:r>
+      <w:r>
+        <w:rPr>
+          <w:sz w:val="22"/>
+          <w:szCs w:val="22"/>
+        </w:rPr>
+      </w:r>
+      <w:r>
+        <w:rPr>
+          <w:sz w:val="22"/>
+          <w:szCs w:val="22"/>
+        </w:rPr>
+        <w:fldChar w:fldCharType="separate"/>
+      </w:r>
+      <w:r>
+        <w:rPr>
+          <w:sz w:val="22"/>
+          <w:szCs w:val="22"/>
+        </w:rPr>
+        <w:t>45</w:t>
+      </w:r>
+      <w:r>
+        <w:rPr>
+          <w:sz w:val="22"/>
+          <w:szCs w:val="22"/>
+        </w:rPr>
+        <w:fldChar w:fldCharType="end"/>
+      </w:r>
+      <w:r>
+        <w:rPr>
+          <w:sz w:val="22"/>
+          <w:szCs w:val="22"/>
+        </w:rPr>
+        <w:t xml:space="preserve">], aiming to optimize recovery and minimizing adverse secondary effects, requires quantitative tools that allow for a precise diagnostic of the patient's evolution. The generalization capability of prediction methods to future (unseen) data </w:t>
+      </w:r>
+      <w:r>
+        <w:rPr>
+          <w:sz w:val="22"/>
+          <w:szCs w:val="22"/>
+        </w:rPr>
+        <w:t>[</w:t>
+      </w:r>
+      <w:r>
+        <w:rPr>
+          <w:sz w:val="22"/>
+          <w:szCs w:val="22"/>
+        </w:rPr>
+        <w:fldChar w:fldCharType="begin"/>
+      </w:r>
+      <w:r>
+        <w:rPr>
+          <w:sz w:val="22"/>
+          <w:szCs w:val="22"/>
+        </w:rPr>
+        <w:instrText xml:space="preserve"> REF _Ref495053378 \r \h </w:instrText>
+      </w:r>
+      <w:r>
+        <w:rPr>
+          <w:sz w:val="22"/>
+          <w:szCs w:val="22"/>
+        </w:rPr>
+      </w:r>
+      <w:r>
+        <w:rPr>
+          <w:sz w:val="22"/>
+          <w:szCs w:val="22"/>
+        </w:rPr>
+        <w:fldChar w:fldCharType="separate"/>
+      </w:r>
+      <w:r>
+        <w:rPr>
+          <w:sz w:val="22"/>
+          <w:szCs w:val="22"/>
+        </w:rPr>
+        <w:t>28</w:t>
+      </w:r>
+      <w:r>
+        <w:rPr>
+          <w:sz w:val="22"/>
+          <w:szCs w:val="22"/>
+        </w:rPr>
+        <w:fldChar w:fldCharType="end"/>
+      </w:r>
+      <w:r>
+        <w:rPr>
+          <w:sz w:val="22"/>
+          <w:szCs w:val="22"/>
+        </w:rPr>
+        <w:t xml:space="preserve">] </w:t>
+      </w:r>
+      <w:r>
+        <w:rPr>
+          <w:sz w:val="22"/>
+          <w:szCs w:val="22"/>
+        </w:rPr>
+        <w:t xml:space="preserve">is </w:t>
+      </w:r>
+      <w:r>
+        <w:rPr>
+          <w:sz w:val="22"/>
+          <w:szCs w:val="22"/>
+        </w:rPr>
+        <w:t xml:space="preserve">crucial </w:t>
+      </w:r>
+      <w:r>
+        <w:rPr>
+          <w:sz w:val="22"/>
+          <w:szCs w:val="22"/>
+        </w:rPr>
+        <w:t xml:space="preserve">in </w:t>
+      </w:r>
+      <w:r>
+        <w:rPr>
+          <w:sz w:val="22"/>
+          <w:szCs w:val="22"/>
+        </w:rPr>
+        <w:t xml:space="preserve">such </w:t>
+      </w:r>
+      <w:r>
+        <w:rPr>
+          <w:sz w:val="22"/>
+          <w:szCs w:val="22"/>
+        </w:rPr>
+        <w:t>clinical conditions</w:t>
+      </w:r>
+      <w:r>
+        <w:rPr>
+          <w:sz w:val="22"/>
+          <w:szCs w:val="22"/>
+        </w:rPr>
+        <w:t xml:space="preserve">. In particular, the interpretation of the condition signatures in terms of interactions between brain regions aims to bring a </w:t>
+      </w:r>
+      <w:r>
+        <w:rPr>
+          <w:sz w:val="22"/>
+          <w:szCs w:val="22"/>
+        </w:rPr>
+        <w:t>practical</w:t>
+      </w:r>
+      <w:r>
+        <w:rPr>
+          <w:sz w:val="22"/>
+          <w:szCs w:val="22"/>
+        </w:rPr>
+        <w:t xml:space="preserve"> solution to the recent criticism that “a major reason for disappointing progress of psychiatric diagnostics and nosology is the lack of tests which enable mechanistic inference on disease processes within individual patients” [</w:t>
+      </w:r>
+      <w:r>
+        <w:rPr>
+          <w:sz w:val="22"/>
+          <w:szCs w:val="22"/>
+        </w:rPr>
+        <w:fldChar w:fldCharType="begin"/>
+      </w:r>
+      <w:r>
+        <w:rPr>
+          <w:sz w:val="22"/>
+          <w:szCs w:val="22"/>
+        </w:rPr>
+        <w:instrText xml:space="preserve"> REF _Ref495053928 \r \h </w:instrText>
+      </w:r>
+      <w:r>
+        <w:rPr>
+          <w:sz w:val="22"/>
+          <w:szCs w:val="22"/>
+        </w:rPr>
+      </w:r>
+      <w:r>
+        <w:rPr>
+          <w:sz w:val="22"/>
+          <w:szCs w:val="22"/>
+        </w:rPr>
+        <w:fldChar w:fldCharType="separate"/>
+      </w:r>
+      <w:r>
+        <w:rPr>
+          <w:sz w:val="22"/>
+          <w:szCs w:val="22"/>
+        </w:rPr>
+        <w:t>48</w:t>
+      </w:r>
+      <w:r>
+        <w:rPr>
+          <w:sz w:val="22"/>
+          <w:szCs w:val="22"/>
+        </w:rPr>
+        <w:fldChar w:fldCharType="end"/>
+      </w:r>
+      <w:r>
+        <w:rPr>
+          <w:sz w:val="22"/>
+          <w:szCs w:val="22"/>
+        </w:rPr>
+        <w:t xml:space="preserve">]. </w:t>
+      </w:r>
+      <w:r>
+        <w:rPr>
+          <w:sz w:val="22"/>
+          <w:szCs w:val="22"/>
+        </w:rPr>
+        <w:t>The general scheme we have in mind for diagnostic is thus to follow a patient's trace over time in the (high-dimensional) EC space: as schematized in Figure 4B, the classification for condition would correspond to healthy opposed to various pathologies, from which one (or several) signature(s) have been extracted from resting-state [</w:t>
+      </w:r>
+      <w:r>
+        <w:rPr>
+          <w:sz w:val="22"/>
+          <w:szCs w:val="22"/>
+        </w:rPr>
+        <w:fldChar w:fldCharType="begin"/>
+      </w:r>
+      <w:r>
+        <w:rPr>
+          <w:sz w:val="22"/>
+          <w:szCs w:val="22"/>
+        </w:rPr>
+        <w:instrText xml:space="preserve"> REF _Ref494997091 \r \h </w:instrText>
+      </w:r>
+      <w:r>
+        <w:rPr>
+          <w:sz w:val="22"/>
+          <w:szCs w:val="22"/>
+        </w:rPr>
+      </w:r>
+      <w:r>
+        <w:rPr>
+          <w:sz w:val="22"/>
+          <w:szCs w:val="22"/>
+        </w:rPr>
+        <w:fldChar w:fldCharType="separate"/>
+      </w:r>
+      <w:r>
+        <w:rPr>
+          <w:sz w:val="22"/>
+          <w:szCs w:val="22"/>
+        </w:rPr>
+        <w:t>23</w:t>
+      </w:r>
+      <w:r>
+        <w:rPr>
+          <w:sz w:val="22"/>
+          <w:szCs w:val="22"/>
+        </w:rPr>
+        <w:fldChar w:fldCharType="end"/>
+      </w:r>
+      <w:r>
+        <w:rPr>
+          <w:sz w:val="22"/>
+          <w:szCs w:val="22"/>
+        </w:rPr>
+        <w:t xml:space="preserve">] or task-evoked fMRI. To do so, we expect the proposed EC-based method to generalize and ignore the day-to-day variability to focus on important relevant signatures (better than FC-based methods). </w:t>
+      </w:r>
+      <w:r>
+        <w:rPr>
+          <w:sz w:val="22"/>
+          <w:szCs w:val="22"/>
+        </w:rPr>
+        <w:t>I</w:t>
+      </w:r>
+      <w:r>
+        <w:rPr>
+          <w:sz w:val="22"/>
+          <w:szCs w:val="22"/>
+        </w:rPr>
+        <w:t>mportantly, the goal is not so much to discriminate between subjects as to prevent individual signatures from mingling with those for pathologies. We expect the latter to be much more complex [</w:t>
+      </w:r>
+      <w:r>
+        <w:rPr>
+          <w:sz w:val="22"/>
+          <w:szCs w:val="22"/>
+        </w:rPr>
+        <w:fldChar w:fldCharType="begin"/>
+      </w:r>
+      <w:r>
+        <w:rPr>
+          <w:sz w:val="22"/>
+          <w:szCs w:val="22"/>
+        </w:rPr>
+        <w:instrText xml:space="preserve"> REF _Ref495052966 \r \h </w:instrText>
+      </w:r>
+      <w:r>
+        <w:rPr>
+          <w:sz w:val="22"/>
+          <w:szCs w:val="22"/>
+        </w:rPr>
+      </w:r>
+      <w:r>
+        <w:rPr>
+          <w:sz w:val="22"/>
+          <w:szCs w:val="22"/>
+        </w:rPr>
+        <w:fldChar w:fldCharType="separate"/>
+      </w:r>
+      <w:r>
+        <w:rPr>
+          <w:sz w:val="22"/>
+          <w:szCs w:val="22"/>
+        </w:rPr>
+        <w:t>4</w:t>
+      </w:r>
+      <w:r>
+        <w:rPr>
+          <w:sz w:val="22"/>
+          <w:szCs w:val="22"/>
+        </w:rPr>
+        <w:fldChar w:fldCharType="end"/>
+      </w:r>
+      <w:r>
+        <w:rPr>
+          <w:sz w:val="22"/>
+          <w:szCs w:val="22"/>
+        </w:rPr>
+        <w:t xml:space="preserve">] than the very sparse signature for movie viewing in Figure 4. The framework could be extended to the three-fold space (subject, pathology, </w:t>
+      </w:r>
+      <w:proofErr w:type="gramStart"/>
+      <w:r>
+        <w:rPr>
+          <w:sz w:val="22"/>
+          <w:szCs w:val="22"/>
+        </w:rPr>
+        <w:t>task</w:t>
+      </w:r>
+      <w:proofErr w:type="gramEnd"/>
+      <w:r>
+        <w:rPr>
+          <w:sz w:val="22"/>
+          <w:szCs w:val="22"/>
+        </w:rPr>
+        <w:t>) as specific tasks may reveal powerful signatures for certain pathologies, such as memory exercises for Alzheimer [</w:t>
+      </w:r>
+      <w:r>
+        <w:rPr>
+          <w:sz w:val="22"/>
+          <w:szCs w:val="22"/>
+        </w:rPr>
+        <w:fldChar w:fldCharType="begin"/>
+      </w:r>
+      <w:r>
+        <w:rPr>
+          <w:sz w:val="22"/>
+          <w:szCs w:val="22"/>
+        </w:rPr>
+        <w:instrText xml:space="preserve"> REF _Ref494997099 \r \h </w:instrText>
+      </w:r>
+      <w:r>
+        <w:rPr>
+          <w:sz w:val="22"/>
+          <w:szCs w:val="22"/>
+        </w:rPr>
+      </w:r>
+      <w:r>
+        <w:rPr>
+          <w:sz w:val="22"/>
+          <w:szCs w:val="22"/>
+        </w:rPr>
+        <w:fldChar w:fldCharType="separate"/>
+      </w:r>
+      <w:r>
+        <w:rPr>
+          <w:sz w:val="22"/>
+          <w:szCs w:val="22"/>
+        </w:rPr>
+        <w:t>29</w:t>
+      </w:r>
+      <w:r>
+        <w:rPr>
+          <w:sz w:val="22"/>
+          <w:szCs w:val="22"/>
+        </w:rPr>
+        <w:fldChar w:fldCharType="end"/>
+      </w:r>
+      <w:r>
+        <w:rPr>
+          <w:sz w:val="22"/>
+          <w:szCs w:val="22"/>
+        </w:rPr>
+        <w:t xml:space="preserve">]. </w:t>
       </w:r>
       <w:r>
         <w:rPr>
@@ -6194,393 +9973,49 @@
         </w:rPr>
         <w:t xml:space="preserve"> </w:t>
       </w:r>
-      <w:r>
-        <w:rPr>
-          <w:sz w:val="22"/>
-          <w:szCs w:val="22"/>
-        </w:rPr>
-        <w:t xml:space="preserve">In the end, the generalization capability is </w:t>
-      </w:r>
-      <w:r>
-        <w:rPr>
-          <w:i/>
-          <w:sz w:val="22"/>
-          <w:szCs w:val="22"/>
-        </w:rPr>
-        <w:t>the</w:t>
-      </w:r>
-      <w:r>
-        <w:rPr>
-          <w:sz w:val="22"/>
-          <w:szCs w:val="22"/>
-        </w:rPr>
-        <w:t xml:space="preserve"> criterion for the classification performance and further work is needed to define a suitable level of detail for applications with many subjects and conditions.</w:t>
-      </w:r>
     </w:p>
     <w:p/>
-    <w:p>
-      <w:r>
-        <w:rPr>
-          <w:sz w:val="22"/>
-          <w:szCs w:val="22"/>
-        </w:rPr>
-        <w:t xml:space="preserve">We have found that very few links (&lt;4%) were sufficient to classify perfectly 30 subjects from Dataset B (Figure 3C) and both subjects and conditions in Dataset C (Figure 4D). For a larger cohort [Finn 2015] and more tasks [Zuo 2014], we expect this number to grow and the infra/supra-linear dependency with the subject number should be addressed carefully. Those support networks for the </w:t>
-      </w:r>
-      <w:r>
-        <w:rPr>
-          <w:sz w:val="22"/>
-          <w:szCs w:val="22"/>
-        </w:rPr>
-        <w:t xml:space="preserve">twofold </w:t>
-      </w:r>
-      <w:r>
-        <w:rPr>
-          <w:sz w:val="22"/>
-          <w:szCs w:val="22"/>
-        </w:rPr>
-        <w:t xml:space="preserve">classification (subject and condition) show several noticeable differences (Figure 5). The subject network is large, </w:t>
-      </w:r>
-      <w:r>
-        <w:rPr>
-          <w:sz w:val="22"/>
-          <w:szCs w:val="22"/>
-        </w:rPr>
-        <w:t xml:space="preserve">almost </w:t>
-      </w:r>
-      <w:r>
-        <w:rPr>
-          <w:sz w:val="22"/>
-          <w:szCs w:val="22"/>
-        </w:rPr>
-        <w:t>fully connected, distributed over the two hemispheres (with more links within the left</w:t>
-      </w:r>
-      <w:r>
-        <w:rPr>
-          <w:sz w:val="22"/>
-          <w:szCs w:val="22"/>
-        </w:rPr>
-        <w:t xml:space="preserve"> one</w:t>
-      </w:r>
-      <w:r>
-        <w:rPr>
-          <w:sz w:val="22"/>
-          <w:szCs w:val="22"/>
-        </w:rPr>
-        <w:t>) and concentrated in the cingulate and frontal areas. This suggests subject-specific dynamics within areas involved in high-level functions and overlapping with the default mode network</w:t>
-      </w:r>
-      <w:r>
-        <w:rPr>
-          <w:sz w:val="22"/>
-          <w:szCs w:val="22"/>
-        </w:rPr>
-        <w:t xml:space="preserve"> [</w:t>
-      </w:r>
-      <w:proofErr w:type="spellStart"/>
-      <w:r>
-        <w:rPr>
-          <w:sz w:val="22"/>
-          <w:szCs w:val="22"/>
-        </w:rPr>
-        <w:t>Raichle</w:t>
-      </w:r>
-      <w:proofErr w:type="spellEnd"/>
-      <w:r>
-        <w:rPr>
-          <w:sz w:val="22"/>
-          <w:szCs w:val="22"/>
-        </w:rPr>
-        <w:t xml:space="preserve"> 2001]</w:t>
-      </w:r>
-      <w:r>
-        <w:rPr>
-          <w:sz w:val="22"/>
-          <w:szCs w:val="22"/>
-        </w:rPr>
-        <w:t xml:space="preserve">. This interpretation of EC in terms of brain communication comes from the directed nature of EC, which considers the propagation of BOLD activity. It follows that the discriminative EC patterns may reflect heterogeneities in the interactions between the different neural subsystems (e.g., frontal to cingulate in </w:t>
-      </w:r>
-      <w:r>
-        <w:rPr>
-          <w:sz w:val="22"/>
-          <w:szCs w:val="22"/>
-        </w:rPr>
-        <w:t>Figure</w:t>
-      </w:r>
-      <w:r>
-        <w:rPr>
-          <w:sz w:val="22"/>
-          <w:szCs w:val="22"/>
-        </w:rPr>
-        <w:t xml:space="preserve"> 5) and the propagation of information between them [Heeger 2002; Ekstrom 2010; Engel 2013]. We also found a much higher percentage of contralateral links for condition than subject. This is in line with strong inter-hemispheric interactions observed for the same dataset with community analysis [Gilson subm biorxiv]. As expected with the movie viewing condition studied here, links in the visual and temporal areas are discriminative.</w:t>
-      </w:r>
-    </w:p>
     <w:p/>
     <w:p>
       <w:pPr>
-        <w:rPr>
-          <w:sz w:val="22"/>
-          <w:szCs w:val="22"/>
-        </w:rPr>
-      </w:pPr>
-      <w:r>
-        <w:rPr>
-          <w:sz w:val="22"/>
-          <w:szCs w:val="22"/>
-        </w:rPr>
-        <w:lastRenderedPageBreak/>
-        <w:t>To provide a direction toward clinical applications of neuroimaging data [Matthews and Hampshire 2016]</w:t>
-      </w:r>
-      <w:r>
-        <w:rPr>
-          <w:sz w:val="22"/>
-          <w:szCs w:val="22"/>
-        </w:rPr>
-        <w:t>,</w:t>
-      </w:r>
-      <w:r>
-        <w:rPr>
-          <w:sz w:val="22"/>
-          <w:szCs w:val="22"/>
-        </w:rPr>
-        <w:t xml:space="preserve"> </w:t>
-      </w:r>
-      <w:r>
-        <w:rPr>
-          <w:sz w:val="22"/>
-          <w:szCs w:val="22"/>
-        </w:rPr>
-        <w:t xml:space="preserve">an </w:t>
-      </w:r>
-      <w:r>
-        <w:rPr>
-          <w:sz w:val="22"/>
-          <w:szCs w:val="22"/>
-        </w:rPr>
-        <w:t xml:space="preserve">fMRI-based classification </w:t>
-      </w:r>
-      <w:r>
-        <w:rPr>
-          <w:sz w:val="22"/>
-          <w:szCs w:val="22"/>
-        </w:rPr>
-        <w:t xml:space="preserve">method </w:t>
-      </w:r>
-      <w:r>
-        <w:rPr>
-          <w:sz w:val="22"/>
-          <w:szCs w:val="22"/>
-        </w:rPr>
-        <w:t>requires disentangling signatures related to the subject and condition, while properly conditioning out the day-to-day variability (as uninformative intrinsic noise). T</w:t>
-      </w:r>
-      <w:r>
-        <w:rPr>
-          <w:sz w:val="22"/>
-          <w:szCs w:val="22"/>
-        </w:rPr>
-        <w:t xml:space="preserve">he idea of personalized medicine to characterize brain disorders at the patient level is emerging [Yahata 2017], using neuroimaging techniques similarly to molecular and genetic approaches. The development of tailored therapeutic protocols [Shen 2014], aiming to optimize recovery and minimizing adverse secondary effects, requires quantitative tools that allow for a precise diagnostic of the patient's evolution. The generalization capability of prediction methods to future (unseen) data </w:t>
-      </w:r>
-      <w:r>
-        <w:rPr>
-          <w:sz w:val="22"/>
-          <w:szCs w:val="22"/>
-        </w:rPr>
-        <w:t xml:space="preserve">[Hughes 1968] </w:t>
-      </w:r>
-      <w:r>
-        <w:rPr>
-          <w:sz w:val="22"/>
-          <w:szCs w:val="22"/>
-        </w:rPr>
-        <w:t xml:space="preserve">is </w:t>
-      </w:r>
-      <w:r>
-        <w:rPr>
-          <w:sz w:val="22"/>
-          <w:szCs w:val="22"/>
-        </w:rPr>
-        <w:t xml:space="preserve">crucial </w:t>
-      </w:r>
-      <w:r>
-        <w:rPr>
-          <w:sz w:val="22"/>
-          <w:szCs w:val="22"/>
-        </w:rPr>
-        <w:t xml:space="preserve">in </w:t>
-      </w:r>
-      <w:r>
-        <w:rPr>
-          <w:sz w:val="22"/>
-          <w:szCs w:val="22"/>
-        </w:rPr>
-        <w:t xml:space="preserve">such </w:t>
-      </w:r>
-      <w:r>
-        <w:rPr>
-          <w:sz w:val="22"/>
-          <w:szCs w:val="22"/>
-        </w:rPr>
-        <w:t>clinical conditions</w:t>
-      </w:r>
-      <w:r>
-        <w:rPr>
-          <w:sz w:val="22"/>
-          <w:szCs w:val="22"/>
-        </w:rPr>
-        <w:t xml:space="preserve">. In particular, the interpretation of the condition signatures in terms of interactions between brain regions aims to bring a </w:t>
-      </w:r>
-      <w:r>
-        <w:rPr>
-          <w:sz w:val="22"/>
-          <w:szCs w:val="22"/>
-        </w:rPr>
-        <w:t>practical</w:t>
-      </w:r>
-      <w:r>
-        <w:rPr>
-          <w:sz w:val="22"/>
-          <w:szCs w:val="22"/>
-        </w:rPr>
-        <w:t xml:space="preserve"> solution to the recent criticism that “a major reason for disappointing progress of psychiatric diagnostics and nosology is the lack of tests which enable mechanistic inference on disease processes within individual patients” [Stephan 2014].</w:t>
-      </w:r>
-      <w:r>
-        <w:rPr>
-          <w:sz w:val="22"/>
-          <w:szCs w:val="22"/>
-        </w:rPr>
-        <w:t>.</w:t>
-      </w:r>
-      <w:r>
-        <w:rPr>
-          <w:sz w:val="22"/>
-          <w:szCs w:val="22"/>
-        </w:rPr>
-        <w:t xml:space="preserve"> </w:t>
-      </w:r>
-      <w:r>
-        <w:rPr>
-          <w:sz w:val="22"/>
-          <w:szCs w:val="22"/>
-        </w:rPr>
-        <w:t xml:space="preserve">The general scheme we have in mind for diagnostic is thus to follow a patient's trace over time in the (high-dimensional) EC space: as schematized in Figure 4B, the classification for condition would correspond to healthy opposed to various pathologies, from which one (or several) signature(s) have been extracted from resting-state [Greicius 2008] or task-evoked fMRI. To do so, we expect the proposed EC-based method to generalize </w:t>
-      </w:r>
-      <w:proofErr w:type="gramStart"/>
-      <w:r>
-        <w:rPr>
-          <w:sz w:val="22"/>
-          <w:szCs w:val="22"/>
-        </w:rPr>
-        <w:t>and  ignore</w:t>
-      </w:r>
-      <w:proofErr w:type="gramEnd"/>
-      <w:r>
-        <w:rPr>
-          <w:sz w:val="22"/>
-          <w:szCs w:val="22"/>
-        </w:rPr>
-        <w:t xml:space="preserve"> the day-to-day variability to focus on important relevant signatures (better than FC-based methods). </w:t>
-      </w:r>
-      <w:r>
-        <w:rPr>
-          <w:sz w:val="22"/>
-          <w:szCs w:val="22"/>
-        </w:rPr>
-        <w:t>I</w:t>
-      </w:r>
-      <w:r>
-        <w:rPr>
-          <w:sz w:val="22"/>
-          <w:szCs w:val="22"/>
-        </w:rPr>
-        <w:t xml:space="preserve">mportantly, the goal is not so much to discriminate between subjects as to prevent individual signatures from mingling with those for pathologies. We expect the latter to be much more complex [Chang et al., 2015] than the very sparse signature for movie viewing in Figure 4. The framework could be extended to the three-fold space (subject, pathology, </w:t>
-      </w:r>
-      <w:proofErr w:type="gramStart"/>
-      <w:r>
-        <w:rPr>
-          <w:sz w:val="22"/>
-          <w:szCs w:val="22"/>
-        </w:rPr>
-        <w:t>task</w:t>
-      </w:r>
-      <w:proofErr w:type="gramEnd"/>
-      <w:r>
-        <w:rPr>
-          <w:sz w:val="22"/>
-          <w:szCs w:val="22"/>
-        </w:rPr>
-        <w:t>) as specific tasks may reveal powerful signatures for certain pathologies, such as memory exercises for Alzheimer [</w:t>
-      </w:r>
-      <w:proofErr w:type="spellStart"/>
-      <w:r>
-        <w:rPr>
-          <w:sz w:val="22"/>
-          <w:szCs w:val="22"/>
-        </w:rPr>
-        <w:t>Kurth</w:t>
-      </w:r>
-      <w:proofErr w:type="spellEnd"/>
-      <w:r>
-        <w:rPr>
-          <w:sz w:val="22"/>
-          <w:szCs w:val="22"/>
-        </w:rPr>
-        <w:t xml:space="preserve"> 2015]. </w:t>
-      </w:r>
-      <w:r>
-        <w:rPr>
-          <w:sz w:val="22"/>
-          <w:szCs w:val="22"/>
-        </w:rPr>
-        <w:t xml:space="preserve"> </w:t>
-      </w:r>
-      <w:r>
-        <w:rPr>
-          <w:sz w:val="22"/>
-          <w:szCs w:val="22"/>
-        </w:rPr>
-        <w:t>The model can also be useful when pathologies are associated by alterations in SC, like stroke [</w:t>
-      </w:r>
-      <w:r>
         <w:rPr>
           <w:b/>
           <w:bCs/>
-          <w:sz w:val="22"/>
-          <w:szCs w:val="22"/>
-        </w:rPr>
-        <w:t>REF</w:t>
-      </w:r>
-      <w:r>
-        <w:rPr>
-          <w:sz w:val="22"/>
-          <w:szCs w:val="22"/>
-        </w:rPr>
-        <w:t>].</w:t>
-      </w:r>
-    </w:p>
-    <w:p/>
-    <w:p/>
-    <w:p>
-      <w:pPr>
+        </w:rPr>
+      </w:pPr>
+    </w:p>
+    <w:p>
+      <w:pPr>
+        <w:pageBreakBefore/>
+        <w:rPr>
+          <w:sz w:val="22"/>
+          <w:szCs w:val="22"/>
+        </w:rPr>
+      </w:pPr>
+      <w:r>
         <w:rPr>
           <w:b/>
           <w:bCs/>
         </w:rPr>
-      </w:pPr>
-    </w:p>
-    <w:p>
-      <w:pPr>
-        <w:pageBreakBefore/>
-        <w:rPr>
-          <w:sz w:val="22"/>
-          <w:szCs w:val="22"/>
-        </w:rPr>
-      </w:pPr>
-      <w:r>
-        <w:rPr>
-          <w:b/>
-          <w:bCs/>
-        </w:rPr>
         <w:lastRenderedPageBreak/>
         <w:t>REFERENCES</w:t>
       </w:r>
+    </w:p>
+    <w:p>
+      <w:pPr>
+        <w:rPr>
+          <w:sz w:val="22"/>
+          <w:szCs w:val="22"/>
+        </w:rPr>
+      </w:pPr>
+    </w:p>
+    <w:p>
+      <w:pPr>
+        <w:rPr>
+          <w:sz w:val="22"/>
+          <w:szCs w:val="22"/>
+        </w:rPr>
+      </w:pPr>
     </w:p>
     <w:p>
       <w:pPr>
@@ -6616,12 +10051,28 @@
           <w:lang w:val="en-US"/>
         </w:rPr>
       </w:pPr>
-      <w:r>
-        <w:rPr>
-          <w:lang w:val="en-US"/>
-        </w:rPr>
-        <w:t>Bastos-Leite AJ, Ridgway GR, Silveira C, Norton A, Reis S, Friston KJ (2015) Dysconnectivity within the default mode in first-episode schizophrenia: a stochastic dynamic causal modeling study with functional magnetic resonance imaging. Schizophr Bull, 41: 144-153; doi: 10.1093/schbul/sbu080</w:t>
-      </w:r>
+      <w:bookmarkStart w:id="36" w:name="_Ref494997433"/>
+      <w:r>
+        <w:rPr>
+          <w:lang w:val="en-US"/>
+        </w:rPr>
+        <w:t>Bastos-</w:t>
+      </w:r>
+      <w:proofErr w:type="spellStart"/>
+      <w:r>
+        <w:rPr>
+          <w:lang w:val="en-US"/>
+        </w:rPr>
+        <w:t>Leite</w:t>
+      </w:r>
+      <w:proofErr w:type="spellEnd"/>
+      <w:r>
+        <w:rPr>
+          <w:lang w:val="en-US"/>
+        </w:rPr>
+        <w:t xml:space="preserve"> AJ, Ridgway GR, Silveira C, Norton A, Reis S, Friston KJ (2015) Dysconnectivity within the default mode in first-episode schizophrenia: a stochastic dynamic causal modeling study with functional magnetic resonance imaging. Schizophr Bull, 41: 144-153; doi: 10.1093/schbul/sbu080</w:t>
+      </w:r>
+      <w:bookmarkEnd w:id="36"/>
     </w:p>
     <w:p>
       <w:pPr>
@@ -6649,12 +10100,14 @@
           <w:lang w:val="en-US"/>
         </w:rPr>
       </w:pPr>
+      <w:bookmarkStart w:id="37" w:name="_Ref494997265"/>
       <w:r>
         <w:rPr>
           <w:lang w:val="en-US"/>
         </w:rPr>
         <w:t>Betti V, Della Penna S, de Pasquale F, Mantini D, Marzetti L, Romani GL, Corbetta M (2013) Natural scenes viewing alters the dynamics of functional connectivity in the human brain. Neuron, 79: 782-797</w:t>
       </w:r>
+      <w:bookmarkEnd w:id="37"/>
     </w:p>
     <w:p>
       <w:pPr>
@@ -6682,11 +10135,19 @@
           <w:lang w:val="en-US"/>
         </w:rPr>
       </w:pPr>
-      <w:r>
-        <w:rPr>
-          <w:lang w:val="en-US"/>
-        </w:rPr>
-        <w:t xml:space="preserve">Biswal B, Yetkin FZ, Haughton VM, Hyde JS (1995) Functional connectivity in the motor cortex of resting human brain using echo-planar MRI. Magn Reson Med, 34:537-541; doi: 10.1002/mrm.1910340409 </w:t>
+      <w:bookmarkStart w:id="38" w:name="_Ref494997023"/>
+      <w:r>
+        <w:rPr>
+          <w:lang w:val="en-US"/>
+        </w:rPr>
+        <w:t>Biswal B, Yetkin FZ, Haughton VM, Hyde JS (1995) Functional connectivity in the motor cortex of resting human brain using echo-planar MRI. Magn Reson Med, 34:537-541; doi: 10.1002/mrm.1910340409</w:t>
+      </w:r>
+      <w:bookmarkEnd w:id="38"/>
+      <w:r>
+        <w:rPr>
+          <w:lang w:val="en-US"/>
+        </w:rPr>
+        <w:t xml:space="preserve"> </w:t>
       </w:r>
     </w:p>
     <w:p>
@@ -6715,12 +10176,14 @@
           <w:lang w:val="en-US"/>
         </w:rPr>
       </w:pPr>
+      <w:bookmarkStart w:id="39" w:name="_Ref495052966"/>
       <w:r>
         <w:rPr>
           <w:lang w:val="en-US"/>
         </w:rPr>
         <w:t>Chang LJ, Gianaros PJ, Manuck SB, Krishnan A, Wager TD (2015) A Sensitive and Specific Neural Signature for Picture-Induced Negative Affect. PLoS Biol, 13: e1002180; doi:10.1371/journal.pbio.1002180</w:t>
       </w:r>
+      <w:bookmarkEnd w:id="39"/>
     </w:p>
     <w:p>
       <w:pPr>
@@ -6748,12 +10211,14 @@
           <w:lang w:val="en-US"/>
         </w:rPr>
       </w:pPr>
+      <w:bookmarkStart w:id="40" w:name="_Ref494997187"/>
       <w:r>
         <w:rPr>
           <w:lang w:val="en-US"/>
         </w:rPr>
         <w:t>Chen B, Xu T, Zhou C, Wang L, Yang N, Wang Z, Dong HM, Yang Z, Zang YF, Zuo XN, Weng XC (2015) Individual Variability and Test-Retest Reliability Revealed by Ten Repeated Resting-State Brain Scans over One Month. PLoS One, 10: e0144963. doi: 10.1371/journal.pone.0144963</w:t>
       </w:r>
+      <w:bookmarkEnd w:id="40"/>
     </w:p>
     <w:p>
       <w:pPr>
@@ -6781,12 +10246,14 @@
           <w:lang w:val="en-US"/>
         </w:rPr>
       </w:pPr>
+      <w:bookmarkStart w:id="41" w:name="_Ref494997035"/>
       <w:r>
         <w:rPr>
           <w:lang w:val="en-US"/>
         </w:rPr>
         <w:t>Cordes D, Haughton VM, Arfanakis K, Wendt GJ, Turski PA, Moritz CH, Quigley MA, Meyerand ME (2000) Mapping functionally related regions of brain with functional connectivity MR imaging. AJNR Am J Neuroradiol 21: 1636-1644</w:t>
       </w:r>
+      <w:bookmarkEnd w:id="41"/>
     </w:p>
     <w:p>
       <w:pPr>
@@ -6814,6 +10281,7 @@
           <w:lang w:val="en-US"/>
         </w:rPr>
       </w:pPr>
+      <w:bookmarkStart w:id="42" w:name="_Ref495053702"/>
       <w:r>
         <w:rPr>
           <w:lang w:val="en-US"/>
@@ -6834,6 +10302,7 @@
         </w:rPr>
         <w:t xml:space="preserve"> 89: 203-215; http://dx.doi.org/10.1016/j.neuroimage.2013.11.012</w:t>
       </w:r>
+      <w:bookmarkEnd w:id="42"/>
     </w:p>
     <w:p>
       <w:pPr>
@@ -6861,6 +10330,7 @@
           <w:lang w:val="en-US"/>
         </w:rPr>
       </w:pPr>
+      <w:bookmarkStart w:id="43" w:name="_Ref495053217"/>
       <w:r>
         <w:rPr>
           <w:lang w:val="en-US"/>
@@ -6881,6 +10351,7 @@
         </w:rPr>
         <w:t>, 12: 43-56; doi:10.1038/nrn2961</w:t>
       </w:r>
+      <w:bookmarkEnd w:id="43"/>
     </w:p>
     <w:p>
       <w:pPr>
@@ -6908,12 +10379,28 @@
           <w:lang w:val="en-US"/>
         </w:rPr>
       </w:pPr>
-      <w:r>
-        <w:rPr>
-          <w:lang w:val="en-US"/>
-        </w:rPr>
-        <w:t>Deco G, Kringelbach ML (2014) Great expectations: using whole-brain computational connectomics for understanding neuropsychiatric disorders. Neuron, 84: 892-905; doi: 10.1016/j.neuron.2014.08.034</w:t>
-      </w:r>
+      <w:bookmarkStart w:id="44" w:name="_Ref495053203"/>
+      <w:r>
+        <w:rPr>
+          <w:lang w:val="en-US"/>
+        </w:rPr>
+        <w:t xml:space="preserve">Deco G, Kringelbach ML (2014) Great expectations: using whole-brain computational connectomics for understanding neuropsychiatric disorders. Neuron, 84: 892-905; </w:t>
+      </w:r>
+      <w:proofErr w:type="spellStart"/>
+      <w:r>
+        <w:rPr>
+          <w:lang w:val="en-US"/>
+        </w:rPr>
+        <w:t>doi</w:t>
+      </w:r>
+      <w:proofErr w:type="spellEnd"/>
+      <w:r>
+        <w:rPr>
+          <w:lang w:val="en-US"/>
+        </w:rPr>
+        <w:t>: 10.1016/j.neuron.2014.08.034</w:t>
+      </w:r>
+      <w:bookmarkEnd w:id="44"/>
     </w:p>
     <w:p>
       <w:pPr>
@@ -6941,12 +10428,258 @@
           <w:lang w:val="en-US"/>
         </w:rPr>
       </w:pPr>
-      <w:r>
-        <w:rPr>
-          <w:lang w:val="en-US"/>
-        </w:rPr>
-        <w:t>Ekstrom A (2010) How and when the fMRI BOLD signal relates to underlying neural activity: the danger in dissociation. Brain Res Rev, 62: 233-244. doi: 10.1016/j.brainresrev.2009.12.004</w:t>
-      </w:r>
+      <w:bookmarkStart w:id="45" w:name="_Ref495059641"/>
+      <w:r>
+        <w:rPr>
+          <w:lang w:val="en-US"/>
+        </w:rPr>
+        <w:t xml:space="preserve">Drysdale AT, Grosenick L, </w:t>
+      </w:r>
+      <w:proofErr w:type="spellStart"/>
+      <w:r>
+        <w:rPr>
+          <w:lang w:val="en-US"/>
+        </w:rPr>
+        <w:t>Downar</w:t>
+      </w:r>
+      <w:proofErr w:type="spellEnd"/>
+      <w:r>
+        <w:rPr>
+          <w:lang w:val="en-US"/>
+        </w:rPr>
+        <w:t xml:space="preserve"> J, Dunlop K, </w:t>
+      </w:r>
+      <w:proofErr w:type="spellStart"/>
+      <w:r>
+        <w:rPr>
+          <w:lang w:val="en-US"/>
+        </w:rPr>
+        <w:t>Mansouri</w:t>
+      </w:r>
+      <w:proofErr w:type="spellEnd"/>
+      <w:r>
+        <w:rPr>
+          <w:lang w:val="en-US"/>
+        </w:rPr>
+        <w:t xml:space="preserve"> F, </w:t>
+      </w:r>
+      <w:proofErr w:type="spellStart"/>
+      <w:r>
+        <w:rPr>
+          <w:lang w:val="en-US"/>
+        </w:rPr>
+        <w:t>Meng</w:t>
+      </w:r>
+      <w:proofErr w:type="spellEnd"/>
+      <w:r>
+        <w:rPr>
+          <w:lang w:val="en-US"/>
+        </w:rPr>
+        <w:t xml:space="preserve"> Y, </w:t>
+      </w:r>
+      <w:proofErr w:type="spellStart"/>
+      <w:r>
+        <w:rPr>
+          <w:lang w:val="en-US"/>
+        </w:rPr>
+        <w:t>Fetcho</w:t>
+      </w:r>
+      <w:proofErr w:type="spellEnd"/>
+      <w:r>
+        <w:rPr>
+          <w:lang w:val="en-US"/>
+        </w:rPr>
+        <w:t xml:space="preserve"> RN, </w:t>
+      </w:r>
+      <w:proofErr w:type="spellStart"/>
+      <w:r>
+        <w:rPr>
+          <w:lang w:val="en-US"/>
+        </w:rPr>
+        <w:t>Zebley</w:t>
+      </w:r>
+      <w:proofErr w:type="spellEnd"/>
+      <w:r>
+        <w:rPr>
+          <w:lang w:val="en-US"/>
+        </w:rPr>
+        <w:t xml:space="preserve"> B, </w:t>
+      </w:r>
+      <w:proofErr w:type="spellStart"/>
+      <w:r>
+        <w:rPr>
+          <w:lang w:val="en-US"/>
+        </w:rPr>
+        <w:t>Oathes</w:t>
+      </w:r>
+      <w:proofErr w:type="spellEnd"/>
+      <w:r>
+        <w:rPr>
+          <w:lang w:val="en-US"/>
+        </w:rPr>
+        <w:t xml:space="preserve"> DJ, </w:t>
+      </w:r>
+      <w:proofErr w:type="spellStart"/>
+      <w:r>
+        <w:rPr>
+          <w:lang w:val="en-US"/>
+        </w:rPr>
+        <w:t>Etkin</w:t>
+      </w:r>
+      <w:proofErr w:type="spellEnd"/>
+      <w:r>
+        <w:rPr>
+          <w:lang w:val="en-US"/>
+        </w:rPr>
+        <w:t xml:space="preserve"> A, </w:t>
+      </w:r>
+      <w:proofErr w:type="spellStart"/>
+      <w:r>
+        <w:rPr>
+          <w:lang w:val="en-US"/>
+        </w:rPr>
+        <w:t>Schatzberg</w:t>
+      </w:r>
+      <w:proofErr w:type="spellEnd"/>
+      <w:r>
+        <w:rPr>
+          <w:lang w:val="en-US"/>
+        </w:rPr>
+        <w:t xml:space="preserve"> AF, </w:t>
+      </w:r>
+      <w:proofErr w:type="spellStart"/>
+      <w:r>
+        <w:rPr>
+          <w:lang w:val="en-US"/>
+        </w:rPr>
+        <w:t>Sudheimer</w:t>
+      </w:r>
+      <w:proofErr w:type="spellEnd"/>
+      <w:r>
+        <w:rPr>
+          <w:lang w:val="en-US"/>
+        </w:rPr>
+        <w:t xml:space="preserve"> K, Keller J, </w:t>
+      </w:r>
+      <w:proofErr w:type="spellStart"/>
+      <w:r>
+        <w:rPr>
+          <w:lang w:val="en-US"/>
+        </w:rPr>
+        <w:t>Mayberg</w:t>
+      </w:r>
+      <w:proofErr w:type="spellEnd"/>
+      <w:r>
+        <w:rPr>
+          <w:lang w:val="en-US"/>
+        </w:rPr>
+        <w:t xml:space="preserve"> HS, Gunning FM, </w:t>
+      </w:r>
+      <w:proofErr w:type="spellStart"/>
+      <w:r>
+        <w:rPr>
+          <w:lang w:val="en-US"/>
+        </w:rPr>
+        <w:t>Alexopoulos</w:t>
+      </w:r>
+      <w:proofErr w:type="spellEnd"/>
+      <w:r>
+        <w:rPr>
+          <w:lang w:val="en-US"/>
+        </w:rPr>
+        <w:t xml:space="preserve"> GS, Fox MD, </w:t>
+      </w:r>
+      <w:proofErr w:type="spellStart"/>
+      <w:r>
+        <w:rPr>
+          <w:lang w:val="en-US"/>
+        </w:rPr>
+        <w:t>Pascual</w:t>
+      </w:r>
+      <w:proofErr w:type="spellEnd"/>
+      <w:r>
+        <w:rPr>
+          <w:lang w:val="en-US"/>
+        </w:rPr>
+        <w:t>-Leone A, Voss H</w:t>
+      </w:r>
+      <w:r>
+        <w:rPr>
+          <w:lang w:val="en-US"/>
+        </w:rPr>
+        <w:t xml:space="preserve">U, Casey BJ, </w:t>
+      </w:r>
+      <w:proofErr w:type="spellStart"/>
+      <w:r>
+        <w:rPr>
+          <w:lang w:val="en-US"/>
+        </w:rPr>
+        <w:t>Dubin</w:t>
+      </w:r>
+      <w:proofErr w:type="spellEnd"/>
+      <w:r>
+        <w:rPr>
+          <w:lang w:val="en-US"/>
+        </w:rPr>
+        <w:t xml:space="preserve"> MJ, Liston C (2017) </w:t>
+      </w:r>
+      <w:r>
+        <w:rPr>
+          <w:lang w:val="en-US"/>
+        </w:rPr>
+        <w:t>Resting-state connectivity biomarkers define neurophysiological subtypes of depression.</w:t>
+      </w:r>
+      <w:r>
+        <w:rPr>
+          <w:lang w:val="en-US"/>
+        </w:rPr>
+        <w:t xml:space="preserve"> </w:t>
+      </w:r>
+      <w:r>
+        <w:rPr>
+          <w:lang w:val="en-US"/>
+        </w:rPr>
+        <w:t>Nat Med</w:t>
+      </w:r>
+      <w:r>
+        <w:rPr>
+          <w:lang w:val="en-US"/>
+        </w:rPr>
+        <w:t xml:space="preserve">, </w:t>
+      </w:r>
+      <w:r>
+        <w:rPr>
+          <w:lang w:val="en-US"/>
+        </w:rPr>
+        <w:t>23:</w:t>
+      </w:r>
+      <w:r>
+        <w:rPr>
+          <w:lang w:val="en-US"/>
+        </w:rPr>
+        <w:t xml:space="preserve"> </w:t>
+      </w:r>
+      <w:r>
+        <w:rPr>
+          <w:lang w:val="en-US"/>
+        </w:rPr>
+        <w:t xml:space="preserve">28-38. </w:t>
+      </w:r>
+      <w:proofErr w:type="spellStart"/>
+      <w:r>
+        <w:rPr>
+          <w:lang w:val="en-US"/>
+        </w:rPr>
+        <w:t>doi</w:t>
+      </w:r>
+      <w:proofErr w:type="spellEnd"/>
+      <w:r>
+        <w:rPr>
+          <w:lang w:val="en-US"/>
+        </w:rPr>
+        <w:t>: 10.1038/nm.4246</w:t>
+      </w:r>
+      <w:bookmarkEnd w:id="45"/>
     </w:p>
     <w:p>
       <w:pPr>
@@ -6974,12 +10707,42 @@
           <w:lang w:val="en-US"/>
         </w:rPr>
       </w:pPr>
-      <w:r>
-        <w:rPr>
-          <w:lang w:val="en-US"/>
-        </w:rPr>
-        <w:t xml:space="preserve">Engel AK, Gerloff C, Hilgetag CC, Nolte G (2013) Intrinsic coupling modes: multiscale interactions in ongoing brain activity. Neuron, 80: 867-886. doi: 10.1016/j.neuron.2013.09.038. </w:t>
-      </w:r>
+      <w:bookmarkStart w:id="46" w:name="_Ref495053812"/>
+      <w:r>
+        <w:rPr>
+          <w:lang w:val="en-US"/>
+        </w:rPr>
+        <w:t xml:space="preserve">Ekstrom A (2010) </w:t>
+      </w:r>
+      <w:proofErr w:type="gramStart"/>
+      <w:r>
+        <w:rPr>
+          <w:lang w:val="en-US"/>
+        </w:rPr>
+        <w:t>How</w:t>
+      </w:r>
+      <w:proofErr w:type="gramEnd"/>
+      <w:r>
+        <w:rPr>
+          <w:lang w:val="en-US"/>
+        </w:rPr>
+        <w:t xml:space="preserve"> and when the fMRI BOLD signal relates to underlying neural activity: the danger in dissociation. Brain Res Rev, 62: 233-244. </w:t>
+      </w:r>
+      <w:proofErr w:type="spellStart"/>
+      <w:r>
+        <w:rPr>
+          <w:lang w:val="en-US"/>
+        </w:rPr>
+        <w:t>doi</w:t>
+      </w:r>
+      <w:proofErr w:type="spellEnd"/>
+      <w:r>
+        <w:rPr>
+          <w:lang w:val="en-US"/>
+        </w:rPr>
+        <w:t>: 10.1016/j.brainresrev.2009.12.004</w:t>
+      </w:r>
+      <w:bookmarkEnd w:id="46"/>
     </w:p>
     <w:p>
       <w:pPr>
@@ -7007,6 +10770,48 @@
           <w:lang w:val="en-US"/>
         </w:rPr>
       </w:pPr>
+      <w:bookmarkStart w:id="47" w:name="_Ref495053820"/>
+      <w:r>
+        <w:rPr>
+          <w:lang w:val="en-US"/>
+        </w:rPr>
+        <w:t>Engel AK, Gerloff C, Hilgetag CC, Nolte G (2013) Intrinsic coupling modes: multiscale interactions in ongoing brain activity. Neuron, 80: 867-886. doi: 10.1016/j.neuron.2013.09.038.</w:t>
+      </w:r>
+      <w:bookmarkEnd w:id="47"/>
+      <w:r>
+        <w:rPr>
+          <w:lang w:val="en-US"/>
+        </w:rPr>
+        <w:t xml:space="preserve"> </w:t>
+      </w:r>
+    </w:p>
+    <w:p>
+      <w:pPr>
+        <w:pStyle w:val="WW-Default"/>
+        <w:numPr>
+          <w:ilvl w:val="0"/>
+          <w:numId w:val="2"/>
+        </w:numPr>
+        <w:tabs>
+          <w:tab w:val="left" w:pos="560"/>
+          <w:tab w:val="left" w:pos="1120"/>
+          <w:tab w:val="left" w:pos="1680"/>
+          <w:tab w:val="left" w:pos="2240"/>
+          <w:tab w:val="left" w:pos="2800"/>
+          <w:tab w:val="left" w:pos="3360"/>
+          <w:tab w:val="left" w:pos="3920"/>
+          <w:tab w:val="left" w:pos="4480"/>
+          <w:tab w:val="left" w:pos="5040"/>
+          <w:tab w:val="left" w:pos="5600"/>
+          <w:tab w:val="left" w:pos="6160"/>
+          <w:tab w:val="left" w:pos="6720"/>
+        </w:tabs>
+        <w:spacing w:after="288"/>
+        <w:rPr>
+          <w:lang w:val="en-US"/>
+        </w:rPr>
+      </w:pPr>
+      <w:bookmarkStart w:id="48" w:name="_Ref495053255"/>
       <w:r>
         <w:rPr>
           <w:lang w:val="en-US"/>
@@ -7043,6 +10848,7 @@
         </w:rPr>
         <w:t>Day2day: investigating daily variability of magnetic resonance imaging measures over half a year. BMC Neurosci, 18: 65. doi: 10.1186/s12868-017-0383-y</w:t>
       </w:r>
+      <w:bookmarkEnd w:id="48"/>
     </w:p>
     <w:p>
       <w:pPr>
@@ -7070,12 +10876,14 @@
           <w:lang w:val="en-US"/>
         </w:rPr>
       </w:pPr>
+      <w:bookmarkStart w:id="49" w:name="_Ref494997397"/>
       <w:r>
         <w:rPr>
           <w:lang w:val="en-US"/>
         </w:rPr>
         <w:t>Finn ES, Shen X, Scheinost D, Rosenberg MD, Huang J, Chun MM, Papademetris X, Constable RT (2015) Functional connectome fingerprinting: identifying individuals using patterns of brain connectivity. Nat Neurosc, 18: 1664-1671; doi: 10.1038/nn.4135</w:t>
       </w:r>
+      <w:bookmarkEnd w:id="49"/>
     </w:p>
     <w:p>
       <w:pPr>
@@ -7103,12 +10911,124 @@
           <w:lang w:val="en-US"/>
         </w:rPr>
       </w:pPr>
-      <w:r>
-        <w:rPr>
-          <w:lang w:val="en-US"/>
-        </w:rPr>
-        <w:t>Finn ES, Scheinost D, Finn DM, Shen X, Papademetris X, Constable RT (2017) Can brain state be manipulated to emphasize individual differences in functional connectivity? Neuroimage, S1053-8119. doi: 10.1016/j.neuroimage.2017.03.064</w:t>
-      </w:r>
+      <w:bookmarkStart w:id="50" w:name="_Ref494997390"/>
+      <w:r>
+        <w:rPr>
+          <w:lang w:val="en-US"/>
+        </w:rPr>
+        <w:lastRenderedPageBreak/>
+        <w:t xml:space="preserve">Finn ES, Scheinost D, Finn DM, Shen X, Papademetris X, Constable RT (2017) Can brain state be manipulated to emphasize individual differences in functional connectivity? Neuroimage, S1053-8119. </w:t>
+      </w:r>
+      <w:proofErr w:type="spellStart"/>
+      <w:r>
+        <w:rPr>
+          <w:lang w:val="en-US"/>
+        </w:rPr>
+        <w:t>doi</w:t>
+      </w:r>
+      <w:proofErr w:type="spellEnd"/>
+      <w:r>
+        <w:rPr>
+          <w:lang w:val="en-US"/>
+        </w:rPr>
+        <w:t>: 10.1016/j.neuroimage.2017.03.064</w:t>
+      </w:r>
+      <w:bookmarkEnd w:id="50"/>
+    </w:p>
+    <w:p>
+      <w:pPr>
+        <w:pStyle w:val="Prrafodelista"/>
+        <w:numPr>
+          <w:ilvl w:val="0"/>
+          <w:numId w:val="2"/>
+        </w:numPr>
+        <w:tabs>
+          <w:tab w:val="left" w:pos="560"/>
+          <w:tab w:val="left" w:pos="1120"/>
+          <w:tab w:val="left" w:pos="1680"/>
+          <w:tab w:val="left" w:pos="2240"/>
+          <w:tab w:val="left" w:pos="2800"/>
+          <w:tab w:val="left" w:pos="3360"/>
+          <w:tab w:val="left" w:pos="3920"/>
+          <w:tab w:val="left" w:pos="4480"/>
+          <w:tab w:val="left" w:pos="5040"/>
+          <w:tab w:val="left" w:pos="5600"/>
+          <w:tab w:val="left" w:pos="6160"/>
+          <w:tab w:val="left" w:pos="6720"/>
+        </w:tabs>
+        <w:spacing w:after="240" w:line="340" w:lineRule="atLeast"/>
+      </w:pPr>
+      <w:bookmarkStart w:id="51" w:name="_Ref495059482"/>
+      <w:proofErr w:type="spellStart"/>
+      <w:r>
+        <w:t>Fräs</w:t>
+      </w:r>
+      <w:r>
+        <w:t>sle</w:t>
+      </w:r>
+      <w:proofErr w:type="spellEnd"/>
+      <w:r>
+        <w:t xml:space="preserve"> S, Stephan KE, </w:t>
+      </w:r>
+      <w:proofErr w:type="spellStart"/>
+      <w:r>
+        <w:t>Friston</w:t>
+      </w:r>
+      <w:proofErr w:type="spellEnd"/>
+      <w:r>
+        <w:t xml:space="preserve"> KJ</w:t>
+      </w:r>
+      <w:r>
+        <w:t xml:space="preserve">, </w:t>
+      </w:r>
+      <w:proofErr w:type="spellStart"/>
+      <w:r>
+        <w:t>Steup</w:t>
+      </w:r>
+      <w:proofErr w:type="spellEnd"/>
+      <w:r>
+        <w:t xml:space="preserve"> M, </w:t>
+      </w:r>
+      <w:proofErr w:type="spellStart"/>
+      <w:r>
+        <w:t>Krach</w:t>
+      </w:r>
+      <w:proofErr w:type="spellEnd"/>
+      <w:r>
+        <w:t xml:space="preserve"> S, Paulus FM, Jansen A (2015) </w:t>
+      </w:r>
+      <w:r>
+        <w:t>Test-retest reliability of dynamic causal modeling for fMRI.</w:t>
+      </w:r>
+      <w:r>
+        <w:t xml:space="preserve"> </w:t>
+      </w:r>
+      <w:proofErr w:type="spellStart"/>
+      <w:r>
+        <w:t>Neuroimage</w:t>
+      </w:r>
+      <w:proofErr w:type="spellEnd"/>
+      <w:r>
+        <w:t xml:space="preserve">, </w:t>
+      </w:r>
+      <w:r>
+        <w:t>15:</w:t>
+      </w:r>
+      <w:r>
+        <w:t xml:space="preserve"> </w:t>
+      </w:r>
+      <w:r>
+        <w:t xml:space="preserve">56-66. </w:t>
+      </w:r>
+      <w:proofErr w:type="spellStart"/>
+      <w:r>
+        <w:t>doi</w:t>
+      </w:r>
+      <w:proofErr w:type="spellEnd"/>
+      <w:r>
+        <w:t>: 10.1016/j.neuroimage.2015.05.040</w:t>
+      </w:r>
+      <w:bookmarkEnd w:id="51"/>
     </w:p>
     <w:p>
       <w:pPr>
@@ -7136,11 +11056,11 @@
           <w:lang w:val="en-US"/>
         </w:rPr>
       </w:pPr>
-      <w:r>
-        <w:rPr>
-          <w:lang w:val="en-US"/>
-        </w:rPr>
-        <w:lastRenderedPageBreak/>
+      <w:bookmarkStart w:id="52" w:name="_Ref494997257"/>
+      <w:r>
+        <w:rPr>
+          <w:lang w:val="en-US"/>
+        </w:rPr>
         <w:t xml:space="preserve">Fries P (2005) </w:t>
       </w:r>
       <w:proofErr w:type="gramStart"/>
@@ -7157,6 +11077,7 @@
         </w:rPr>
         <w:t xml:space="preserve"> mechanism for cognitive dynamics: Neuronal communication through neuronal coherence. Trends Cogn Sci, 9: 474-480</w:t>
       </w:r>
+      <w:bookmarkEnd w:id="52"/>
     </w:p>
     <w:p>
       <w:pPr>
@@ -7184,12 +11105,14 @@
           <w:lang w:val="en-US"/>
         </w:rPr>
       </w:pPr>
+      <w:bookmarkStart w:id="53" w:name="_Ref494997286"/>
       <w:r>
         <w:rPr>
           <w:lang w:val="en-US"/>
         </w:rPr>
         <w:t>Friston KJ (2011) Functional and effective connectivity: A review. Brain Connect, 1: 8; doi: 10.1089/brain.2011.0008</w:t>
       </w:r>
+      <w:bookmarkEnd w:id="53"/>
     </w:p>
     <w:p>
       <w:pPr>
@@ -7217,11 +11140,19 @@
           <w:lang w:val="en-US"/>
         </w:rPr>
       </w:pPr>
-      <w:r>
-        <w:rPr>
-          <w:lang w:val="en-US"/>
-        </w:rPr>
-        <w:t xml:space="preserve">Friston KJ, Kahan J, Biswal B, Razi A (2014) A DCM for resting state fMRI, Neuroimage 94: 396-407 </w:t>
+      <w:bookmarkStart w:id="54" w:name="_Ref495053643"/>
+      <w:r>
+        <w:rPr>
+          <w:lang w:val="en-US"/>
+        </w:rPr>
+        <w:t>Friston KJ, Kahan J, Biswal B, Razi A (2014) A DCM for resting state fMRI, Neuroimage 94: 396-407</w:t>
+      </w:r>
+      <w:bookmarkEnd w:id="54"/>
+      <w:r>
+        <w:rPr>
+          <w:lang w:val="en-US"/>
+        </w:rPr>
+        <w:t xml:space="preserve"> </w:t>
       </w:r>
     </w:p>
     <w:p>
@@ -7250,12 +11181,14 @@
           <w:lang w:val="en-US"/>
         </w:rPr>
       </w:pPr>
+      <w:bookmarkStart w:id="55" w:name="_Ref494997275"/>
       <w:r>
         <w:rPr>
           <w:lang w:val="en-US"/>
         </w:rPr>
         <w:t>Gilson M, Moreno-Bote R, Ponce-Alvarez A, Ritter P, Deco G (2016) Estimation of Directed Effective Connectivity from fMRI Functional Connectivity Hints at Asymmetries of Cortical Connectome. PLoS Comput Biol, 12: e1004762; doi: 10.1371/journal.pcbi.1004762</w:t>
       </w:r>
+      <w:bookmarkEnd w:id="55"/>
     </w:p>
     <w:p>
       <w:pPr>
@@ -7283,12 +11216,14 @@
           <w:lang w:val="en-US"/>
         </w:rPr>
       </w:pPr>
+      <w:bookmarkStart w:id="56" w:name="_Ref495053283"/>
       <w:r>
         <w:rPr>
           <w:lang w:val="en-US"/>
         </w:rPr>
         <w:t>Gilson M, Deco G, Friston K, Hagmann P, Mantini D, Betti V, et al. (2017): Effective connectivity inferred from fMRI transition dynamics during movie viewing points to a balanced reconfiguration of cortical interactions. BioRxiv.110015</w:t>
       </w:r>
+      <w:bookmarkEnd w:id="56"/>
     </w:p>
     <w:p>
       <w:pPr>
@@ -7316,12 +11251,14 @@
           <w:lang w:val="en-US"/>
         </w:rPr>
       </w:pPr>
+      <w:bookmarkStart w:id="57" w:name="_Ref494997444"/>
       <w:r>
         <w:rPr>
           <w:lang w:val="en-US"/>
         </w:rPr>
         <w:t>Goebel R, Roebroeck A, Kim D, Formisano E (2003) Investigating directed cortical interactions in time- resolved fMRI data using vector autoregressive modeling and Granger causality mapping. Magn Reson Imaging, 21: 1251-1261; doi: 10.1016/j.mri.2003.08.026</w:t>
       </w:r>
+      <w:bookmarkEnd w:id="57"/>
     </w:p>
     <w:p>
       <w:pPr>
@@ -7349,12 +11286,14 @@
           <w:lang w:val="en-US"/>
         </w:rPr>
       </w:pPr>
+      <w:bookmarkStart w:id="58" w:name="_Ref494997119"/>
       <w:r>
         <w:rPr>
           <w:lang w:val="en-US"/>
         </w:rPr>
         <w:t>Gonzalez-Castillo J, Bandettini PA (2017) Task-based dynamic functional connectivity: Recent findings and open questions. Neuroimage. 2017 Aug 3. pii: S1053-8119(17)30653-5. doi: 10.1016/j.neuroimage.2017.08.006</w:t>
       </w:r>
+      <w:bookmarkEnd w:id="58"/>
     </w:p>
     <w:p>
       <w:pPr>
@@ -7382,12 +11321,14 @@
           <w:lang w:val="en-US"/>
         </w:rPr>
       </w:pPr>
+      <w:bookmarkStart w:id="59" w:name="_Ref495053495"/>
       <w:r>
         <w:rPr>
           <w:lang w:val="en-US"/>
         </w:rPr>
         <w:t>Gordon EM, Laumann TO, Gilmore AW, Newbold DJ, Greene DJ, Berg JJ, Ortega M, Hoyt-Drazen C, Gratton C, Sun H, Hampton JM, Coalson RS, Nguyen AL, McDermott KB, Shimony JS, Snyder AZ, Schlaggar BL, Petersen SE, Nelson SM, Dosenbach NUF (2017) Precision Functional Mapping of Individual Human Brains. Neuron, xxx;  doi: 10.1016/j.neuron.2017.07.011</w:t>
       </w:r>
+      <w:bookmarkEnd w:id="59"/>
     </w:p>
     <w:p>
       <w:pPr>
@@ -7415,12 +11356,28 @@
           <w:lang w:val="en-US"/>
         </w:rPr>
       </w:pPr>
-      <w:r>
-        <w:rPr>
-          <w:lang w:val="en-US"/>
-        </w:rPr>
-        <w:t>Greicius MD (2008) Resting-state functional connectivity in neuropsychiatric disorders. Curr Opin Neurology, 21: 424</w:t>
-      </w:r>
+      <w:bookmarkStart w:id="60" w:name="_Ref494997091"/>
+      <w:r>
+        <w:rPr>
+          <w:lang w:val="en-US"/>
+        </w:rPr>
+        <w:t xml:space="preserve">Greicius MD (2008) Resting-state functional connectivity in neuropsychiatric disorders. Curr </w:t>
+      </w:r>
+      <w:proofErr w:type="spellStart"/>
+      <w:r>
+        <w:rPr>
+          <w:lang w:val="en-US"/>
+        </w:rPr>
+        <w:t>Opin</w:t>
+      </w:r>
+      <w:proofErr w:type="spellEnd"/>
+      <w:r>
+        <w:rPr>
+          <w:lang w:val="en-US"/>
+        </w:rPr>
+        <w:t xml:space="preserve"> Neurology, 21: 424</w:t>
+      </w:r>
+      <w:bookmarkEnd w:id="60"/>
     </w:p>
     <w:p>
       <w:pPr>
@@ -7448,12 +11405,176 @@
           <w:lang w:val="en-US"/>
         </w:rPr>
       </w:pPr>
-      <w:r>
-        <w:rPr>
-          <w:lang w:val="en-US"/>
-        </w:rPr>
-        <w:t>Hansen ECA, Battaglia D, Spiegler A, Deco G, Jirsa VK (2015) Functional connectivity dynamics: modeling the switching behavior of the resting state. Neuroimage, 105: 525-535; doi: 10.1016/j.neuroimage.2014.11.001</w:t>
-      </w:r>
+      <w:bookmarkStart w:id="61" w:name="_Ref495059174"/>
+      <w:proofErr w:type="spellStart"/>
+      <w:r>
+        <w:rPr>
+          <w:lang w:val="en-US"/>
+        </w:rPr>
+        <w:t>Hagmann</w:t>
+      </w:r>
+      <w:proofErr w:type="spellEnd"/>
+      <w:r>
+        <w:rPr>
+          <w:lang w:val="en-US"/>
+        </w:rPr>
+        <w:t xml:space="preserve"> P, </w:t>
+      </w:r>
+      <w:proofErr w:type="spellStart"/>
+      <w:r>
+        <w:rPr>
+          <w:lang w:val="en-US"/>
+        </w:rPr>
+        <w:t>Cammoun</w:t>
+      </w:r>
+      <w:proofErr w:type="spellEnd"/>
+      <w:r>
+        <w:rPr>
+          <w:lang w:val="en-US"/>
+        </w:rPr>
+        <w:t xml:space="preserve"> L, </w:t>
+      </w:r>
+      <w:proofErr w:type="spellStart"/>
+      <w:r>
+        <w:rPr>
+          <w:lang w:val="en-US"/>
+        </w:rPr>
+        <w:t>Gigandet</w:t>
+      </w:r>
+      <w:proofErr w:type="spellEnd"/>
+      <w:r>
+        <w:rPr>
+          <w:lang w:val="en-US"/>
+        </w:rPr>
+        <w:t xml:space="preserve"> X, </w:t>
+      </w:r>
+      <w:proofErr w:type="spellStart"/>
+      <w:r>
+        <w:rPr>
+          <w:lang w:val="en-US"/>
+        </w:rPr>
+        <w:t>Meuli</w:t>
+      </w:r>
+      <w:proofErr w:type="spellEnd"/>
+      <w:r>
+        <w:rPr>
+          <w:lang w:val="en-US"/>
+        </w:rPr>
+        <w:t xml:space="preserve"> R</w:t>
+      </w:r>
+      <w:r>
+        <w:rPr>
+          <w:lang w:val="en-US"/>
+        </w:rPr>
+        <w:t xml:space="preserve">, Honey CJ, </w:t>
+      </w:r>
+      <w:proofErr w:type="spellStart"/>
+      <w:r>
+        <w:rPr>
+          <w:lang w:val="en-US"/>
+        </w:rPr>
+        <w:t>Wedeen</w:t>
+      </w:r>
+      <w:proofErr w:type="spellEnd"/>
+      <w:r>
+        <w:rPr>
+          <w:lang w:val="en-US"/>
+        </w:rPr>
+        <w:t xml:space="preserve"> VJ, </w:t>
+      </w:r>
+      <w:proofErr w:type="spellStart"/>
+      <w:r>
+        <w:rPr>
+          <w:lang w:val="en-US"/>
+        </w:rPr>
+        <w:t>Sporns</w:t>
+      </w:r>
+      <w:proofErr w:type="spellEnd"/>
+      <w:r>
+        <w:rPr>
+          <w:lang w:val="en-US"/>
+        </w:rPr>
+        <w:t xml:space="preserve"> O (2008) </w:t>
+      </w:r>
+      <w:r>
+        <w:rPr>
+          <w:lang w:val="en-US"/>
+        </w:rPr>
+        <w:t>Mapping the structural core of human cerebral cortex</w:t>
+      </w:r>
+      <w:r>
+        <w:rPr>
+          <w:lang w:val="en-US"/>
+        </w:rPr>
+        <w:t xml:space="preserve">. </w:t>
+      </w:r>
+      <w:proofErr w:type="spellStart"/>
+      <w:r>
+        <w:rPr>
+          <w:lang w:val="en-US"/>
+        </w:rPr>
+        <w:t>PLoS</w:t>
+      </w:r>
+      <w:proofErr w:type="spellEnd"/>
+      <w:r>
+        <w:rPr>
+          <w:lang w:val="en-US"/>
+        </w:rPr>
+        <w:t xml:space="preserve"> </w:t>
+      </w:r>
+      <w:proofErr w:type="spellStart"/>
+      <w:r>
+        <w:rPr>
+          <w:lang w:val="en-US"/>
+        </w:rPr>
+        <w:t>Biol</w:t>
+      </w:r>
+      <w:proofErr w:type="spellEnd"/>
+      <w:r>
+        <w:rPr>
+          <w:lang w:val="en-US"/>
+        </w:rPr>
+        <w:t xml:space="preserve">, </w:t>
+      </w:r>
+      <w:r>
+        <w:rPr>
+          <w:lang w:val="en-US"/>
+        </w:rPr>
+        <w:t>6:</w:t>
+      </w:r>
+      <w:r>
+        <w:rPr>
+          <w:lang w:val="en-US"/>
+        </w:rPr>
+        <w:t xml:space="preserve"> </w:t>
+      </w:r>
+      <w:r>
+        <w:rPr>
+          <w:lang w:val="en-US"/>
+        </w:rPr>
+        <w:t xml:space="preserve">e159. </w:t>
+      </w:r>
+      <w:proofErr w:type="spellStart"/>
+      <w:r>
+        <w:rPr>
+          <w:lang w:val="en-US"/>
+        </w:rPr>
+        <w:t>do</w:t>
+      </w:r>
+      <w:r>
+        <w:rPr>
+          <w:lang w:val="en-US"/>
+        </w:rPr>
+        <w:t>i</w:t>
+      </w:r>
+      <w:proofErr w:type="spellEnd"/>
+      <w:r>
+        <w:rPr>
+          <w:lang w:val="en-US"/>
+        </w:rPr>
+        <w:t>: 10.1371/journal.pbio.0060159</w:t>
+      </w:r>
+      <w:bookmarkEnd w:id="61"/>
     </w:p>
     <w:p>
       <w:pPr>
@@ -7481,45 +11602,28 @@
           <w:lang w:val="en-US"/>
         </w:rPr>
       </w:pPr>
-      <w:r>
-        <w:rPr>
-          <w:lang w:val="en-US"/>
-        </w:rPr>
-        <w:t>He BJ (2011) Scale-free properties of the functional magnetic resonance imaging signal during rest and task. J Neurosci 31 (2011) 13786–13795Honey CJ, Thivierge JP, Sporns O (2010) Can structure predict function in the human brain? Neuroimage 52: 766-76. doi: 10.1016/j.neuroimage.2010.01.071</w:t>
-      </w:r>
-    </w:p>
-    <w:p>
-      <w:pPr>
-        <w:pStyle w:val="WW-Default"/>
-        <w:numPr>
-          <w:ilvl w:val="0"/>
-          <w:numId w:val="2"/>
-        </w:numPr>
-        <w:tabs>
-          <w:tab w:val="left" w:pos="560"/>
-          <w:tab w:val="left" w:pos="1120"/>
-          <w:tab w:val="left" w:pos="1680"/>
-          <w:tab w:val="left" w:pos="2240"/>
-          <w:tab w:val="left" w:pos="2800"/>
-          <w:tab w:val="left" w:pos="3360"/>
-          <w:tab w:val="left" w:pos="3920"/>
-          <w:tab w:val="left" w:pos="4480"/>
-          <w:tab w:val="left" w:pos="5040"/>
-          <w:tab w:val="left" w:pos="5600"/>
-          <w:tab w:val="left" w:pos="6160"/>
-          <w:tab w:val="left" w:pos="6720"/>
-        </w:tabs>
-        <w:spacing w:after="288" w:line="340" w:lineRule="atLeast"/>
-        <w:rPr>
-          <w:lang w:val="en-US"/>
-        </w:rPr>
-      </w:pPr>
-      <w:r>
-        <w:rPr>
-          <w:lang w:val="en-US"/>
-        </w:rPr>
-        <w:t>Heeger D, Ress D (2002) What does fMRI tell us about neuronal activity? Nat Rev Neurosci. 3: 142-151; doi: 10.1038/nrn730</w:t>
-      </w:r>
+      <w:bookmarkStart w:id="62" w:name="_Ref494997046"/>
+      <w:r>
+        <w:rPr>
+          <w:lang w:val="en-US"/>
+        </w:rPr>
+        <w:t xml:space="preserve">He BJ (2011) Scale-free properties of the functional magnetic resonance imaging signal during rest and task. J Neurosci 31 (2011) 13786–13795Honey CJ, Thivierge JP, Sporns O (2010) Can structure predict function in the human brain? Neuroimage 52: 766-76. </w:t>
+      </w:r>
+      <w:proofErr w:type="spellStart"/>
+      <w:r>
+        <w:rPr>
+          <w:lang w:val="en-US"/>
+        </w:rPr>
+        <w:t>doi</w:t>
+      </w:r>
+      <w:proofErr w:type="spellEnd"/>
+      <w:r>
+        <w:rPr>
+          <w:lang w:val="en-US"/>
+        </w:rPr>
+        <w:t>: 10.1016/j.neuroimage.2010.01.071</w:t>
+      </w:r>
+      <w:bookmarkEnd w:id="62"/>
     </w:p>
     <w:p>
       <w:pPr>
@@ -7550,12 +11654,23 @@
           <w:lang w:val="en-US"/>
         </w:rPr>
       </w:pPr>
-      <w:r>
-        <w:rPr>
-          <w:lang w:val="en-US"/>
-        </w:rPr>
-        <w:t>Hipp JF, Engel AK, Siegel M (2011) Oscillatory synchronization in large-scale cortical networks predicts perception. Neuron, 69: 387-396</w:t>
-      </w:r>
+      <w:bookmarkStart w:id="63" w:name="_Ref494997245"/>
+      <w:proofErr w:type="spellStart"/>
+      <w:r>
+        <w:rPr>
+          <w:lang w:val="en-US"/>
+        </w:rPr>
+        <w:lastRenderedPageBreak/>
+        <w:t>Hipp</w:t>
+      </w:r>
+      <w:proofErr w:type="spellEnd"/>
+      <w:r>
+        <w:rPr>
+          <w:lang w:val="en-US"/>
+        </w:rPr>
+        <w:t xml:space="preserve"> JF, Engel AK, Siegel M (2011) Oscillatory synchronization in large-scale cortical networks predicts perception. Neuron, 69: 387-396</w:t>
+      </w:r>
+      <w:bookmarkEnd w:id="63"/>
     </w:p>
     <w:p>
       <w:pPr>
@@ -7583,6 +11698,7 @@
           <w:lang w:val="en-US"/>
         </w:rPr>
       </w:pPr>
+      <w:bookmarkStart w:id="64" w:name="_Ref495053378"/>
       <w:r>
         <w:rPr>
           <w:rStyle w:val="Cita1"/>
@@ -7590,7 +11706,6 @@
           <w:iCs w:val="0"/>
           <w:lang w:val="en-US"/>
         </w:rPr>
-        <w:lastRenderedPageBreak/>
         <w:t xml:space="preserve">Hughes GF (1968) On the mean accuracy of statistical pattern recognizers. IEEE Trans Inf Theory, 14: 55–63. </w:t>
       </w:r>
       <w:r>
@@ -7602,6 +11717,7 @@
       <w:r>
         <w:t>10.1109/TIT.1968.1054102</w:t>
       </w:r>
+      <w:bookmarkEnd w:id="64"/>
     </w:p>
     <w:p>
       <w:pPr>
@@ -7629,12 +11745,14 @@
           <w:lang w:val="en-US"/>
         </w:rPr>
       </w:pPr>
+      <w:bookmarkStart w:id="65" w:name="_Ref494997099"/>
       <w:r>
         <w:rPr>
           <w:lang w:val="en-US"/>
         </w:rPr>
         <w:t>Kurth S, Moyse E, Bahri MA, Salmon E, Bastin C (2015) Recognition of personally familiar faces and functional connectivity in Alzheimer's disease. Cortex, 67: 59-73. doi: 10.1016/j.cortex.2015.03.013</w:t>
       </w:r>
+      <w:bookmarkEnd w:id="65"/>
     </w:p>
     <w:p>
       <w:pPr>
@@ -7662,12 +11780,14 @@
           <w:lang w:val="en-US"/>
         </w:rPr>
       </w:pPr>
+      <w:bookmarkStart w:id="66" w:name="_Ref494997238"/>
       <w:r>
         <w:rPr>
           <w:lang w:val="en-US"/>
         </w:rPr>
         <w:t>Hoptman MJ, Zuo X-N, D'Angelo D, Mauro CJ, Butler PD, Milham MP, Javitt DC (2012) Decreased interhemispheric coordination in schizophrenia: A resting state fMRI study. Schizophr Res, 141: 1-7. doi: 10.1016/j.schres.2012.07.027</w:t>
       </w:r>
+      <w:bookmarkEnd w:id="66"/>
     </w:p>
     <w:p>
       <w:pPr>
@@ -7695,12 +11815,14 @@
           <w:lang w:val="en-US"/>
         </w:rPr>
       </w:pPr>
+      <w:bookmarkStart w:id="67" w:name="_Ref494997212"/>
       <w:r>
         <w:rPr>
           <w:lang w:val="en-US"/>
         </w:rPr>
         <w:t>Kaufmann T, Alnæs D, Doan NT, Brandt CL, Andreassen OA, Westlye LT (2017) Delayed stabilization and individualization in connectome development are related to psychiatric disorders. Nat Neurosci, 20: 513-515. doi: 10.1038/nn.4511</w:t>
       </w:r>
+      <w:bookmarkEnd w:id="67"/>
     </w:p>
     <w:p>
       <w:pPr>
@@ -7728,11 +11850,19 @@
           <w:lang w:val="en-US"/>
         </w:rPr>
       </w:pPr>
-      <w:r>
-        <w:rPr>
-          <w:lang w:val="en-US"/>
-        </w:rPr>
-        <w:t xml:space="preserve">Matthews PM and Hampshire A (2016) Clinical Concepts Emerging from fMRI Functional Connectomics. Neuron, 91, 511-528; doi: 10.1016/j.neuron.2016.07.031 </w:t>
+      <w:bookmarkStart w:id="68" w:name="_Ref494997079"/>
+      <w:r>
+        <w:rPr>
+          <w:lang w:val="en-US"/>
+        </w:rPr>
+        <w:t>Matthews PM and Hampshire A (2016) Clinical Concepts Emerging from fMRI Functional Connectomics. Neuron, 91, 511-528; doi: 10.1016/j.neuron.2016.07.031</w:t>
+      </w:r>
+      <w:bookmarkEnd w:id="68"/>
+      <w:r>
+        <w:rPr>
+          <w:lang w:val="en-US"/>
+        </w:rPr>
+        <w:t xml:space="preserve"> </w:t>
       </w:r>
     </w:p>
     <w:p>
@@ -7761,12 +11891,28 @@
           <w:lang w:val="en-US"/>
         </w:rPr>
       </w:pPr>
-      <w:r>
-        <w:rPr>
-          <w:lang w:val="en-US"/>
-        </w:rPr>
-        <w:t xml:space="preserve">Messé A, Rudrauf D, Benali H, Marrelec G (2014) Relating Structure and Function in the Human Brain: Relative Contributions of Anatomy, Stationary Dynamics, and Non-stationarities. PLoS Comput Biol 10: e1003530 </w:t>
-      </w:r>
+      <w:bookmarkStart w:id="69" w:name="_Ref494997205"/>
+      <w:r>
+        <w:rPr>
+          <w:lang w:val="en-US"/>
+        </w:rPr>
+        <w:t xml:space="preserve">Miranda-Dominguez O, Mills BD, Carpenter SD, Grant KA, Kroenke CD, Nigg JT, </w:t>
+      </w:r>
+      <w:proofErr w:type="gramStart"/>
+      <w:r>
+        <w:rPr>
+          <w:lang w:val="en-US"/>
+        </w:rPr>
+        <w:t>Fair</w:t>
+      </w:r>
+      <w:proofErr w:type="gramEnd"/>
+      <w:r>
+        <w:rPr>
+          <w:lang w:val="en-US"/>
+        </w:rPr>
+        <w:t xml:space="preserve"> DA (2014) Connectotyping: model based fingerprinting of the functional connectome. PLoS One, 9: e111048. doi: 10.1371/journal.pone.0111048</w:t>
+      </w:r>
+      <w:bookmarkEnd w:id="69"/>
     </w:p>
     <w:p>
       <w:pPr>
@@ -7794,12 +11940,14 @@
           <w:lang w:val="en-US"/>
         </w:rPr>
       </w:pPr>
-      <w:r>
-        <w:rPr>
-          <w:lang w:val="en-US"/>
-        </w:rPr>
-        <w:t>Miranda-Dominguez O, Mills BD, Carpenter SD, Grant KA, Kroenke CD, Nigg JT, Fair DA (2014) Connectotyping: model based fingerprinting of the functional connectome. PLoS One, 9: e111048. doi: 10.1371/journal.pone.0111048</w:t>
-      </w:r>
+      <w:bookmarkStart w:id="70" w:name="_Ref494997056"/>
+      <w:r>
+        <w:rPr>
+          <w:lang w:val="en-US"/>
+        </w:rPr>
+        <w:t>Mitra A, Snyder AZ, Tagliazucchi E, Laufs H, Raichle ME (2015) Propagated infra-slow intrinsic brain activity reorganizes across wake and slow wave sleep. Elife, 4: e10781; doi: 10.7554/eLife.10781</w:t>
+      </w:r>
+      <w:bookmarkEnd w:id="70"/>
     </w:p>
     <w:p>
       <w:pPr>
@@ -7827,12 +11975,14 @@
           <w:lang w:val="en-US"/>
         </w:rPr>
       </w:pPr>
-      <w:r>
-        <w:rPr>
-          <w:lang w:val="en-US"/>
-        </w:rPr>
-        <w:t>Mitra A, Snyder AZ, Tagliazucchi E, Laufs H, Raichle ME (2015) Propagated infra-slow intrinsic brain activity reorganizes across wake and slow wave sleep. Elife, 4: e10781; doi: 10.7554/eLife.10781</w:t>
-      </w:r>
+      <w:bookmarkStart w:id="71" w:name="_Ref494997169"/>
+      <w:r>
+        <w:rPr>
+          <w:lang w:val="en-US"/>
+        </w:rPr>
+        <w:t>Mueller S, Wang D, Fox MD, Pan R, Lu J, Li K, Sun W, Buckner RL, Liu H (2015) Reliability correction for functional connectivity: Theory and implementation. Hum Brain Mapp, 36: 4664-4680. doi: 10.1002/hbm.22947</w:t>
+      </w:r>
+      <w:bookmarkEnd w:id="71"/>
     </w:p>
     <w:p>
       <w:pPr>
@@ -7860,12 +12010,14 @@
           <w:lang w:val="en-US"/>
         </w:rPr>
       </w:pPr>
-      <w:r>
-        <w:rPr>
-          <w:lang w:val="en-US"/>
-        </w:rPr>
-        <w:t>Mueller S, Wang D, Fox MD, Pan R, Lu J, Li K, Sun W, Buckner RL, Liu H (2015) Reliability correction for functional connectivity: Theory and implementation. Hum Brain Mapp, 36: 4664-4680. doi: 10.1002/hbm.22947</w:t>
-      </w:r>
+      <w:bookmarkStart w:id="72" w:name="_Ref494997177"/>
+      <w:r>
+        <w:rPr>
+          <w:lang w:val="en-US"/>
+        </w:rPr>
+        <w:t>Pannunzi M, Hindriks R, Bettinardi RG, Wenger E, Lisofsky N, Martensson J, Butler O, Filevich E, Becker M, Lochstet M, Kühn S, Deco G (2017) Resting-state fMRI correlations: From link-wise unreliability to whole brain stability. Neuroimage. 157: 250-262; doi: 10.1016/j.neuroimage.2017.06.006</w:t>
+      </w:r>
+      <w:bookmarkEnd w:id="72"/>
     </w:p>
     <w:p>
       <w:pPr>
@@ -7893,12 +12045,36 @@
           <w:lang w:val="en-US"/>
         </w:rPr>
       </w:pPr>
-      <w:r>
-        <w:rPr>
-          <w:lang w:val="en-US"/>
-        </w:rPr>
-        <w:t>Pannunzi M, Hindriks R, Bettinardi RG, Wenger E, Lisofsky N, Martensson J, Butler O, Filevich E, Becker M, Lochstet M, Kühn S, Deco G (2017) Resting-state fMRI correlations: From link-wise unreliability to whole brain stability. Neuroimage. 157: 250-262; doi: 10.1016/j.neuroimage.2017.06.006</w:t>
-      </w:r>
+      <w:bookmarkStart w:id="73" w:name="_Ref494997000"/>
+      <w:proofErr w:type="spellStart"/>
+      <w:r>
+        <w:rPr>
+          <w:lang w:val="en-US"/>
+        </w:rPr>
+        <w:t>Raichle</w:t>
+      </w:r>
+      <w:proofErr w:type="spellEnd"/>
+      <w:r>
+        <w:rPr>
+          <w:lang w:val="en-US"/>
+        </w:rPr>
+        <w:t xml:space="preserve"> ME, MacLeod AM, Snyder AZ, Powers WJ, Gusnard DA, Shulman GL (2001) </w:t>
+      </w:r>
+      <w:proofErr w:type="gramStart"/>
+      <w:r>
+        <w:rPr>
+          <w:lang w:val="en-US"/>
+        </w:rPr>
+        <w:t>A</w:t>
+      </w:r>
+      <w:proofErr w:type="gramEnd"/>
+      <w:r>
+        <w:rPr>
+          <w:lang w:val="en-US"/>
+        </w:rPr>
+        <w:t xml:space="preserve"> default mode of brain function. Proc Nat Acad Sci, 98: 676-682; doi:10.1073/pnas.98.2.676.</w:t>
+      </w:r>
+      <w:bookmarkEnd w:id="73"/>
     </w:p>
     <w:p>
       <w:pPr>
@@ -7926,26 +12102,14 @@
           <w:lang w:val="en-US"/>
         </w:rPr>
       </w:pPr>
-      <w:r>
-        <w:rPr>
-          <w:lang w:val="en-US"/>
-        </w:rPr>
-        <w:t xml:space="preserve">Park HJ and Friston KJ (2013) Structural and Functional Brain Networks: From Connections to Cognition. Science, 342: 6158; </w:t>
-      </w:r>
-      <w:proofErr w:type="spellStart"/>
-      <w:r>
-        <w:rPr>
-          <w:lang w:val="en-US"/>
-        </w:rPr>
-        <w:t>doi</w:t>
-      </w:r>
-      <w:proofErr w:type="spellEnd"/>
-      <w:r>
-        <w:rPr>
-          <w:lang w:val="en-US"/>
-        </w:rPr>
-        <w:t>: 10.1126/science.1238411</w:t>
-      </w:r>
+      <w:bookmarkStart w:id="74" w:name="_Ref494997108"/>
+      <w:r>
+        <w:rPr>
+          <w:lang w:val="en-US"/>
+        </w:rPr>
+        <w:t>Rahim M, Thirion B, Bzdok D, Buvat I, Varoquaux G (2017) Joint prediction of multiple scores captures better individual traits from brain images. NeuroImage, 158: 145-154; doi: 10.1016/j.neuroimage.2017.06.072.</w:t>
+      </w:r>
+      <w:bookmarkEnd w:id="74"/>
     </w:p>
     <w:p>
       <w:pPr>
@@ -7973,12 +12137,14 @@
           <w:lang w:val="en-US"/>
         </w:rPr>
       </w:pPr>
-      <w:r>
-        <w:rPr>
-          <w:lang w:val="en-US"/>
-        </w:rPr>
-        <w:t>Raichle ME, MacLeod AM, Snyder AZ, Powers WJ, Gusnard DA, Shulman GL (2001) A default mode of brain function. Proc Nat Acad Sci, 98: 676-682; doi:10.1073/pnas.98.2.676.</w:t>
-      </w:r>
+      <w:bookmarkStart w:id="75" w:name="_Ref495053005"/>
+      <w:r>
+        <w:rPr>
+          <w:lang w:val="en-US"/>
+        </w:rPr>
+        <w:t>Rissman J, Wagner AD (2012) Distributed representations in memory: insights from functional brain imaging. Annu Rev Psychol, 63: 101-128. doi: 10.1146/annurev-psych-120710-100344</w:t>
+      </w:r>
+      <w:bookmarkEnd w:id="75"/>
     </w:p>
     <w:p>
       <w:pPr>
@@ -8006,12 +12172,21 @@
           <w:lang w:val="en-US"/>
         </w:rPr>
       </w:pPr>
-      <w:r>
-        <w:rPr>
-          <w:lang w:val="en-US"/>
-        </w:rPr>
-        <w:t>Rahim M, Thirion B, Bzdok D, Buvat I, Varoquaux G (2017) Joint prediction of multiple scores captures better individual traits from brain images. NeuroImage, 158: 145-154; doi: 10.1016/j.neuroimage.2017.06.072.</w:t>
-      </w:r>
+      <w:bookmarkStart w:id="76" w:name="_Ref494997070"/>
+      <w:r>
+        <w:rPr>
+          <w:lang w:val="en-US"/>
+        </w:rPr>
+        <w:t xml:space="preserve">Sala-Llonch R, Peña-Gómez C, Arenaza-Urquijo EM, Vidal-Piñeiro D, Bargalló N, Junqué C, Bartrés-Faz D (2012) Brain connectivity during resting state and subsequent working memory task predicts behavioural </w:t>
+      </w:r>
+      <w:r>
+        <w:rPr>
+          <w:lang w:val="en-US"/>
+        </w:rPr>
+        <w:lastRenderedPageBreak/>
+        <w:t>performance. Cortex, 48: 1187-1196; doi: 10.1016/j.cortex.2011.07.006</w:t>
+      </w:r>
+      <w:bookmarkEnd w:id="76"/>
     </w:p>
     <w:p>
       <w:pPr>
@@ -8039,19 +12214,14 @@
           <w:lang w:val="en-US"/>
         </w:rPr>
       </w:pPr>
-      <w:r>
-        <w:rPr>
-          <w:lang w:val="en-US"/>
-        </w:rPr>
-        <w:t xml:space="preserve">Rissman J, Wagner AD (2012) Distributed representations in memory: insights from functional brain imaging. </w:t>
-      </w:r>
-      <w:r>
-        <w:rPr>
-          <w:lang w:val="en-US"/>
-        </w:rPr>
-        <w:lastRenderedPageBreak/>
-        <w:t>Annu Rev Psychol, 63: 101-128. doi: 10.1146/annurev-psych-120710-100344</w:t>
-      </w:r>
+      <w:bookmarkStart w:id="77" w:name="_Ref495053898"/>
+      <w:r>
+        <w:rPr>
+          <w:lang w:val="en-US"/>
+        </w:rPr>
+        <w:t>Shen H (2014) Neuroscience: Tuning the brain. Nature, 507: 290-292</w:t>
+      </w:r>
+      <w:bookmarkEnd w:id="77"/>
     </w:p>
     <w:p>
       <w:pPr>
@@ -8079,12 +12249,120 @@
           <w:lang w:val="en-US"/>
         </w:rPr>
       </w:pPr>
-      <w:r>
-        <w:rPr>
-          <w:lang w:val="en-US"/>
-        </w:rPr>
-        <w:t>Sala-Llonch R, Peña-Gómez C, Arenaza-Urquijo EM, Vidal-Piñeiro D, Bargalló N, Junqué C, Bartrés-Faz D (2012) Brain connectivity during resting state and subsequent working memory task predicts behavioural performance. Cortex, 48: 1187-1196; doi: 10.1016/j.cortex.2011.07.006</w:t>
-      </w:r>
+      <w:bookmarkStart w:id="78" w:name="_Ref494997157"/>
+      <w:proofErr w:type="spellStart"/>
+      <w:r>
+        <w:rPr>
+          <w:lang w:val="en-US"/>
+        </w:rPr>
+        <w:t>Shehzad</w:t>
+      </w:r>
+      <w:proofErr w:type="spellEnd"/>
+      <w:r>
+        <w:rPr>
+          <w:lang w:val="en-US"/>
+        </w:rPr>
+        <w:t xml:space="preserve"> Z, Kelly AM, Reiss PT, Gee DG, </w:t>
+      </w:r>
+      <w:proofErr w:type="spellStart"/>
+      <w:r>
+        <w:rPr>
+          <w:lang w:val="en-US"/>
+        </w:rPr>
+        <w:t>Gotimer</w:t>
+      </w:r>
+      <w:proofErr w:type="spellEnd"/>
+      <w:r>
+        <w:rPr>
+          <w:lang w:val="en-US"/>
+        </w:rPr>
+        <w:t xml:space="preserve"> K, Uddin LQ, Lee SH, Margulies DS, Roy AK, </w:t>
+      </w:r>
+      <w:proofErr w:type="spellStart"/>
+      <w:r>
+        <w:rPr>
+          <w:lang w:val="en-US"/>
+        </w:rPr>
+        <w:t>Biswal</w:t>
+      </w:r>
+      <w:proofErr w:type="spellEnd"/>
+      <w:r>
+        <w:rPr>
+          <w:lang w:val="en-US"/>
+        </w:rPr>
+        <w:t xml:space="preserve"> BB, </w:t>
+      </w:r>
+      <w:proofErr w:type="spellStart"/>
+      <w:r>
+        <w:rPr>
+          <w:lang w:val="en-US"/>
+        </w:rPr>
+        <w:t>Petkova</w:t>
+      </w:r>
+      <w:proofErr w:type="spellEnd"/>
+      <w:r>
+        <w:rPr>
+          <w:lang w:val="en-US"/>
+        </w:rPr>
+        <w:t xml:space="preserve"> E, Castellanos FX, </w:t>
+      </w:r>
+      <w:proofErr w:type="spellStart"/>
+      <w:r>
+        <w:rPr>
+          <w:lang w:val="en-US"/>
+        </w:rPr>
+        <w:t>Milham</w:t>
+      </w:r>
+      <w:proofErr w:type="spellEnd"/>
+      <w:r>
+        <w:rPr>
+          <w:lang w:val="en-US"/>
+        </w:rPr>
+        <w:t xml:space="preserve"> MP (2009) </w:t>
+      </w:r>
+      <w:proofErr w:type="spellStart"/>
+      <w:r>
+        <w:rPr>
+          <w:lang w:val="en-US"/>
+        </w:rPr>
+        <w:t>Cereb</w:t>
+      </w:r>
+      <w:proofErr w:type="spellEnd"/>
+      <w:r>
+        <w:rPr>
+          <w:lang w:val="en-US"/>
+        </w:rPr>
+        <w:t xml:space="preserve"> Cortex, 19: 2209-2229. </w:t>
+      </w:r>
+      <w:proofErr w:type="spellStart"/>
+      <w:r>
+        <w:rPr>
+          <w:lang w:val="en-US"/>
+        </w:rPr>
+        <w:t>doi</w:t>
+      </w:r>
+      <w:proofErr w:type="spellEnd"/>
+      <w:r>
+        <w:rPr>
+          <w:lang w:val="en-US"/>
+        </w:rPr>
+        <w:t>: 10.1093/</w:t>
+      </w:r>
+      <w:proofErr w:type="spellStart"/>
+      <w:r>
+        <w:rPr>
+          <w:lang w:val="en-US"/>
+        </w:rPr>
+        <w:t>cercor</w:t>
+      </w:r>
+      <w:proofErr w:type="spellEnd"/>
+      <w:r>
+        <w:rPr>
+          <w:lang w:val="en-US"/>
+        </w:rPr>
+        <w:t>/bhn256</w:t>
+      </w:r>
+      <w:bookmarkEnd w:id="78"/>
     </w:p>
     <w:p>
       <w:pPr>
@@ -8112,40 +12390,70 @@
           <w:lang w:val="en-US"/>
         </w:rPr>
       </w:pPr>
-      <w:r>
-        <w:rPr>
-          <w:lang w:val="en-US"/>
-        </w:rPr>
-        <w:t xml:space="preserve">Sanz Leon P, Knock SA, Woodman MM, Domide L, Mersmann J, McIntosh AR, Jirsa V (2013) The Virtual Brain: a simulator of primate brain network dynamics. Front </w:t>
-      </w:r>
-      <w:proofErr w:type="spellStart"/>
-      <w:r>
-        <w:rPr>
-          <w:lang w:val="en-US"/>
-        </w:rPr>
-        <w:t>Neuroinform</w:t>
-      </w:r>
-      <w:proofErr w:type="spellEnd"/>
-      <w:r>
-        <w:rPr>
-          <w:lang w:val="en-US"/>
-        </w:rPr>
-        <w:t xml:space="preserve">, 7:10; </w:t>
-      </w:r>
-      <w:proofErr w:type="spellStart"/>
-      <w:r>
-        <w:rPr>
-          <w:lang w:val="en-US"/>
-        </w:rPr>
-        <w:t>doi</w:t>
-      </w:r>
-      <w:proofErr w:type="spellEnd"/>
-      <w:r>
-        <w:rPr>
-          <w:lang w:val="en-US"/>
-        </w:rPr>
-        <w:t>: 10.3389/fninf.2013.0001</w:t>
-      </w:r>
+      <w:bookmarkStart w:id="79" w:name="_Ref495053673"/>
+      <w:r>
+        <w:rPr>
+          <w:lang w:val="en-US"/>
+        </w:rPr>
+        <w:t xml:space="preserve">Stephan K, Harrison L, Penny W, </w:t>
+      </w:r>
+      <w:proofErr w:type="spellStart"/>
+      <w:r>
+        <w:rPr>
+          <w:lang w:val="en-US"/>
+        </w:rPr>
+        <w:t>Friston</w:t>
+      </w:r>
+      <w:proofErr w:type="spellEnd"/>
+      <w:r>
+        <w:rPr>
+          <w:lang w:val="en-US"/>
+        </w:rPr>
+        <w:t xml:space="preserve"> K (2004) Biophysical models of fMRI responses, </w:t>
+      </w:r>
+      <w:proofErr w:type="spellStart"/>
+      <w:r>
+        <w:rPr>
+          <w:lang w:val="en-US"/>
+        </w:rPr>
+        <w:t>Curr</w:t>
+      </w:r>
+      <w:proofErr w:type="spellEnd"/>
+      <w:r>
+        <w:rPr>
+          <w:lang w:val="en-US"/>
+        </w:rPr>
+        <w:t xml:space="preserve"> </w:t>
+      </w:r>
+      <w:proofErr w:type="spellStart"/>
+      <w:r>
+        <w:rPr>
+          <w:lang w:val="en-US"/>
+        </w:rPr>
+        <w:t>Opin</w:t>
+      </w:r>
+      <w:proofErr w:type="spellEnd"/>
+      <w:r>
+        <w:rPr>
+          <w:lang w:val="en-US"/>
+        </w:rPr>
+        <w:t xml:space="preserve"> </w:t>
+      </w:r>
+      <w:proofErr w:type="spellStart"/>
+      <w:r>
+        <w:rPr>
+          <w:lang w:val="en-US"/>
+        </w:rPr>
+        <w:t>Neurol</w:t>
+      </w:r>
+      <w:proofErr w:type="spellEnd"/>
+      <w:r>
+        <w:rPr>
+          <w:lang w:val="en-US"/>
+        </w:rPr>
+        <w:t xml:space="preserve"> 14: 629-635</w:t>
+      </w:r>
+      <w:bookmarkEnd w:id="79"/>
     </w:p>
     <w:p>
       <w:pPr>
@@ -8173,12 +12481,193 @@
           <w:lang w:val="en-US"/>
         </w:rPr>
       </w:pPr>
-      <w:r>
-        <w:rPr>
-          <w:lang w:val="en-US"/>
-        </w:rPr>
-        <w:t>Sato JR, Rondinoni C, Sturzbecher M, de Araujo DB, Amaro E Jr (2010) From EEG to BOLD: brain mapping and estimating transfer functions in simultaneous EEG-fMRI acquisitions. Neuroimage. 50: 1416-1426. doi: 10.1016/j.neuroimage.2010.01.075</w:t>
-      </w:r>
+      <w:bookmarkStart w:id="80" w:name="_Ref495053928"/>
+      <w:r>
+        <w:rPr>
+          <w:lang w:val="en-US"/>
+        </w:rPr>
+        <w:t xml:space="preserve">Stephan KE, </w:t>
+      </w:r>
+      <w:proofErr w:type="spellStart"/>
+      <w:r>
+        <w:rPr>
+          <w:lang w:val="en-US"/>
+        </w:rPr>
+        <w:t>Mathys</w:t>
+      </w:r>
+      <w:proofErr w:type="spellEnd"/>
+      <w:r>
+        <w:rPr>
+          <w:lang w:val="en-US"/>
+        </w:rPr>
+        <w:t xml:space="preserve"> C (2014) Computational approaches to psychiatry. </w:t>
+      </w:r>
+      <w:proofErr w:type="spellStart"/>
+      <w:r>
+        <w:rPr>
+          <w:lang w:val="en-US"/>
+        </w:rPr>
+        <w:t>Curr</w:t>
+      </w:r>
+      <w:proofErr w:type="spellEnd"/>
+      <w:r>
+        <w:rPr>
+          <w:lang w:val="en-US"/>
+        </w:rPr>
+        <w:t xml:space="preserve"> </w:t>
+      </w:r>
+      <w:proofErr w:type="spellStart"/>
+      <w:r>
+        <w:rPr>
+          <w:lang w:val="en-US"/>
+        </w:rPr>
+        <w:t>Opin</w:t>
+      </w:r>
+      <w:proofErr w:type="spellEnd"/>
+      <w:r>
+        <w:rPr>
+          <w:lang w:val="en-US"/>
+        </w:rPr>
+        <w:t xml:space="preserve"> </w:t>
+      </w:r>
+      <w:proofErr w:type="spellStart"/>
+      <w:r>
+        <w:rPr>
+          <w:lang w:val="en-US"/>
+        </w:rPr>
+        <w:t>Neurobiol</w:t>
+      </w:r>
+      <w:proofErr w:type="spellEnd"/>
+      <w:r>
+        <w:rPr>
+          <w:lang w:val="en-US"/>
+        </w:rPr>
+        <w:t xml:space="preserve">, 25: 85-92; </w:t>
+      </w:r>
+      <w:proofErr w:type="spellStart"/>
+      <w:r>
+        <w:rPr>
+          <w:lang w:val="en-US"/>
+        </w:rPr>
+        <w:t>doi</w:t>
+      </w:r>
+      <w:proofErr w:type="spellEnd"/>
+      <w:r>
+        <w:rPr>
+          <w:lang w:val="en-US"/>
+        </w:rPr>
+        <w:t>: 10.1016/j.conb.2013.12.007</w:t>
+      </w:r>
+      <w:bookmarkEnd w:id="80"/>
+    </w:p>
+    <w:p>
+      <w:pPr>
+        <w:pStyle w:val="Prrafodelista"/>
+        <w:numPr>
+          <w:ilvl w:val="0"/>
+          <w:numId w:val="2"/>
+        </w:numPr>
+        <w:tabs>
+          <w:tab w:val="left" w:pos="560"/>
+          <w:tab w:val="left" w:pos="1120"/>
+          <w:tab w:val="left" w:pos="1680"/>
+          <w:tab w:val="left" w:pos="2240"/>
+          <w:tab w:val="left" w:pos="2800"/>
+          <w:tab w:val="left" w:pos="3360"/>
+          <w:tab w:val="left" w:pos="3920"/>
+          <w:tab w:val="left" w:pos="4480"/>
+          <w:tab w:val="left" w:pos="5040"/>
+          <w:tab w:val="left" w:pos="5600"/>
+          <w:tab w:val="left" w:pos="6160"/>
+          <w:tab w:val="left" w:pos="6720"/>
+        </w:tabs>
+        <w:spacing w:after="240" w:line="340" w:lineRule="atLeast"/>
+      </w:pPr>
+      <w:bookmarkStart w:id="81" w:name="_Ref495059294"/>
+      <w:proofErr w:type="spellStart"/>
+      <w:r>
+        <w:t>Tzourio-Mazoyer</w:t>
+      </w:r>
+      <w:proofErr w:type="spellEnd"/>
+      <w:r>
+        <w:t xml:space="preserve"> N, </w:t>
+      </w:r>
+      <w:proofErr w:type="spellStart"/>
+      <w:r>
+        <w:t>Landeau</w:t>
+      </w:r>
+      <w:proofErr w:type="spellEnd"/>
+      <w:r>
+        <w:t xml:space="preserve"> B, Papathanassiou D, </w:t>
+      </w:r>
+      <w:proofErr w:type="spellStart"/>
+      <w:r>
+        <w:t>Crivello</w:t>
+      </w:r>
+      <w:proofErr w:type="spellEnd"/>
+      <w:r>
+        <w:t xml:space="preserve"> F, </w:t>
+      </w:r>
+      <w:proofErr w:type="spellStart"/>
+      <w:r>
+        <w:t>Etard</w:t>
+      </w:r>
+      <w:proofErr w:type="spellEnd"/>
+      <w:r>
+        <w:t xml:space="preserve"> O, </w:t>
+      </w:r>
+      <w:r>
+        <w:t xml:space="preserve">Delcroix N, </w:t>
+      </w:r>
+      <w:proofErr w:type="spellStart"/>
+      <w:r>
+        <w:t>Mazoyer</w:t>
+      </w:r>
+      <w:proofErr w:type="spellEnd"/>
+      <w:r>
+        <w:t xml:space="preserve"> B, Joliot M (2002) </w:t>
+      </w:r>
+      <w:r>
+        <w:t xml:space="preserve">Automated anatomical labeling of activations in SPM using a macroscopic anatomical </w:t>
+      </w:r>
+      <w:proofErr w:type="spellStart"/>
+      <w:r>
+        <w:t>parcellation</w:t>
+      </w:r>
+      <w:proofErr w:type="spellEnd"/>
+      <w:r>
+        <w:t xml:space="preserve"> of the MNI MRI single-subject brain.</w:t>
+      </w:r>
+      <w:r>
+        <w:t xml:space="preserve"> </w:t>
+      </w:r>
+      <w:proofErr w:type="spellStart"/>
+      <w:r>
+        <w:t>N</w:t>
+      </w:r>
+      <w:r>
+        <w:t>euroimage</w:t>
+      </w:r>
+      <w:proofErr w:type="spellEnd"/>
+      <w:r>
+        <w:t xml:space="preserve">, </w:t>
+      </w:r>
+      <w:r>
+        <w:t>15:</w:t>
+      </w:r>
+      <w:r>
+        <w:t xml:space="preserve"> </w:t>
+      </w:r>
+      <w:r>
+        <w:t>273-</w:t>
+      </w:r>
+      <w:r>
+        <w:t>2</w:t>
+      </w:r>
+      <w:r>
+        <w:t>89</w:t>
+      </w:r>
+      <w:bookmarkEnd w:id="81"/>
     </w:p>
     <w:p>
       <w:pPr>
@@ -8206,12 +12695,56 @@
           <w:lang w:val="en-US"/>
         </w:rPr>
       </w:pPr>
-      <w:r>
-        <w:rPr>
-          <w:lang w:val="en-US"/>
-        </w:rPr>
-        <w:t>Shen H (2014) Neuroscience: Tuning the brain. Nature, 507: 290-292</w:t>
-      </w:r>
+      <w:bookmarkStart w:id="82" w:name="_Ref495053451"/>
+      <w:proofErr w:type="spellStart"/>
+      <w:r>
+        <w:rPr>
+          <w:lang w:val="en-US"/>
+        </w:rPr>
+        <w:t>Vanderwal</w:t>
+      </w:r>
+      <w:proofErr w:type="spellEnd"/>
+      <w:r>
+        <w:rPr>
+          <w:lang w:val="en-US"/>
+        </w:rPr>
+        <w:t xml:space="preserve"> T, </w:t>
+      </w:r>
+      <w:proofErr w:type="spellStart"/>
+      <w:r>
+        <w:rPr>
+          <w:lang w:val="en-US"/>
+        </w:rPr>
+        <w:t>Eilbott</w:t>
+      </w:r>
+      <w:proofErr w:type="spellEnd"/>
+      <w:r>
+        <w:rPr>
+          <w:lang w:val="en-US"/>
+        </w:rPr>
+        <w:t xml:space="preserve"> J, Finn ES, Craddock RC, Turnbull A, Castellanos FX (2017) Individual differences in functional connectivity during naturalistic viewing conditions. </w:t>
+      </w:r>
+      <w:proofErr w:type="spellStart"/>
+      <w:r>
+        <w:rPr>
+          <w:lang w:val="en-US"/>
+        </w:rPr>
+        <w:t>Neuroimage</w:t>
+      </w:r>
+      <w:proofErr w:type="spellEnd"/>
+      <w:r>
+        <w:rPr>
+          <w:lang w:val="en-US"/>
+        </w:rPr>
+        <w:t xml:space="preserve"> </w:t>
+      </w:r>
+      <w:r>
+        <w:rPr>
+          <w:lang w:val="en-US"/>
+        </w:rPr>
+        <w:t>(in press)</w:t>
+      </w:r>
+      <w:bookmarkEnd w:id="82"/>
     </w:p>
     <w:p>
       <w:pPr>
@@ -8239,12 +12772,78 @@
           <w:lang w:val="en-US"/>
         </w:rPr>
       </w:pPr>
-      <w:r>
-        <w:rPr>
-          <w:lang w:val="en-US"/>
-        </w:rPr>
-        <w:t>Shehzad Z, Kelly AM, Reiss PT, Gee DG, Gotimer K, Uddin LQ, Lee SH, Margulies DS, Roy AK, Biswal BB, Petkova E, Castellanos FX, Milham MP (2009) Cereb Cortex, 19: 2209-2229. doi: 10.1093/cercor/bhn256</w:t>
-      </w:r>
+      <w:bookmarkStart w:id="83" w:name="_Ref494997221"/>
+      <w:proofErr w:type="spellStart"/>
+      <w:r>
+        <w:rPr>
+          <w:lang w:val="en-US"/>
+        </w:rPr>
+        <w:t>Xie</w:t>
+      </w:r>
+      <w:proofErr w:type="spellEnd"/>
+      <w:r>
+        <w:rPr>
+          <w:lang w:val="en-US"/>
+        </w:rPr>
+        <w:t xml:space="preserve"> H, Calhoun VD, Gonzalez-Castillo J, </w:t>
+      </w:r>
+      <w:proofErr w:type="spellStart"/>
+      <w:r>
+        <w:rPr>
+          <w:lang w:val="en-US"/>
+        </w:rPr>
+        <w:t>Damaraju</w:t>
+      </w:r>
+      <w:proofErr w:type="spellEnd"/>
+      <w:r>
+        <w:rPr>
+          <w:lang w:val="en-US"/>
+        </w:rPr>
+        <w:t xml:space="preserve"> E, Miller R, </w:t>
+      </w:r>
+      <w:proofErr w:type="spellStart"/>
+      <w:r>
+        <w:rPr>
+          <w:lang w:val="en-US"/>
+        </w:rPr>
+        <w:t>Bandettini</w:t>
+      </w:r>
+      <w:proofErr w:type="spellEnd"/>
+      <w:r>
+        <w:rPr>
+          <w:lang w:val="en-US"/>
+        </w:rPr>
+        <w:t xml:space="preserve"> PA, </w:t>
+      </w:r>
+      <w:proofErr w:type="spellStart"/>
+      <w:r>
+        <w:rPr>
+          <w:lang w:val="en-US"/>
+        </w:rPr>
+        <w:t>Mitra</w:t>
+      </w:r>
+      <w:proofErr w:type="spellEnd"/>
+      <w:r>
+        <w:rPr>
+          <w:lang w:val="en-US"/>
+        </w:rPr>
+        <w:t xml:space="preserve"> S (2017) Whole-brain connectivity dynamics reflect both task- specific and individual-specific modulation: A multitask study, </w:t>
+      </w:r>
+      <w:proofErr w:type="spellStart"/>
+      <w:r>
+        <w:rPr>
+          <w:lang w:val="en-US"/>
+        </w:rPr>
+        <w:t>Neuroimage</w:t>
+      </w:r>
+      <w:proofErr w:type="spellEnd"/>
+      <w:r>
+        <w:rPr>
+          <w:lang w:val="en-US"/>
+        </w:rPr>
+        <w:t>; doi:10.1016/j.neuroimage.2017.05.050</w:t>
+      </w:r>
+      <w:bookmarkEnd w:id="83"/>
     </w:p>
     <w:p>
       <w:pPr>
@@ -8272,18 +12871,33 @@
           <w:lang w:val="en-US"/>
         </w:rPr>
       </w:pPr>
-      <w:r>
-        <w:rPr>
-          <w:lang w:val="en-US"/>
-        </w:rPr>
-        <w:t xml:space="preserve">Stephan K, Harrison L, Penny W, Friston K (2004) Biophysical models of fMRI responses, </w:t>
-      </w:r>
-      <w:proofErr w:type="spellStart"/>
-      <w:r>
-        <w:rPr>
-          <w:lang w:val="en-US"/>
-        </w:rPr>
-        <w:t>Curr</w:t>
+      <w:bookmarkStart w:id="84" w:name="_Ref495053480"/>
+      <w:r>
+        <w:rPr>
+          <w:lang w:val="en-US"/>
+        </w:rPr>
+        <w:t xml:space="preserve">Yahata N, Kasai K, </w:t>
+      </w:r>
+      <w:proofErr w:type="spellStart"/>
+      <w:r>
+        <w:rPr>
+          <w:lang w:val="en-US"/>
+        </w:rPr>
+        <w:t>Kawato</w:t>
+      </w:r>
+      <w:proofErr w:type="spellEnd"/>
+      <w:r>
+        <w:rPr>
+          <w:lang w:val="en-US"/>
+        </w:rPr>
+        <w:t xml:space="preserve"> M (2017) Computational neuroscience approach to biomarkers and treatments for mental disorders. Psychiatry </w:t>
+      </w:r>
+      <w:proofErr w:type="spellStart"/>
+      <w:r>
+        <w:rPr>
+          <w:lang w:val="en-US"/>
+        </w:rPr>
+        <w:t>Clin</w:t>
       </w:r>
       <w:proofErr w:type="spellEnd"/>
       <w:r>
@@ -8297,29 +12911,30 @@
         <w:rPr>
           <w:lang w:val="en-US"/>
         </w:rPr>
-        <w:t>Opin</w:t>
-      </w:r>
-      <w:proofErr w:type="spellEnd"/>
-      <w:r>
-        <w:rPr>
-          <w:lang w:val="en-US"/>
-        </w:rPr>
-        <w:t xml:space="preserve"> </w:t>
-      </w:r>
-      <w:proofErr w:type="spellStart"/>
-      <w:r>
-        <w:rPr>
-          <w:lang w:val="en-US"/>
-        </w:rPr>
-        <w:t>Neurol</w:t>
-      </w:r>
-      <w:proofErr w:type="spellEnd"/>
-      <w:r>
-        <w:rPr>
-          <w:lang w:val="en-US"/>
-        </w:rPr>
-        <w:t xml:space="preserve"> 14: 629-635</w:t>
-      </w:r>
+        <w:t>Neurosci</w:t>
+      </w:r>
+      <w:proofErr w:type="spellEnd"/>
+      <w:r>
+        <w:rPr>
+          <w:lang w:val="en-US"/>
+        </w:rPr>
+        <w:t xml:space="preserve">, 71: 215-237. </w:t>
+      </w:r>
+      <w:proofErr w:type="spellStart"/>
+      <w:r>
+        <w:rPr>
+          <w:lang w:val="en-US"/>
+        </w:rPr>
+        <w:t>doi</w:t>
+      </w:r>
+      <w:proofErr w:type="spellEnd"/>
+      <w:r>
+        <w:rPr>
+          <w:lang w:val="en-US"/>
+        </w:rPr>
+        <w:t>: 10.1111/pcn.12502</w:t>
+      </w:r>
+      <w:bookmarkEnd w:id="84"/>
     </w:p>
     <w:p>
       <w:pPr>
@@ -8347,273 +12962,361 @@
           <w:lang w:val="en-US"/>
         </w:rPr>
       </w:pPr>
-      <w:r>
-        <w:rPr>
-          <w:lang w:val="en-US"/>
-        </w:rPr>
-        <w:t xml:space="preserve">Stephan KE, Mathys C (2014) Computational approaches to psychiatry. </w:t>
-      </w:r>
-      <w:proofErr w:type="spellStart"/>
-      <w:r>
-        <w:rPr>
-          <w:lang w:val="en-US"/>
-        </w:rPr>
-        <w:t>Curr</w:t>
-      </w:r>
-      <w:proofErr w:type="spellEnd"/>
+      <w:bookmarkStart w:id="85" w:name="_Ref495053264"/>
+      <w:proofErr w:type="spellStart"/>
+      <w:r>
+        <w:rPr>
+          <w:lang w:val="en-US"/>
+        </w:rPr>
+        <w:t>Zuo</w:t>
+      </w:r>
+      <w:proofErr w:type="spellEnd"/>
+      <w:r>
+        <w:rPr>
+          <w:lang w:val="en-US"/>
+        </w:rPr>
+        <w:t xml:space="preserve"> X-N, Anderson JS, </w:t>
+      </w:r>
+      <w:proofErr w:type="spellStart"/>
+      <w:r>
+        <w:rPr>
+          <w:lang w:val="en-US"/>
+        </w:rPr>
+        <w:t>Bellec</w:t>
+      </w:r>
+      <w:proofErr w:type="spellEnd"/>
+      <w:r>
+        <w:rPr>
+          <w:lang w:val="en-US"/>
+        </w:rPr>
+        <w:t xml:space="preserve"> P, </w:t>
+      </w:r>
+      <w:proofErr w:type="spellStart"/>
+      <w:r>
+        <w:rPr>
+          <w:lang w:val="en-US"/>
+        </w:rPr>
+        <w:t>Birn</w:t>
+      </w:r>
+      <w:proofErr w:type="spellEnd"/>
+      <w:r>
+        <w:rPr>
+          <w:lang w:val="en-US"/>
+        </w:rPr>
+        <w:t xml:space="preserve"> RM, </w:t>
+      </w:r>
+      <w:proofErr w:type="spellStart"/>
+      <w:r>
+        <w:rPr>
+          <w:lang w:val="en-US"/>
+        </w:rPr>
+        <w:t>Biswal</w:t>
+      </w:r>
+      <w:proofErr w:type="spellEnd"/>
+      <w:r>
+        <w:rPr>
+          <w:lang w:val="en-US"/>
+        </w:rPr>
+        <w:t xml:space="preserve"> BB, </w:t>
+      </w:r>
+      <w:proofErr w:type="spellStart"/>
+      <w:r>
+        <w:rPr>
+          <w:lang w:val="en-US"/>
+        </w:rPr>
+        <w:t>Blautzik</w:t>
+      </w:r>
+      <w:proofErr w:type="spellEnd"/>
+      <w:r>
+        <w:rPr>
+          <w:lang w:val="en-US"/>
+        </w:rPr>
+        <w:t xml:space="preserve"> J, </w:t>
+      </w:r>
       <w:r>
         <w:rPr>
           <w:lang w:val="en-US"/>
         </w:rPr>
         <w:t xml:space="preserve"> </w:t>
       </w:r>
-      <w:proofErr w:type="spellStart"/>
-      <w:r>
-        <w:rPr>
-          <w:lang w:val="en-US"/>
-        </w:rPr>
-        <w:t>Opin</w:t>
-      </w:r>
-      <w:proofErr w:type="spellEnd"/>
-      <w:r>
-        <w:rPr>
-          <w:lang w:val="en-US"/>
-        </w:rPr>
-        <w:t xml:space="preserve"> </w:t>
-      </w:r>
-      <w:proofErr w:type="spellStart"/>
-      <w:r>
-        <w:rPr>
-          <w:lang w:val="en-US"/>
-        </w:rPr>
-        <w:t>Neurobiol</w:t>
-      </w:r>
-      <w:proofErr w:type="spellEnd"/>
-      <w:r>
-        <w:rPr>
-          <w:lang w:val="en-US"/>
-        </w:rPr>
-        <w:t xml:space="preserve">, 25: 85-92; </w:t>
-      </w:r>
-      <w:proofErr w:type="spellStart"/>
-      <w:r>
-        <w:rPr>
-          <w:lang w:val="en-US"/>
-        </w:rPr>
-        <w:t>doi</w:t>
-      </w:r>
-      <w:proofErr w:type="spellEnd"/>
-      <w:r>
-        <w:rPr>
-          <w:lang w:val="en-US"/>
-        </w:rPr>
-        <w:t>: 10.1016/j.conb.2013.12.007</w:t>
-      </w:r>
-    </w:p>
-    <w:p>
-      <w:pPr>
-        <w:pStyle w:val="WW-Default"/>
-        <w:numPr>
-          <w:ilvl w:val="0"/>
-          <w:numId w:val="2"/>
-        </w:numPr>
-        <w:tabs>
-          <w:tab w:val="left" w:pos="560"/>
-          <w:tab w:val="left" w:pos="1120"/>
-          <w:tab w:val="left" w:pos="1680"/>
-          <w:tab w:val="left" w:pos="2240"/>
-          <w:tab w:val="left" w:pos="2800"/>
-          <w:tab w:val="left" w:pos="3360"/>
-          <w:tab w:val="left" w:pos="3920"/>
-          <w:tab w:val="left" w:pos="4480"/>
-          <w:tab w:val="left" w:pos="5040"/>
-          <w:tab w:val="left" w:pos="5600"/>
-          <w:tab w:val="left" w:pos="6160"/>
-          <w:tab w:val="left" w:pos="6720"/>
-        </w:tabs>
-        <w:spacing w:after="240" w:line="340" w:lineRule="atLeast"/>
-        <w:rPr>
-          <w:lang w:val="en-US"/>
-        </w:rPr>
-      </w:pPr>
-      <w:r>
-        <w:rPr>
-          <w:lang w:val="en-US"/>
-        </w:rPr>
-        <w:t>Valdes-Sosa P, Roebroeck A, Daunizeau J, Friston K (2011) Effective connectivity: Influence, causality and biophysical modeling. Neuroimage. 58: 339-361. doi: 10.1016/j.neuroimage.2011.03.058</w:t>
-      </w:r>
-    </w:p>
-    <w:p>
-      <w:pPr>
-        <w:pStyle w:val="WW-Default"/>
-        <w:numPr>
-          <w:ilvl w:val="0"/>
-          <w:numId w:val="2"/>
-        </w:numPr>
-        <w:tabs>
-          <w:tab w:val="left" w:pos="560"/>
-          <w:tab w:val="left" w:pos="1120"/>
-          <w:tab w:val="left" w:pos="1680"/>
-          <w:tab w:val="left" w:pos="2240"/>
-          <w:tab w:val="left" w:pos="2800"/>
-          <w:tab w:val="left" w:pos="3360"/>
-          <w:tab w:val="left" w:pos="3920"/>
-          <w:tab w:val="left" w:pos="4480"/>
-          <w:tab w:val="left" w:pos="5040"/>
-          <w:tab w:val="left" w:pos="5600"/>
-          <w:tab w:val="left" w:pos="6160"/>
-          <w:tab w:val="left" w:pos="6720"/>
-        </w:tabs>
-        <w:spacing w:after="240" w:line="340" w:lineRule="atLeast"/>
-        <w:rPr>
-          <w:lang w:val="en-US"/>
-        </w:rPr>
-      </w:pPr>
-      <w:r>
-        <w:rPr>
-          <w:lang w:val="en-US"/>
-        </w:rPr>
-        <w:t xml:space="preserve">Vanderwal T, Eilbott J, Finn ES, Craddock RC, Turnbull A, Castellanos FX (2017) Individual differences in functional connectivity during naturalistic viewing conditions. </w:t>
-      </w:r>
-      <w:proofErr w:type="spellStart"/>
-      <w:r>
-        <w:rPr>
-          <w:lang w:val="en-US"/>
-        </w:rPr>
-        <w:t>Neuroimage</w:t>
-      </w:r>
-      <w:proofErr w:type="spellEnd"/>
-      <w:r>
-        <w:rPr>
-          <w:lang w:val="en-US"/>
-        </w:rPr>
-        <w:t xml:space="preserve"> </w:t>
-      </w:r>
-      <w:r>
-        <w:rPr>
-          <w:lang w:val="en-US"/>
-        </w:rPr>
-        <w:t>(in press)</w:t>
-      </w:r>
-    </w:p>
-    <w:p>
-      <w:pPr>
-        <w:pStyle w:val="WW-Default"/>
-        <w:numPr>
-          <w:ilvl w:val="0"/>
-          <w:numId w:val="2"/>
-        </w:numPr>
-        <w:tabs>
-          <w:tab w:val="left" w:pos="560"/>
-          <w:tab w:val="left" w:pos="1120"/>
-          <w:tab w:val="left" w:pos="1680"/>
-          <w:tab w:val="left" w:pos="2240"/>
-          <w:tab w:val="left" w:pos="2800"/>
-          <w:tab w:val="left" w:pos="3360"/>
-          <w:tab w:val="left" w:pos="3920"/>
-          <w:tab w:val="left" w:pos="4480"/>
-          <w:tab w:val="left" w:pos="5040"/>
-          <w:tab w:val="left" w:pos="5600"/>
-          <w:tab w:val="left" w:pos="6160"/>
-          <w:tab w:val="left" w:pos="6720"/>
-        </w:tabs>
-        <w:spacing w:after="240" w:line="340" w:lineRule="atLeast"/>
-        <w:rPr>
-          <w:lang w:val="en-US"/>
-        </w:rPr>
-      </w:pPr>
-      <w:r>
-        <w:rPr>
-          <w:lang w:val="en-US"/>
-        </w:rPr>
-        <w:t>Xie H, Calhoun VD, Gonzalez-Castillo J, Damaraju E, Miller R, Bandettini PA, Mitra S (2017) Whole-brain connectivity dynamics reflect both task- specific and individual-specific modulation: A multitask study, Neuroimage; doi:10.1016/j.neuroimage.2017.05.050</w:t>
-      </w:r>
-    </w:p>
-    <w:p>
-      <w:pPr>
-        <w:pStyle w:val="WW-Default"/>
-        <w:numPr>
-          <w:ilvl w:val="0"/>
-          <w:numId w:val="2"/>
-        </w:numPr>
-        <w:tabs>
-          <w:tab w:val="left" w:pos="560"/>
-          <w:tab w:val="left" w:pos="1120"/>
-          <w:tab w:val="left" w:pos="1680"/>
-          <w:tab w:val="left" w:pos="2240"/>
-          <w:tab w:val="left" w:pos="2800"/>
-          <w:tab w:val="left" w:pos="3360"/>
-          <w:tab w:val="left" w:pos="3920"/>
-          <w:tab w:val="left" w:pos="4480"/>
-          <w:tab w:val="left" w:pos="5040"/>
-          <w:tab w:val="left" w:pos="5600"/>
-          <w:tab w:val="left" w:pos="6160"/>
-          <w:tab w:val="left" w:pos="6720"/>
-        </w:tabs>
-        <w:spacing w:after="240" w:line="340" w:lineRule="atLeast"/>
-        <w:rPr>
-          <w:lang w:val="en-US"/>
-        </w:rPr>
-      </w:pPr>
-      <w:r>
-        <w:rPr>
-          <w:lang w:val="en-US"/>
-        </w:rPr>
-        <w:t>Yahata N, Kasai K, Kawato M (2017) Computational neuroscience approach to biomarkers and treatments for mental disorders. Psychiatry Clin Neurosci, 71: 215-237. doi: 10.1111/pcn.12502</w:t>
-      </w:r>
-    </w:p>
-    <w:p>
-      <w:pPr>
-        <w:pStyle w:val="WW-Default"/>
-        <w:numPr>
-          <w:ilvl w:val="0"/>
-          <w:numId w:val="2"/>
-        </w:numPr>
-        <w:tabs>
-          <w:tab w:val="left" w:pos="560"/>
-          <w:tab w:val="left" w:pos="1120"/>
-          <w:tab w:val="left" w:pos="1680"/>
-          <w:tab w:val="left" w:pos="2240"/>
-          <w:tab w:val="left" w:pos="2800"/>
-          <w:tab w:val="left" w:pos="3360"/>
-          <w:tab w:val="left" w:pos="3920"/>
-          <w:tab w:val="left" w:pos="4480"/>
-          <w:tab w:val="left" w:pos="5040"/>
-          <w:tab w:val="left" w:pos="5600"/>
-          <w:tab w:val="left" w:pos="6160"/>
-          <w:tab w:val="left" w:pos="6720"/>
-        </w:tabs>
-        <w:spacing w:after="240" w:line="340" w:lineRule="atLeast"/>
-      </w:pPr>
-      <w:r>
-        <w:rPr>
-          <w:lang w:val="en-US"/>
-        </w:rPr>
-        <w:t xml:space="preserve">Zuo X-N, Anderson JS, Bellec P, Birn RM, Biswal BB, Blautzik J, …, Milham MP (2014) An open science resource for establishing reliability and reproducibility in functional connectomics. </w:t>
+      <w:r>
+        <w:rPr>
+          <w:lang w:val="en-US"/>
+        </w:rPr>
+        <w:t>Buckner RL</w:t>
+      </w:r>
+      <w:r>
+        <w:rPr>
+          <w:lang w:val="en-US"/>
+        </w:rPr>
+        <w:t xml:space="preserve">, </w:t>
+      </w:r>
+      <w:r>
+        <w:rPr>
+          <w:lang w:val="en-US"/>
+        </w:rPr>
+        <w:t xml:space="preserve">Calhoun VD, Castellanos FX, Chen A, Chen B, Chen J, Chen X, </w:t>
+      </w:r>
+      <w:proofErr w:type="spellStart"/>
+      <w:r>
+        <w:rPr>
+          <w:lang w:val="en-US"/>
+        </w:rPr>
+        <w:t>Colcombe</w:t>
+      </w:r>
+      <w:proofErr w:type="spellEnd"/>
+      <w:r>
+        <w:rPr>
+          <w:lang w:val="en-US"/>
+        </w:rPr>
+        <w:t xml:space="preserve"> SJ, Courtney W, Craddock RC, Di Martino A, Dong HM, Fu X, Gong Q, </w:t>
+      </w:r>
+      <w:proofErr w:type="spellStart"/>
+      <w:r>
+        <w:rPr>
+          <w:lang w:val="en-US"/>
+        </w:rPr>
+        <w:t>Gorgolewski</w:t>
+      </w:r>
+      <w:proofErr w:type="spellEnd"/>
+      <w:r>
+        <w:rPr>
+          <w:lang w:val="en-US"/>
+        </w:rPr>
+        <w:t xml:space="preserve"> KJ, Han Y, He Y, He Y, Ho E, Holmes A, </w:t>
+      </w:r>
+      <w:proofErr w:type="spellStart"/>
+      <w:r>
+        <w:rPr>
+          <w:lang w:val="en-US"/>
+        </w:rPr>
+        <w:t>Hou</w:t>
+      </w:r>
+      <w:proofErr w:type="spellEnd"/>
+      <w:r>
+        <w:rPr>
+          <w:lang w:val="en-US"/>
+        </w:rPr>
+        <w:t xml:space="preserve"> XH, </w:t>
+      </w:r>
+      <w:proofErr w:type="spellStart"/>
+      <w:r>
+        <w:rPr>
+          <w:lang w:val="en-US"/>
+        </w:rPr>
+        <w:t>Huckins</w:t>
+      </w:r>
+      <w:proofErr w:type="spellEnd"/>
+      <w:r>
+        <w:rPr>
+          <w:lang w:val="en-US"/>
+        </w:rPr>
+        <w:t xml:space="preserve"> J, Jiang T, Jiang Y, Kelley W, Kelly C, King M, </w:t>
+      </w:r>
+      <w:proofErr w:type="spellStart"/>
+      <w:r>
+        <w:rPr>
+          <w:lang w:val="en-US"/>
+        </w:rPr>
+        <w:t>LaConte</w:t>
+      </w:r>
+      <w:proofErr w:type="spellEnd"/>
+      <w:r>
+        <w:rPr>
+          <w:lang w:val="en-US"/>
+        </w:rPr>
+        <w:t xml:space="preserve"> SM, </w:t>
+      </w:r>
+      <w:proofErr w:type="spellStart"/>
+      <w:r>
+        <w:rPr>
+          <w:lang w:val="en-US"/>
+        </w:rPr>
+        <w:t>Lainhart</w:t>
+      </w:r>
+      <w:proofErr w:type="spellEnd"/>
+      <w:r>
+        <w:rPr>
+          <w:lang w:val="en-US"/>
+        </w:rPr>
+        <w:t xml:space="preserve"> JE, Lei X, Li HJ, Li K, Li K, Lin Q, Liu D, Liu J, Liu X, Liu Y, Lu G, Lu J, Luna B, Luo J, Lurie D, Mao Y, Margulies DS, Mayer AR, </w:t>
+      </w:r>
+      <w:proofErr w:type="spellStart"/>
+      <w:r>
+        <w:rPr>
+          <w:lang w:val="en-US"/>
+        </w:rPr>
+        <w:t>Meindl</w:t>
+      </w:r>
+      <w:proofErr w:type="spellEnd"/>
+      <w:r>
+        <w:rPr>
+          <w:lang w:val="en-US"/>
+        </w:rPr>
+        <w:t xml:space="preserve"> T, </w:t>
+      </w:r>
+      <w:proofErr w:type="spellStart"/>
+      <w:r>
+        <w:rPr>
+          <w:lang w:val="en-US"/>
+        </w:rPr>
+        <w:t>Meyerand</w:t>
+      </w:r>
+      <w:proofErr w:type="spellEnd"/>
+      <w:r>
+        <w:rPr>
+          <w:lang w:val="en-US"/>
+        </w:rPr>
+        <w:t xml:space="preserve"> ME, Nan W, Nielsen JA, O'Connor D, Paulsen D, </w:t>
+      </w:r>
+      <w:proofErr w:type="spellStart"/>
+      <w:r>
+        <w:rPr>
+          <w:lang w:val="en-US"/>
+        </w:rPr>
+        <w:t>Prabhakaran</w:t>
+      </w:r>
+      <w:proofErr w:type="spellEnd"/>
+      <w:r>
+        <w:rPr>
+          <w:lang w:val="en-US"/>
+        </w:rPr>
+        <w:t xml:space="preserve"> V, Qi Z, </w:t>
+      </w:r>
+      <w:proofErr w:type="spellStart"/>
+      <w:r>
+        <w:rPr>
+          <w:lang w:val="en-US"/>
+        </w:rPr>
+        <w:t>Qiu</w:t>
+      </w:r>
+      <w:proofErr w:type="spellEnd"/>
+      <w:r>
+        <w:rPr>
+          <w:lang w:val="en-US"/>
+        </w:rPr>
+        <w:t xml:space="preserve"> J, Shao C, </w:t>
+      </w:r>
+      <w:proofErr w:type="spellStart"/>
+      <w:r>
+        <w:rPr>
+          <w:lang w:val="en-US"/>
+        </w:rPr>
+        <w:t>Shehzad</w:t>
+      </w:r>
+      <w:proofErr w:type="spellEnd"/>
+      <w:r>
+        <w:rPr>
+          <w:lang w:val="en-US"/>
+        </w:rPr>
+        <w:t xml:space="preserve"> Z, Tang W, </w:t>
+      </w:r>
+      <w:proofErr w:type="spellStart"/>
+      <w:r>
+        <w:rPr>
+          <w:lang w:val="en-US"/>
+        </w:rPr>
+        <w:t>Villringer</w:t>
+      </w:r>
+      <w:proofErr w:type="spellEnd"/>
+      <w:r>
+        <w:rPr>
+          <w:lang w:val="en-US"/>
+        </w:rPr>
+        <w:t xml:space="preserve"> A, Wang H, Wang K, Wei D, Wei GX, </w:t>
+      </w:r>
+      <w:proofErr w:type="spellStart"/>
+      <w:r>
+        <w:rPr>
+          <w:lang w:val="en-US"/>
+        </w:rPr>
+        <w:t>Weng</w:t>
+      </w:r>
+      <w:proofErr w:type="spellEnd"/>
+      <w:r>
+        <w:rPr>
+          <w:lang w:val="en-US"/>
+        </w:rPr>
+        <w:t xml:space="preserve"> XC, Wu X, Xu T, Yang N, Yang Z, </w:t>
+      </w:r>
+      <w:proofErr w:type="spellStart"/>
+      <w:r>
+        <w:rPr>
+          <w:lang w:val="en-US"/>
+        </w:rPr>
+        <w:t>Zang</w:t>
+      </w:r>
+      <w:proofErr w:type="spellEnd"/>
+      <w:r>
+        <w:rPr>
+          <w:lang w:val="en-US"/>
+        </w:rPr>
+        <w:t xml:space="preserve"> YF, Zhang L, Zhang Q, Zhang Z, Zhang Z, Zhao K, Zhen Z, Zhou Y, Zhu XT</w:t>
+      </w:r>
+      <w:r>
+        <w:rPr>
+          <w:lang w:val="en-US"/>
+        </w:rPr>
+        <w:t xml:space="preserve">, </w:t>
+      </w:r>
+      <w:proofErr w:type="spellStart"/>
+      <w:r>
+        <w:rPr>
+          <w:lang w:val="en-US"/>
+        </w:rPr>
+        <w:t>Milham</w:t>
+      </w:r>
+      <w:proofErr w:type="spellEnd"/>
+      <w:r>
+        <w:rPr>
+          <w:lang w:val="en-US"/>
+        </w:rPr>
+        <w:t xml:space="preserve"> MP (2014) An open science resource for establishing reliability and reproducibility in functional </w:t>
+      </w:r>
+      <w:proofErr w:type="spellStart"/>
+      <w:r>
+        <w:rPr>
+          <w:lang w:val="en-US"/>
+        </w:rPr>
+        <w:t>connectomics</w:t>
+      </w:r>
+      <w:proofErr w:type="spellEnd"/>
+      <w:r>
+        <w:rPr>
+          <w:lang w:val="en-US"/>
+        </w:rPr>
+        <w:t xml:space="preserve">. </w:t>
       </w:r>
       <w:r>
         <w:rPr>
           <w:i/>
           <w:iCs/>
+          <w:lang w:val="en-US"/>
         </w:rPr>
         <w:t>Scientific Data</w:t>
       </w:r>
       <w:r>
+        <w:rPr>
+          <w:lang w:val="en-US"/>
+        </w:rPr>
         <w:t xml:space="preserve">, </w:t>
       </w:r>
       <w:r>
         <w:rPr>
           <w:i/>
           <w:iCs/>
+          <w:lang w:val="en-US"/>
         </w:rPr>
         <w:t>1</w:t>
       </w:r>
       <w:r>
+        <w:rPr>
+          <w:lang w:val="en-US"/>
+        </w:rPr>
         <w:t>, 140049. http://doi.org/10.1038/sdata.2014.49</w:t>
       </w:r>
-    </w:p>
-    <w:p/>
-    <w:p/>
+      <w:bookmarkEnd w:id="85"/>
+    </w:p>
     <w:p/>
     <w:p/>
     <w:p/>
@@ -8625,6 +13328,44 @@
     </w:sectPr>
   </w:body>
 </w:document>
+</file>
+
+<file path=word/endnotes.xml><?xml version="1.0" encoding="utf-8"?>
+<w:endnotes xmlns:wpc="http://schemas.microsoft.com/office/word/2010/wordprocessingCanvas" xmlns:mc="http://schemas.openxmlformats.org/markup-compatibility/2006" xmlns:o="urn:schemas-microsoft-com:office:office" xmlns:r="http://schemas.openxmlformats.org/officeDocument/2006/relationships" xmlns:m="http://schemas.openxmlformats.org/officeDocument/2006/math" xmlns:v="urn:schemas-microsoft-com:vml" xmlns:wp14="http://schemas.microsoft.com/office/word/2010/wordprocessingDrawing" xmlns:wp="http://schemas.openxmlformats.org/drawingml/2006/wordprocessingDrawing" xmlns:w10="urn:schemas-microsoft-com:office:word" xmlns:w="http://schemas.openxmlformats.org/wordprocessingml/2006/main" xmlns:w14="http://schemas.microsoft.com/office/word/2010/wordml" xmlns:wpg="http://schemas.microsoft.com/office/word/2010/wordprocessingGroup" xmlns:wpi="http://schemas.microsoft.com/office/word/2010/wordprocessingInk" xmlns:wne="http://schemas.microsoft.com/office/word/2006/wordml" xmlns:wps="http://schemas.microsoft.com/office/word/2010/wordprocessingShape" mc:Ignorable="w14 wp14">
+  <w:endnote w:type="separator" w:id="-1">
+    <w:p>
+      <w:r>
+        <w:separator/>
+      </w:r>
+    </w:p>
+  </w:endnote>
+  <w:endnote w:type="continuationSeparator" w:id="0">
+    <w:p>
+      <w:r>
+        <w:continuationSeparator/>
+      </w:r>
+    </w:p>
+  </w:endnote>
+</w:endnotes>
+</file>
+
+<file path=word/footnotes.xml><?xml version="1.0" encoding="utf-8"?>
+<w:footnotes xmlns:wpc="http://schemas.microsoft.com/office/word/2010/wordprocessingCanvas" xmlns:mc="http://schemas.openxmlformats.org/markup-compatibility/2006" xmlns:o="urn:schemas-microsoft-com:office:office" xmlns:r="http://schemas.openxmlformats.org/officeDocument/2006/relationships" xmlns:m="http://schemas.openxmlformats.org/officeDocument/2006/math" xmlns:v="urn:schemas-microsoft-com:vml" xmlns:wp14="http://schemas.microsoft.com/office/word/2010/wordprocessingDrawing" xmlns:wp="http://schemas.openxmlformats.org/drawingml/2006/wordprocessingDrawing" xmlns:w10="urn:schemas-microsoft-com:office:word" xmlns:w="http://schemas.openxmlformats.org/wordprocessingml/2006/main" xmlns:w14="http://schemas.microsoft.com/office/word/2010/wordml" xmlns:wpg="http://schemas.microsoft.com/office/word/2010/wordprocessingGroup" xmlns:wpi="http://schemas.microsoft.com/office/word/2010/wordprocessingInk" xmlns:wne="http://schemas.microsoft.com/office/word/2006/wordml" xmlns:wps="http://schemas.microsoft.com/office/word/2010/wordprocessingShape" mc:Ignorable="w14 wp14">
+  <w:footnote w:type="separator" w:id="-1">
+    <w:p>
+      <w:r>
+        <w:separator/>
+      </w:r>
+    </w:p>
+  </w:footnote>
+  <w:footnote w:type="continuationSeparator" w:id="0">
+    <w:p>
+      <w:r>
+        <w:continuationSeparator/>
+      </w:r>
+    </w:p>
+  </w:footnote>
+</w:footnotes>
 </file>
 
 <file path=word/numbering.xml><?xml version="1.0" encoding="utf-8"?>
@@ -8794,6 +13535,95 @@
       </w:pPr>
     </w:lvl>
   </w:abstractNum>
+  <w:abstractNum w:abstractNumId="3">
+    <w:nsid w:val="51AD0E0B"/>
+    <w:multiLevelType w:val="hybridMultilevel"/>
+    <w:tmpl w:val="77682D54"/>
+    <w:lvl w:ilvl="0" w:tplc="E0B059B8">
+      <w:start w:val="1"/>
+      <w:numFmt w:val="decimal"/>
+      <w:lvlText w:val="%1."/>
+      <w:lvlJc w:val="left"/>
+      <w:pPr>
+        <w:ind w:left="1230" w:hanging="870"/>
+      </w:pPr>
+      <w:rPr>
+        <w:rFonts w:hint="default"/>
+      </w:rPr>
+    </w:lvl>
+    <w:lvl w:ilvl="1" w:tplc="04090019" w:tentative="1">
+      <w:start w:val="1"/>
+      <w:numFmt w:val="lowerLetter"/>
+      <w:lvlText w:val="%2."/>
+      <w:lvlJc w:val="left"/>
+      <w:pPr>
+        <w:ind w:left="1440" w:hanging="360"/>
+      </w:pPr>
+    </w:lvl>
+    <w:lvl w:ilvl="2" w:tplc="0409001B" w:tentative="1">
+      <w:start w:val="1"/>
+      <w:numFmt w:val="lowerRoman"/>
+      <w:lvlText w:val="%3."/>
+      <w:lvlJc w:val="right"/>
+      <w:pPr>
+        <w:ind w:left="2160" w:hanging="180"/>
+      </w:pPr>
+    </w:lvl>
+    <w:lvl w:ilvl="3" w:tplc="0409000F" w:tentative="1">
+      <w:start w:val="1"/>
+      <w:numFmt w:val="decimal"/>
+      <w:lvlText w:val="%4."/>
+      <w:lvlJc w:val="left"/>
+      <w:pPr>
+        <w:ind w:left="2880" w:hanging="360"/>
+      </w:pPr>
+    </w:lvl>
+    <w:lvl w:ilvl="4" w:tplc="04090019" w:tentative="1">
+      <w:start w:val="1"/>
+      <w:numFmt w:val="lowerLetter"/>
+      <w:lvlText w:val="%5."/>
+      <w:lvlJc w:val="left"/>
+      <w:pPr>
+        <w:ind w:left="3600" w:hanging="360"/>
+      </w:pPr>
+    </w:lvl>
+    <w:lvl w:ilvl="5" w:tplc="0409001B" w:tentative="1">
+      <w:start w:val="1"/>
+      <w:numFmt w:val="lowerRoman"/>
+      <w:lvlText w:val="%6."/>
+      <w:lvlJc w:val="right"/>
+      <w:pPr>
+        <w:ind w:left="4320" w:hanging="180"/>
+      </w:pPr>
+    </w:lvl>
+    <w:lvl w:ilvl="6" w:tplc="0409000F" w:tentative="1">
+      <w:start w:val="1"/>
+      <w:numFmt w:val="decimal"/>
+      <w:lvlText w:val="%7."/>
+      <w:lvlJc w:val="left"/>
+      <w:pPr>
+        <w:ind w:left="5040" w:hanging="360"/>
+      </w:pPr>
+    </w:lvl>
+    <w:lvl w:ilvl="7" w:tplc="04090019" w:tentative="1">
+      <w:start w:val="1"/>
+      <w:numFmt w:val="lowerLetter"/>
+      <w:lvlText w:val="%8."/>
+      <w:lvlJc w:val="left"/>
+      <w:pPr>
+        <w:ind w:left="5760" w:hanging="360"/>
+      </w:pPr>
+    </w:lvl>
+    <w:lvl w:ilvl="8" w:tplc="0409001B" w:tentative="1">
+      <w:start w:val="1"/>
+      <w:numFmt w:val="lowerRoman"/>
+      <w:lvlText w:val="%9."/>
+      <w:lvlJc w:val="right"/>
+      <w:pPr>
+        <w:ind w:left="6480" w:hanging="180"/>
+      </w:pPr>
+    </w:lvl>
+  </w:abstractNum>
   <w:num w:numId="1">
     <w:abstractNumId w:val="0"/>
   </w:num>
@@ -8802,6 +13632,9 @@
   </w:num>
   <w:num w:numId="3">
     <w:abstractNumId w:val="2"/>
+  </w:num>
+  <w:num w:numId="4">
+    <w:abstractNumId w:val="3"/>
   </w:num>
 </w:numbering>
 </file>
@@ -8966,6 +13799,31 @@
       <w:lang w:val="en-US" w:eastAsia="zh-CN"/>
     </w:rPr>
   </w:style>
+  <w:style w:type="paragraph" w:styleId="Ttulo1">
+    <w:name w:val="heading 1"/>
+    <w:basedOn w:val="Normal"/>
+    <w:next w:val="Normal"/>
+    <w:link w:val="Ttulo1Car"/>
+    <w:uiPriority w:val="9"/>
+    <w:qFormat/>
+    <w:rsid w:val="00800655"/>
+    <w:pPr>
+      <w:keepNext/>
+      <w:keepLines/>
+      <w:suppressAutoHyphens w:val="0"/>
+      <w:spacing w:before="480" w:line="276" w:lineRule="auto"/>
+      <w:outlineLvl w:val="0"/>
+    </w:pPr>
+    <w:rPr>
+      <w:rFonts w:asciiTheme="majorHAnsi" w:eastAsiaTheme="majorEastAsia" w:hAnsiTheme="majorHAnsi" w:cstheme="majorBidi"/>
+      <w:b/>
+      <w:bCs/>
+      <w:color w:val="365F91" w:themeColor="accent1" w:themeShade="BF"/>
+      <w:sz w:val="28"/>
+      <w:szCs w:val="28"/>
+      <w:lang w:eastAsia="ja-JP"/>
+    </w:rPr>
+  </w:style>
   <w:style w:type="character" w:default="1" w:styleId="Fuentedeprrafopredeter">
     <w:name w:val="Default Paragraph Font"/>
     <w:uiPriority w:val="1"/>
@@ -9446,6 +14304,81 @@
       <w:sz w:val="16"/>
       <w:szCs w:val="16"/>
     </w:rPr>
+  </w:style>
+  <w:style w:type="character" w:customStyle="1" w:styleId="Ttulo1Car">
+    <w:name w:val="Título 1 Car"/>
+    <w:basedOn w:val="Fuentedeprrafopredeter"/>
+    <w:link w:val="Ttulo1"/>
+    <w:uiPriority w:val="9"/>
+    <w:rsid w:val="00800655"/>
+    <w:rPr>
+      <w:rFonts w:asciiTheme="majorHAnsi" w:eastAsiaTheme="majorEastAsia" w:hAnsiTheme="majorHAnsi" w:cstheme="majorBidi"/>
+      <w:b/>
+      <w:bCs/>
+      <w:color w:val="365F91" w:themeColor="accent1" w:themeShade="BF"/>
+      <w:sz w:val="28"/>
+      <w:szCs w:val="28"/>
+      <w:lang w:val="en-US" w:eastAsia="ja-JP"/>
+    </w:rPr>
+  </w:style>
+  <w:style w:type="paragraph" w:styleId="Encabezado">
+    <w:name w:val="header"/>
+    <w:basedOn w:val="Normal"/>
+    <w:link w:val="EncabezadoCar"/>
+    <w:uiPriority w:val="99"/>
+    <w:unhideWhenUsed/>
+    <w:rsid w:val="00B60A43"/>
+    <w:pPr>
+      <w:tabs>
+        <w:tab w:val="center" w:pos="4252"/>
+        <w:tab w:val="right" w:pos="8504"/>
+      </w:tabs>
+    </w:pPr>
+  </w:style>
+  <w:style w:type="character" w:customStyle="1" w:styleId="EncabezadoCar">
+    <w:name w:val="Encabezado Car"/>
+    <w:basedOn w:val="Fuentedeprrafopredeter"/>
+    <w:link w:val="Encabezado"/>
+    <w:uiPriority w:val="99"/>
+    <w:rsid w:val="00B60A43"/>
+    <w:rPr>
+      <w:lang w:val="en-US" w:eastAsia="zh-CN"/>
+    </w:rPr>
+  </w:style>
+  <w:style w:type="paragraph" w:styleId="Piedepgina">
+    <w:name w:val="footer"/>
+    <w:basedOn w:val="Normal"/>
+    <w:link w:val="PiedepginaCar"/>
+    <w:uiPriority w:val="99"/>
+    <w:unhideWhenUsed/>
+    <w:rsid w:val="00B60A43"/>
+    <w:pPr>
+      <w:tabs>
+        <w:tab w:val="center" w:pos="4252"/>
+        <w:tab w:val="right" w:pos="8504"/>
+      </w:tabs>
+    </w:pPr>
+  </w:style>
+  <w:style w:type="character" w:customStyle="1" w:styleId="PiedepginaCar">
+    <w:name w:val="Pie de página Car"/>
+    <w:basedOn w:val="Fuentedeprrafopredeter"/>
+    <w:link w:val="Piedepgina"/>
+    <w:uiPriority w:val="99"/>
+    <w:rsid w:val="00B60A43"/>
+    <w:rPr>
+      <w:lang w:val="en-US" w:eastAsia="zh-CN"/>
+    </w:rPr>
+  </w:style>
+  <w:style w:type="paragraph" w:styleId="Prrafodelista">
+    <w:name w:val="List Paragraph"/>
+    <w:basedOn w:val="Normal"/>
+    <w:uiPriority w:val="34"/>
+    <w:qFormat/>
+    <w:rsid w:val="00353401"/>
+    <w:pPr>
+      <w:ind w:left="720"/>
+      <w:contextualSpacing/>
+    </w:pPr>
   </w:style>
 </w:styles>
 </file>
@@ -9610,6 +14543,31 @@
       <w:lang w:val="en-US" w:eastAsia="zh-CN"/>
     </w:rPr>
   </w:style>
+  <w:style w:type="paragraph" w:styleId="Ttulo1">
+    <w:name w:val="heading 1"/>
+    <w:basedOn w:val="Normal"/>
+    <w:next w:val="Normal"/>
+    <w:link w:val="Ttulo1Car"/>
+    <w:uiPriority w:val="9"/>
+    <w:qFormat/>
+    <w:rsid w:val="00800655"/>
+    <w:pPr>
+      <w:keepNext/>
+      <w:keepLines/>
+      <w:suppressAutoHyphens w:val="0"/>
+      <w:spacing w:before="480" w:line="276" w:lineRule="auto"/>
+      <w:outlineLvl w:val="0"/>
+    </w:pPr>
+    <w:rPr>
+      <w:rFonts w:asciiTheme="majorHAnsi" w:eastAsiaTheme="majorEastAsia" w:hAnsiTheme="majorHAnsi" w:cstheme="majorBidi"/>
+      <w:b/>
+      <w:bCs/>
+      <w:color w:val="365F91" w:themeColor="accent1" w:themeShade="BF"/>
+      <w:sz w:val="28"/>
+      <w:szCs w:val="28"/>
+      <w:lang w:eastAsia="ja-JP"/>
+    </w:rPr>
+  </w:style>
   <w:style w:type="character" w:default="1" w:styleId="Fuentedeprrafopredeter">
     <w:name w:val="Default Paragraph Font"/>
     <w:uiPriority w:val="1"/>
@@ -10090,6 +15048,81 @@
       <w:sz w:val="16"/>
       <w:szCs w:val="16"/>
     </w:rPr>
+  </w:style>
+  <w:style w:type="character" w:customStyle="1" w:styleId="Ttulo1Car">
+    <w:name w:val="Título 1 Car"/>
+    <w:basedOn w:val="Fuentedeprrafopredeter"/>
+    <w:link w:val="Ttulo1"/>
+    <w:uiPriority w:val="9"/>
+    <w:rsid w:val="00800655"/>
+    <w:rPr>
+      <w:rFonts w:asciiTheme="majorHAnsi" w:eastAsiaTheme="majorEastAsia" w:hAnsiTheme="majorHAnsi" w:cstheme="majorBidi"/>
+      <w:b/>
+      <w:bCs/>
+      <w:color w:val="365F91" w:themeColor="accent1" w:themeShade="BF"/>
+      <w:sz w:val="28"/>
+      <w:szCs w:val="28"/>
+      <w:lang w:val="en-US" w:eastAsia="ja-JP"/>
+    </w:rPr>
+  </w:style>
+  <w:style w:type="paragraph" w:styleId="Encabezado">
+    <w:name w:val="header"/>
+    <w:basedOn w:val="Normal"/>
+    <w:link w:val="EncabezadoCar"/>
+    <w:uiPriority w:val="99"/>
+    <w:unhideWhenUsed/>
+    <w:rsid w:val="00B60A43"/>
+    <w:pPr>
+      <w:tabs>
+        <w:tab w:val="center" w:pos="4252"/>
+        <w:tab w:val="right" w:pos="8504"/>
+      </w:tabs>
+    </w:pPr>
+  </w:style>
+  <w:style w:type="character" w:customStyle="1" w:styleId="EncabezadoCar">
+    <w:name w:val="Encabezado Car"/>
+    <w:basedOn w:val="Fuentedeprrafopredeter"/>
+    <w:link w:val="Encabezado"/>
+    <w:uiPriority w:val="99"/>
+    <w:rsid w:val="00B60A43"/>
+    <w:rPr>
+      <w:lang w:val="en-US" w:eastAsia="zh-CN"/>
+    </w:rPr>
+  </w:style>
+  <w:style w:type="paragraph" w:styleId="Piedepgina">
+    <w:name w:val="footer"/>
+    <w:basedOn w:val="Normal"/>
+    <w:link w:val="PiedepginaCar"/>
+    <w:uiPriority w:val="99"/>
+    <w:unhideWhenUsed/>
+    <w:rsid w:val="00B60A43"/>
+    <w:pPr>
+      <w:tabs>
+        <w:tab w:val="center" w:pos="4252"/>
+        <w:tab w:val="right" w:pos="8504"/>
+      </w:tabs>
+    </w:pPr>
+  </w:style>
+  <w:style w:type="character" w:customStyle="1" w:styleId="PiedepginaCar">
+    <w:name w:val="Pie de página Car"/>
+    <w:basedOn w:val="Fuentedeprrafopredeter"/>
+    <w:link w:val="Piedepgina"/>
+    <w:uiPriority w:val="99"/>
+    <w:rsid w:val="00B60A43"/>
+    <w:rPr>
+      <w:lang w:val="en-US" w:eastAsia="zh-CN"/>
+    </w:rPr>
+  </w:style>
+  <w:style w:type="paragraph" w:styleId="Prrafodelista">
+    <w:name w:val="List Paragraph"/>
+    <w:basedOn w:val="Normal"/>
+    <w:uiPriority w:val="34"/>
+    <w:qFormat/>
+    <w:rsid w:val="00353401"/>
+    <w:pPr>
+      <w:ind w:left="720"/>
+      <w:contextualSpacing/>
+    </w:pPr>
   </w:style>
 </w:styles>
 </file>
@@ -10377,4 +15410,16 @@
   <a:objectDefaults/>
   <a:extraClrSchemeLst/>
 </a:theme>
+</file>
+
+<file path=customXml/item1.xml><?xml version="1.0" encoding="utf-8"?>
+<b:Sources xmlns:b="http://schemas.openxmlformats.org/officeDocument/2006/bibliography" xmlns="http://schemas.openxmlformats.org/officeDocument/2006/bibliography" SelectedStyle="\APA.XSL" StyleName="APA"/>
+</file>
+
+<file path=customXml/itemProps1.xml><?xml version="1.0" encoding="utf-8"?>
+<ds:datastoreItem xmlns:ds="http://schemas.openxmlformats.org/officeDocument/2006/customXml" ds:itemID="{CDC03B88-4C82-4923-9FFF-5DD71C314935}">
+  <ds:schemaRefs>
+    <ds:schemaRef ds:uri="http://schemas.openxmlformats.org/officeDocument/2006/bibliography"/>
+  </ds:schemaRefs>
+</ds:datastoreItem>
 </file>
--- a/paperVicente.docx
+++ b/paperVicente.docx
@@ -540,6 +540,242 @@
           <w:sz w:val="24"/>
           <w:szCs w:val="24"/>
         </w:rPr>
+      </w:r>
+    </w:p>
+    <w:p>
+      <w:pPr>
+        <w:pStyle w:val="Normal"/>
+        <w:pageBreakBefore/>
+        <w:jc w:val="both"/>
+        <w:rPr>
+          <w:b/>
+          <w:bCs/>
+        </w:rPr>
+      </w:pPr>
+      <w:r>
+        <w:rPr>
+          <w:b/>
+          <w:bCs/>
+        </w:rPr>
+        <w:t>ABSTRACT</w:t>
+      </w:r>
+    </w:p>
+    <w:p>
+      <w:pPr>
+        <w:pStyle w:val="Normal"/>
+        <w:jc w:val="both"/>
+        <w:rPr/>
+      </w:pPr>
+      <w:r>
+        <w:rPr/>
+      </w:r>
+    </w:p>
+    <w:p>
+      <w:pPr>
+        <w:pStyle w:val="Normal"/>
+        <w:jc w:val="both"/>
+        <w:rPr>
+          <w:sz w:val="22"/>
+          <w:szCs w:val="22"/>
+        </w:rPr>
+      </w:pPr>
+      <w:r>
+        <w:rPr>
+          <w:sz w:val="22"/>
+          <w:szCs w:val="22"/>
+        </w:rPr>
+        <w:t>The idea of neuroimaging-based personalized medicine is emerging, that will allow to characterize brain disorders at the patient level and to develop tailored therapeutic protocols.</w:t>
+      </w:r>
+    </w:p>
+    <w:p>
+      <w:pPr>
+        <w:pStyle w:val="Normal"/>
+        <w:jc w:val="both"/>
+        <w:rPr>
+          <w:sz w:val="22"/>
+          <w:szCs w:val="22"/>
+        </w:rPr>
+      </w:pPr>
+      <w:r>
+        <w:rPr>
+          <w:sz w:val="22"/>
+          <w:szCs w:val="22"/>
+        </w:rPr>
+        <w:t xml:space="preserve">The mixture of session-to-session, subject-specific and condition-related variability in </w:t>
+      </w:r>
+      <w:r>
+        <w:rPr>
+          <w:sz w:val="22"/>
+          <w:szCs w:val="22"/>
+        </w:rPr>
+        <w:t>neuroimaging recor</w:t>
+      </w:r>
+      <w:r>
+        <w:rPr>
+          <w:sz w:val="22"/>
+          <w:szCs w:val="22"/>
+        </w:rPr>
+        <w:t>d</w:t>
+      </w:r>
+      <w:r>
+        <w:rPr>
+          <w:sz w:val="22"/>
+          <w:szCs w:val="22"/>
+        </w:rPr>
+        <w:t>ings</w:t>
+      </w:r>
+      <w:r>
+        <w:rPr>
+          <w:sz w:val="22"/>
+          <w:szCs w:val="22"/>
+        </w:rPr>
+        <w:t xml:space="preserve"> is a crucial issue for real-life applications where only a few sessions per subject can be recorded, such as clinical diagnostic.</w:t>
+      </w:r>
+    </w:p>
+    <w:p>
+      <w:pPr>
+        <w:pStyle w:val="Normal"/>
+        <w:jc w:val="both"/>
+        <w:rPr>
+          <w:b w:val="false"/>
+          <w:bCs w:val="false"/>
+          <w:sz w:val="22"/>
+          <w:szCs w:val="22"/>
+        </w:rPr>
+      </w:pPr>
+      <w:r>
+        <w:rPr>
+          <w:b w:val="false"/>
+          <w:bCs w:val="false"/>
+          <w:sz w:val="22"/>
+          <w:szCs w:val="22"/>
+        </w:rPr>
+        <w:t>In this study we propose a reliable, well-benchmarked method for the simultaneous identification of subjects and behavioral conditions based on fMRI data.</w:t>
+      </w:r>
+    </w:p>
+    <w:p>
+      <w:pPr>
+        <w:pStyle w:val="Normal"/>
+        <w:jc w:val="both"/>
+        <w:rPr>
+          <w:sz w:val="22"/>
+          <w:szCs w:val="22"/>
+        </w:rPr>
+      </w:pPr>
+      <w:r>
+        <w:rPr>
+          <w:sz w:val="22"/>
+          <w:szCs w:val="22"/>
+        </w:rPr>
+        <w:t>Several brain functions and disorders have been found to be related to multiple brain areas and network effects. Methods based on local information may not capture sufficient information. Hence we base our method on</w:t>
+      </w:r>
+      <w:r>
+        <w:rPr>
+          <w:sz w:val="22"/>
+          <w:szCs w:val="22"/>
+        </w:rPr>
+        <w:t xml:space="preserve"> whole brain connectivity analysis. </w:t>
+      </w:r>
+      <w:r>
+        <w:rPr>
+          <w:sz w:val="22"/>
+          <w:szCs w:val="22"/>
+        </w:rPr>
+        <w:t xml:space="preserve">In addition its data driven nature allows applications to a wide range of phenomena without </w:t>
+      </w:r>
+      <w:r>
+        <w:rPr>
+          <w:i/>
+          <w:iCs/>
+          <w:sz w:val="22"/>
+          <w:szCs w:val="22"/>
+        </w:rPr>
+        <w:t>ad hoc</w:t>
+      </w:r>
+      <w:r>
+        <w:rPr>
+          <w:sz w:val="22"/>
+          <w:szCs w:val="22"/>
+        </w:rPr>
+        <w:t xml:space="preserve"> adjustments.</w:t>
+      </w:r>
+    </w:p>
+    <w:p>
+      <w:pPr>
+        <w:pStyle w:val="Normal"/>
+        <w:jc w:val="both"/>
+        <w:rPr>
+          <w:sz w:val="22"/>
+          <w:szCs w:val="22"/>
+        </w:rPr>
+      </w:pPr>
+      <w:r>
+        <w:rPr>
+          <w:sz w:val="22"/>
+          <w:szCs w:val="22"/>
+        </w:rPr>
+        <w:t>A significant improvement of our method compared to previous proof-of-concepts comes from the use of effective connectivity, estimated from a recently proposed network model. Indeed we show that effective connectivity is more reliable than functional connectivity, thereby allowing a higher generalization accuracy on novel data.</w:t>
+      </w:r>
+    </w:p>
+    <w:p>
+      <w:pPr>
+        <w:pStyle w:val="Normal"/>
+        <w:jc w:val="both"/>
+        <w:rPr>
+          <w:sz w:val="22"/>
+          <w:szCs w:val="22"/>
+        </w:rPr>
+      </w:pPr>
+      <w:r>
+        <w:rPr>
+          <w:sz w:val="22"/>
+          <w:szCs w:val="22"/>
+        </w:rPr>
+        <w:t>Our results show that a small amount of data is sufficient to get almost perfect classification of both subject's identity and condition, successfully separating the mixture of variability.</w:t>
+      </w:r>
+    </w:p>
+    <w:p>
+      <w:pPr>
+        <w:pStyle w:val="Normal"/>
+        <w:jc w:val="both"/>
+        <w:rPr>
+          <w:sz w:val="22"/>
+          <w:szCs w:val="22"/>
+        </w:rPr>
+      </w:pPr>
+      <w:r>
+        <w:rPr>
+          <w:sz w:val="22"/>
+          <w:szCs w:val="22"/>
+        </w:rPr>
+        <w:t>In addition, the proposed method allows to efficiently extract subject's identity and condition-related signatures. As expected the signatures have almost negligible overlap. Finally, we analyze the topology of the two networks corresponding to subject's identity and condition.</w:t>
+      </w:r>
+    </w:p>
+    <w:p>
+      <w:pPr>
+        <w:pStyle w:val="Normal"/>
+        <w:jc w:val="both"/>
+        <w:rPr>
+          <w:sz w:val="22"/>
+          <w:szCs w:val="22"/>
+        </w:rPr>
+      </w:pPr>
+      <w:r>
+        <w:rPr>
+          <w:sz w:val="22"/>
+          <w:szCs w:val="22"/>
+        </w:rPr>
+        <w:t xml:space="preserve">Although we test the method on behavioral conditions, its extension to the clinical domain is straightforward. </w:t>
+      </w:r>
+    </w:p>
+    <w:p>
+      <w:pPr>
+        <w:pStyle w:val="Normal"/>
+        <w:jc w:val="both"/>
+        <w:rPr/>
+      </w:pPr>
+      <w:r>
+        <w:rPr/>
       </w:r>
     </w:p>
     <w:p>
@@ -2779,7 +3015,7 @@
         </w:tblCellMar>
       </w:tblPr>
       <w:tblGrid>
-        <w:gridCol w:w="1133"/>
+        <w:gridCol w:w="1132"/>
         <w:gridCol w:w="5702"/>
         <w:gridCol w:w="1100"/>
         <w:gridCol w:w="1551"/>
@@ -2791,7 +3027,7 @@
         </w:trPr>
         <w:tc>
           <w:tcPr>
-            <w:tcW w:w="1133" w:type="dxa"/>
+            <w:tcW w:w="1132" w:type="dxa"/>
             <w:tcBorders>
               <w:top w:val="nil"/>
               <w:left w:val="nil"/>
@@ -2895,7 +3131,7 @@
         </w:trPr>
         <w:tc>
           <w:tcPr>
-            <w:tcW w:w="1133" w:type="dxa"/>
+            <w:tcW w:w="1132" w:type="dxa"/>
             <w:tcBorders>
               <w:top w:val="nil"/>
               <w:left w:val="nil"/>
@@ -3001,7 +3237,7 @@
         </w:trPr>
         <w:tc>
           <w:tcPr>
-            <w:tcW w:w="1133" w:type="dxa"/>
+            <w:tcW w:w="1132" w:type="dxa"/>
             <w:tcBorders>
               <w:top w:val="nil"/>
               <w:left w:val="nil"/>
@@ -3107,7 +3343,7 @@
         </w:trPr>
         <w:tc>
           <w:tcPr>
-            <w:tcW w:w="1133" w:type="dxa"/>
+            <w:tcW w:w="1132" w:type="dxa"/>
             <w:tcBorders>
               <w:top w:val="nil"/>
               <w:left w:val="nil"/>
@@ -3213,7 +3449,7 @@
         </w:trPr>
         <w:tc>
           <w:tcPr>
-            <w:tcW w:w="1133" w:type="dxa"/>
+            <w:tcW w:w="1132" w:type="dxa"/>
             <w:tcBorders>
               <w:top w:val="nil"/>
               <w:left w:val="nil"/>
@@ -3319,7 +3555,7 @@
         </w:trPr>
         <w:tc>
           <w:tcPr>
-            <w:tcW w:w="1133" w:type="dxa"/>
+            <w:tcW w:w="1132" w:type="dxa"/>
             <w:tcBorders>
               <w:top w:val="nil"/>
               <w:left w:val="nil"/>
@@ -3425,7 +3661,7 @@
         </w:trPr>
         <w:tc>
           <w:tcPr>
-            <w:tcW w:w="1133" w:type="dxa"/>
+            <w:tcW w:w="1132" w:type="dxa"/>
             <w:tcBorders>
               <w:top w:val="nil"/>
               <w:left w:val="nil"/>
@@ -3531,7 +3767,7 @@
         </w:trPr>
         <w:tc>
           <w:tcPr>
-            <w:tcW w:w="1133" w:type="dxa"/>
+            <w:tcW w:w="1132" w:type="dxa"/>
             <w:tcBorders>
               <w:top w:val="nil"/>
               <w:left w:val="nil"/>
@@ -9696,6 +9932,13 @@
   </w:style>
   <w:style w:type="character" w:styleId="ListLabel4">
     <w:name w:val="ListLabel 4"/>
+    <w:rPr>
+      <w:i w:val="false"/>
+      <w:iCs w:val="false"/>
+    </w:rPr>
+  </w:style>
+  <w:style w:type="character" w:styleId="ListLabel5">
+    <w:name w:val="ListLabel 5"/>
     <w:rPr>
       <w:i w:val="false"/>
       <w:iCs w:val="false"/>

--- a/paperVicente.docx
+++ b/paperVicente.docx
@@ -47,51 +47,52 @@
         <w:rPr>
           <w:sz w:val="24"/>
           <w:szCs w:val="24"/>
-        </w:rPr>
-      </w:pPr>
-    </w:p>
-    <w:p>
-      <w:pPr>
-        <w:jc w:val="both"/>
+          <w:vertAlign w:val="superscript"/>
+          <w:lang w:val="es-ES"/>
+        </w:rPr>
+      </w:pPr>
+      <w:r>
         <w:rPr>
           <w:sz w:val="24"/>
           <w:szCs w:val="24"/>
-        </w:rPr>
-      </w:pPr>
-    </w:p>
-    <w:p>
-      <w:pPr>
-        <w:jc w:val="both"/>
-        <w:rPr>
-          <w:sz w:val="24"/>
-          <w:szCs w:val="24"/>
-        </w:rPr>
-      </w:pPr>
-      <w:r>
-        <w:rPr>
-          <w:sz w:val="24"/>
-          <w:szCs w:val="24"/>
-        </w:rPr>
-        <w:t>AUTHORS:</w:t>
-      </w:r>
-    </w:p>
-    <w:p>
-      <w:pPr>
-        <w:jc w:val="both"/>
+          <w:lang w:val="es-ES"/>
+        </w:rPr>
+        <w:t>Pallares V*</w:t>
+      </w:r>
+      <w:r>
         <w:rPr>
           <w:sz w:val="24"/>
           <w:szCs w:val="24"/>
           <w:vertAlign w:val="superscript"/>
           <w:lang w:val="es-ES"/>
         </w:rPr>
-      </w:pPr>
+        <w:t>1</w:t>
+      </w:r>
       <w:r>
         <w:rPr>
           <w:sz w:val="24"/>
           <w:szCs w:val="24"/>
           <w:lang w:val="es-ES"/>
         </w:rPr>
-        <w:t>Pallares V*</w:t>
+        <w:t xml:space="preserve">, </w:t>
+      </w:r>
+      <w:proofErr w:type="spellStart"/>
+      <w:r>
+        <w:rPr>
+          <w:sz w:val="24"/>
+          <w:szCs w:val="24"/>
+          <w:lang w:val="es-ES"/>
+        </w:rPr>
+        <w:t>Insabato</w:t>
+      </w:r>
+      <w:proofErr w:type="spellEnd"/>
+      <w:r>
+        <w:rPr>
+          <w:sz w:val="24"/>
+          <w:szCs w:val="24"/>
+          <w:lang w:val="es-ES"/>
+        </w:rPr>
+        <w:t xml:space="preserve"> A*</w:t>
       </w:r>
       <w:r>
         <w:rPr>
@@ -100,7 +101,7 @@
           <w:vertAlign w:val="superscript"/>
           <w:lang w:val="es-ES"/>
         </w:rPr>
-        <w:t>1</w:t>
+        <w:t>1,2</w:t>
       </w:r>
       <w:r>
         <w:rPr>
@@ -108,25 +109,7 @@
           <w:szCs w:val="24"/>
           <w:lang w:val="es-ES"/>
         </w:rPr>
-        <w:t xml:space="preserve">, </w:t>
-      </w:r>
-      <w:proofErr w:type="spellStart"/>
-      <w:r>
-        <w:rPr>
-          <w:sz w:val="24"/>
-          <w:szCs w:val="24"/>
-          <w:lang w:val="es-ES"/>
-        </w:rPr>
-        <w:t>Insabato</w:t>
-      </w:r>
-      <w:proofErr w:type="spellEnd"/>
-      <w:r>
-        <w:rPr>
-          <w:sz w:val="24"/>
-          <w:szCs w:val="24"/>
-          <w:lang w:val="es-ES"/>
-        </w:rPr>
-        <w:t xml:space="preserve"> A*</w:t>
+        <w:t>, Sanjuán A</w:t>
       </w:r>
       <w:r>
         <w:rPr>
@@ -135,7 +118,7 @@
           <w:vertAlign w:val="superscript"/>
           <w:lang w:val="es-ES"/>
         </w:rPr>
-        <w:t>1,2</w:t>
+        <w:t>1</w:t>
       </w:r>
       <w:r>
         <w:rPr>
@@ -143,7 +126,25 @@
           <w:szCs w:val="24"/>
           <w:lang w:val="es-ES"/>
         </w:rPr>
-        <w:t>, Sanjuán A</w:t>
+        <w:t xml:space="preserve">,  </w:t>
+      </w:r>
+      <w:proofErr w:type="spellStart"/>
+      <w:r>
+        <w:rPr>
+          <w:sz w:val="24"/>
+          <w:szCs w:val="24"/>
+          <w:lang w:val="es-ES"/>
+        </w:rPr>
+        <w:t>Kühn</w:t>
+      </w:r>
+      <w:proofErr w:type="spellEnd"/>
+      <w:r>
+        <w:rPr>
+          <w:sz w:val="24"/>
+          <w:szCs w:val="24"/>
+          <w:lang w:val="es-ES"/>
+        </w:rPr>
+        <w:t xml:space="preserve"> S</w:t>
       </w:r>
       <w:r>
         <w:rPr>
@@ -152,34 +153,9 @@
           <w:vertAlign w:val="superscript"/>
           <w:lang w:val="es-ES"/>
         </w:rPr>
-        <w:t>1</w:t>
-      </w:r>
-      <w:r>
-        <w:rPr>
-          <w:sz w:val="24"/>
-          <w:szCs w:val="24"/>
-          <w:lang w:val="es-ES"/>
-        </w:rPr>
-        <w:t xml:space="preserve">,  </w:t>
-      </w:r>
-      <w:proofErr w:type="spellStart"/>
-      <w:r>
-        <w:rPr>
-          <w:sz w:val="24"/>
-          <w:szCs w:val="24"/>
-          <w:lang w:val="es-ES"/>
-        </w:rPr>
-        <w:t>Kühn</w:t>
-      </w:r>
-      <w:proofErr w:type="spellEnd"/>
-      <w:r>
-        <w:rPr>
-          <w:sz w:val="24"/>
-          <w:szCs w:val="24"/>
-          <w:lang w:val="es-ES"/>
-        </w:rPr>
-        <w:t xml:space="preserve"> S</w:t>
-      </w:r>
+        <w:t>3</w:t>
+      </w:r>
+      <w:proofErr w:type="gramStart"/>
       <w:r>
         <w:rPr>
           <w:sz w:val="24"/>
@@ -187,9 +163,35 @@
           <w:vertAlign w:val="superscript"/>
           <w:lang w:val="es-ES"/>
         </w:rPr>
-        <w:t>3</w:t>
-      </w:r>
-      <w:proofErr w:type="gramStart"/>
+        <w:t>,4</w:t>
+      </w:r>
+      <w:proofErr w:type="gramEnd"/>
+      <w:r>
+        <w:rPr>
+          <w:sz w:val="24"/>
+          <w:szCs w:val="24"/>
+          <w:lang w:val="es-ES"/>
+        </w:rPr>
+        <w:t xml:space="preserve">, </w:t>
+      </w:r>
+      <w:proofErr w:type="spellStart"/>
+      <w:r>
+        <w:rPr>
+          <w:sz w:val="24"/>
+          <w:szCs w:val="24"/>
+          <w:lang w:val="es-ES"/>
+        </w:rPr>
+        <w:t>Mantini</w:t>
+      </w:r>
+      <w:proofErr w:type="spellEnd"/>
+      <w:r>
+        <w:rPr>
+          <w:sz w:val="24"/>
+          <w:szCs w:val="24"/>
+          <w:lang w:val="es-ES"/>
+        </w:rPr>
+        <w:t xml:space="preserve"> D</w:t>
+      </w:r>
       <w:r>
         <w:rPr>
           <w:sz w:val="24"/>
@@ -197,9 +199,8 @@
           <w:vertAlign w:val="superscript"/>
           <w:lang w:val="es-ES"/>
         </w:rPr>
-        <w:t>,4</w:t>
-      </w:r>
-      <w:proofErr w:type="gramEnd"/>
+        <w:t>5,6,7</w:t>
+      </w:r>
       <w:r>
         <w:rPr>
           <w:sz w:val="24"/>
@@ -215,7 +216,7 @@
           <w:szCs w:val="24"/>
           <w:lang w:val="es-ES"/>
         </w:rPr>
-        <w:t>Mantini</w:t>
+        <w:t>Deco</w:t>
       </w:r>
       <w:proofErr w:type="spellEnd"/>
       <w:r>
@@ -224,7 +225,7 @@
           <w:szCs w:val="24"/>
           <w:lang w:val="es-ES"/>
         </w:rPr>
-        <w:t xml:space="preserve"> D</w:t>
+        <w:t xml:space="preserve"> G**</w:t>
       </w:r>
       <w:r>
         <w:rPr>
@@ -233,7 +234,7 @@
           <w:vertAlign w:val="superscript"/>
           <w:lang w:val="es-ES"/>
         </w:rPr>
-        <w:t>5,6,7</w:t>
+        <w:t>1,8</w:t>
       </w:r>
       <w:r>
         <w:rPr>
@@ -250,7 +251,7 @@
           <w:szCs w:val="24"/>
           <w:lang w:val="es-ES"/>
         </w:rPr>
-        <w:t>Deco</w:t>
+        <w:t>Gilson</w:t>
       </w:r>
       <w:proofErr w:type="spellEnd"/>
       <w:r>
@@ -259,7 +260,7 @@
           <w:szCs w:val="24"/>
           <w:lang w:val="es-ES"/>
         </w:rPr>
-        <w:t xml:space="preserve"> G**</w:t>
+        <w:t xml:space="preserve"> M** </w:t>
       </w:r>
       <w:r>
         <w:rPr>
@@ -268,526 +269,525 @@
           <w:vertAlign w:val="superscript"/>
           <w:lang w:val="es-ES"/>
         </w:rPr>
-        <w:t>1,8</w:t>
-      </w:r>
-      <w:r>
+        <w:t>1</w:t>
+      </w:r>
+    </w:p>
+    <w:p>
+      <w:pPr>
+        <w:jc w:val="both"/>
+        <w:rPr>
+          <w:lang w:val="es-ES"/>
+        </w:rPr>
+      </w:pPr>
+    </w:p>
+    <w:p>
+      <w:pPr>
+        <w:jc w:val="both"/>
+      </w:pPr>
+      <w:r>
+        <w:t>* Equal contribution</w:t>
+      </w:r>
+    </w:p>
+    <w:p>
+      <w:pPr>
+        <w:jc w:val="both"/>
+      </w:pPr>
+      <w:r>
+        <w:t>** Equal contribution</w:t>
+      </w:r>
+    </w:p>
+    <w:p>
+      <w:pPr>
+        <w:jc w:val="both"/>
+      </w:pPr>
+    </w:p>
+    <w:p>
+      <w:pPr>
+        <w:jc w:val="both"/>
+      </w:pPr>
+    </w:p>
+    <w:p>
+      <w:pPr>
+        <w:jc w:val="both"/>
+      </w:pPr>
+      <w:r>
+        <w:t xml:space="preserve">1. Center for Brain and Cognition, Computational Neuroscience Group, Department of Information and Communication Technologies, </w:t>
+      </w:r>
+      <w:proofErr w:type="spellStart"/>
+      <w:r>
+        <w:t>Universitat</w:t>
+      </w:r>
+      <w:proofErr w:type="spellEnd"/>
+      <w:r>
+        <w:t xml:space="preserve"> </w:t>
+      </w:r>
+      <w:proofErr w:type="spellStart"/>
+      <w:r>
+        <w:t>Pompeu</w:t>
+      </w:r>
+      <w:proofErr w:type="spellEnd"/>
+      <w:r>
+        <w:t xml:space="preserve"> </w:t>
+      </w:r>
+      <w:proofErr w:type="spellStart"/>
+      <w:r>
+        <w:t>Fabra</w:t>
+      </w:r>
+      <w:proofErr w:type="spellEnd"/>
+      <w:r>
+        <w:t xml:space="preserve">, </w:t>
+      </w:r>
+      <w:proofErr w:type="spellStart"/>
+      <w:r>
+        <w:t>Carrer</w:t>
+      </w:r>
+      <w:proofErr w:type="spellEnd"/>
+      <w:r>
+        <w:t xml:space="preserve"> de Ramon </w:t>
+      </w:r>
+      <w:proofErr w:type="spellStart"/>
+      <w:r>
+        <w:t>Trias</w:t>
+      </w:r>
+      <w:proofErr w:type="spellEnd"/>
+      <w:r>
+        <w:t xml:space="preserve"> </w:t>
+      </w:r>
+      <w:proofErr w:type="spellStart"/>
+      <w:r>
+        <w:t>Fargas</w:t>
+      </w:r>
+      <w:proofErr w:type="spellEnd"/>
+      <w:r>
+        <w:t>, 25-27, Barcelona, 08005, Spain</w:t>
+      </w:r>
+    </w:p>
+    <w:p>
+      <w:pPr>
+        <w:jc w:val="both"/>
+      </w:pPr>
+      <w:r>
+        <w:rPr>
+          <w:color w:val="000000"/>
+        </w:rPr>
+        <w:t xml:space="preserve">2. The Italian Academy, Center for Theoretical Neuroscience, Columbia University, </w:t>
+      </w:r>
+      <w:r>
+        <w:t>1161 Amsterdam Ave., New York NY 10027, USA</w:t>
+      </w:r>
+    </w:p>
+    <w:p>
+      <w:pPr>
+        <w:jc w:val="both"/>
+        <w:rPr>
+          <w:color w:val="000000"/>
+        </w:rPr>
+      </w:pPr>
+      <w:r>
+        <w:rPr>
+          <w:color w:val="000000"/>
+        </w:rPr>
+        <w:t xml:space="preserve">3. Max Planck Institute for Human Development, Center for Lifespan Psychology, </w:t>
+      </w:r>
+      <w:proofErr w:type="spellStart"/>
+      <w:r>
+        <w:rPr>
+          <w:color w:val="000000"/>
+        </w:rPr>
+        <w:t>Lentzeallee</w:t>
+      </w:r>
+      <w:proofErr w:type="spellEnd"/>
+      <w:r>
+        <w:rPr>
+          <w:color w:val="000000"/>
+        </w:rPr>
+        <w:t xml:space="preserve"> 94, 14195 Berlin, Germany</w:t>
+      </w:r>
+    </w:p>
+    <w:p>
+      <w:pPr>
+        <w:jc w:val="both"/>
+        <w:rPr>
+          <w:color w:val="000000"/>
+        </w:rPr>
+      </w:pPr>
+      <w:r>
+        <w:rPr>
+          <w:color w:val="000000"/>
+        </w:rPr>
+        <w:t xml:space="preserve">4. University Clinic Hamburg-Eppendorf, Clinic and Policlinic for Psychiatry and Psychotherapy, </w:t>
+      </w:r>
+      <w:proofErr w:type="spellStart"/>
+      <w:r>
+        <w:rPr>
+          <w:color w:val="000000"/>
+        </w:rPr>
+        <w:t>Martinistraße</w:t>
+      </w:r>
+      <w:proofErr w:type="spellEnd"/>
+      <w:r>
+        <w:rPr>
+          <w:color w:val="000000"/>
+        </w:rPr>
+        <w:t xml:space="preserve"> 52, 20246 Hamburg, Germany</w:t>
+      </w:r>
+    </w:p>
+    <w:p>
+      <w:pPr>
+        <w:jc w:val="both"/>
+      </w:pPr>
+      <w:r>
+        <w:t>5.</w:t>
+      </w:r>
+      <w:r>
+        <w:rPr>
+          <w:iCs/>
+        </w:rPr>
+        <w:t xml:space="preserve"> </w:t>
+      </w:r>
+      <w:r>
+        <w:t xml:space="preserve">Research Center for Motor Control and Neuroplasticity, KU Leuven, 101 </w:t>
+      </w:r>
+      <w:proofErr w:type="spellStart"/>
+      <w:r>
+        <w:t>Tervuursevest</w:t>
+      </w:r>
+      <w:proofErr w:type="spellEnd"/>
+      <w:r>
+        <w:t>, 3001 Leuven, Belgium</w:t>
+      </w:r>
+    </w:p>
+    <w:p>
+      <w:pPr>
+        <w:jc w:val="both"/>
+      </w:pPr>
+      <w:r>
+        <w:t xml:space="preserve">6. Department of Health Sciences and Technology, ETH Zurich, </w:t>
+      </w:r>
+      <w:proofErr w:type="spellStart"/>
+      <w:r>
+        <w:t>Winterthurerstrasse</w:t>
+      </w:r>
+      <w:proofErr w:type="spellEnd"/>
+      <w:r>
+        <w:t xml:space="preserve"> 190, 8057 Zurich, Switzerland</w:t>
+      </w:r>
+    </w:p>
+    <w:p>
+      <w:pPr>
+        <w:jc w:val="both"/>
+      </w:pPr>
+      <w:r>
+        <w:t>7. Department of Experimental Psychology, Oxford University, 15 Parks Road, Oxford OX1 3PH, United Kingdom</w:t>
+      </w:r>
+    </w:p>
+    <w:p>
+      <w:pPr>
+        <w:jc w:val="both"/>
+        <w:rPr>
+          <w:lang w:val="es-ES"/>
+        </w:rPr>
+      </w:pPr>
+      <w:r>
+        <w:rPr>
+          <w:lang w:val="es-ES"/>
+        </w:rPr>
+        <w:t xml:space="preserve">8. </w:t>
+      </w:r>
+      <w:proofErr w:type="spellStart"/>
+      <w:r>
+        <w:rPr>
+          <w:lang w:val="es-ES"/>
+        </w:rPr>
+        <w:t>Institució</w:t>
+      </w:r>
+      <w:proofErr w:type="spellEnd"/>
+      <w:r>
+        <w:rPr>
+          <w:lang w:val="es-ES"/>
+        </w:rPr>
+        <w:t xml:space="preserve"> Catalana de la Recerca i </w:t>
+      </w:r>
+      <w:proofErr w:type="spellStart"/>
+      <w:r>
+        <w:rPr>
+          <w:lang w:val="es-ES"/>
+        </w:rPr>
+        <w:t>Estudis</w:t>
+      </w:r>
+      <w:proofErr w:type="spellEnd"/>
+      <w:r>
+        <w:rPr>
+          <w:lang w:val="es-ES"/>
+        </w:rPr>
+        <w:t xml:space="preserve"> </w:t>
+      </w:r>
+      <w:proofErr w:type="spellStart"/>
+      <w:r>
+        <w:rPr>
+          <w:lang w:val="es-ES"/>
+        </w:rPr>
+        <w:t>Avanats</w:t>
+      </w:r>
+      <w:proofErr w:type="spellEnd"/>
+      <w:r>
+        <w:rPr>
+          <w:lang w:val="es-ES"/>
+        </w:rPr>
+        <w:t xml:space="preserve"> (ICREA), </w:t>
+      </w:r>
+      <w:proofErr w:type="spellStart"/>
+      <w:r>
+        <w:rPr>
+          <w:lang w:val="es-ES"/>
+        </w:rPr>
+        <w:t>Universitat</w:t>
+      </w:r>
+      <w:proofErr w:type="spellEnd"/>
+      <w:r>
+        <w:rPr>
+          <w:lang w:val="es-ES"/>
+        </w:rPr>
+        <w:t xml:space="preserve"> </w:t>
+      </w:r>
+      <w:proofErr w:type="spellStart"/>
+      <w:r>
+        <w:rPr>
+          <w:lang w:val="es-ES"/>
+        </w:rPr>
+        <w:t>Pompeu</w:t>
+      </w:r>
+      <w:proofErr w:type="spellEnd"/>
+      <w:r>
+        <w:rPr>
+          <w:lang w:val="es-ES"/>
+        </w:rPr>
+        <w:t xml:space="preserve"> </w:t>
+      </w:r>
+      <w:proofErr w:type="spellStart"/>
+      <w:r>
+        <w:rPr>
+          <w:lang w:val="es-ES"/>
+        </w:rPr>
+        <w:t>Fabra</w:t>
+      </w:r>
+      <w:proofErr w:type="spellEnd"/>
+      <w:r>
+        <w:rPr>
+          <w:lang w:val="es-ES"/>
+        </w:rPr>
+        <w:t xml:space="preserve">, </w:t>
+      </w:r>
+      <w:proofErr w:type="spellStart"/>
+      <w:r>
+        <w:rPr>
+          <w:lang w:val="es-ES"/>
+        </w:rPr>
+        <w:t>Passeig</w:t>
+      </w:r>
+      <w:proofErr w:type="spellEnd"/>
+      <w:r>
+        <w:rPr>
+          <w:lang w:val="es-ES"/>
+        </w:rPr>
+        <w:t xml:space="preserve"> </w:t>
+      </w:r>
+      <w:proofErr w:type="spellStart"/>
+      <w:r>
+        <w:rPr>
+          <w:lang w:val="es-ES"/>
+        </w:rPr>
+        <w:t>Lluı́s</w:t>
+      </w:r>
+      <w:proofErr w:type="spellEnd"/>
+      <w:r>
+        <w:rPr>
+          <w:lang w:val="es-ES"/>
+        </w:rPr>
+        <w:t xml:space="preserve"> </w:t>
+      </w:r>
+      <w:proofErr w:type="spellStart"/>
+      <w:r>
+        <w:rPr>
+          <w:lang w:val="es-ES"/>
+        </w:rPr>
+        <w:t>Companys</w:t>
+      </w:r>
+      <w:proofErr w:type="spellEnd"/>
+      <w:r>
+        <w:rPr>
+          <w:lang w:val="es-ES"/>
+        </w:rPr>
+        <w:t xml:space="preserve"> 23, Barcelona, 08010, </w:t>
+      </w:r>
+      <w:proofErr w:type="spellStart"/>
+      <w:r>
+        <w:rPr>
+          <w:lang w:val="es-ES"/>
+        </w:rPr>
+        <w:t>Spain</w:t>
+      </w:r>
+      <w:proofErr w:type="spellEnd"/>
+    </w:p>
+    <w:p>
+      <w:pPr>
+        <w:jc w:val="both"/>
+        <w:rPr>
+          <w:lang w:val="es-ES"/>
+        </w:rPr>
+      </w:pPr>
+    </w:p>
+    <w:p>
+      <w:pPr>
+        <w:jc w:val="both"/>
+        <w:rPr>
+          <w:lang w:val="es-ES"/>
+        </w:rPr>
+      </w:pPr>
+    </w:p>
+    <w:p>
+      <w:pPr>
+        <w:jc w:val="both"/>
+        <w:rPr>
+          <w:lang w:val="es-ES"/>
+        </w:rPr>
+      </w:pPr>
+    </w:p>
+    <w:p>
+      <w:pPr>
+        <w:jc w:val="both"/>
+        <w:rPr>
+          <w:b/>
+          <w:sz w:val="22"/>
+          <w:szCs w:val="22"/>
+        </w:rPr>
+      </w:pPr>
+      <w:r>
+        <w:rPr>
+          <w:b/>
+          <w:sz w:val="22"/>
+          <w:szCs w:val="22"/>
+        </w:rPr>
+        <w:t xml:space="preserve">Abstract: </w:t>
+      </w:r>
+      <w:r>
+        <w:rPr>
+          <w:b/>
+          <w:sz w:val="22"/>
+          <w:szCs w:val="22"/>
+        </w:rPr>
+        <w:t>2</w:t>
+      </w:r>
+      <w:r>
+        <w:rPr>
+          <w:b/>
+          <w:sz w:val="22"/>
+          <w:szCs w:val="22"/>
+        </w:rPr>
+        <w:t>13</w:t>
+      </w:r>
+      <w:r>
+        <w:rPr>
+          <w:b/>
+          <w:sz w:val="22"/>
+          <w:szCs w:val="22"/>
+        </w:rPr>
+        <w:t xml:space="preserve"> words</w:t>
+      </w:r>
+    </w:p>
+    <w:p>
+      <w:pPr>
+        <w:jc w:val="both"/>
+        <w:rPr>
+          <w:b/>
+          <w:bCs/>
+          <w:sz w:val="22"/>
+          <w:szCs w:val="22"/>
+        </w:rPr>
+      </w:pPr>
+      <w:r>
+        <w:rPr>
+          <w:b/>
+          <w:bCs/>
+          <w:sz w:val="22"/>
+          <w:szCs w:val="22"/>
+        </w:rPr>
+        <w:t xml:space="preserve">Main text: </w:t>
+      </w:r>
+      <w:r>
+        <w:rPr>
+          <w:b/>
+          <w:bCs/>
+          <w:sz w:val="22"/>
+          <w:szCs w:val="22"/>
+        </w:rPr>
+        <w:t>~390</w:t>
+      </w:r>
+      <w:r>
+        <w:rPr>
+          <w:b/>
+          <w:bCs/>
+          <w:sz w:val="22"/>
+          <w:szCs w:val="22"/>
+        </w:rPr>
+        <w:t>0</w:t>
+      </w:r>
+      <w:r>
+        <w:rPr>
+          <w:b/>
+          <w:bCs/>
+          <w:sz w:val="22"/>
+          <w:szCs w:val="22"/>
+        </w:rPr>
+        <w:t xml:space="preserve"> words</w:t>
+      </w:r>
+    </w:p>
+    <w:p>
+      <w:pPr>
+        <w:jc w:val="both"/>
+        <w:rPr>
+          <w:b/>
+          <w:bCs/>
+          <w:sz w:val="22"/>
+          <w:szCs w:val="22"/>
+        </w:rPr>
+      </w:pPr>
+      <w:r>
+        <w:rPr>
+          <w:b/>
+          <w:bCs/>
+          <w:sz w:val="22"/>
+          <w:szCs w:val="22"/>
+        </w:rPr>
+        <w:t>References: 5</w:t>
+      </w:r>
+      <w:r>
+        <w:rPr>
+          <w:b/>
+          <w:bCs/>
+          <w:sz w:val="22"/>
+          <w:szCs w:val="22"/>
+        </w:rPr>
+        <w:t>1</w:t>
+      </w:r>
+    </w:p>
+    <w:p>
+      <w:pPr>
+        <w:jc w:val="both"/>
         <w:rPr>
           <w:sz w:val="24"/>
           <w:szCs w:val="24"/>
-          <w:lang w:val="es-ES"/>
-        </w:rPr>
-        <w:t xml:space="preserve">, </w:t>
-      </w:r>
-      <w:proofErr w:type="spellStart"/>
-      <w:r>
+        </w:rPr>
+      </w:pPr>
+    </w:p>
+    <w:p>
+      <w:pPr>
+        <w:jc w:val="both"/>
         <w:rPr>
           <w:sz w:val="24"/>
           <w:szCs w:val="24"/>
-          <w:lang w:val="es-ES"/>
-        </w:rPr>
-        <w:t>Gilson</w:t>
-      </w:r>
-      <w:proofErr w:type="spellEnd"/>
-      <w:r>
-        <w:rPr>
-          <w:sz w:val="24"/>
-          <w:szCs w:val="24"/>
-          <w:lang w:val="es-ES"/>
-        </w:rPr>
-        <w:t xml:space="preserve"> M** </w:t>
-      </w:r>
-      <w:r>
-        <w:rPr>
-          <w:sz w:val="24"/>
-          <w:szCs w:val="24"/>
-          <w:vertAlign w:val="superscript"/>
-          <w:lang w:val="es-ES"/>
-        </w:rPr>
-        <w:t>1</w:t>
-      </w:r>
-    </w:p>
-    <w:p>
-      <w:pPr>
-        <w:jc w:val="both"/>
-        <w:rPr>
-          <w:lang w:val="es-ES"/>
-        </w:rPr>
-      </w:pPr>
-    </w:p>
-    <w:p>
-      <w:pPr>
-        <w:jc w:val="both"/>
-      </w:pPr>
-      <w:r>
-        <w:t>* Equal contribution</w:t>
-      </w:r>
-    </w:p>
-    <w:p>
-      <w:pPr>
-        <w:jc w:val="both"/>
-      </w:pPr>
-      <w:r>
-        <w:t>** Equal contribution</w:t>
-      </w:r>
-    </w:p>
-    <w:p>
-      <w:pPr>
-        <w:jc w:val="both"/>
-      </w:pPr>
-    </w:p>
-    <w:p>
-      <w:pPr>
-        <w:jc w:val="both"/>
-      </w:pPr>
-    </w:p>
-    <w:p>
-      <w:pPr>
-        <w:jc w:val="both"/>
-      </w:pPr>
-      <w:r>
-        <w:t xml:space="preserve">1. Center for Brain and Cognition, Computational Neuroscience Group, Department of Information and Communication Technologies, </w:t>
-      </w:r>
-      <w:proofErr w:type="spellStart"/>
-      <w:r>
-        <w:t>Universitat</w:t>
-      </w:r>
-      <w:proofErr w:type="spellEnd"/>
-      <w:r>
-        <w:t xml:space="preserve"> </w:t>
-      </w:r>
-      <w:proofErr w:type="spellStart"/>
-      <w:r>
-        <w:t>Pompeu</w:t>
-      </w:r>
-      <w:proofErr w:type="spellEnd"/>
-      <w:r>
-        <w:t xml:space="preserve"> </w:t>
-      </w:r>
-      <w:proofErr w:type="spellStart"/>
-      <w:r>
-        <w:t>Fabra</w:t>
-      </w:r>
-      <w:proofErr w:type="spellEnd"/>
-      <w:r>
-        <w:t xml:space="preserve">, </w:t>
-      </w:r>
-      <w:proofErr w:type="spellStart"/>
-      <w:r>
-        <w:t>Carrer</w:t>
-      </w:r>
-      <w:proofErr w:type="spellEnd"/>
-      <w:r>
-        <w:t xml:space="preserve"> de Ramon </w:t>
-      </w:r>
-      <w:proofErr w:type="spellStart"/>
-      <w:r>
-        <w:t>Trias</w:t>
-      </w:r>
-      <w:proofErr w:type="spellEnd"/>
-      <w:r>
-        <w:t xml:space="preserve"> </w:t>
-      </w:r>
-      <w:proofErr w:type="spellStart"/>
-      <w:r>
-        <w:t>Fargas</w:t>
-      </w:r>
-      <w:proofErr w:type="spellEnd"/>
-      <w:r>
-        <w:t>, 25-27, Barcelona, 08005, Spain</w:t>
-      </w:r>
-    </w:p>
-    <w:p>
-      <w:pPr>
-        <w:jc w:val="both"/>
-      </w:pPr>
-      <w:r>
-        <w:rPr>
-          <w:color w:val="000000"/>
-        </w:rPr>
-        <w:t xml:space="preserve">2. The Italian Academy, Center for Theoretical Neuroscience, Columbia University, </w:t>
-      </w:r>
-      <w:r>
-        <w:t>1161 Amsterdam Ave., New York NY 10027, USA</w:t>
-      </w:r>
-    </w:p>
-    <w:p>
-      <w:pPr>
-        <w:jc w:val="both"/>
-        <w:rPr>
-          <w:color w:val="000000"/>
-        </w:rPr>
-      </w:pPr>
-      <w:r>
-        <w:rPr>
-          <w:color w:val="000000"/>
-        </w:rPr>
-        <w:t xml:space="preserve">3. Max Planck Institute for Human Development, Center for Lifespan Psychology, </w:t>
-      </w:r>
-      <w:proofErr w:type="spellStart"/>
-      <w:r>
-        <w:rPr>
-          <w:color w:val="000000"/>
-        </w:rPr>
-        <w:t>Lentzeallee</w:t>
-      </w:r>
-      <w:proofErr w:type="spellEnd"/>
-      <w:r>
-        <w:rPr>
-          <w:color w:val="000000"/>
-        </w:rPr>
-        <w:t xml:space="preserve"> 94, 14195 Berlin, Germany</w:t>
-      </w:r>
-    </w:p>
-    <w:p>
-      <w:pPr>
-        <w:jc w:val="both"/>
-        <w:rPr>
-          <w:color w:val="000000"/>
-        </w:rPr>
-      </w:pPr>
-      <w:r>
-        <w:rPr>
-          <w:color w:val="000000"/>
-        </w:rPr>
-        <w:t xml:space="preserve">4. University Clinic Hamburg-Eppendorf, Clinic and Policlinic for Psychiatry and Psychotherapy, </w:t>
-      </w:r>
-      <w:proofErr w:type="spellStart"/>
-      <w:r>
-        <w:rPr>
-          <w:color w:val="000000"/>
-        </w:rPr>
-        <w:t>Martinistraße</w:t>
-      </w:r>
-      <w:proofErr w:type="spellEnd"/>
-      <w:r>
-        <w:rPr>
-          <w:color w:val="000000"/>
-        </w:rPr>
-        <w:t xml:space="preserve"> 52, 20246 Hamburg, Germany</w:t>
-      </w:r>
-    </w:p>
-    <w:p>
-      <w:pPr>
-        <w:jc w:val="both"/>
-      </w:pPr>
-      <w:r>
-        <w:t>5.</w:t>
-      </w:r>
-      <w:r>
-        <w:rPr>
-          <w:iCs/>
-        </w:rPr>
-        <w:t xml:space="preserve"> </w:t>
-      </w:r>
-      <w:r>
-        <w:t xml:space="preserve">Research Center for Motor Control and Neuroplasticity, KU Leuven, 101 </w:t>
-      </w:r>
-      <w:proofErr w:type="spellStart"/>
-      <w:r>
-        <w:t>Tervuursevest</w:t>
-      </w:r>
-      <w:proofErr w:type="spellEnd"/>
-      <w:r>
-        <w:t>, 3001 Leuven, Belgium</w:t>
-      </w:r>
-    </w:p>
-    <w:p>
-      <w:pPr>
-        <w:jc w:val="both"/>
-      </w:pPr>
-      <w:r>
-        <w:t xml:space="preserve">6. Department of Health Sciences and Technology, ETH Zurich, </w:t>
-      </w:r>
-      <w:proofErr w:type="spellStart"/>
-      <w:r>
-        <w:t>Winterthurerstrasse</w:t>
-      </w:r>
-      <w:proofErr w:type="spellEnd"/>
-      <w:r>
-        <w:t xml:space="preserve"> 190, 8057 Zurich, Switzerland</w:t>
-      </w:r>
-    </w:p>
-    <w:p>
-      <w:pPr>
-        <w:jc w:val="both"/>
-      </w:pPr>
-      <w:r>
-        <w:t>7. Department of Experimental Psychology, Oxford University, 15 Parks Road, Oxford OX1 3PH, United Kingdom</w:t>
-      </w:r>
-    </w:p>
-    <w:p>
-      <w:pPr>
-        <w:jc w:val="both"/>
-        <w:rPr>
-          <w:lang w:val="es-ES"/>
-        </w:rPr>
-      </w:pPr>
-      <w:r>
-        <w:rPr>
-          <w:lang w:val="es-ES"/>
-        </w:rPr>
-        <w:t xml:space="preserve">8. </w:t>
-      </w:r>
-      <w:proofErr w:type="spellStart"/>
-      <w:r>
-        <w:rPr>
-          <w:lang w:val="es-ES"/>
-        </w:rPr>
-        <w:t>Institució</w:t>
-      </w:r>
-      <w:proofErr w:type="spellEnd"/>
-      <w:r>
-        <w:rPr>
-          <w:lang w:val="es-ES"/>
-        </w:rPr>
-        <w:t xml:space="preserve"> Catalana de la Recerca i </w:t>
-      </w:r>
-      <w:proofErr w:type="spellStart"/>
-      <w:r>
-        <w:rPr>
-          <w:lang w:val="es-ES"/>
-        </w:rPr>
-        <w:t>Estudis</w:t>
-      </w:r>
-      <w:proofErr w:type="spellEnd"/>
-      <w:r>
-        <w:rPr>
-          <w:lang w:val="es-ES"/>
-        </w:rPr>
-        <w:t xml:space="preserve"> </w:t>
-      </w:r>
-      <w:proofErr w:type="spellStart"/>
-      <w:r>
-        <w:rPr>
-          <w:lang w:val="es-ES"/>
-        </w:rPr>
-        <w:t>Avanats</w:t>
-      </w:r>
-      <w:proofErr w:type="spellEnd"/>
-      <w:r>
-        <w:rPr>
-          <w:lang w:val="es-ES"/>
-        </w:rPr>
-        <w:t xml:space="preserve"> (ICREA), </w:t>
-      </w:r>
-      <w:proofErr w:type="spellStart"/>
-      <w:r>
-        <w:rPr>
-          <w:lang w:val="es-ES"/>
-        </w:rPr>
-        <w:t>Universitat</w:t>
-      </w:r>
-      <w:proofErr w:type="spellEnd"/>
-      <w:r>
-        <w:rPr>
-          <w:lang w:val="es-ES"/>
-        </w:rPr>
-        <w:t xml:space="preserve"> </w:t>
-      </w:r>
-      <w:proofErr w:type="spellStart"/>
-      <w:r>
-        <w:rPr>
-          <w:lang w:val="es-ES"/>
-        </w:rPr>
-        <w:t>Pompeu</w:t>
-      </w:r>
-      <w:proofErr w:type="spellEnd"/>
-      <w:r>
-        <w:rPr>
-          <w:lang w:val="es-ES"/>
-        </w:rPr>
-        <w:t xml:space="preserve"> </w:t>
-      </w:r>
-      <w:proofErr w:type="spellStart"/>
-      <w:r>
-        <w:rPr>
-          <w:lang w:val="es-ES"/>
-        </w:rPr>
-        <w:t>Fabra</w:t>
-      </w:r>
-      <w:proofErr w:type="spellEnd"/>
-      <w:r>
-        <w:rPr>
-          <w:lang w:val="es-ES"/>
-        </w:rPr>
-        <w:t xml:space="preserve">, </w:t>
-      </w:r>
-      <w:proofErr w:type="spellStart"/>
-      <w:r>
-        <w:rPr>
-          <w:lang w:val="es-ES"/>
-        </w:rPr>
-        <w:t>Passeig</w:t>
-      </w:r>
-      <w:proofErr w:type="spellEnd"/>
-      <w:r>
-        <w:rPr>
-          <w:lang w:val="es-ES"/>
-        </w:rPr>
-        <w:t xml:space="preserve"> </w:t>
-      </w:r>
-      <w:proofErr w:type="spellStart"/>
-      <w:r>
-        <w:rPr>
-          <w:lang w:val="es-ES"/>
-        </w:rPr>
-        <w:t>Lluı́s</w:t>
-      </w:r>
-      <w:proofErr w:type="spellEnd"/>
-      <w:r>
-        <w:rPr>
-          <w:lang w:val="es-ES"/>
-        </w:rPr>
-        <w:t xml:space="preserve"> </w:t>
-      </w:r>
-      <w:proofErr w:type="spellStart"/>
-      <w:r>
-        <w:rPr>
-          <w:lang w:val="es-ES"/>
-        </w:rPr>
-        <w:t>Companys</w:t>
-      </w:r>
-      <w:proofErr w:type="spellEnd"/>
-      <w:r>
-        <w:rPr>
-          <w:lang w:val="es-ES"/>
-        </w:rPr>
-        <w:t xml:space="preserve"> 23, Barcelona, 08010, </w:t>
-      </w:r>
-      <w:proofErr w:type="spellStart"/>
-      <w:r>
-        <w:rPr>
-          <w:lang w:val="es-ES"/>
-        </w:rPr>
-        <w:t>Spain</w:t>
-      </w:r>
-      <w:proofErr w:type="spellEnd"/>
-    </w:p>
-    <w:p>
-      <w:pPr>
-        <w:jc w:val="both"/>
-        <w:rPr>
-          <w:lang w:val="es-ES"/>
-        </w:rPr>
-      </w:pPr>
-    </w:p>
-    <w:p>
-      <w:pPr>
-        <w:jc w:val="both"/>
-        <w:rPr>
-          <w:b/>
-          <w:sz w:val="22"/>
-          <w:szCs w:val="22"/>
-        </w:rPr>
-      </w:pPr>
-      <w:r>
-        <w:rPr>
-          <w:b/>
-          <w:sz w:val="22"/>
-          <w:szCs w:val="22"/>
-        </w:rPr>
-        <w:t xml:space="preserve">Abstract: </w:t>
-      </w:r>
-      <w:r>
-        <w:rPr>
-          <w:b/>
-          <w:sz w:val="22"/>
-          <w:szCs w:val="22"/>
-        </w:rPr>
-        <w:t>2</w:t>
-      </w:r>
-      <w:r>
-        <w:rPr>
-          <w:b/>
-          <w:sz w:val="22"/>
-          <w:szCs w:val="22"/>
-        </w:rPr>
-        <w:t>13</w:t>
-      </w:r>
-      <w:r>
-        <w:rPr>
-          <w:b/>
-          <w:sz w:val="22"/>
-          <w:szCs w:val="22"/>
-        </w:rPr>
-        <w:t xml:space="preserve"> words</w:t>
-      </w:r>
-    </w:p>
-    <w:p>
-      <w:pPr>
-        <w:jc w:val="both"/>
-        <w:rPr>
-          <w:b/>
-          <w:bCs/>
-          <w:sz w:val="22"/>
-          <w:szCs w:val="22"/>
-        </w:rPr>
-      </w:pPr>
-      <w:r>
-        <w:rPr>
-          <w:b/>
-          <w:bCs/>
-          <w:sz w:val="22"/>
-          <w:szCs w:val="22"/>
-        </w:rPr>
-        <w:t xml:space="preserve">Main text: </w:t>
-      </w:r>
-      <w:r>
-        <w:rPr>
-          <w:b/>
-          <w:bCs/>
-          <w:sz w:val="22"/>
-          <w:szCs w:val="22"/>
-        </w:rPr>
-        <w:t>~390</w:t>
-      </w:r>
-      <w:r>
-        <w:rPr>
-          <w:b/>
-          <w:bCs/>
-          <w:sz w:val="22"/>
-          <w:szCs w:val="22"/>
-        </w:rPr>
-        <w:t>0</w:t>
-      </w:r>
-      <w:r>
-        <w:rPr>
-          <w:b/>
-          <w:bCs/>
-          <w:sz w:val="22"/>
-          <w:szCs w:val="22"/>
-        </w:rPr>
-        <w:t xml:space="preserve"> words</w:t>
-      </w:r>
-    </w:p>
-    <w:p>
-      <w:pPr>
-        <w:jc w:val="both"/>
-        <w:rPr>
-          <w:b/>
-          <w:bCs/>
-          <w:sz w:val="22"/>
-          <w:szCs w:val="22"/>
-        </w:rPr>
-      </w:pPr>
-      <w:r>
-        <w:rPr>
-          <w:b/>
-          <w:bCs/>
-          <w:sz w:val="22"/>
-          <w:szCs w:val="22"/>
-        </w:rPr>
-        <w:t>References: 5</w:t>
-      </w:r>
-      <w:r>
-        <w:rPr>
-          <w:b/>
-          <w:bCs/>
-          <w:sz w:val="22"/>
-          <w:szCs w:val="22"/>
-        </w:rPr>
-        <w:t>0</w:t>
-      </w:r>
+        </w:rPr>
+      </w:pPr>
     </w:p>
     <w:p>
       <w:pPr>
@@ -904,7 +904,7 @@
           <w:sz w:val="24"/>
           <w:szCs w:val="24"/>
         </w:rPr>
-        <w:t xml:space="preserve">with </w:t>
+        <w:t>with fundamental studies</w:t>
       </w:r>
       <w:r>
         <w:rPr>
@@ -912,7 +912,7 @@
           <w:sz w:val="24"/>
           <w:szCs w:val="24"/>
         </w:rPr>
-        <w:t xml:space="preserve">fundamental </w:t>
+        <w:t xml:space="preserve"> of brain function, is the variability</w:t>
       </w:r>
       <w:r>
         <w:rPr>
@@ -920,7 +920,7 @@
           <w:sz w:val="24"/>
           <w:szCs w:val="24"/>
         </w:rPr>
-        <w:t>studies</w:t>
+        <w:t xml:space="preserve"> observed in fMRI data</w:t>
       </w:r>
       <w:r>
         <w:rPr>
@@ -928,7 +928,7 @@
           <w:sz w:val="24"/>
           <w:szCs w:val="24"/>
         </w:rPr>
-        <w:t xml:space="preserve"> of brain function, is the variability</w:t>
+        <w:t xml:space="preserve">. In practice, </w:t>
       </w:r>
       <w:r>
         <w:rPr>
@@ -936,7 +936,7 @@
           <w:sz w:val="24"/>
           <w:szCs w:val="24"/>
         </w:rPr>
-        <w:t xml:space="preserve"> observed in </w:t>
+        <w:t xml:space="preserve">such </w:t>
       </w:r>
       <w:r>
         <w:rPr>
@@ -944,7 +944,7 @@
           <w:sz w:val="24"/>
           <w:szCs w:val="24"/>
         </w:rPr>
-        <w:t>fMRI</w:t>
+        <w:t xml:space="preserve">measurements exhibit a </w:t>
       </w:r>
       <w:r>
         <w:rPr>
@@ -952,7 +952,7 @@
           <w:sz w:val="24"/>
           <w:szCs w:val="24"/>
         </w:rPr>
-        <w:t xml:space="preserve"> data</w:t>
+        <w:t>mixture of session-to-session variability</w:t>
       </w:r>
       <w:r>
         <w:rPr>
@@ -960,7 +960,7 @@
           <w:sz w:val="24"/>
           <w:szCs w:val="24"/>
         </w:rPr>
-        <w:t xml:space="preserve">. In practice, </w:t>
+        <w:t xml:space="preserve"> with</w:t>
       </w:r>
       <w:r>
         <w:rPr>
@@ -968,7 +968,7 @@
           <w:sz w:val="24"/>
           <w:szCs w:val="24"/>
         </w:rPr>
-        <w:t xml:space="preserve">such </w:t>
+        <w:t xml:space="preserve"> subject- and condition-related </w:t>
       </w:r>
       <w:r>
         <w:rPr>
@@ -976,7 +976,7 @@
           <w:sz w:val="24"/>
           <w:szCs w:val="24"/>
         </w:rPr>
-        <w:t xml:space="preserve">measurements exhibit a </w:t>
+        <w:t xml:space="preserve">information. Disentangling these contributions is </w:t>
       </w:r>
       <w:r>
         <w:rPr>
@@ -984,7 +984,7 @@
           <w:sz w:val="24"/>
           <w:szCs w:val="24"/>
         </w:rPr>
-        <w:t>mixture of session-to-session variability</w:t>
+        <w:t xml:space="preserve">crucial for real-life applications where only a few sessions per subject </w:t>
       </w:r>
       <w:r>
         <w:rPr>
@@ -992,7 +992,7 @@
           <w:sz w:val="24"/>
           <w:szCs w:val="24"/>
         </w:rPr>
-        <w:t xml:space="preserve"> with</w:t>
+        <w:t>are available</w:t>
       </w:r>
       <w:r>
         <w:rPr>
@@ -1000,7 +1000,7 @@
           <w:sz w:val="24"/>
           <w:szCs w:val="24"/>
         </w:rPr>
-        <w:t xml:space="preserve"> subject- and condition-related </w:t>
+        <w:t>.</w:t>
       </w:r>
       <w:r>
         <w:rPr>
@@ -1008,7 +1008,7 @@
           <w:sz w:val="24"/>
           <w:szCs w:val="24"/>
         </w:rPr>
-        <w:t xml:space="preserve">information. Disentangling these contributions is </w:t>
+        <w:t xml:space="preserve"> The present </w:t>
       </w:r>
       <w:r>
         <w:rPr>
@@ -1016,7 +1016,7 @@
           <w:sz w:val="24"/>
           <w:szCs w:val="24"/>
         </w:rPr>
-        <w:t xml:space="preserve">crucial for real-life applications where only a few sessions per subject </w:t>
+        <w:t xml:space="preserve">study </w:t>
       </w:r>
       <w:r>
         <w:rPr>
@@ -1024,7 +1024,7 @@
           <w:sz w:val="24"/>
           <w:szCs w:val="24"/>
         </w:rPr>
-        <w:t>are available</w:t>
+        <w:t xml:space="preserve">aims to define a new </w:t>
       </w:r>
       <w:r>
         <w:rPr>
@@ -1032,7 +1032,7 @@
           <w:sz w:val="24"/>
           <w:szCs w:val="24"/>
         </w:rPr>
-        <w:t>.</w:t>
+        <w:t>reliable</w:t>
       </w:r>
       <w:r>
         <w:rPr>
@@ -1040,7 +1040,7 @@
           <w:sz w:val="24"/>
           <w:szCs w:val="24"/>
         </w:rPr>
-        <w:t xml:space="preserve"> The present </w:t>
+        <w:t xml:space="preserve"> standard for the extraction of signatures from </w:t>
       </w:r>
       <w:r>
         <w:rPr>
@@ -1048,7 +1048,7 @@
           <w:sz w:val="24"/>
           <w:szCs w:val="24"/>
         </w:rPr>
-        <w:t xml:space="preserve">study </w:t>
+        <w:t>fMRI data.</w:t>
       </w:r>
       <w:r>
         <w:rPr>
@@ -1056,7 +1056,7 @@
           <w:sz w:val="24"/>
           <w:szCs w:val="24"/>
         </w:rPr>
-        <w:t xml:space="preserve">aims to define a new </w:t>
+        <w:t xml:space="preserve"> These signatures correspond to subnetworks of directed interactions between brain regions (typically 100</w:t>
       </w:r>
       <w:r>
         <w:rPr>
@@ -1064,7 +1064,7 @@
           <w:sz w:val="24"/>
           <w:szCs w:val="24"/>
         </w:rPr>
-        <w:t>reliable</w:t>
+        <w:t xml:space="preserve"> covering the whole brain</w:t>
       </w:r>
       <w:r>
         <w:rPr>
@@ -1072,7 +1072,7 @@
           <w:sz w:val="24"/>
           <w:szCs w:val="24"/>
         </w:rPr>
-        <w:t xml:space="preserve"> standard for the extraction of signatures from </w:t>
+        <w:t xml:space="preserve">) </w:t>
       </w:r>
       <w:r>
         <w:rPr>
@@ -1080,7 +1080,7 @@
           <w:sz w:val="24"/>
           <w:szCs w:val="24"/>
         </w:rPr>
-        <w:t>fMRI data.</w:t>
+        <w:t xml:space="preserve">supporting </w:t>
       </w:r>
       <w:r>
         <w:rPr>
@@ -1088,7 +1088,7 @@
           <w:sz w:val="24"/>
           <w:szCs w:val="24"/>
         </w:rPr>
-        <w:t xml:space="preserve"> These signatures correspond to subnetworks of directed interactions between brain regions (typically 100</w:t>
+        <w:t xml:space="preserve">the subject and condition identification for single fMRI sessions. </w:t>
       </w:r>
       <w:r>
         <w:rPr>
@@ -1096,7 +1096,7 @@
           <w:sz w:val="24"/>
           <w:szCs w:val="24"/>
         </w:rPr>
-        <w:t xml:space="preserve"> covering the whole brain</w:t>
+        <w:t xml:space="preserve">The key is to step from functional connectivity to effective connectivity, which is estimated using a whole-brain dynamic model. </w:t>
       </w:r>
       <w:r>
         <w:rPr>
@@ -1104,7 +1104,7 @@
           <w:sz w:val="24"/>
           <w:szCs w:val="24"/>
         </w:rPr>
-        <w:t xml:space="preserve">) </w:t>
+        <w:t xml:space="preserve">Our method shows that as few as 4 sessions per subject are </w:t>
       </w:r>
       <w:r>
         <w:rPr>
@@ -1112,7 +1112,7 @@
           <w:sz w:val="24"/>
           <w:szCs w:val="24"/>
         </w:rPr>
-        <w:t xml:space="preserve">supporting </w:t>
+        <w:t xml:space="preserve">sufficient </w:t>
       </w:r>
       <w:r>
         <w:rPr>
@@ -1120,7 +1120,7 @@
           <w:sz w:val="24"/>
           <w:szCs w:val="24"/>
         </w:rPr>
-        <w:t xml:space="preserve">the subject and condition identification for single fMRI sessions. </w:t>
+        <w:t xml:space="preserve">to </w:t>
       </w:r>
       <w:r>
         <w:rPr>
@@ -1128,7 +1128,7 @@
           <w:sz w:val="24"/>
           <w:szCs w:val="24"/>
         </w:rPr>
-        <w:t xml:space="preserve">The key is to step from functional connectivity to effective connectivity, which is </w:t>
+        <w:t xml:space="preserve">perfectly </w:t>
       </w:r>
       <w:r>
         <w:rPr>
@@ -1136,7 +1136,7 @@
           <w:sz w:val="24"/>
           <w:szCs w:val="24"/>
         </w:rPr>
-        <w:t>estimated us</w:t>
+        <w:t xml:space="preserve">identify more than 40 other sessions of 6 subjects. We also </w:t>
       </w:r>
       <w:r>
         <w:rPr>
@@ -1144,7 +1144,7 @@
           <w:sz w:val="24"/>
           <w:szCs w:val="24"/>
         </w:rPr>
-        <w:t xml:space="preserve">ing a whole-brain dynamic model. </w:t>
+        <w:t xml:space="preserve">demonstrate </w:t>
       </w:r>
       <w:r>
         <w:rPr>
@@ -1152,7 +1152,7 @@
           <w:sz w:val="24"/>
           <w:szCs w:val="24"/>
         </w:rPr>
-        <w:t xml:space="preserve">Our method shows that as few as 4 sessions per subject are </w:t>
+        <w:t xml:space="preserve">the good generalization capability </w:t>
       </w:r>
       <w:r>
         <w:rPr>
@@ -1160,7 +1160,7 @@
           <w:sz w:val="24"/>
           <w:szCs w:val="24"/>
         </w:rPr>
-        <w:t xml:space="preserve">sufficient </w:t>
+        <w:t xml:space="preserve">for 30 </w:t>
       </w:r>
       <w:r>
         <w:rPr>
@@ -1168,7 +1168,7 @@
           <w:sz w:val="24"/>
           <w:szCs w:val="24"/>
         </w:rPr>
-        <w:t xml:space="preserve">to </w:t>
+        <w:t>subjects. Using a</w:t>
       </w:r>
       <w:r>
         <w:rPr>
@@ -1176,7 +1176,7 @@
           <w:sz w:val="24"/>
           <w:szCs w:val="24"/>
         </w:rPr>
-        <w:t xml:space="preserve">perfectly </w:t>
+        <w:t>nother</w:t>
       </w:r>
       <w:r>
         <w:rPr>
@@ -1184,7 +1184,7 @@
           <w:sz w:val="24"/>
           <w:szCs w:val="24"/>
         </w:rPr>
-        <w:t xml:space="preserve">identify more than 40 other sessions of 6 subjects. We also </w:t>
+        <w:t xml:space="preserve"> dataset with resting state and movie viewing, we show that the two extracted signatures correspond to distinct subnetworks, suggesting some sort of orthogonality. </w:t>
       </w:r>
       <w:r>
         <w:rPr>
@@ -1192,65 +1192,17 @@
           <w:sz w:val="24"/>
           <w:szCs w:val="24"/>
         </w:rPr>
-        <w:t xml:space="preserve">demonstrate </w:t>
-      </w:r>
-      <w:r>
+        <w:t>Our results set solid foundations to follow longitudinally a subject’s condition from fMRI data.</w:t>
+      </w:r>
+    </w:p>
+    <w:p>
+      <w:pPr>
+        <w:jc w:val="both"/>
         <w:rPr>
           <w:bCs/>
           <w:sz w:val="24"/>
           <w:szCs w:val="24"/>
         </w:rPr>
-        <w:t xml:space="preserve">the good generalization capability </w:t>
-      </w:r>
-      <w:r>
-        <w:rPr>
-          <w:bCs/>
-          <w:sz w:val="24"/>
-          <w:szCs w:val="24"/>
-        </w:rPr>
-        <w:t xml:space="preserve">for 30 </w:t>
-      </w:r>
-      <w:r>
-        <w:rPr>
-          <w:bCs/>
-          <w:sz w:val="24"/>
-          <w:szCs w:val="24"/>
-        </w:rPr>
-        <w:t>subjects. Using a</w:t>
-      </w:r>
-      <w:r>
-        <w:rPr>
-          <w:bCs/>
-          <w:sz w:val="24"/>
-          <w:szCs w:val="24"/>
-        </w:rPr>
-        <w:t>nother</w:t>
-      </w:r>
-      <w:r>
-        <w:rPr>
-          <w:bCs/>
-          <w:sz w:val="24"/>
-          <w:szCs w:val="24"/>
-        </w:rPr>
-        <w:t xml:space="preserve"> dataset with resting state and movie viewing, we show that the two extracted signatures correspond to distinct subnetworks, suggesting some sort of orthogonality. </w:t>
-      </w:r>
-      <w:r>
-        <w:rPr>
-          <w:bCs/>
-          <w:sz w:val="24"/>
-          <w:szCs w:val="24"/>
-        </w:rPr>
-        <w:t>Our results set solid foundations to follow longitudinally a subject’s condition from fMRI data.</w:t>
-      </w:r>
-    </w:p>
-    <w:p>
-      <w:pPr>
-        <w:jc w:val="both"/>
-        <w:rPr>
-          <w:bCs/>
-          <w:sz w:val="24"/>
-          <w:szCs w:val="24"/>
-        </w:rPr>
       </w:pPr>
     </w:p>
     <w:p>
@@ -1415,6 +1367,227 @@
         <w:fldChar w:fldCharType="separate"/>
       </w:r>
       <w:r>
+        <w:t>40</w:t>
+      </w:r>
+      <w:r>
+        <w:fldChar w:fldCharType="end"/>
+      </w:r>
+      <w:r>
+        <w:rPr>
+          <w:sz w:val="22"/>
+          <w:szCs w:val="22"/>
+        </w:rPr>
+        <w:t>]. The functional connectivity (FC) measures the statistical dependencies between the BOLD activities of brain regions, which has then been studied for subjects performing tasks and compared with the resting state. Recent</w:t>
+      </w:r>
+      <w:r>
+        <w:rPr>
+          <w:sz w:val="22"/>
+          <w:szCs w:val="22"/>
+        </w:rPr>
+        <w:t>ly,</w:t>
+      </w:r>
+      <w:r>
+        <w:rPr>
+          <w:sz w:val="22"/>
+          <w:szCs w:val="22"/>
+        </w:rPr>
+        <w:t xml:space="preserve"> interest has </w:t>
+      </w:r>
+      <w:r>
+        <w:rPr>
+          <w:sz w:val="22"/>
+          <w:szCs w:val="22"/>
+        </w:rPr>
+        <w:t xml:space="preserve">grown about </w:t>
+      </w:r>
+      <w:r>
+        <w:rPr>
+          <w:sz w:val="22"/>
+          <w:szCs w:val="22"/>
+        </w:rPr>
+        <w:t>the temporal BOLD structure</w:t>
+      </w:r>
+      <w:r>
+        <w:rPr>
+          <w:sz w:val="22"/>
+          <w:szCs w:val="22"/>
+        </w:rPr>
+        <w:t xml:space="preserve"> for both </w:t>
+      </w:r>
+      <w:r>
+        <w:rPr>
+          <w:sz w:val="22"/>
+          <w:szCs w:val="22"/>
+        </w:rPr>
+        <w:t>individual regions [</w:t>
+      </w:r>
+      <w:r>
+        <w:rPr>
+          <w:sz w:val="22"/>
+          <w:szCs w:val="22"/>
+        </w:rPr>
+        <w:fldChar w:fldCharType="begin"/>
+      </w:r>
+      <w:r>
+        <w:instrText>REF _Ref494997046 \r \h</w:instrText>
+      </w:r>
+      <w:r>
+        <w:rPr>
+          <w:sz w:val="22"/>
+          <w:szCs w:val="22"/>
+        </w:rPr>
+      </w:r>
+      <w:r>
+        <w:fldChar w:fldCharType="separate"/>
+      </w:r>
+      <w:r>
+        <w:t>27</w:t>
+      </w:r>
+      <w:r>
+        <w:fldChar w:fldCharType="end"/>
+      </w:r>
+      <w:r>
+        <w:rPr>
+          <w:sz w:val="22"/>
+          <w:szCs w:val="22"/>
+        </w:rPr>
+        <w:t xml:space="preserve">] and </w:t>
+      </w:r>
+      <w:r>
+        <w:rPr>
+          <w:sz w:val="22"/>
+          <w:szCs w:val="22"/>
+        </w:rPr>
+        <w:t xml:space="preserve">between areas </w:t>
+      </w:r>
+      <w:r>
+        <w:rPr>
+          <w:sz w:val="22"/>
+          <w:szCs w:val="22"/>
+        </w:rPr>
+        <w:t xml:space="preserve">(via the cross-covariance lags at the scale of seconds) </w:t>
+      </w:r>
+      <w:r>
+        <w:rPr>
+          <w:sz w:val="22"/>
+          <w:szCs w:val="22"/>
+        </w:rPr>
+        <w:t>[</w:t>
+      </w:r>
+      <w:r>
+        <w:rPr>
+          <w:sz w:val="22"/>
+          <w:szCs w:val="22"/>
+        </w:rPr>
+        <w:fldChar w:fldCharType="begin"/>
+      </w:r>
+      <w:r>
+        <w:instrText>REF _Ref494997056 \r \h</w:instrText>
+      </w:r>
+      <w:r>
+        <w:rPr>
+          <w:sz w:val="22"/>
+          <w:szCs w:val="22"/>
+        </w:rPr>
+      </w:r>
+      <w:r>
+        <w:fldChar w:fldCharType="separate"/>
+      </w:r>
+      <w:r>
+        <w:t>36</w:t>
+      </w:r>
+      <w:r>
+        <w:fldChar w:fldCharType="end"/>
+      </w:r>
+      <w:r>
+        <w:rPr>
+          <w:sz w:val="22"/>
+          <w:szCs w:val="22"/>
+        </w:rPr>
+        <w:t>]</w:t>
+      </w:r>
+      <w:r>
+        <w:rPr>
+          <w:sz w:val="22"/>
+          <w:szCs w:val="22"/>
+        </w:rPr>
+        <w:t>;</w:t>
+      </w:r>
+      <w:r>
+        <w:rPr>
+          <w:sz w:val="22"/>
+          <w:szCs w:val="22"/>
+        </w:rPr>
+        <w:t xml:space="preserve"> </w:t>
+      </w:r>
+      <w:r>
+        <w:rPr>
+          <w:sz w:val="22"/>
+          <w:szCs w:val="22"/>
+        </w:rPr>
+        <w:t xml:space="preserve">the </w:t>
+      </w:r>
+      <w:r>
+        <w:rPr>
+          <w:sz w:val="22"/>
+          <w:szCs w:val="22"/>
+        </w:rPr>
+        <w:t xml:space="preserve">‘dynamic FC’ </w:t>
+      </w:r>
+      <w:r>
+        <w:rPr>
+          <w:sz w:val="22"/>
+          <w:szCs w:val="22"/>
+        </w:rPr>
+        <w:t xml:space="preserve">was defined </w:t>
+      </w:r>
+      <w:r>
+        <w:rPr>
+          <w:sz w:val="22"/>
+          <w:szCs w:val="22"/>
+        </w:rPr>
+        <w:t>to quantify the BOLD correlations at the scale of minutes [</w:t>
+      </w:r>
+      <w:r>
+        <w:rPr>
+          <w:sz w:val="22"/>
+          <w:szCs w:val="22"/>
+        </w:rPr>
+        <w:fldChar w:fldCharType="begin"/>
+      </w:r>
+      <w:r>
+        <w:instrText>REF _Ref494997119 \r \h</w:instrText>
+      </w:r>
+      <w:r>
+        <w:rPr>
+          <w:sz w:val="22"/>
+          <w:szCs w:val="22"/>
+        </w:rPr>
+      </w:r>
+      <w:r>
+        <w:fldChar w:fldCharType="separate"/>
+      </w:r>
+      <w:r>
+        <w:t>23</w:t>
+      </w:r>
+      <w:r>
+        <w:fldChar w:fldCharType="end"/>
+      </w:r>
+      <w:proofErr w:type="gramStart"/>
+      <w:r>
+        <w:t>,</w:t>
+      </w:r>
+      <w:proofErr w:type="gramEnd"/>
+      <w:r>
+        <w:fldChar w:fldCharType="begin"/>
+      </w:r>
+      <w:r>
+        <w:instrText xml:space="preserve"> REF _Ref495410842 \r \h </w:instrText>
+      </w:r>
+      <w:r>
+        <w:fldChar w:fldCharType="separate"/>
+      </w:r>
+      <w:r>
         <w:t>39</w:t>
       </w:r>
       <w:r>
@@ -1425,49 +1598,23 @@
           <w:sz w:val="22"/>
           <w:szCs w:val="22"/>
         </w:rPr>
-        <w:t>]. The functional connectivity (FC) measures the statistical dependencies between the BOLD activities of brain regions, which has then been studied for subjects performing tasks and compared with the resting state. Recent</w:t>
-      </w:r>
-      <w:r>
-        <w:rPr>
-          <w:sz w:val="22"/>
-          <w:szCs w:val="22"/>
-        </w:rPr>
-        <w:t>ly,</w:t>
-      </w:r>
-      <w:r>
-        <w:rPr>
-          <w:sz w:val="22"/>
-          <w:szCs w:val="22"/>
-        </w:rPr>
-        <w:t xml:space="preserve"> interest has </w:t>
-      </w:r>
-      <w:r>
-        <w:rPr>
-          <w:sz w:val="22"/>
-          <w:szCs w:val="22"/>
-        </w:rPr>
-        <w:t xml:space="preserve">grown about </w:t>
-      </w:r>
-      <w:r>
-        <w:rPr>
-          <w:sz w:val="22"/>
-          <w:szCs w:val="22"/>
-        </w:rPr>
-        <w:t>the temporal BOLD structure</w:t>
-      </w:r>
-      <w:r>
-        <w:rPr>
-          <w:sz w:val="22"/>
-          <w:szCs w:val="22"/>
-        </w:rPr>
-        <w:t xml:space="preserve"> for both </w:t>
-      </w:r>
-      <w:r>
-        <w:rPr>
-          <w:sz w:val="22"/>
-          <w:szCs w:val="22"/>
-        </w:rPr>
-        <w:t>individual regions [</w:t>
+        <w:t xml:space="preserve">]. Following fundamental discoveries about brain functions, fMRI has been increasingly used to complement clinical diagnostic for </w:t>
+      </w:r>
+      <w:proofErr w:type="spellStart"/>
+      <w:r>
+        <w:rPr>
+          <w:sz w:val="22"/>
+          <w:szCs w:val="22"/>
+        </w:rPr>
+        <w:t>neuropathologies</w:t>
+      </w:r>
+      <w:proofErr w:type="spellEnd"/>
+      <w:r>
+        <w:rPr>
+          <w:sz w:val="22"/>
+          <w:szCs w:val="22"/>
+        </w:rPr>
+        <w:t xml:space="preserve"> [</w:t>
       </w:r>
       <w:r>
         <w:rPr>
@@ -1477,7 +1624,7 @@
         <w:fldChar w:fldCharType="begin"/>
       </w:r>
       <w:r>
-        <w:instrText>REF _Ref494997046 \r \h</w:instrText>
+        <w:instrText>REF _Ref494997079 \r \h</w:instrText>
       </w:r>
       <w:r>
         <w:rPr>
@@ -1489,7 +1636,7 @@
         <w:fldChar w:fldCharType="separate"/>
       </w:r>
       <w:r>
-        <w:t>27</w:t>
+        <w:t>33</w:t>
       </w:r>
       <w:r>
         <w:fldChar w:fldCharType="end"/>
@@ -1499,28 +1646,7 @@
           <w:sz w:val="22"/>
           <w:szCs w:val="22"/>
         </w:rPr>
-        <w:t xml:space="preserve">] and </w:t>
-      </w:r>
-      <w:r>
-        <w:rPr>
-          <w:sz w:val="22"/>
-          <w:szCs w:val="22"/>
-        </w:rPr>
-        <w:t xml:space="preserve">between areas </w:t>
-      </w:r>
-      <w:r>
-        <w:rPr>
-          <w:sz w:val="22"/>
-          <w:szCs w:val="22"/>
-        </w:rPr>
-        <w:t xml:space="preserve">(via the cross-covariance lags at the scale of seconds) </w:t>
-      </w:r>
-      <w:r>
-        <w:rPr>
-          <w:sz w:val="22"/>
-          <w:szCs w:val="22"/>
-        </w:rPr>
-        <w:t>[</w:t>
+        <w:t>]. Resting-state fMRI has also been found to be informative about neuropsychiatric disorders [</w:t>
       </w:r>
       <w:r>
         <w:rPr>
@@ -1530,7 +1656,7 @@
         <w:fldChar w:fldCharType="begin"/>
       </w:r>
       <w:r>
-        <w:instrText>REF _Ref494997056 \r \h</w:instrText>
+        <w:instrText>REF _Ref494997091 \r \h</w:instrText>
       </w:r>
       <w:r>
         <w:rPr>
@@ -1542,6 +1668,323 @@
         <w:fldChar w:fldCharType="separate"/>
       </w:r>
       <w:r>
+        <w:t>25</w:t>
+      </w:r>
+      <w:r>
+        <w:fldChar w:fldCharType="end"/>
+      </w:r>
+      <w:r>
+        <w:rPr>
+          <w:sz w:val="22"/>
+          <w:szCs w:val="22"/>
+        </w:rPr>
+        <w:t>]: alterations in FC correlate with and can predict the clinical scores of several diseases [</w:t>
+      </w:r>
+      <w:r>
+        <w:rPr>
+          <w:sz w:val="22"/>
+          <w:szCs w:val="22"/>
+        </w:rPr>
+        <w:fldChar w:fldCharType="begin"/>
+      </w:r>
+      <w:r>
+        <w:instrText>REF _Ref494997099 \r \h</w:instrText>
+      </w:r>
+      <w:r>
+        <w:rPr>
+          <w:sz w:val="22"/>
+          <w:szCs w:val="22"/>
+        </w:rPr>
+      </w:r>
+      <w:r>
+        <w:fldChar w:fldCharType="separate"/>
+      </w:r>
+      <w:r>
+        <w:t>30</w:t>
+      </w:r>
+      <w:r>
+        <w:fldChar w:fldCharType="end"/>
+      </w:r>
+      <w:proofErr w:type="gramStart"/>
+      <w:r>
+        <w:rPr>
+          <w:sz w:val="22"/>
+          <w:szCs w:val="22"/>
+        </w:rPr>
+        <w:t>,</w:t>
+      </w:r>
+      <w:proofErr w:type="gramEnd"/>
+      <w:r>
+        <w:rPr>
+          <w:sz w:val="22"/>
+          <w:szCs w:val="22"/>
+        </w:rPr>
+        <w:fldChar w:fldCharType="begin"/>
+      </w:r>
+      <w:r>
+        <w:instrText>REF _Ref494997108 \r \h</w:instrText>
+      </w:r>
+      <w:r>
+        <w:rPr>
+          <w:sz w:val="22"/>
+          <w:szCs w:val="22"/>
+        </w:rPr>
+      </w:r>
+      <w:r>
+        <w:fldChar w:fldCharType="separate"/>
+      </w:r>
+      <w:r>
+        <w:t>41</w:t>
+      </w:r>
+      <w:r>
+        <w:fldChar w:fldCharType="end"/>
+      </w:r>
+      <w:r>
+        <w:rPr>
+          <w:sz w:val="22"/>
+          <w:szCs w:val="22"/>
+        </w:rPr>
+        <w:t>].</w:t>
+      </w:r>
+    </w:p>
+    <w:p>
+      <w:pPr>
+        <w:jc w:val="both"/>
+        <w:rPr>
+          <w:sz w:val="22"/>
+          <w:szCs w:val="22"/>
+        </w:rPr>
+      </w:pPr>
+    </w:p>
+    <w:p>
+      <w:pPr>
+        <w:jc w:val="both"/>
+        <w:rPr>
+          <w:sz w:val="22"/>
+          <w:szCs w:val="22"/>
+        </w:rPr>
+      </w:pPr>
+      <w:r>
+        <w:rPr>
+          <w:sz w:val="22"/>
+          <w:szCs w:val="22"/>
+        </w:rPr>
+        <w:t>Recent studies have focused on the reliability of these FC measures recorded from the same subject over successive sessions [</w:t>
+      </w:r>
+      <w:r>
+        <w:rPr>
+          <w:sz w:val="22"/>
+          <w:szCs w:val="22"/>
+        </w:rPr>
+        <w:fldChar w:fldCharType="begin"/>
+      </w:r>
+      <w:r>
+        <w:instrText>REF _Ref494997157 \r \h</w:instrText>
+      </w:r>
+      <w:r>
+        <w:rPr>
+          <w:sz w:val="22"/>
+          <w:szCs w:val="22"/>
+        </w:rPr>
+      </w:r>
+      <w:r>
+        <w:fldChar w:fldCharType="separate"/>
+      </w:r>
+      <w:r>
+        <w:t>44</w:t>
+      </w:r>
+      <w:r>
+        <w:fldChar w:fldCharType="end"/>
+      </w:r>
+      <w:proofErr w:type="gramStart"/>
+      <w:r>
+        <w:rPr>
+          <w:sz w:val="22"/>
+          <w:szCs w:val="22"/>
+        </w:rPr>
+        <w:t>,</w:t>
+      </w:r>
+      <w:proofErr w:type="gramEnd"/>
+      <w:r>
+        <w:rPr>
+          <w:sz w:val="22"/>
+          <w:szCs w:val="22"/>
+        </w:rPr>
+        <w:fldChar w:fldCharType="begin"/>
+      </w:r>
+      <w:r>
+        <w:instrText>REF _Ref494997169 \r \h</w:instrText>
+      </w:r>
+      <w:r>
+        <w:rPr>
+          <w:sz w:val="22"/>
+          <w:szCs w:val="22"/>
+        </w:rPr>
+      </w:r>
+      <w:r>
+        <w:fldChar w:fldCharType="separate"/>
+      </w:r>
+      <w:r>
+        <w:t>37</w:t>
+      </w:r>
+      <w:r>
+        <w:fldChar w:fldCharType="end"/>
+      </w:r>
+      <w:r>
+        <w:rPr>
+          <w:sz w:val="22"/>
+          <w:szCs w:val="22"/>
+        </w:rPr>
+        <w:t>,</w:t>
+      </w:r>
+      <w:r>
+        <w:rPr>
+          <w:sz w:val="22"/>
+          <w:szCs w:val="22"/>
+        </w:rPr>
+        <w:fldChar w:fldCharType="begin"/>
+      </w:r>
+      <w:r>
+        <w:instrText>REF _Ref494997187 \r \h</w:instrText>
+      </w:r>
+      <w:r>
+        <w:rPr>
+          <w:sz w:val="22"/>
+          <w:szCs w:val="22"/>
+        </w:rPr>
+      </w:r>
+      <w:r>
+        <w:fldChar w:fldCharType="separate"/>
+      </w:r>
+      <w:r>
+        <w:t>6</w:t>
+      </w:r>
+      <w:r>
+        <w:fldChar w:fldCharType="end"/>
+      </w:r>
+      <w:r>
+        <w:rPr>
+          <w:sz w:val="22"/>
+          <w:szCs w:val="22"/>
+        </w:rPr>
+        <w:t>,</w:t>
+      </w:r>
+      <w:r>
+        <w:rPr>
+          <w:sz w:val="22"/>
+          <w:szCs w:val="22"/>
+        </w:rPr>
+        <w:fldChar w:fldCharType="begin"/>
+      </w:r>
+      <w:r>
+        <w:instrText>REF _Ref494997177 \r \h</w:instrText>
+      </w:r>
+      <w:r>
+        <w:rPr>
+          <w:sz w:val="22"/>
+          <w:szCs w:val="22"/>
+        </w:rPr>
+      </w:r>
+      <w:r>
+        <w:fldChar w:fldCharType="separate"/>
+      </w:r>
+      <w:r>
+        <w:t>38</w:t>
+      </w:r>
+      <w:r>
+        <w:fldChar w:fldCharType="end"/>
+      </w:r>
+      <w:r>
+        <w:rPr>
+          <w:sz w:val="22"/>
+          <w:szCs w:val="22"/>
+        </w:rPr>
+        <w:t>]. Consistent differences between subjects (with individual stability) allow subject identification using recorded FC as a “fingerprint” [</w:t>
+      </w:r>
+      <w:r>
+        <w:rPr>
+          <w:sz w:val="22"/>
+          <w:szCs w:val="22"/>
+        </w:rPr>
+        <w:fldChar w:fldCharType="begin"/>
+      </w:r>
+      <w:r>
+        <w:instrText>REF _Ref494997397 \r \h</w:instrText>
+      </w:r>
+      <w:r>
+        <w:rPr>
+          <w:sz w:val="22"/>
+          <w:szCs w:val="22"/>
+        </w:rPr>
+      </w:r>
+      <w:r>
+        <w:fldChar w:fldCharType="separate"/>
+      </w:r>
+      <w:r>
+        <w:t>15</w:t>
+      </w:r>
+      <w:r>
+        <w:fldChar w:fldCharType="end"/>
+      </w:r>
+      <w:r>
+        <w:rPr>
+          <w:sz w:val="22"/>
+          <w:szCs w:val="22"/>
+        </w:rPr>
+        <w:t>]. Moreover, this subject specificity may even be enhanced in task-evoked activity [</w:t>
+      </w:r>
+      <w:r>
+        <w:rPr>
+          <w:sz w:val="22"/>
+          <w:szCs w:val="22"/>
+        </w:rPr>
+        <w:fldChar w:fldCharType="begin"/>
+      </w:r>
+      <w:r>
+        <w:instrText>REF _Ref494997390 \r \h</w:instrText>
+      </w:r>
+      <w:r>
+        <w:rPr>
+          <w:sz w:val="22"/>
+          <w:szCs w:val="22"/>
+        </w:rPr>
+      </w:r>
+      <w:r>
+        <w:fldChar w:fldCharType="separate"/>
+      </w:r>
+      <w:r>
+        <w:t>16</w:t>
+      </w:r>
+      <w:r>
+        <w:fldChar w:fldCharType="end"/>
+      </w:r>
+      <w:r>
+        <w:rPr>
+          <w:sz w:val="22"/>
+          <w:szCs w:val="22"/>
+        </w:rPr>
+        <w:t>]. Another model-based approach used linear-regression coefficients of BOLD signals instead of FC to identify the subjects [</w:t>
+      </w:r>
+      <w:r>
+        <w:rPr>
+          <w:sz w:val="22"/>
+          <w:szCs w:val="22"/>
+        </w:rPr>
+        <w:fldChar w:fldCharType="begin"/>
+      </w:r>
+      <w:r>
+        <w:instrText>REF _Ref494997205 \r \h</w:instrText>
+      </w:r>
+      <w:r>
+        <w:rPr>
+          <w:sz w:val="22"/>
+          <w:szCs w:val="22"/>
+        </w:rPr>
+      </w:r>
+      <w:r>
+        <w:fldChar w:fldCharType="separate"/>
+      </w:r>
+      <w:r>
         <w:t>35</w:t>
       </w:r>
       <w:r>
@@ -1552,49 +1995,7 @@
           <w:sz w:val="22"/>
           <w:szCs w:val="22"/>
         </w:rPr>
-        <w:t>]</w:t>
-      </w:r>
-      <w:r>
-        <w:rPr>
-          <w:sz w:val="22"/>
-          <w:szCs w:val="22"/>
-        </w:rPr>
-        <w:t>;</w:t>
-      </w:r>
-      <w:r>
-        <w:rPr>
-          <w:sz w:val="22"/>
-          <w:szCs w:val="22"/>
-        </w:rPr>
-        <w:t xml:space="preserve"> </w:t>
-      </w:r>
-      <w:r>
-        <w:rPr>
-          <w:sz w:val="22"/>
-          <w:szCs w:val="22"/>
-        </w:rPr>
-        <w:t xml:space="preserve">the </w:t>
-      </w:r>
-      <w:r>
-        <w:rPr>
-          <w:sz w:val="22"/>
-          <w:szCs w:val="22"/>
-        </w:rPr>
-        <w:t xml:space="preserve">‘dynamic FC’ </w:t>
-      </w:r>
-      <w:r>
-        <w:rPr>
-          <w:sz w:val="22"/>
-          <w:szCs w:val="22"/>
-        </w:rPr>
-        <w:t xml:space="preserve">was defined </w:t>
-      </w:r>
-      <w:r>
-        <w:rPr>
-          <w:sz w:val="22"/>
-          <w:szCs w:val="22"/>
-        </w:rPr>
-        <w:t>to quantify the BOLD correlations at the scale of minutes [</w:t>
+        <w:t>]. A recent prospective study about the evolution of psychiatric disorders emphasized individual specificities in the FC stabilization during childhood (irrespective of the disease) [</w:t>
       </w:r>
       <w:r>
         <w:rPr>
@@ -1604,7 +2005,7 @@
         <w:fldChar w:fldCharType="begin"/>
       </w:r>
       <w:r>
-        <w:instrText>REF _Ref494997119 \r \h</w:instrText>
+        <w:instrText>REF _Ref494997212 \r \h</w:instrText>
       </w:r>
       <w:r>
         <w:rPr>
@@ -1616,27 +2017,137 @@
         <w:fldChar w:fldCharType="separate"/>
       </w:r>
       <w:r>
-        <w:t>23</w:t>
+        <w:t>32</w:t>
       </w:r>
       <w:r>
         <w:fldChar w:fldCharType="end"/>
       </w:r>
+      <w:r>
+        <w:rPr>
+          <w:sz w:val="22"/>
+          <w:szCs w:val="22"/>
+        </w:rPr>
+        <w:t>], whereas traditional group-averaging aims to remove the individual differences to obtain task-specific [</w:t>
+      </w:r>
+      <w:r>
+        <w:rPr>
+          <w:sz w:val="22"/>
+          <w:szCs w:val="22"/>
+        </w:rPr>
+        <w:fldChar w:fldCharType="begin"/>
+      </w:r>
+      <w:r>
+        <w:instrText>REF _Ref494997221 \r \h</w:instrText>
+      </w:r>
+      <w:r>
+        <w:rPr>
+          <w:sz w:val="22"/>
+          <w:szCs w:val="22"/>
+        </w:rPr>
+      </w:r>
+      <w:r>
+        <w:fldChar w:fldCharType="separate"/>
+      </w:r>
+      <w:r>
+        <w:t>49</w:t>
+      </w:r>
+      <w:r>
+        <w:fldChar w:fldCharType="end"/>
+      </w:r>
+      <w:r>
+        <w:rPr>
+          <w:sz w:val="22"/>
+          <w:szCs w:val="22"/>
+        </w:rPr>
+        <w:t>] or pathology-specific [</w:t>
+      </w:r>
+      <w:r>
+        <w:rPr>
+          <w:sz w:val="22"/>
+          <w:szCs w:val="22"/>
+        </w:rPr>
+        <w:fldChar w:fldCharType="begin"/>
+      </w:r>
+      <w:r>
+        <w:instrText>REF _Ref495059641 \r \h</w:instrText>
+      </w:r>
+      <w:r>
+        <w:rPr>
+          <w:sz w:val="22"/>
+          <w:szCs w:val="22"/>
+        </w:rPr>
+      </w:r>
+      <w:r>
+        <w:fldChar w:fldCharType="separate"/>
+      </w:r>
+      <w:r>
+        <w:t>11</w:t>
+      </w:r>
+      <w:r>
+        <w:fldChar w:fldCharType="end"/>
+      </w:r>
+      <w:r>
+        <w:rPr>
+          <w:sz w:val="22"/>
+          <w:szCs w:val="22"/>
+        </w:rPr>
+        <w:t>] signatures. The mixture of session-to-session, subject-specific and condition-related variability in FC is a crucial issue for real-life applications where only a few sessions per subject can be recorded, such as clinical diagnostic. Because previous studies [</w:t>
+      </w:r>
+      <w:r>
+        <w:rPr>
+          <w:sz w:val="22"/>
+          <w:szCs w:val="22"/>
+        </w:rPr>
+        <w:fldChar w:fldCharType="begin"/>
+      </w:r>
+      <w:r>
+        <w:instrText>REF _Ref494997397 \r \h</w:instrText>
+      </w:r>
+      <w:r>
+        <w:rPr>
+          <w:sz w:val="22"/>
+          <w:szCs w:val="22"/>
+        </w:rPr>
+      </w:r>
+      <w:r>
+        <w:fldChar w:fldCharType="separate"/>
+      </w:r>
+      <w:r>
+        <w:t>15</w:t>
+      </w:r>
+      <w:r>
+        <w:fldChar w:fldCharType="end"/>
+      </w:r>
       <w:proofErr w:type="gramStart"/>
       <w:r>
+        <w:rPr>
+          <w:sz w:val="22"/>
+          <w:szCs w:val="22"/>
+        </w:rPr>
         <w:t>,</w:t>
       </w:r>
       <w:proofErr w:type="gramEnd"/>
       <w:r>
+        <w:rPr>
+          <w:sz w:val="22"/>
+          <w:szCs w:val="22"/>
+        </w:rPr>
         <w:fldChar w:fldCharType="begin"/>
       </w:r>
       <w:r>
-        <w:instrText xml:space="preserve"> REF _Ref495410842 \r \h </w:instrText>
+        <w:instrText>REF _Ref494997205 \r \h</w:instrText>
+      </w:r>
+      <w:r>
+        <w:rPr>
+          <w:sz w:val="22"/>
+          <w:szCs w:val="22"/>
+        </w:rPr>
       </w:r>
       <w:r>
         <w:fldChar w:fldCharType="separate"/>
       </w:r>
       <w:r>
-        <w:t>38</w:t>
+        <w:t>35</w:t>
       </w:r>
       <w:r>
         <w:fldChar w:fldCharType="end"/>
@@ -1646,23 +2157,7 @@
           <w:sz w:val="22"/>
           <w:szCs w:val="22"/>
         </w:rPr>
-        <w:t xml:space="preserve">]. Following fundamental discoveries about brain functions, fMRI has been increasingly used to complement clinical diagnostic for </w:t>
-      </w:r>
-      <w:proofErr w:type="spellStart"/>
-      <w:r>
-        <w:rPr>
-          <w:sz w:val="22"/>
-          <w:szCs w:val="22"/>
-        </w:rPr>
-        <w:t>neuropathologies</w:t>
-      </w:r>
-      <w:proofErr w:type="spellEnd"/>
-      <w:r>
-        <w:rPr>
-          <w:sz w:val="22"/>
-          <w:szCs w:val="22"/>
-        </w:rPr>
-        <w:t xml:space="preserve"> [</w:t>
+        <w:t>,</w:t>
       </w:r>
       <w:r>
         <w:rPr>
@@ -1672,7 +2167,7 @@
         <w:fldChar w:fldCharType="begin"/>
       </w:r>
       <w:r>
-        <w:instrText>REF _Ref494997079 \r \h</w:instrText>
+        <w:instrText>REF _Ref494997390 \r \h</w:instrText>
       </w:r>
       <w:r>
         <w:rPr>
@@ -1684,7 +2179,7 @@
         <w:fldChar w:fldCharType="separate"/>
       </w:r>
       <w:r>
-        <w:t>33</w:t>
+        <w:t>16</w:t>
       </w:r>
       <w:r>
         <w:fldChar w:fldCharType="end"/>
@@ -1694,7 +2189,28 @@
           <w:sz w:val="22"/>
           <w:szCs w:val="22"/>
         </w:rPr>
-        <w:t>]. Resting-state fMRI has also been found to be informative about neuropsychiatric disorders [</w:t>
+        <w:t>] were limited to datasets with at most 3 resting-state sessions per subject, we aim to rigorously assess the generalization capability of prediction methods to future (unseen) data.</w:t>
+      </w:r>
+    </w:p>
+    <w:p>
+      <w:pPr>
+        <w:jc w:val="both"/>
+      </w:pPr>
+    </w:p>
+    <w:p>
+      <w:pPr>
+        <w:jc w:val="both"/>
+        <w:rPr>
+          <w:sz w:val="22"/>
+          <w:szCs w:val="22"/>
+        </w:rPr>
+      </w:pPr>
+      <w:r>
+        <w:rPr>
+          <w:sz w:val="22"/>
+          <w:szCs w:val="22"/>
+        </w:rPr>
+        <w:t>Distributed signatures in FC across the whole brain have been observed in memory tasks [</w:t>
       </w:r>
       <w:r>
         <w:rPr>
@@ -1704,7 +2220,7 @@
         <w:fldChar w:fldCharType="begin"/>
       </w:r>
       <w:r>
-        <w:instrText>REF _Ref494997091 \r \h</w:instrText>
+        <w:instrText>REF _Ref495053005 \r \h</w:instrText>
       </w:r>
       <w:r>
         <w:rPr>
@@ -1716,7 +2232,7 @@
         <w:fldChar w:fldCharType="separate"/>
       </w:r>
       <w:r>
-        <w:t>25</w:t>
+        <w:t>42</w:t>
       </w:r>
       <w:r>
         <w:fldChar w:fldCharType="end"/>
@@ -1726,7 +2242,7 @@
           <w:sz w:val="22"/>
           <w:szCs w:val="22"/>
         </w:rPr>
-        <w:t>]: alterations in FC correlate with and can predict the clinical scores of several diseases [</w:t>
+        <w:t>] or when the subject experiences psychological pain [</w:t>
       </w:r>
       <w:r>
         <w:rPr>
@@ -1736,7 +2252,7 @@
         <w:fldChar w:fldCharType="begin"/>
       </w:r>
       <w:r>
-        <w:instrText>REF _Ref494997099 \r \h</w:instrText>
+        <w:instrText>REF _Ref495052966 \r \h</w:instrText>
       </w:r>
       <w:r>
         <w:rPr>
@@ -1748,11 +2264,139 @@
         <w:fldChar w:fldCharType="separate"/>
       </w:r>
       <w:r>
-        <w:t>30</w:t>
+        <w:t>5</w:t>
       </w:r>
       <w:r>
         <w:fldChar w:fldCharType="end"/>
       </w:r>
+      <w:r>
+        <w:rPr>
+          <w:sz w:val="22"/>
+          <w:szCs w:val="22"/>
+        </w:rPr>
+        <w:t>]. Moreover, the etiology of many mental disorders is unknown: they are suspected to arise from network dysfunction, as reported for large-scale FC alterations in patients with schizophrenia [</w:t>
+      </w:r>
+      <w:r>
+        <w:rPr>
+          <w:sz w:val="22"/>
+          <w:szCs w:val="22"/>
+        </w:rPr>
+        <w:fldChar w:fldCharType="begin"/>
+      </w:r>
+      <w:r>
+        <w:instrText>REF _Ref494997238 \r \h</w:instrText>
+      </w:r>
+      <w:r>
+        <w:rPr>
+          <w:sz w:val="22"/>
+          <w:szCs w:val="22"/>
+        </w:rPr>
+      </w:r>
+      <w:r>
+        <w:fldChar w:fldCharType="separate"/>
+      </w:r>
+      <w:r>
+        <w:t>31</w:t>
+      </w:r>
+      <w:r>
+        <w:fldChar w:fldCharType="end"/>
+      </w:r>
+      <w:r>
+        <w:rPr>
+          <w:sz w:val="22"/>
+          <w:szCs w:val="22"/>
+        </w:rPr>
+        <w:t>]. These examples strongly point in favor of whole-brain approaches to study high-level cognition [</w:t>
+      </w:r>
+      <w:r>
+        <w:rPr>
+          <w:sz w:val="22"/>
+          <w:szCs w:val="22"/>
+        </w:rPr>
+        <w:fldChar w:fldCharType="begin"/>
+      </w:r>
+      <w:r>
+        <w:instrText>REF _Ref495053217 \r \h</w:instrText>
+      </w:r>
+      <w:r>
+        <w:rPr>
+          <w:sz w:val="22"/>
+          <w:szCs w:val="22"/>
+        </w:rPr>
+      </w:r>
+      <w:r>
+        <w:fldChar w:fldCharType="separate"/>
+      </w:r>
+      <w:r>
+        <w:t>9</w:t>
+      </w:r>
+      <w:r>
+        <w:fldChar w:fldCharType="end"/>
+      </w:r>
+      <w:r>
+        <w:rPr>
+          <w:sz w:val="22"/>
+          <w:szCs w:val="22"/>
+        </w:rPr>
+        <w:t>] and brain diseases [</w:t>
+      </w:r>
+      <w:r>
+        <w:rPr>
+          <w:sz w:val="22"/>
+          <w:szCs w:val="22"/>
+        </w:rPr>
+        <w:fldChar w:fldCharType="begin"/>
+      </w:r>
+      <w:r>
+        <w:instrText>REF _Ref495053203 \r \h</w:instrText>
+      </w:r>
+      <w:r>
+        <w:rPr>
+          <w:sz w:val="22"/>
+          <w:szCs w:val="22"/>
+        </w:rPr>
+      </w:r>
+      <w:r>
+        <w:fldChar w:fldCharType="separate"/>
+      </w:r>
+      <w:r>
+        <w:t>10</w:t>
+      </w:r>
+      <w:r>
+        <w:fldChar w:fldCharType="end"/>
+      </w:r>
+      <w:r>
+        <w:rPr>
+          <w:sz w:val="22"/>
+          <w:szCs w:val="22"/>
+        </w:rPr>
+        <w:t>]; in contrast, focusing on a few cortical areas only to test hypotheses [</w:t>
+      </w:r>
+      <w:r>
+        <w:rPr>
+          <w:sz w:val="22"/>
+          <w:szCs w:val="22"/>
+        </w:rPr>
+        <w:fldChar w:fldCharType="begin"/>
+      </w:r>
+      <w:r>
+        <w:instrText>REF _Ref494997444 \r \h</w:instrText>
+      </w:r>
+      <w:r>
+        <w:rPr>
+          <w:sz w:val="22"/>
+          <w:szCs w:val="22"/>
+        </w:rPr>
+      </w:r>
+      <w:r>
+        <w:fldChar w:fldCharType="separate"/>
+      </w:r>
+      <w:r>
+        <w:t>22</w:t>
+      </w:r>
+      <w:r>
+        <w:fldChar w:fldCharType="end"/>
+      </w:r>
       <w:proofErr w:type="gramStart"/>
       <w:r>
         <w:rPr>
@@ -1770,7 +2414,7 @@
         <w:fldChar w:fldCharType="begin"/>
       </w:r>
       <w:r>
-        <w:instrText>REF _Ref494997108 \r \h</w:instrText>
+        <w:instrText>REF _Ref494997433 \r \h</w:instrText>
       </w:r>
       <w:r>
         <w:rPr>
@@ -1782,7 +2426,7 @@
         <w:fldChar w:fldCharType="separate"/>
       </w:r>
       <w:r>
-        <w:t>40</w:t>
+        <w:t>2</w:t>
       </w:r>
       <w:r>
         <w:fldChar w:fldCharType="end"/>
@@ -1792,16 +2436,301 @@
           <w:sz w:val="22"/>
           <w:szCs w:val="22"/>
         </w:rPr>
+        <w:t xml:space="preserve">] may not capture sufficient information and network effects. </w:t>
+      </w:r>
+      <w:r>
+        <w:rPr>
+          <w:sz w:val="22"/>
+          <w:szCs w:val="22"/>
+        </w:rPr>
+        <w:t>S</w:t>
+      </w:r>
+      <w:r>
+        <w:rPr>
+          <w:sz w:val="22"/>
+          <w:szCs w:val="22"/>
+        </w:rPr>
+        <w:t>uch whole</w:t>
+      </w:r>
+      <w:r>
+        <w:rPr>
+          <w:sz w:val="22"/>
+          <w:szCs w:val="22"/>
+        </w:rPr>
+        <w:t>-</w:t>
+      </w:r>
+      <w:r>
+        <w:rPr>
+          <w:sz w:val="22"/>
+          <w:szCs w:val="22"/>
+        </w:rPr>
+        <w:t xml:space="preserve">brain approaches typically involve a large number of parameters to estimate, which may impair the robustness. One aim of the present study is to </w:t>
+      </w:r>
+      <w:r>
+        <w:rPr>
+          <w:sz w:val="22"/>
+          <w:szCs w:val="22"/>
+        </w:rPr>
+        <w:t xml:space="preserve">provide a </w:t>
+      </w:r>
+      <w:r>
+        <w:rPr>
+          <w:sz w:val="22"/>
+          <w:szCs w:val="22"/>
+        </w:rPr>
+        <w:t>practical answer to this trade-off dilemma.</w:t>
+      </w:r>
+    </w:p>
+    <w:p>
+      <w:pPr>
+        <w:jc w:val="both"/>
+      </w:pPr>
+    </w:p>
+    <w:p>
+      <w:pPr>
+        <w:jc w:val="both"/>
+        <w:rPr>
+          <w:sz w:val="22"/>
+          <w:szCs w:val="22"/>
+        </w:rPr>
+      </w:pPr>
+      <w:r>
+        <w:rPr>
+          <w:sz w:val="22"/>
+          <w:szCs w:val="22"/>
+        </w:rPr>
+        <w:t>The idea underlying the study of FC – in the broad sense – lies in that it reflects how brain areas dynamically bind to exchange and process information [</w:t>
+      </w:r>
+      <w:r>
+        <w:rPr>
+          <w:sz w:val="22"/>
+          <w:szCs w:val="22"/>
+        </w:rPr>
+        <w:fldChar w:fldCharType="begin"/>
+      </w:r>
+      <w:r>
+        <w:instrText>REF _Ref494997257 \r \h</w:instrText>
+      </w:r>
+      <w:r>
+        <w:rPr>
+          <w:sz w:val="22"/>
+          <w:szCs w:val="22"/>
+        </w:rPr>
+      </w:r>
+      <w:r>
+        <w:fldChar w:fldCharType="separate"/>
+      </w:r>
+      <w:r>
+        <w:t>18</w:t>
+      </w:r>
+      <w:r>
+        <w:fldChar w:fldCharType="end"/>
+      </w:r>
+      <w:proofErr w:type="gramStart"/>
+      <w:r>
+        <w:rPr>
+          <w:sz w:val="22"/>
+          <w:szCs w:val="22"/>
+        </w:rPr>
+        <w:t>,</w:t>
+      </w:r>
+      <w:proofErr w:type="gramEnd"/>
+      <w:r>
+        <w:rPr>
+          <w:sz w:val="22"/>
+          <w:szCs w:val="22"/>
+        </w:rPr>
+        <w:fldChar w:fldCharType="begin"/>
+      </w:r>
+      <w:r>
+        <w:instrText>REF _Ref494997245 \r \h</w:instrText>
+      </w:r>
+      <w:r>
+        <w:rPr>
+          <w:sz w:val="22"/>
+          <w:szCs w:val="22"/>
+        </w:rPr>
+      </w:r>
+      <w:r>
+        <w:fldChar w:fldCharType="separate"/>
+      </w:r>
+      <w:r>
+        <w:t>28</w:t>
+      </w:r>
+      <w:r>
+        <w:fldChar w:fldCharType="end"/>
+      </w:r>
+      <w:r>
+        <w:rPr>
+          <w:sz w:val="22"/>
+          <w:szCs w:val="22"/>
+        </w:rPr>
+        <w:t>,</w:t>
+      </w:r>
+      <w:r>
+        <w:rPr>
+          <w:sz w:val="22"/>
+          <w:szCs w:val="22"/>
+        </w:rPr>
+        <w:fldChar w:fldCharType="begin"/>
+      </w:r>
+      <w:r>
+        <w:instrText>REF _Ref494997265 \r \h</w:instrText>
+      </w:r>
+      <w:r>
+        <w:rPr>
+          <w:sz w:val="22"/>
+          <w:szCs w:val="22"/>
+        </w:rPr>
+      </w:r>
+      <w:r>
+        <w:fldChar w:fldCharType="separate"/>
+      </w:r>
+      <w:r>
+        <w:t>3</w:t>
+      </w:r>
+      <w:r>
+        <w:fldChar w:fldCharType="end"/>
+      </w:r>
+      <w:r>
+        <w:rPr>
+          <w:sz w:val="22"/>
+          <w:szCs w:val="22"/>
+        </w:rPr>
+        <w:t>]. To move beyond a phenomenological description of FC, our method relies on a model inversion [</w:t>
+      </w:r>
+      <w:r>
+        <w:rPr>
+          <w:sz w:val="22"/>
+          <w:szCs w:val="22"/>
+        </w:rPr>
+        <w:fldChar w:fldCharType="begin"/>
+      </w:r>
+      <w:r>
+        <w:instrText>REF _Ref494997275 \r \h</w:instrText>
+      </w:r>
+      <w:r>
+        <w:rPr>
+          <w:sz w:val="22"/>
+          <w:szCs w:val="22"/>
+        </w:rPr>
+      </w:r>
+      <w:r>
+        <w:fldChar w:fldCharType="separate"/>
+      </w:r>
+      <w:r>
+        <w:t>20</w:t>
+      </w:r>
+      <w:r>
+        <w:fldChar w:fldCharType="end"/>
+      </w:r>
+      <w:r>
+        <w:rPr>
+          <w:sz w:val="22"/>
+          <w:szCs w:val="22"/>
+        </w:rPr>
+        <w:t>] to interpret FC by decomposing it into changes in network connectivity and local fluctuating activity. Note that we borrow the terminology of effective connectivity (EC) to describe the interactions between brain regions from dynamic causal model [</w:t>
+      </w:r>
+      <w:r>
+        <w:rPr>
+          <w:sz w:val="22"/>
+          <w:szCs w:val="22"/>
+        </w:rPr>
+        <w:fldChar w:fldCharType="begin"/>
+      </w:r>
+      <w:r>
+        <w:instrText>REF _Ref494997286 \r \h</w:instrText>
+      </w:r>
+      <w:r>
+        <w:rPr>
+          <w:sz w:val="22"/>
+          <w:szCs w:val="22"/>
+        </w:rPr>
+      </w:r>
+      <w:r>
+        <w:fldChar w:fldCharType="separate"/>
+      </w:r>
+      <w:r>
+        <w:t>19</w:t>
+      </w:r>
+      <w:r>
+        <w:fldChar w:fldCharType="end"/>
+      </w:r>
+      <w:r>
+        <w:rPr>
+          <w:sz w:val="22"/>
+          <w:szCs w:val="22"/>
+        </w:rPr>
+        <w:t>], although our model implies simplifications in comparison. As with FC, a crucial issue for EC is whether the estimated model parameters are reliable across several sessions for the same subject [</w:t>
+      </w:r>
+      <w:r>
+        <w:rPr>
+          <w:sz w:val="22"/>
+          <w:szCs w:val="22"/>
+        </w:rPr>
+        <w:fldChar w:fldCharType="begin"/>
+      </w:r>
+      <w:r>
+        <w:instrText>REF _Ref495059482 \r \h</w:instrText>
+      </w:r>
+      <w:r>
+        <w:rPr>
+          <w:sz w:val="22"/>
+          <w:szCs w:val="22"/>
+        </w:rPr>
+      </w:r>
+      <w:r>
+        <w:fldChar w:fldCharType="separate"/>
+      </w:r>
+      <w:r>
+        <w:t>17</w:t>
+      </w:r>
+      <w:r>
+        <w:fldChar w:fldCharType="end"/>
+      </w:r>
+      <w:r>
+        <w:rPr>
+          <w:sz w:val="22"/>
+          <w:szCs w:val="22"/>
+        </w:rPr>
+        <w:t>], which determines whether they can predict the subjects' identities in practice [</w:t>
+      </w:r>
+      <w:r>
+        <w:rPr>
+          <w:sz w:val="22"/>
+          <w:szCs w:val="22"/>
+        </w:rPr>
+        <w:fldChar w:fldCharType="begin"/>
+      </w:r>
+      <w:r>
+        <w:instrText>REF _Ref494997205 \r \h</w:instrText>
+      </w:r>
+      <w:r>
+        <w:rPr>
+          <w:sz w:val="22"/>
+          <w:szCs w:val="22"/>
+        </w:rPr>
+      </w:r>
+      <w:r>
+        <w:fldChar w:fldCharType="separate"/>
+      </w:r>
+      <w:r>
+        <w:t>35</w:t>
+      </w:r>
+      <w:r>
+        <w:fldChar w:fldCharType="end"/>
+      </w:r>
+      <w:r>
+        <w:rPr>
+          <w:sz w:val="22"/>
+          <w:szCs w:val="22"/>
+        </w:rPr>
         <w:t>].</w:t>
       </w:r>
     </w:p>
     <w:p>
       <w:pPr>
         <w:jc w:val="both"/>
-        <w:rPr>
-          <w:sz w:val="22"/>
-          <w:szCs w:val="22"/>
-        </w:rPr>
       </w:pPr>
     </w:p>
     <w:p>
@@ -1817,7 +2746,7 @@
           <w:sz w:val="22"/>
           <w:szCs w:val="22"/>
         </w:rPr>
-        <w:t>Recent studies have focused on the reliability of these FC measures recorded from the same subject over successive sessions [</w:t>
+        <w:t>The present study aims to set a new standard to extract multivariate signatures from fMRI data, discriminative against subjects or behavioral conditions. The paper is organized in two parts. First, we couple whole-brain EC estimation with adequate machine learning tools to identify subjects from resting state fMRI (i.e., classify single sessions to the corresponding participant) capitalizing on previous studies [</w:t>
       </w:r>
       <w:r>
         <w:rPr>
@@ -1827,7 +2756,7 @@
         <w:fldChar w:fldCharType="begin"/>
       </w:r>
       <w:r>
-        <w:instrText>REF _Ref494997157 \r \h</w:instrText>
+        <w:instrText>REF _Ref494997397 \r \h</w:instrText>
       </w:r>
       <w:r>
         <w:rPr>
@@ -1839,7 +2768,7 @@
         <w:fldChar w:fldCharType="separate"/>
       </w:r>
       <w:r>
-        <w:t>43</w:t>
+        <w:t>15</w:t>
       </w:r>
       <w:r>
         <w:fldChar w:fldCharType="end"/>
@@ -1861,7 +2790,7 @@
         <w:fldChar w:fldCharType="begin"/>
       </w:r>
       <w:r>
-        <w:instrText>REF _Ref494997169 \r \h</w:instrText>
+        <w:instrText>REF _Ref494997205 \r \h</w:instrText>
       </w:r>
       <w:r>
         <w:rPr>
@@ -1873,984 +2802,7 @@
         <w:fldChar w:fldCharType="separate"/>
       </w:r>
       <w:r>
-        <w:t>36</w:t>
-      </w:r>
-      <w:r>
-        <w:fldChar w:fldCharType="end"/>
-      </w:r>
-      <w:r>
-        <w:rPr>
-          <w:sz w:val="22"/>
-          <w:szCs w:val="22"/>
-        </w:rPr>
-        <w:t>,</w:t>
-      </w:r>
-      <w:r>
-        <w:rPr>
-          <w:sz w:val="22"/>
-          <w:szCs w:val="22"/>
-        </w:rPr>
-        <w:fldChar w:fldCharType="begin"/>
-      </w:r>
-      <w:r>
-        <w:instrText>REF _Ref494997187 \r \h</w:instrText>
-      </w:r>
-      <w:r>
-        <w:rPr>
-          <w:sz w:val="22"/>
-          <w:szCs w:val="22"/>
-        </w:rPr>
-      </w:r>
-      <w:r>
-        <w:fldChar w:fldCharType="separate"/>
-      </w:r>
-      <w:r>
-        <w:t>6</w:t>
-      </w:r>
-      <w:r>
-        <w:fldChar w:fldCharType="end"/>
-      </w:r>
-      <w:r>
-        <w:rPr>
-          <w:sz w:val="22"/>
-          <w:szCs w:val="22"/>
-        </w:rPr>
-        <w:t>,</w:t>
-      </w:r>
-      <w:r>
-        <w:rPr>
-          <w:sz w:val="22"/>
-          <w:szCs w:val="22"/>
-        </w:rPr>
-        <w:fldChar w:fldCharType="begin"/>
-      </w:r>
-      <w:r>
-        <w:instrText>REF _Ref494997177 \r \h</w:instrText>
-      </w:r>
-      <w:r>
-        <w:rPr>
-          <w:sz w:val="22"/>
-          <w:szCs w:val="22"/>
-        </w:rPr>
-      </w:r>
-      <w:r>
-        <w:fldChar w:fldCharType="separate"/>
-      </w:r>
-      <w:r>
-        <w:t>37</w:t>
-      </w:r>
-      <w:r>
-        <w:fldChar w:fldCharType="end"/>
-      </w:r>
-      <w:r>
-        <w:rPr>
-          <w:sz w:val="22"/>
-          <w:szCs w:val="22"/>
-        </w:rPr>
-        <w:t>]. Consistent differences between subjects (with individual stability) allow subject identification using recorded FC as a “fingerprint” [</w:t>
-      </w:r>
-      <w:r>
-        <w:rPr>
-          <w:sz w:val="22"/>
-          <w:szCs w:val="22"/>
-        </w:rPr>
-        <w:fldChar w:fldCharType="begin"/>
-      </w:r>
-      <w:r>
-        <w:instrText>REF _Ref494997397 \r \h</w:instrText>
-      </w:r>
-      <w:r>
-        <w:rPr>
-          <w:sz w:val="22"/>
-          <w:szCs w:val="22"/>
-        </w:rPr>
-      </w:r>
-      <w:r>
-        <w:fldChar w:fldCharType="separate"/>
-      </w:r>
-      <w:r>
-        <w:t>15</w:t>
-      </w:r>
-      <w:r>
-        <w:fldChar w:fldCharType="end"/>
-      </w:r>
-      <w:r>
-        <w:rPr>
-          <w:sz w:val="22"/>
-          <w:szCs w:val="22"/>
-        </w:rPr>
-        <w:t>]. Moreover, this subject specificity may even be enhanced in task-evoked activity [</w:t>
-      </w:r>
-      <w:r>
-        <w:rPr>
-          <w:sz w:val="22"/>
-          <w:szCs w:val="22"/>
-        </w:rPr>
-        <w:fldChar w:fldCharType="begin"/>
-      </w:r>
-      <w:r>
-        <w:instrText>REF _Ref494997390 \r \h</w:instrText>
-      </w:r>
-      <w:r>
-        <w:rPr>
-          <w:sz w:val="22"/>
-          <w:szCs w:val="22"/>
-        </w:rPr>
-      </w:r>
-      <w:r>
-        <w:fldChar w:fldCharType="separate"/>
-      </w:r>
-      <w:r>
-        <w:t>16</w:t>
-      </w:r>
-      <w:r>
-        <w:fldChar w:fldCharType="end"/>
-      </w:r>
-      <w:r>
-        <w:rPr>
-          <w:sz w:val="22"/>
-          <w:szCs w:val="22"/>
-        </w:rPr>
-        <w:t>]. Another model-based approach used linear-regression coefficients of BOLD signals instead of FC to identify the subjects [</w:t>
-      </w:r>
-      <w:r>
-        <w:rPr>
-          <w:sz w:val="22"/>
-          <w:szCs w:val="22"/>
-        </w:rPr>
-        <w:fldChar w:fldCharType="begin"/>
-      </w:r>
-      <w:r>
-        <w:instrText>REF _Ref494997205 \r \h</w:instrText>
-      </w:r>
-      <w:r>
-        <w:rPr>
-          <w:sz w:val="22"/>
-          <w:szCs w:val="22"/>
-        </w:rPr>
-      </w:r>
-      <w:r>
-        <w:fldChar w:fldCharType="separate"/>
-      </w:r>
-      <w:r>
-        <w:t>34</w:t>
-      </w:r>
-      <w:r>
-        <w:fldChar w:fldCharType="end"/>
-      </w:r>
-      <w:r>
-        <w:rPr>
-          <w:sz w:val="22"/>
-          <w:szCs w:val="22"/>
-        </w:rPr>
-        <w:t>]. A recent prospective study about the evolution of psychiatric disorders emphasized individual specificities in the FC stabilization during childhood (irrespective of the disease) [</w:t>
-      </w:r>
-      <w:r>
-        <w:rPr>
-          <w:sz w:val="22"/>
-          <w:szCs w:val="22"/>
-        </w:rPr>
-        <w:fldChar w:fldCharType="begin"/>
-      </w:r>
-      <w:r>
-        <w:instrText>REF _Ref494997212 \r \h</w:instrText>
-      </w:r>
-      <w:r>
-        <w:rPr>
-          <w:sz w:val="22"/>
-          <w:szCs w:val="22"/>
-        </w:rPr>
-      </w:r>
-      <w:r>
-        <w:fldChar w:fldCharType="separate"/>
-      </w:r>
-      <w:r>
-        <w:t>32</w:t>
-      </w:r>
-      <w:r>
-        <w:fldChar w:fldCharType="end"/>
-      </w:r>
-      <w:r>
-        <w:rPr>
-          <w:sz w:val="22"/>
-          <w:szCs w:val="22"/>
-        </w:rPr>
-        <w:t>], whereas traditional group-averaging aims to remove the individual differences to obtain task-specific [</w:t>
-      </w:r>
-      <w:r>
-        <w:rPr>
-          <w:sz w:val="22"/>
-          <w:szCs w:val="22"/>
-        </w:rPr>
-        <w:fldChar w:fldCharType="begin"/>
-      </w:r>
-      <w:r>
-        <w:instrText>REF _Ref494997221 \r \h</w:instrText>
-      </w:r>
-      <w:r>
-        <w:rPr>
-          <w:sz w:val="22"/>
-          <w:szCs w:val="22"/>
-        </w:rPr>
-      </w:r>
-      <w:r>
-        <w:fldChar w:fldCharType="separate"/>
-      </w:r>
-      <w:r>
-        <w:t>48</w:t>
-      </w:r>
-      <w:r>
-        <w:fldChar w:fldCharType="end"/>
-      </w:r>
-      <w:r>
-        <w:rPr>
-          <w:sz w:val="22"/>
-          <w:szCs w:val="22"/>
-        </w:rPr>
-        <w:t>] or pathology-specific [</w:t>
-      </w:r>
-      <w:r>
-        <w:rPr>
-          <w:sz w:val="22"/>
-          <w:szCs w:val="22"/>
-        </w:rPr>
-        <w:fldChar w:fldCharType="begin"/>
-      </w:r>
-      <w:r>
-        <w:instrText>REF _Ref495059641 \r \h</w:instrText>
-      </w:r>
-      <w:r>
-        <w:rPr>
-          <w:sz w:val="22"/>
-          <w:szCs w:val="22"/>
-        </w:rPr>
-      </w:r>
-      <w:r>
-        <w:fldChar w:fldCharType="separate"/>
-      </w:r>
-      <w:r>
-        <w:t>11</w:t>
-      </w:r>
-      <w:r>
-        <w:fldChar w:fldCharType="end"/>
-      </w:r>
-      <w:r>
-        <w:rPr>
-          <w:sz w:val="22"/>
-          <w:szCs w:val="22"/>
-        </w:rPr>
-        <w:t>] signatures. The mixture of session-to-session, subject-specific and condition-related variability in FC is a crucial issue for real-life applications where only a few sessions per subject can be recorded, such as clinical diagnostic. Because previous studies [</w:t>
-      </w:r>
-      <w:r>
-        <w:rPr>
-          <w:sz w:val="22"/>
-          <w:szCs w:val="22"/>
-        </w:rPr>
-        <w:fldChar w:fldCharType="begin"/>
-      </w:r>
-      <w:r>
-        <w:instrText>REF _Ref494997397 \r \h</w:instrText>
-      </w:r>
-      <w:r>
-        <w:rPr>
-          <w:sz w:val="22"/>
-          <w:szCs w:val="22"/>
-        </w:rPr>
-      </w:r>
-      <w:r>
-        <w:fldChar w:fldCharType="separate"/>
-      </w:r>
-      <w:r>
-        <w:t>15</w:t>
-      </w:r>
-      <w:r>
-        <w:fldChar w:fldCharType="end"/>
-      </w:r>
-      <w:proofErr w:type="gramStart"/>
-      <w:r>
-        <w:rPr>
-          <w:sz w:val="22"/>
-          <w:szCs w:val="22"/>
-        </w:rPr>
-        <w:t>,</w:t>
-      </w:r>
-      <w:proofErr w:type="gramEnd"/>
-      <w:r>
-        <w:rPr>
-          <w:sz w:val="22"/>
-          <w:szCs w:val="22"/>
-        </w:rPr>
-        <w:fldChar w:fldCharType="begin"/>
-      </w:r>
-      <w:r>
-        <w:instrText>REF _Ref494997205 \r \h</w:instrText>
-      </w:r>
-      <w:r>
-        <w:rPr>
-          <w:sz w:val="22"/>
-          <w:szCs w:val="22"/>
-        </w:rPr>
-      </w:r>
-      <w:r>
-        <w:fldChar w:fldCharType="separate"/>
-      </w:r>
-      <w:r>
-        <w:t>34</w:t>
-      </w:r>
-      <w:r>
-        <w:fldChar w:fldCharType="end"/>
-      </w:r>
-      <w:r>
-        <w:rPr>
-          <w:sz w:val="22"/>
-          <w:szCs w:val="22"/>
-        </w:rPr>
-        <w:t>,</w:t>
-      </w:r>
-      <w:r>
-        <w:rPr>
-          <w:sz w:val="22"/>
-          <w:szCs w:val="22"/>
-        </w:rPr>
-        <w:fldChar w:fldCharType="begin"/>
-      </w:r>
-      <w:r>
-        <w:instrText>REF _Ref494997390 \r \h</w:instrText>
-      </w:r>
-      <w:r>
-        <w:rPr>
-          <w:sz w:val="22"/>
-          <w:szCs w:val="22"/>
-        </w:rPr>
-      </w:r>
-      <w:r>
-        <w:fldChar w:fldCharType="separate"/>
-      </w:r>
-      <w:r>
-        <w:t>16</w:t>
-      </w:r>
-      <w:r>
-        <w:fldChar w:fldCharType="end"/>
-      </w:r>
-      <w:r>
-        <w:rPr>
-          <w:sz w:val="22"/>
-          <w:szCs w:val="22"/>
-        </w:rPr>
-        <w:t>] were limited to datasets with at most 3 resting-state sessions per subject, we aim to rigorously assess the generalization capability of prediction methods to future (unseen) data.</w:t>
-      </w:r>
-    </w:p>
-    <w:p>
-      <w:pPr>
-        <w:jc w:val="both"/>
-      </w:pPr>
-    </w:p>
-    <w:p>
-      <w:pPr>
-        <w:jc w:val="both"/>
-        <w:rPr>
-          <w:sz w:val="22"/>
-          <w:szCs w:val="22"/>
-        </w:rPr>
-      </w:pPr>
-      <w:r>
-        <w:rPr>
-          <w:sz w:val="22"/>
-          <w:szCs w:val="22"/>
-        </w:rPr>
-        <w:t>Distributed signatures in FC across the whole brain have been observed in memory tasks [</w:t>
-      </w:r>
-      <w:r>
-        <w:rPr>
-          <w:sz w:val="22"/>
-          <w:szCs w:val="22"/>
-        </w:rPr>
-        <w:fldChar w:fldCharType="begin"/>
-      </w:r>
-      <w:r>
-        <w:instrText>REF _Ref495053005 \r \h</w:instrText>
-      </w:r>
-      <w:r>
-        <w:rPr>
-          <w:sz w:val="22"/>
-          <w:szCs w:val="22"/>
-        </w:rPr>
-      </w:r>
-      <w:r>
-        <w:fldChar w:fldCharType="separate"/>
-      </w:r>
-      <w:r>
-        <w:t>41</w:t>
-      </w:r>
-      <w:r>
-        <w:fldChar w:fldCharType="end"/>
-      </w:r>
-      <w:r>
-        <w:rPr>
-          <w:sz w:val="22"/>
-          <w:szCs w:val="22"/>
-        </w:rPr>
-        <w:t>] or when the subject experiences psychological pain [</w:t>
-      </w:r>
-      <w:r>
-        <w:rPr>
-          <w:sz w:val="22"/>
-          <w:szCs w:val="22"/>
-        </w:rPr>
-        <w:fldChar w:fldCharType="begin"/>
-      </w:r>
-      <w:r>
-        <w:instrText>REF _Ref495052966 \r \h</w:instrText>
-      </w:r>
-      <w:r>
-        <w:rPr>
-          <w:sz w:val="22"/>
-          <w:szCs w:val="22"/>
-        </w:rPr>
-      </w:r>
-      <w:r>
-        <w:fldChar w:fldCharType="separate"/>
-      </w:r>
-      <w:r>
-        <w:t>5</w:t>
-      </w:r>
-      <w:r>
-        <w:fldChar w:fldCharType="end"/>
-      </w:r>
-      <w:r>
-        <w:rPr>
-          <w:sz w:val="22"/>
-          <w:szCs w:val="22"/>
-        </w:rPr>
-        <w:t>]. Moreover, the etiology of many mental disorders is unknown: they are suspected to arise from network dysfunction, as reported for large-scale FC alterations in patients with schizophrenia [</w:t>
-      </w:r>
-      <w:r>
-        <w:rPr>
-          <w:sz w:val="22"/>
-          <w:szCs w:val="22"/>
-        </w:rPr>
-        <w:fldChar w:fldCharType="begin"/>
-      </w:r>
-      <w:r>
-        <w:instrText>REF _Ref494997238 \r \h</w:instrText>
-      </w:r>
-      <w:r>
-        <w:rPr>
-          <w:sz w:val="22"/>
-          <w:szCs w:val="22"/>
-        </w:rPr>
-      </w:r>
-      <w:r>
-        <w:fldChar w:fldCharType="separate"/>
-      </w:r>
-      <w:r>
-        <w:t>31</w:t>
-      </w:r>
-      <w:r>
-        <w:fldChar w:fldCharType="end"/>
-      </w:r>
-      <w:r>
-        <w:rPr>
-          <w:sz w:val="22"/>
-          <w:szCs w:val="22"/>
-        </w:rPr>
-        <w:t>]. These examples strongly point in favor of whole-brain approaches to study high-level cognition [</w:t>
-      </w:r>
-      <w:r>
-        <w:rPr>
-          <w:sz w:val="22"/>
-          <w:szCs w:val="22"/>
-        </w:rPr>
-        <w:fldChar w:fldCharType="begin"/>
-      </w:r>
-      <w:r>
-        <w:instrText>REF _Ref495053217 \r \h</w:instrText>
-      </w:r>
-      <w:r>
-        <w:rPr>
-          <w:sz w:val="22"/>
-          <w:szCs w:val="22"/>
-        </w:rPr>
-      </w:r>
-      <w:r>
-        <w:fldChar w:fldCharType="separate"/>
-      </w:r>
-      <w:r>
-        <w:t>9</w:t>
-      </w:r>
-      <w:r>
-        <w:fldChar w:fldCharType="end"/>
-      </w:r>
-      <w:r>
-        <w:rPr>
-          <w:sz w:val="22"/>
-          <w:szCs w:val="22"/>
-        </w:rPr>
-        <w:t>] and brain diseases [</w:t>
-      </w:r>
-      <w:r>
-        <w:rPr>
-          <w:sz w:val="22"/>
-          <w:szCs w:val="22"/>
-        </w:rPr>
-        <w:fldChar w:fldCharType="begin"/>
-      </w:r>
-      <w:r>
-        <w:instrText>REF _Ref495053203 \r \h</w:instrText>
-      </w:r>
-      <w:r>
-        <w:rPr>
-          <w:sz w:val="22"/>
-          <w:szCs w:val="22"/>
-        </w:rPr>
-      </w:r>
-      <w:r>
-        <w:fldChar w:fldCharType="separate"/>
-      </w:r>
-      <w:r>
-        <w:t>10</w:t>
-      </w:r>
-      <w:r>
-        <w:fldChar w:fldCharType="end"/>
-      </w:r>
-      <w:r>
-        <w:rPr>
-          <w:sz w:val="22"/>
-          <w:szCs w:val="22"/>
-        </w:rPr>
-        <w:t>]; in contrast, focusing on a few cortical areas only to test hypotheses [</w:t>
-      </w:r>
-      <w:r>
-        <w:rPr>
-          <w:sz w:val="22"/>
-          <w:szCs w:val="22"/>
-        </w:rPr>
-        <w:fldChar w:fldCharType="begin"/>
-      </w:r>
-      <w:r>
-        <w:instrText>REF _Ref494997444 \r \h</w:instrText>
-      </w:r>
-      <w:r>
-        <w:rPr>
-          <w:sz w:val="22"/>
-          <w:szCs w:val="22"/>
-        </w:rPr>
-      </w:r>
-      <w:r>
-        <w:fldChar w:fldCharType="separate"/>
-      </w:r>
-      <w:r>
-        <w:t>22</w:t>
-      </w:r>
-      <w:r>
-        <w:fldChar w:fldCharType="end"/>
-      </w:r>
-      <w:proofErr w:type="gramStart"/>
-      <w:r>
-        <w:rPr>
-          <w:sz w:val="22"/>
-          <w:szCs w:val="22"/>
-        </w:rPr>
-        <w:t>,</w:t>
-      </w:r>
-      <w:proofErr w:type="gramEnd"/>
-      <w:r>
-        <w:rPr>
-          <w:sz w:val="22"/>
-          <w:szCs w:val="22"/>
-        </w:rPr>
-        <w:fldChar w:fldCharType="begin"/>
-      </w:r>
-      <w:r>
-        <w:instrText>REF _Ref494997433 \r \h</w:instrText>
-      </w:r>
-      <w:r>
-        <w:rPr>
-          <w:sz w:val="22"/>
-          <w:szCs w:val="22"/>
-        </w:rPr>
-      </w:r>
-      <w:r>
-        <w:fldChar w:fldCharType="separate"/>
-      </w:r>
-      <w:r>
-        <w:t>2</w:t>
-      </w:r>
-      <w:r>
-        <w:fldChar w:fldCharType="end"/>
-      </w:r>
-      <w:r>
-        <w:rPr>
-          <w:sz w:val="22"/>
-          <w:szCs w:val="22"/>
-        </w:rPr>
-        <w:t xml:space="preserve">] may not capture sufficient information and network effects. </w:t>
-      </w:r>
-      <w:r>
-        <w:rPr>
-          <w:sz w:val="22"/>
-          <w:szCs w:val="22"/>
-        </w:rPr>
-        <w:t>S</w:t>
-      </w:r>
-      <w:r>
-        <w:rPr>
-          <w:sz w:val="22"/>
-          <w:szCs w:val="22"/>
-        </w:rPr>
-        <w:t>uch whole</w:t>
-      </w:r>
-      <w:r>
-        <w:rPr>
-          <w:sz w:val="22"/>
-          <w:szCs w:val="22"/>
-        </w:rPr>
-        <w:t>-</w:t>
-      </w:r>
-      <w:r>
-        <w:rPr>
-          <w:sz w:val="22"/>
-          <w:szCs w:val="22"/>
-        </w:rPr>
-        <w:t xml:space="preserve">brain approaches typically involve a large number of parameters to estimate, which may impair the robustness. One aim of the present study is to </w:t>
-      </w:r>
-      <w:r>
-        <w:rPr>
-          <w:sz w:val="22"/>
-          <w:szCs w:val="22"/>
-        </w:rPr>
-        <w:t xml:space="preserve">provide a </w:t>
-      </w:r>
-      <w:r>
-        <w:rPr>
-          <w:sz w:val="22"/>
-          <w:szCs w:val="22"/>
-        </w:rPr>
-        <w:t>practical answer to this trade-off dilemma.</w:t>
-      </w:r>
-    </w:p>
-    <w:p>
-      <w:pPr>
-        <w:jc w:val="both"/>
-      </w:pPr>
-    </w:p>
-    <w:p>
-      <w:pPr>
-        <w:jc w:val="both"/>
-        <w:rPr>
-          <w:sz w:val="22"/>
-          <w:szCs w:val="22"/>
-        </w:rPr>
-      </w:pPr>
-      <w:r>
-        <w:rPr>
-          <w:sz w:val="22"/>
-          <w:szCs w:val="22"/>
-        </w:rPr>
-        <w:t>The idea underlying the study of FC – in the broad sense – lies in that it reflects how brain areas dynamically bind to exchange and process information [</w:t>
-      </w:r>
-      <w:r>
-        <w:rPr>
-          <w:sz w:val="22"/>
-          <w:szCs w:val="22"/>
-        </w:rPr>
-        <w:fldChar w:fldCharType="begin"/>
-      </w:r>
-      <w:r>
-        <w:instrText>REF _Ref494997257 \r \h</w:instrText>
-      </w:r>
-      <w:r>
-        <w:rPr>
-          <w:sz w:val="22"/>
-          <w:szCs w:val="22"/>
-        </w:rPr>
-      </w:r>
-      <w:r>
-        <w:fldChar w:fldCharType="separate"/>
-      </w:r>
-      <w:r>
-        <w:t>18</w:t>
-      </w:r>
-      <w:r>
-        <w:fldChar w:fldCharType="end"/>
-      </w:r>
-      <w:proofErr w:type="gramStart"/>
-      <w:r>
-        <w:rPr>
-          <w:sz w:val="22"/>
-          <w:szCs w:val="22"/>
-        </w:rPr>
-        <w:t>,</w:t>
-      </w:r>
-      <w:proofErr w:type="gramEnd"/>
-      <w:r>
-        <w:rPr>
-          <w:sz w:val="22"/>
-          <w:szCs w:val="22"/>
-        </w:rPr>
-        <w:fldChar w:fldCharType="begin"/>
-      </w:r>
-      <w:r>
-        <w:instrText>REF _Ref494997245 \r \h</w:instrText>
-      </w:r>
-      <w:r>
-        <w:rPr>
-          <w:sz w:val="22"/>
-          <w:szCs w:val="22"/>
-        </w:rPr>
-      </w:r>
-      <w:r>
-        <w:fldChar w:fldCharType="separate"/>
-      </w:r>
-      <w:r>
-        <w:t>28</w:t>
-      </w:r>
-      <w:r>
-        <w:fldChar w:fldCharType="end"/>
-      </w:r>
-      <w:r>
-        <w:rPr>
-          <w:sz w:val="22"/>
-          <w:szCs w:val="22"/>
-        </w:rPr>
-        <w:t>,</w:t>
-      </w:r>
-      <w:r>
-        <w:rPr>
-          <w:sz w:val="22"/>
-          <w:szCs w:val="22"/>
-        </w:rPr>
-        <w:fldChar w:fldCharType="begin"/>
-      </w:r>
-      <w:r>
-        <w:instrText>REF _Ref494997265 \r \h</w:instrText>
-      </w:r>
-      <w:r>
-        <w:rPr>
-          <w:sz w:val="22"/>
-          <w:szCs w:val="22"/>
-        </w:rPr>
-      </w:r>
-      <w:r>
-        <w:fldChar w:fldCharType="separate"/>
-      </w:r>
-      <w:r>
-        <w:t>3</w:t>
-      </w:r>
-      <w:r>
-        <w:fldChar w:fldCharType="end"/>
-      </w:r>
-      <w:r>
-        <w:rPr>
-          <w:sz w:val="22"/>
-          <w:szCs w:val="22"/>
-        </w:rPr>
-        <w:t>]. To move beyond a phenomenological description of FC, our method relies on a model inversion [</w:t>
-      </w:r>
-      <w:r>
-        <w:rPr>
-          <w:sz w:val="22"/>
-          <w:szCs w:val="22"/>
-        </w:rPr>
-        <w:fldChar w:fldCharType="begin"/>
-      </w:r>
-      <w:r>
-        <w:instrText>REF _Ref494997275 \r \h</w:instrText>
-      </w:r>
-      <w:r>
-        <w:rPr>
-          <w:sz w:val="22"/>
-          <w:szCs w:val="22"/>
-        </w:rPr>
-      </w:r>
-      <w:r>
-        <w:fldChar w:fldCharType="separate"/>
-      </w:r>
-      <w:r>
-        <w:t>20</w:t>
-      </w:r>
-      <w:r>
-        <w:fldChar w:fldCharType="end"/>
-      </w:r>
-      <w:r>
-        <w:rPr>
-          <w:sz w:val="22"/>
-          <w:szCs w:val="22"/>
-        </w:rPr>
-        <w:t>] to interpret FC by decomposing it into changes in network connectivity and local fluctuating activity. Note that we borrow the terminology of effective connectivity (EC) to describe the interactions between brain regions from dynamic causal model [</w:t>
-      </w:r>
-      <w:r>
-        <w:rPr>
-          <w:sz w:val="22"/>
-          <w:szCs w:val="22"/>
-        </w:rPr>
-        <w:fldChar w:fldCharType="begin"/>
-      </w:r>
-      <w:r>
-        <w:instrText>REF _Ref494997286 \r \h</w:instrText>
-      </w:r>
-      <w:r>
-        <w:rPr>
-          <w:sz w:val="22"/>
-          <w:szCs w:val="22"/>
-        </w:rPr>
-      </w:r>
-      <w:r>
-        <w:fldChar w:fldCharType="separate"/>
-      </w:r>
-      <w:r>
-        <w:t>19</w:t>
-      </w:r>
-      <w:r>
-        <w:fldChar w:fldCharType="end"/>
-      </w:r>
-      <w:r>
-        <w:rPr>
-          <w:sz w:val="22"/>
-          <w:szCs w:val="22"/>
-        </w:rPr>
-        <w:t>], although our model implies simplifications in comparison. As with FC, a crucial issue for EC is whether the estimated model parameters are reliable across several sessions for the same subject [</w:t>
-      </w:r>
-      <w:r>
-        <w:rPr>
-          <w:sz w:val="22"/>
-          <w:szCs w:val="22"/>
-        </w:rPr>
-        <w:fldChar w:fldCharType="begin"/>
-      </w:r>
-      <w:r>
-        <w:instrText>REF _Ref495059482 \r \h</w:instrText>
-      </w:r>
-      <w:r>
-        <w:rPr>
-          <w:sz w:val="22"/>
-          <w:szCs w:val="22"/>
-        </w:rPr>
-      </w:r>
-      <w:r>
-        <w:fldChar w:fldCharType="separate"/>
-      </w:r>
-      <w:r>
-        <w:t>17</w:t>
-      </w:r>
-      <w:r>
-        <w:fldChar w:fldCharType="end"/>
-      </w:r>
-      <w:r>
-        <w:rPr>
-          <w:sz w:val="22"/>
-          <w:szCs w:val="22"/>
-        </w:rPr>
-        <w:t>], which determines whether they can predict the subjects' identities in practice [</w:t>
-      </w:r>
-      <w:r>
-        <w:rPr>
-          <w:sz w:val="22"/>
-          <w:szCs w:val="22"/>
-        </w:rPr>
-        <w:fldChar w:fldCharType="begin"/>
-      </w:r>
-      <w:r>
-        <w:instrText>REF _Ref494997205 \r \h</w:instrText>
-      </w:r>
-      <w:r>
-        <w:rPr>
-          <w:sz w:val="22"/>
-          <w:szCs w:val="22"/>
-        </w:rPr>
-      </w:r>
-      <w:r>
-        <w:fldChar w:fldCharType="separate"/>
-      </w:r>
-      <w:r>
-        <w:t>34</w:t>
-      </w:r>
-      <w:r>
-        <w:fldChar w:fldCharType="end"/>
-      </w:r>
-      <w:r>
-        <w:rPr>
-          <w:sz w:val="22"/>
-          <w:szCs w:val="22"/>
-        </w:rPr>
-        <w:t>].</w:t>
-      </w:r>
-    </w:p>
-    <w:p>
-      <w:pPr>
-        <w:jc w:val="both"/>
-      </w:pPr>
-    </w:p>
-    <w:p>
-      <w:pPr>
-        <w:jc w:val="both"/>
-        <w:rPr>
-          <w:sz w:val="22"/>
-          <w:szCs w:val="22"/>
-        </w:rPr>
-      </w:pPr>
-      <w:r>
-        <w:rPr>
-          <w:sz w:val="22"/>
-          <w:szCs w:val="22"/>
-        </w:rPr>
-        <w:t>The present study aims to set a new standard to extract multivariate signatures from fMRI data, discriminative against subjects or behavioral conditions. The paper is organized in two parts. First, we couple whole-brain EC estimation with adequate machine learning tools to identify subjects from resting state fMRI (i.e., classify single sessions to the corresponding participant) capitalizing on previous studies [</w:t>
-      </w:r>
-      <w:r>
-        <w:rPr>
-          <w:sz w:val="22"/>
-          <w:szCs w:val="22"/>
-        </w:rPr>
-        <w:fldChar w:fldCharType="begin"/>
-      </w:r>
-      <w:r>
-        <w:instrText>REF _Ref494997397 \r \h</w:instrText>
-      </w:r>
-      <w:r>
-        <w:rPr>
-          <w:sz w:val="22"/>
-          <w:szCs w:val="22"/>
-        </w:rPr>
-      </w:r>
-      <w:r>
-        <w:fldChar w:fldCharType="separate"/>
-      </w:r>
-      <w:r>
-        <w:t>15</w:t>
-      </w:r>
-      <w:r>
-        <w:fldChar w:fldCharType="end"/>
-      </w:r>
-      <w:proofErr w:type="gramStart"/>
-      <w:r>
-        <w:rPr>
-          <w:sz w:val="22"/>
-          <w:szCs w:val="22"/>
-        </w:rPr>
-        <w:t>,</w:t>
-      </w:r>
-      <w:proofErr w:type="gramEnd"/>
-      <w:r>
-        <w:rPr>
-          <w:sz w:val="22"/>
-          <w:szCs w:val="22"/>
-        </w:rPr>
-        <w:fldChar w:fldCharType="begin"/>
-      </w:r>
-      <w:r>
-        <w:instrText>REF _Ref494997205 \r \h</w:instrText>
-      </w:r>
-      <w:r>
-        <w:rPr>
-          <w:sz w:val="22"/>
-          <w:szCs w:val="22"/>
-        </w:rPr>
-      </w:r>
-      <w:r>
-        <w:fldChar w:fldCharType="separate"/>
-      </w:r>
-      <w:r>
-        <w:t>34</w:t>
+        <w:t>35</w:t>
       </w:r>
       <w:r>
         <w:fldChar w:fldCharType="end"/>
@@ -2937,14 +2889,7 @@
           <w:sz w:val="22"/>
           <w:szCs w:val="22"/>
         </w:rPr>
-        <w:t>In this study we used fMRI data from three datasets described in Table 1.</w:t>
-      </w:r>
-      <w:r>
-        <w:rPr>
-          <w:sz w:val="22"/>
-          <w:szCs w:val="22"/>
-        </w:rPr>
-        <w:t xml:space="preserve"> C</w:t>
+        <w:t>In this study we used fMRI data from three datasets described in Table 1. C</w:t>
       </w:r>
       <w:r>
         <w:rPr>
@@ -2974,21 +2919,7 @@
           <w:sz w:val="22"/>
           <w:szCs w:val="22"/>
         </w:rPr>
-        <w:t>time courses</w:t>
-      </w:r>
-      <w:r>
-        <w:rPr>
-          <w:sz w:val="22"/>
-          <w:szCs w:val="22"/>
-        </w:rPr>
-        <w:t xml:space="preserve"> of the </w:t>
-      </w:r>
-      <w:r>
-        <w:rPr>
-          <w:sz w:val="22"/>
-          <w:szCs w:val="22"/>
-        </w:rPr>
-        <w:t>regions of interest (ROIs)</w:t>
+        <w:t>time courses of the regions of interest (ROIs)</w:t>
       </w:r>
       <w:r>
         <w:rPr>
@@ -3367,8 +3298,8 @@
         <w:tblLook w:val="04A0" w:firstRow="1" w:lastRow="0" w:firstColumn="1" w:lastColumn="0" w:noHBand="0" w:noVBand="1"/>
       </w:tblPr>
       <w:tblGrid>
-        <w:gridCol w:w="1970"/>
-        <w:gridCol w:w="1682"/>
+        <w:gridCol w:w="1668"/>
+        <w:gridCol w:w="1984"/>
         <w:gridCol w:w="1985"/>
         <w:gridCol w:w="2126"/>
         <w:gridCol w:w="2091"/>
@@ -3376,7 +3307,7 @@
       <w:tr>
         <w:tc>
           <w:tcPr>
-            <w:tcW w:w="1970" w:type="dxa"/>
+            <w:tcW w:w="1668" w:type="dxa"/>
           </w:tcPr>
           <w:p>
             <w:pPr>
@@ -3397,7 +3328,7 @@
         </w:tc>
         <w:tc>
           <w:tcPr>
-            <w:tcW w:w="1682" w:type="dxa"/>
+            <w:tcW w:w="1984" w:type="dxa"/>
           </w:tcPr>
           <w:p>
             <w:pPr>
@@ -3413,6 +3344,13 @@
                 <w:szCs w:val="22"/>
               </w:rPr>
               <w:t>Acquisition</w:t>
+            </w:r>
+            <w:r>
+              <w:rPr>
+                <w:sz w:val="22"/>
+                <w:szCs w:val="22"/>
+              </w:rPr>
+              <w:t xml:space="preserve"> / Previous analysis</w:t>
             </w:r>
           </w:p>
         </w:tc>
@@ -3483,7 +3421,7 @@
       <w:tr>
         <w:tc>
           <w:tcPr>
-            <w:tcW w:w="1970" w:type="dxa"/>
+            <w:tcW w:w="1668" w:type="dxa"/>
           </w:tcPr>
           <w:p>
             <w:pPr>
@@ -3504,7 +3442,7 @@
         </w:tc>
         <w:tc>
           <w:tcPr>
-            <w:tcW w:w="1682" w:type="dxa"/>
+            <w:tcW w:w="1984" w:type="dxa"/>
           </w:tcPr>
           <w:p>
             <w:pPr>
@@ -3536,13 +3474,13 @@
                 <w:sz w:val="22"/>
                 <w:szCs w:val="22"/>
               </w:rPr>
+              <w:instrText xml:space="preserve"> \* MERGEFORMAT </w:instrText>
             </w:r>
             <w:r>
               <w:rPr>
                 <w:sz w:val="22"/>
                 <w:szCs w:val="22"/>
               </w:rPr>
-              <w:instrText xml:space="preserve"> \* MERGEFORMAT </w:instrText>
             </w:r>
             <w:r>
               <w:fldChar w:fldCharType="separate"/>
@@ -3629,7 +3567,7 @@
       <w:tr>
         <w:tc>
           <w:tcPr>
-            <w:tcW w:w="1970" w:type="dxa"/>
+            <w:tcW w:w="1668" w:type="dxa"/>
           </w:tcPr>
           <w:p>
             <w:pPr>
@@ -3650,7 +3588,7 @@
         </w:tc>
         <w:tc>
           <w:tcPr>
-            <w:tcW w:w="1682" w:type="dxa"/>
+            <w:tcW w:w="1984" w:type="dxa"/>
           </w:tcPr>
           <w:p>
             <w:pPr>
@@ -3672,14 +3610,7 @@
                 <w:sz w:val="22"/>
                 <w:szCs w:val="22"/>
               </w:rPr>
-              <w:t xml:space="preserve"> </w:t>
-            </w:r>
-            <w:r>
-              <w:rPr>
-                <w:sz w:val="22"/>
-                <w:szCs w:val="22"/>
-              </w:rPr>
-              <w:t>[</w:t>
+              <w:t xml:space="preserve"> [</w:t>
             </w:r>
             <w:r>
               <w:rPr>
@@ -3782,7 +3713,7 @@
       <w:tr>
         <w:tc>
           <w:tcPr>
-            <w:tcW w:w="1970" w:type="dxa"/>
+            <w:tcW w:w="1668" w:type="dxa"/>
           </w:tcPr>
           <w:p>
             <w:pPr>
@@ -3803,7 +3734,7 @@
         </w:tc>
         <w:tc>
           <w:tcPr>
-            <w:tcW w:w="1682" w:type="dxa"/>
+            <w:tcW w:w="1984" w:type="dxa"/>
           </w:tcPr>
           <w:p>
             <w:pPr>
@@ -3849,7 +3780,7 @@
               <w:fldChar w:fldCharType="separate"/>
             </w:r>
             <w:r>
-              <w:t>50</w:t>
+              <w:t>51</w:t>
             </w:r>
             <w:r>
               <w:fldChar w:fldCharType="end"/>
@@ -3930,7 +3861,7 @@
       <w:tr>
         <w:tc>
           <w:tcPr>
-            <w:tcW w:w="1970" w:type="dxa"/>
+            <w:tcW w:w="1668" w:type="dxa"/>
           </w:tcPr>
           <w:p>
             <w:pPr>
@@ -3951,7 +3882,7 @@
         </w:tc>
         <w:tc>
           <w:tcPr>
-            <w:tcW w:w="1682" w:type="dxa"/>
+            <w:tcW w:w="1984" w:type="dxa"/>
           </w:tcPr>
           <w:p>
             <w:pPr>
@@ -3967,6 +3898,54 @@
                 <w:szCs w:val="22"/>
               </w:rPr>
               <w:t>[</w:t>
+            </w:r>
+            <w:r>
+              <w:rPr>
+                <w:sz w:val="22"/>
+                <w:szCs w:val="22"/>
+              </w:rPr>
+              <w:fldChar w:fldCharType="begin"/>
+            </w:r>
+            <w:r>
+              <w:rPr>
+                <w:sz w:val="22"/>
+                <w:szCs w:val="22"/>
+              </w:rPr>
+              <w:instrText xml:space="preserve"> REF _Ref495495369 \r \h </w:instrText>
+            </w:r>
+            <w:r>
+              <w:rPr>
+                <w:sz w:val="22"/>
+                <w:szCs w:val="22"/>
+              </w:rPr>
+            </w:r>
+            <w:r>
+              <w:rPr>
+                <w:sz w:val="22"/>
+                <w:szCs w:val="22"/>
+              </w:rPr>
+              <w:fldChar w:fldCharType="separate"/>
+            </w:r>
+            <w:r>
+              <w:rPr>
+                <w:sz w:val="22"/>
+                <w:szCs w:val="22"/>
+              </w:rPr>
+              <w:t>33</w:t>
+            </w:r>
+            <w:r>
+              <w:rPr>
+                <w:sz w:val="22"/>
+                <w:szCs w:val="22"/>
+              </w:rPr>
+              <w:fldChar w:fldCharType="end"/>
+            </w:r>
+            <w:r>
+              <w:rPr>
+                <w:sz w:val="22"/>
+                <w:szCs w:val="22"/>
+              </w:rPr>
+              <w:t>,</w:t>
             </w:r>
             <w:r>
               <w:rPr>
@@ -4151,7 +4130,7 @@
         <w:fldChar w:fldCharType="separate"/>
       </w:r>
       <w:r>
-        <w:t>46</w:t>
+        <w:t>47</w:t>
       </w:r>
       <w:r>
         <w:fldChar w:fldCharType="end"/>
@@ -5558,14 +5537,7 @@
           <w:sz w:val="22"/>
           <w:szCs w:val="22"/>
         </w:rPr>
-        <w:t xml:space="preserve">; </w:t>
-      </w:r>
-      <w:r>
-        <w:rPr>
-          <w:sz w:val="22"/>
-          <w:szCs w:val="22"/>
-        </w:rPr>
-        <w:t>see Eq. (15) in Methods</w:t>
+        <w:t>; see Eq. (15) in Methods</w:t>
       </w:r>
       <w:r>
         <w:rPr>
@@ -6148,7 +6120,7 @@
         <w:fldChar w:fldCharType="separate"/>
       </w:r>
       <w:r>
-        <w:t>47</w:t>
+        <w:t>48</w:t>
       </w:r>
       <w:r>
         <w:fldChar w:fldCharType="end"/>
@@ -6165,23 +6137,7 @@
           <w:sz w:val="22"/>
           <w:szCs w:val="22"/>
         </w:rPr>
-        <w:t xml:space="preserve">(see </w:t>
-      </w:r>
-      <w:bookmarkStart w:id="0" w:name="_GoBack"/>
-      <w:r>
-        <w:rPr>
-          <w:sz w:val="22"/>
-          <w:szCs w:val="22"/>
-        </w:rPr>
-        <w:t>Eq.</w:t>
-      </w:r>
-      <w:bookmarkEnd w:id="0"/>
-      <w:r>
-        <w:rPr>
-          <w:sz w:val="22"/>
-          <w:szCs w:val="22"/>
-        </w:rPr>
-        <w:t xml:space="preserve"> </w:t>
+        <w:t xml:space="preserve">(see Eq. </w:t>
       </w:r>
       <w:r>
         <w:rPr>
@@ -7127,7 +7083,7 @@
       </w:r>
       <w:proofErr w:type="gramStart"/>
       <w:r>
-        <w:t>49</w:t>
+        <w:t>50</w:t>
       </w:r>
       <w:r>
         <w:fldChar w:fldCharType="end"/>
@@ -7208,7 +7164,7 @@
         <w:fldChar w:fldCharType="separate"/>
       </w:r>
       <w:r>
-        <w:t>34</w:t>
+        <w:t>35</w:t>
       </w:r>
       <w:r>
         <w:fldChar w:fldCharType="end"/>
@@ -7362,7 +7318,7 @@
         <w:fldChar w:fldCharType="separate"/>
       </w:r>
       <w:r>
-        <w:t>34</w:t>
+        <w:t>35</w:t>
       </w:r>
       <w:r>
         <w:fldChar w:fldCharType="end"/>
@@ -7426,7 +7382,7 @@
         <w:fldChar w:fldCharType="separate"/>
       </w:r>
       <w:r>
-        <w:t>35</w:t>
+        <w:t>36</w:t>
       </w:r>
       <w:r>
         <w:fldChar w:fldCharType="end"/>
@@ -7705,7 +7661,7 @@
         <w:fldChar w:fldCharType="separate"/>
       </w:r>
       <w:r>
-        <w:t>44</w:t>
+        <w:t>45</w:t>
       </w:r>
       <w:r>
         <w:fldChar w:fldCharType="end"/>
@@ -7753,986 +7709,995 @@
         <w:fldChar w:fldCharType="separate"/>
       </w:r>
       <w:r>
+        <w:t>47</w:t>
+      </w:r>
+      <w:r>
+        <w:fldChar w:fldCharType="end"/>
+      </w:r>
+      <w:r>
+        <w:rPr>
+          <w:sz w:val="22"/>
+          <w:szCs w:val="22"/>
+        </w:rPr>
+        <w:t>] or cortex [</w:t>
+      </w:r>
+      <w:r>
+        <w:rPr>
+          <w:sz w:val="22"/>
+          <w:szCs w:val="22"/>
+        </w:rPr>
+        <w:fldChar w:fldCharType="begin"/>
+      </w:r>
+      <w:r>
+        <w:instrText>REF _Ref495059174 \r \h</w:instrText>
+      </w:r>
+      <w:r>
+        <w:rPr>
+          <w:sz w:val="22"/>
+          <w:szCs w:val="22"/>
+        </w:rPr>
+      </w:r>
+      <w:r>
+        <w:fldChar w:fldCharType="separate"/>
+      </w:r>
+      <w:r>
+        <w:t>26</w:t>
+      </w:r>
+      <w:r>
+        <w:fldChar w:fldCharType="end"/>
+      </w:r>
+      <w:r>
+        <w:rPr>
+          <w:sz w:val="22"/>
+          <w:szCs w:val="22"/>
+        </w:rPr>
+        <w:t xml:space="preserve">]. Although the two </w:t>
+      </w:r>
+      <w:proofErr w:type="spellStart"/>
+      <w:r>
+        <w:rPr>
+          <w:sz w:val="22"/>
+          <w:szCs w:val="22"/>
+        </w:rPr>
+        <w:t>parcellations</w:t>
+      </w:r>
+      <w:proofErr w:type="spellEnd"/>
+      <w:r>
+        <w:rPr>
+          <w:sz w:val="22"/>
+          <w:szCs w:val="22"/>
+        </w:rPr>
+        <w:t xml:space="preserve"> where applied to different datasets we did not observe significant difference in the performance of the classifiers. Much work has been done recently to correct the bias due to the use of specific </w:t>
+      </w:r>
+      <w:proofErr w:type="spellStart"/>
+      <w:r>
+        <w:rPr>
+          <w:sz w:val="22"/>
+          <w:szCs w:val="22"/>
+        </w:rPr>
+        <w:t>parcellations</w:t>
+      </w:r>
+      <w:proofErr w:type="spellEnd"/>
+      <w:r>
+        <w:rPr>
+          <w:sz w:val="22"/>
+          <w:szCs w:val="22"/>
+        </w:rPr>
+        <w:t xml:space="preserve"> [</w:t>
+      </w:r>
+      <w:r>
+        <w:rPr>
+          <w:sz w:val="22"/>
+          <w:szCs w:val="22"/>
+        </w:rPr>
+        <w:fldChar w:fldCharType="begin"/>
+      </w:r>
+      <w:r>
+        <w:instrText>REF _Ref495053702 \r \h</w:instrText>
+      </w:r>
+      <w:r>
+        <w:rPr>
+          <w:sz w:val="22"/>
+          <w:szCs w:val="22"/>
+        </w:rPr>
+      </w:r>
+      <w:r>
+        <w:fldChar w:fldCharType="separate"/>
+      </w:r>
+      <w:r>
+        <w:t>8</w:t>
+      </w:r>
+      <w:r>
+        <w:fldChar w:fldCharType="end"/>
+      </w:r>
+      <w:r>
+        <w:rPr>
+          <w:sz w:val="22"/>
+          <w:szCs w:val="22"/>
+        </w:rPr>
+        <w:t xml:space="preserve">]; for our purpose, more refined </w:t>
+      </w:r>
+      <w:proofErr w:type="spellStart"/>
+      <w:r>
+        <w:rPr>
+          <w:sz w:val="22"/>
+          <w:szCs w:val="22"/>
+        </w:rPr>
+        <w:t>parcellations</w:t>
+      </w:r>
+      <w:proofErr w:type="spellEnd"/>
+      <w:r>
+        <w:rPr>
+          <w:sz w:val="22"/>
+          <w:szCs w:val="22"/>
+        </w:rPr>
+        <w:t xml:space="preserve"> may entail better discriminability in higher-dimensional spaces, but raise issues for the EC estimation robustness. On another ground, preprocessing using PCA was not found to significantly enhance the performance here. Nonetheless, PCA may be useful for datasets with larger number of subjects and conditions</w:t>
+      </w:r>
+      <w:r>
+        <w:rPr>
+          <w:sz w:val="22"/>
+          <w:szCs w:val="22"/>
+        </w:rPr>
+        <w:t xml:space="preserve"> [</w:t>
+      </w:r>
+      <w:r>
+        <w:fldChar w:fldCharType="begin"/>
+      </w:r>
+      <w:r>
+        <w:instrText xml:space="preserve"> REF _Ref495410842 \r \h </w:instrText>
+      </w:r>
+      <w:r>
+        <w:fldChar w:fldCharType="separate"/>
+      </w:r>
+      <w:r>
+        <w:t>39</w:t>
+      </w:r>
+      <w:r>
+        <w:fldChar w:fldCharType="end"/>
+      </w:r>
+      <w:r>
+        <w:rPr>
+          <w:sz w:val="22"/>
+          <w:szCs w:val="22"/>
+        </w:rPr>
+        <w:t>]</w:t>
+      </w:r>
+      <w:r>
+        <w:rPr>
+          <w:sz w:val="22"/>
+          <w:szCs w:val="22"/>
+        </w:rPr>
+        <w:t xml:space="preserve">. </w:t>
+      </w:r>
+      <w:r>
+        <w:rPr>
+          <w:sz w:val="22"/>
+          <w:szCs w:val="22"/>
+        </w:rPr>
+        <w:t>Eventually</w:t>
+      </w:r>
+      <w:r>
+        <w:rPr>
+          <w:sz w:val="22"/>
+          <w:szCs w:val="22"/>
+        </w:rPr>
+        <w:t xml:space="preserve">, the generalization capability is </w:t>
+      </w:r>
+      <w:r>
+        <w:rPr>
+          <w:i/>
+          <w:sz w:val="22"/>
+          <w:szCs w:val="22"/>
+        </w:rPr>
+        <w:t>the</w:t>
+      </w:r>
+      <w:r>
+        <w:rPr>
+          <w:sz w:val="22"/>
+          <w:szCs w:val="22"/>
+        </w:rPr>
+        <w:t xml:space="preserve"> criterion for the classification performance and further work is needed to define a suitable </w:t>
+      </w:r>
+      <w:r>
+        <w:rPr>
+          <w:sz w:val="22"/>
+          <w:szCs w:val="22"/>
+        </w:rPr>
+        <w:t xml:space="preserve">scale </w:t>
+      </w:r>
+      <w:r>
+        <w:rPr>
+          <w:sz w:val="22"/>
+          <w:szCs w:val="22"/>
+        </w:rPr>
+        <w:t xml:space="preserve">for applications with </w:t>
+      </w:r>
+      <w:r>
+        <w:rPr>
+          <w:sz w:val="22"/>
+          <w:szCs w:val="22"/>
+        </w:rPr>
+        <w:t xml:space="preserve">more </w:t>
+      </w:r>
+      <w:r>
+        <w:rPr>
+          <w:sz w:val="22"/>
+          <w:szCs w:val="22"/>
+        </w:rPr>
+        <w:t>subjects and conditions.</w:t>
+      </w:r>
+    </w:p>
+    <w:p/>
+    <w:p>
+      <w:pPr>
+        <w:rPr>
+          <w:sz w:val="22"/>
+          <w:szCs w:val="22"/>
+        </w:rPr>
+      </w:pPr>
+      <w:r>
+        <w:rPr>
+          <w:sz w:val="22"/>
+          <w:szCs w:val="22"/>
+        </w:rPr>
+        <w:t>We have found that very few links (&lt;4%) were sufficient to classify perfectly 30 subjects from Dataset B (Figure 3C) and both subjects and conditions in Dataset C (Figure 4D). For a larger cohort [</w:t>
+      </w:r>
+      <w:r>
+        <w:rPr>
+          <w:sz w:val="22"/>
+          <w:szCs w:val="22"/>
+        </w:rPr>
+        <w:fldChar w:fldCharType="begin"/>
+      </w:r>
+      <w:r>
+        <w:instrText>REF _Ref494997397 \r \h</w:instrText>
+      </w:r>
+      <w:r>
+        <w:rPr>
+          <w:sz w:val="22"/>
+          <w:szCs w:val="22"/>
+        </w:rPr>
+      </w:r>
+      <w:r>
+        <w:fldChar w:fldCharType="separate"/>
+      </w:r>
+      <w:r>
+        <w:t>15</w:t>
+      </w:r>
+      <w:r>
+        <w:fldChar w:fldCharType="end"/>
+      </w:r>
+      <w:r>
+        <w:rPr>
+          <w:sz w:val="22"/>
+          <w:szCs w:val="22"/>
+        </w:rPr>
+        <w:t>] and more tasks [</w:t>
+      </w:r>
+      <w:r>
+        <w:rPr>
+          <w:sz w:val="22"/>
+          <w:szCs w:val="22"/>
+        </w:rPr>
+        <w:fldChar w:fldCharType="begin"/>
+      </w:r>
+      <w:r>
+        <w:instrText>REF _Ref495053495 \r \h</w:instrText>
+      </w:r>
+      <w:r>
+        <w:rPr>
+          <w:sz w:val="22"/>
+          <w:szCs w:val="22"/>
+        </w:rPr>
+      </w:r>
+      <w:r>
+        <w:fldChar w:fldCharType="separate"/>
+      </w:r>
+      <w:r>
+        <w:t>24</w:t>
+      </w:r>
+      <w:r>
+        <w:fldChar w:fldCharType="end"/>
+      </w:r>
+      <w:r>
+        <w:rPr>
+          <w:sz w:val="22"/>
+          <w:szCs w:val="22"/>
+        </w:rPr>
+        <w:t>], we expect this number to grow and the infra/supra-linear dependency with the subject number should be addressed carefully. Those support networks for the twofold classification (subject and condition) show several noticeable differences (Figure 5). The subject network is large, almost fully connected, distributed over the two hemispheres (with more links within the left one) and concentrated in the cingulate and frontal areas. This suggests subject-specific dynamics within areas involved in high-level functions and overlapping with the default mode network [</w:t>
+      </w:r>
+      <w:r>
+        <w:rPr>
+          <w:sz w:val="22"/>
+          <w:szCs w:val="22"/>
+        </w:rPr>
+        <w:fldChar w:fldCharType="begin"/>
+      </w:r>
+      <w:r>
+        <w:instrText>REF _Ref494997000 \r \h</w:instrText>
+      </w:r>
+      <w:r>
+        <w:rPr>
+          <w:sz w:val="22"/>
+          <w:szCs w:val="22"/>
+        </w:rPr>
+      </w:r>
+      <w:r>
+        <w:fldChar w:fldCharType="separate"/>
+      </w:r>
+      <w:r>
+        <w:t>40</w:t>
+      </w:r>
+      <w:r>
+        <w:fldChar w:fldCharType="end"/>
+      </w:r>
+      <w:r>
+        <w:rPr>
+          <w:sz w:val="22"/>
+          <w:szCs w:val="22"/>
+        </w:rPr>
+        <w:t>]. This interpretation of EC in terms of brain communication comes from the directed nature of EC, which considers the propagation of BOLD activity. It follows that the discriminative EC patterns may reflect heterogeneities in the interactions between the different neural subsystems (e.g., frontal to cingulate in Figure 5) and the propagation of information between them [</w:t>
+      </w:r>
+      <w:r>
+        <w:rPr>
+          <w:sz w:val="22"/>
+          <w:szCs w:val="22"/>
+        </w:rPr>
+        <w:fldChar w:fldCharType="begin"/>
+      </w:r>
+      <w:r>
+        <w:instrText>REF _Ref495053812 \r \h</w:instrText>
+      </w:r>
+      <w:r>
+        <w:rPr>
+          <w:sz w:val="22"/>
+          <w:szCs w:val="22"/>
+        </w:rPr>
+      </w:r>
+      <w:r>
+        <w:fldChar w:fldCharType="separate"/>
+      </w:r>
+      <w:r>
+        <w:t>12</w:t>
+      </w:r>
+      <w:r>
+        <w:fldChar w:fldCharType="end"/>
+      </w:r>
+      <w:proofErr w:type="gramStart"/>
+      <w:r>
+        <w:rPr>
+          <w:sz w:val="22"/>
+          <w:szCs w:val="22"/>
+        </w:rPr>
+        <w:t>,</w:t>
+      </w:r>
+      <w:proofErr w:type="gramEnd"/>
+      <w:r>
+        <w:rPr>
+          <w:sz w:val="22"/>
+          <w:szCs w:val="22"/>
+        </w:rPr>
+        <w:fldChar w:fldCharType="begin"/>
+      </w:r>
+      <w:r>
+        <w:instrText>REF _Ref495053820 \r \h</w:instrText>
+      </w:r>
+      <w:r>
+        <w:rPr>
+          <w:sz w:val="22"/>
+          <w:szCs w:val="22"/>
+        </w:rPr>
+      </w:r>
+      <w:r>
+        <w:fldChar w:fldCharType="separate"/>
+      </w:r>
+      <w:r>
+        <w:t>13</w:t>
+      </w:r>
+      <w:r>
+        <w:fldChar w:fldCharType="end"/>
+      </w:r>
+      <w:r>
+        <w:rPr>
+          <w:sz w:val="22"/>
+          <w:szCs w:val="22"/>
+        </w:rPr>
+        <w:t>]. We also found a much higher percentage of contralateral links for condition than subject. This is in line with strong inter-hemispheric interactions observed for the same dataset with community analysis [</w:t>
+      </w:r>
+      <w:r>
+        <w:rPr>
+          <w:sz w:val="22"/>
+          <w:szCs w:val="22"/>
+        </w:rPr>
+        <w:fldChar w:fldCharType="begin"/>
+      </w:r>
+      <w:r>
+        <w:instrText>REF _Ref495053283 \r \h</w:instrText>
+      </w:r>
+      <w:r>
+        <w:rPr>
+          <w:sz w:val="22"/>
+          <w:szCs w:val="22"/>
+        </w:rPr>
+      </w:r>
+      <w:r>
+        <w:fldChar w:fldCharType="separate"/>
+      </w:r>
+      <w:r>
+        <w:t>21</w:t>
+      </w:r>
+      <w:r>
+        <w:fldChar w:fldCharType="end"/>
+      </w:r>
+      <w:r>
+        <w:rPr>
+          <w:sz w:val="22"/>
+          <w:szCs w:val="22"/>
+        </w:rPr>
+        <w:t>]. As expected with the movie viewing condition studied here, links in the visual and temporal areas are discriminative.</w:t>
+      </w:r>
+    </w:p>
+    <w:p/>
+    <w:p>
+      <w:pPr>
+        <w:rPr>
+          <w:sz w:val="22"/>
+          <w:szCs w:val="22"/>
+        </w:rPr>
+      </w:pPr>
+      <w:r>
+        <w:rPr>
+          <w:sz w:val="22"/>
+          <w:szCs w:val="22"/>
+        </w:rPr>
+        <w:t xml:space="preserve">The idea of personalized medicine </w:t>
+      </w:r>
+      <w:r>
+        <w:rPr>
+          <w:sz w:val="22"/>
+          <w:szCs w:val="22"/>
+        </w:rPr>
+        <w:t xml:space="preserve">using neuroimaging </w:t>
+      </w:r>
+      <w:r>
+        <w:rPr>
+          <w:sz w:val="22"/>
+          <w:szCs w:val="22"/>
+        </w:rPr>
+        <w:t>to characterize brain disorders at the patient level is emerging [</w:t>
+      </w:r>
+      <w:r>
+        <w:rPr>
+          <w:sz w:val="22"/>
+          <w:szCs w:val="22"/>
+        </w:rPr>
+        <w:fldChar w:fldCharType="begin"/>
+      </w:r>
+      <w:r>
+        <w:instrText>REF _Ref494997079 \r \h</w:instrText>
+      </w:r>
+      <w:r>
+        <w:rPr>
+          <w:sz w:val="22"/>
+          <w:szCs w:val="22"/>
+        </w:rPr>
+      </w:r>
+      <w:r>
+        <w:fldChar w:fldCharType="separate"/>
+      </w:r>
+      <w:r>
+        <w:t>33</w:t>
+      </w:r>
+      <w:r>
+        <w:fldChar w:fldCharType="end"/>
+      </w:r>
+      <w:proofErr w:type="gramStart"/>
+      <w:r>
+        <w:t>,</w:t>
+      </w:r>
+      <w:proofErr w:type="gramEnd"/>
+      <w:r>
+        <w:rPr>
+          <w:sz w:val="22"/>
+          <w:szCs w:val="22"/>
+        </w:rPr>
+        <w:fldChar w:fldCharType="begin"/>
+      </w:r>
+      <w:r>
+        <w:instrText>REF _Ref495053480 \r \h</w:instrText>
+      </w:r>
+      <w:r>
+        <w:rPr>
+          <w:sz w:val="22"/>
+          <w:szCs w:val="22"/>
+        </w:rPr>
+      </w:r>
+      <w:r>
+        <w:fldChar w:fldCharType="separate"/>
+      </w:r>
+      <w:r>
+        <w:t>50</w:t>
+      </w:r>
+      <w:r>
+        <w:fldChar w:fldCharType="end"/>
+      </w:r>
+      <w:r>
+        <w:rPr>
+          <w:sz w:val="22"/>
+          <w:szCs w:val="22"/>
+        </w:rPr>
+        <w:t>]. The development of tailored therapeutic protocols [</w:t>
+      </w:r>
+      <w:r>
+        <w:rPr>
+          <w:sz w:val="22"/>
+          <w:szCs w:val="22"/>
+        </w:rPr>
+        <w:fldChar w:fldCharType="begin"/>
+      </w:r>
+      <w:r>
+        <w:instrText>REF _Ref495053898 \r \h</w:instrText>
+      </w:r>
+      <w:r>
+        <w:rPr>
+          <w:sz w:val="22"/>
+          <w:szCs w:val="22"/>
+        </w:rPr>
+      </w:r>
+      <w:r>
+        <w:fldChar w:fldCharType="separate"/>
+      </w:r>
+      <w:r>
+        <w:t>43</w:t>
+      </w:r>
+      <w:r>
+        <w:fldChar w:fldCharType="end"/>
+      </w:r>
+      <w:r>
+        <w:rPr>
+          <w:sz w:val="22"/>
+          <w:szCs w:val="22"/>
+        </w:rPr>
+        <w:t xml:space="preserve">] </w:t>
+      </w:r>
+      <w:r>
+        <w:rPr>
+          <w:sz w:val="22"/>
+          <w:szCs w:val="22"/>
+        </w:rPr>
+        <w:t xml:space="preserve">– </w:t>
+      </w:r>
+      <w:r>
+        <w:rPr>
+          <w:sz w:val="22"/>
+          <w:szCs w:val="22"/>
+        </w:rPr>
+        <w:t>to</w:t>
+      </w:r>
+      <w:r>
+        <w:rPr>
+          <w:sz w:val="22"/>
+          <w:szCs w:val="22"/>
+        </w:rPr>
+        <w:t xml:space="preserve"> </w:t>
+      </w:r>
+      <w:r>
+        <w:rPr>
+          <w:sz w:val="22"/>
+          <w:szCs w:val="22"/>
+        </w:rPr>
+        <w:t xml:space="preserve">optimize recovery and minimize adverse effects </w:t>
+      </w:r>
+      <w:r>
+        <w:rPr>
+          <w:sz w:val="22"/>
+          <w:szCs w:val="22"/>
+        </w:rPr>
+        <w:t xml:space="preserve">– </w:t>
+      </w:r>
+      <w:r>
+        <w:rPr>
+          <w:sz w:val="22"/>
+          <w:szCs w:val="22"/>
+        </w:rPr>
+        <w:t>requires</w:t>
+      </w:r>
+      <w:r>
+        <w:rPr>
+          <w:sz w:val="22"/>
+          <w:szCs w:val="22"/>
+        </w:rPr>
+        <w:t xml:space="preserve"> </w:t>
+      </w:r>
+      <w:r>
+        <w:rPr>
+          <w:sz w:val="22"/>
+          <w:szCs w:val="22"/>
+        </w:rPr>
+        <w:t xml:space="preserve">quantitative tools that </w:t>
+      </w:r>
+      <w:r>
+        <w:rPr>
+          <w:sz w:val="22"/>
+          <w:szCs w:val="22"/>
+        </w:rPr>
+        <w:t xml:space="preserve">deliver </w:t>
+      </w:r>
+      <w:r>
+        <w:rPr>
+          <w:sz w:val="22"/>
+          <w:szCs w:val="22"/>
+        </w:rPr>
+        <w:t xml:space="preserve">a precise diagnostic of the patient's evolution. </w:t>
+      </w:r>
+      <w:r>
+        <w:rPr>
+          <w:sz w:val="22"/>
+          <w:szCs w:val="22"/>
+        </w:rPr>
+        <w:t xml:space="preserve">Our proposed </w:t>
+      </w:r>
+      <w:r>
+        <w:rPr>
+          <w:sz w:val="22"/>
+          <w:szCs w:val="22"/>
+        </w:rPr>
+        <w:t xml:space="preserve">scheme is to follow a patient's trace over time in the (high-dimensional) EC space: </w:t>
+      </w:r>
+      <w:r>
+        <w:rPr>
+          <w:sz w:val="22"/>
+          <w:szCs w:val="22"/>
+        </w:rPr>
+        <w:t xml:space="preserve">extending the diagram in </w:t>
+      </w:r>
+      <w:r>
+        <w:rPr>
+          <w:sz w:val="22"/>
+          <w:szCs w:val="22"/>
+        </w:rPr>
+        <w:t xml:space="preserve">Figure 4A, the classification </w:t>
+      </w:r>
+      <w:r>
+        <w:rPr>
+          <w:sz w:val="22"/>
+          <w:szCs w:val="22"/>
+        </w:rPr>
+        <w:t xml:space="preserve">should be extended to a three-fold space (subject, task and pathology), the latter dimension </w:t>
+      </w:r>
+      <w:r>
+        <w:rPr>
+          <w:sz w:val="22"/>
+          <w:szCs w:val="22"/>
+        </w:rPr>
+        <w:t>correspond</w:t>
+      </w:r>
+      <w:r>
+        <w:rPr>
+          <w:sz w:val="22"/>
+          <w:szCs w:val="22"/>
+        </w:rPr>
+        <w:t>ing</w:t>
+      </w:r>
+      <w:r>
+        <w:rPr>
+          <w:sz w:val="22"/>
+          <w:szCs w:val="22"/>
+        </w:rPr>
+        <w:t xml:space="preserve"> to healthy </w:t>
+      </w:r>
+      <w:r>
+        <w:rPr>
+          <w:sz w:val="22"/>
+          <w:szCs w:val="22"/>
+        </w:rPr>
+        <w:t>versus</w:t>
+      </w:r>
+      <w:r>
+        <w:rPr>
+          <w:sz w:val="22"/>
+          <w:szCs w:val="22"/>
+        </w:rPr>
+        <w:t xml:space="preserve"> pathologi</w:t>
+      </w:r>
+      <w:r>
+        <w:rPr>
+          <w:sz w:val="22"/>
+          <w:szCs w:val="22"/>
+        </w:rPr>
+        <w:t>cal states. O</w:t>
+      </w:r>
+      <w:r>
+        <w:rPr>
+          <w:sz w:val="22"/>
+          <w:szCs w:val="22"/>
+        </w:rPr>
+        <w:t xml:space="preserve">ne (or several) </w:t>
+      </w:r>
+      <w:r>
+        <w:rPr>
+          <w:sz w:val="22"/>
+          <w:szCs w:val="22"/>
+        </w:rPr>
+        <w:t xml:space="preserve">pathology-specific </w:t>
+      </w:r>
+      <w:r>
+        <w:rPr>
+          <w:sz w:val="22"/>
+          <w:szCs w:val="22"/>
+        </w:rPr>
+        <w:t xml:space="preserve">signature(s) </w:t>
+      </w:r>
+      <w:r>
+        <w:rPr>
+          <w:sz w:val="22"/>
+          <w:szCs w:val="22"/>
+        </w:rPr>
+        <w:t>wil</w:t>
+      </w:r>
+      <w:bookmarkStart w:id="0" w:name="_GoBack"/>
+      <w:bookmarkEnd w:id="0"/>
+      <w:r>
+        <w:rPr>
+          <w:sz w:val="22"/>
+          <w:szCs w:val="22"/>
+        </w:rPr>
+        <w:t>l be</w:t>
+      </w:r>
+      <w:r>
+        <w:rPr>
+          <w:sz w:val="22"/>
+          <w:szCs w:val="22"/>
+        </w:rPr>
+        <w:t xml:space="preserve"> extracted from resting-state [</w:t>
+      </w:r>
+      <w:r>
+        <w:rPr>
+          <w:sz w:val="22"/>
+          <w:szCs w:val="22"/>
+        </w:rPr>
+        <w:fldChar w:fldCharType="begin"/>
+      </w:r>
+      <w:r>
+        <w:instrText>REF _Ref494997091 \r \h</w:instrText>
+      </w:r>
+      <w:r>
+        <w:rPr>
+          <w:sz w:val="22"/>
+          <w:szCs w:val="22"/>
+        </w:rPr>
+      </w:r>
+      <w:r>
+        <w:fldChar w:fldCharType="separate"/>
+      </w:r>
+      <w:r>
+        <w:t>25</w:t>
+      </w:r>
+      <w:r>
+        <w:fldChar w:fldCharType="end"/>
+      </w:r>
+      <w:r>
+        <w:rPr>
+          <w:sz w:val="22"/>
+          <w:szCs w:val="22"/>
+        </w:rPr>
+        <w:t>] or task-evoked fMRI</w:t>
+      </w:r>
+      <w:r>
+        <w:rPr>
+          <w:sz w:val="22"/>
+          <w:szCs w:val="22"/>
+        </w:rPr>
+        <w:t>; specific tasks may indeed reveal powerful signatures for certain pathologies, e.g., memory exercises for Alzheimer [</w:t>
+      </w:r>
+      <w:r>
+        <w:rPr>
+          <w:sz w:val="22"/>
+          <w:szCs w:val="22"/>
+        </w:rPr>
+        <w:fldChar w:fldCharType="begin"/>
+      </w:r>
+      <w:r>
+        <w:instrText>REF _Ref494997099 \r \h</w:instrText>
+      </w:r>
+      <w:r>
+        <w:rPr>
+          <w:sz w:val="22"/>
+          <w:szCs w:val="22"/>
+        </w:rPr>
+      </w:r>
+      <w:r>
+        <w:fldChar w:fldCharType="separate"/>
+      </w:r>
+      <w:r>
+        <w:t>30</w:t>
+      </w:r>
+      <w:r>
+        <w:fldChar w:fldCharType="end"/>
+      </w:r>
+      <w:r>
+        <w:rPr>
+          <w:sz w:val="22"/>
+          <w:szCs w:val="22"/>
+        </w:rPr>
+        <w:t>]</w:t>
+      </w:r>
+      <w:r>
+        <w:rPr>
+          <w:sz w:val="22"/>
+          <w:szCs w:val="22"/>
+        </w:rPr>
+        <w:t xml:space="preserve">. </w:t>
+      </w:r>
+      <w:r>
+        <w:rPr>
+          <w:sz w:val="22"/>
+          <w:szCs w:val="22"/>
+        </w:rPr>
+        <w:t>We expect these signatures to be much more complex [</w:t>
+      </w:r>
+      <w:r>
+        <w:rPr>
+          <w:sz w:val="22"/>
+          <w:szCs w:val="22"/>
+        </w:rPr>
+        <w:fldChar w:fldCharType="begin"/>
+      </w:r>
+      <w:r>
+        <w:instrText>REF _Ref495052966 \r \h</w:instrText>
+      </w:r>
+      <w:r>
+        <w:rPr>
+          <w:sz w:val="22"/>
+          <w:szCs w:val="22"/>
+        </w:rPr>
+      </w:r>
+      <w:r>
+        <w:fldChar w:fldCharType="separate"/>
+      </w:r>
+      <w:r>
+        <w:t>5</w:t>
+      </w:r>
+      <w:r>
+        <w:fldChar w:fldCharType="end"/>
+      </w:r>
+      <w:r>
+        <w:rPr>
+          <w:sz w:val="22"/>
+          <w:szCs w:val="22"/>
+        </w:rPr>
+        <w:t xml:space="preserve">] than </w:t>
+      </w:r>
+      <w:r>
+        <w:rPr>
+          <w:sz w:val="22"/>
+          <w:szCs w:val="22"/>
+        </w:rPr>
+        <w:t xml:space="preserve">that </w:t>
+      </w:r>
+      <w:r>
+        <w:rPr>
+          <w:sz w:val="22"/>
+          <w:szCs w:val="22"/>
+        </w:rPr>
+        <w:t>for movie viewing (Figure 5).</w:t>
+      </w:r>
+      <w:r>
+        <w:rPr>
+          <w:sz w:val="22"/>
+          <w:szCs w:val="22"/>
+        </w:rPr>
+        <w:t>The generalization capability of prediction methods to future (unseen) data [</w:t>
+      </w:r>
+      <w:r>
+        <w:rPr>
+          <w:sz w:val="22"/>
+          <w:szCs w:val="22"/>
+        </w:rPr>
+        <w:fldChar w:fldCharType="begin"/>
+      </w:r>
+      <w:r>
+        <w:instrText>REF _Ref495053378 \r \h</w:instrText>
+      </w:r>
+      <w:r>
+        <w:rPr>
+          <w:sz w:val="22"/>
+          <w:szCs w:val="22"/>
+        </w:rPr>
+      </w:r>
+      <w:r>
+        <w:fldChar w:fldCharType="separate"/>
+      </w:r>
+      <w:r>
+        <w:t>29</w:t>
+      </w:r>
+      <w:r>
+        <w:fldChar w:fldCharType="end"/>
+      </w:r>
+      <w:r>
+        <w:rPr>
+          <w:sz w:val="22"/>
+          <w:szCs w:val="22"/>
+        </w:rPr>
+        <w:t xml:space="preserve">] is crucial in </w:t>
+      </w:r>
+      <w:r>
+        <w:rPr>
+          <w:sz w:val="22"/>
+          <w:szCs w:val="22"/>
+        </w:rPr>
+        <w:t xml:space="preserve">this </w:t>
+      </w:r>
+      <w:r>
+        <w:rPr>
+          <w:sz w:val="22"/>
+          <w:szCs w:val="22"/>
+        </w:rPr>
+        <w:t xml:space="preserve">clinical </w:t>
+      </w:r>
+      <w:r>
+        <w:rPr>
+          <w:sz w:val="22"/>
+          <w:szCs w:val="22"/>
+        </w:rPr>
+        <w:t>context</w:t>
+      </w:r>
+      <w:r>
+        <w:rPr>
+          <w:sz w:val="22"/>
+          <w:szCs w:val="22"/>
+        </w:rPr>
+        <w:t xml:space="preserve">. To this end, our method disentangles </w:t>
+      </w:r>
+      <w:r>
+        <w:rPr>
+          <w:sz w:val="22"/>
+          <w:szCs w:val="22"/>
+        </w:rPr>
+        <w:t xml:space="preserve">the diverse </w:t>
+      </w:r>
+      <w:r>
+        <w:rPr>
+          <w:sz w:val="22"/>
+          <w:szCs w:val="22"/>
+        </w:rPr>
+        <w:t xml:space="preserve">signatures, while properly conditioning out the day-to-day </w:t>
+      </w:r>
+      <w:r>
+        <w:rPr>
+          <w:sz w:val="22"/>
+          <w:szCs w:val="22"/>
+        </w:rPr>
+        <w:t xml:space="preserve">fMRI </w:t>
+      </w:r>
+      <w:r>
+        <w:rPr>
+          <w:sz w:val="22"/>
+          <w:szCs w:val="22"/>
+        </w:rPr>
+        <w:t>variability (as uninformative intrinsic noise). This provides a practical solution to the recent criticism that “a major reason for disappointing progress of psychiatric diagnostics and nosology is the lack of tests which enable mechanistic inference on disease processes within individual patients” [</w:t>
+      </w:r>
+      <w:r>
+        <w:rPr>
+          <w:sz w:val="22"/>
+          <w:szCs w:val="22"/>
+        </w:rPr>
+        <w:fldChar w:fldCharType="begin"/>
+      </w:r>
+      <w:r>
+        <w:instrText>REF _Ref495053928 \r \h</w:instrText>
+      </w:r>
+      <w:r>
+        <w:rPr>
+          <w:sz w:val="22"/>
+          <w:szCs w:val="22"/>
+        </w:rPr>
+      </w:r>
+      <w:r>
+        <w:fldChar w:fldCharType="separate"/>
+      </w:r>
+      <w:r>
         <w:t>46</w:t>
-      </w:r>
-      <w:r>
-        <w:fldChar w:fldCharType="end"/>
-      </w:r>
-      <w:r>
-        <w:rPr>
-          <w:sz w:val="22"/>
-          <w:szCs w:val="22"/>
-        </w:rPr>
-        <w:t>] or cortex [</w:t>
-      </w:r>
-      <w:r>
-        <w:rPr>
-          <w:sz w:val="22"/>
-          <w:szCs w:val="22"/>
-        </w:rPr>
-        <w:fldChar w:fldCharType="begin"/>
-      </w:r>
-      <w:r>
-        <w:instrText>REF _Ref495059174 \r \h</w:instrText>
-      </w:r>
-      <w:r>
-        <w:rPr>
-          <w:sz w:val="22"/>
-          <w:szCs w:val="22"/>
-        </w:rPr>
-      </w:r>
-      <w:r>
-        <w:fldChar w:fldCharType="separate"/>
-      </w:r>
-      <w:r>
-        <w:t>26</w:t>
-      </w:r>
-      <w:r>
-        <w:fldChar w:fldCharType="end"/>
-      </w:r>
-      <w:r>
-        <w:rPr>
-          <w:sz w:val="22"/>
-          <w:szCs w:val="22"/>
-        </w:rPr>
-        <w:t xml:space="preserve">]. Although the two </w:t>
-      </w:r>
-      <w:proofErr w:type="spellStart"/>
-      <w:r>
-        <w:rPr>
-          <w:sz w:val="22"/>
-          <w:szCs w:val="22"/>
-        </w:rPr>
-        <w:t>parcellations</w:t>
-      </w:r>
-      <w:proofErr w:type="spellEnd"/>
-      <w:r>
-        <w:rPr>
-          <w:sz w:val="22"/>
-          <w:szCs w:val="22"/>
-        </w:rPr>
-        <w:t xml:space="preserve"> where applied to different datasets we did not observe significant difference in the performance of the classifiers. Much work has been done recently to correct the bias due to the use of specific </w:t>
-      </w:r>
-      <w:proofErr w:type="spellStart"/>
-      <w:r>
-        <w:rPr>
-          <w:sz w:val="22"/>
-          <w:szCs w:val="22"/>
-        </w:rPr>
-        <w:t>parcellations</w:t>
-      </w:r>
-      <w:proofErr w:type="spellEnd"/>
-      <w:r>
-        <w:rPr>
-          <w:sz w:val="22"/>
-          <w:szCs w:val="22"/>
-        </w:rPr>
-        <w:t xml:space="preserve"> [</w:t>
-      </w:r>
-      <w:r>
-        <w:rPr>
-          <w:sz w:val="22"/>
-          <w:szCs w:val="22"/>
-        </w:rPr>
-        <w:fldChar w:fldCharType="begin"/>
-      </w:r>
-      <w:r>
-        <w:instrText>REF _Ref495053702 \r \h</w:instrText>
-      </w:r>
-      <w:r>
-        <w:rPr>
-          <w:sz w:val="22"/>
-          <w:szCs w:val="22"/>
-        </w:rPr>
-      </w:r>
-      <w:r>
-        <w:fldChar w:fldCharType="separate"/>
-      </w:r>
-      <w:r>
-        <w:t>8</w:t>
-      </w:r>
-      <w:r>
-        <w:fldChar w:fldCharType="end"/>
-      </w:r>
-      <w:r>
-        <w:rPr>
-          <w:sz w:val="22"/>
-          <w:szCs w:val="22"/>
-        </w:rPr>
-        <w:t xml:space="preserve">]; for our purpose, more refined </w:t>
-      </w:r>
-      <w:proofErr w:type="spellStart"/>
-      <w:r>
-        <w:rPr>
-          <w:sz w:val="22"/>
-          <w:szCs w:val="22"/>
-        </w:rPr>
-        <w:t>parcellations</w:t>
-      </w:r>
-      <w:proofErr w:type="spellEnd"/>
-      <w:r>
-        <w:rPr>
-          <w:sz w:val="22"/>
-          <w:szCs w:val="22"/>
-        </w:rPr>
-        <w:t xml:space="preserve"> may entail better discriminability in higher-dimensional spaces, but raise issues for the EC estimation robustness. On another ground, preprocessing using PCA was not found to significantly enhance the performance here. Nonetheless, PCA may be useful for datasets with larger number of subjects and conditions</w:t>
-      </w:r>
-      <w:r>
-        <w:rPr>
-          <w:sz w:val="22"/>
-          <w:szCs w:val="22"/>
-        </w:rPr>
-        <w:t xml:space="preserve"> [</w:t>
-      </w:r>
-      <w:r>
-        <w:fldChar w:fldCharType="begin"/>
-      </w:r>
-      <w:r>
-        <w:instrText xml:space="preserve"> REF _Ref495410842 \r \h </w:instrText>
-      </w:r>
-      <w:r>
-        <w:fldChar w:fldCharType="separate"/>
-      </w:r>
-      <w:r>
-        <w:t>38</w:t>
-      </w:r>
-      <w:r>
-        <w:fldChar w:fldCharType="end"/>
-      </w:r>
-      <w:r>
-        <w:rPr>
-          <w:sz w:val="22"/>
-          <w:szCs w:val="22"/>
-        </w:rPr>
-        <w:t>]</w:t>
-      </w:r>
-      <w:r>
-        <w:rPr>
-          <w:sz w:val="22"/>
-          <w:szCs w:val="22"/>
-        </w:rPr>
-        <w:t xml:space="preserve">. </w:t>
-      </w:r>
-      <w:r>
-        <w:rPr>
-          <w:sz w:val="22"/>
-          <w:szCs w:val="22"/>
-        </w:rPr>
-        <w:t>Eventually</w:t>
-      </w:r>
-      <w:r>
-        <w:rPr>
-          <w:sz w:val="22"/>
-          <w:szCs w:val="22"/>
-        </w:rPr>
-        <w:t xml:space="preserve">, the generalization capability is </w:t>
-      </w:r>
-      <w:r>
-        <w:rPr>
-          <w:i/>
-          <w:sz w:val="22"/>
-          <w:szCs w:val="22"/>
-        </w:rPr>
-        <w:t>the</w:t>
-      </w:r>
-      <w:r>
-        <w:rPr>
-          <w:sz w:val="22"/>
-          <w:szCs w:val="22"/>
-        </w:rPr>
-        <w:t xml:space="preserve"> criterion for the classification performance and further work is needed to define a suitable </w:t>
-      </w:r>
-      <w:r>
-        <w:rPr>
-          <w:sz w:val="22"/>
-          <w:szCs w:val="22"/>
-        </w:rPr>
-        <w:t xml:space="preserve">scale </w:t>
-      </w:r>
-      <w:r>
-        <w:rPr>
-          <w:sz w:val="22"/>
-          <w:szCs w:val="22"/>
-        </w:rPr>
-        <w:t xml:space="preserve">for applications with </w:t>
-      </w:r>
-      <w:r>
-        <w:rPr>
-          <w:sz w:val="22"/>
-          <w:szCs w:val="22"/>
-        </w:rPr>
-        <w:t xml:space="preserve">more </w:t>
-      </w:r>
-      <w:r>
-        <w:rPr>
-          <w:sz w:val="22"/>
-          <w:szCs w:val="22"/>
-        </w:rPr>
-        <w:t>subjects and conditions.</w:t>
-      </w:r>
-    </w:p>
-    <w:p/>
-    <w:p>
-      <w:pPr>
-        <w:rPr>
-          <w:sz w:val="22"/>
-          <w:szCs w:val="22"/>
-        </w:rPr>
-      </w:pPr>
-      <w:r>
-        <w:rPr>
-          <w:sz w:val="22"/>
-          <w:szCs w:val="22"/>
-        </w:rPr>
-        <w:t>We have found that very few links (&lt;4%) were sufficient to classify perfectly 30 subjects from Dataset B (Figure 3C) and both subjects and conditions in Dataset C (Figure 4D). For a larger cohort [</w:t>
-      </w:r>
-      <w:r>
-        <w:rPr>
-          <w:sz w:val="22"/>
-          <w:szCs w:val="22"/>
-        </w:rPr>
-        <w:fldChar w:fldCharType="begin"/>
-      </w:r>
-      <w:r>
-        <w:instrText>REF _Ref494997397 \r \h</w:instrText>
-      </w:r>
-      <w:r>
-        <w:rPr>
-          <w:sz w:val="22"/>
-          <w:szCs w:val="22"/>
-        </w:rPr>
-      </w:r>
-      <w:r>
-        <w:fldChar w:fldCharType="separate"/>
-      </w:r>
-      <w:r>
-        <w:t>15</w:t>
-      </w:r>
-      <w:r>
-        <w:fldChar w:fldCharType="end"/>
-      </w:r>
-      <w:r>
-        <w:rPr>
-          <w:sz w:val="22"/>
-          <w:szCs w:val="22"/>
-        </w:rPr>
-        <w:t>] and more tasks [</w:t>
-      </w:r>
-      <w:r>
-        <w:rPr>
-          <w:sz w:val="22"/>
-          <w:szCs w:val="22"/>
-        </w:rPr>
-        <w:fldChar w:fldCharType="begin"/>
-      </w:r>
-      <w:r>
-        <w:instrText>REF _Ref495053495 \r \h</w:instrText>
-      </w:r>
-      <w:r>
-        <w:rPr>
-          <w:sz w:val="22"/>
-          <w:szCs w:val="22"/>
-        </w:rPr>
-      </w:r>
-      <w:r>
-        <w:fldChar w:fldCharType="separate"/>
-      </w:r>
-      <w:r>
-        <w:t>24</w:t>
-      </w:r>
-      <w:r>
-        <w:fldChar w:fldCharType="end"/>
-      </w:r>
-      <w:r>
-        <w:rPr>
-          <w:sz w:val="22"/>
-          <w:szCs w:val="22"/>
-        </w:rPr>
-        <w:t>], we expect this number to grow and the infra/supra-linear dependency with the subject number should be addressed carefully. Those support networks for the twofold classification (subject and condition) show several noticeable differences (Figure 5). The subject network is large, almost fully connected, distributed over the two hemispheres (with more links within the left one) and concentrated in the cingulate and frontal areas. This suggests subject-specific dynamics within areas involved in high-level functions and overlapping with the default mode network [</w:t>
-      </w:r>
-      <w:r>
-        <w:rPr>
-          <w:sz w:val="22"/>
-          <w:szCs w:val="22"/>
-        </w:rPr>
-        <w:fldChar w:fldCharType="begin"/>
-      </w:r>
-      <w:r>
-        <w:instrText>REF _Ref494997000 \r \h</w:instrText>
-      </w:r>
-      <w:r>
-        <w:rPr>
-          <w:sz w:val="22"/>
-          <w:szCs w:val="22"/>
-        </w:rPr>
-      </w:r>
-      <w:r>
-        <w:fldChar w:fldCharType="separate"/>
-      </w:r>
-      <w:r>
-        <w:t>39</w:t>
-      </w:r>
-      <w:r>
-        <w:fldChar w:fldCharType="end"/>
-      </w:r>
-      <w:r>
-        <w:rPr>
-          <w:sz w:val="22"/>
-          <w:szCs w:val="22"/>
-        </w:rPr>
-        <w:t>]. This interpretation of EC in terms of brain communication comes from the directed nature of EC, which considers the propagation of BOLD activity. It follows that the discriminative EC patterns may reflect heterogeneities in the interactions between the different neural subsystems (e.g., frontal to cingulate in Figure 5) and the propagation of information between them [</w:t>
-      </w:r>
-      <w:r>
-        <w:rPr>
-          <w:sz w:val="22"/>
-          <w:szCs w:val="22"/>
-        </w:rPr>
-        <w:fldChar w:fldCharType="begin"/>
-      </w:r>
-      <w:r>
-        <w:instrText>REF _Ref495053812 \r \h</w:instrText>
-      </w:r>
-      <w:r>
-        <w:rPr>
-          <w:sz w:val="22"/>
-          <w:szCs w:val="22"/>
-        </w:rPr>
-      </w:r>
-      <w:r>
-        <w:fldChar w:fldCharType="separate"/>
-      </w:r>
-      <w:r>
-        <w:t>12</w:t>
-      </w:r>
-      <w:r>
-        <w:fldChar w:fldCharType="end"/>
-      </w:r>
-      <w:proofErr w:type="gramStart"/>
-      <w:r>
-        <w:rPr>
-          <w:sz w:val="22"/>
-          <w:szCs w:val="22"/>
-        </w:rPr>
-        <w:t>,</w:t>
-      </w:r>
-      <w:proofErr w:type="gramEnd"/>
-      <w:r>
-        <w:rPr>
-          <w:sz w:val="22"/>
-          <w:szCs w:val="22"/>
-        </w:rPr>
-        <w:fldChar w:fldCharType="begin"/>
-      </w:r>
-      <w:r>
-        <w:instrText>REF _Ref495053820 \r \h</w:instrText>
-      </w:r>
-      <w:r>
-        <w:rPr>
-          <w:sz w:val="22"/>
-          <w:szCs w:val="22"/>
-        </w:rPr>
-      </w:r>
-      <w:r>
-        <w:fldChar w:fldCharType="separate"/>
-      </w:r>
-      <w:r>
-        <w:t>13</w:t>
-      </w:r>
-      <w:r>
-        <w:fldChar w:fldCharType="end"/>
-      </w:r>
-      <w:r>
-        <w:rPr>
-          <w:sz w:val="22"/>
-          <w:szCs w:val="22"/>
-        </w:rPr>
-        <w:t>]. We also found a much higher percentage of contralateral links for condition than subject. This is in line with strong inter-hemispheric interactions observed for the same dataset with community analysis [</w:t>
-      </w:r>
-      <w:r>
-        <w:rPr>
-          <w:sz w:val="22"/>
-          <w:szCs w:val="22"/>
-        </w:rPr>
-        <w:fldChar w:fldCharType="begin"/>
-      </w:r>
-      <w:r>
-        <w:instrText>REF _Ref495053283 \r \h</w:instrText>
-      </w:r>
-      <w:r>
-        <w:rPr>
-          <w:sz w:val="22"/>
-          <w:szCs w:val="22"/>
-        </w:rPr>
-      </w:r>
-      <w:r>
-        <w:fldChar w:fldCharType="separate"/>
-      </w:r>
-      <w:r>
-        <w:t>21</w:t>
-      </w:r>
-      <w:r>
-        <w:fldChar w:fldCharType="end"/>
-      </w:r>
-      <w:r>
-        <w:rPr>
-          <w:sz w:val="22"/>
-          <w:szCs w:val="22"/>
-        </w:rPr>
-        <w:t>]. As expected with the movie viewing condition studied here, links in the visual and temporal areas are discriminative.</w:t>
-      </w:r>
-    </w:p>
-    <w:p/>
-    <w:p>
-      <w:pPr>
-        <w:rPr>
-          <w:sz w:val="22"/>
-          <w:szCs w:val="22"/>
-        </w:rPr>
-      </w:pPr>
-      <w:r>
-        <w:rPr>
-          <w:sz w:val="22"/>
-          <w:szCs w:val="22"/>
-        </w:rPr>
-        <w:t xml:space="preserve">The idea of personalized medicine </w:t>
-      </w:r>
-      <w:r>
-        <w:rPr>
-          <w:sz w:val="22"/>
-          <w:szCs w:val="22"/>
-        </w:rPr>
-        <w:t xml:space="preserve">using neuroimaging </w:t>
-      </w:r>
-      <w:r>
-        <w:rPr>
-          <w:sz w:val="22"/>
-          <w:szCs w:val="22"/>
-        </w:rPr>
-        <w:t>to characterize brain disorders at the patient level is emerging [</w:t>
-      </w:r>
-      <w:r>
-        <w:rPr>
-          <w:sz w:val="22"/>
-          <w:szCs w:val="22"/>
-        </w:rPr>
-        <w:fldChar w:fldCharType="begin"/>
-      </w:r>
-      <w:r>
-        <w:instrText>REF _Ref494997079 \r \h</w:instrText>
-      </w:r>
-      <w:r>
-        <w:rPr>
-          <w:sz w:val="22"/>
-          <w:szCs w:val="22"/>
-        </w:rPr>
-      </w:r>
-      <w:r>
-        <w:fldChar w:fldCharType="separate"/>
-      </w:r>
-      <w:r>
-        <w:t>33</w:t>
-      </w:r>
-      <w:r>
-        <w:fldChar w:fldCharType="end"/>
-      </w:r>
-      <w:proofErr w:type="gramStart"/>
-      <w:r>
-        <w:t>,</w:t>
-      </w:r>
-      <w:proofErr w:type="gramEnd"/>
-      <w:r>
-        <w:rPr>
-          <w:sz w:val="22"/>
-          <w:szCs w:val="22"/>
-        </w:rPr>
-        <w:fldChar w:fldCharType="begin"/>
-      </w:r>
-      <w:r>
-        <w:instrText>REF _Ref495053480 \r \h</w:instrText>
-      </w:r>
-      <w:r>
-        <w:rPr>
-          <w:sz w:val="22"/>
-          <w:szCs w:val="22"/>
-        </w:rPr>
-      </w:r>
-      <w:r>
-        <w:fldChar w:fldCharType="separate"/>
-      </w:r>
-      <w:r>
-        <w:t>49</w:t>
-      </w:r>
-      <w:r>
-        <w:fldChar w:fldCharType="end"/>
-      </w:r>
-      <w:r>
-        <w:rPr>
-          <w:sz w:val="22"/>
-          <w:szCs w:val="22"/>
-        </w:rPr>
-        <w:t>]. The development of tailored therapeutic protocols [</w:t>
-      </w:r>
-      <w:r>
-        <w:rPr>
-          <w:sz w:val="22"/>
-          <w:szCs w:val="22"/>
-        </w:rPr>
-        <w:fldChar w:fldCharType="begin"/>
-      </w:r>
-      <w:r>
-        <w:instrText>REF _Ref495053898 \r \h</w:instrText>
-      </w:r>
-      <w:r>
-        <w:rPr>
-          <w:sz w:val="22"/>
-          <w:szCs w:val="22"/>
-        </w:rPr>
-      </w:r>
-      <w:r>
-        <w:fldChar w:fldCharType="separate"/>
-      </w:r>
-      <w:r>
-        <w:t>42</w:t>
-      </w:r>
-      <w:r>
-        <w:fldChar w:fldCharType="end"/>
-      </w:r>
-      <w:r>
-        <w:rPr>
-          <w:sz w:val="22"/>
-          <w:szCs w:val="22"/>
-        </w:rPr>
-        <w:t xml:space="preserve">] </w:t>
-      </w:r>
-      <w:r>
-        <w:rPr>
-          <w:sz w:val="22"/>
-          <w:szCs w:val="22"/>
-        </w:rPr>
-        <w:t xml:space="preserve">– </w:t>
-      </w:r>
-      <w:r>
-        <w:rPr>
-          <w:sz w:val="22"/>
-          <w:szCs w:val="22"/>
-        </w:rPr>
-        <w:t>to</w:t>
-      </w:r>
-      <w:r>
-        <w:rPr>
-          <w:sz w:val="22"/>
-          <w:szCs w:val="22"/>
-        </w:rPr>
-        <w:t xml:space="preserve"> </w:t>
-      </w:r>
-      <w:r>
-        <w:rPr>
-          <w:sz w:val="22"/>
-          <w:szCs w:val="22"/>
-        </w:rPr>
-        <w:t xml:space="preserve">optimize recovery and minimize adverse effects </w:t>
-      </w:r>
-      <w:r>
-        <w:rPr>
-          <w:sz w:val="22"/>
-          <w:szCs w:val="22"/>
-        </w:rPr>
-        <w:t xml:space="preserve">– </w:t>
-      </w:r>
-      <w:r>
-        <w:rPr>
-          <w:sz w:val="22"/>
-          <w:szCs w:val="22"/>
-        </w:rPr>
-        <w:t>requires</w:t>
-      </w:r>
-      <w:r>
-        <w:rPr>
-          <w:sz w:val="22"/>
-          <w:szCs w:val="22"/>
-        </w:rPr>
-        <w:t xml:space="preserve"> </w:t>
-      </w:r>
-      <w:r>
-        <w:rPr>
-          <w:sz w:val="22"/>
-          <w:szCs w:val="22"/>
-        </w:rPr>
-        <w:t xml:space="preserve">quantitative tools that </w:t>
-      </w:r>
-      <w:r>
-        <w:rPr>
-          <w:sz w:val="22"/>
-          <w:szCs w:val="22"/>
-        </w:rPr>
-        <w:t xml:space="preserve">deliver </w:t>
-      </w:r>
-      <w:r>
-        <w:rPr>
-          <w:sz w:val="22"/>
-          <w:szCs w:val="22"/>
-        </w:rPr>
-        <w:t xml:space="preserve">a precise diagnostic of the patient's evolution. </w:t>
-      </w:r>
-      <w:r>
-        <w:rPr>
-          <w:sz w:val="22"/>
-          <w:szCs w:val="22"/>
-        </w:rPr>
-        <w:t xml:space="preserve">Our proposed </w:t>
-      </w:r>
-      <w:r>
-        <w:rPr>
-          <w:sz w:val="22"/>
-          <w:szCs w:val="22"/>
-        </w:rPr>
-        <w:t xml:space="preserve">scheme is to follow a patient's trace over time in the (high-dimensional) EC space: </w:t>
-      </w:r>
-      <w:r>
-        <w:rPr>
-          <w:sz w:val="22"/>
-          <w:szCs w:val="22"/>
-        </w:rPr>
-        <w:t xml:space="preserve">extending the diagram in </w:t>
-      </w:r>
-      <w:r>
-        <w:rPr>
-          <w:sz w:val="22"/>
-          <w:szCs w:val="22"/>
-        </w:rPr>
-        <w:t xml:space="preserve">Figure 4A, the classification </w:t>
-      </w:r>
-      <w:r>
-        <w:rPr>
-          <w:sz w:val="22"/>
-          <w:szCs w:val="22"/>
-        </w:rPr>
-        <w:t xml:space="preserve">should be extended to a three-fold space (subject, task and pathology), the latter dimension </w:t>
-      </w:r>
-      <w:r>
-        <w:rPr>
-          <w:sz w:val="22"/>
-          <w:szCs w:val="22"/>
-        </w:rPr>
-        <w:t>correspond</w:t>
-      </w:r>
-      <w:r>
-        <w:rPr>
-          <w:sz w:val="22"/>
-          <w:szCs w:val="22"/>
-        </w:rPr>
-        <w:t>ing</w:t>
-      </w:r>
-      <w:r>
-        <w:rPr>
-          <w:sz w:val="22"/>
-          <w:szCs w:val="22"/>
-        </w:rPr>
-        <w:t xml:space="preserve"> to healthy </w:t>
-      </w:r>
-      <w:r>
-        <w:rPr>
-          <w:sz w:val="22"/>
-          <w:szCs w:val="22"/>
-        </w:rPr>
-        <w:t>versus</w:t>
-      </w:r>
-      <w:r>
-        <w:rPr>
-          <w:sz w:val="22"/>
-          <w:szCs w:val="22"/>
-        </w:rPr>
-        <w:t xml:space="preserve"> pathologi</w:t>
-      </w:r>
-      <w:r>
-        <w:rPr>
-          <w:sz w:val="22"/>
-          <w:szCs w:val="22"/>
-        </w:rPr>
-        <w:t>cal states. O</w:t>
-      </w:r>
-      <w:r>
-        <w:rPr>
-          <w:sz w:val="22"/>
-          <w:szCs w:val="22"/>
-        </w:rPr>
-        <w:t xml:space="preserve">ne (or several) </w:t>
-      </w:r>
-      <w:r>
-        <w:rPr>
-          <w:sz w:val="22"/>
-          <w:szCs w:val="22"/>
-        </w:rPr>
-        <w:t xml:space="preserve">pathology-specific </w:t>
-      </w:r>
-      <w:r>
-        <w:rPr>
-          <w:sz w:val="22"/>
-          <w:szCs w:val="22"/>
-        </w:rPr>
-        <w:t xml:space="preserve">signature(s) </w:t>
-      </w:r>
-      <w:r>
-        <w:rPr>
-          <w:sz w:val="22"/>
-          <w:szCs w:val="22"/>
-        </w:rPr>
-        <w:t>will be</w:t>
-      </w:r>
-      <w:r>
-        <w:rPr>
-          <w:sz w:val="22"/>
-          <w:szCs w:val="22"/>
-        </w:rPr>
-        <w:t xml:space="preserve"> extracted from resting-state [</w:t>
-      </w:r>
-      <w:r>
-        <w:rPr>
-          <w:sz w:val="22"/>
-          <w:szCs w:val="22"/>
-        </w:rPr>
-        <w:fldChar w:fldCharType="begin"/>
-      </w:r>
-      <w:r>
-        <w:instrText>REF _Ref494997091 \r \h</w:instrText>
-      </w:r>
-      <w:r>
-        <w:rPr>
-          <w:sz w:val="22"/>
-          <w:szCs w:val="22"/>
-        </w:rPr>
-      </w:r>
-      <w:r>
-        <w:fldChar w:fldCharType="separate"/>
-      </w:r>
-      <w:r>
-        <w:t>25</w:t>
-      </w:r>
-      <w:r>
-        <w:fldChar w:fldCharType="end"/>
-      </w:r>
-      <w:r>
-        <w:rPr>
-          <w:sz w:val="22"/>
-          <w:szCs w:val="22"/>
-        </w:rPr>
-        <w:t>] or task-evoked fMRI</w:t>
-      </w:r>
-      <w:r>
-        <w:rPr>
-          <w:sz w:val="22"/>
-          <w:szCs w:val="22"/>
-        </w:rPr>
-        <w:t>; specific tasks may indeed reveal powerful signatures for certain pathologies, e.g., memory exercises for Alzheimer [</w:t>
-      </w:r>
-      <w:r>
-        <w:rPr>
-          <w:sz w:val="22"/>
-          <w:szCs w:val="22"/>
-        </w:rPr>
-        <w:fldChar w:fldCharType="begin"/>
-      </w:r>
-      <w:r>
-        <w:instrText>REF _Ref494997099 \r \h</w:instrText>
-      </w:r>
-      <w:r>
-        <w:rPr>
-          <w:sz w:val="22"/>
-          <w:szCs w:val="22"/>
-        </w:rPr>
-      </w:r>
-      <w:r>
-        <w:fldChar w:fldCharType="separate"/>
-      </w:r>
-      <w:r>
-        <w:t>30</w:t>
-      </w:r>
-      <w:r>
-        <w:fldChar w:fldCharType="end"/>
-      </w:r>
-      <w:r>
-        <w:rPr>
-          <w:sz w:val="22"/>
-          <w:szCs w:val="22"/>
-        </w:rPr>
-        <w:t>]</w:t>
-      </w:r>
-      <w:r>
-        <w:rPr>
-          <w:sz w:val="22"/>
-          <w:szCs w:val="22"/>
-        </w:rPr>
-        <w:t xml:space="preserve">. </w:t>
-      </w:r>
-      <w:r>
-        <w:rPr>
-          <w:sz w:val="22"/>
-          <w:szCs w:val="22"/>
-        </w:rPr>
-        <w:t>We expect these signatures to be much more complex [</w:t>
-      </w:r>
-      <w:r>
-        <w:rPr>
-          <w:sz w:val="22"/>
-          <w:szCs w:val="22"/>
-        </w:rPr>
-        <w:fldChar w:fldCharType="begin"/>
-      </w:r>
-      <w:r>
-        <w:instrText>REF _Ref495052966 \r \h</w:instrText>
-      </w:r>
-      <w:r>
-        <w:rPr>
-          <w:sz w:val="22"/>
-          <w:szCs w:val="22"/>
-        </w:rPr>
-      </w:r>
-      <w:r>
-        <w:fldChar w:fldCharType="separate"/>
-      </w:r>
-      <w:r>
-        <w:t>5</w:t>
-      </w:r>
-      <w:r>
-        <w:fldChar w:fldCharType="end"/>
-      </w:r>
-      <w:r>
-        <w:rPr>
-          <w:sz w:val="22"/>
-          <w:szCs w:val="22"/>
-        </w:rPr>
-        <w:t xml:space="preserve">] than </w:t>
-      </w:r>
-      <w:r>
-        <w:rPr>
-          <w:sz w:val="22"/>
-          <w:szCs w:val="22"/>
-        </w:rPr>
-        <w:t xml:space="preserve">that </w:t>
-      </w:r>
-      <w:r>
-        <w:rPr>
-          <w:sz w:val="22"/>
-          <w:szCs w:val="22"/>
-        </w:rPr>
-        <w:t>for movie viewing (Figure 5).</w:t>
-      </w:r>
-      <w:r>
-        <w:rPr>
-          <w:sz w:val="22"/>
-          <w:szCs w:val="22"/>
-        </w:rPr>
-        <w:t>The generalization capability of prediction methods to future (unseen) data [</w:t>
-      </w:r>
-      <w:r>
-        <w:rPr>
-          <w:sz w:val="22"/>
-          <w:szCs w:val="22"/>
-        </w:rPr>
-        <w:fldChar w:fldCharType="begin"/>
-      </w:r>
-      <w:r>
-        <w:instrText>REF _Ref495053378 \r \h</w:instrText>
-      </w:r>
-      <w:r>
-        <w:rPr>
-          <w:sz w:val="22"/>
-          <w:szCs w:val="22"/>
-        </w:rPr>
-      </w:r>
-      <w:r>
-        <w:fldChar w:fldCharType="separate"/>
-      </w:r>
-      <w:r>
-        <w:t>29</w:t>
-      </w:r>
-      <w:r>
-        <w:fldChar w:fldCharType="end"/>
-      </w:r>
-      <w:r>
-        <w:rPr>
-          <w:sz w:val="22"/>
-          <w:szCs w:val="22"/>
-        </w:rPr>
-        <w:t xml:space="preserve">] is crucial in </w:t>
-      </w:r>
-      <w:r>
-        <w:rPr>
-          <w:sz w:val="22"/>
-          <w:szCs w:val="22"/>
-        </w:rPr>
-        <w:t xml:space="preserve">this </w:t>
-      </w:r>
-      <w:r>
-        <w:rPr>
-          <w:sz w:val="22"/>
-          <w:szCs w:val="22"/>
-        </w:rPr>
-        <w:t xml:space="preserve">clinical </w:t>
-      </w:r>
-      <w:r>
-        <w:rPr>
-          <w:sz w:val="22"/>
-          <w:szCs w:val="22"/>
-        </w:rPr>
-        <w:t>context</w:t>
-      </w:r>
-      <w:r>
-        <w:rPr>
-          <w:sz w:val="22"/>
-          <w:szCs w:val="22"/>
-        </w:rPr>
-        <w:t xml:space="preserve">. To this end, our method disentangles </w:t>
-      </w:r>
-      <w:r>
-        <w:rPr>
-          <w:sz w:val="22"/>
-          <w:szCs w:val="22"/>
-        </w:rPr>
-        <w:t xml:space="preserve">the diverse </w:t>
-      </w:r>
-      <w:r>
-        <w:rPr>
-          <w:sz w:val="22"/>
-          <w:szCs w:val="22"/>
-        </w:rPr>
-        <w:t xml:space="preserve">signatures, while properly conditioning out the day-to-day </w:t>
-      </w:r>
-      <w:r>
-        <w:rPr>
-          <w:sz w:val="22"/>
-          <w:szCs w:val="22"/>
-        </w:rPr>
-        <w:t xml:space="preserve">fMRI </w:t>
-      </w:r>
-      <w:r>
-        <w:rPr>
-          <w:sz w:val="22"/>
-          <w:szCs w:val="22"/>
-        </w:rPr>
-        <w:t>variability (as uninformative intrinsic noise). This provides a practical solution to the recent criticism that “a major reason for disappointing progress of psychiatric diagnostics and nosology is the lack of tests which enable mechanistic inference on disease processes within individual patients” [</w:t>
-      </w:r>
-      <w:r>
-        <w:rPr>
-          <w:sz w:val="22"/>
-          <w:szCs w:val="22"/>
-        </w:rPr>
-        <w:fldChar w:fldCharType="begin"/>
-      </w:r>
-      <w:r>
-        <w:instrText>REF _Ref495053928 \r \h</w:instrText>
-      </w:r>
-      <w:r>
-        <w:rPr>
-          <w:sz w:val="22"/>
-          <w:szCs w:val="22"/>
-        </w:rPr>
-      </w:r>
-      <w:r>
-        <w:fldChar w:fldCharType="separate"/>
-      </w:r>
-      <w:r>
-        <w:t>45</w:t>
       </w:r>
       <w:r>
         <w:fldChar w:fldCharType="end"/>
@@ -8799,22 +8764,6 @@
         <w:lastRenderedPageBreak/>
         <w:t>REFERENCES</w:t>
       </w:r>
-    </w:p>
-    <w:p>
-      <w:pPr>
-        <w:rPr>
-          <w:sz w:val="22"/>
-          <w:szCs w:val="22"/>
-        </w:rPr>
-      </w:pPr>
-    </w:p>
-    <w:p>
-      <w:pPr>
-        <w:rPr>
-          <w:sz w:val="22"/>
-          <w:szCs w:val="22"/>
-        </w:rPr>
-      </w:pPr>
     </w:p>
     <w:p>
       <w:pPr>
@@ -9963,11 +9912,7 @@
       <w:proofErr w:type="spellEnd"/>
       <w:proofErr w:type="gramEnd"/>
       <w:r>
-        <w:t xml:space="preserve"> S </w:t>
-      </w:r>
-      <w:r>
-        <w:lastRenderedPageBreak/>
-        <w:t xml:space="preserve">(2017) Day2day: investigating daily variability of magnetic resonance imaging measures over half a year. BMC </w:t>
+        <w:t xml:space="preserve"> S (2017) Day2day: investigating daily variability of magnetic resonance imaging measures over half a year. BMC </w:t>
       </w:r>
       <w:proofErr w:type="spellStart"/>
       <w:r>
@@ -10013,6 +9958,7 @@
       <w:bookmarkStart w:id="16" w:name="_Ref495412864"/>
       <w:bookmarkEnd w:id="15"/>
       <w:r>
+        <w:lastRenderedPageBreak/>
         <w:t xml:space="preserve">Finn ES, Shen X, </w:t>
       </w:r>
       <w:proofErr w:type="spellStart"/>
@@ -10812,11 +10758,11 @@
       <w:bookmarkStart w:id="29" w:name="_Ref494997046"/>
       <w:bookmarkEnd w:id="29"/>
       <w:r>
+        <w:t xml:space="preserve">He BJ (2011) Scale-free properties of the functional magnetic resonance imaging signal during rest and task. J </w:t>
+      </w:r>
+      <w:proofErr w:type="spellStart"/>
+      <w:r>
         <w:lastRenderedPageBreak/>
-        <w:t xml:space="preserve">He BJ (2011) Scale-free properties of the functional magnetic resonance imaging signal during rest and task. J </w:t>
-      </w:r>
-      <w:proofErr w:type="spellStart"/>
-      <w:r>
         <w:t>Neurosci</w:t>
       </w:r>
       <w:proofErr w:type="spellEnd"/>
@@ -11206,29 +11152,83 @@
         <w:spacing w:after="240" w:line="340" w:lineRule="atLeast"/>
       </w:pPr>
       <w:bookmarkStart w:id="35" w:name="_Ref494997079"/>
-      <w:r>
-        <w:t xml:space="preserve">Matthews PM and Hampshire A (2016) Clinical Concepts Emerging from fMRI Functional </w:t>
-      </w:r>
-      <w:proofErr w:type="spellStart"/>
-      <w:r>
-        <w:t>Connectomics</w:t>
-      </w:r>
-      <w:proofErr w:type="spellEnd"/>
-      <w:r>
-        <w:t xml:space="preserve">. Neuron, 91, 511-528; </w:t>
-      </w:r>
-      <w:proofErr w:type="spellStart"/>
-      <w:r>
-        <w:t>doi</w:t>
-      </w:r>
-      <w:proofErr w:type="spellEnd"/>
-      <w:r>
-        <w:t>: 10.1016/j.neuron.2016.07.031</w:t>
-      </w:r>
-      <w:bookmarkEnd w:id="35"/>
-      <w:r>
-        <w:t xml:space="preserve"> </w:t>
-      </w:r>
+      <w:bookmarkStart w:id="36" w:name="_Ref495495369"/>
+      <w:proofErr w:type="spellStart"/>
+      <w:r>
+        <w:t>Mantini</w:t>
+      </w:r>
+      <w:proofErr w:type="spellEnd"/>
+      <w:r>
+        <w:t xml:space="preserve"> D, Hasson U, </w:t>
+      </w:r>
+      <w:proofErr w:type="spellStart"/>
+      <w:r>
+        <w:t>Betti</w:t>
+      </w:r>
+      <w:proofErr w:type="spellEnd"/>
+      <w:r>
+        <w:t xml:space="preserve"> V, </w:t>
+      </w:r>
+      <w:proofErr w:type="spellStart"/>
+      <w:r>
+        <w:t>Perruci</w:t>
+      </w:r>
+      <w:proofErr w:type="spellEnd"/>
+      <w:r>
+        <w:t xml:space="preserve"> MG, Romani GL, </w:t>
+      </w:r>
+      <w:proofErr w:type="spellStart"/>
+      <w:r>
+        <w:t>Corbetta</w:t>
+      </w:r>
+      <w:proofErr w:type="spellEnd"/>
+      <w:r>
+        <w:t xml:space="preserve"> M, </w:t>
+      </w:r>
+      <w:proofErr w:type="spellStart"/>
+      <w:r>
+        <w:t>Orban</w:t>
+      </w:r>
+      <w:proofErr w:type="spellEnd"/>
+      <w:r>
+        <w:t xml:space="preserve"> GA, </w:t>
+      </w:r>
+      <w:proofErr w:type="spellStart"/>
+      <w:r>
+        <w:t>Vanduffel</w:t>
+      </w:r>
+      <w:proofErr w:type="spellEnd"/>
+      <w:r>
+        <w:t xml:space="preserve"> W (2012) </w:t>
+      </w:r>
+      <w:r>
+        <w:t>Interspecies activity correlations reveal functional correspondence between monkey and human brain areas</w:t>
+      </w:r>
+      <w:r>
+        <w:t xml:space="preserve">. </w:t>
+      </w:r>
+      <w:r>
+        <w:t>Nat Meth</w:t>
+      </w:r>
+      <w:r>
+        <w:t xml:space="preserve">, </w:t>
+      </w:r>
+      <w:r>
+        <w:t>9</w:t>
+      </w:r>
+      <w:r>
+        <w:t>: 277-</w:t>
+      </w:r>
+      <w:r>
+        <w:t>282</w:t>
+      </w:r>
+      <w:r>
+        <w:t>. d</w:t>
+      </w:r>
+      <w:r>
+        <w:t>oi:10.1038/nmeth.1868</w:t>
+      </w:r>
+      <w:bookmarkEnd w:id="36"/>
     </w:p>
     <w:p>
       <w:pPr>
@@ -11253,42 +11253,16 @@
         </w:tabs>
         <w:spacing w:after="240" w:line="340" w:lineRule="atLeast"/>
       </w:pPr>
-      <w:bookmarkStart w:id="36" w:name="_Ref494997205"/>
-      <w:bookmarkEnd w:id="36"/>
-      <w:r>
-        <w:t xml:space="preserve">Miranda-Dominguez O, Mills BD, Carpenter SD, Grant KA, Kroenke CD, </w:t>
-      </w:r>
-      <w:proofErr w:type="spellStart"/>
-      <w:r>
-        <w:t>Nigg</w:t>
-      </w:r>
-      <w:proofErr w:type="spellEnd"/>
-      <w:r>
-        <w:t xml:space="preserve"> JT, </w:t>
-      </w:r>
-      <w:proofErr w:type="gramStart"/>
-      <w:r>
-        <w:t>Fair</w:t>
-      </w:r>
-      <w:proofErr w:type="gramEnd"/>
-      <w:r>
-        <w:t xml:space="preserve"> DA (2014) </w:t>
-      </w:r>
-      <w:proofErr w:type="spellStart"/>
-      <w:r>
-        <w:t>Connectotyping</w:t>
-      </w:r>
-      <w:proofErr w:type="spellEnd"/>
-      <w:r>
-        <w:t xml:space="preserve">: model based fingerprinting of the functional connectome. </w:t>
-      </w:r>
-      <w:proofErr w:type="spellStart"/>
-      <w:r>
-        <w:t>PLoS</w:t>
-      </w:r>
-      <w:proofErr w:type="spellEnd"/>
-      <w:r>
-        <w:t xml:space="preserve"> One, 9: e111048. </w:t>
+      <w:r>
+        <w:t xml:space="preserve">Matthews PM and Hampshire A (2016) Clinical Concepts Emerging from fMRI Functional </w:t>
+      </w:r>
+      <w:proofErr w:type="spellStart"/>
+      <w:r>
+        <w:t>Connectomics</w:t>
+      </w:r>
+      <w:proofErr w:type="spellEnd"/>
+      <w:r>
+        <w:t xml:space="preserve">. Neuron, 91, 511-528; </w:t>
       </w:r>
       <w:proofErr w:type="spellStart"/>
       <w:r>
@@ -11296,7 +11270,11 @@
       </w:r>
       <w:proofErr w:type="spellEnd"/>
       <w:r>
-        <w:t>: 10.1371/journal.pone.0111048</w:t>
+        <w:t>: 10.1016/j.neuron.2016.07.031</w:t>
+      </w:r>
+      <w:bookmarkEnd w:id="35"/>
+      <w:r>
+        <w:t xml:space="preserve"> </w:t>
       </w:r>
     </w:p>
     <w:p>
@@ -11322,47 +11300,42 @@
         </w:tabs>
         <w:spacing w:after="240" w:line="340" w:lineRule="atLeast"/>
       </w:pPr>
-      <w:bookmarkStart w:id="37" w:name="_Ref494997056"/>
+      <w:bookmarkStart w:id="37" w:name="_Ref494997205"/>
       <w:bookmarkEnd w:id="37"/>
-      <w:proofErr w:type="spellStart"/>
-      <w:r>
-        <w:t>Mitra</w:t>
-      </w:r>
-      <w:proofErr w:type="spellEnd"/>
-      <w:r>
-        <w:t xml:space="preserve"> A, Snyder AZ, </w:t>
-      </w:r>
-      <w:proofErr w:type="spellStart"/>
-      <w:r>
-        <w:t>Tagliazucchi</w:t>
-      </w:r>
-      <w:proofErr w:type="spellEnd"/>
-      <w:r>
-        <w:t xml:space="preserve"> E, </w:t>
-      </w:r>
-      <w:proofErr w:type="spellStart"/>
-      <w:r>
-        <w:t>Laufs</w:t>
-      </w:r>
-      <w:proofErr w:type="spellEnd"/>
-      <w:r>
-        <w:t xml:space="preserve"> H, </w:t>
-      </w:r>
-      <w:proofErr w:type="spellStart"/>
-      <w:r>
-        <w:t>Raichle</w:t>
-      </w:r>
-      <w:proofErr w:type="spellEnd"/>
-      <w:r>
-        <w:t xml:space="preserve"> ME (2015) Propagated infra-slow intrinsic brain activity reorganizes across wake and slow wave sleep. </w:t>
-      </w:r>
-      <w:proofErr w:type="spellStart"/>
-      <w:r>
-        <w:t>Elife</w:t>
-      </w:r>
-      <w:proofErr w:type="spellEnd"/>
-      <w:r>
-        <w:t xml:space="preserve">, 4: e10781; </w:t>
+      <w:r>
+        <w:t xml:space="preserve">Miranda-Dominguez O, Mills BD, Carpenter SD, Grant KA, Kroenke CD, </w:t>
+      </w:r>
+      <w:proofErr w:type="spellStart"/>
+      <w:r>
+        <w:t>Nigg</w:t>
+      </w:r>
+      <w:proofErr w:type="spellEnd"/>
+      <w:r>
+        <w:t xml:space="preserve"> JT, </w:t>
+      </w:r>
+      <w:proofErr w:type="gramStart"/>
+      <w:r>
+        <w:t>Fair</w:t>
+      </w:r>
+      <w:proofErr w:type="gramEnd"/>
+      <w:r>
+        <w:t xml:space="preserve"> DA (2014) </w:t>
+      </w:r>
+      <w:proofErr w:type="spellStart"/>
+      <w:r>
+        <w:t>Connectotyping</w:t>
+      </w:r>
+      <w:proofErr w:type="spellEnd"/>
+      <w:r>
+        <w:t xml:space="preserve">: model based fingerprinting of the functional connectome. </w:t>
+      </w:r>
+      <w:proofErr w:type="spellStart"/>
+      <w:r>
+        <w:t>PLoS</w:t>
+      </w:r>
+      <w:proofErr w:type="spellEnd"/>
+      <w:r>
+        <w:t xml:space="preserve"> One, 9: e111048. </w:t>
       </w:r>
       <w:proofErr w:type="spellStart"/>
       <w:r>
@@ -11370,7 +11343,7 @@
       </w:r>
       <w:proofErr w:type="spellEnd"/>
       <w:r>
-        <w:t>: 10.7554/eLife.10781</w:t>
+        <w:t>: 10.1371/journal.pone.0111048</w:t>
       </w:r>
     </w:p>
     <w:p>
@@ -11396,10 +11369,47 @@
         </w:tabs>
         <w:spacing w:after="240" w:line="340" w:lineRule="atLeast"/>
       </w:pPr>
-      <w:bookmarkStart w:id="38" w:name="_Ref494997169"/>
+      <w:bookmarkStart w:id="38" w:name="_Ref494997056"/>
       <w:bookmarkEnd w:id="38"/>
-      <w:r>
-        <w:t xml:space="preserve">Mueller S, Wang D, Fox MD, Pan R, Lu J, Li K, Sun W, Buckner RL, Liu H (2015) Reliability correction for functional connectivity: Theory and implementation. Hum Brain Mapp, 36: 4664-4680. </w:t>
+      <w:proofErr w:type="spellStart"/>
+      <w:r>
+        <w:t>Mitra</w:t>
+      </w:r>
+      <w:proofErr w:type="spellEnd"/>
+      <w:r>
+        <w:t xml:space="preserve"> A, Snyder AZ, </w:t>
+      </w:r>
+      <w:proofErr w:type="spellStart"/>
+      <w:r>
+        <w:t>Tagliazucchi</w:t>
+      </w:r>
+      <w:proofErr w:type="spellEnd"/>
+      <w:r>
+        <w:t xml:space="preserve"> E, </w:t>
+      </w:r>
+      <w:proofErr w:type="spellStart"/>
+      <w:r>
+        <w:t>Laufs</w:t>
+      </w:r>
+      <w:proofErr w:type="spellEnd"/>
+      <w:r>
+        <w:t xml:space="preserve"> H, </w:t>
+      </w:r>
+      <w:proofErr w:type="spellStart"/>
+      <w:r>
+        <w:t>Raichle</w:t>
+      </w:r>
+      <w:proofErr w:type="spellEnd"/>
+      <w:r>
+        <w:t xml:space="preserve"> ME (2015) Propagated infra-slow intrinsic brain activity reorganizes across wake and slow wave sleep. </w:t>
+      </w:r>
+      <w:proofErr w:type="spellStart"/>
+      <w:r>
+        <w:t>Elife</w:t>
+      </w:r>
+      <w:proofErr w:type="spellEnd"/>
+      <w:r>
+        <w:t xml:space="preserve">, 4: e10781; </w:t>
       </w:r>
       <w:proofErr w:type="spellStart"/>
       <w:r>
@@ -11407,7 +11417,7 @@
       </w:r>
       <w:proofErr w:type="spellEnd"/>
       <w:r>
-        <w:t>: 10.1002/hbm.22947</w:t>
+        <w:t>: 10.7554/eLife.10781</w:t>
       </w:r>
     </w:p>
     <w:p>
@@ -11433,79 +11443,10 @@
         </w:tabs>
         <w:spacing w:after="240" w:line="340" w:lineRule="atLeast"/>
       </w:pPr>
-      <w:bookmarkStart w:id="39" w:name="_Ref494997177"/>
+      <w:bookmarkStart w:id="39" w:name="_Ref494997169"/>
       <w:bookmarkEnd w:id="39"/>
-      <w:proofErr w:type="spellStart"/>
-      <w:r>
-        <w:t>Pannunzi</w:t>
-      </w:r>
-      <w:proofErr w:type="spellEnd"/>
-      <w:r>
-        <w:t xml:space="preserve"> M, </w:t>
-      </w:r>
-      <w:proofErr w:type="spellStart"/>
-      <w:r>
-        <w:t>Hindriks</w:t>
-      </w:r>
-      <w:proofErr w:type="spellEnd"/>
-      <w:r>
-        <w:t xml:space="preserve"> R, </w:t>
-      </w:r>
-      <w:proofErr w:type="spellStart"/>
-      <w:r>
-        <w:t>Bettinardi</w:t>
-      </w:r>
-      <w:proofErr w:type="spellEnd"/>
-      <w:r>
-        <w:t xml:space="preserve"> RG, Wenger E, </w:t>
-      </w:r>
-      <w:proofErr w:type="spellStart"/>
-      <w:r>
-        <w:t>Lisofsky</w:t>
-      </w:r>
-      <w:proofErr w:type="spellEnd"/>
-      <w:r>
-        <w:t xml:space="preserve"> N, </w:t>
-      </w:r>
-      <w:proofErr w:type="spellStart"/>
-      <w:r>
-        <w:t>Martensson</w:t>
-      </w:r>
-      <w:proofErr w:type="spellEnd"/>
-      <w:r>
-        <w:t xml:space="preserve"> J, Butler O, </w:t>
-      </w:r>
-      <w:proofErr w:type="spellStart"/>
-      <w:r>
-        <w:t>Filevich</w:t>
-      </w:r>
-      <w:proofErr w:type="spellEnd"/>
-      <w:r>
-        <w:t xml:space="preserve"> E, Becker M, </w:t>
-      </w:r>
-      <w:proofErr w:type="spellStart"/>
-      <w:r>
-        <w:t>Lochstet</w:t>
-      </w:r>
-      <w:proofErr w:type="spellEnd"/>
-      <w:r>
-        <w:t xml:space="preserve"> M, </w:t>
-      </w:r>
-      <w:proofErr w:type="spellStart"/>
-      <w:r>
-        <w:t>Kühn</w:t>
-      </w:r>
-      <w:proofErr w:type="spellEnd"/>
-      <w:r>
-        <w:t xml:space="preserve"> S, Deco G (2017) Resting-state fMRI correlations: From link-wise unreliability to whole brain stability. </w:t>
-      </w:r>
-      <w:proofErr w:type="spellStart"/>
-      <w:r>
-        <w:t>Neuroimage</w:t>
-      </w:r>
-      <w:proofErr w:type="spellEnd"/>
-      <w:r>
-        <w:t xml:space="preserve">. 157: 250-262; </w:t>
+      <w:r>
+        <w:t xml:space="preserve">Mueller S, Wang D, Fox MD, Pan R, Lu J, Li K, Sun W, Buckner RL, Liu H (2015) Reliability correction for functional connectivity: Theory and implementation. Hum Brain Mapp, 36: 4664-4680. </w:t>
       </w:r>
       <w:proofErr w:type="spellStart"/>
       <w:r>
@@ -11513,7 +11454,7 @@
       </w:r>
       <w:proofErr w:type="spellEnd"/>
       <w:r>
-        <w:t>: 10.1016/j.neuroimage.2017.06.006</w:t>
+        <w:t>: 10.1002/hbm.22947</w:t>
       </w:r>
     </w:p>
     <w:p>
@@ -11539,20 +11480,71 @@
         </w:tabs>
         <w:spacing w:after="240" w:line="340" w:lineRule="atLeast"/>
       </w:pPr>
-      <w:bookmarkStart w:id="40" w:name="_Ref495410842"/>
-      <w:proofErr w:type="spellStart"/>
-      <w:r>
-        <w:t>Pretia</w:t>
-      </w:r>
-      <w:proofErr w:type="spellEnd"/>
-      <w:r>
-        <w:t xml:space="preserve"> MG, Bolton TAW, Van De Ville D (2016) </w:t>
-      </w:r>
-      <w:r>
-        <w:t xml:space="preserve">The dynamic functional connectome: State-of-the-art and perspectives </w:t>
-      </w:r>
-      <w:r>
-        <w:t xml:space="preserve">(in press) </w:t>
+      <w:bookmarkStart w:id="40" w:name="_Ref494997177"/>
+      <w:bookmarkEnd w:id="40"/>
+      <w:proofErr w:type="spellStart"/>
+      <w:r>
+        <w:t>Pannunzi</w:t>
+      </w:r>
+      <w:proofErr w:type="spellEnd"/>
+      <w:r>
+        <w:t xml:space="preserve"> M, </w:t>
+      </w:r>
+      <w:proofErr w:type="spellStart"/>
+      <w:r>
+        <w:t>Hindriks</w:t>
+      </w:r>
+      <w:proofErr w:type="spellEnd"/>
+      <w:r>
+        <w:t xml:space="preserve"> R, </w:t>
+      </w:r>
+      <w:proofErr w:type="spellStart"/>
+      <w:r>
+        <w:t>Bettinardi</w:t>
+      </w:r>
+      <w:proofErr w:type="spellEnd"/>
+      <w:r>
+        <w:t xml:space="preserve"> RG, Wenger E, </w:t>
+      </w:r>
+      <w:proofErr w:type="spellStart"/>
+      <w:r>
+        <w:t>Lisofsky</w:t>
+      </w:r>
+      <w:proofErr w:type="spellEnd"/>
+      <w:r>
+        <w:t xml:space="preserve"> N, </w:t>
+      </w:r>
+      <w:proofErr w:type="spellStart"/>
+      <w:r>
+        <w:t>Martensson</w:t>
+      </w:r>
+      <w:proofErr w:type="spellEnd"/>
+      <w:r>
+        <w:t xml:space="preserve"> J, Butler O, </w:t>
+      </w:r>
+      <w:proofErr w:type="spellStart"/>
+      <w:r>
+        <w:t>Filevich</w:t>
+      </w:r>
+      <w:proofErr w:type="spellEnd"/>
+      <w:r>
+        <w:t xml:space="preserve"> E, Becker M, </w:t>
+      </w:r>
+      <w:proofErr w:type="spellStart"/>
+      <w:r>
+        <w:t>Lochstet</w:t>
+      </w:r>
+      <w:proofErr w:type="spellEnd"/>
+      <w:r>
+        <w:t xml:space="preserve"> M, </w:t>
+      </w:r>
+      <w:proofErr w:type="spellStart"/>
+      <w:r>
+        <w:t>Kühn</w:t>
+      </w:r>
+      <w:proofErr w:type="spellEnd"/>
+      <w:r>
+        <w:t xml:space="preserve"> S, Deco G (2017) Resting-state fMRI correlations: From link-wise unreliability to whole brain stability. </w:t>
       </w:r>
       <w:proofErr w:type="spellStart"/>
       <w:r>
@@ -11560,12 +11552,16 @@
       </w:r>
       <w:proofErr w:type="spellEnd"/>
       <w:r>
-        <w:t xml:space="preserve">; </w:t>
-      </w:r>
-      <w:r>
-        <w:t>https://doi.org/10.1016/j.neuroimage.2016.12.061</w:t>
-      </w:r>
-      <w:bookmarkEnd w:id="40"/>
+        <w:t xml:space="preserve">. 157: 250-262; </w:t>
+      </w:r>
+      <w:proofErr w:type="spellStart"/>
+      <w:r>
+        <w:t>doi</w:t>
+      </w:r>
+      <w:proofErr w:type="spellEnd"/>
+      <w:r>
+        <w:t>: 10.1016/j.neuroimage.2017.06.006</w:t>
+      </w:r>
     </w:p>
     <w:p>
       <w:pPr>
@@ -11590,48 +11586,33 @@
         </w:tabs>
         <w:spacing w:after="240" w:line="340" w:lineRule="atLeast"/>
       </w:pPr>
-      <w:bookmarkStart w:id="41" w:name="_Ref494997000"/>
+      <w:bookmarkStart w:id="41" w:name="_Ref495410842"/>
+      <w:proofErr w:type="spellStart"/>
+      <w:r>
+        <w:t>Pretia</w:t>
+      </w:r>
+      <w:proofErr w:type="spellEnd"/>
+      <w:r>
+        <w:t xml:space="preserve"> MG, Bolton TAW, Van De Ville D (2016) </w:t>
+      </w:r>
+      <w:r>
+        <w:t xml:space="preserve">The dynamic functional connectome: State-of-the-art and perspectives </w:t>
+      </w:r>
+      <w:r>
+        <w:t xml:space="preserve">(in press) </w:t>
+      </w:r>
+      <w:proofErr w:type="spellStart"/>
+      <w:r>
+        <w:t>Neuroimage</w:t>
+      </w:r>
+      <w:proofErr w:type="spellEnd"/>
+      <w:r>
+        <w:t xml:space="preserve">; </w:t>
+      </w:r>
+      <w:r>
+        <w:t>https://doi.org/10.1016/j.neuroimage.2016.12.061</w:t>
+      </w:r>
       <w:bookmarkEnd w:id="41"/>
-      <w:proofErr w:type="spellStart"/>
-      <w:r>
-        <w:t>Raichle</w:t>
-      </w:r>
-      <w:proofErr w:type="spellEnd"/>
-      <w:r>
-        <w:t xml:space="preserve"> ME, MacLeod AM, Snyder AZ, Powers WJ, </w:t>
-      </w:r>
-      <w:proofErr w:type="spellStart"/>
-      <w:r>
-        <w:t>Gusnard</w:t>
-      </w:r>
-      <w:proofErr w:type="spellEnd"/>
-      <w:r>
-        <w:t xml:space="preserve"> DA, Shulman GL (2001) </w:t>
-      </w:r>
-      <w:proofErr w:type="gramStart"/>
-      <w:r>
-        <w:t>A</w:t>
-      </w:r>
-      <w:proofErr w:type="gramEnd"/>
-      <w:r>
-        <w:t xml:space="preserve"> default mode of brain function. Proc Nat </w:t>
-      </w:r>
-      <w:proofErr w:type="spellStart"/>
-      <w:r>
-        <w:t>Acad</w:t>
-      </w:r>
-      <w:proofErr w:type="spellEnd"/>
-      <w:r>
-        <w:t xml:space="preserve"> </w:t>
-      </w:r>
-      <w:proofErr w:type="spellStart"/>
-      <w:r>
-        <w:t>Sci</w:t>
-      </w:r>
-      <w:proofErr w:type="spellEnd"/>
-      <w:r>
-        <w:t>, 98: 676-682; doi:10.1073/pnas.98.2.676.</w:t>
-      </w:r>
     </w:p>
     <w:p>
       <w:pPr>
@@ -11656,62 +11637,51 @@
         </w:tabs>
         <w:spacing w:after="240" w:line="340" w:lineRule="atLeast"/>
       </w:pPr>
-      <w:bookmarkStart w:id="42" w:name="_Ref494997108"/>
+      <w:bookmarkStart w:id="42" w:name="_Ref494997000"/>
       <w:bookmarkEnd w:id="42"/>
-      <w:r>
-        <w:t xml:space="preserve">Rahim M, </w:t>
-      </w:r>
-      <w:proofErr w:type="spellStart"/>
-      <w:r>
-        <w:t>Thirion</w:t>
-      </w:r>
-      <w:proofErr w:type="spellEnd"/>
-      <w:r>
-        <w:t xml:space="preserve"> B, </w:t>
-      </w:r>
-      <w:proofErr w:type="spellStart"/>
-      <w:r>
-        <w:t>Bzdok</w:t>
-      </w:r>
-      <w:proofErr w:type="spellEnd"/>
-      <w:r>
-        <w:t xml:space="preserve"> D, </w:t>
-      </w:r>
-      <w:proofErr w:type="spellStart"/>
-      <w:r>
-        <w:t>Buvat</w:t>
-      </w:r>
-      <w:proofErr w:type="spellEnd"/>
-      <w:r>
-        <w:t xml:space="preserve"> I, </w:t>
-      </w:r>
-      <w:proofErr w:type="spellStart"/>
-      <w:r>
-        <w:t>Varoquaux</w:t>
-      </w:r>
-      <w:proofErr w:type="spellEnd"/>
-      <w:r>
-        <w:t xml:space="preserve"> G (2017) Joint prediction of multiple scores captures </w:t>
+      <w:proofErr w:type="spellStart"/>
+      <w:r>
+        <w:t>Raichle</w:t>
+      </w:r>
+      <w:proofErr w:type="spellEnd"/>
+      <w:r>
+        <w:t xml:space="preserve"> ME, MacLeod AM, Snyder AZ, Powers WJ, </w:t>
+      </w:r>
+      <w:proofErr w:type="spellStart"/>
+      <w:r>
+        <w:t>Gusnard</w:t>
+      </w:r>
+      <w:proofErr w:type="spellEnd"/>
+      <w:r>
+        <w:t xml:space="preserve"> DA, Shulman GL (2001) </w:t>
+      </w:r>
+      <w:proofErr w:type="gramStart"/>
+      <w:r>
+        <w:t>A</w:t>
+      </w:r>
+      <w:proofErr w:type="gramEnd"/>
+      <w:r>
+        <w:t xml:space="preserve"> default mode of </w:t>
       </w:r>
       <w:r>
         <w:lastRenderedPageBreak/>
-        <w:t xml:space="preserve">better individual traits from brain images. </w:t>
-      </w:r>
-      <w:proofErr w:type="spellStart"/>
-      <w:r>
-        <w:t>NeuroImage</w:t>
-      </w:r>
-      <w:proofErr w:type="spellEnd"/>
-      <w:r>
-        <w:t xml:space="preserve">, 158: 145-154; </w:t>
-      </w:r>
-      <w:proofErr w:type="spellStart"/>
-      <w:r>
-        <w:t>doi</w:t>
-      </w:r>
-      <w:proofErr w:type="spellEnd"/>
-      <w:r>
-        <w:t>: 10.1016/j.neuroimage.2017.06.072.</w:t>
+        <w:t xml:space="preserve">brain function. Proc Nat </w:t>
+      </w:r>
+      <w:proofErr w:type="spellStart"/>
+      <w:r>
+        <w:t>Acad</w:t>
+      </w:r>
+      <w:proofErr w:type="spellEnd"/>
+      <w:r>
+        <w:t xml:space="preserve"> </w:t>
+      </w:r>
+      <w:proofErr w:type="spellStart"/>
+      <w:r>
+        <w:t>Sci</w:t>
+      </w:r>
+      <w:proofErr w:type="spellEnd"/>
+      <w:r>
+        <w:t>, 98: 676-682; doi:10.1073/pnas.98.2.676.</w:t>
       </w:r>
     </w:p>
     <w:p>
@@ -11737,31 +11707,50 @@
         </w:tabs>
         <w:spacing w:after="240" w:line="340" w:lineRule="atLeast"/>
       </w:pPr>
-      <w:bookmarkStart w:id="43" w:name="_Ref495053005"/>
+      <w:bookmarkStart w:id="43" w:name="_Ref494997108"/>
       <w:bookmarkEnd w:id="43"/>
-      <w:proofErr w:type="spellStart"/>
-      <w:r>
-        <w:t>Rissman</w:t>
-      </w:r>
-      <w:proofErr w:type="spellEnd"/>
-      <w:r>
-        <w:t xml:space="preserve"> J, Wagner AD (2012) Distributed representations in memory: insights from functional brain imaging. </w:t>
-      </w:r>
-      <w:proofErr w:type="spellStart"/>
-      <w:r>
-        <w:t>Annu</w:t>
-      </w:r>
-      <w:proofErr w:type="spellEnd"/>
-      <w:r>
-        <w:t xml:space="preserve"> Rev </w:t>
-      </w:r>
-      <w:proofErr w:type="spellStart"/>
-      <w:r>
-        <w:t>Psychol</w:t>
-      </w:r>
-      <w:proofErr w:type="spellEnd"/>
-      <w:r>
-        <w:t xml:space="preserve">, 63: 101-128. </w:t>
+      <w:r>
+        <w:t xml:space="preserve">Rahim M, </w:t>
+      </w:r>
+      <w:proofErr w:type="spellStart"/>
+      <w:r>
+        <w:t>Thirion</w:t>
+      </w:r>
+      <w:proofErr w:type="spellEnd"/>
+      <w:r>
+        <w:t xml:space="preserve"> B, </w:t>
+      </w:r>
+      <w:proofErr w:type="spellStart"/>
+      <w:r>
+        <w:t>Bzdok</w:t>
+      </w:r>
+      <w:proofErr w:type="spellEnd"/>
+      <w:r>
+        <w:t xml:space="preserve"> D, </w:t>
+      </w:r>
+      <w:proofErr w:type="spellStart"/>
+      <w:r>
+        <w:t>Buvat</w:t>
+      </w:r>
+      <w:proofErr w:type="spellEnd"/>
+      <w:r>
+        <w:t xml:space="preserve"> I, </w:t>
+      </w:r>
+      <w:proofErr w:type="spellStart"/>
+      <w:r>
+        <w:t>Varoquaux</w:t>
+      </w:r>
+      <w:proofErr w:type="spellEnd"/>
+      <w:r>
+        <w:t xml:space="preserve"> G (2017) Joint prediction of multiple scores captures better individual traits from brain images. </w:t>
+      </w:r>
+      <w:proofErr w:type="spellStart"/>
+      <w:r>
+        <w:t>NeuroImage</w:t>
+      </w:r>
+      <w:proofErr w:type="spellEnd"/>
+      <w:r>
+        <w:t xml:space="preserve">, 158: 145-154; </w:t>
       </w:r>
       <w:proofErr w:type="spellStart"/>
       <w:r>
@@ -11769,7 +11758,7 @@
       </w:r>
       <w:proofErr w:type="spellEnd"/>
       <w:r>
-        <w:t>: 10.1146/annurev-psych-120710-100344</w:t>
+        <w:t>: 10.1016/j.neuroimage.2017.06.072.</w:t>
       </w:r>
     </w:p>
     <w:p>
@@ -11795,10 +11784,39 @@
         </w:tabs>
         <w:spacing w:after="240" w:line="340" w:lineRule="atLeast"/>
       </w:pPr>
-      <w:bookmarkStart w:id="44" w:name="_Ref495053898"/>
+      <w:bookmarkStart w:id="44" w:name="_Ref495053005"/>
       <w:bookmarkEnd w:id="44"/>
-      <w:r>
-        <w:t>Shen H (2014) Neuroscience: Tuning the brain. Nature, 507: 290-292</w:t>
+      <w:proofErr w:type="spellStart"/>
+      <w:r>
+        <w:t>Rissman</w:t>
+      </w:r>
+      <w:proofErr w:type="spellEnd"/>
+      <w:r>
+        <w:t xml:space="preserve"> J, Wagner AD (2012) Distributed representations in memory: insights from functional brain imaging. </w:t>
+      </w:r>
+      <w:proofErr w:type="spellStart"/>
+      <w:r>
+        <w:t>Annu</w:t>
+      </w:r>
+      <w:proofErr w:type="spellEnd"/>
+      <w:r>
+        <w:t xml:space="preserve"> Rev </w:t>
+      </w:r>
+      <w:proofErr w:type="spellStart"/>
+      <w:r>
+        <w:t>Psychol</w:t>
+      </w:r>
+      <w:proofErr w:type="spellEnd"/>
+      <w:r>
+        <w:t xml:space="preserve">, 63: 101-128. </w:t>
+      </w:r>
+      <w:proofErr w:type="spellStart"/>
+      <w:r>
+        <w:t>doi</w:t>
+      </w:r>
+      <w:proofErr w:type="spellEnd"/>
+      <w:r>
+        <w:t>: 10.1146/annurev-psych-120710-100344</w:t>
       </w:r>
     </w:p>
     <w:p>
@@ -11824,71 +11842,10 @@
         </w:tabs>
         <w:spacing w:after="240" w:line="340" w:lineRule="atLeast"/>
       </w:pPr>
-      <w:bookmarkStart w:id="45" w:name="_Ref494997157"/>
+      <w:bookmarkStart w:id="45" w:name="_Ref495053898"/>
       <w:bookmarkEnd w:id="45"/>
-      <w:proofErr w:type="spellStart"/>
-      <w:r>
-        <w:t>Shehzad</w:t>
-      </w:r>
-      <w:proofErr w:type="spellEnd"/>
-      <w:r>
-        <w:t xml:space="preserve"> Z, Kelly AM, Reiss PT, Gee DG, </w:t>
-      </w:r>
-      <w:proofErr w:type="spellStart"/>
-      <w:r>
-        <w:t>Gotimer</w:t>
-      </w:r>
-      <w:proofErr w:type="spellEnd"/>
-      <w:r>
-        <w:t xml:space="preserve"> K, Uddin LQ, Lee SH, Margulies DS, Roy AK, </w:t>
-      </w:r>
-      <w:proofErr w:type="spellStart"/>
-      <w:r>
-        <w:t>Biswal</w:t>
-      </w:r>
-      <w:proofErr w:type="spellEnd"/>
-      <w:r>
-        <w:t xml:space="preserve"> BB, </w:t>
-      </w:r>
-      <w:proofErr w:type="spellStart"/>
-      <w:r>
-        <w:t>Petkova</w:t>
-      </w:r>
-      <w:proofErr w:type="spellEnd"/>
-      <w:r>
-        <w:t xml:space="preserve"> E, Castellanos FX, </w:t>
-      </w:r>
-      <w:proofErr w:type="spellStart"/>
-      <w:r>
-        <w:t>Milham</w:t>
-      </w:r>
-      <w:proofErr w:type="spellEnd"/>
-      <w:r>
-        <w:t xml:space="preserve"> MP (2009) </w:t>
-      </w:r>
-      <w:proofErr w:type="spellStart"/>
-      <w:r>
-        <w:t>Cereb</w:t>
-      </w:r>
-      <w:proofErr w:type="spellEnd"/>
-      <w:r>
-        <w:t xml:space="preserve"> Cortex, 19: 2209-2229. </w:t>
-      </w:r>
-      <w:proofErr w:type="spellStart"/>
-      <w:r>
-        <w:t>doi</w:t>
-      </w:r>
-      <w:proofErr w:type="spellEnd"/>
-      <w:r>
-        <w:t>: 10.1093/</w:t>
-      </w:r>
-      <w:proofErr w:type="spellStart"/>
-      <w:r>
-        <w:t>cercor</w:t>
-      </w:r>
-      <w:proofErr w:type="spellEnd"/>
-      <w:r>
-        <w:t>/bhn256</w:t>
+      <w:r>
+        <w:t>Shen H (2014) Neuroscience: Tuning the brain. Nature, 507: 290-292</w:t>
       </w:r>
     </w:p>
     <w:p>
@@ -11914,42 +11871,71 @@
         </w:tabs>
         <w:spacing w:after="240" w:line="340" w:lineRule="atLeast"/>
       </w:pPr>
-      <w:bookmarkStart w:id="46" w:name="_Ref495053673"/>
+      <w:bookmarkStart w:id="46" w:name="_Ref494997157"/>
       <w:bookmarkEnd w:id="46"/>
-      <w:r>
-        <w:t xml:space="preserve">Stephan K, Harrison L, Penny W, </w:t>
-      </w:r>
-      <w:proofErr w:type="spellStart"/>
-      <w:r>
-        <w:t>Friston</w:t>
-      </w:r>
-      <w:proofErr w:type="spellEnd"/>
-      <w:r>
-        <w:t xml:space="preserve"> K (2004) Biophysical models of fMRI responses, </w:t>
-      </w:r>
-      <w:proofErr w:type="spellStart"/>
-      <w:r>
-        <w:t>Curr</w:t>
-      </w:r>
-      <w:proofErr w:type="spellEnd"/>
-      <w:r>
-        <w:t xml:space="preserve"> </w:t>
-      </w:r>
-      <w:proofErr w:type="spellStart"/>
-      <w:r>
-        <w:t>Opin</w:t>
-      </w:r>
-      <w:proofErr w:type="spellEnd"/>
-      <w:r>
-        <w:t xml:space="preserve"> </w:t>
-      </w:r>
-      <w:proofErr w:type="spellStart"/>
-      <w:r>
-        <w:t>Neurol</w:t>
-      </w:r>
-      <w:proofErr w:type="spellEnd"/>
-      <w:r>
-        <w:t xml:space="preserve"> 14: 629-635</w:t>
+      <w:proofErr w:type="spellStart"/>
+      <w:r>
+        <w:t>Shehzad</w:t>
+      </w:r>
+      <w:proofErr w:type="spellEnd"/>
+      <w:r>
+        <w:t xml:space="preserve"> Z, Kelly AM, Reiss PT, Gee DG, </w:t>
+      </w:r>
+      <w:proofErr w:type="spellStart"/>
+      <w:r>
+        <w:t>Gotimer</w:t>
+      </w:r>
+      <w:proofErr w:type="spellEnd"/>
+      <w:r>
+        <w:t xml:space="preserve"> K, Uddin LQ, Lee SH, Margulies DS, Roy AK, </w:t>
+      </w:r>
+      <w:proofErr w:type="spellStart"/>
+      <w:r>
+        <w:t>Biswal</w:t>
+      </w:r>
+      <w:proofErr w:type="spellEnd"/>
+      <w:r>
+        <w:t xml:space="preserve"> BB, </w:t>
+      </w:r>
+      <w:proofErr w:type="spellStart"/>
+      <w:r>
+        <w:t>Petkova</w:t>
+      </w:r>
+      <w:proofErr w:type="spellEnd"/>
+      <w:r>
+        <w:t xml:space="preserve"> E, Castellanos FX, </w:t>
+      </w:r>
+      <w:proofErr w:type="spellStart"/>
+      <w:r>
+        <w:t>Milham</w:t>
+      </w:r>
+      <w:proofErr w:type="spellEnd"/>
+      <w:r>
+        <w:t xml:space="preserve"> MP (2009) </w:t>
+      </w:r>
+      <w:proofErr w:type="spellStart"/>
+      <w:r>
+        <w:t>Cereb</w:t>
+      </w:r>
+      <w:proofErr w:type="spellEnd"/>
+      <w:r>
+        <w:t xml:space="preserve"> Cortex, 19: 2209-2229. </w:t>
+      </w:r>
+      <w:proofErr w:type="spellStart"/>
+      <w:r>
+        <w:t>doi</w:t>
+      </w:r>
+      <w:proofErr w:type="spellEnd"/>
+      <w:r>
+        <w:t>: 10.1093/</w:t>
+      </w:r>
+      <w:proofErr w:type="spellStart"/>
+      <w:r>
+        <w:t>cercor</w:t>
+      </w:r>
+      <w:proofErr w:type="spellEnd"/>
+      <w:r>
+        <w:t>/bhn256</w:t>
       </w:r>
     </w:p>
     <w:p>
@@ -11975,8 +11961,69 @@
         </w:tabs>
         <w:spacing w:after="240" w:line="340" w:lineRule="atLeast"/>
       </w:pPr>
-      <w:bookmarkStart w:id="47" w:name="_Ref495053928"/>
+      <w:bookmarkStart w:id="47" w:name="_Ref495053673"/>
       <w:bookmarkEnd w:id="47"/>
+      <w:r>
+        <w:t xml:space="preserve">Stephan K, Harrison L, Penny W, </w:t>
+      </w:r>
+      <w:proofErr w:type="spellStart"/>
+      <w:r>
+        <w:t>Friston</w:t>
+      </w:r>
+      <w:proofErr w:type="spellEnd"/>
+      <w:r>
+        <w:t xml:space="preserve"> K (2004) Biophysical models of fMRI responses, </w:t>
+      </w:r>
+      <w:proofErr w:type="spellStart"/>
+      <w:r>
+        <w:t>Curr</w:t>
+      </w:r>
+      <w:proofErr w:type="spellEnd"/>
+      <w:r>
+        <w:t xml:space="preserve"> </w:t>
+      </w:r>
+      <w:proofErr w:type="spellStart"/>
+      <w:r>
+        <w:t>Opin</w:t>
+      </w:r>
+      <w:proofErr w:type="spellEnd"/>
+      <w:r>
+        <w:t xml:space="preserve"> </w:t>
+      </w:r>
+      <w:proofErr w:type="spellStart"/>
+      <w:r>
+        <w:t>Neurol</w:t>
+      </w:r>
+      <w:proofErr w:type="spellEnd"/>
+      <w:r>
+        <w:t xml:space="preserve"> 14: 629-635</w:t>
+      </w:r>
+    </w:p>
+    <w:p>
+      <w:pPr>
+        <w:pStyle w:val="WW-Default"/>
+        <w:numPr>
+          <w:ilvl w:val="0"/>
+          <w:numId w:val="1"/>
+        </w:numPr>
+        <w:tabs>
+          <w:tab w:val="left" w:pos="560"/>
+          <w:tab w:val="left" w:pos="1120"/>
+          <w:tab w:val="left" w:pos="1680"/>
+          <w:tab w:val="left" w:pos="2240"/>
+          <w:tab w:val="left" w:pos="2800"/>
+          <w:tab w:val="left" w:pos="3360"/>
+          <w:tab w:val="left" w:pos="3920"/>
+          <w:tab w:val="left" w:pos="4480"/>
+          <w:tab w:val="left" w:pos="5040"/>
+          <w:tab w:val="left" w:pos="5600"/>
+          <w:tab w:val="left" w:pos="6160"/>
+          <w:tab w:val="left" w:pos="6720"/>
+        </w:tabs>
+        <w:spacing w:after="240" w:line="340" w:lineRule="atLeast"/>
+      </w:pPr>
+      <w:bookmarkStart w:id="48" w:name="_Ref495053928"/>
+      <w:bookmarkEnd w:id="48"/>
       <w:r>
         <w:t xml:space="preserve">Stephan KE, </w:t>
       </w:r>
@@ -12044,8 +12091,8 @@
         </w:tabs>
         <w:spacing w:after="240" w:line="340" w:lineRule="atLeast"/>
       </w:pPr>
-      <w:bookmarkStart w:id="48" w:name="_Ref495059294"/>
-      <w:bookmarkEnd w:id="48"/>
+      <w:bookmarkStart w:id="49" w:name="_Ref495059294"/>
+      <w:bookmarkEnd w:id="49"/>
       <w:proofErr w:type="spellStart"/>
       <w:r>
         <w:t>Tzourio-Mazoyer</w:t>
@@ -12126,8 +12173,8 @@
         </w:tabs>
         <w:spacing w:after="240" w:line="340" w:lineRule="atLeast"/>
       </w:pPr>
-      <w:bookmarkStart w:id="49" w:name="_Ref495053451"/>
-      <w:bookmarkEnd w:id="49"/>
+      <w:bookmarkStart w:id="50" w:name="_Ref495053451"/>
+      <w:bookmarkEnd w:id="50"/>
       <w:proofErr w:type="spellStart"/>
       <w:r>
         <w:t>Vanderwal</w:t>
@@ -12176,8 +12223,8 @@
         </w:tabs>
         <w:spacing w:after="240" w:line="340" w:lineRule="atLeast"/>
       </w:pPr>
-      <w:bookmarkStart w:id="50" w:name="_Ref494997221"/>
-      <w:bookmarkEnd w:id="50"/>
+      <w:bookmarkStart w:id="51" w:name="_Ref494997221"/>
+      <w:bookmarkEnd w:id="51"/>
       <w:proofErr w:type="spellStart"/>
       <w:r>
         <w:t>Xie</w:t>
@@ -12242,8 +12289,8 @@
         </w:tabs>
         <w:spacing w:after="240" w:line="340" w:lineRule="atLeast"/>
       </w:pPr>
-      <w:bookmarkStart w:id="51" w:name="_Ref495053480"/>
-      <w:bookmarkEnd w:id="51"/>
+      <w:bookmarkStart w:id="52" w:name="_Ref495053480"/>
+      <w:bookmarkEnd w:id="52"/>
       <w:r>
         <w:t xml:space="preserve">Yahata N, Kasai K, </w:t>
       </w:r>
@@ -12303,7 +12350,7 @@
         </w:tabs>
         <w:spacing w:after="240" w:line="340" w:lineRule="atLeast"/>
       </w:pPr>
-      <w:bookmarkStart w:id="52" w:name="_Ref495053264"/>
+      <w:bookmarkStart w:id="53" w:name="_Ref495053264"/>
       <w:proofErr w:type="spellStart"/>
       <w:r>
         <w:t>Zuo</w:t>
@@ -12489,7 +12536,7 @@
         </w:rPr>
         <w:t>1</w:t>
       </w:r>
-      <w:bookmarkEnd w:id="52"/>
+      <w:bookmarkEnd w:id="53"/>
       <w:r>
         <w:t>, 140049. http://doi.org/10.1038/sdata.2014.49</w:t>
       </w:r>
@@ -14030,7 +14077,7 @@
 </file>
 
 <file path=customXml/itemProps1.xml><?xml version="1.0" encoding="utf-8"?>
-<ds:datastoreItem xmlns:ds="http://schemas.openxmlformats.org/officeDocument/2006/customXml" ds:itemID="{7ABBA6BC-9BC2-47CB-A6EF-B5AE2AB7C352}">
+<ds:datastoreItem xmlns:ds="http://schemas.openxmlformats.org/officeDocument/2006/customXml" ds:itemID="{00C3EB0D-96D9-47E6-A2D6-61FA88B06924}">
   <ds:schemaRefs>
     <ds:schemaRef ds:uri="http://schemas.openxmlformats.org/officeDocument/2006/bibliography"/>
   </ds:schemaRefs>

--- a/paperVicente.docx
+++ b/paperVicente.docx
@@ -840,7 +840,7 @@
           <w:sz w:val="24"/>
           <w:szCs w:val="24"/>
         </w:rPr>
-        <w:t xml:space="preserve">The idea of </w:t>
+        <w:t xml:space="preserve">The </w:t>
       </w:r>
       <w:r>
         <w:rPr>
@@ -848,7 +848,7 @@
           <w:sz w:val="24"/>
           <w:szCs w:val="24"/>
         </w:rPr>
-        <w:t>fMRI</w:t>
+        <w:t>use</w:t>
       </w:r>
       <w:r>
         <w:rPr>
@@ -856,7 +856,7 @@
           <w:sz w:val="24"/>
           <w:szCs w:val="24"/>
         </w:rPr>
-        <w:t>-based personalized medicine is emerging</w:t>
+        <w:t xml:space="preserve"> of </w:t>
       </w:r>
       <w:r>
         <w:rPr>
@@ -864,7 +864,7 @@
           <w:sz w:val="24"/>
           <w:szCs w:val="24"/>
         </w:rPr>
-        <w:t xml:space="preserve"> to </w:t>
+        <w:t>fMRI</w:t>
       </w:r>
       <w:r>
         <w:rPr>
@@ -872,7 +872,7 @@
           <w:sz w:val="24"/>
           <w:szCs w:val="24"/>
         </w:rPr>
-        <w:t>characterize brain disorders at the patient level and to develop tailored therapeutic protocols.</w:t>
+        <w:t>-based personalized medicine is emerging</w:t>
       </w:r>
       <w:r>
         <w:rPr>
@@ -880,7 +880,7 @@
           <w:sz w:val="24"/>
           <w:szCs w:val="24"/>
         </w:rPr>
-        <w:t xml:space="preserve"> A main limitation </w:t>
+        <w:t xml:space="preserve"> to </w:t>
       </w:r>
       <w:r>
         <w:rPr>
@@ -888,7 +888,7 @@
           <w:sz w:val="24"/>
           <w:szCs w:val="24"/>
         </w:rPr>
-        <w:t>in this direction</w:t>
+        <w:t>characterize brain disorders at the patient level and to develop tailored therapeutic protocols.</w:t>
       </w:r>
       <w:r>
         <w:rPr>
@@ -896,7 +896,7 @@
           <w:sz w:val="24"/>
           <w:szCs w:val="24"/>
         </w:rPr>
-        <w:t xml:space="preserve">, as well as </w:t>
+        <w:t xml:space="preserve"> A main limitation </w:t>
       </w:r>
       <w:r>
         <w:rPr>
@@ -904,7 +904,7 @@
           <w:sz w:val="24"/>
           <w:szCs w:val="24"/>
         </w:rPr>
-        <w:t>with fundamental studies</w:t>
+        <w:t xml:space="preserve">of </w:t>
       </w:r>
       <w:r>
         <w:rPr>
@@ -912,7 +912,7 @@
           <w:sz w:val="24"/>
           <w:szCs w:val="24"/>
         </w:rPr>
-        <w:t xml:space="preserve"> of brain function, is the variability</w:t>
+        <w:t>this</w:t>
       </w:r>
       <w:r>
         <w:rPr>
@@ -920,7 +920,7 @@
           <w:sz w:val="24"/>
           <w:szCs w:val="24"/>
         </w:rPr>
-        <w:t xml:space="preserve"> observed in fMRI data</w:t>
+        <w:t xml:space="preserve">, as well as </w:t>
       </w:r>
       <w:r>
         <w:rPr>
@@ -928,7 +928,7 @@
           <w:sz w:val="24"/>
           <w:szCs w:val="24"/>
         </w:rPr>
-        <w:t xml:space="preserve">. In practice, </w:t>
+        <w:t>with fundamental studies</w:t>
       </w:r>
       <w:r>
         <w:rPr>
@@ -936,7 +936,7 @@
           <w:sz w:val="24"/>
           <w:szCs w:val="24"/>
         </w:rPr>
-        <w:t xml:space="preserve">such </w:t>
+        <w:t xml:space="preserve"> of brain function, is the variability</w:t>
       </w:r>
       <w:r>
         <w:rPr>
@@ -944,7 +944,7 @@
           <w:sz w:val="24"/>
           <w:szCs w:val="24"/>
         </w:rPr>
-        <w:t xml:space="preserve">measurements exhibit a </w:t>
+        <w:t xml:space="preserve"> observed in fMRI data</w:t>
       </w:r>
       <w:r>
         <w:rPr>
@@ -952,7 +952,7 @@
           <w:sz w:val="24"/>
           <w:szCs w:val="24"/>
         </w:rPr>
-        <w:t>mixture of session-to-session variability</w:t>
+        <w:t xml:space="preserve">. In practice, </w:t>
       </w:r>
       <w:r>
         <w:rPr>
@@ -960,7 +960,7 @@
           <w:sz w:val="24"/>
           <w:szCs w:val="24"/>
         </w:rPr>
-        <w:t xml:space="preserve"> with</w:t>
+        <w:t xml:space="preserve">such </w:t>
       </w:r>
       <w:r>
         <w:rPr>
@@ -968,7 +968,7 @@
           <w:sz w:val="24"/>
           <w:szCs w:val="24"/>
         </w:rPr>
-        <w:t xml:space="preserve"> subject- and condition-related </w:t>
+        <w:t xml:space="preserve">measurements exhibit a </w:t>
       </w:r>
       <w:r>
         <w:rPr>
@@ -976,7 +976,7 @@
           <w:sz w:val="24"/>
           <w:szCs w:val="24"/>
         </w:rPr>
-        <w:t xml:space="preserve">information. Disentangling these contributions is </w:t>
+        <w:t>mixture of session-to-session variability</w:t>
       </w:r>
       <w:r>
         <w:rPr>
@@ -984,7 +984,7 @@
           <w:sz w:val="24"/>
           <w:szCs w:val="24"/>
         </w:rPr>
-        <w:t xml:space="preserve">crucial for real-life applications where only a few sessions per subject </w:t>
+        <w:t xml:space="preserve"> with</w:t>
       </w:r>
       <w:r>
         <w:rPr>
@@ -992,7 +992,7 @@
           <w:sz w:val="24"/>
           <w:szCs w:val="24"/>
         </w:rPr>
-        <w:t>are available</w:t>
+        <w:t xml:space="preserve"> subject- and condition-related </w:t>
       </w:r>
       <w:r>
         <w:rPr>
@@ -1000,7 +1000,7 @@
           <w:sz w:val="24"/>
           <w:szCs w:val="24"/>
         </w:rPr>
-        <w:t>.</w:t>
+        <w:t xml:space="preserve">information. Disentangling these contributions is </w:t>
       </w:r>
       <w:r>
         <w:rPr>
@@ -1008,7 +1008,7 @@
           <w:sz w:val="24"/>
           <w:szCs w:val="24"/>
         </w:rPr>
-        <w:t xml:space="preserve"> The present </w:t>
+        <w:t xml:space="preserve">crucial for real-life applications where only a few sessions per subject </w:t>
       </w:r>
       <w:r>
         <w:rPr>
@@ -1016,7 +1016,7 @@
           <w:sz w:val="24"/>
           <w:szCs w:val="24"/>
         </w:rPr>
-        <w:t xml:space="preserve">study </w:t>
+        <w:t>are available</w:t>
       </w:r>
       <w:r>
         <w:rPr>
@@ -1024,7 +1024,7 @@
           <w:sz w:val="24"/>
           <w:szCs w:val="24"/>
         </w:rPr>
-        <w:t xml:space="preserve">aims to define a new </w:t>
+        <w:t>.</w:t>
       </w:r>
       <w:r>
         <w:rPr>
@@ -1032,7 +1032,7 @@
           <w:sz w:val="24"/>
           <w:szCs w:val="24"/>
         </w:rPr>
-        <w:t>reliable</w:t>
+        <w:t xml:space="preserve"> The present </w:t>
       </w:r>
       <w:r>
         <w:rPr>
@@ -1040,7 +1040,7 @@
           <w:sz w:val="24"/>
           <w:szCs w:val="24"/>
         </w:rPr>
-        <w:t xml:space="preserve"> standard for the extraction of signatures from </w:t>
+        <w:t xml:space="preserve">study </w:t>
       </w:r>
       <w:r>
         <w:rPr>
@@ -1048,7 +1048,7 @@
           <w:sz w:val="24"/>
           <w:szCs w:val="24"/>
         </w:rPr>
-        <w:t>fMRI data.</w:t>
+        <w:t xml:space="preserve">aims to define a new </w:t>
       </w:r>
       <w:r>
         <w:rPr>
@@ -1056,7 +1056,7 @@
           <w:sz w:val="24"/>
           <w:szCs w:val="24"/>
         </w:rPr>
-        <w:t xml:space="preserve"> These signatures correspond to subnetworks of directed interactions between brain regions (typically 100</w:t>
+        <w:t>reliable</w:t>
       </w:r>
       <w:r>
         <w:rPr>
@@ -1064,7 +1064,7 @@
           <w:sz w:val="24"/>
           <w:szCs w:val="24"/>
         </w:rPr>
-        <w:t xml:space="preserve"> covering the whole brain</w:t>
+        <w:t xml:space="preserve"> standard for the extraction of signatures from </w:t>
       </w:r>
       <w:r>
         <w:rPr>
@@ -1072,7 +1072,7 @@
           <w:sz w:val="24"/>
           <w:szCs w:val="24"/>
         </w:rPr>
-        <w:t xml:space="preserve">) </w:t>
+        <w:t>fMRI data.</w:t>
       </w:r>
       <w:r>
         <w:rPr>
@@ -1080,7 +1080,7 @@
           <w:sz w:val="24"/>
           <w:szCs w:val="24"/>
         </w:rPr>
-        <w:t xml:space="preserve">supporting </w:t>
+        <w:t xml:space="preserve"> These signatures correspond to subnetworks of directed interactions between brain regions (typically 100</w:t>
       </w:r>
       <w:r>
         <w:rPr>
@@ -1088,7 +1088,7 @@
           <w:sz w:val="24"/>
           <w:szCs w:val="24"/>
         </w:rPr>
-        <w:t xml:space="preserve">the subject and condition identification for single fMRI sessions. </w:t>
+        <w:t xml:space="preserve"> covering the whole brain</w:t>
       </w:r>
       <w:r>
         <w:rPr>
@@ -1096,7 +1096,7 @@
           <w:sz w:val="24"/>
           <w:szCs w:val="24"/>
         </w:rPr>
-        <w:t xml:space="preserve">The key is to step from functional connectivity to effective connectivity, which is estimated using a whole-brain dynamic model. </w:t>
+        <w:t xml:space="preserve">) </w:t>
       </w:r>
       <w:r>
         <w:rPr>
@@ -1104,7 +1104,7 @@
           <w:sz w:val="24"/>
           <w:szCs w:val="24"/>
         </w:rPr>
-        <w:t xml:space="preserve">Our method shows that as few as 4 sessions per subject are </w:t>
+        <w:t xml:space="preserve">supporting </w:t>
       </w:r>
       <w:r>
         <w:rPr>
@@ -1112,7 +1112,7 @@
           <w:sz w:val="24"/>
           <w:szCs w:val="24"/>
         </w:rPr>
-        <w:t xml:space="preserve">sufficient </w:t>
+        <w:t xml:space="preserve">the subject and condition identification for single fMRI sessions. </w:t>
       </w:r>
       <w:r>
         <w:rPr>
@@ -1120,7 +1120,7 @@
           <w:sz w:val="24"/>
           <w:szCs w:val="24"/>
         </w:rPr>
-        <w:t xml:space="preserve">to </w:t>
+        <w:t xml:space="preserve">The key is to step from functional connectivity to effective connectivity, which is estimated using a whole-brain dynamic model. </w:t>
       </w:r>
       <w:r>
         <w:rPr>
@@ -1128,7 +1128,7 @@
           <w:sz w:val="24"/>
           <w:szCs w:val="24"/>
         </w:rPr>
-        <w:t xml:space="preserve">perfectly </w:t>
+        <w:t xml:space="preserve">Our method shows that as few as 4 sessions per subject are </w:t>
       </w:r>
       <w:r>
         <w:rPr>
@@ -1136,7 +1136,7 @@
           <w:sz w:val="24"/>
           <w:szCs w:val="24"/>
         </w:rPr>
-        <w:t xml:space="preserve">identify more than 40 other sessions of 6 subjects. We also </w:t>
+        <w:t xml:space="preserve">sufficient </w:t>
       </w:r>
       <w:r>
         <w:rPr>
@@ -1144,7 +1144,7 @@
           <w:sz w:val="24"/>
           <w:szCs w:val="24"/>
         </w:rPr>
-        <w:t xml:space="preserve">demonstrate </w:t>
+        <w:t xml:space="preserve">to </w:t>
       </w:r>
       <w:r>
         <w:rPr>
@@ -1152,7 +1152,7 @@
           <w:sz w:val="24"/>
           <w:szCs w:val="24"/>
         </w:rPr>
-        <w:t xml:space="preserve">the good generalization capability </w:t>
+        <w:t xml:space="preserve">perfectly </w:t>
       </w:r>
       <w:r>
         <w:rPr>
@@ -1160,7 +1160,7 @@
           <w:sz w:val="24"/>
           <w:szCs w:val="24"/>
         </w:rPr>
-        <w:t xml:space="preserve">for 30 </w:t>
+        <w:t xml:space="preserve">identify more than 40 other sessions of 6 subjects. We also </w:t>
       </w:r>
       <w:r>
         <w:rPr>
@@ -1168,7 +1168,7 @@
           <w:sz w:val="24"/>
           <w:szCs w:val="24"/>
         </w:rPr>
-        <w:t>subjects. Using a</w:t>
+        <w:t xml:space="preserve">demonstrate </w:t>
       </w:r>
       <w:r>
         <w:rPr>
@@ -1176,7 +1176,7 @@
           <w:sz w:val="24"/>
           <w:szCs w:val="24"/>
         </w:rPr>
-        <w:t>nother</w:t>
+        <w:t xml:space="preserve">good generalization capability </w:t>
       </w:r>
       <w:r>
         <w:rPr>
@@ -1184,7 +1184,7 @@
           <w:sz w:val="24"/>
           <w:szCs w:val="24"/>
         </w:rPr>
-        <w:t xml:space="preserve"> dataset with resting state and movie viewing, we show that the two extracted signatures correspond to distinct subnetworks, suggesting some sort of orthogonality. </w:t>
+        <w:t xml:space="preserve">for 30 </w:t>
       </w:r>
       <w:r>
         <w:rPr>
@@ -1192,17 +1192,105 @@
           <w:sz w:val="24"/>
           <w:szCs w:val="24"/>
         </w:rPr>
-        <w:t>Our results set solid foundations to follow longitudinally a subject’s condition from fMRI data.</w:t>
-      </w:r>
-    </w:p>
-    <w:p>
-      <w:pPr>
-        <w:jc w:val="both"/>
+        <w:t>subjects. Using a</w:t>
+      </w:r>
+      <w:r>
         <w:rPr>
           <w:bCs/>
           <w:sz w:val="24"/>
           <w:szCs w:val="24"/>
         </w:rPr>
+        <w:t>nother</w:t>
+      </w:r>
+      <w:r>
+        <w:rPr>
+          <w:bCs/>
+          <w:sz w:val="24"/>
+          <w:szCs w:val="24"/>
+        </w:rPr>
+        <w:t xml:space="preserve"> dataset with resting state and movie viewing, we show that the two extracted signatures correspond to distinct subnetworks, suggesting some sort of orthogonality. </w:t>
+      </w:r>
+      <w:r>
+        <w:rPr>
+          <w:bCs/>
+          <w:sz w:val="24"/>
+          <w:szCs w:val="24"/>
+        </w:rPr>
+        <w:t xml:space="preserve">Our results set solid foundations </w:t>
+      </w:r>
+      <w:r>
+        <w:rPr>
+          <w:bCs/>
+          <w:sz w:val="24"/>
+          <w:szCs w:val="24"/>
+        </w:rPr>
+        <w:t xml:space="preserve">for </w:t>
+      </w:r>
+      <w:r>
+        <w:rPr>
+          <w:bCs/>
+          <w:sz w:val="24"/>
+          <w:szCs w:val="24"/>
+        </w:rPr>
+        <w:t>longitudinal</w:t>
+      </w:r>
+      <w:r>
+        <w:rPr>
+          <w:bCs/>
+          <w:sz w:val="24"/>
+          <w:szCs w:val="24"/>
+        </w:rPr>
+        <w:t xml:space="preserve"> studies of subject</w:t>
+      </w:r>
+      <w:r>
+        <w:rPr>
+          <w:bCs/>
+          <w:sz w:val="24"/>
+          <w:szCs w:val="24"/>
+        </w:rPr>
+        <w:t>s</w:t>
+      </w:r>
+      <w:r>
+        <w:rPr>
+          <w:bCs/>
+          <w:sz w:val="24"/>
+          <w:szCs w:val="24"/>
+        </w:rPr>
+        <w:t>’</w:t>
+      </w:r>
+      <w:r>
+        <w:rPr>
+          <w:bCs/>
+          <w:sz w:val="24"/>
+          <w:szCs w:val="24"/>
+        </w:rPr>
+        <w:t xml:space="preserve"> condition</w:t>
+      </w:r>
+      <w:r>
+        <w:rPr>
+          <w:bCs/>
+          <w:sz w:val="24"/>
+          <w:szCs w:val="24"/>
+        </w:rPr>
+        <w:t>s</w:t>
+      </w:r>
+      <w:r>
+        <w:rPr>
+          <w:bCs/>
+          <w:sz w:val="24"/>
+          <w:szCs w:val="24"/>
+        </w:rPr>
+        <w:t xml:space="preserve"> from fMRI data.</w:t>
+      </w:r>
+    </w:p>
+    <w:p>
+      <w:pPr>
+        <w:jc w:val="both"/>
+        <w:rPr>
+          <w:bCs/>
+          <w:sz w:val="24"/>
+          <w:szCs w:val="24"/>
+        </w:rPr>
       </w:pPr>
     </w:p>
     <w:p>
@@ -1245,7 +1333,21 @@
           <w:sz w:val="22"/>
           <w:szCs w:val="22"/>
         </w:rPr>
-        <w:t>Blood-oxygen-level dependent (BOLD) signals in functional magnetic resonance imaging (fMRI) have been used for more than two decades to observe human brain activity and relate it to functions [</w:t>
+        <w:t xml:space="preserve">Blood-oxygen-level dependent (BOLD) signals in functional magnetic resonance imaging (fMRI) have been used for more than two decades to observe human brain activity and relate it to </w:t>
+      </w:r>
+      <w:r>
+        <w:rPr>
+          <w:sz w:val="22"/>
+          <w:szCs w:val="22"/>
+        </w:rPr>
+        <w:t xml:space="preserve">cognitive </w:t>
+      </w:r>
+      <w:r>
+        <w:rPr>
+          <w:sz w:val="22"/>
+          <w:szCs w:val="22"/>
+        </w:rPr>
+        <w:t>functions [</w:t>
       </w:r>
       <w:r>
         <w:rPr>
@@ -1301,6 +1403,669 @@
         <w:fldChar w:fldCharType="separate"/>
       </w:r>
       <w:r>
+        <w:t>8</w:t>
+      </w:r>
+      <w:r>
+        <w:fldChar w:fldCharType="end"/>
+      </w:r>
+      <w:r>
+        <w:rPr>
+          <w:sz w:val="22"/>
+          <w:szCs w:val="22"/>
+        </w:rPr>
+        <w:t>]. Even at rest, the brain exhibits patterns of correlated activity between distant areas [</w:t>
+      </w:r>
+      <w:r>
+        <w:rPr>
+          <w:sz w:val="22"/>
+          <w:szCs w:val="22"/>
+        </w:rPr>
+        <w:fldChar w:fldCharType="begin"/>
+      </w:r>
+      <w:r>
+        <w:instrText>REF _Ref494997023 \r \h</w:instrText>
+      </w:r>
+      <w:r>
+        <w:rPr>
+          <w:sz w:val="22"/>
+          <w:szCs w:val="22"/>
+        </w:rPr>
+      </w:r>
+      <w:r>
+        <w:fldChar w:fldCharType="separate"/>
+      </w:r>
+      <w:r>
+        <w:t>4</w:t>
+      </w:r>
+      <w:r>
+        <w:fldChar w:fldCharType="end"/>
+      </w:r>
+      <w:proofErr w:type="gramStart"/>
+      <w:r>
+        <w:rPr>
+          <w:sz w:val="22"/>
+          <w:szCs w:val="22"/>
+        </w:rPr>
+        <w:t>,</w:t>
+      </w:r>
+      <w:proofErr w:type="gramEnd"/>
+      <w:r>
+        <w:rPr>
+          <w:sz w:val="22"/>
+          <w:szCs w:val="22"/>
+        </w:rPr>
+        <w:fldChar w:fldCharType="begin"/>
+      </w:r>
+      <w:r>
+        <w:instrText>REF _Ref494997000 \r \h</w:instrText>
+      </w:r>
+      <w:r>
+        <w:rPr>
+          <w:sz w:val="22"/>
+          <w:szCs w:val="22"/>
+        </w:rPr>
+      </w:r>
+      <w:r>
+        <w:fldChar w:fldCharType="separate"/>
+      </w:r>
+      <w:r>
+        <w:t>40</w:t>
+      </w:r>
+      <w:r>
+        <w:fldChar w:fldCharType="end"/>
+      </w:r>
+      <w:r>
+        <w:rPr>
+          <w:sz w:val="22"/>
+          <w:szCs w:val="22"/>
+        </w:rPr>
+        <w:t xml:space="preserve">]. </w:t>
+      </w:r>
+      <w:r>
+        <w:rPr>
+          <w:sz w:val="22"/>
+          <w:szCs w:val="22"/>
+        </w:rPr>
+        <w:t xml:space="preserve">Although </w:t>
+      </w:r>
+      <w:r>
+        <w:rPr>
+          <w:sz w:val="22"/>
+          <w:szCs w:val="22"/>
+        </w:rPr>
+        <w:t xml:space="preserve">a </w:t>
+      </w:r>
+      <w:r>
+        <w:rPr>
+          <w:sz w:val="22"/>
+          <w:szCs w:val="22"/>
+        </w:rPr>
+        <w:t>consensus</w:t>
+      </w:r>
+      <w:r>
+        <w:rPr>
+          <w:sz w:val="22"/>
+          <w:szCs w:val="22"/>
+        </w:rPr>
+        <w:t xml:space="preserve"> has yet to be reached</w:t>
+      </w:r>
+      <w:r>
+        <w:rPr>
+          <w:sz w:val="22"/>
+          <w:szCs w:val="22"/>
+        </w:rPr>
+        <w:t xml:space="preserve">, many </w:t>
+      </w:r>
+      <w:bookmarkStart w:id="0" w:name="_GoBack"/>
+      <w:bookmarkEnd w:id="0"/>
+      <w:r>
+        <w:rPr>
+          <w:sz w:val="22"/>
+          <w:szCs w:val="22"/>
+        </w:rPr>
+        <w:t xml:space="preserve">methods </w:t>
+      </w:r>
+      <w:r>
+        <w:rPr>
+          <w:sz w:val="22"/>
+          <w:szCs w:val="22"/>
+        </w:rPr>
+        <w:t xml:space="preserve">have been proposed to quantify this activity and extract functionally-relevant information, beyond the widely-used </w:t>
+      </w:r>
+      <w:r>
+        <w:rPr>
+          <w:sz w:val="22"/>
+          <w:szCs w:val="22"/>
+        </w:rPr>
+        <w:t xml:space="preserve">functional connectivity (FC) </w:t>
+      </w:r>
+      <w:r>
+        <w:rPr>
+          <w:sz w:val="22"/>
+          <w:szCs w:val="22"/>
+        </w:rPr>
+        <w:t xml:space="preserve">that </w:t>
+      </w:r>
+      <w:r>
+        <w:rPr>
+          <w:sz w:val="22"/>
+          <w:szCs w:val="22"/>
+        </w:rPr>
+        <w:t>measures the statistical dependencies between the BOLD activities of brain regions</w:t>
+      </w:r>
+      <w:r>
+        <w:rPr>
+          <w:sz w:val="22"/>
+          <w:szCs w:val="22"/>
+        </w:rPr>
+        <w:t xml:space="preserve">. </w:t>
+      </w:r>
+      <w:r>
+        <w:rPr>
+          <w:sz w:val="22"/>
+          <w:szCs w:val="22"/>
+        </w:rPr>
+        <w:t>For instance</w:t>
+      </w:r>
+      <w:r>
+        <w:rPr>
+          <w:sz w:val="22"/>
+          <w:szCs w:val="22"/>
+        </w:rPr>
+        <w:t>,</w:t>
+      </w:r>
+      <w:r>
+        <w:rPr>
+          <w:sz w:val="22"/>
+          <w:szCs w:val="22"/>
+        </w:rPr>
+        <w:t xml:space="preserve"> interest </w:t>
+      </w:r>
+      <w:r>
+        <w:rPr>
+          <w:sz w:val="22"/>
+          <w:szCs w:val="22"/>
+        </w:rPr>
+        <w:t xml:space="preserve">in </w:t>
+      </w:r>
+      <w:r>
+        <w:rPr>
+          <w:sz w:val="22"/>
+          <w:szCs w:val="22"/>
+        </w:rPr>
+        <w:t>the temporal BOLD structure</w:t>
+      </w:r>
+      <w:r>
+        <w:rPr>
+          <w:sz w:val="22"/>
+          <w:szCs w:val="22"/>
+        </w:rPr>
+        <w:t xml:space="preserve"> for both </w:t>
+      </w:r>
+      <w:r>
+        <w:rPr>
+          <w:sz w:val="22"/>
+          <w:szCs w:val="22"/>
+        </w:rPr>
+        <w:t>individual regions [</w:t>
+      </w:r>
+      <w:r>
+        <w:rPr>
+          <w:sz w:val="22"/>
+          <w:szCs w:val="22"/>
+        </w:rPr>
+        <w:fldChar w:fldCharType="begin"/>
+      </w:r>
+      <w:r>
+        <w:instrText>REF _Ref494997046 \r \h</w:instrText>
+      </w:r>
+      <w:r>
+        <w:rPr>
+          <w:sz w:val="22"/>
+          <w:szCs w:val="22"/>
+        </w:rPr>
+      </w:r>
+      <w:r>
+        <w:fldChar w:fldCharType="separate"/>
+      </w:r>
+      <w:r>
+        <w:t>27</w:t>
+      </w:r>
+      <w:r>
+        <w:fldChar w:fldCharType="end"/>
+      </w:r>
+      <w:r>
+        <w:rPr>
+          <w:sz w:val="22"/>
+          <w:szCs w:val="22"/>
+        </w:rPr>
+        <w:t xml:space="preserve">] and </w:t>
+      </w:r>
+      <w:r>
+        <w:rPr>
+          <w:sz w:val="22"/>
+          <w:szCs w:val="22"/>
+        </w:rPr>
+        <w:t xml:space="preserve">between areas </w:t>
+      </w:r>
+      <w:r>
+        <w:rPr>
+          <w:sz w:val="22"/>
+          <w:szCs w:val="22"/>
+        </w:rPr>
+        <w:t xml:space="preserve">(via the cross-covariance lags at the scale of seconds) </w:t>
+      </w:r>
+      <w:r>
+        <w:rPr>
+          <w:sz w:val="22"/>
+          <w:szCs w:val="22"/>
+        </w:rPr>
+        <w:t>[</w:t>
+      </w:r>
+      <w:r>
+        <w:rPr>
+          <w:sz w:val="22"/>
+          <w:szCs w:val="22"/>
+        </w:rPr>
+        <w:fldChar w:fldCharType="begin"/>
+      </w:r>
+      <w:r>
+        <w:instrText>REF _Ref494997056 \r \h</w:instrText>
+      </w:r>
+      <w:r>
+        <w:rPr>
+          <w:sz w:val="22"/>
+          <w:szCs w:val="22"/>
+        </w:rPr>
+      </w:r>
+      <w:r>
+        <w:fldChar w:fldCharType="separate"/>
+      </w:r>
+      <w:r>
+        <w:t>36</w:t>
+      </w:r>
+      <w:r>
+        <w:fldChar w:fldCharType="end"/>
+      </w:r>
+      <w:r>
+        <w:rPr>
+          <w:sz w:val="22"/>
+          <w:szCs w:val="22"/>
+        </w:rPr>
+        <w:t>]</w:t>
+      </w:r>
+      <w:r>
+        <w:rPr>
+          <w:sz w:val="22"/>
+          <w:szCs w:val="22"/>
+        </w:rPr>
+        <w:t xml:space="preserve"> has grown</w:t>
+      </w:r>
+      <w:r>
+        <w:rPr>
+          <w:sz w:val="22"/>
+          <w:szCs w:val="22"/>
+        </w:rPr>
+        <w:t>;</w:t>
+      </w:r>
+      <w:r>
+        <w:rPr>
+          <w:sz w:val="22"/>
+          <w:szCs w:val="22"/>
+        </w:rPr>
+        <w:t xml:space="preserve"> </w:t>
+      </w:r>
+      <w:r>
+        <w:rPr>
+          <w:sz w:val="22"/>
+          <w:szCs w:val="22"/>
+        </w:rPr>
+        <w:t xml:space="preserve">the </w:t>
+      </w:r>
+      <w:r>
+        <w:rPr>
+          <w:sz w:val="22"/>
+          <w:szCs w:val="22"/>
+        </w:rPr>
+        <w:t xml:space="preserve">‘dynamic FC’ </w:t>
+      </w:r>
+      <w:r>
+        <w:rPr>
+          <w:sz w:val="22"/>
+          <w:szCs w:val="22"/>
+        </w:rPr>
+        <w:t xml:space="preserve">was defined </w:t>
+      </w:r>
+      <w:r>
+        <w:rPr>
+          <w:sz w:val="22"/>
+          <w:szCs w:val="22"/>
+        </w:rPr>
+        <w:t>to quantify the BOLD correlations at the scale of minutes [</w:t>
+      </w:r>
+      <w:r>
+        <w:rPr>
+          <w:sz w:val="22"/>
+          <w:szCs w:val="22"/>
+        </w:rPr>
+        <w:fldChar w:fldCharType="begin"/>
+      </w:r>
+      <w:r>
+        <w:instrText>REF _Ref494997119 \r \h</w:instrText>
+      </w:r>
+      <w:r>
+        <w:rPr>
+          <w:sz w:val="22"/>
+          <w:szCs w:val="22"/>
+        </w:rPr>
+      </w:r>
+      <w:r>
+        <w:fldChar w:fldCharType="separate"/>
+      </w:r>
+      <w:r>
+        <w:t>24</w:t>
+      </w:r>
+      <w:r>
+        <w:fldChar w:fldCharType="end"/>
+      </w:r>
+      <w:proofErr w:type="gramStart"/>
+      <w:r>
+        <w:t>,</w:t>
+      </w:r>
+      <w:proofErr w:type="gramEnd"/>
+      <w:r>
+        <w:fldChar w:fldCharType="begin"/>
+      </w:r>
+      <w:r>
+        <w:instrText xml:space="preserve"> REF _Ref495410842 \r \h </w:instrText>
+      </w:r>
+      <w:r>
+        <w:fldChar w:fldCharType="separate"/>
+      </w:r>
+      <w:r>
+        <w:t>39</w:t>
+      </w:r>
+      <w:r>
+        <w:fldChar w:fldCharType="end"/>
+      </w:r>
+      <w:r>
+        <w:rPr>
+          <w:sz w:val="22"/>
+          <w:szCs w:val="22"/>
+        </w:rPr>
+        <w:t xml:space="preserve">]. Following fundamental discoveries about brain functions, fMRI has increasingly </w:t>
+      </w:r>
+      <w:r>
+        <w:rPr>
+          <w:sz w:val="22"/>
+          <w:szCs w:val="22"/>
+        </w:rPr>
+        <w:t xml:space="preserve">been </w:t>
+      </w:r>
+      <w:r>
+        <w:rPr>
+          <w:sz w:val="22"/>
+          <w:szCs w:val="22"/>
+        </w:rPr>
+        <w:t xml:space="preserve">used to complement clinical diagnostic for </w:t>
+      </w:r>
+      <w:proofErr w:type="spellStart"/>
+      <w:r>
+        <w:rPr>
+          <w:sz w:val="22"/>
+          <w:szCs w:val="22"/>
+        </w:rPr>
+        <w:t>neuropathologies</w:t>
+      </w:r>
+      <w:proofErr w:type="spellEnd"/>
+      <w:r>
+        <w:rPr>
+          <w:sz w:val="22"/>
+          <w:szCs w:val="22"/>
+        </w:rPr>
+        <w:t xml:space="preserve"> [</w:t>
+      </w:r>
+      <w:r>
+        <w:rPr>
+          <w:sz w:val="22"/>
+          <w:szCs w:val="22"/>
+        </w:rPr>
+        <w:fldChar w:fldCharType="begin"/>
+      </w:r>
+      <w:r>
+        <w:instrText>REF _Ref494997079 \r \h</w:instrText>
+      </w:r>
+      <w:r>
+        <w:rPr>
+          <w:sz w:val="22"/>
+          <w:szCs w:val="22"/>
+        </w:rPr>
+      </w:r>
+      <w:r>
+        <w:fldChar w:fldCharType="separate"/>
+      </w:r>
+      <w:r>
+        <w:t>33</w:t>
+      </w:r>
+      <w:r>
+        <w:fldChar w:fldCharType="end"/>
+      </w:r>
+      <w:r>
+        <w:rPr>
+          <w:sz w:val="22"/>
+          <w:szCs w:val="22"/>
+        </w:rPr>
+        <w:t>]. Resting-state fMRI has also been found to be informative about neuropsychiatric disorders [</w:t>
+      </w:r>
+      <w:r>
+        <w:rPr>
+          <w:sz w:val="22"/>
+          <w:szCs w:val="22"/>
+        </w:rPr>
+        <w:fldChar w:fldCharType="begin"/>
+      </w:r>
+      <w:r>
+        <w:instrText>REF _Ref494997091 \r \h</w:instrText>
+      </w:r>
+      <w:r>
+        <w:rPr>
+          <w:sz w:val="22"/>
+          <w:szCs w:val="22"/>
+        </w:rPr>
+      </w:r>
+      <w:r>
+        <w:fldChar w:fldCharType="separate"/>
+      </w:r>
+      <w:r>
+        <w:t>26</w:t>
+      </w:r>
+      <w:r>
+        <w:fldChar w:fldCharType="end"/>
+      </w:r>
+      <w:r>
+        <w:rPr>
+          <w:sz w:val="22"/>
+          <w:szCs w:val="22"/>
+        </w:rPr>
+        <w:t>]: alterations in FC correlate with and can predict the clinical scores of several diseases [</w:t>
+      </w:r>
+      <w:r>
+        <w:rPr>
+          <w:sz w:val="22"/>
+          <w:szCs w:val="22"/>
+        </w:rPr>
+        <w:fldChar w:fldCharType="begin"/>
+      </w:r>
+      <w:r>
+        <w:instrText>REF _Ref494997099 \r \h</w:instrText>
+      </w:r>
+      <w:r>
+        <w:rPr>
+          <w:sz w:val="22"/>
+          <w:szCs w:val="22"/>
+        </w:rPr>
+      </w:r>
+      <w:r>
+        <w:fldChar w:fldCharType="separate"/>
+      </w:r>
+      <w:r>
+        <w:t>30</w:t>
+      </w:r>
+      <w:r>
+        <w:fldChar w:fldCharType="end"/>
+      </w:r>
+      <w:proofErr w:type="gramStart"/>
+      <w:r>
+        <w:rPr>
+          <w:sz w:val="22"/>
+          <w:szCs w:val="22"/>
+        </w:rPr>
+        <w:t>,</w:t>
+      </w:r>
+      <w:proofErr w:type="gramEnd"/>
+      <w:r>
+        <w:rPr>
+          <w:sz w:val="22"/>
+          <w:szCs w:val="22"/>
+        </w:rPr>
+        <w:fldChar w:fldCharType="begin"/>
+      </w:r>
+      <w:r>
+        <w:instrText>REF _Ref494997108 \r \h</w:instrText>
+      </w:r>
+      <w:r>
+        <w:rPr>
+          <w:sz w:val="22"/>
+          <w:szCs w:val="22"/>
+        </w:rPr>
+      </w:r>
+      <w:r>
+        <w:fldChar w:fldCharType="separate"/>
+      </w:r>
+      <w:r>
+        <w:t>41</w:t>
+      </w:r>
+      <w:r>
+        <w:fldChar w:fldCharType="end"/>
+      </w:r>
+      <w:r>
+        <w:rPr>
+          <w:sz w:val="22"/>
+          <w:szCs w:val="22"/>
+        </w:rPr>
+        <w:t>].</w:t>
+      </w:r>
+    </w:p>
+    <w:p>
+      <w:pPr>
+        <w:jc w:val="both"/>
+        <w:rPr>
+          <w:sz w:val="22"/>
+          <w:szCs w:val="22"/>
+        </w:rPr>
+      </w:pPr>
+    </w:p>
+    <w:p>
+      <w:pPr>
+        <w:jc w:val="both"/>
+        <w:rPr>
+          <w:sz w:val="22"/>
+          <w:szCs w:val="22"/>
+        </w:rPr>
+      </w:pPr>
+      <w:r>
+        <w:rPr>
+          <w:sz w:val="22"/>
+          <w:szCs w:val="22"/>
+        </w:rPr>
+        <w:t>Recent studies have focused on the reliability of these FC measures recorded from the same subject over successive sessions [</w:t>
+      </w:r>
+      <w:r>
+        <w:rPr>
+          <w:sz w:val="22"/>
+          <w:szCs w:val="22"/>
+        </w:rPr>
+        <w:fldChar w:fldCharType="begin"/>
+      </w:r>
+      <w:r>
+        <w:instrText>REF _Ref494997157 \r \h</w:instrText>
+      </w:r>
+      <w:r>
+        <w:rPr>
+          <w:sz w:val="22"/>
+          <w:szCs w:val="22"/>
+        </w:rPr>
+      </w:r>
+      <w:r>
+        <w:fldChar w:fldCharType="separate"/>
+      </w:r>
+      <w:r>
+        <w:t>44</w:t>
+      </w:r>
+      <w:r>
+        <w:fldChar w:fldCharType="end"/>
+      </w:r>
+      <w:proofErr w:type="gramStart"/>
+      <w:r>
+        <w:rPr>
+          <w:sz w:val="22"/>
+          <w:szCs w:val="22"/>
+        </w:rPr>
+        <w:t>,</w:t>
+      </w:r>
+      <w:proofErr w:type="gramEnd"/>
+      <w:r>
+        <w:rPr>
+          <w:sz w:val="22"/>
+          <w:szCs w:val="22"/>
+        </w:rPr>
+        <w:fldChar w:fldCharType="begin"/>
+      </w:r>
+      <w:r>
+        <w:instrText>REF _Ref494997169 \r \h</w:instrText>
+      </w:r>
+      <w:r>
+        <w:rPr>
+          <w:sz w:val="22"/>
+          <w:szCs w:val="22"/>
+        </w:rPr>
+      </w:r>
+      <w:r>
+        <w:fldChar w:fldCharType="separate"/>
+      </w:r>
+      <w:r>
+        <w:t>37</w:t>
+      </w:r>
+      <w:r>
+        <w:fldChar w:fldCharType="end"/>
+      </w:r>
+      <w:r>
+        <w:rPr>
+          <w:sz w:val="22"/>
+          <w:szCs w:val="22"/>
+        </w:rPr>
+        <w:t>,</w:t>
+      </w:r>
+      <w:r>
+        <w:rPr>
+          <w:sz w:val="22"/>
+          <w:szCs w:val="22"/>
+        </w:rPr>
+        <w:fldChar w:fldCharType="begin"/>
+      </w:r>
+      <w:r>
+        <w:instrText>REF _Ref494997187 \r \h</w:instrText>
+      </w:r>
+      <w:r>
+        <w:rPr>
+          <w:sz w:val="22"/>
+          <w:szCs w:val="22"/>
+        </w:rPr>
+      </w:r>
+      <w:r>
+        <w:fldChar w:fldCharType="separate"/>
+      </w:r>
+      <w:r>
         <w:t>7</w:t>
       </w:r>
       <w:r>
@@ -1311,7 +2076,7 @@
           <w:sz w:val="22"/>
           <w:szCs w:val="22"/>
         </w:rPr>
-        <w:t>]. Even at rest, the brain exhibits patterns of correlated activity between distant areas [</w:t>
+        <w:t>,</w:t>
       </w:r>
       <w:r>
         <w:rPr>
@@ -1321,7 +2086,7 @@
         <w:fldChar w:fldCharType="begin"/>
       </w:r>
       <w:r>
-        <w:instrText>REF _Ref494997023 \r \h</w:instrText>
+        <w:instrText>REF _Ref494997177 \r \h</w:instrText>
       </w:r>
       <w:r>
         <w:rPr>
@@ -1333,11 +2098,158 @@
         <w:fldChar w:fldCharType="separate"/>
       </w:r>
       <w:r>
-        <w:t>4</w:t>
+        <w:t>38</w:t>
       </w:r>
       <w:r>
         <w:fldChar w:fldCharType="end"/>
       </w:r>
+      <w:r>
+        <w:rPr>
+          <w:sz w:val="22"/>
+          <w:szCs w:val="22"/>
+        </w:rPr>
+        <w:t>]. Consistent differences between subjects (with individual stability) allow subject identification using recorded FC as a “fingerprint” [</w:t>
+      </w:r>
+      <w:r>
+        <w:rPr>
+          <w:sz w:val="22"/>
+          <w:szCs w:val="22"/>
+        </w:rPr>
+        <w:fldChar w:fldCharType="begin"/>
+      </w:r>
+      <w:r>
+        <w:instrText>REF _Ref494997397 \r \h</w:instrText>
+      </w:r>
+      <w:r>
+        <w:rPr>
+          <w:sz w:val="22"/>
+          <w:szCs w:val="22"/>
+        </w:rPr>
+      </w:r>
+      <w:r>
+        <w:fldChar w:fldCharType="separate"/>
+      </w:r>
+      <w:r>
+        <w:t>16</w:t>
+      </w:r>
+      <w:r>
+        <w:fldChar w:fldCharType="end"/>
+      </w:r>
+      <w:r>
+        <w:rPr>
+          <w:sz w:val="22"/>
+          <w:szCs w:val="22"/>
+        </w:rPr>
+        <w:t xml:space="preserve">]. Another model-based approach used </w:t>
+      </w:r>
+      <w:r>
+        <w:rPr>
+          <w:sz w:val="22"/>
+          <w:szCs w:val="22"/>
+        </w:rPr>
+        <w:t xml:space="preserve">the </w:t>
+      </w:r>
+      <w:r>
+        <w:rPr>
+          <w:sz w:val="22"/>
+          <w:szCs w:val="22"/>
+        </w:rPr>
+        <w:t>linear-regression coefficients of BOLD signals instead of FC to identify the subjects [</w:t>
+      </w:r>
+      <w:r>
+        <w:rPr>
+          <w:sz w:val="22"/>
+          <w:szCs w:val="22"/>
+        </w:rPr>
+        <w:fldChar w:fldCharType="begin"/>
+      </w:r>
+      <w:r>
+        <w:instrText>REF _Ref494997205 \r \h</w:instrText>
+      </w:r>
+      <w:r>
+        <w:rPr>
+          <w:sz w:val="22"/>
+          <w:szCs w:val="22"/>
+        </w:rPr>
+      </w:r>
+      <w:r>
+        <w:fldChar w:fldCharType="separate"/>
+      </w:r>
+      <w:r>
+        <w:t>35</w:t>
+      </w:r>
+      <w:r>
+        <w:fldChar w:fldCharType="end"/>
+      </w:r>
+      <w:r>
+        <w:rPr>
+          <w:sz w:val="22"/>
+          <w:szCs w:val="22"/>
+        </w:rPr>
+        <w:t xml:space="preserve">]. </w:t>
+      </w:r>
+      <w:r>
+        <w:rPr>
+          <w:sz w:val="22"/>
+          <w:szCs w:val="22"/>
+        </w:rPr>
+        <w:t xml:space="preserve">These seminal studies have </w:t>
+      </w:r>
+      <w:r>
+        <w:rPr>
+          <w:sz w:val="22"/>
+          <w:szCs w:val="22"/>
+        </w:rPr>
+        <w:t xml:space="preserve">created a new active direction of research </w:t>
+      </w:r>
+      <w:r>
+        <w:rPr>
+          <w:sz w:val="22"/>
+          <w:szCs w:val="22"/>
+        </w:rPr>
+        <w:t>[</w:t>
+      </w:r>
+      <w:r>
+        <w:rPr>
+          <w:sz w:val="22"/>
+          <w:szCs w:val="22"/>
+        </w:rPr>
+        <w:fldChar w:fldCharType="begin"/>
+      </w:r>
+      <w:r>
+        <w:rPr>
+          <w:sz w:val="22"/>
+          <w:szCs w:val="22"/>
+        </w:rPr>
+        <w:instrText xml:space="preserve"> REF _Ref496378368 \r \h </w:instrText>
+      </w:r>
+      <w:r>
+        <w:rPr>
+          <w:sz w:val="22"/>
+          <w:szCs w:val="22"/>
+        </w:rPr>
+      </w:r>
+      <w:r>
+        <w:rPr>
+          <w:sz w:val="22"/>
+          <w:szCs w:val="22"/>
+        </w:rPr>
+        <w:fldChar w:fldCharType="separate"/>
+      </w:r>
+      <w:r>
+        <w:rPr>
+          <w:sz w:val="22"/>
+          <w:szCs w:val="22"/>
+        </w:rPr>
+        <w:t>5</w:t>
+      </w:r>
+      <w:r>
+        <w:rPr>
+          <w:sz w:val="22"/>
+          <w:szCs w:val="22"/>
+        </w:rPr>
+        <w:fldChar w:fldCharType="end"/>
+      </w:r>
       <w:proofErr w:type="gramStart"/>
       <w:r>
         <w:rPr>
@@ -1355,7 +2267,7 @@
         <w:fldChar w:fldCharType="begin"/>
       </w:r>
       <w:r>
-        <w:instrText>REF _Ref494997000 \r \h</w:instrText>
+        <w:instrText>REF _Ref494997390 \r \h</w:instrText>
       </w:r>
       <w:r>
         <w:rPr>
@@ -1367,7 +2279,7 @@
         <w:fldChar w:fldCharType="separate"/>
       </w:r>
       <w:r>
-        <w:t>40</w:t>
+        <w:t>17</w:t>
       </w:r>
       <w:r>
         <w:fldChar w:fldCharType="end"/>
@@ -1377,49 +2289,14 @@
           <w:sz w:val="22"/>
           <w:szCs w:val="22"/>
         </w:rPr>
-        <w:t>]. The functional connectivity (FC) measures the statistical dependencies between the BOLD activities of brain regions, which has then been studied for subjects performing tasks and compared with the resting state. Recent</w:t>
-      </w:r>
-      <w:r>
-        <w:rPr>
-          <w:sz w:val="22"/>
-          <w:szCs w:val="22"/>
-        </w:rPr>
-        <w:t>ly,</w:t>
-      </w:r>
-      <w:r>
-        <w:rPr>
-          <w:sz w:val="22"/>
-          <w:szCs w:val="22"/>
-        </w:rPr>
-        <w:t xml:space="preserve"> interest has </w:t>
-      </w:r>
-      <w:r>
-        <w:rPr>
-          <w:sz w:val="22"/>
-          <w:szCs w:val="22"/>
-        </w:rPr>
-        <w:t xml:space="preserve">grown about </w:t>
-      </w:r>
-      <w:r>
-        <w:rPr>
-          <w:sz w:val="22"/>
-          <w:szCs w:val="22"/>
-        </w:rPr>
-        <w:t>the temporal BOLD structure</w:t>
-      </w:r>
-      <w:r>
-        <w:rPr>
-          <w:sz w:val="22"/>
-          <w:szCs w:val="22"/>
-        </w:rPr>
-        <w:t xml:space="preserve"> for both </w:t>
-      </w:r>
-      <w:r>
-        <w:rPr>
-          <w:sz w:val="22"/>
-          <w:szCs w:val="22"/>
-        </w:rPr>
-        <w:t>individual regions [</w:t>
+        <w:t xml:space="preserve">]. </w:t>
+      </w:r>
+      <w:r>
+        <w:rPr>
+          <w:sz w:val="22"/>
+          <w:szCs w:val="22"/>
+        </w:rPr>
+        <w:t>A recent prospective study about the evolution of psychiatric disorders emphasized individual specificities in the FC stabilization during childhood (irrespective of the disease) [</w:t>
       </w:r>
       <w:r>
         <w:rPr>
@@ -1429,7 +2306,7 @@
         <w:fldChar w:fldCharType="begin"/>
       </w:r>
       <w:r>
-        <w:instrText>REF _Ref494997046 \r \h</w:instrText>
+        <w:instrText>REF _Ref494997212 \r \h</w:instrText>
       </w:r>
       <w:r>
         <w:rPr>
@@ -1441,7 +2318,7 @@
         <w:fldChar w:fldCharType="separate"/>
       </w:r>
       <w:r>
-        <w:t>27</w:t>
+        <w:t>32</w:t>
       </w:r>
       <w:r>
         <w:fldChar w:fldCharType="end"/>
@@ -1451,28 +2328,7 @@
           <w:sz w:val="22"/>
           <w:szCs w:val="22"/>
         </w:rPr>
-        <w:t xml:space="preserve">] and </w:t>
-      </w:r>
-      <w:r>
-        <w:rPr>
-          <w:sz w:val="22"/>
-          <w:szCs w:val="22"/>
-        </w:rPr>
-        <w:t xml:space="preserve">between areas </w:t>
-      </w:r>
-      <w:r>
-        <w:rPr>
-          <w:sz w:val="22"/>
-          <w:szCs w:val="22"/>
-        </w:rPr>
-        <w:t xml:space="preserve">(via the cross-covariance lags at the scale of seconds) </w:t>
-      </w:r>
-      <w:r>
-        <w:rPr>
-          <w:sz w:val="22"/>
-          <w:szCs w:val="22"/>
-        </w:rPr>
-        <w:t>[</w:t>
+        <w:t>], whereas traditional group-averaging aims to remove the individual differences to obtain task-specific [</w:t>
       </w:r>
       <w:r>
         <w:rPr>
@@ -1482,7 +2338,7 @@
         <w:fldChar w:fldCharType="begin"/>
       </w:r>
       <w:r>
-        <w:instrText>REF _Ref494997056 \r \h</w:instrText>
+        <w:instrText>REF _Ref494997221 \r \h</w:instrText>
       </w:r>
       <w:r>
         <w:rPr>
@@ -1494,7 +2350,7 @@
         <w:fldChar w:fldCharType="separate"/>
       </w:r>
       <w:r>
-        <w:t>36</w:t>
+        <w:t>50</w:t>
       </w:r>
       <w:r>
         <w:fldChar w:fldCharType="end"/>
@@ -1504,6 +2360,191 @@
           <w:sz w:val="22"/>
           <w:szCs w:val="22"/>
         </w:rPr>
+        <w:t>] or pathology-specific [</w:t>
+      </w:r>
+      <w:r>
+        <w:rPr>
+          <w:sz w:val="22"/>
+          <w:szCs w:val="22"/>
+        </w:rPr>
+        <w:fldChar w:fldCharType="begin"/>
+      </w:r>
+      <w:r>
+        <w:instrText>REF _Ref495059641 \r \h</w:instrText>
+      </w:r>
+      <w:r>
+        <w:rPr>
+          <w:sz w:val="22"/>
+          <w:szCs w:val="22"/>
+        </w:rPr>
+      </w:r>
+      <w:r>
+        <w:fldChar w:fldCharType="separate"/>
+      </w:r>
+      <w:r>
+        <w:t>12</w:t>
+      </w:r>
+      <w:r>
+        <w:fldChar w:fldCharType="end"/>
+      </w:r>
+      <w:r>
+        <w:rPr>
+          <w:sz w:val="22"/>
+          <w:szCs w:val="22"/>
+        </w:rPr>
+        <w:t>] signatures. The mixture of session-to-session, subject-specific and condition-related variability in FC is a crucial issue for real-life applications</w:t>
+      </w:r>
+      <w:r>
+        <w:rPr>
+          <w:sz w:val="22"/>
+          <w:szCs w:val="22"/>
+        </w:rPr>
+        <w:t xml:space="preserve"> [</w:t>
+      </w:r>
+      <w:r>
+        <w:rPr>
+          <w:sz w:val="22"/>
+          <w:szCs w:val="22"/>
+        </w:rPr>
+        <w:fldChar w:fldCharType="begin"/>
+      </w:r>
+      <w:r>
+        <w:rPr>
+          <w:sz w:val="22"/>
+          <w:szCs w:val="22"/>
+        </w:rPr>
+        <w:instrText xml:space="preserve"> REF _Ref496378368 \r \h </w:instrText>
+      </w:r>
+      <w:r>
+        <w:rPr>
+          <w:sz w:val="22"/>
+          <w:szCs w:val="22"/>
+        </w:rPr>
+      </w:r>
+      <w:r>
+        <w:rPr>
+          <w:sz w:val="22"/>
+          <w:szCs w:val="22"/>
+        </w:rPr>
+        <w:fldChar w:fldCharType="separate"/>
+      </w:r>
+      <w:r>
+        <w:rPr>
+          <w:sz w:val="22"/>
+          <w:szCs w:val="22"/>
+        </w:rPr>
+        <w:t>5</w:t>
+      </w:r>
+      <w:r>
+        <w:rPr>
+          <w:sz w:val="22"/>
+          <w:szCs w:val="22"/>
+        </w:rPr>
+        <w:fldChar w:fldCharType="end"/>
+      </w:r>
+      <w:proofErr w:type="gramStart"/>
+      <w:r>
+        <w:rPr>
+          <w:sz w:val="22"/>
+          <w:szCs w:val="22"/>
+        </w:rPr>
+        <w:t>,</w:t>
+      </w:r>
+      <w:proofErr w:type="gramEnd"/>
+      <w:r>
+        <w:rPr>
+          <w:sz w:val="22"/>
+          <w:szCs w:val="22"/>
+        </w:rPr>
+        <w:fldChar w:fldCharType="begin"/>
+      </w:r>
+      <w:r>
+        <w:rPr>
+          <w:sz w:val="22"/>
+          <w:szCs w:val="22"/>
+        </w:rPr>
+        <w:instrText xml:space="preserve"> REF _Ref496378788 \r \h </w:instrText>
+      </w:r>
+      <w:r>
+        <w:rPr>
+          <w:sz w:val="22"/>
+          <w:szCs w:val="22"/>
+        </w:rPr>
+      </w:r>
+      <w:r>
+        <w:rPr>
+          <w:sz w:val="22"/>
+          <w:szCs w:val="22"/>
+        </w:rPr>
+        <w:fldChar w:fldCharType="separate"/>
+      </w:r>
+      <w:r>
+        <w:rPr>
+          <w:sz w:val="22"/>
+          <w:szCs w:val="22"/>
+        </w:rPr>
+        <w:t>48</w:t>
+      </w:r>
+      <w:r>
+        <w:rPr>
+          <w:sz w:val="22"/>
+          <w:szCs w:val="22"/>
+        </w:rPr>
+        <w:fldChar w:fldCharType="end"/>
+      </w:r>
+      <w:r>
+        <w:rPr>
+          <w:sz w:val="22"/>
+          <w:szCs w:val="22"/>
+        </w:rPr>
+        <w:t>,</w:t>
+      </w:r>
+      <w:r>
+        <w:rPr>
+          <w:sz w:val="22"/>
+          <w:szCs w:val="22"/>
+        </w:rPr>
+        <w:fldChar w:fldCharType="begin"/>
+      </w:r>
+      <w:r>
+        <w:rPr>
+          <w:sz w:val="22"/>
+          <w:szCs w:val="22"/>
+        </w:rPr>
+        <w:instrText xml:space="preserve"> REF _Ref496378790 \r \h </w:instrText>
+      </w:r>
+      <w:r>
+        <w:rPr>
+          <w:sz w:val="22"/>
+          <w:szCs w:val="22"/>
+        </w:rPr>
+      </w:r>
+      <w:r>
+        <w:rPr>
+          <w:sz w:val="22"/>
+          <w:szCs w:val="22"/>
+        </w:rPr>
+        <w:fldChar w:fldCharType="separate"/>
+      </w:r>
+      <w:r>
+        <w:rPr>
+          <w:sz w:val="22"/>
+          <w:szCs w:val="22"/>
+        </w:rPr>
+        <w:t>49</w:t>
+      </w:r>
+      <w:r>
+        <w:rPr>
+          <w:sz w:val="22"/>
+          <w:szCs w:val="22"/>
+        </w:rPr>
+        <w:fldChar w:fldCharType="end"/>
+      </w:r>
+      <w:r>
+        <w:rPr>
+          <w:sz w:val="22"/>
+          <w:szCs w:val="22"/>
+        </w:rPr>
         <w:t>]</w:t>
       </w:r>
       <w:r>
@@ -1511,42 +2552,7 @@
           <w:sz w:val="22"/>
           <w:szCs w:val="22"/>
         </w:rPr>
-        <w:t>;</w:t>
-      </w:r>
-      <w:r>
-        <w:rPr>
-          <w:sz w:val="22"/>
-          <w:szCs w:val="22"/>
-        </w:rPr>
-        <w:t xml:space="preserve"> </w:t>
-      </w:r>
-      <w:r>
-        <w:rPr>
-          <w:sz w:val="22"/>
-          <w:szCs w:val="22"/>
-        </w:rPr>
-        <w:t xml:space="preserve">the </w:t>
-      </w:r>
-      <w:r>
-        <w:rPr>
-          <w:sz w:val="22"/>
-          <w:szCs w:val="22"/>
-        </w:rPr>
-        <w:t xml:space="preserve">‘dynamic FC’ </w:t>
-      </w:r>
-      <w:r>
-        <w:rPr>
-          <w:sz w:val="22"/>
-          <w:szCs w:val="22"/>
-        </w:rPr>
-        <w:t xml:space="preserve">was defined </w:t>
-      </w:r>
-      <w:r>
-        <w:rPr>
-          <w:sz w:val="22"/>
-          <w:szCs w:val="22"/>
-        </w:rPr>
-        <w:t>to quantify the BOLD correlations at the scale of minutes [</w:t>
+        <w:t xml:space="preserve"> where only a few sessions per subject can be recorded, such as clinical diagnostic. Because previous studies [</w:t>
       </w:r>
       <w:r>
         <w:rPr>
@@ -1556,7 +2562,7 @@
         <w:fldChar w:fldCharType="begin"/>
       </w:r>
       <w:r>
-        <w:instrText>REF _Ref494997119 \r \h</w:instrText>
+        <w:instrText>REF _Ref494997397 \r \h</w:instrText>
       </w:r>
       <w:r>
         <w:rPr>
@@ -1568,6 +2574,285 @@
         <w:fldChar w:fldCharType="separate"/>
       </w:r>
       <w:r>
+        <w:t>16</w:t>
+      </w:r>
+      <w:r>
+        <w:fldChar w:fldCharType="end"/>
+      </w:r>
+      <w:proofErr w:type="gramStart"/>
+      <w:r>
+        <w:rPr>
+          <w:sz w:val="22"/>
+          <w:szCs w:val="22"/>
+        </w:rPr>
+        <w:t>,</w:t>
+      </w:r>
+      <w:proofErr w:type="gramEnd"/>
+      <w:r>
+        <w:rPr>
+          <w:sz w:val="22"/>
+          <w:szCs w:val="22"/>
+        </w:rPr>
+        <w:fldChar w:fldCharType="begin"/>
+      </w:r>
+      <w:r>
+        <w:instrText>REF _Ref494997205 \r \h</w:instrText>
+      </w:r>
+      <w:r>
+        <w:rPr>
+          <w:sz w:val="22"/>
+          <w:szCs w:val="22"/>
+        </w:rPr>
+      </w:r>
+      <w:r>
+        <w:fldChar w:fldCharType="separate"/>
+      </w:r>
+      <w:r>
+        <w:t>35</w:t>
+      </w:r>
+      <w:r>
+        <w:fldChar w:fldCharType="end"/>
+      </w:r>
+      <w:r>
+        <w:rPr>
+          <w:sz w:val="22"/>
+          <w:szCs w:val="22"/>
+        </w:rPr>
+        <w:t>,</w:t>
+      </w:r>
+      <w:r>
+        <w:rPr>
+          <w:sz w:val="22"/>
+          <w:szCs w:val="22"/>
+        </w:rPr>
+        <w:fldChar w:fldCharType="begin"/>
+      </w:r>
+      <w:r>
+        <w:instrText>REF _Ref494997390 \r \h</w:instrText>
+      </w:r>
+      <w:r>
+        <w:rPr>
+          <w:sz w:val="22"/>
+          <w:szCs w:val="22"/>
+        </w:rPr>
+      </w:r>
+      <w:r>
+        <w:fldChar w:fldCharType="separate"/>
+      </w:r>
+      <w:r>
+        <w:t>17</w:t>
+      </w:r>
+      <w:r>
+        <w:fldChar w:fldCharType="end"/>
+      </w:r>
+      <w:r>
+        <w:rPr>
+          <w:sz w:val="22"/>
+          <w:szCs w:val="22"/>
+        </w:rPr>
+        <w:t>] were limited to datasets with at most 3 resting-state sessions per subject, we aim to rigorously assess the generalization capability of prediction methods to future (unseen) data.</w:t>
+      </w:r>
+    </w:p>
+    <w:p>
+      <w:pPr>
+        <w:jc w:val="both"/>
+      </w:pPr>
+    </w:p>
+    <w:p>
+      <w:pPr>
+        <w:jc w:val="both"/>
+        <w:rPr>
+          <w:sz w:val="22"/>
+          <w:szCs w:val="22"/>
+        </w:rPr>
+      </w:pPr>
+      <w:r>
+        <w:rPr>
+          <w:sz w:val="22"/>
+          <w:szCs w:val="22"/>
+        </w:rPr>
+        <w:t>Distributed signatures in FC across the whole brain have been observed in memory tasks [</w:t>
+      </w:r>
+      <w:r>
+        <w:rPr>
+          <w:sz w:val="22"/>
+          <w:szCs w:val="22"/>
+        </w:rPr>
+        <w:fldChar w:fldCharType="begin"/>
+      </w:r>
+      <w:r>
+        <w:instrText>REF _Ref495053005 \r \h</w:instrText>
+      </w:r>
+      <w:r>
+        <w:rPr>
+          <w:sz w:val="22"/>
+          <w:szCs w:val="22"/>
+        </w:rPr>
+      </w:r>
+      <w:r>
+        <w:fldChar w:fldCharType="separate"/>
+      </w:r>
+      <w:r>
+        <w:t>42</w:t>
+      </w:r>
+      <w:r>
+        <w:fldChar w:fldCharType="end"/>
+      </w:r>
+      <w:r>
+        <w:rPr>
+          <w:sz w:val="22"/>
+          <w:szCs w:val="22"/>
+        </w:rPr>
+        <w:t>] or when the subject experiences psychological pain [</w:t>
+      </w:r>
+      <w:r>
+        <w:rPr>
+          <w:sz w:val="22"/>
+          <w:szCs w:val="22"/>
+        </w:rPr>
+        <w:fldChar w:fldCharType="begin"/>
+      </w:r>
+      <w:r>
+        <w:instrText>REF _Ref495052966 \r \h</w:instrText>
+      </w:r>
+      <w:r>
+        <w:rPr>
+          <w:sz w:val="22"/>
+          <w:szCs w:val="22"/>
+        </w:rPr>
+      </w:r>
+      <w:r>
+        <w:fldChar w:fldCharType="separate"/>
+      </w:r>
+      <w:r>
+        <w:t>5</w:t>
+      </w:r>
+      <w:r>
+        <w:fldChar w:fldCharType="end"/>
+      </w:r>
+      <w:r>
+        <w:rPr>
+          <w:sz w:val="22"/>
+          <w:szCs w:val="22"/>
+        </w:rPr>
+        <w:t>]. Moreover, the etiology of many mental disorders is unknown: they are suspected to arise from network dysfunction, as reported for large-scale FC alterations in patients with schizophrenia [</w:t>
+      </w:r>
+      <w:r>
+        <w:rPr>
+          <w:sz w:val="22"/>
+          <w:szCs w:val="22"/>
+        </w:rPr>
+        <w:fldChar w:fldCharType="begin"/>
+      </w:r>
+      <w:r>
+        <w:instrText>REF _Ref494997238 \r \h</w:instrText>
+      </w:r>
+      <w:r>
+        <w:rPr>
+          <w:sz w:val="22"/>
+          <w:szCs w:val="22"/>
+        </w:rPr>
+      </w:r>
+      <w:r>
+        <w:fldChar w:fldCharType="separate"/>
+      </w:r>
+      <w:r>
+        <w:t>31</w:t>
+      </w:r>
+      <w:r>
+        <w:fldChar w:fldCharType="end"/>
+      </w:r>
+      <w:r>
+        <w:rPr>
+          <w:sz w:val="22"/>
+          <w:szCs w:val="22"/>
+        </w:rPr>
+        <w:t>]. These examples strongly point in favor of whole-brain approaches to study high-level cognition [</w:t>
+      </w:r>
+      <w:r>
+        <w:rPr>
+          <w:sz w:val="22"/>
+          <w:szCs w:val="22"/>
+        </w:rPr>
+        <w:fldChar w:fldCharType="begin"/>
+      </w:r>
+      <w:r>
+        <w:instrText>REF _Ref495053217 \r \h</w:instrText>
+      </w:r>
+      <w:r>
+        <w:rPr>
+          <w:sz w:val="22"/>
+          <w:szCs w:val="22"/>
+        </w:rPr>
+      </w:r>
+      <w:r>
+        <w:fldChar w:fldCharType="separate"/>
+      </w:r>
+      <w:r>
+        <w:t>10</w:t>
+      </w:r>
+      <w:r>
+        <w:fldChar w:fldCharType="end"/>
+      </w:r>
+      <w:r>
+        <w:rPr>
+          <w:sz w:val="22"/>
+          <w:szCs w:val="22"/>
+        </w:rPr>
+        <w:t>] and brain diseases [</w:t>
+      </w:r>
+      <w:r>
+        <w:rPr>
+          <w:sz w:val="22"/>
+          <w:szCs w:val="22"/>
+        </w:rPr>
+        <w:fldChar w:fldCharType="begin"/>
+      </w:r>
+      <w:r>
+        <w:instrText>REF _Ref495053203 \r \h</w:instrText>
+      </w:r>
+      <w:r>
+        <w:rPr>
+          <w:sz w:val="22"/>
+          <w:szCs w:val="22"/>
+        </w:rPr>
+      </w:r>
+      <w:r>
+        <w:fldChar w:fldCharType="separate"/>
+      </w:r>
+      <w:r>
+        <w:t>11</w:t>
+      </w:r>
+      <w:r>
+        <w:fldChar w:fldCharType="end"/>
+      </w:r>
+      <w:r>
+        <w:rPr>
+          <w:sz w:val="22"/>
+          <w:szCs w:val="22"/>
+        </w:rPr>
+        <w:t>]; in contrast, focusing on a few cortical areas only to test hypotheses [</w:t>
+      </w:r>
+      <w:r>
+        <w:rPr>
+          <w:sz w:val="22"/>
+          <w:szCs w:val="22"/>
+        </w:rPr>
+        <w:fldChar w:fldCharType="begin"/>
+      </w:r>
+      <w:r>
+        <w:instrText>REF _Ref494997444 \r \h</w:instrText>
+      </w:r>
+      <w:r>
+        <w:rPr>
+          <w:sz w:val="22"/>
+          <w:szCs w:val="22"/>
+        </w:rPr>
+      </w:r>
+      <w:r>
+        <w:fldChar w:fldCharType="separate"/>
+      </w:r>
+      <w:r>
         <w:t>23</w:t>
       </w:r>
       <w:r>
@@ -1575,20 +2860,34 @@
       </w:r>
       <w:proofErr w:type="gramStart"/>
       <w:r>
+        <w:rPr>
+          <w:sz w:val="22"/>
+          <w:szCs w:val="22"/>
+        </w:rPr>
         <w:t>,</w:t>
       </w:r>
       <w:proofErr w:type="gramEnd"/>
       <w:r>
+        <w:rPr>
+          <w:sz w:val="22"/>
+          <w:szCs w:val="22"/>
+        </w:rPr>
         <w:fldChar w:fldCharType="begin"/>
       </w:r>
       <w:r>
-        <w:instrText xml:space="preserve"> REF _Ref495410842 \r \h </w:instrText>
+        <w:instrText>REF _Ref494997433 \r \h</w:instrText>
+      </w:r>
+      <w:r>
+        <w:rPr>
+          <w:sz w:val="22"/>
+          <w:szCs w:val="22"/>
+        </w:rPr>
       </w:r>
       <w:r>
         <w:fldChar w:fldCharType="separate"/>
       </w:r>
       <w:r>
-        <w:t>39</w:t>
+        <w:t>2</w:t>
       </w:r>
       <w:r>
         <w:fldChar w:fldCharType="end"/>
@@ -1598,23 +2897,84 @@
           <w:sz w:val="22"/>
           <w:szCs w:val="22"/>
         </w:rPr>
-        <w:t xml:space="preserve">]. Following fundamental discoveries about brain functions, fMRI has been increasingly used to complement clinical diagnostic for </w:t>
-      </w:r>
-      <w:proofErr w:type="spellStart"/>
-      <w:r>
-        <w:rPr>
-          <w:sz w:val="22"/>
-          <w:szCs w:val="22"/>
-        </w:rPr>
-        <w:t>neuropathologies</w:t>
-      </w:r>
-      <w:proofErr w:type="spellEnd"/>
-      <w:r>
-        <w:rPr>
-          <w:sz w:val="22"/>
-          <w:szCs w:val="22"/>
-        </w:rPr>
-        <w:t xml:space="preserve"> [</w:t>
+        <w:t xml:space="preserve">] may not capture sufficient information </w:t>
+      </w:r>
+      <w:r>
+        <w:rPr>
+          <w:sz w:val="22"/>
+          <w:szCs w:val="22"/>
+        </w:rPr>
+        <w:t xml:space="preserve">or </w:t>
+      </w:r>
+      <w:r>
+        <w:rPr>
+          <w:sz w:val="22"/>
+          <w:szCs w:val="22"/>
+        </w:rPr>
+        <w:t xml:space="preserve">network effects. </w:t>
+      </w:r>
+      <w:r>
+        <w:rPr>
+          <w:sz w:val="22"/>
+          <w:szCs w:val="22"/>
+        </w:rPr>
+        <w:t>S</w:t>
+      </w:r>
+      <w:r>
+        <w:rPr>
+          <w:sz w:val="22"/>
+          <w:szCs w:val="22"/>
+        </w:rPr>
+        <w:t>uch whole</w:t>
+      </w:r>
+      <w:r>
+        <w:rPr>
+          <w:sz w:val="22"/>
+          <w:szCs w:val="22"/>
+        </w:rPr>
+        <w:t>-</w:t>
+      </w:r>
+      <w:r>
+        <w:rPr>
+          <w:sz w:val="22"/>
+          <w:szCs w:val="22"/>
+        </w:rPr>
+        <w:t xml:space="preserve">brain approaches typically involve a large number of parameters to estimate, which may impair the robustness. One aim of the present study is to </w:t>
+      </w:r>
+      <w:r>
+        <w:rPr>
+          <w:sz w:val="22"/>
+          <w:szCs w:val="22"/>
+        </w:rPr>
+        <w:t xml:space="preserve">provide a </w:t>
+      </w:r>
+      <w:r>
+        <w:rPr>
+          <w:sz w:val="22"/>
+          <w:szCs w:val="22"/>
+        </w:rPr>
+        <w:t>practical answer to this trade-off dilemma.</w:t>
+      </w:r>
+    </w:p>
+    <w:p>
+      <w:pPr>
+        <w:jc w:val="both"/>
+      </w:pPr>
+    </w:p>
+    <w:p>
+      <w:pPr>
+        <w:jc w:val="both"/>
+        <w:rPr>
+          <w:sz w:val="22"/>
+          <w:szCs w:val="22"/>
+        </w:rPr>
+      </w:pPr>
+      <w:r>
+        <w:rPr>
+          <w:sz w:val="22"/>
+          <w:szCs w:val="22"/>
+        </w:rPr>
+        <w:t>The idea underlying the study of FC – in the broad sense – lies in that it reflects how brain areas dynamically bind to exchange and process information [</w:t>
       </w:r>
       <w:r>
         <w:rPr>
@@ -1624,7 +2984,7 @@
         <w:fldChar w:fldCharType="begin"/>
       </w:r>
       <w:r>
-        <w:instrText>REF _Ref494997079 \r \h</w:instrText>
+        <w:instrText>REF _Ref494997257 \r \h</w:instrText>
       </w:r>
       <w:r>
         <w:rPr>
@@ -1636,18 +2996,20 @@
         <w:fldChar w:fldCharType="separate"/>
       </w:r>
       <w:r>
-        <w:t>33</w:t>
+        <w:t>19</w:t>
       </w:r>
       <w:r>
         <w:fldChar w:fldCharType="end"/>
       </w:r>
-      <w:r>
-        <w:rPr>
-          <w:sz w:val="22"/>
-          <w:szCs w:val="22"/>
-        </w:rPr>
-        <w:t>]. Resting-state fMRI has also been found to be informative about neuropsychiatric disorders [</w:t>
-      </w:r>
+      <w:proofErr w:type="gramStart"/>
+      <w:r>
+        <w:rPr>
+          <w:sz w:val="22"/>
+          <w:szCs w:val="22"/>
+        </w:rPr>
+        <w:t>,</w:t>
+      </w:r>
+      <w:proofErr w:type="gramEnd"/>
       <w:r>
         <w:rPr>
           <w:sz w:val="22"/>
@@ -1656,7 +3018,7 @@
         <w:fldChar w:fldCharType="begin"/>
       </w:r>
       <w:r>
-        <w:instrText>REF _Ref494997091 \r \h</w:instrText>
+        <w:instrText>REF _Ref494997245 \r \h</w:instrText>
       </w:r>
       <w:r>
         <w:rPr>
@@ -1668,7 +3030,7 @@
         <w:fldChar w:fldCharType="separate"/>
       </w:r>
       <w:r>
-        <w:t>25</w:t>
+        <w:t>28</w:t>
       </w:r>
       <w:r>
         <w:fldChar w:fldCharType="end"/>
@@ -1678,7 +3040,7 @@
           <w:sz w:val="22"/>
           <w:szCs w:val="22"/>
         </w:rPr>
-        <w:t>]: alterations in FC correlate with and can predict the clinical scores of several diseases [</w:t>
+        <w:t>,</w:t>
       </w:r>
       <w:r>
         <w:rPr>
@@ -1688,7 +3050,7 @@
         <w:fldChar w:fldCharType="begin"/>
       </w:r>
       <w:r>
-        <w:instrText>REF _Ref494997099 \r \h</w:instrText>
+        <w:instrText>REF _Ref494997265 \r \h</w:instrText>
       </w:r>
       <w:r>
         <w:rPr>
@@ -1700,20 +3062,18 @@
         <w:fldChar w:fldCharType="separate"/>
       </w:r>
       <w:r>
-        <w:t>30</w:t>
+        <w:t>3</w:t>
       </w:r>
       <w:r>
         <w:fldChar w:fldCharType="end"/>
       </w:r>
-      <w:proofErr w:type="gramStart"/>
-      <w:r>
-        <w:rPr>
-          <w:sz w:val="22"/>
-          <w:szCs w:val="22"/>
-        </w:rPr>
-        <w:t>,</w:t>
-      </w:r>
-      <w:proofErr w:type="gramEnd"/>
+      <w:r>
+        <w:rPr>
+          <w:sz w:val="22"/>
+          <w:szCs w:val="22"/>
+        </w:rPr>
+        <w:t>]. To move beyond a phenomenological description of FC, our method relies on a model inversion [</w:t>
+      </w:r>
       <w:r>
         <w:rPr>
           <w:sz w:val="22"/>
@@ -1722,7 +3082,7 @@
         <w:fldChar w:fldCharType="begin"/>
       </w:r>
       <w:r>
-        <w:instrText>REF _Ref494997108 \r \h</w:instrText>
+        <w:instrText>REF _Ref494997275 \r \h</w:instrText>
       </w:r>
       <w:r>
         <w:rPr>
@@ -1734,7 +3094,7 @@
         <w:fldChar w:fldCharType="separate"/>
       </w:r>
       <w:r>
-        <w:t>41</w:t>
+        <w:t>21</w:t>
       </w:r>
       <w:r>
         <w:fldChar w:fldCharType="end"/>
@@ -1744,16 +3104,108 @@
           <w:sz w:val="22"/>
           <w:szCs w:val="22"/>
         </w:rPr>
+        <w:t>] to interpret FC by decomposing it into changes in network connectivity and local fluctuating activity. Note that we borrow the terminology of effective connectivity (EC) to describe the interactions between brain regions from dynamic causal model [</w:t>
+      </w:r>
+      <w:r>
+        <w:rPr>
+          <w:sz w:val="22"/>
+          <w:szCs w:val="22"/>
+        </w:rPr>
+        <w:fldChar w:fldCharType="begin"/>
+      </w:r>
+      <w:r>
+        <w:instrText>REF _Ref494997286 \r \h</w:instrText>
+      </w:r>
+      <w:r>
+        <w:rPr>
+          <w:sz w:val="22"/>
+          <w:szCs w:val="22"/>
+        </w:rPr>
+      </w:r>
+      <w:r>
+        <w:fldChar w:fldCharType="separate"/>
+      </w:r>
+      <w:r>
+        <w:t>20</w:t>
+      </w:r>
+      <w:r>
+        <w:fldChar w:fldCharType="end"/>
+      </w:r>
+      <w:r>
+        <w:rPr>
+          <w:sz w:val="22"/>
+          <w:szCs w:val="22"/>
+        </w:rPr>
+        <w:t>], although our model implies simplifications in comparison. As with FC, a crucial issue for EC is whether the estimated model parameters are reliable across several sessions for the same subject [</w:t>
+      </w:r>
+      <w:r>
+        <w:rPr>
+          <w:sz w:val="22"/>
+          <w:szCs w:val="22"/>
+        </w:rPr>
+        <w:fldChar w:fldCharType="begin"/>
+      </w:r>
+      <w:r>
+        <w:instrText>REF _Ref495059482 \r \h</w:instrText>
+      </w:r>
+      <w:r>
+        <w:rPr>
+          <w:sz w:val="22"/>
+          <w:szCs w:val="22"/>
+        </w:rPr>
+      </w:r>
+      <w:r>
+        <w:fldChar w:fldCharType="separate"/>
+      </w:r>
+      <w:r>
+        <w:t>18</w:t>
+      </w:r>
+      <w:r>
+        <w:fldChar w:fldCharType="end"/>
+      </w:r>
+      <w:r>
+        <w:rPr>
+          <w:sz w:val="22"/>
+          <w:szCs w:val="22"/>
+        </w:rPr>
+        <w:t>], which determines whether they can predict the subjects' identities in practice [</w:t>
+      </w:r>
+      <w:r>
+        <w:rPr>
+          <w:sz w:val="22"/>
+          <w:szCs w:val="22"/>
+        </w:rPr>
+        <w:fldChar w:fldCharType="begin"/>
+      </w:r>
+      <w:r>
+        <w:instrText>REF _Ref494997205 \r \h</w:instrText>
+      </w:r>
+      <w:r>
+        <w:rPr>
+          <w:sz w:val="22"/>
+          <w:szCs w:val="22"/>
+        </w:rPr>
+      </w:r>
+      <w:r>
+        <w:fldChar w:fldCharType="separate"/>
+      </w:r>
+      <w:r>
+        <w:t>35</w:t>
+      </w:r>
+      <w:r>
+        <w:fldChar w:fldCharType="end"/>
+      </w:r>
+      <w:r>
+        <w:rPr>
+          <w:sz w:val="22"/>
+          <w:szCs w:val="22"/>
+        </w:rPr>
         <w:t>].</w:t>
       </w:r>
     </w:p>
     <w:p>
       <w:pPr>
         <w:jc w:val="both"/>
-        <w:rPr>
-          <w:sz w:val="22"/>
-          <w:szCs w:val="22"/>
-        </w:rPr>
       </w:pPr>
     </w:p>
     <w:p>
@@ -1769,7 +3221,35 @@
           <w:sz w:val="22"/>
           <w:szCs w:val="22"/>
         </w:rPr>
-        <w:t>Recent studies have focused on the reliability of these FC measures recorded from the same subject over successive sessions [</w:t>
+        <w:t xml:space="preserve">The present study aims to set a new standard </w:t>
+      </w:r>
+      <w:r>
+        <w:rPr>
+          <w:sz w:val="22"/>
+          <w:szCs w:val="22"/>
+        </w:rPr>
+        <w:t>for</w:t>
+      </w:r>
+      <w:r>
+        <w:rPr>
+          <w:sz w:val="22"/>
+          <w:szCs w:val="22"/>
+        </w:rPr>
+        <w:t xml:space="preserve"> extract</w:t>
+      </w:r>
+      <w:r>
+        <w:rPr>
+          <w:sz w:val="22"/>
+          <w:szCs w:val="22"/>
+        </w:rPr>
+        <w:t>ing</w:t>
+      </w:r>
+      <w:r>
+        <w:rPr>
+          <w:sz w:val="22"/>
+          <w:szCs w:val="22"/>
+        </w:rPr>
+        <w:t xml:space="preserve"> multivariate signatures from fMRI data, discriminative against subjects or behavioral conditions. The paper is organized in two parts. First, we couple whole-brain EC estimation with adequate machine learning tools to identify subjects from resting state fMRI (i.e., classify single sessions to the corresponding participant) capitalizing on previous studies [</w:t>
       </w:r>
       <w:r>
         <w:rPr>
@@ -1779,7 +3259,7 @@
         <w:fldChar w:fldCharType="begin"/>
       </w:r>
       <w:r>
-        <w:instrText>REF _Ref494997157 \r \h</w:instrText>
+        <w:instrText>REF _Ref494997397 \r \h</w:instrText>
       </w:r>
       <w:r>
         <w:rPr>
@@ -1791,984 +3271,7 @@
         <w:fldChar w:fldCharType="separate"/>
       </w:r>
       <w:r>
-        <w:t>44</w:t>
-      </w:r>
-      <w:r>
-        <w:fldChar w:fldCharType="end"/>
-      </w:r>
-      <w:proofErr w:type="gramStart"/>
-      <w:r>
-        <w:rPr>
-          <w:sz w:val="22"/>
-          <w:szCs w:val="22"/>
-        </w:rPr>
-        <w:t>,</w:t>
-      </w:r>
-      <w:proofErr w:type="gramEnd"/>
-      <w:r>
-        <w:rPr>
-          <w:sz w:val="22"/>
-          <w:szCs w:val="22"/>
-        </w:rPr>
-        <w:fldChar w:fldCharType="begin"/>
-      </w:r>
-      <w:r>
-        <w:instrText>REF _Ref494997169 \r \h</w:instrText>
-      </w:r>
-      <w:r>
-        <w:rPr>
-          <w:sz w:val="22"/>
-          <w:szCs w:val="22"/>
-        </w:rPr>
-      </w:r>
-      <w:r>
-        <w:fldChar w:fldCharType="separate"/>
-      </w:r>
-      <w:r>
-        <w:t>37</w:t>
-      </w:r>
-      <w:r>
-        <w:fldChar w:fldCharType="end"/>
-      </w:r>
-      <w:r>
-        <w:rPr>
-          <w:sz w:val="22"/>
-          <w:szCs w:val="22"/>
-        </w:rPr>
-        <w:t>,</w:t>
-      </w:r>
-      <w:r>
-        <w:rPr>
-          <w:sz w:val="22"/>
-          <w:szCs w:val="22"/>
-        </w:rPr>
-        <w:fldChar w:fldCharType="begin"/>
-      </w:r>
-      <w:r>
-        <w:instrText>REF _Ref494997187 \r \h</w:instrText>
-      </w:r>
-      <w:r>
-        <w:rPr>
-          <w:sz w:val="22"/>
-          <w:szCs w:val="22"/>
-        </w:rPr>
-      </w:r>
-      <w:r>
-        <w:fldChar w:fldCharType="separate"/>
-      </w:r>
-      <w:r>
-        <w:t>6</w:t>
-      </w:r>
-      <w:r>
-        <w:fldChar w:fldCharType="end"/>
-      </w:r>
-      <w:r>
-        <w:rPr>
-          <w:sz w:val="22"/>
-          <w:szCs w:val="22"/>
-        </w:rPr>
-        <w:t>,</w:t>
-      </w:r>
-      <w:r>
-        <w:rPr>
-          <w:sz w:val="22"/>
-          <w:szCs w:val="22"/>
-        </w:rPr>
-        <w:fldChar w:fldCharType="begin"/>
-      </w:r>
-      <w:r>
-        <w:instrText>REF _Ref494997177 \r \h</w:instrText>
-      </w:r>
-      <w:r>
-        <w:rPr>
-          <w:sz w:val="22"/>
-          <w:szCs w:val="22"/>
-        </w:rPr>
-      </w:r>
-      <w:r>
-        <w:fldChar w:fldCharType="separate"/>
-      </w:r>
-      <w:r>
-        <w:t>38</w:t>
-      </w:r>
-      <w:r>
-        <w:fldChar w:fldCharType="end"/>
-      </w:r>
-      <w:r>
-        <w:rPr>
-          <w:sz w:val="22"/>
-          <w:szCs w:val="22"/>
-        </w:rPr>
-        <w:t>]. Consistent differences between subjects (with individual stability) allow subject identification using recorded FC as a “fingerprint” [</w:t>
-      </w:r>
-      <w:r>
-        <w:rPr>
-          <w:sz w:val="22"/>
-          <w:szCs w:val="22"/>
-        </w:rPr>
-        <w:fldChar w:fldCharType="begin"/>
-      </w:r>
-      <w:r>
-        <w:instrText>REF _Ref494997397 \r \h</w:instrText>
-      </w:r>
-      <w:r>
-        <w:rPr>
-          <w:sz w:val="22"/>
-          <w:szCs w:val="22"/>
-        </w:rPr>
-      </w:r>
-      <w:r>
-        <w:fldChar w:fldCharType="separate"/>
-      </w:r>
-      <w:r>
-        <w:t>15</w:t>
-      </w:r>
-      <w:r>
-        <w:fldChar w:fldCharType="end"/>
-      </w:r>
-      <w:r>
-        <w:rPr>
-          <w:sz w:val="22"/>
-          <w:szCs w:val="22"/>
-        </w:rPr>
-        <w:t>]. Moreover, this subject specificity may even be enhanced in task-evoked activity [</w:t>
-      </w:r>
-      <w:r>
-        <w:rPr>
-          <w:sz w:val="22"/>
-          <w:szCs w:val="22"/>
-        </w:rPr>
-        <w:fldChar w:fldCharType="begin"/>
-      </w:r>
-      <w:r>
-        <w:instrText>REF _Ref494997390 \r \h</w:instrText>
-      </w:r>
-      <w:r>
-        <w:rPr>
-          <w:sz w:val="22"/>
-          <w:szCs w:val="22"/>
-        </w:rPr>
-      </w:r>
-      <w:r>
-        <w:fldChar w:fldCharType="separate"/>
-      </w:r>
-      <w:r>
         <w:t>16</w:t>
-      </w:r>
-      <w:r>
-        <w:fldChar w:fldCharType="end"/>
-      </w:r>
-      <w:r>
-        <w:rPr>
-          <w:sz w:val="22"/>
-          <w:szCs w:val="22"/>
-        </w:rPr>
-        <w:t>]. Another model-based approach used linear-regression coefficients of BOLD signals instead of FC to identify the subjects [</w:t>
-      </w:r>
-      <w:r>
-        <w:rPr>
-          <w:sz w:val="22"/>
-          <w:szCs w:val="22"/>
-        </w:rPr>
-        <w:fldChar w:fldCharType="begin"/>
-      </w:r>
-      <w:r>
-        <w:instrText>REF _Ref494997205 \r \h</w:instrText>
-      </w:r>
-      <w:r>
-        <w:rPr>
-          <w:sz w:val="22"/>
-          <w:szCs w:val="22"/>
-        </w:rPr>
-      </w:r>
-      <w:r>
-        <w:fldChar w:fldCharType="separate"/>
-      </w:r>
-      <w:r>
-        <w:t>35</w:t>
-      </w:r>
-      <w:r>
-        <w:fldChar w:fldCharType="end"/>
-      </w:r>
-      <w:r>
-        <w:rPr>
-          <w:sz w:val="22"/>
-          <w:szCs w:val="22"/>
-        </w:rPr>
-        <w:t>]. A recent prospective study about the evolution of psychiatric disorders emphasized individual specificities in the FC stabilization during childhood (irrespective of the disease) [</w:t>
-      </w:r>
-      <w:r>
-        <w:rPr>
-          <w:sz w:val="22"/>
-          <w:szCs w:val="22"/>
-        </w:rPr>
-        <w:fldChar w:fldCharType="begin"/>
-      </w:r>
-      <w:r>
-        <w:instrText>REF _Ref494997212 \r \h</w:instrText>
-      </w:r>
-      <w:r>
-        <w:rPr>
-          <w:sz w:val="22"/>
-          <w:szCs w:val="22"/>
-        </w:rPr>
-      </w:r>
-      <w:r>
-        <w:fldChar w:fldCharType="separate"/>
-      </w:r>
-      <w:r>
-        <w:t>32</w:t>
-      </w:r>
-      <w:r>
-        <w:fldChar w:fldCharType="end"/>
-      </w:r>
-      <w:r>
-        <w:rPr>
-          <w:sz w:val="22"/>
-          <w:szCs w:val="22"/>
-        </w:rPr>
-        <w:t>], whereas traditional group-averaging aims to remove the individual differences to obtain task-specific [</w:t>
-      </w:r>
-      <w:r>
-        <w:rPr>
-          <w:sz w:val="22"/>
-          <w:szCs w:val="22"/>
-        </w:rPr>
-        <w:fldChar w:fldCharType="begin"/>
-      </w:r>
-      <w:r>
-        <w:instrText>REF _Ref494997221 \r \h</w:instrText>
-      </w:r>
-      <w:r>
-        <w:rPr>
-          <w:sz w:val="22"/>
-          <w:szCs w:val="22"/>
-        </w:rPr>
-      </w:r>
-      <w:r>
-        <w:fldChar w:fldCharType="separate"/>
-      </w:r>
-      <w:r>
-        <w:t>49</w:t>
-      </w:r>
-      <w:r>
-        <w:fldChar w:fldCharType="end"/>
-      </w:r>
-      <w:r>
-        <w:rPr>
-          <w:sz w:val="22"/>
-          <w:szCs w:val="22"/>
-        </w:rPr>
-        <w:t>] or pathology-specific [</w:t>
-      </w:r>
-      <w:r>
-        <w:rPr>
-          <w:sz w:val="22"/>
-          <w:szCs w:val="22"/>
-        </w:rPr>
-        <w:fldChar w:fldCharType="begin"/>
-      </w:r>
-      <w:r>
-        <w:instrText>REF _Ref495059641 \r \h</w:instrText>
-      </w:r>
-      <w:r>
-        <w:rPr>
-          <w:sz w:val="22"/>
-          <w:szCs w:val="22"/>
-        </w:rPr>
-      </w:r>
-      <w:r>
-        <w:fldChar w:fldCharType="separate"/>
-      </w:r>
-      <w:r>
-        <w:t>11</w:t>
-      </w:r>
-      <w:r>
-        <w:fldChar w:fldCharType="end"/>
-      </w:r>
-      <w:r>
-        <w:rPr>
-          <w:sz w:val="22"/>
-          <w:szCs w:val="22"/>
-        </w:rPr>
-        <w:t>] signatures. The mixture of session-to-session, subject-specific and condition-related variability in FC is a crucial issue for real-life applications where only a few sessions per subject can be recorded, such as clinical diagnostic. Because previous studies [</w:t>
-      </w:r>
-      <w:r>
-        <w:rPr>
-          <w:sz w:val="22"/>
-          <w:szCs w:val="22"/>
-        </w:rPr>
-        <w:fldChar w:fldCharType="begin"/>
-      </w:r>
-      <w:r>
-        <w:instrText>REF _Ref494997397 \r \h</w:instrText>
-      </w:r>
-      <w:r>
-        <w:rPr>
-          <w:sz w:val="22"/>
-          <w:szCs w:val="22"/>
-        </w:rPr>
-      </w:r>
-      <w:r>
-        <w:fldChar w:fldCharType="separate"/>
-      </w:r>
-      <w:r>
-        <w:t>15</w:t>
-      </w:r>
-      <w:r>
-        <w:fldChar w:fldCharType="end"/>
-      </w:r>
-      <w:proofErr w:type="gramStart"/>
-      <w:r>
-        <w:rPr>
-          <w:sz w:val="22"/>
-          <w:szCs w:val="22"/>
-        </w:rPr>
-        <w:t>,</w:t>
-      </w:r>
-      <w:proofErr w:type="gramEnd"/>
-      <w:r>
-        <w:rPr>
-          <w:sz w:val="22"/>
-          <w:szCs w:val="22"/>
-        </w:rPr>
-        <w:fldChar w:fldCharType="begin"/>
-      </w:r>
-      <w:r>
-        <w:instrText>REF _Ref494997205 \r \h</w:instrText>
-      </w:r>
-      <w:r>
-        <w:rPr>
-          <w:sz w:val="22"/>
-          <w:szCs w:val="22"/>
-        </w:rPr>
-      </w:r>
-      <w:r>
-        <w:fldChar w:fldCharType="separate"/>
-      </w:r>
-      <w:r>
-        <w:t>35</w:t>
-      </w:r>
-      <w:r>
-        <w:fldChar w:fldCharType="end"/>
-      </w:r>
-      <w:r>
-        <w:rPr>
-          <w:sz w:val="22"/>
-          <w:szCs w:val="22"/>
-        </w:rPr>
-        <w:t>,</w:t>
-      </w:r>
-      <w:r>
-        <w:rPr>
-          <w:sz w:val="22"/>
-          <w:szCs w:val="22"/>
-        </w:rPr>
-        <w:fldChar w:fldCharType="begin"/>
-      </w:r>
-      <w:r>
-        <w:instrText>REF _Ref494997390 \r \h</w:instrText>
-      </w:r>
-      <w:r>
-        <w:rPr>
-          <w:sz w:val="22"/>
-          <w:szCs w:val="22"/>
-        </w:rPr>
-      </w:r>
-      <w:r>
-        <w:fldChar w:fldCharType="separate"/>
-      </w:r>
-      <w:r>
-        <w:t>16</w:t>
-      </w:r>
-      <w:r>
-        <w:fldChar w:fldCharType="end"/>
-      </w:r>
-      <w:r>
-        <w:rPr>
-          <w:sz w:val="22"/>
-          <w:szCs w:val="22"/>
-        </w:rPr>
-        <w:t>] were limited to datasets with at most 3 resting-state sessions per subject, we aim to rigorously assess the generalization capability of prediction methods to future (unseen) data.</w:t>
-      </w:r>
-    </w:p>
-    <w:p>
-      <w:pPr>
-        <w:jc w:val="both"/>
-      </w:pPr>
-    </w:p>
-    <w:p>
-      <w:pPr>
-        <w:jc w:val="both"/>
-        <w:rPr>
-          <w:sz w:val="22"/>
-          <w:szCs w:val="22"/>
-        </w:rPr>
-      </w:pPr>
-      <w:r>
-        <w:rPr>
-          <w:sz w:val="22"/>
-          <w:szCs w:val="22"/>
-        </w:rPr>
-        <w:t>Distributed signatures in FC across the whole brain have been observed in memory tasks [</w:t>
-      </w:r>
-      <w:r>
-        <w:rPr>
-          <w:sz w:val="22"/>
-          <w:szCs w:val="22"/>
-        </w:rPr>
-        <w:fldChar w:fldCharType="begin"/>
-      </w:r>
-      <w:r>
-        <w:instrText>REF _Ref495053005 \r \h</w:instrText>
-      </w:r>
-      <w:r>
-        <w:rPr>
-          <w:sz w:val="22"/>
-          <w:szCs w:val="22"/>
-        </w:rPr>
-      </w:r>
-      <w:r>
-        <w:fldChar w:fldCharType="separate"/>
-      </w:r>
-      <w:r>
-        <w:t>42</w:t>
-      </w:r>
-      <w:r>
-        <w:fldChar w:fldCharType="end"/>
-      </w:r>
-      <w:r>
-        <w:rPr>
-          <w:sz w:val="22"/>
-          <w:szCs w:val="22"/>
-        </w:rPr>
-        <w:t>] or when the subject experiences psychological pain [</w:t>
-      </w:r>
-      <w:r>
-        <w:rPr>
-          <w:sz w:val="22"/>
-          <w:szCs w:val="22"/>
-        </w:rPr>
-        <w:fldChar w:fldCharType="begin"/>
-      </w:r>
-      <w:r>
-        <w:instrText>REF _Ref495052966 \r \h</w:instrText>
-      </w:r>
-      <w:r>
-        <w:rPr>
-          <w:sz w:val="22"/>
-          <w:szCs w:val="22"/>
-        </w:rPr>
-      </w:r>
-      <w:r>
-        <w:fldChar w:fldCharType="separate"/>
-      </w:r>
-      <w:r>
-        <w:t>5</w:t>
-      </w:r>
-      <w:r>
-        <w:fldChar w:fldCharType="end"/>
-      </w:r>
-      <w:r>
-        <w:rPr>
-          <w:sz w:val="22"/>
-          <w:szCs w:val="22"/>
-        </w:rPr>
-        <w:t>]. Moreover, the etiology of many mental disorders is unknown: they are suspected to arise from network dysfunction, as reported for large-scale FC alterations in patients with schizophrenia [</w:t>
-      </w:r>
-      <w:r>
-        <w:rPr>
-          <w:sz w:val="22"/>
-          <w:szCs w:val="22"/>
-        </w:rPr>
-        <w:fldChar w:fldCharType="begin"/>
-      </w:r>
-      <w:r>
-        <w:instrText>REF _Ref494997238 \r \h</w:instrText>
-      </w:r>
-      <w:r>
-        <w:rPr>
-          <w:sz w:val="22"/>
-          <w:szCs w:val="22"/>
-        </w:rPr>
-      </w:r>
-      <w:r>
-        <w:fldChar w:fldCharType="separate"/>
-      </w:r>
-      <w:r>
-        <w:t>31</w:t>
-      </w:r>
-      <w:r>
-        <w:fldChar w:fldCharType="end"/>
-      </w:r>
-      <w:r>
-        <w:rPr>
-          <w:sz w:val="22"/>
-          <w:szCs w:val="22"/>
-        </w:rPr>
-        <w:t>]. These examples strongly point in favor of whole-brain approaches to study high-level cognition [</w:t>
-      </w:r>
-      <w:r>
-        <w:rPr>
-          <w:sz w:val="22"/>
-          <w:szCs w:val="22"/>
-        </w:rPr>
-        <w:fldChar w:fldCharType="begin"/>
-      </w:r>
-      <w:r>
-        <w:instrText>REF _Ref495053217 \r \h</w:instrText>
-      </w:r>
-      <w:r>
-        <w:rPr>
-          <w:sz w:val="22"/>
-          <w:szCs w:val="22"/>
-        </w:rPr>
-      </w:r>
-      <w:r>
-        <w:fldChar w:fldCharType="separate"/>
-      </w:r>
-      <w:r>
-        <w:t>9</w:t>
-      </w:r>
-      <w:r>
-        <w:fldChar w:fldCharType="end"/>
-      </w:r>
-      <w:r>
-        <w:rPr>
-          <w:sz w:val="22"/>
-          <w:szCs w:val="22"/>
-        </w:rPr>
-        <w:t>] and brain diseases [</w:t>
-      </w:r>
-      <w:r>
-        <w:rPr>
-          <w:sz w:val="22"/>
-          <w:szCs w:val="22"/>
-        </w:rPr>
-        <w:fldChar w:fldCharType="begin"/>
-      </w:r>
-      <w:r>
-        <w:instrText>REF _Ref495053203 \r \h</w:instrText>
-      </w:r>
-      <w:r>
-        <w:rPr>
-          <w:sz w:val="22"/>
-          <w:szCs w:val="22"/>
-        </w:rPr>
-      </w:r>
-      <w:r>
-        <w:fldChar w:fldCharType="separate"/>
-      </w:r>
-      <w:r>
-        <w:t>10</w:t>
-      </w:r>
-      <w:r>
-        <w:fldChar w:fldCharType="end"/>
-      </w:r>
-      <w:r>
-        <w:rPr>
-          <w:sz w:val="22"/>
-          <w:szCs w:val="22"/>
-        </w:rPr>
-        <w:t>]; in contrast, focusing on a few cortical areas only to test hypotheses [</w:t>
-      </w:r>
-      <w:r>
-        <w:rPr>
-          <w:sz w:val="22"/>
-          <w:szCs w:val="22"/>
-        </w:rPr>
-        <w:fldChar w:fldCharType="begin"/>
-      </w:r>
-      <w:r>
-        <w:instrText>REF _Ref494997444 \r \h</w:instrText>
-      </w:r>
-      <w:r>
-        <w:rPr>
-          <w:sz w:val="22"/>
-          <w:szCs w:val="22"/>
-        </w:rPr>
-      </w:r>
-      <w:r>
-        <w:fldChar w:fldCharType="separate"/>
-      </w:r>
-      <w:r>
-        <w:t>22</w:t>
-      </w:r>
-      <w:r>
-        <w:fldChar w:fldCharType="end"/>
-      </w:r>
-      <w:proofErr w:type="gramStart"/>
-      <w:r>
-        <w:rPr>
-          <w:sz w:val="22"/>
-          <w:szCs w:val="22"/>
-        </w:rPr>
-        <w:t>,</w:t>
-      </w:r>
-      <w:proofErr w:type="gramEnd"/>
-      <w:r>
-        <w:rPr>
-          <w:sz w:val="22"/>
-          <w:szCs w:val="22"/>
-        </w:rPr>
-        <w:fldChar w:fldCharType="begin"/>
-      </w:r>
-      <w:r>
-        <w:instrText>REF _Ref494997433 \r \h</w:instrText>
-      </w:r>
-      <w:r>
-        <w:rPr>
-          <w:sz w:val="22"/>
-          <w:szCs w:val="22"/>
-        </w:rPr>
-      </w:r>
-      <w:r>
-        <w:fldChar w:fldCharType="separate"/>
-      </w:r>
-      <w:r>
-        <w:t>2</w:t>
-      </w:r>
-      <w:r>
-        <w:fldChar w:fldCharType="end"/>
-      </w:r>
-      <w:r>
-        <w:rPr>
-          <w:sz w:val="22"/>
-          <w:szCs w:val="22"/>
-        </w:rPr>
-        <w:t xml:space="preserve">] may not capture sufficient information and network effects. </w:t>
-      </w:r>
-      <w:r>
-        <w:rPr>
-          <w:sz w:val="22"/>
-          <w:szCs w:val="22"/>
-        </w:rPr>
-        <w:t>S</w:t>
-      </w:r>
-      <w:r>
-        <w:rPr>
-          <w:sz w:val="22"/>
-          <w:szCs w:val="22"/>
-        </w:rPr>
-        <w:t>uch whole</w:t>
-      </w:r>
-      <w:r>
-        <w:rPr>
-          <w:sz w:val="22"/>
-          <w:szCs w:val="22"/>
-        </w:rPr>
-        <w:t>-</w:t>
-      </w:r>
-      <w:r>
-        <w:rPr>
-          <w:sz w:val="22"/>
-          <w:szCs w:val="22"/>
-        </w:rPr>
-        <w:t xml:space="preserve">brain approaches typically involve a large number of parameters to estimate, which may impair the robustness. One aim of the present study is to </w:t>
-      </w:r>
-      <w:r>
-        <w:rPr>
-          <w:sz w:val="22"/>
-          <w:szCs w:val="22"/>
-        </w:rPr>
-        <w:t xml:space="preserve">provide a </w:t>
-      </w:r>
-      <w:r>
-        <w:rPr>
-          <w:sz w:val="22"/>
-          <w:szCs w:val="22"/>
-        </w:rPr>
-        <w:t>practical answer to this trade-off dilemma.</w:t>
-      </w:r>
-    </w:p>
-    <w:p>
-      <w:pPr>
-        <w:jc w:val="both"/>
-      </w:pPr>
-    </w:p>
-    <w:p>
-      <w:pPr>
-        <w:jc w:val="both"/>
-        <w:rPr>
-          <w:sz w:val="22"/>
-          <w:szCs w:val="22"/>
-        </w:rPr>
-      </w:pPr>
-      <w:r>
-        <w:rPr>
-          <w:sz w:val="22"/>
-          <w:szCs w:val="22"/>
-        </w:rPr>
-        <w:t>The idea underlying the study of FC – in the broad sense – lies in that it reflects how brain areas dynamically bind to exchange and process information [</w:t>
-      </w:r>
-      <w:r>
-        <w:rPr>
-          <w:sz w:val="22"/>
-          <w:szCs w:val="22"/>
-        </w:rPr>
-        <w:fldChar w:fldCharType="begin"/>
-      </w:r>
-      <w:r>
-        <w:instrText>REF _Ref494997257 \r \h</w:instrText>
-      </w:r>
-      <w:r>
-        <w:rPr>
-          <w:sz w:val="22"/>
-          <w:szCs w:val="22"/>
-        </w:rPr>
-      </w:r>
-      <w:r>
-        <w:fldChar w:fldCharType="separate"/>
-      </w:r>
-      <w:r>
-        <w:t>18</w:t>
-      </w:r>
-      <w:r>
-        <w:fldChar w:fldCharType="end"/>
-      </w:r>
-      <w:proofErr w:type="gramStart"/>
-      <w:r>
-        <w:rPr>
-          <w:sz w:val="22"/>
-          <w:szCs w:val="22"/>
-        </w:rPr>
-        <w:t>,</w:t>
-      </w:r>
-      <w:proofErr w:type="gramEnd"/>
-      <w:r>
-        <w:rPr>
-          <w:sz w:val="22"/>
-          <w:szCs w:val="22"/>
-        </w:rPr>
-        <w:fldChar w:fldCharType="begin"/>
-      </w:r>
-      <w:r>
-        <w:instrText>REF _Ref494997245 \r \h</w:instrText>
-      </w:r>
-      <w:r>
-        <w:rPr>
-          <w:sz w:val="22"/>
-          <w:szCs w:val="22"/>
-        </w:rPr>
-      </w:r>
-      <w:r>
-        <w:fldChar w:fldCharType="separate"/>
-      </w:r>
-      <w:r>
-        <w:t>28</w:t>
-      </w:r>
-      <w:r>
-        <w:fldChar w:fldCharType="end"/>
-      </w:r>
-      <w:r>
-        <w:rPr>
-          <w:sz w:val="22"/>
-          <w:szCs w:val="22"/>
-        </w:rPr>
-        <w:t>,</w:t>
-      </w:r>
-      <w:r>
-        <w:rPr>
-          <w:sz w:val="22"/>
-          <w:szCs w:val="22"/>
-        </w:rPr>
-        <w:fldChar w:fldCharType="begin"/>
-      </w:r>
-      <w:r>
-        <w:instrText>REF _Ref494997265 \r \h</w:instrText>
-      </w:r>
-      <w:r>
-        <w:rPr>
-          <w:sz w:val="22"/>
-          <w:szCs w:val="22"/>
-        </w:rPr>
-      </w:r>
-      <w:r>
-        <w:fldChar w:fldCharType="separate"/>
-      </w:r>
-      <w:r>
-        <w:t>3</w:t>
-      </w:r>
-      <w:r>
-        <w:fldChar w:fldCharType="end"/>
-      </w:r>
-      <w:r>
-        <w:rPr>
-          <w:sz w:val="22"/>
-          <w:szCs w:val="22"/>
-        </w:rPr>
-        <w:t>]. To move beyond a phenomenological description of FC, our method relies on a model inversion [</w:t>
-      </w:r>
-      <w:r>
-        <w:rPr>
-          <w:sz w:val="22"/>
-          <w:szCs w:val="22"/>
-        </w:rPr>
-        <w:fldChar w:fldCharType="begin"/>
-      </w:r>
-      <w:r>
-        <w:instrText>REF _Ref494997275 \r \h</w:instrText>
-      </w:r>
-      <w:r>
-        <w:rPr>
-          <w:sz w:val="22"/>
-          <w:szCs w:val="22"/>
-        </w:rPr>
-      </w:r>
-      <w:r>
-        <w:fldChar w:fldCharType="separate"/>
-      </w:r>
-      <w:r>
-        <w:t>20</w:t>
-      </w:r>
-      <w:r>
-        <w:fldChar w:fldCharType="end"/>
-      </w:r>
-      <w:r>
-        <w:rPr>
-          <w:sz w:val="22"/>
-          <w:szCs w:val="22"/>
-        </w:rPr>
-        <w:t>] to interpret FC by decomposing it into changes in network connectivity and local fluctuating activity. Note that we borrow the terminology of effective connectivity (EC) to describe the interactions between brain regions from dynamic causal model [</w:t>
-      </w:r>
-      <w:r>
-        <w:rPr>
-          <w:sz w:val="22"/>
-          <w:szCs w:val="22"/>
-        </w:rPr>
-        <w:fldChar w:fldCharType="begin"/>
-      </w:r>
-      <w:r>
-        <w:instrText>REF _Ref494997286 \r \h</w:instrText>
-      </w:r>
-      <w:r>
-        <w:rPr>
-          <w:sz w:val="22"/>
-          <w:szCs w:val="22"/>
-        </w:rPr>
-      </w:r>
-      <w:r>
-        <w:fldChar w:fldCharType="separate"/>
-      </w:r>
-      <w:r>
-        <w:t>19</w:t>
-      </w:r>
-      <w:r>
-        <w:fldChar w:fldCharType="end"/>
-      </w:r>
-      <w:r>
-        <w:rPr>
-          <w:sz w:val="22"/>
-          <w:szCs w:val="22"/>
-        </w:rPr>
-        <w:t>], although our model implies simplifications in comparison. As with FC, a crucial issue for EC is whether the estimated model parameters are reliable across several sessions for the same subject [</w:t>
-      </w:r>
-      <w:r>
-        <w:rPr>
-          <w:sz w:val="22"/>
-          <w:szCs w:val="22"/>
-        </w:rPr>
-        <w:fldChar w:fldCharType="begin"/>
-      </w:r>
-      <w:r>
-        <w:instrText>REF _Ref495059482 \r \h</w:instrText>
-      </w:r>
-      <w:r>
-        <w:rPr>
-          <w:sz w:val="22"/>
-          <w:szCs w:val="22"/>
-        </w:rPr>
-      </w:r>
-      <w:r>
-        <w:fldChar w:fldCharType="separate"/>
-      </w:r>
-      <w:r>
-        <w:t>17</w:t>
-      </w:r>
-      <w:r>
-        <w:fldChar w:fldCharType="end"/>
-      </w:r>
-      <w:r>
-        <w:rPr>
-          <w:sz w:val="22"/>
-          <w:szCs w:val="22"/>
-        </w:rPr>
-        <w:t>], which determines whether they can predict the subjects' identities in practice [</w:t>
-      </w:r>
-      <w:r>
-        <w:rPr>
-          <w:sz w:val="22"/>
-          <w:szCs w:val="22"/>
-        </w:rPr>
-        <w:fldChar w:fldCharType="begin"/>
-      </w:r>
-      <w:r>
-        <w:instrText>REF _Ref494997205 \r \h</w:instrText>
-      </w:r>
-      <w:r>
-        <w:rPr>
-          <w:sz w:val="22"/>
-          <w:szCs w:val="22"/>
-        </w:rPr>
-      </w:r>
-      <w:r>
-        <w:fldChar w:fldCharType="separate"/>
-      </w:r>
-      <w:r>
-        <w:t>35</w:t>
-      </w:r>
-      <w:r>
-        <w:fldChar w:fldCharType="end"/>
-      </w:r>
-      <w:r>
-        <w:rPr>
-          <w:sz w:val="22"/>
-          <w:szCs w:val="22"/>
-        </w:rPr>
-        <w:t>].</w:t>
-      </w:r>
-    </w:p>
-    <w:p>
-      <w:pPr>
-        <w:jc w:val="both"/>
-      </w:pPr>
-    </w:p>
-    <w:p>
-      <w:pPr>
-        <w:jc w:val="both"/>
-        <w:rPr>
-          <w:sz w:val="22"/>
-          <w:szCs w:val="22"/>
-        </w:rPr>
-      </w:pPr>
-      <w:r>
-        <w:rPr>
-          <w:sz w:val="22"/>
-          <w:szCs w:val="22"/>
-        </w:rPr>
-        <w:t>The present study aims to set a new standard to extract multivariate signatures from fMRI data, discriminative against subjects or behavioral conditions. The paper is organized in two parts. First, we couple whole-brain EC estimation with adequate machine learning tools to identify subjects from resting state fMRI (i.e., classify single sessions to the corresponding participant) capitalizing on previous studies [</w:t>
-      </w:r>
-      <w:r>
-        <w:rPr>
-          <w:sz w:val="22"/>
-          <w:szCs w:val="22"/>
-        </w:rPr>
-        <w:fldChar w:fldCharType="begin"/>
-      </w:r>
-      <w:r>
-        <w:instrText>REF _Ref494997397 \r \h</w:instrText>
-      </w:r>
-      <w:r>
-        <w:rPr>
-          <w:sz w:val="22"/>
-          <w:szCs w:val="22"/>
-        </w:rPr>
-      </w:r>
-      <w:r>
-        <w:fldChar w:fldCharType="separate"/>
-      </w:r>
-      <w:r>
-        <w:t>15</w:t>
       </w:r>
       <w:r>
         <w:fldChar w:fldCharType="end"/>
@@ -2868,7 +3371,7 @@
           <w:sz w:val="22"/>
           <w:szCs w:val="22"/>
         </w:rPr>
-        <w:t>Functional and effective connectivity as measures of the brain network dynamics</w:t>
+        <w:t>Functional and effective connectivity as measures of brain network dynamics</w:t>
       </w:r>
     </w:p>
     <w:p>
@@ -2889,7 +3392,21 @@
           <w:sz w:val="22"/>
           <w:szCs w:val="22"/>
         </w:rPr>
-        <w:t>In this study we used fMRI data from three datasets described in Table 1. C</w:t>
+        <w:t xml:space="preserve">In this study we used fMRI data from </w:t>
+      </w:r>
+      <w:r>
+        <w:rPr>
+          <w:sz w:val="22"/>
+          <w:szCs w:val="22"/>
+        </w:rPr>
+        <w:t xml:space="preserve">the </w:t>
+      </w:r>
+      <w:r>
+        <w:rPr>
+          <w:sz w:val="22"/>
+          <w:szCs w:val="22"/>
+        </w:rPr>
+        <w:t>three datasets described in Table 1. C</w:t>
       </w:r>
       <w:r>
         <w:rPr>
@@ -3060,7 +3577,7 @@
         <w:fldChar w:fldCharType="separate"/>
       </w:r>
       <w:r>
-        <w:t>20</w:t>
+        <w:t>21</w:t>
       </w:r>
       <w:r>
         <w:fldChar w:fldCharType="end"/>
@@ -3486,7 +4003,7 @@
               <w:fldChar w:fldCharType="separate"/>
             </w:r>
             <w:r>
-              <w:t>14</w:t>
+              <w:t>15</w:t>
             </w:r>
             <w:r>
               <w:fldChar w:fldCharType="end"/>
@@ -3632,7 +4149,7 @@
               <w:fldChar w:fldCharType="separate"/>
             </w:r>
             <w:r>
-              <w:t>14</w:t>
+              <w:t>15</w:t>
             </w:r>
             <w:r>
               <w:fldChar w:fldCharType="end"/>
@@ -3780,7 +4297,7 @@
               <w:fldChar w:fldCharType="separate"/>
             </w:r>
             <w:r>
-              <w:t>51</w:t>
+              <w:t>52</w:t>
             </w:r>
             <w:r>
               <w:fldChar w:fldCharType="end"/>
@@ -3967,7 +4484,7 @@
               <w:fldChar w:fldCharType="separate"/>
             </w:r>
             <w:r>
-              <w:t>21</w:t>
+              <w:t>22</w:t>
             </w:r>
             <w:r>
               <w:fldChar w:fldCharType="end"/>
@@ -4078,7 +4595,21 @@
           <w:sz w:val="22"/>
           <w:szCs w:val="22"/>
         </w:rPr>
-        <w:t>to test the robustness of subject identification to session-to-session variability</w:t>
+        <w:t xml:space="preserve">to test the robustness of subject identification </w:t>
+      </w:r>
+      <w:r>
+        <w:rPr>
+          <w:sz w:val="22"/>
+          <w:szCs w:val="22"/>
+        </w:rPr>
+        <w:t>in</w:t>
+      </w:r>
+      <w:r>
+        <w:rPr>
+          <w:sz w:val="22"/>
+          <w:szCs w:val="22"/>
+        </w:rPr>
+        <w:t xml:space="preserve"> session-to-session variability</w:t>
       </w:r>
       <w:r>
         <w:rPr>
@@ -4092,7 +4623,36 @@
           <w:sz w:val="22"/>
           <w:szCs w:val="22"/>
         </w:rPr>
-        <w:t xml:space="preserve"> Dataset B was used to test the generalization capability of the identification procedure for a larger number of subjects. Dataset C was used to extract both individualized and behavioral signatures. After applying a standard preprocessing pipeline to the BOLD signals (see Methods for details), we </w:t>
+        <w:t xml:space="preserve"> Dataset B was used to test the generalization capability of the identification procedure for a larger number of subjects. Dataset C was used to extract both individualized and behavioral signatures. </w:t>
+      </w:r>
+      <w:proofErr w:type="gramStart"/>
+      <w:r>
+        <w:rPr>
+          <w:sz w:val="22"/>
+          <w:szCs w:val="22"/>
+        </w:rPr>
+        <w:t>After applying a standard preprocessing pipeline to the BOLD signals</w:t>
+      </w:r>
+      <w:r>
+        <w:rPr>
+          <w:sz w:val="22"/>
+          <w:szCs w:val="22"/>
+        </w:rPr>
+        <w:t xml:space="preserve"> for Datasets A</w:t>
+      </w:r>
+      <w:r>
+        <w:rPr>
+          <w:sz w:val="22"/>
+          <w:szCs w:val="22"/>
+        </w:rPr>
+        <w:t xml:space="preserve"> and B</w:t>
+      </w:r>
+      <w:r>
+        <w:rPr>
+          <w:sz w:val="22"/>
+          <w:szCs w:val="22"/>
+        </w:rPr>
+        <w:t xml:space="preserve">, we </w:t>
       </w:r>
       <w:proofErr w:type="spellStart"/>
       <w:r>
@@ -4108,39 +4668,43 @@
           <w:sz w:val="22"/>
           <w:szCs w:val="22"/>
         </w:rPr>
-        <w:t xml:space="preserve"> the brain into 116 regions of interest (ROIs) by using an anatomical space [</w:t>
-      </w:r>
-      <w:r>
-        <w:rPr>
-          <w:sz w:val="22"/>
-          <w:szCs w:val="22"/>
-        </w:rPr>
-        <w:fldChar w:fldCharType="begin"/>
-      </w:r>
-      <w:r>
-        <w:instrText>REF _Ref495059294 \r \h</w:instrText>
-      </w:r>
-      <w:r>
-        <w:rPr>
-          <w:sz w:val="22"/>
-          <w:szCs w:val="22"/>
-        </w:rPr>
-      </w:r>
-      <w:r>
-        <w:fldChar w:fldCharType="separate"/>
-      </w:r>
-      <w:r>
-        <w:t>47</w:t>
-      </w:r>
-      <w:r>
-        <w:fldChar w:fldCharType="end"/>
-      </w:r>
-      <w:r>
-        <w:rPr>
-          <w:sz w:val="22"/>
-          <w:szCs w:val="22"/>
-        </w:rPr>
-        <w:t xml:space="preserve">] for Datasets A1, A2 and B (see Figure 1A). Dataset C was </w:t>
+        <w:t xml:space="preserve"> the brain into 116 regions of interest (ROIs) </w:t>
+      </w:r>
+      <w:r>
+        <w:rPr>
+          <w:sz w:val="22"/>
+          <w:szCs w:val="22"/>
+        </w:rPr>
+        <w:t xml:space="preserve">according to </w:t>
+      </w:r>
+      <w:r>
+        <w:rPr>
+          <w:sz w:val="22"/>
+          <w:szCs w:val="22"/>
+        </w:rPr>
+        <w:t>an anatomical space (see Figure 1A).</w:t>
+      </w:r>
+      <w:proofErr w:type="gramEnd"/>
+      <w:r>
+        <w:rPr>
+          <w:sz w:val="22"/>
+          <w:szCs w:val="22"/>
+        </w:rPr>
+        <w:t xml:space="preserve"> </w:t>
+      </w:r>
+      <w:r>
+        <w:rPr>
+          <w:sz w:val="22"/>
+          <w:szCs w:val="22"/>
+        </w:rPr>
+        <w:t xml:space="preserve">Likewise, </w:t>
+      </w:r>
+      <w:r>
+        <w:rPr>
+          <w:sz w:val="22"/>
+          <w:szCs w:val="22"/>
+        </w:rPr>
+        <w:t xml:space="preserve">Dataset C was </w:t>
       </w:r>
       <w:proofErr w:type="spellStart"/>
       <w:r>
@@ -4156,39 +4720,35 @@
           <w:sz w:val="22"/>
           <w:szCs w:val="22"/>
         </w:rPr>
-        <w:t xml:space="preserve"> into 66 ROIs covering the cortex [</w:t>
-      </w:r>
-      <w:r>
-        <w:rPr>
-          <w:sz w:val="22"/>
-          <w:szCs w:val="22"/>
-        </w:rPr>
-        <w:fldChar w:fldCharType="begin"/>
-      </w:r>
-      <w:r>
-        <w:instrText>REF _Ref495059174 \r \h</w:instrText>
-      </w:r>
-      <w:r>
-        <w:rPr>
-          <w:sz w:val="22"/>
-          <w:szCs w:val="22"/>
-        </w:rPr>
-      </w:r>
-      <w:r>
-        <w:fldChar w:fldCharType="separate"/>
-      </w:r>
-      <w:r>
-        <w:t>26</w:t>
-      </w:r>
-      <w:r>
-        <w:fldChar w:fldCharType="end"/>
-      </w:r>
-      <w:r>
-        <w:rPr>
-          <w:sz w:val="22"/>
-          <w:szCs w:val="22"/>
-        </w:rPr>
-        <w:t xml:space="preserve">]. </w:t>
+        <w:t xml:space="preserve"> in</w:t>
+      </w:r>
+      <w:r>
+        <w:rPr>
+          <w:sz w:val="22"/>
+          <w:szCs w:val="22"/>
+        </w:rPr>
+        <w:t>to 66 ROIs covering the cortex</w:t>
+      </w:r>
+      <w:r>
+        <w:rPr>
+          <w:sz w:val="22"/>
+          <w:szCs w:val="22"/>
+        </w:rPr>
+        <w:t xml:space="preserve">. </w:t>
+      </w:r>
+      <w:r>
+        <w:rPr>
+          <w:sz w:val="22"/>
+          <w:szCs w:val="22"/>
+        </w:rPr>
+        <w:t>se</w:t>
+      </w:r>
+      <w:r>
+        <w:rPr>
+          <w:sz w:val="22"/>
+          <w:szCs w:val="22"/>
+        </w:rPr>
+        <w:t>e Methods for details.</w:t>
       </w:r>
     </w:p>
     <w:p>
@@ -4473,7 +5033,21 @@
           <w:sz w:val="22"/>
           <w:szCs w:val="22"/>
         </w:rPr>
-        <w:t xml:space="preserve"> viewpoint. This suggests a better capability of EC to discriminate between subjects. Note that the BSS from Datasets A1 (6 subjects) and A2 (50 subjects) remarkably overlap for both </w:t>
+        <w:t xml:space="preserve"> </w:t>
+      </w:r>
+      <w:r>
+        <w:rPr>
+          <w:sz w:val="22"/>
+          <w:szCs w:val="22"/>
+        </w:rPr>
+        <w:t>perspective</w:t>
+      </w:r>
+      <w:r>
+        <w:rPr>
+          <w:sz w:val="22"/>
+          <w:szCs w:val="22"/>
+        </w:rPr>
+        <w:t xml:space="preserve">. This suggests a better capability of EC to discriminate between subjects. Note that the BSS from Datasets A1 (6 subjects) and A2 (50 subjects) remarkably overlap for both </w:t>
       </w:r>
       <w:proofErr w:type="spellStart"/>
       <w:r>
@@ -4634,7 +5208,21 @@
           <w:sz w:val="22"/>
           <w:szCs w:val="22"/>
         </w:rPr>
-        <w:t xml:space="preserve"> and FC0 corresponding to the 4056 existing connections in EC (determined by SC), in order to compensate for the (relative) sparsity of EC links as compared to </w:t>
+        <w:t xml:space="preserve"> and FC0 corresponding to the 4056 existing connections in EC (determined by SC), </w:t>
+      </w:r>
+      <w:r>
+        <w:rPr>
+          <w:sz w:val="22"/>
+          <w:szCs w:val="22"/>
+        </w:rPr>
+        <w:t xml:space="preserve">in order to compensate for the </w:t>
+      </w:r>
+      <w:r>
+        <w:rPr>
+          <w:sz w:val="22"/>
+          <w:szCs w:val="22"/>
+        </w:rPr>
+        <w:t xml:space="preserve">relative sparsity of EC links as compared to </w:t>
       </w:r>
       <w:proofErr w:type="spellStart"/>
       <w:r>
@@ -4650,7 +5238,35 @@
           <w:sz w:val="22"/>
           <w:szCs w:val="22"/>
         </w:rPr>
-        <w:t xml:space="preserve"> and FC0; this did not change the results. Last, the diagonal elements of Σ showed the smallest distances. In the </w:t>
+        <w:t xml:space="preserve"> and FC0; </w:t>
+      </w:r>
+      <w:r>
+        <w:rPr>
+          <w:sz w:val="22"/>
+          <w:szCs w:val="22"/>
+        </w:rPr>
+        <w:t xml:space="preserve">however, </w:t>
+      </w:r>
+      <w:r>
+        <w:rPr>
+          <w:sz w:val="22"/>
+          <w:szCs w:val="22"/>
+        </w:rPr>
+        <w:t>this did not change the results. Last</w:t>
+      </w:r>
+      <w:r>
+        <w:rPr>
+          <w:sz w:val="22"/>
+          <w:szCs w:val="22"/>
+        </w:rPr>
+        <w:t>ly</w:t>
+      </w:r>
+      <w:r>
+        <w:rPr>
+          <w:sz w:val="22"/>
+          <w:szCs w:val="22"/>
+        </w:rPr>
+        <w:t xml:space="preserve">, the diagonal elements of Σ showed the smallest distances. In the </w:t>
       </w:r>
       <w:r>
         <w:rPr>
@@ -5413,7 +6029,21 @@
           <w:sz w:val="22"/>
           <w:szCs w:val="22"/>
         </w:rPr>
-        <w:t>The high dimensionality of our connectivity measures may reduce their predictive power, known as Hughes phenomenon [</w:t>
+        <w:t xml:space="preserve">The high dimensionality of our connectivity measures may reduce their predictive power, known as </w:t>
+      </w:r>
+      <w:r>
+        <w:rPr>
+          <w:sz w:val="22"/>
+          <w:szCs w:val="22"/>
+        </w:rPr>
+        <w:t xml:space="preserve">the </w:t>
+      </w:r>
+      <w:r>
+        <w:rPr>
+          <w:sz w:val="22"/>
+          <w:szCs w:val="22"/>
+        </w:rPr>
+        <w:t>Hughes phenomenon [</w:t>
       </w:r>
       <w:r>
         <w:rPr>
@@ -5475,7 +6105,35 @@
           <w:sz w:val="22"/>
           <w:szCs w:val="22"/>
         </w:rPr>
-        <w:t xml:space="preserve"> 50 sessions=300 samples). To further characterize individual variability over sessions, we performed a reduction of dimensionality using principal component analysis (PCA) on the sessions of Dataset A1. By the naked eye, the colored clouds representing all sessions for each subject exhibit smaller overlap for EC than </w:t>
+        <w:t xml:space="preserve"> 50 sessions=300 samples). To further characterize individual variability over sessions, we performed a reduction of dimensionality using </w:t>
+      </w:r>
+      <w:r>
+        <w:rPr>
+          <w:sz w:val="22"/>
+          <w:szCs w:val="22"/>
+        </w:rPr>
+        <w:t xml:space="preserve">a </w:t>
+      </w:r>
+      <w:r>
+        <w:rPr>
+          <w:sz w:val="22"/>
+          <w:szCs w:val="22"/>
+        </w:rPr>
+        <w:t xml:space="preserve">principal component analysis (PCA) on the sessions of Dataset A1. </w:t>
+      </w:r>
+      <w:r>
+        <w:rPr>
+          <w:sz w:val="22"/>
+          <w:szCs w:val="22"/>
+        </w:rPr>
+        <w:t>To</w:t>
+      </w:r>
+      <w:r>
+        <w:rPr>
+          <w:sz w:val="22"/>
+          <w:szCs w:val="22"/>
+        </w:rPr>
+        <w:t xml:space="preserve"> the naked eye, the colored clouds representing all sessions for each subject exhibit smaller overlap for EC than </w:t>
       </w:r>
       <w:proofErr w:type="spellStart"/>
       <w:r>
@@ -5773,7 +6431,7 @@
         <w:fldChar w:fldCharType="separate"/>
       </w:r>
       <w:r>
-        <w:t>15</w:t>
+        <w:t>16</w:t>
       </w:r>
       <w:r>
         <w:fldChar w:fldCharType="end"/>
@@ -5891,7 +6549,7 @@
         <w:fldChar w:fldCharType="separate"/>
       </w:r>
       <w:r>
-        <w:t>15</w:t>
+        <w:t>16</w:t>
       </w:r>
       <w:r>
         <w:fldChar w:fldCharType="end"/>
@@ -5925,11 +6583,155 @@
         <w:fldChar w:fldCharType="separate"/>
       </w:r>
       <w:r>
+        <w:t>17</w:t>
+      </w:r>
+      <w:r>
+        <w:fldChar w:fldCharType="end"/>
+      </w:r>
+      <w:r>
+        <w:rPr>
+          <w:sz w:val="22"/>
+          <w:szCs w:val="22"/>
+        </w:rPr>
+        <w:t>,</w:t>
+      </w:r>
+      <w:r>
+        <w:rPr>
+          <w:sz w:val="22"/>
+          <w:szCs w:val="22"/>
+        </w:rPr>
+        <w:fldChar w:fldCharType="begin"/>
+      </w:r>
+      <w:r>
+        <w:instrText>REF _Ref494997212 \r \h</w:instrText>
+      </w:r>
+      <w:r>
+        <w:rPr>
+          <w:sz w:val="22"/>
+          <w:szCs w:val="22"/>
+        </w:rPr>
+      </w:r>
+      <w:r>
+        <w:fldChar w:fldCharType="separate"/>
+      </w:r>
+      <w:r>
+        <w:t>32</w:t>
+      </w:r>
+      <w:r>
+        <w:fldChar w:fldCharType="end"/>
+      </w:r>
+      <w:r>
+        <w:rPr>
+          <w:sz w:val="22"/>
+          <w:szCs w:val="22"/>
+        </w:rPr>
+        <w:t xml:space="preserve">], our method relies on </w:t>
+      </w:r>
+      <w:r>
+        <w:rPr>
+          <w:sz w:val="22"/>
+          <w:szCs w:val="22"/>
+        </w:rPr>
+        <w:t xml:space="preserve">a </w:t>
+      </w:r>
+      <w:r>
+        <w:rPr>
+          <w:sz w:val="22"/>
+          <w:szCs w:val="22"/>
+        </w:rPr>
+        <w:t>multinomial logistic regression (MLR) classifier, a classical tool in machine learning. MLR uses a linear model to predict the probability that an input sample belongs to a class (subject here). A technical comparison of both approaches is further detailed in Methods.</w:t>
+      </w:r>
+    </w:p>
+    <w:p>
+      <w:pPr>
+        <w:jc w:val="both"/>
+        <w:rPr>
+          <w:sz w:val="22"/>
+          <w:szCs w:val="22"/>
+        </w:rPr>
+      </w:pPr>
+    </w:p>
+    <w:p>
+      <w:pPr>
+        <w:jc w:val="both"/>
+        <w:rPr>
+          <w:sz w:val="22"/>
+          <w:szCs w:val="22"/>
+        </w:rPr>
+      </w:pPr>
+      <w:r>
+        <w:rPr>
+          <w:rStyle w:val="Refdecomentario2"/>
+          <w:sz w:val="22"/>
+          <w:szCs w:val="22"/>
+        </w:rPr>
+        <w:t>In classification algorithms</w:t>
+      </w:r>
+      <w:r>
+        <w:rPr>
+          <w:sz w:val="22"/>
+          <w:szCs w:val="22"/>
+        </w:rPr>
+        <w:t xml:space="preserve"> the problem of overfitting describes the situation where the algorithm performs very well with the data it is trained with, but fails to generalize to new samples. Due to the high dimensionality of the connectivity measures [</w:t>
+      </w:r>
+      <w:r>
+        <w:rPr>
+          <w:sz w:val="22"/>
+          <w:szCs w:val="22"/>
+        </w:rPr>
+        <w:fldChar w:fldCharType="begin"/>
+      </w:r>
+      <w:r>
+        <w:instrText>REF _Ref495053378 \r \h</w:instrText>
+      </w:r>
+      <w:r>
+        <w:rPr>
+          <w:sz w:val="22"/>
+          <w:szCs w:val="22"/>
+        </w:rPr>
+      </w:r>
+      <w:r>
+        <w:fldChar w:fldCharType="separate"/>
+      </w:r>
+      <w:r>
+        <w:t>29</w:t>
+      </w:r>
+      <w:r>
+        <w:fldChar w:fldCharType="end"/>
+      </w:r>
+      <w:r>
+        <w:rPr>
+          <w:sz w:val="22"/>
+          <w:szCs w:val="22"/>
+        </w:rPr>
+        <w:t>], it is essential to control for overfitting with an appropriate training and test procedure. Our train-test procedure and the use of large test-retest datasets – unlike previous studies [</w:t>
+      </w:r>
+      <w:r>
+        <w:rPr>
+          <w:sz w:val="22"/>
+          <w:szCs w:val="22"/>
+        </w:rPr>
+        <w:fldChar w:fldCharType="begin"/>
+      </w:r>
+      <w:r>
+        <w:instrText>REF _Ref494997397 \r \h</w:instrText>
+      </w:r>
+      <w:r>
+        <w:rPr>
+          <w:sz w:val="22"/>
+          <w:szCs w:val="22"/>
+        </w:rPr>
+      </w:r>
+      <w:r>
+        <w:fldChar w:fldCharType="separate"/>
+      </w:r>
+      <w:r>
         <w:t>16</w:t>
       </w:r>
       <w:r>
         <w:fldChar w:fldCharType="end"/>
       </w:r>
+      <w:proofErr w:type="gramStart"/>
       <w:r>
         <w:rPr>
           <w:sz w:val="22"/>
@@ -5937,6 +6739,7 @@
         </w:rPr>
         <w:t>,</w:t>
       </w:r>
+      <w:proofErr w:type="gramEnd"/>
       <w:r>
         <w:rPr>
           <w:sz w:val="22"/>
@@ -5945,7 +6748,7 @@
         <w:fldChar w:fldCharType="begin"/>
       </w:r>
       <w:r>
-        <w:instrText>REF _Ref494997212 \r \h</w:instrText>
+        <w:instrText>REF _Ref494997390 \r \h</w:instrText>
       </w:r>
       <w:r>
         <w:rPr>
@@ -5957,7 +6760,7 @@
         <w:fldChar w:fldCharType="separate"/>
       </w:r>
       <w:r>
-        <w:t>32</w:t>
+        <w:t>17</w:t>
       </w:r>
       <w:r>
         <w:fldChar w:fldCharType="end"/>
@@ -5967,7 +6770,81 @@
           <w:sz w:val="22"/>
           <w:szCs w:val="22"/>
         </w:rPr>
-        <w:t>], our method relies on multinomial logistic regression (MLR) classifier, a classical tool in machine learning. MLR uses a linear model to predict the probability that an input sample belongs to a class (subject here). A technical comparison of both approaches is further detailed in Methods.</w:t>
+        <w:t>,</w:t>
+      </w:r>
+      <w:r>
+        <w:rPr>
+          <w:sz w:val="22"/>
+          <w:szCs w:val="22"/>
+        </w:rPr>
+        <w:fldChar w:fldCharType="begin"/>
+      </w:r>
+      <w:r>
+        <w:instrText>REF _Ref495053451 \r \h</w:instrText>
+      </w:r>
+      <w:r>
+        <w:rPr>
+          <w:sz w:val="22"/>
+          <w:szCs w:val="22"/>
+        </w:rPr>
+      </w:r>
+      <w:r>
+        <w:fldChar w:fldCharType="separate"/>
+      </w:r>
+      <w:r>
+        <w:t>47</w:t>
+      </w:r>
+      <w:r>
+        <w:fldChar w:fldCharType="end"/>
+      </w:r>
+      <w:r>
+        <w:rPr>
+          <w:sz w:val="22"/>
+          <w:szCs w:val="22"/>
+        </w:rPr>
+        <w:t xml:space="preserve">] – aims to provide a trustworthy characterization of the quality of the classifiers. Figure 3A describes the train-test procedure for the identification of subjects: 1) fMRI sessions (EC in the figure) are randomly split in training and test datasets; 2) after preprocessing (orange arrows) involving within-session z-score </w:t>
+      </w:r>
+      <w:r>
+        <w:rPr>
+          <w:sz w:val="22"/>
+          <w:szCs w:val="22"/>
+        </w:rPr>
+        <w:t xml:space="preserve">(see Eq. </w:t>
+      </w:r>
+      <w:r>
+        <w:rPr>
+          <w:sz w:val="22"/>
+          <w:szCs w:val="22"/>
+        </w:rPr>
+        <w:t>(</w:t>
+      </w:r>
+      <w:r>
+        <w:rPr>
+          <w:sz w:val="22"/>
+          <w:szCs w:val="22"/>
+        </w:rPr>
+        <w:t>16</w:t>
+      </w:r>
+      <w:r>
+        <w:rPr>
+          <w:sz w:val="22"/>
+          <w:szCs w:val="22"/>
+        </w:rPr>
+        <w:t>)</w:t>
+      </w:r>
+      <w:r>
+        <w:rPr>
+          <w:sz w:val="22"/>
+          <w:szCs w:val="22"/>
+        </w:rPr>
+        <w:t xml:space="preserve"> in Methods) </w:t>
+      </w:r>
+      <w:r>
+        <w:rPr>
+          <w:sz w:val="22"/>
+          <w:szCs w:val="22"/>
+        </w:rPr>
+        <w:t>followed – or not – by PCA, the classifier is optimized as illustrated for the MLR with boundaries that best predict the training dataset; 3) test set is used to verify the generalization capability of the classifier (blue arrows), by measuring to which extent the classifier boundaries, estimated with the train set, correctly classify single sessions from the test set.</w:t>
       </w:r>
     </w:p>
     <w:p>
@@ -5989,190 +6866,251 @@
       </w:pPr>
       <w:r>
         <w:rPr>
-          <w:rStyle w:val="Refdecomentario2"/>
-          <w:sz w:val="22"/>
-          <w:szCs w:val="22"/>
-        </w:rPr>
-        <w:t>In classification algorithms</w:t>
-      </w:r>
-      <w:r>
-        <w:rPr>
-          <w:sz w:val="22"/>
-          <w:szCs w:val="22"/>
-        </w:rPr>
-        <w:t xml:space="preserve"> the problem of overfitting describes the situation where the algorithm performs very well with the data it is trained with, but fails to generalize to new samples. Due to the high dimensionality of the connectivity measures [</w:t>
-      </w:r>
-      <w:r>
-        <w:rPr>
-          <w:sz w:val="22"/>
-          <w:szCs w:val="22"/>
-        </w:rPr>
-        <w:fldChar w:fldCharType="begin"/>
-      </w:r>
-      <w:r>
-        <w:instrText>REF _Ref495053378 \r \h</w:instrText>
-      </w:r>
-      <w:r>
-        <w:rPr>
-          <w:sz w:val="22"/>
-          <w:szCs w:val="22"/>
-        </w:rPr>
-      </w:r>
-      <w:r>
-        <w:fldChar w:fldCharType="separate"/>
-      </w:r>
-      <w:r>
-        <w:t>29</w:t>
-      </w:r>
-      <w:r>
-        <w:fldChar w:fldCharType="end"/>
-      </w:r>
-      <w:r>
-        <w:rPr>
-          <w:sz w:val="22"/>
-          <w:szCs w:val="22"/>
-        </w:rPr>
-        <w:t>], it is essential to control for overfitting with an appropriate training and test procedure. Our train-test procedure and the use of large test-retest datasets – unlike previous studies [</w:t>
-      </w:r>
-      <w:r>
-        <w:rPr>
-          <w:sz w:val="22"/>
-          <w:szCs w:val="22"/>
-        </w:rPr>
-        <w:fldChar w:fldCharType="begin"/>
-      </w:r>
-      <w:r>
-        <w:instrText>REF _Ref494997397 \r \h</w:instrText>
-      </w:r>
-      <w:r>
-        <w:rPr>
-          <w:sz w:val="22"/>
-          <w:szCs w:val="22"/>
-        </w:rPr>
-      </w:r>
-      <w:r>
-        <w:fldChar w:fldCharType="separate"/>
-      </w:r>
-      <w:r>
-        <w:t>15</w:t>
-      </w:r>
-      <w:r>
-        <w:fldChar w:fldCharType="end"/>
-      </w:r>
-      <w:proofErr w:type="gramStart"/>
-      <w:r>
-        <w:rPr>
-          <w:sz w:val="22"/>
-          <w:szCs w:val="22"/>
-        </w:rPr>
-        <w:t>,</w:t>
-      </w:r>
-      <w:proofErr w:type="gramEnd"/>
-      <w:r>
-        <w:rPr>
-          <w:sz w:val="22"/>
-          <w:szCs w:val="22"/>
-        </w:rPr>
-        <w:fldChar w:fldCharType="begin"/>
-      </w:r>
-      <w:r>
-        <w:instrText>REF _Ref494997390 \r \h</w:instrText>
-      </w:r>
-      <w:r>
-        <w:rPr>
-          <w:sz w:val="22"/>
-          <w:szCs w:val="22"/>
-        </w:rPr>
-      </w:r>
-      <w:r>
-        <w:fldChar w:fldCharType="separate"/>
-      </w:r>
-      <w:r>
-        <w:t>16</w:t>
-      </w:r>
-      <w:r>
-        <w:fldChar w:fldCharType="end"/>
-      </w:r>
-      <w:r>
-        <w:rPr>
-          <w:sz w:val="22"/>
-          <w:szCs w:val="22"/>
-        </w:rPr>
-        <w:t>,</w:t>
-      </w:r>
-      <w:r>
-        <w:rPr>
-          <w:sz w:val="22"/>
-          <w:szCs w:val="22"/>
-        </w:rPr>
-        <w:fldChar w:fldCharType="begin"/>
-      </w:r>
-      <w:r>
-        <w:instrText>REF _Ref495053451 \r \h</w:instrText>
-      </w:r>
-      <w:r>
-        <w:rPr>
-          <w:sz w:val="22"/>
-          <w:szCs w:val="22"/>
-        </w:rPr>
-      </w:r>
-      <w:r>
-        <w:fldChar w:fldCharType="separate"/>
-      </w:r>
-      <w:r>
-        <w:t>48</w:t>
-      </w:r>
-      <w:r>
-        <w:fldChar w:fldCharType="end"/>
-      </w:r>
-      <w:r>
-        <w:rPr>
-          <w:sz w:val="22"/>
-          <w:szCs w:val="22"/>
-        </w:rPr>
-        <w:t xml:space="preserve">] – aims to provide a trustworthy characterization of the quality of the classifiers. Figure 3A describes the train-test procedure for the identification of subjects: 1) fMRI sessions (EC in the figure) are randomly split in training and test datasets; 2) after preprocessing (orange arrows) involving within-session z-score </w:t>
-      </w:r>
-      <w:r>
-        <w:rPr>
-          <w:sz w:val="22"/>
-          <w:szCs w:val="22"/>
-        </w:rPr>
-        <w:t xml:space="preserve">(see Eq. </w:t>
-      </w:r>
-      <w:r>
-        <w:rPr>
-          <w:sz w:val="22"/>
-          <w:szCs w:val="22"/>
-        </w:rPr>
-        <w:t>(</w:t>
-      </w:r>
-      <w:r>
-        <w:rPr>
-          <w:sz w:val="22"/>
-          <w:szCs w:val="22"/>
-        </w:rPr>
-        <w:t>16</w:t>
-      </w:r>
-      <w:r>
-        <w:rPr>
-          <w:sz w:val="22"/>
-          <w:szCs w:val="22"/>
-        </w:rPr>
-        <w:t>)</w:t>
-      </w:r>
-      <w:r>
-        <w:rPr>
-          <w:sz w:val="22"/>
-          <w:szCs w:val="22"/>
-        </w:rPr>
-        <w:t xml:space="preserve"> in Methods) </w:t>
-      </w:r>
-      <w:r>
-        <w:rPr>
-          <w:sz w:val="22"/>
-          <w:szCs w:val="22"/>
-        </w:rPr>
-        <w:t>followed – or not – by PCA, the classifier is optimized as illustrated for the MLR with boundaries that best predict the training dataset; 3) test set is used to verify the generalization capability of the classifier (blue arrows), by measuring to which extent the classifier boundaries, estimated with the train set, correctly classify single sessions from the test set.</w:t>
+          <w:sz w:val="22"/>
+          <w:szCs w:val="22"/>
+        </w:rPr>
+        <w:t>We first used Dataset A1</w:t>
+      </w:r>
+      <w:r>
+        <w:rPr>
+          <w:sz w:val="22"/>
+          <w:szCs w:val="22"/>
+        </w:rPr>
+        <w:t xml:space="preserve"> and</w:t>
+      </w:r>
+      <w:r>
+        <w:rPr>
+          <w:sz w:val="22"/>
+          <w:szCs w:val="22"/>
+        </w:rPr>
+        <w:t xml:space="preserve"> increased the number of training sessions per subject from 1 to 40 to evaluate how many training sessions are necessary for satisfactory accuracy. As shown in Figure 3B, EC (in red) outperformed </w:t>
+      </w:r>
+      <w:proofErr w:type="spellStart"/>
+      <w:r>
+        <w:rPr>
+          <w:sz w:val="22"/>
+          <w:szCs w:val="22"/>
+        </w:rPr>
+        <w:t>corrFC</w:t>
+      </w:r>
+      <w:proofErr w:type="spellEnd"/>
+      <w:r>
+        <w:rPr>
+          <w:sz w:val="22"/>
+          <w:szCs w:val="22"/>
+        </w:rPr>
+        <w:t xml:space="preserve"> (in blue) by more than one standard deviation (shaded area around the curve), for both MLR and 1NN. Moreover, almost perfect classification was reached with MLR for</w:t>
+      </w:r>
+      <w:r>
+        <w:rPr>
+          <w:sz w:val="22"/>
+          <w:szCs w:val="22"/>
+        </w:rPr>
+        <w:t xml:space="preserve"> only</w:t>
+      </w:r>
+      <w:r>
+        <w:rPr>
+          <w:sz w:val="22"/>
+          <w:szCs w:val="22"/>
+        </w:rPr>
+        <w:t xml:space="preserve"> 5 training sessions, whereas 10-15 were necessary for 1NN. </w:t>
+      </w:r>
+      <w:r>
+        <w:rPr>
+          <w:sz w:val="22"/>
+          <w:szCs w:val="22"/>
+        </w:rPr>
+        <w:t xml:space="preserve">This is important when only a few training sessions per subject are available, as expected with clinical applications. </w:t>
+      </w:r>
+      <w:r>
+        <w:rPr>
+          <w:sz w:val="22"/>
+          <w:szCs w:val="22"/>
+        </w:rPr>
+        <w:t xml:space="preserve">Figure 3C displays the classification accuracy </w:t>
+      </w:r>
+      <w:r>
+        <w:rPr>
+          <w:sz w:val="22"/>
+          <w:szCs w:val="22"/>
+        </w:rPr>
+        <w:t xml:space="preserve">for </w:t>
+      </w:r>
+      <w:r>
+        <w:rPr>
+          <w:sz w:val="22"/>
+          <w:szCs w:val="22"/>
+        </w:rPr>
+        <w:t xml:space="preserve">Dataset B, used to </w:t>
+      </w:r>
+      <w:r>
+        <w:rPr>
+          <w:sz w:val="22"/>
+          <w:szCs w:val="22"/>
+        </w:rPr>
+        <w:t xml:space="preserve">verify </w:t>
+      </w:r>
+      <w:r>
+        <w:rPr>
+          <w:sz w:val="22"/>
+          <w:szCs w:val="22"/>
+        </w:rPr>
+        <w:t xml:space="preserve">the robustness with respect to the number of subjects to be classified. We trained the </w:t>
+      </w:r>
+      <w:r>
+        <w:rPr>
+          <w:sz w:val="22"/>
+          <w:szCs w:val="22"/>
+        </w:rPr>
+        <w:t xml:space="preserve">classifiers </w:t>
+      </w:r>
+      <w:r>
+        <w:rPr>
+          <w:sz w:val="22"/>
+          <w:szCs w:val="22"/>
+        </w:rPr>
+        <w:t xml:space="preserve">with 1 session per subject and evaluated the performance varying the number of subjects from 2 to 30 (test set comprised the remaining 9 sessions per subject). Again, EC is more robust than </w:t>
+      </w:r>
+      <w:proofErr w:type="spellStart"/>
+      <w:r>
+        <w:rPr>
+          <w:sz w:val="22"/>
+          <w:szCs w:val="22"/>
+        </w:rPr>
+        <w:t>corrFC</w:t>
+      </w:r>
+      <w:proofErr w:type="spellEnd"/>
+      <w:r>
+        <w:rPr>
+          <w:sz w:val="22"/>
+          <w:szCs w:val="22"/>
+        </w:rPr>
+        <w:t xml:space="preserve">: while performance with </w:t>
+      </w:r>
+      <w:proofErr w:type="spellStart"/>
+      <w:r>
+        <w:rPr>
+          <w:sz w:val="22"/>
+          <w:szCs w:val="22"/>
+        </w:rPr>
+        <w:t>corrFC</w:t>
+      </w:r>
+      <w:proofErr w:type="spellEnd"/>
+      <w:r>
+        <w:rPr>
+          <w:sz w:val="22"/>
+          <w:szCs w:val="22"/>
+        </w:rPr>
+        <w:t xml:space="preserve"> rapidly deteriorates as the number of subjects is increased, classification using EC is barely affected by the number of subjects. </w:t>
+      </w:r>
+      <w:r>
+        <w:rPr>
+          <w:sz w:val="22"/>
+          <w:szCs w:val="22"/>
+        </w:rPr>
+        <w:t xml:space="preserve">This is our </w:t>
+      </w:r>
+      <w:r>
+        <w:rPr>
+          <w:sz w:val="22"/>
+          <w:szCs w:val="22"/>
+        </w:rPr>
+        <w:t xml:space="preserve">core </w:t>
+      </w:r>
+      <w:r>
+        <w:rPr>
+          <w:sz w:val="22"/>
+          <w:szCs w:val="22"/>
+        </w:rPr>
+        <w:t xml:space="preserve">technical </w:t>
+      </w:r>
+      <w:r>
+        <w:rPr>
+          <w:sz w:val="22"/>
+          <w:szCs w:val="22"/>
+        </w:rPr>
+        <w:t>result</w:t>
+      </w:r>
+      <w:r>
+        <w:rPr>
+          <w:sz w:val="22"/>
+          <w:szCs w:val="22"/>
+        </w:rPr>
+        <w:t xml:space="preserve">: </w:t>
+      </w:r>
+      <w:r>
+        <w:rPr>
+          <w:sz w:val="22"/>
+          <w:szCs w:val="22"/>
+        </w:rPr>
+        <w:t xml:space="preserve">EC and MLR </w:t>
+      </w:r>
+      <w:r>
+        <w:rPr>
+          <w:sz w:val="22"/>
+          <w:szCs w:val="22"/>
+        </w:rPr>
+        <w:t xml:space="preserve">largely </w:t>
+      </w:r>
+      <w:r>
+        <w:rPr>
+          <w:sz w:val="22"/>
+          <w:szCs w:val="22"/>
+        </w:rPr>
+        <w:t xml:space="preserve">outperform </w:t>
+      </w:r>
+      <w:proofErr w:type="spellStart"/>
+      <w:r>
+        <w:rPr>
+          <w:sz w:val="22"/>
+          <w:szCs w:val="22"/>
+        </w:rPr>
+        <w:t>corrFC</w:t>
+      </w:r>
+      <w:proofErr w:type="spellEnd"/>
+      <w:r>
+        <w:rPr>
+          <w:sz w:val="22"/>
+          <w:szCs w:val="22"/>
+        </w:rPr>
+        <w:t xml:space="preserve"> and 1NN</w:t>
+      </w:r>
+      <w:r>
+        <w:rPr>
+          <w:sz w:val="22"/>
+          <w:szCs w:val="22"/>
+        </w:rPr>
+        <w:t>, respectively</w:t>
+      </w:r>
+      <w:r>
+        <w:rPr>
+          <w:sz w:val="22"/>
+          <w:szCs w:val="22"/>
+        </w:rPr>
+        <w:t xml:space="preserve">. </w:t>
+      </w:r>
+      <w:r>
+        <w:rPr>
+          <w:sz w:val="22"/>
+          <w:szCs w:val="22"/>
+        </w:rPr>
+        <w:t xml:space="preserve">Other connectivity measures such as FC0 showed similar performance to </w:t>
+      </w:r>
+      <w:proofErr w:type="spellStart"/>
+      <w:r>
+        <w:rPr>
+          <w:sz w:val="22"/>
+          <w:szCs w:val="22"/>
+        </w:rPr>
+        <w:t>corrFC</w:t>
+      </w:r>
+      <w:proofErr w:type="spellEnd"/>
+      <w:r>
+        <w:rPr>
+          <w:sz w:val="22"/>
+          <w:szCs w:val="22"/>
+        </w:rPr>
+        <w:t xml:space="preserve"> (not shown).</w:t>
       </w:r>
     </w:p>
     <w:p>
@@ -6197,223 +7135,6 @@
           <w:sz w:val="22"/>
           <w:szCs w:val="22"/>
         </w:rPr>
-        <w:t xml:space="preserve">We first used Dataset A1: we increased the number of training sessions per subject from 1 to 40 to evaluate how many training sessions are necessary for satisfactory accuracy. As shown in Figure 3B, EC (in red) outperformed </w:t>
-      </w:r>
-      <w:proofErr w:type="spellStart"/>
-      <w:r>
-        <w:rPr>
-          <w:sz w:val="22"/>
-          <w:szCs w:val="22"/>
-        </w:rPr>
-        <w:t>corrFC</w:t>
-      </w:r>
-      <w:proofErr w:type="spellEnd"/>
-      <w:r>
-        <w:rPr>
-          <w:sz w:val="22"/>
-          <w:szCs w:val="22"/>
-        </w:rPr>
-        <w:t xml:space="preserve"> (in blue) by more than one standard deviation (shaded area around the curve), for both MLR and 1NN. Moreover, almost perfect classification was reached with MLR for 5 training sessions only, whereas 10-15 were necessary for 1NN. </w:t>
-      </w:r>
-      <w:r>
-        <w:rPr>
-          <w:sz w:val="22"/>
-          <w:szCs w:val="22"/>
-        </w:rPr>
-        <w:t xml:space="preserve">This is important when only a few training sessions per subject are available, as expected with clinical applications. </w:t>
-      </w:r>
-      <w:r>
-        <w:rPr>
-          <w:sz w:val="22"/>
-          <w:szCs w:val="22"/>
-        </w:rPr>
-        <w:t xml:space="preserve">Figure 3C displays the classification accuracy on Dataset B, used to </w:t>
-      </w:r>
-      <w:r>
-        <w:rPr>
-          <w:sz w:val="22"/>
-          <w:szCs w:val="22"/>
-        </w:rPr>
-        <w:t xml:space="preserve">verify </w:t>
-      </w:r>
-      <w:r>
-        <w:rPr>
-          <w:sz w:val="22"/>
-          <w:szCs w:val="22"/>
-        </w:rPr>
-        <w:t xml:space="preserve">the robustness with respect to the number of subjects to be classified. We trained the </w:t>
-      </w:r>
-      <w:r>
-        <w:rPr>
-          <w:sz w:val="22"/>
-          <w:szCs w:val="22"/>
-        </w:rPr>
-        <w:t xml:space="preserve">classifiers </w:t>
-      </w:r>
-      <w:r>
-        <w:rPr>
-          <w:sz w:val="22"/>
-          <w:szCs w:val="22"/>
-        </w:rPr>
-        <w:t xml:space="preserve">with 1 session per subject and evaluated the performance varying the number of subjects from 2 to 30 (test set comprised the remaining 9 sessions per subject). Again, EC is more robust than </w:t>
-      </w:r>
-      <w:proofErr w:type="spellStart"/>
-      <w:r>
-        <w:rPr>
-          <w:sz w:val="22"/>
-          <w:szCs w:val="22"/>
-        </w:rPr>
-        <w:t>corrFC</w:t>
-      </w:r>
-      <w:proofErr w:type="spellEnd"/>
-      <w:r>
-        <w:rPr>
-          <w:sz w:val="22"/>
-          <w:szCs w:val="22"/>
-        </w:rPr>
-        <w:t xml:space="preserve">: while performance with </w:t>
-      </w:r>
-      <w:proofErr w:type="spellStart"/>
-      <w:r>
-        <w:rPr>
-          <w:sz w:val="22"/>
-          <w:szCs w:val="22"/>
-        </w:rPr>
-        <w:t>corrFC</w:t>
-      </w:r>
-      <w:proofErr w:type="spellEnd"/>
-      <w:r>
-        <w:rPr>
-          <w:sz w:val="22"/>
-          <w:szCs w:val="22"/>
-        </w:rPr>
-        <w:t xml:space="preserve"> rapidly deteriorates as the number of subjects is increased, classification using EC is barely affected by the number of subjects. </w:t>
-      </w:r>
-      <w:r>
-        <w:rPr>
-          <w:sz w:val="22"/>
-          <w:szCs w:val="22"/>
-        </w:rPr>
-        <w:t xml:space="preserve">This is our </w:t>
-      </w:r>
-      <w:r>
-        <w:rPr>
-          <w:sz w:val="22"/>
-          <w:szCs w:val="22"/>
-        </w:rPr>
-        <w:t xml:space="preserve">core </w:t>
-      </w:r>
-      <w:r>
-        <w:rPr>
-          <w:sz w:val="22"/>
-          <w:szCs w:val="22"/>
-        </w:rPr>
-        <w:t xml:space="preserve">technical </w:t>
-      </w:r>
-      <w:r>
-        <w:rPr>
-          <w:sz w:val="22"/>
-          <w:szCs w:val="22"/>
-        </w:rPr>
-        <w:t>result</w:t>
-      </w:r>
-      <w:r>
-        <w:rPr>
-          <w:sz w:val="22"/>
-          <w:szCs w:val="22"/>
-        </w:rPr>
-        <w:t xml:space="preserve">: </w:t>
-      </w:r>
-      <w:r>
-        <w:rPr>
-          <w:sz w:val="22"/>
-          <w:szCs w:val="22"/>
-        </w:rPr>
-        <w:t xml:space="preserve">EC and MLR </w:t>
-      </w:r>
-      <w:r>
-        <w:rPr>
-          <w:sz w:val="22"/>
-          <w:szCs w:val="22"/>
-        </w:rPr>
-        <w:t xml:space="preserve">outperform by large </w:t>
-      </w:r>
-      <w:proofErr w:type="spellStart"/>
-      <w:r>
-        <w:rPr>
-          <w:sz w:val="22"/>
-          <w:szCs w:val="22"/>
-        </w:rPr>
-        <w:t>corrFC</w:t>
-      </w:r>
-      <w:proofErr w:type="spellEnd"/>
-      <w:r>
-        <w:rPr>
-          <w:sz w:val="22"/>
-          <w:szCs w:val="22"/>
-        </w:rPr>
-        <w:t xml:space="preserve"> and 1NN</w:t>
-      </w:r>
-      <w:r>
-        <w:rPr>
-          <w:sz w:val="22"/>
-          <w:szCs w:val="22"/>
-        </w:rPr>
-        <w:t>, respectively</w:t>
-      </w:r>
-      <w:r>
-        <w:rPr>
-          <w:sz w:val="22"/>
-          <w:szCs w:val="22"/>
-        </w:rPr>
-        <w:t xml:space="preserve">. </w:t>
-      </w:r>
-      <w:r>
-        <w:rPr>
-          <w:sz w:val="22"/>
-          <w:szCs w:val="22"/>
-        </w:rPr>
-        <w:t xml:space="preserve">Other connectivity measures such as FC0 showed similar performance to </w:t>
-      </w:r>
-      <w:proofErr w:type="spellStart"/>
-      <w:r>
-        <w:rPr>
-          <w:sz w:val="22"/>
-          <w:szCs w:val="22"/>
-        </w:rPr>
-        <w:t>corrFC</w:t>
-      </w:r>
-      <w:proofErr w:type="spellEnd"/>
-      <w:r>
-        <w:rPr>
-          <w:sz w:val="22"/>
-          <w:szCs w:val="22"/>
-        </w:rPr>
-        <w:t xml:space="preserve"> (not shown).</w:t>
-      </w:r>
-    </w:p>
-    <w:p>
-      <w:pPr>
-        <w:jc w:val="both"/>
-        <w:rPr>
-          <w:sz w:val="22"/>
-          <w:szCs w:val="22"/>
-        </w:rPr>
-      </w:pPr>
-    </w:p>
-    <w:p>
-      <w:pPr>
-        <w:jc w:val="both"/>
-        <w:rPr>
-          <w:sz w:val="22"/>
-          <w:szCs w:val="22"/>
-        </w:rPr>
-      </w:pPr>
-      <w:r>
-        <w:rPr>
-          <w:sz w:val="22"/>
-          <w:szCs w:val="22"/>
-        </w:rPr>
         <w:t>Unlike with</w:t>
       </w:r>
       <w:r>
@@ -6449,7 +7170,21 @@
           <w:sz w:val="22"/>
           <w:szCs w:val="22"/>
         </w:rPr>
-        <w:t>), the distribution of subject-specific information across the PCs is broad. This supports the use of proper machine learning tools to extract it in order to discriminate the subjects.</w:t>
+        <w:t>), the distribution of subject-specific information across the PCs is broad. This supports the use of proper mach</w:t>
+      </w:r>
+      <w:r>
+        <w:rPr>
+          <w:sz w:val="22"/>
+          <w:szCs w:val="22"/>
+        </w:rPr>
+        <w:t>ine learning tools to extract this information</w:t>
+      </w:r>
+      <w:r>
+        <w:rPr>
+          <w:sz w:val="22"/>
+          <w:szCs w:val="22"/>
+        </w:rPr>
+        <w:t xml:space="preserve"> in order to discriminate the subjects.</w:t>
       </w:r>
     </w:p>
     <w:p>
@@ -6559,7 +7294,35 @@
           <w:sz w:val="22"/>
           <w:szCs w:val="22"/>
         </w:rPr>
-        <w:t xml:space="preserve"> is its efficiency in characterizing the links that contribute to the classification. We used recursive feature elimination (RFE, see Methods for details) to rank the links according to their weight in the classification and chose the lowest number of links that achieved the maximum classification performance. </w:t>
+        <w:t xml:space="preserve"> is its efficiency in characterizing the links that contribute to the classification. We used recursive feature elimination (RFE, see Methods for details) to rank the links according to their weight in the classification and </w:t>
+      </w:r>
+      <w:r>
+        <w:rPr>
+          <w:sz w:val="22"/>
+          <w:szCs w:val="22"/>
+        </w:rPr>
+        <w:t xml:space="preserve">then to </w:t>
+      </w:r>
+      <w:r>
+        <w:rPr>
+          <w:sz w:val="22"/>
+          <w:szCs w:val="22"/>
+        </w:rPr>
+        <w:t>ch</w:t>
+      </w:r>
+      <w:r>
+        <w:rPr>
+          <w:sz w:val="22"/>
+          <w:szCs w:val="22"/>
+        </w:rPr>
+        <w:t>o</w:t>
+      </w:r>
+      <w:r>
+        <w:rPr>
+          <w:sz w:val="22"/>
+          <w:szCs w:val="22"/>
+        </w:rPr>
+        <w:t xml:space="preserve">ose the lowest number of links that achieved the maximum classification performance. </w:t>
       </w:r>
       <w:r>
         <w:rPr>
@@ -6624,7 +7387,21 @@
           <w:sz w:val="22"/>
           <w:szCs w:val="22"/>
         </w:rPr>
-        <w:t>The resulting support network for dataset A1 had 18 links, to be compared with 44 links for dataset B. In both cases, subject identification using only those links achieved perfect accuracy (90% of all available sessions were used for training and 10% for testing, see Figure S9). The two support networks are shown in Figure 3D in the same matrix: remarkably, the networks are very sparse and non-uniformly distributed across the whole brain. This is the signature of the most subject-discriminative ROIs: frontal and cingulate cortices, as well as the temporal and occipital regions, seem to play a major role here. It is worth noting that the adjacency matrix is not symmetric, which implies different roles for nodes as receivers (especially frontal ROIs) or senders (cingulate).</w:t>
+        <w:t xml:space="preserve">The resulting support network for dataset A1 had 18 links, compared </w:t>
+      </w:r>
+      <w:r>
+        <w:rPr>
+          <w:sz w:val="22"/>
+          <w:szCs w:val="22"/>
+        </w:rPr>
+        <w:t xml:space="preserve">to </w:t>
+      </w:r>
+      <w:r>
+        <w:rPr>
+          <w:sz w:val="22"/>
+          <w:szCs w:val="22"/>
+        </w:rPr>
+        <w:t>44 links for dataset B. In both cases, subject identification using only those links achieved perfect accuracy (90% of all available sessions were used for training and 10% for testing, see Figure S9). The two support networks are shown in Figure 3D in the same matrix: remarkably, the networks are very sparse and non-uniformly distributed across the whole brain. This is the signature of the most subject-discriminative ROIs: frontal and cingulate cortices, as well as the temporal and occipital regions, seem to play a major role here. It is worth noting that the adjacency matrix is not symmetric, which implies different roles for nodes as receivers (especially frontal ROIs) or senders (cingulate).</w:t>
       </w:r>
     </w:p>
     <w:p>
@@ -6702,7 +7479,21 @@
           <w:sz w:val="22"/>
           <w:szCs w:val="22"/>
         </w:rPr>
-        <w:t>. To further measure the overlap between these networks, we selected for each dataset the subset of links with the highest ranking and computed the number of common links. Figure 3E shows that the proportion of common links exceeds by far its expectation under the hypothesis of random rankings (shaded gray area). This indicates a good agreement between the support networks from the two datasets even at the single-link level.</w:t>
+        <w:t xml:space="preserve">. To further measure the overlap between these networks, we selected the subset of links with the highest ranking </w:t>
+      </w:r>
+      <w:r>
+        <w:rPr>
+          <w:sz w:val="22"/>
+          <w:szCs w:val="22"/>
+        </w:rPr>
+        <w:t xml:space="preserve">for each dataset </w:t>
+      </w:r>
+      <w:r>
+        <w:rPr>
+          <w:sz w:val="22"/>
+          <w:szCs w:val="22"/>
+        </w:rPr>
+        <w:t>and computed the number of common links. Figure 3E shows that the proportion of common links exceeds by far its expectation under the hypothesis of random rankings (shaded gray area). This indicates a good agreement between the support networks from the two datasets even at the single-link level.</w:t>
       </w:r>
     </w:p>
     <w:p>
@@ -6813,7 +7604,21 @@
           <w:sz w:val="22"/>
           <w:szCs w:val="22"/>
         </w:rPr>
-        <w:t>We then sought the smallest subsets of links that achieve the maximum performance of each classification</w:t>
+        <w:t>We then sought the smallest subsets of links that achieve</w:t>
+      </w:r>
+      <w:r>
+        <w:rPr>
+          <w:sz w:val="22"/>
+          <w:szCs w:val="22"/>
+        </w:rPr>
+        <w:t>d</w:t>
+      </w:r>
+      <w:r>
+        <w:rPr>
+          <w:sz w:val="22"/>
+          <w:szCs w:val="22"/>
+        </w:rPr>
+        <w:t xml:space="preserve"> the maximum performance of each classification</w:t>
       </w:r>
       <w:r>
         <w:rPr>
@@ -6864,7 +7669,21 @@
           <w:sz w:val="22"/>
           <w:szCs w:val="22"/>
         </w:rPr>
-        <w:t>As before, we used RFE to rank the links according to their contribution to the classification. We computed the number of common links for the subject and condition identifications, which fell within the expected values with the null hypothesis (Figure 4D). This indicated that distinct subsets of links are relevant for the subjects' identity and behavioral condition.</w:t>
+        <w:t xml:space="preserve">As before, we used RFE to rank the links according to their contribution to the classification. We computed the number of common links for the subject and condition identifications, which fell within the expected values </w:t>
+      </w:r>
+      <w:r>
+        <w:rPr>
+          <w:sz w:val="22"/>
+          <w:szCs w:val="22"/>
+        </w:rPr>
+        <w:t>for</w:t>
+      </w:r>
+      <w:r>
+        <w:rPr>
+          <w:sz w:val="22"/>
+          <w:szCs w:val="22"/>
+        </w:rPr>
+        <w:t xml:space="preserve"> the null hypothesis (Figure 4D). This indicated that distinct subsets of links are relevant for the subjects' identity and behavioral condition.</w:t>
       </w:r>
     </w:p>
     <w:p>
@@ -6910,7 +7729,77 @@
           <w:sz w:val="22"/>
           <w:szCs w:val="22"/>
         </w:rPr>
-        <w:t>Similar to Datasets A1 and B, subject identification of Dataset C largely concerns the frontal and cingulate systems. Condition identification is also supported by occipital and temporal cortices, which are expected to have the strongest activity modulations during movie viewing. The top panels in Figures 5A and B represent the two support networks such that the directed nature of links can be appreciated. Apart from two small components, the subject network is almost fully connected with several central nodes (hubs, indicated by their large size) located in frontal and cingulate regions. On the contrary, the network for condition is segregated with small isolated components. The bottom plots in Figure 5 show the lateralization of the support links, stressing the asymmetries between the two hemispheres: most of the important links are ipsilateral (</w:t>
+        <w:t xml:space="preserve">Similar to Datasets A1 and B, subject identification of Dataset C largely concerns the frontal and cingulate systems. Condition identification is also supported by occipital and temporal cortices, which are expected to have the strongest activity modulations during movie viewing. The top panels in Figures 5A and B represent the two support networks such that the directed nature of links can be appreciated. Apart from two small components, the subject network </w:t>
+      </w:r>
+      <w:r>
+        <w:rPr>
+          <w:sz w:val="22"/>
+          <w:szCs w:val="22"/>
+        </w:rPr>
+        <w:t xml:space="preserve">appears </w:t>
+      </w:r>
+      <w:r>
+        <w:rPr>
+          <w:sz w:val="22"/>
+          <w:szCs w:val="22"/>
+        </w:rPr>
+        <w:t>almost fully connected with several central nodes (hubs, indicated by their large size)</w:t>
+      </w:r>
+      <w:r>
+        <w:rPr>
+          <w:sz w:val="22"/>
+          <w:szCs w:val="22"/>
+        </w:rPr>
+        <w:t>,</w:t>
+      </w:r>
+      <w:r>
+        <w:rPr>
+          <w:sz w:val="22"/>
+          <w:szCs w:val="22"/>
+        </w:rPr>
+        <w:t xml:space="preserve"> located in frontal and cingulate regions. </w:t>
+      </w:r>
+      <w:r>
+        <w:rPr>
+          <w:sz w:val="22"/>
+          <w:szCs w:val="22"/>
+        </w:rPr>
+        <w:t>In comparison</w:t>
+      </w:r>
+      <w:r>
+        <w:rPr>
+          <w:sz w:val="22"/>
+          <w:szCs w:val="22"/>
+        </w:rPr>
+        <w:t xml:space="preserve">, the </w:t>
+      </w:r>
+      <w:r>
+        <w:rPr>
+          <w:sz w:val="22"/>
+          <w:szCs w:val="22"/>
+        </w:rPr>
+        <w:t xml:space="preserve">condition </w:t>
+      </w:r>
+      <w:r>
+        <w:rPr>
+          <w:sz w:val="22"/>
+          <w:szCs w:val="22"/>
+        </w:rPr>
+        <w:t xml:space="preserve">network is segregated </w:t>
+      </w:r>
+      <w:r>
+        <w:rPr>
+          <w:sz w:val="22"/>
+          <w:szCs w:val="22"/>
+        </w:rPr>
+        <w:t>into</w:t>
+      </w:r>
+      <w:r>
+        <w:rPr>
+          <w:sz w:val="22"/>
+          <w:szCs w:val="22"/>
+        </w:rPr>
+        <w:t xml:space="preserve"> small isolated components. The bottom plots in Figure 5 show the lateralization of the support links, stressing the asymmetries between the two hemispheres: most of the important links are ipsilateral (</w:t>
       </w:r>
       <w:r>
         <w:rPr>
@@ -6918,7 +7807,23 @@
           <w:szCs w:val="22"/>
           <w:lang w:eastAsia="ar-SA"/>
         </w:rPr>
-        <w:t xml:space="preserve">i.e. within the same hemisphere) and many belong to the left hemisphere for the subject network, whereas they are mainly </w:t>
+        <w:t>i.e.</w:t>
+      </w:r>
+      <w:r>
+        <w:rPr>
+          <w:sz w:val="22"/>
+          <w:szCs w:val="22"/>
+          <w:lang w:eastAsia="ar-SA"/>
+        </w:rPr>
+        <w:t>,</w:t>
+      </w:r>
+      <w:r>
+        <w:rPr>
+          <w:sz w:val="22"/>
+          <w:szCs w:val="22"/>
+          <w:lang w:eastAsia="ar-SA"/>
+        </w:rPr>
+        <w:t xml:space="preserve"> within the same hemisphere) and many belong to the left hemisphere for the subject network, whereas they are mainly </w:t>
       </w:r>
       <w:r>
         <w:rPr>
@@ -7060,7 +7965,35 @@
           <w:sz w:val="22"/>
           <w:szCs w:val="22"/>
         </w:rPr>
-        <w:t>In this study, we have proposed a framework to predict the identity of subjects as well as their condition from fMRI time series, by robustly extracting discriminative signatures about subject/condition differences. We obtain very sparse signatures, supposedly because of the datasets used (30 subjects maximum; 2 conditions). Their size is expected to increase with the complexity of the “environment” to represent (many subjects, many tasks); resources are becoming available to test this quantitatively [</w:t>
+        <w:t xml:space="preserve">In this study, we have proposed a framework to predict the identity of subjects as well as their condition from fMRI time series, by robustly extracting discriminative signatures about subject/condition differences. We obtain very sparse signatures, supposedly because of the datasets used (30 subjects maximum; 2 conditions). Their size is expected to increase with the complexity of the “environment” to </w:t>
+      </w:r>
+      <w:r>
+        <w:rPr>
+          <w:sz w:val="22"/>
+          <w:szCs w:val="22"/>
+        </w:rPr>
+        <w:t xml:space="preserve">be </w:t>
+      </w:r>
+      <w:r>
+        <w:rPr>
+          <w:sz w:val="22"/>
+          <w:szCs w:val="22"/>
+        </w:rPr>
+        <w:t>represent</w:t>
+      </w:r>
+      <w:r>
+        <w:rPr>
+          <w:sz w:val="22"/>
+          <w:szCs w:val="22"/>
+        </w:rPr>
+        <w:t>ed</w:t>
+      </w:r>
+      <w:r>
+        <w:rPr>
+          <w:sz w:val="22"/>
+          <w:szCs w:val="22"/>
+        </w:rPr>
+        <w:t xml:space="preserve"> (many subjects, many tasks); resources are becoming available to test this quantitatively [</w:t>
       </w:r>
       <w:r>
         <w:rPr>
@@ -7083,7 +8016,7 @@
       </w:r>
       <w:proofErr w:type="gramStart"/>
       <w:r>
-        <w:t>50</w:t>
+        <w:t>51</w:t>
       </w:r>
       <w:r>
         <w:fldChar w:fldCharType="end"/>
@@ -7116,7 +8049,7 @@
         <w:fldChar w:fldCharType="separate"/>
       </w:r>
       <w:r>
-        <w:t>24</w:t>
+        <w:t>25</w:t>
       </w:r>
       <w:r>
         <w:fldChar w:fldCharType="end"/>
@@ -7126,7 +8059,35 @@
           <w:sz w:val="22"/>
           <w:szCs w:val="22"/>
         </w:rPr>
-        <w:t>]. Importantly, we have proven that such EC-based signatures are robust to the session-to-session variability, and can be obtained relying on a limited number of sessions (4-5 recordings of 5 minutes each). Proper machine-learning tools such as MLR are necessary to efficiently extract those signatures. We now discuss specific points.</w:t>
+        <w:t xml:space="preserve">]. Importantly, we have proven that such EC-based signatures are robust </w:t>
+      </w:r>
+      <w:r>
+        <w:rPr>
+          <w:sz w:val="22"/>
+          <w:szCs w:val="22"/>
+        </w:rPr>
+        <w:t xml:space="preserve">regarding </w:t>
+      </w:r>
+      <w:r>
+        <w:rPr>
+          <w:sz w:val="22"/>
+          <w:szCs w:val="22"/>
+        </w:rPr>
+        <w:t xml:space="preserve">session-to-session variability, and can be obtained relying on a limited number of sessions (4-5 recordings of 5 minutes each). Proper machine-learning tools such as MLR are necessary to efficiently extract those signatures. We </w:t>
+      </w:r>
+      <w:r>
+        <w:rPr>
+          <w:sz w:val="22"/>
+          <w:szCs w:val="22"/>
+        </w:rPr>
+        <w:t xml:space="preserve">will </w:t>
+      </w:r>
+      <w:r>
+        <w:rPr>
+          <w:sz w:val="22"/>
+          <w:szCs w:val="22"/>
+        </w:rPr>
+        <w:t>now discuss specific points.</w:t>
       </w:r>
     </w:p>
     <w:p/>
@@ -7198,7 +8159,7 @@
         <w:fldChar w:fldCharType="separate"/>
       </w:r>
       <w:r>
-        <w:t>15</w:t>
+        <w:t>16</w:t>
       </w:r>
       <w:r>
         <w:fldChar w:fldCharType="end"/>
@@ -7328,7 +8289,21 @@
           <w:sz w:val="22"/>
           <w:szCs w:val="22"/>
         </w:rPr>
-        <w:t>], as previously shown for a task involving (or not) attention [</w:t>
+        <w:t xml:space="preserve">], as previously shown for a task involving attention </w:t>
+      </w:r>
+      <w:r>
+        <w:rPr>
+          <w:sz w:val="22"/>
+          <w:szCs w:val="22"/>
+        </w:rPr>
+        <w:t xml:space="preserve">(or not) </w:t>
+      </w:r>
+      <w:r>
+        <w:rPr>
+          <w:sz w:val="22"/>
+          <w:szCs w:val="22"/>
+        </w:rPr>
+        <w:t>[</w:t>
       </w:r>
       <w:r>
         <w:rPr>
@@ -7399,7 +8374,21 @@
           <w:sz w:val="22"/>
           <w:szCs w:val="22"/>
         </w:rPr>
-        <w:t>The use of z-scores in the classification shows that the EC ranking (i.e., which brain connections have large weights among all) conveys individual information. The quasi-perfect identification shows that these EC patterns are very stable, as was found previously with FC across tasks [</w:t>
+        <w:t xml:space="preserve">The use of z-scores in the classification shows that the EC ranking (i.e., which brain connections have large weights among all) conveys individual information. The quasi-perfect identification shows that these EC patterns are very stable, as was </w:t>
+      </w:r>
+      <w:r>
+        <w:rPr>
+          <w:sz w:val="22"/>
+          <w:szCs w:val="22"/>
+        </w:rPr>
+        <w:t xml:space="preserve">previously </w:t>
+      </w:r>
+      <w:r>
+        <w:rPr>
+          <w:sz w:val="22"/>
+          <w:szCs w:val="22"/>
+        </w:rPr>
+        <w:t>found with FC across tasks [</w:t>
       </w:r>
       <w:r>
         <w:rPr>
@@ -7433,7 +8422,7 @@
           <w:sz w:val="22"/>
           <w:szCs w:val="22"/>
         </w:rPr>
-        <w:t>15</w:t>
+        <w:t>16</w:t>
       </w:r>
       <w:r>
         <w:rPr>
@@ -7483,13 +8472,551 @@
           <w:sz w:val="22"/>
           <w:szCs w:val="22"/>
         </w:rPr>
+        <w:t>17</w:t>
+      </w:r>
+      <w:r>
+        <w:rPr>
+          <w:sz w:val="22"/>
+          <w:szCs w:val="22"/>
+        </w:rPr>
+        <w:fldChar w:fldCharType="end"/>
+      </w:r>
+      <w:r>
+        <w:rPr>
+          <w:sz w:val="22"/>
+          <w:szCs w:val="22"/>
+        </w:rPr>
+        <w:t>].</w:t>
+      </w:r>
+      <w:r>
+        <w:rPr>
+          <w:sz w:val="22"/>
+          <w:szCs w:val="22"/>
+        </w:rPr>
+        <w:t xml:space="preserve"> </w:t>
+      </w:r>
+      <w:r>
+        <w:rPr>
+          <w:sz w:val="22"/>
+          <w:szCs w:val="22"/>
+        </w:rPr>
+        <w:t xml:space="preserve">Here the focus was on EC because it performed better than Σ estimates </w:t>
+      </w:r>
+      <w:r>
+        <w:rPr>
+          <w:sz w:val="22"/>
+          <w:szCs w:val="22"/>
+        </w:rPr>
+        <w:t>for the resting-state fMRI</w:t>
+      </w:r>
+      <w:r>
+        <w:rPr>
+          <w:sz w:val="22"/>
+          <w:szCs w:val="22"/>
+        </w:rPr>
+        <w:t>, but it has been recently shown that Σ is strongly affected when engaging a task condition [</w:t>
+      </w:r>
+      <w:r>
+        <w:rPr>
+          <w:sz w:val="22"/>
+          <w:szCs w:val="22"/>
+        </w:rPr>
+        <w:fldChar w:fldCharType="begin"/>
+      </w:r>
+      <w:r>
+        <w:instrText>REF _Ref495053283 \r \h</w:instrText>
+      </w:r>
+      <w:r>
+        <w:rPr>
+          <w:sz w:val="22"/>
+          <w:szCs w:val="22"/>
+        </w:rPr>
+      </w:r>
+      <w:r>
+        <w:fldChar w:fldCharType="separate"/>
+      </w:r>
+      <w:r>
+        <w:t>22</w:t>
+      </w:r>
+      <w:r>
+        <w:fldChar w:fldCharType="end"/>
+      </w:r>
+      <w:r>
+        <w:rPr>
+          <w:sz w:val="22"/>
+          <w:szCs w:val="22"/>
+        </w:rPr>
+        <w:t>], so Σ might further improve the classification for conditions, in particular involving sensory stimuli.</w:t>
+      </w:r>
+    </w:p>
+    <w:p/>
+    <w:p>
+      <w:pPr>
+        <w:rPr>
+          <w:sz w:val="22"/>
+          <w:szCs w:val="22"/>
+        </w:rPr>
+      </w:pPr>
+      <w:r>
+        <w:rPr>
+          <w:sz w:val="22"/>
+          <w:szCs w:val="22"/>
+        </w:rPr>
+        <w:t>Our whole-brain dynamic model is a continuous-time network with linear feedback that incorporates topological constraints from SC. EC corresponds to a maximum-likelihood estimate and can be very efficiently calculated for the whole brain with ~100 ROIs and each session with ~300 time points per ROI [</w:t>
+      </w:r>
+      <w:r>
+        <w:rPr>
+          <w:sz w:val="22"/>
+          <w:szCs w:val="22"/>
+        </w:rPr>
+        <w:fldChar w:fldCharType="begin"/>
+      </w:r>
+      <w:r>
+        <w:instrText>REF _Ref494997275 \r \h</w:instrText>
+      </w:r>
+      <w:r>
+        <w:rPr>
+          <w:sz w:val="22"/>
+          <w:szCs w:val="22"/>
+        </w:rPr>
+      </w:r>
+      <w:r>
+        <w:fldChar w:fldCharType="separate"/>
+      </w:r>
+      <w:r>
+        <w:t>21</w:t>
+      </w:r>
+      <w:r>
+        <w:fldChar w:fldCharType="end"/>
+      </w:r>
+      <w:proofErr w:type="gramStart"/>
+      <w:r>
+        <w:rPr>
+          <w:sz w:val="22"/>
+          <w:szCs w:val="22"/>
+        </w:rPr>
+        <w:t>,</w:t>
+      </w:r>
+      <w:proofErr w:type="gramEnd"/>
+      <w:r>
+        <w:rPr>
+          <w:sz w:val="22"/>
+          <w:szCs w:val="22"/>
+        </w:rPr>
+        <w:fldChar w:fldCharType="begin"/>
+      </w:r>
+      <w:r>
+        <w:instrText>REF _Ref495053283 \r \h</w:instrText>
+      </w:r>
+      <w:r>
+        <w:rPr>
+          <w:sz w:val="22"/>
+          <w:szCs w:val="22"/>
+        </w:rPr>
+      </w:r>
+      <w:r>
+        <w:fldChar w:fldCharType="separate"/>
+      </w:r>
+      <w:r>
+        <w:t>22</w:t>
+      </w:r>
+      <w:r>
+        <w:fldChar w:fldCharType="end"/>
+      </w:r>
+      <w:r>
+        <w:rPr>
+          <w:sz w:val="22"/>
+          <w:szCs w:val="22"/>
+        </w:rPr>
+        <w:t>]. Our results show that, although the dynamic model and estimation procedure are a simplification compared to the dynamic causal model with hemodynamics and Bayesian machinery [</w:t>
+      </w:r>
+      <w:r>
+        <w:rPr>
+          <w:sz w:val="22"/>
+          <w:szCs w:val="22"/>
+        </w:rPr>
+        <w:fldChar w:fldCharType="begin"/>
+      </w:r>
+      <w:r>
+        <w:instrText>REF _Ref495053673 \r \h</w:instrText>
+      </w:r>
+      <w:r>
+        <w:rPr>
+          <w:sz w:val="22"/>
+          <w:szCs w:val="22"/>
+        </w:rPr>
+      </w:r>
+      <w:r>
+        <w:fldChar w:fldCharType="separate"/>
+      </w:r>
+      <w:r>
+        <w:t>45</w:t>
+      </w:r>
+      <w:r>
+        <w:fldChar w:fldCharType="end"/>
+      </w:r>
+      <w:r>
+        <w:rPr>
+          <w:sz w:val="22"/>
+          <w:szCs w:val="22"/>
+        </w:rPr>
+        <w:t xml:space="preserve">], it nonetheless provides powerful signatures that can be used for discrimination between subjects and conditions. Our study focused on two coarse </w:t>
+      </w:r>
+      <w:proofErr w:type="spellStart"/>
+      <w:r>
+        <w:rPr>
+          <w:sz w:val="22"/>
+          <w:szCs w:val="22"/>
+        </w:rPr>
+        <w:t>parcellations</w:t>
+      </w:r>
+      <w:proofErr w:type="spellEnd"/>
+      <w:r>
+        <w:rPr>
+          <w:sz w:val="22"/>
+          <w:szCs w:val="22"/>
+        </w:rPr>
+        <w:t xml:space="preserve"> covering the whole brain [</w:t>
+      </w:r>
+      <w:r>
+        <w:rPr>
+          <w:sz w:val="22"/>
+          <w:szCs w:val="22"/>
+        </w:rPr>
+        <w:fldChar w:fldCharType="begin"/>
+      </w:r>
+      <w:r>
+        <w:instrText>REF _Ref495059294 \r \h</w:instrText>
+      </w:r>
+      <w:r>
+        <w:rPr>
+          <w:sz w:val="22"/>
+          <w:szCs w:val="22"/>
+        </w:rPr>
+      </w:r>
+      <w:r>
+        <w:fldChar w:fldCharType="separate"/>
+      </w:r>
+      <w:r>
+        <w:t>47</w:t>
+      </w:r>
+      <w:r>
+        <w:fldChar w:fldCharType="end"/>
+      </w:r>
+      <w:r>
+        <w:rPr>
+          <w:sz w:val="22"/>
+          <w:szCs w:val="22"/>
+        </w:rPr>
+        <w:t>] or cortex [</w:t>
+      </w:r>
+      <w:r>
+        <w:rPr>
+          <w:sz w:val="22"/>
+          <w:szCs w:val="22"/>
+        </w:rPr>
+        <w:fldChar w:fldCharType="begin"/>
+      </w:r>
+      <w:r>
+        <w:instrText>REF _Ref495059174 \r \h</w:instrText>
+      </w:r>
+      <w:r>
+        <w:rPr>
+          <w:sz w:val="22"/>
+          <w:szCs w:val="22"/>
+        </w:rPr>
+      </w:r>
+      <w:r>
+        <w:fldChar w:fldCharType="separate"/>
+      </w:r>
+      <w:r>
+        <w:t>27</w:t>
+      </w:r>
+      <w:r>
+        <w:fldChar w:fldCharType="end"/>
+      </w:r>
+      <w:r>
+        <w:rPr>
+          <w:sz w:val="22"/>
+          <w:szCs w:val="22"/>
+        </w:rPr>
+        <w:t xml:space="preserve">]. Although the two </w:t>
+      </w:r>
+      <w:proofErr w:type="spellStart"/>
+      <w:r>
+        <w:rPr>
+          <w:sz w:val="22"/>
+          <w:szCs w:val="22"/>
+        </w:rPr>
+        <w:t>parcellations</w:t>
+      </w:r>
+      <w:proofErr w:type="spellEnd"/>
+      <w:r>
+        <w:rPr>
+          <w:sz w:val="22"/>
+          <w:szCs w:val="22"/>
+        </w:rPr>
+        <w:t xml:space="preserve"> w</w:t>
+      </w:r>
+      <w:r>
+        <w:rPr>
+          <w:sz w:val="22"/>
+          <w:szCs w:val="22"/>
+        </w:rPr>
+        <w:t>ere applied to different datasets</w:t>
+      </w:r>
+      <w:r>
+        <w:rPr>
+          <w:sz w:val="22"/>
+          <w:szCs w:val="22"/>
+        </w:rPr>
+        <w:t>,</w:t>
+      </w:r>
+      <w:r>
+        <w:rPr>
+          <w:sz w:val="22"/>
+          <w:szCs w:val="22"/>
+        </w:rPr>
+        <w:t xml:space="preserve"> we did not observe significant difference in the performance of the classifiers. Much work has been done recently to correct the bias due to the use of specific </w:t>
+      </w:r>
+      <w:proofErr w:type="spellStart"/>
+      <w:r>
+        <w:rPr>
+          <w:sz w:val="22"/>
+          <w:szCs w:val="22"/>
+        </w:rPr>
+        <w:t>parcellations</w:t>
+      </w:r>
+      <w:proofErr w:type="spellEnd"/>
+      <w:r>
+        <w:rPr>
+          <w:sz w:val="22"/>
+          <w:szCs w:val="22"/>
+        </w:rPr>
+        <w:t xml:space="preserve"> [</w:t>
+      </w:r>
+      <w:r>
+        <w:rPr>
+          <w:sz w:val="22"/>
+          <w:szCs w:val="22"/>
+        </w:rPr>
+        <w:fldChar w:fldCharType="begin"/>
+      </w:r>
+      <w:r>
+        <w:instrText>REF _Ref495053702 \r \h</w:instrText>
+      </w:r>
+      <w:r>
+        <w:rPr>
+          <w:sz w:val="22"/>
+          <w:szCs w:val="22"/>
+        </w:rPr>
+      </w:r>
+      <w:r>
+        <w:fldChar w:fldCharType="separate"/>
+      </w:r>
+      <w:r>
+        <w:t>9</w:t>
+      </w:r>
+      <w:r>
+        <w:fldChar w:fldCharType="end"/>
+      </w:r>
+      <w:r>
+        <w:rPr>
+          <w:sz w:val="22"/>
+          <w:szCs w:val="22"/>
+        </w:rPr>
+        <w:t xml:space="preserve">]; for our purpose, more refined </w:t>
+      </w:r>
+      <w:proofErr w:type="spellStart"/>
+      <w:r>
+        <w:rPr>
+          <w:sz w:val="22"/>
+          <w:szCs w:val="22"/>
+        </w:rPr>
+        <w:t>parcellations</w:t>
+      </w:r>
+      <w:proofErr w:type="spellEnd"/>
+      <w:r>
+        <w:rPr>
+          <w:sz w:val="22"/>
+          <w:szCs w:val="22"/>
+        </w:rPr>
+        <w:t xml:space="preserve"> may entail better discriminability in higher-dimensional spaces, but raise issues for the EC estimation robustness. </w:t>
+      </w:r>
+      <w:r>
+        <w:rPr>
+          <w:sz w:val="22"/>
+          <w:szCs w:val="22"/>
+        </w:rPr>
+        <w:t>Moreover</w:t>
+      </w:r>
+      <w:r>
+        <w:rPr>
+          <w:sz w:val="22"/>
+          <w:szCs w:val="22"/>
+        </w:rPr>
+        <w:t xml:space="preserve">, </w:t>
+      </w:r>
+      <w:r>
+        <w:rPr>
+          <w:sz w:val="22"/>
+          <w:szCs w:val="22"/>
+        </w:rPr>
+        <w:t xml:space="preserve">here </w:t>
+      </w:r>
+      <w:r>
+        <w:rPr>
+          <w:sz w:val="22"/>
+          <w:szCs w:val="22"/>
+        </w:rPr>
+        <w:t>preprocessing using PCA was not found to significantly enhance the performance. Nonetheless, PCA may be useful for datasets with larger number of subjects and conditions</w:t>
+      </w:r>
+      <w:r>
+        <w:rPr>
+          <w:sz w:val="22"/>
+          <w:szCs w:val="22"/>
+        </w:rPr>
+        <w:t xml:space="preserve"> [</w:t>
+      </w:r>
+      <w:r>
+        <w:fldChar w:fldCharType="begin"/>
+      </w:r>
+      <w:r>
+        <w:instrText xml:space="preserve"> REF _Ref495410842 \r \h </w:instrText>
+      </w:r>
+      <w:r>
+        <w:fldChar w:fldCharType="separate"/>
+      </w:r>
+      <w:r>
+        <w:t>39</w:t>
+      </w:r>
+      <w:r>
+        <w:fldChar w:fldCharType="end"/>
+      </w:r>
+      <w:r>
+        <w:rPr>
+          <w:sz w:val="22"/>
+          <w:szCs w:val="22"/>
+        </w:rPr>
+        <w:t>]</w:t>
+      </w:r>
+      <w:r>
+        <w:rPr>
+          <w:sz w:val="22"/>
+          <w:szCs w:val="22"/>
+        </w:rPr>
+        <w:t xml:space="preserve">. </w:t>
+      </w:r>
+      <w:r>
+        <w:rPr>
+          <w:sz w:val="22"/>
+          <w:szCs w:val="22"/>
+        </w:rPr>
+        <w:t>Eventually</w:t>
+      </w:r>
+      <w:r>
+        <w:rPr>
+          <w:sz w:val="22"/>
+          <w:szCs w:val="22"/>
+        </w:rPr>
+        <w:t xml:space="preserve">, the generalization capability is </w:t>
+      </w:r>
+      <w:r>
+        <w:rPr>
+          <w:i/>
+          <w:sz w:val="22"/>
+          <w:szCs w:val="22"/>
+        </w:rPr>
+        <w:t>the</w:t>
+      </w:r>
+      <w:r>
+        <w:rPr>
+          <w:sz w:val="22"/>
+          <w:szCs w:val="22"/>
+        </w:rPr>
+        <w:t xml:space="preserve"> criterion for the classification performance and further work is needed to define a suitable </w:t>
+      </w:r>
+      <w:r>
+        <w:rPr>
+          <w:sz w:val="22"/>
+          <w:szCs w:val="22"/>
+        </w:rPr>
+        <w:t xml:space="preserve">scale </w:t>
+      </w:r>
+      <w:r>
+        <w:rPr>
+          <w:sz w:val="22"/>
+          <w:szCs w:val="22"/>
+        </w:rPr>
+        <w:t xml:space="preserve">for applications with </w:t>
+      </w:r>
+      <w:r>
+        <w:rPr>
+          <w:sz w:val="22"/>
+          <w:szCs w:val="22"/>
+        </w:rPr>
+        <w:t xml:space="preserve">more </w:t>
+      </w:r>
+      <w:r>
+        <w:rPr>
+          <w:sz w:val="22"/>
+          <w:szCs w:val="22"/>
+        </w:rPr>
+        <w:t>subjects and conditions.</w:t>
+      </w:r>
+    </w:p>
+    <w:p/>
+    <w:p>
+      <w:pPr>
+        <w:rPr>
+          <w:sz w:val="22"/>
+          <w:szCs w:val="22"/>
+        </w:rPr>
+      </w:pPr>
+      <w:r>
+        <w:rPr>
+          <w:sz w:val="22"/>
+          <w:szCs w:val="22"/>
+        </w:rPr>
+        <w:t xml:space="preserve">We have found that very few links (&lt;4%) were sufficient to </w:t>
+      </w:r>
+      <w:r>
+        <w:rPr>
+          <w:sz w:val="22"/>
+          <w:szCs w:val="22"/>
+        </w:rPr>
+        <w:t xml:space="preserve">perfectly </w:t>
+      </w:r>
+      <w:r>
+        <w:rPr>
+          <w:sz w:val="22"/>
+          <w:szCs w:val="22"/>
+        </w:rPr>
+        <w:t>classify 30 subjects from Dataset B (Figure 3C) and both subjects and conditions in Dataset C (Figure 4D). For a larger cohort [</w:t>
+      </w:r>
+      <w:r>
+        <w:rPr>
+          <w:sz w:val="22"/>
+          <w:szCs w:val="22"/>
+        </w:rPr>
+        <w:fldChar w:fldCharType="begin"/>
+      </w:r>
+      <w:r>
+        <w:instrText>REF _Ref494997397 \r \h</w:instrText>
+      </w:r>
+      <w:r>
+        <w:rPr>
+          <w:sz w:val="22"/>
+          <w:szCs w:val="22"/>
+        </w:rPr>
+      </w:r>
+      <w:r>
+        <w:fldChar w:fldCharType="separate"/>
+      </w:r>
+      <w:r>
         <w:t>16</w:t>
       </w:r>
       <w:r>
-        <w:rPr>
-          <w:sz w:val="22"/>
-          <w:szCs w:val="22"/>
-        </w:rPr>
         <w:fldChar w:fldCharType="end"/>
       </w:r>
       <w:r>
@@ -7497,7 +9024,288 @@
           <w:sz w:val="22"/>
           <w:szCs w:val="22"/>
         </w:rPr>
-        <w:t>].</w:t>
+        <w:t>] and more tasks [</w:t>
+      </w:r>
+      <w:r>
+        <w:rPr>
+          <w:sz w:val="22"/>
+          <w:szCs w:val="22"/>
+        </w:rPr>
+        <w:fldChar w:fldCharType="begin"/>
+      </w:r>
+      <w:r>
+        <w:instrText>REF _Ref495053495 \r \h</w:instrText>
+      </w:r>
+      <w:r>
+        <w:rPr>
+          <w:sz w:val="22"/>
+          <w:szCs w:val="22"/>
+        </w:rPr>
+      </w:r>
+      <w:r>
+        <w:fldChar w:fldCharType="separate"/>
+      </w:r>
+      <w:r>
+        <w:t>25</w:t>
+      </w:r>
+      <w:r>
+        <w:fldChar w:fldCharType="end"/>
+      </w:r>
+      <w:r>
+        <w:rPr>
+          <w:sz w:val="22"/>
+          <w:szCs w:val="22"/>
+        </w:rPr>
+        <w:t xml:space="preserve">], we expect this number to grow and the infra/supra-linear dependency with the subject number should be addressed carefully. Those support networks for the twofold classification (subject and condition) show several noticeable differences (Figure 5). The subject network is large, almost fully connected, distributed over the two hemispheres (with more links within the left one) and concentrated in the cingulate and frontal areas. This suggests subject-specific dynamics </w:t>
+      </w:r>
+      <w:r>
+        <w:rPr>
+          <w:sz w:val="22"/>
+          <w:szCs w:val="22"/>
+        </w:rPr>
+        <w:t>between</w:t>
+      </w:r>
+      <w:r>
+        <w:rPr>
+          <w:sz w:val="22"/>
+          <w:szCs w:val="22"/>
+        </w:rPr>
+        <w:t xml:space="preserve"> areas involved in high-level functions and overlapping with the default mode network [</w:t>
+      </w:r>
+      <w:r>
+        <w:rPr>
+          <w:sz w:val="22"/>
+          <w:szCs w:val="22"/>
+        </w:rPr>
+        <w:fldChar w:fldCharType="begin"/>
+      </w:r>
+      <w:r>
+        <w:instrText>REF _Ref494997000 \r \h</w:instrText>
+      </w:r>
+      <w:r>
+        <w:rPr>
+          <w:sz w:val="22"/>
+          <w:szCs w:val="22"/>
+        </w:rPr>
+      </w:r>
+      <w:r>
+        <w:fldChar w:fldCharType="separate"/>
+      </w:r>
+      <w:r>
+        <w:t>4</w:t>
+      </w:r>
+      <w:r>
+        <w:t>0</w:t>
+      </w:r>
+      <w:r>
+        <w:fldChar w:fldCharType="end"/>
+      </w:r>
+      <w:r>
+        <w:rPr>
+          <w:sz w:val="22"/>
+          <w:szCs w:val="22"/>
+        </w:rPr>
+        <w:t>]. This interpretation of EC in terms of brain communication comes from the directed nature of EC, which considers the propagation of BOLD activity. It follows that the discriminative EC patterns may reflect heterogeneities in the interactions between the different neural subsystems (e.g., frontal to cingulate in Figure 5) and the propagation of information between them [</w:t>
+      </w:r>
+      <w:r>
+        <w:rPr>
+          <w:sz w:val="22"/>
+          <w:szCs w:val="22"/>
+        </w:rPr>
+        <w:fldChar w:fldCharType="begin"/>
+      </w:r>
+      <w:r>
+        <w:instrText>REF _Ref495053812 \r \h</w:instrText>
+      </w:r>
+      <w:r>
+        <w:rPr>
+          <w:sz w:val="22"/>
+          <w:szCs w:val="22"/>
+        </w:rPr>
+      </w:r>
+      <w:r>
+        <w:fldChar w:fldCharType="separate"/>
+      </w:r>
+      <w:r>
+        <w:t>13</w:t>
+      </w:r>
+      <w:r>
+        <w:fldChar w:fldCharType="end"/>
+      </w:r>
+      <w:proofErr w:type="gramStart"/>
+      <w:r>
+        <w:rPr>
+          <w:sz w:val="22"/>
+          <w:szCs w:val="22"/>
+        </w:rPr>
+        <w:t>,</w:t>
+      </w:r>
+      <w:proofErr w:type="gramEnd"/>
+      <w:r>
+        <w:rPr>
+          <w:sz w:val="22"/>
+          <w:szCs w:val="22"/>
+        </w:rPr>
+        <w:fldChar w:fldCharType="begin"/>
+      </w:r>
+      <w:r>
+        <w:instrText>REF _Ref495053820 \r \h</w:instrText>
+      </w:r>
+      <w:r>
+        <w:rPr>
+          <w:sz w:val="22"/>
+          <w:szCs w:val="22"/>
+        </w:rPr>
+      </w:r>
+      <w:r>
+        <w:fldChar w:fldCharType="separate"/>
+      </w:r>
+      <w:r>
+        <w:t>1</w:t>
+      </w:r>
+      <w:r>
+        <w:t>4</w:t>
+      </w:r>
+      <w:r>
+        <w:fldChar w:fldCharType="end"/>
+      </w:r>
+      <w:r>
+        <w:rPr>
+          <w:sz w:val="22"/>
+          <w:szCs w:val="22"/>
+        </w:rPr>
+        <w:t>]. We also found a much higher percentage of contralateral links for condition than subject. This is in line with strong inter-hemispheric interactions observed for the same dataset with community analysis [</w:t>
+      </w:r>
+      <w:r>
+        <w:rPr>
+          <w:sz w:val="22"/>
+          <w:szCs w:val="22"/>
+        </w:rPr>
+        <w:fldChar w:fldCharType="begin"/>
+      </w:r>
+      <w:r>
+        <w:instrText>REF _Ref495053283 \r \h</w:instrText>
+      </w:r>
+      <w:r>
+        <w:rPr>
+          <w:sz w:val="22"/>
+          <w:szCs w:val="22"/>
+        </w:rPr>
+      </w:r>
+      <w:r>
+        <w:fldChar w:fldCharType="separate"/>
+      </w:r>
+      <w:r>
+        <w:t>22</w:t>
+      </w:r>
+      <w:r>
+        <w:fldChar w:fldCharType="end"/>
+      </w:r>
+      <w:r>
+        <w:rPr>
+          <w:sz w:val="22"/>
+          <w:szCs w:val="22"/>
+        </w:rPr>
+        <w:t>]. As expected with the movie viewing condition studied here, links in the visual and temporal areas are discriminative.</w:t>
+      </w:r>
+    </w:p>
+    <w:p/>
+    <w:p>
+      <w:pPr>
+        <w:rPr>
+          <w:sz w:val="22"/>
+          <w:szCs w:val="22"/>
+        </w:rPr>
+      </w:pPr>
+      <w:r>
+        <w:rPr>
+          <w:sz w:val="22"/>
+          <w:szCs w:val="22"/>
+        </w:rPr>
+        <w:t>Applications of neuroimaging</w:t>
+      </w:r>
+      <w:r>
+        <w:rPr>
+          <w:sz w:val="22"/>
+          <w:szCs w:val="22"/>
+        </w:rPr>
+        <w:t xml:space="preserve"> to characterize brain disorders at the patient level </w:t>
+      </w:r>
+      <w:r>
+        <w:rPr>
+          <w:sz w:val="22"/>
+          <w:szCs w:val="22"/>
+        </w:rPr>
+        <w:t xml:space="preserve">are </w:t>
+      </w:r>
+      <w:r>
+        <w:rPr>
+          <w:sz w:val="22"/>
+          <w:szCs w:val="22"/>
+        </w:rPr>
+        <w:t>emerging [</w:t>
+      </w:r>
+      <w:r>
+        <w:rPr>
+          <w:sz w:val="22"/>
+          <w:szCs w:val="22"/>
+        </w:rPr>
+        <w:fldChar w:fldCharType="begin"/>
+      </w:r>
+      <w:r>
+        <w:instrText>REF _Ref494997079 \r \h</w:instrText>
+      </w:r>
+      <w:r>
+        <w:rPr>
+          <w:sz w:val="22"/>
+          <w:szCs w:val="22"/>
+        </w:rPr>
+      </w:r>
+      <w:r>
+        <w:fldChar w:fldCharType="separate"/>
+      </w:r>
+      <w:r>
+        <w:t>33</w:t>
+      </w:r>
+      <w:r>
+        <w:fldChar w:fldCharType="end"/>
+      </w:r>
+      <w:proofErr w:type="gramStart"/>
+      <w:r>
+        <w:t>,</w:t>
+      </w:r>
+      <w:proofErr w:type="gramEnd"/>
+      <w:r>
+        <w:rPr>
+          <w:sz w:val="22"/>
+          <w:szCs w:val="22"/>
+        </w:rPr>
+        <w:fldChar w:fldCharType="begin"/>
+      </w:r>
+      <w:r>
+        <w:instrText>REF _Ref495053480 \r \h</w:instrText>
+      </w:r>
+      <w:r>
+        <w:rPr>
+          <w:sz w:val="22"/>
+          <w:szCs w:val="22"/>
+        </w:rPr>
+      </w:r>
+      <w:r>
+        <w:fldChar w:fldCharType="separate"/>
+      </w:r>
+      <w:r>
+        <w:t>51</w:t>
+      </w:r>
+      <w:r>
+        <w:fldChar w:fldCharType="end"/>
+      </w:r>
+      <w:r>
+        <w:rPr>
+          <w:sz w:val="22"/>
+          <w:szCs w:val="22"/>
+        </w:rPr>
+        <w:t>]. The development of</w:t>
       </w:r>
       <w:r>
         <w:rPr>
@@ -7511,21 +9319,28 @@
           <w:sz w:val="22"/>
           <w:szCs w:val="22"/>
         </w:rPr>
-        <w:t xml:space="preserve">Here the focus was on EC because it performed better than Σ estimates </w:t>
-      </w:r>
-      <w:r>
-        <w:rPr>
-          <w:sz w:val="22"/>
-          <w:szCs w:val="22"/>
-        </w:rPr>
-        <w:t>for the resting-state fMRI</w:t>
-      </w:r>
-      <w:r>
-        <w:rPr>
-          <w:sz w:val="22"/>
-          <w:szCs w:val="22"/>
-        </w:rPr>
-        <w:t>, but it has been recently shown that Σ is strongly affected when engaging a task condition [</w:t>
+        <w:t>personalized medicine</w:t>
+      </w:r>
+      <w:r>
+        <w:rPr>
+          <w:sz w:val="22"/>
+          <w:szCs w:val="22"/>
+        </w:rPr>
+        <w:t xml:space="preserve"> </w:t>
+      </w:r>
+      <w:r>
+        <w:rPr>
+          <w:sz w:val="22"/>
+          <w:szCs w:val="22"/>
+        </w:rPr>
+        <w:t xml:space="preserve">with </w:t>
+      </w:r>
+      <w:r>
+        <w:rPr>
+          <w:sz w:val="22"/>
+          <w:szCs w:val="22"/>
+        </w:rPr>
+        <w:t>tailored therapeutic protocols [</w:t>
       </w:r>
       <w:r>
         <w:rPr>
@@ -7535,7 +9350,7 @@
         <w:fldChar w:fldCharType="begin"/>
       </w:r>
       <w:r>
-        <w:instrText>REF _Ref495053283 \r \h</w:instrText>
+        <w:instrText>REF _Ref495053898 \r \h</w:instrText>
       </w:r>
       <w:r>
         <w:rPr>
@@ -7547,7 +9362,7 @@
         <w:fldChar w:fldCharType="separate"/>
       </w:r>
       <w:r>
-        <w:t>21</w:t>
+        <w:t>43</w:t>
       </w:r>
       <w:r>
         <w:fldChar w:fldCharType="end"/>
@@ -7557,23 +9372,189 @@
           <w:sz w:val="22"/>
           <w:szCs w:val="22"/>
         </w:rPr>
-        <w:t>], so Σ might further improve the classification for conditions, in particular involving sensory stimuli.</w:t>
-      </w:r>
-    </w:p>
-    <w:p/>
-    <w:p>
-      <w:pPr>
-        <w:rPr>
-          <w:sz w:val="22"/>
-          <w:szCs w:val="22"/>
-        </w:rPr>
-      </w:pPr>
-      <w:r>
-        <w:rPr>
-          <w:sz w:val="22"/>
-          <w:szCs w:val="22"/>
-        </w:rPr>
-        <w:t>Our whole-brain dynamic model is a continuous-time network with linear feedback that incorporates topological constraints from SC. EC corresponds to a maximum-likelihood estimate and can be very efficiently calculated for the whole brain with ~100 ROIs and each session with ~300 time points per ROI [</w:t>
+        <w:t xml:space="preserve">] </w:t>
+      </w:r>
+      <w:r>
+        <w:rPr>
+          <w:sz w:val="22"/>
+          <w:szCs w:val="22"/>
+        </w:rPr>
+        <w:t xml:space="preserve">– </w:t>
+      </w:r>
+      <w:r>
+        <w:rPr>
+          <w:sz w:val="22"/>
+          <w:szCs w:val="22"/>
+        </w:rPr>
+        <w:t>to</w:t>
+      </w:r>
+      <w:r>
+        <w:rPr>
+          <w:sz w:val="22"/>
+          <w:szCs w:val="22"/>
+        </w:rPr>
+        <w:t xml:space="preserve"> </w:t>
+      </w:r>
+      <w:r>
+        <w:rPr>
+          <w:sz w:val="22"/>
+          <w:szCs w:val="22"/>
+        </w:rPr>
+        <w:t xml:space="preserve">optimize recovery and minimize adverse effects </w:t>
+      </w:r>
+      <w:r>
+        <w:rPr>
+          <w:sz w:val="22"/>
+          <w:szCs w:val="22"/>
+        </w:rPr>
+        <w:t xml:space="preserve">– </w:t>
+      </w:r>
+      <w:r>
+        <w:rPr>
+          <w:sz w:val="22"/>
+          <w:szCs w:val="22"/>
+        </w:rPr>
+        <w:t>requires</w:t>
+      </w:r>
+      <w:r>
+        <w:rPr>
+          <w:sz w:val="22"/>
+          <w:szCs w:val="22"/>
+        </w:rPr>
+        <w:t xml:space="preserve"> </w:t>
+      </w:r>
+      <w:r>
+        <w:rPr>
+          <w:sz w:val="22"/>
+          <w:szCs w:val="22"/>
+        </w:rPr>
+        <w:t xml:space="preserve">quantitative tools that </w:t>
+      </w:r>
+      <w:r>
+        <w:rPr>
+          <w:sz w:val="22"/>
+          <w:szCs w:val="22"/>
+        </w:rPr>
+        <w:t xml:space="preserve">deliver </w:t>
+      </w:r>
+      <w:r>
+        <w:rPr>
+          <w:sz w:val="22"/>
+          <w:szCs w:val="22"/>
+        </w:rPr>
+        <w:t xml:space="preserve">a precise diagnostic of the patient's evolution. </w:t>
+      </w:r>
+      <w:r>
+        <w:rPr>
+          <w:sz w:val="22"/>
+          <w:szCs w:val="22"/>
+        </w:rPr>
+        <w:t xml:space="preserve">Our proposed </w:t>
+      </w:r>
+      <w:r>
+        <w:rPr>
+          <w:sz w:val="22"/>
+          <w:szCs w:val="22"/>
+        </w:rPr>
+        <w:t xml:space="preserve">scheme is to follow a patient's trace over time in the (high-dimensional) EC space: </w:t>
+      </w:r>
+      <w:r>
+        <w:rPr>
+          <w:sz w:val="22"/>
+          <w:szCs w:val="22"/>
+        </w:rPr>
+        <w:t xml:space="preserve">extending the diagram in </w:t>
+      </w:r>
+      <w:r>
+        <w:rPr>
+          <w:sz w:val="22"/>
+          <w:szCs w:val="22"/>
+        </w:rPr>
+        <w:t xml:space="preserve">Figure 4A, the classification </w:t>
+      </w:r>
+      <w:r>
+        <w:rPr>
+          <w:sz w:val="22"/>
+          <w:szCs w:val="22"/>
+        </w:rPr>
+        <w:t xml:space="preserve">should be extended to a three-fold space (subject, task and pathology), the latter dimension </w:t>
+      </w:r>
+      <w:r>
+        <w:rPr>
+          <w:sz w:val="22"/>
+          <w:szCs w:val="22"/>
+        </w:rPr>
+        <w:t>correspond</w:t>
+      </w:r>
+      <w:r>
+        <w:rPr>
+          <w:sz w:val="22"/>
+          <w:szCs w:val="22"/>
+        </w:rPr>
+        <w:t>ing</w:t>
+      </w:r>
+      <w:r>
+        <w:rPr>
+          <w:sz w:val="22"/>
+          <w:szCs w:val="22"/>
+        </w:rPr>
+        <w:t xml:space="preserve"> to healthy </w:t>
+      </w:r>
+      <w:r>
+        <w:rPr>
+          <w:sz w:val="22"/>
+          <w:szCs w:val="22"/>
+        </w:rPr>
+        <w:t>versus</w:t>
+      </w:r>
+      <w:r>
+        <w:rPr>
+          <w:sz w:val="22"/>
+          <w:szCs w:val="22"/>
+        </w:rPr>
+        <w:t xml:space="preserve"> pathologi</w:t>
+      </w:r>
+      <w:r>
+        <w:rPr>
+          <w:sz w:val="22"/>
+          <w:szCs w:val="22"/>
+        </w:rPr>
+        <w:t>cal states. O</w:t>
+      </w:r>
+      <w:r>
+        <w:rPr>
+          <w:sz w:val="22"/>
+          <w:szCs w:val="22"/>
+        </w:rPr>
+        <w:t xml:space="preserve">ne (or several) </w:t>
+      </w:r>
+      <w:r>
+        <w:rPr>
+          <w:sz w:val="22"/>
+          <w:szCs w:val="22"/>
+        </w:rPr>
+        <w:t xml:space="preserve">pathology-specific </w:t>
+      </w:r>
+      <w:r>
+        <w:rPr>
+          <w:sz w:val="22"/>
+          <w:szCs w:val="22"/>
+        </w:rPr>
+        <w:t xml:space="preserve">signature(s) </w:t>
+      </w:r>
+      <w:r>
+        <w:rPr>
+          <w:sz w:val="22"/>
+          <w:szCs w:val="22"/>
+        </w:rPr>
+        <w:t>will be</w:t>
+      </w:r>
+      <w:r>
+        <w:rPr>
+          <w:sz w:val="22"/>
+          <w:szCs w:val="22"/>
+        </w:rPr>
+        <w:t xml:space="preserve"> extracted from resting-state [</w:t>
       </w:r>
       <w:r>
         <w:rPr>
@@ -7583,7 +9564,7 @@
         <w:fldChar w:fldCharType="begin"/>
       </w:r>
       <w:r>
-        <w:instrText>REF _Ref494997275 \r \h</w:instrText>
+        <w:instrText>REF _Ref494997091 \r \h</w:instrText>
       </w:r>
       <w:r>
         <w:rPr>
@@ -7595,883 +9576,7 @@
         <w:fldChar w:fldCharType="separate"/>
       </w:r>
       <w:r>
-        <w:t>20</w:t>
-      </w:r>
-      <w:r>
-        <w:fldChar w:fldCharType="end"/>
-      </w:r>
-      <w:proofErr w:type="gramStart"/>
-      <w:r>
-        <w:rPr>
-          <w:sz w:val="22"/>
-          <w:szCs w:val="22"/>
-        </w:rPr>
-        <w:t>,</w:t>
-      </w:r>
-      <w:proofErr w:type="gramEnd"/>
-      <w:r>
-        <w:rPr>
-          <w:sz w:val="22"/>
-          <w:szCs w:val="22"/>
-        </w:rPr>
-        <w:fldChar w:fldCharType="begin"/>
-      </w:r>
-      <w:r>
-        <w:instrText>REF _Ref495053283 \r \h</w:instrText>
-      </w:r>
-      <w:r>
-        <w:rPr>
-          <w:sz w:val="22"/>
-          <w:szCs w:val="22"/>
-        </w:rPr>
-      </w:r>
-      <w:r>
-        <w:fldChar w:fldCharType="separate"/>
-      </w:r>
-      <w:r>
-        <w:t>21</w:t>
-      </w:r>
-      <w:r>
-        <w:fldChar w:fldCharType="end"/>
-      </w:r>
-      <w:r>
-        <w:rPr>
-          <w:sz w:val="22"/>
-          <w:szCs w:val="22"/>
-        </w:rPr>
-        <w:t>]. Our results show that, although the dynamic model and estimation procedure are a simplification compared to the dynamic causal model with hemodynamics and Bayesian machinery [</w:t>
-      </w:r>
-      <w:r>
-        <w:rPr>
-          <w:sz w:val="22"/>
-          <w:szCs w:val="22"/>
-        </w:rPr>
-        <w:fldChar w:fldCharType="begin"/>
-      </w:r>
-      <w:r>
-        <w:instrText>REF _Ref495053673 \r \h</w:instrText>
-      </w:r>
-      <w:r>
-        <w:rPr>
-          <w:sz w:val="22"/>
-          <w:szCs w:val="22"/>
-        </w:rPr>
-      </w:r>
-      <w:r>
-        <w:fldChar w:fldCharType="separate"/>
-      </w:r>
-      <w:r>
-        <w:t>45</w:t>
-      </w:r>
-      <w:r>
-        <w:fldChar w:fldCharType="end"/>
-      </w:r>
-      <w:r>
-        <w:rPr>
-          <w:sz w:val="22"/>
-          <w:szCs w:val="22"/>
-        </w:rPr>
-        <w:t xml:space="preserve">], it nonetheless provides powerful signatures that can be used for discrimination between subjects and conditions. Our study has focused on two coarse </w:t>
-      </w:r>
-      <w:proofErr w:type="spellStart"/>
-      <w:r>
-        <w:rPr>
-          <w:sz w:val="22"/>
-          <w:szCs w:val="22"/>
-        </w:rPr>
-        <w:t>parcellations</w:t>
-      </w:r>
-      <w:proofErr w:type="spellEnd"/>
-      <w:r>
-        <w:rPr>
-          <w:sz w:val="22"/>
-          <w:szCs w:val="22"/>
-        </w:rPr>
-        <w:t xml:space="preserve"> covering the whole brain [</w:t>
-      </w:r>
-      <w:r>
-        <w:rPr>
-          <w:sz w:val="22"/>
-          <w:szCs w:val="22"/>
-        </w:rPr>
-        <w:fldChar w:fldCharType="begin"/>
-      </w:r>
-      <w:r>
-        <w:instrText>REF _Ref495059294 \r \h</w:instrText>
-      </w:r>
-      <w:r>
-        <w:rPr>
-          <w:sz w:val="22"/>
-          <w:szCs w:val="22"/>
-        </w:rPr>
-      </w:r>
-      <w:r>
-        <w:fldChar w:fldCharType="separate"/>
-      </w:r>
-      <w:r>
-        <w:t>47</w:t>
-      </w:r>
-      <w:r>
-        <w:fldChar w:fldCharType="end"/>
-      </w:r>
-      <w:r>
-        <w:rPr>
-          <w:sz w:val="22"/>
-          <w:szCs w:val="22"/>
-        </w:rPr>
-        <w:t>] or cortex [</w:t>
-      </w:r>
-      <w:r>
-        <w:rPr>
-          <w:sz w:val="22"/>
-          <w:szCs w:val="22"/>
-        </w:rPr>
-        <w:fldChar w:fldCharType="begin"/>
-      </w:r>
-      <w:r>
-        <w:instrText>REF _Ref495059174 \r \h</w:instrText>
-      </w:r>
-      <w:r>
-        <w:rPr>
-          <w:sz w:val="22"/>
-          <w:szCs w:val="22"/>
-        </w:rPr>
-      </w:r>
-      <w:r>
-        <w:fldChar w:fldCharType="separate"/>
-      </w:r>
-      <w:r>
         <w:t>26</w:t>
-      </w:r>
-      <w:r>
-        <w:fldChar w:fldCharType="end"/>
-      </w:r>
-      <w:r>
-        <w:rPr>
-          <w:sz w:val="22"/>
-          <w:szCs w:val="22"/>
-        </w:rPr>
-        <w:t xml:space="preserve">]. Although the two </w:t>
-      </w:r>
-      <w:proofErr w:type="spellStart"/>
-      <w:r>
-        <w:rPr>
-          <w:sz w:val="22"/>
-          <w:szCs w:val="22"/>
-        </w:rPr>
-        <w:t>parcellations</w:t>
-      </w:r>
-      <w:proofErr w:type="spellEnd"/>
-      <w:r>
-        <w:rPr>
-          <w:sz w:val="22"/>
-          <w:szCs w:val="22"/>
-        </w:rPr>
-        <w:t xml:space="preserve"> where applied to different datasets we did not observe significant difference in the performance of the classifiers. Much work has been done recently to correct the bias due to the use of specific </w:t>
-      </w:r>
-      <w:proofErr w:type="spellStart"/>
-      <w:r>
-        <w:rPr>
-          <w:sz w:val="22"/>
-          <w:szCs w:val="22"/>
-        </w:rPr>
-        <w:t>parcellations</w:t>
-      </w:r>
-      <w:proofErr w:type="spellEnd"/>
-      <w:r>
-        <w:rPr>
-          <w:sz w:val="22"/>
-          <w:szCs w:val="22"/>
-        </w:rPr>
-        <w:t xml:space="preserve"> [</w:t>
-      </w:r>
-      <w:r>
-        <w:rPr>
-          <w:sz w:val="22"/>
-          <w:szCs w:val="22"/>
-        </w:rPr>
-        <w:fldChar w:fldCharType="begin"/>
-      </w:r>
-      <w:r>
-        <w:instrText>REF _Ref495053702 \r \h</w:instrText>
-      </w:r>
-      <w:r>
-        <w:rPr>
-          <w:sz w:val="22"/>
-          <w:szCs w:val="22"/>
-        </w:rPr>
-      </w:r>
-      <w:r>
-        <w:fldChar w:fldCharType="separate"/>
-      </w:r>
-      <w:r>
-        <w:t>8</w:t>
-      </w:r>
-      <w:r>
-        <w:fldChar w:fldCharType="end"/>
-      </w:r>
-      <w:r>
-        <w:rPr>
-          <w:sz w:val="22"/>
-          <w:szCs w:val="22"/>
-        </w:rPr>
-        <w:t xml:space="preserve">]; for our purpose, more refined </w:t>
-      </w:r>
-      <w:proofErr w:type="spellStart"/>
-      <w:r>
-        <w:rPr>
-          <w:sz w:val="22"/>
-          <w:szCs w:val="22"/>
-        </w:rPr>
-        <w:t>parcellations</w:t>
-      </w:r>
-      <w:proofErr w:type="spellEnd"/>
-      <w:r>
-        <w:rPr>
-          <w:sz w:val="22"/>
-          <w:szCs w:val="22"/>
-        </w:rPr>
-        <w:t xml:space="preserve"> may entail better discriminability in higher-dimensional spaces, but raise issues for the EC estimation robustness. On another ground, preprocessing using PCA was not found to significantly enhance the performance here. Nonetheless, PCA may be useful for datasets with larger number of subjects and conditions</w:t>
-      </w:r>
-      <w:r>
-        <w:rPr>
-          <w:sz w:val="22"/>
-          <w:szCs w:val="22"/>
-        </w:rPr>
-        <w:t xml:space="preserve"> [</w:t>
-      </w:r>
-      <w:r>
-        <w:fldChar w:fldCharType="begin"/>
-      </w:r>
-      <w:r>
-        <w:instrText xml:space="preserve"> REF _Ref495410842 \r \h </w:instrText>
-      </w:r>
-      <w:r>
-        <w:fldChar w:fldCharType="separate"/>
-      </w:r>
-      <w:r>
-        <w:t>39</w:t>
-      </w:r>
-      <w:r>
-        <w:fldChar w:fldCharType="end"/>
-      </w:r>
-      <w:r>
-        <w:rPr>
-          <w:sz w:val="22"/>
-          <w:szCs w:val="22"/>
-        </w:rPr>
-        <w:t>]</w:t>
-      </w:r>
-      <w:r>
-        <w:rPr>
-          <w:sz w:val="22"/>
-          <w:szCs w:val="22"/>
-        </w:rPr>
-        <w:t xml:space="preserve">. </w:t>
-      </w:r>
-      <w:r>
-        <w:rPr>
-          <w:sz w:val="22"/>
-          <w:szCs w:val="22"/>
-        </w:rPr>
-        <w:t>Eventually</w:t>
-      </w:r>
-      <w:r>
-        <w:rPr>
-          <w:sz w:val="22"/>
-          <w:szCs w:val="22"/>
-        </w:rPr>
-        <w:t xml:space="preserve">, the generalization capability is </w:t>
-      </w:r>
-      <w:r>
-        <w:rPr>
-          <w:i/>
-          <w:sz w:val="22"/>
-          <w:szCs w:val="22"/>
-        </w:rPr>
-        <w:t>the</w:t>
-      </w:r>
-      <w:r>
-        <w:rPr>
-          <w:sz w:val="22"/>
-          <w:szCs w:val="22"/>
-        </w:rPr>
-        <w:t xml:space="preserve"> criterion for the classification performance and further work is needed to define a suitable </w:t>
-      </w:r>
-      <w:r>
-        <w:rPr>
-          <w:sz w:val="22"/>
-          <w:szCs w:val="22"/>
-        </w:rPr>
-        <w:t xml:space="preserve">scale </w:t>
-      </w:r>
-      <w:r>
-        <w:rPr>
-          <w:sz w:val="22"/>
-          <w:szCs w:val="22"/>
-        </w:rPr>
-        <w:t xml:space="preserve">for applications with </w:t>
-      </w:r>
-      <w:r>
-        <w:rPr>
-          <w:sz w:val="22"/>
-          <w:szCs w:val="22"/>
-        </w:rPr>
-        <w:t xml:space="preserve">more </w:t>
-      </w:r>
-      <w:r>
-        <w:rPr>
-          <w:sz w:val="22"/>
-          <w:szCs w:val="22"/>
-        </w:rPr>
-        <w:t>subjects and conditions.</w:t>
-      </w:r>
-    </w:p>
-    <w:p/>
-    <w:p>
-      <w:pPr>
-        <w:rPr>
-          <w:sz w:val="22"/>
-          <w:szCs w:val="22"/>
-        </w:rPr>
-      </w:pPr>
-      <w:r>
-        <w:rPr>
-          <w:sz w:val="22"/>
-          <w:szCs w:val="22"/>
-        </w:rPr>
-        <w:t>We have found that very few links (&lt;4%) were sufficient to classify perfectly 30 subjects from Dataset B (Figure 3C) and both subjects and conditions in Dataset C (Figure 4D). For a larger cohort [</w:t>
-      </w:r>
-      <w:r>
-        <w:rPr>
-          <w:sz w:val="22"/>
-          <w:szCs w:val="22"/>
-        </w:rPr>
-        <w:fldChar w:fldCharType="begin"/>
-      </w:r>
-      <w:r>
-        <w:instrText>REF _Ref494997397 \r \h</w:instrText>
-      </w:r>
-      <w:r>
-        <w:rPr>
-          <w:sz w:val="22"/>
-          <w:szCs w:val="22"/>
-        </w:rPr>
-      </w:r>
-      <w:r>
-        <w:fldChar w:fldCharType="separate"/>
-      </w:r>
-      <w:r>
-        <w:t>15</w:t>
-      </w:r>
-      <w:r>
-        <w:fldChar w:fldCharType="end"/>
-      </w:r>
-      <w:r>
-        <w:rPr>
-          <w:sz w:val="22"/>
-          <w:szCs w:val="22"/>
-        </w:rPr>
-        <w:t>] and more tasks [</w:t>
-      </w:r>
-      <w:r>
-        <w:rPr>
-          <w:sz w:val="22"/>
-          <w:szCs w:val="22"/>
-        </w:rPr>
-        <w:fldChar w:fldCharType="begin"/>
-      </w:r>
-      <w:r>
-        <w:instrText>REF _Ref495053495 \r \h</w:instrText>
-      </w:r>
-      <w:r>
-        <w:rPr>
-          <w:sz w:val="22"/>
-          <w:szCs w:val="22"/>
-        </w:rPr>
-      </w:r>
-      <w:r>
-        <w:fldChar w:fldCharType="separate"/>
-      </w:r>
-      <w:r>
-        <w:t>24</w:t>
-      </w:r>
-      <w:r>
-        <w:fldChar w:fldCharType="end"/>
-      </w:r>
-      <w:r>
-        <w:rPr>
-          <w:sz w:val="22"/>
-          <w:szCs w:val="22"/>
-        </w:rPr>
-        <w:t>], we expect this number to grow and the infra/supra-linear dependency with the subject number should be addressed carefully. Those support networks for the twofold classification (subject and condition) show several noticeable differences (Figure 5). The subject network is large, almost fully connected, distributed over the two hemispheres (with more links within the left one) and concentrated in the cingulate and frontal areas. This suggests subject-specific dynamics within areas involved in high-level functions and overlapping with the default mode network [</w:t>
-      </w:r>
-      <w:r>
-        <w:rPr>
-          <w:sz w:val="22"/>
-          <w:szCs w:val="22"/>
-        </w:rPr>
-        <w:fldChar w:fldCharType="begin"/>
-      </w:r>
-      <w:r>
-        <w:instrText>REF _Ref494997000 \r \h</w:instrText>
-      </w:r>
-      <w:r>
-        <w:rPr>
-          <w:sz w:val="22"/>
-          <w:szCs w:val="22"/>
-        </w:rPr>
-      </w:r>
-      <w:r>
-        <w:fldChar w:fldCharType="separate"/>
-      </w:r>
-      <w:r>
-        <w:t>40</w:t>
-      </w:r>
-      <w:r>
-        <w:fldChar w:fldCharType="end"/>
-      </w:r>
-      <w:r>
-        <w:rPr>
-          <w:sz w:val="22"/>
-          <w:szCs w:val="22"/>
-        </w:rPr>
-        <w:t>]. This interpretation of EC in terms of brain communication comes from the directed nature of EC, which considers the propagation of BOLD activity. It follows that the discriminative EC patterns may reflect heterogeneities in the interactions between the different neural subsystems (e.g., frontal to cingulate in Figure 5) and the propagation of information between them [</w:t>
-      </w:r>
-      <w:r>
-        <w:rPr>
-          <w:sz w:val="22"/>
-          <w:szCs w:val="22"/>
-        </w:rPr>
-        <w:fldChar w:fldCharType="begin"/>
-      </w:r>
-      <w:r>
-        <w:instrText>REF _Ref495053812 \r \h</w:instrText>
-      </w:r>
-      <w:r>
-        <w:rPr>
-          <w:sz w:val="22"/>
-          <w:szCs w:val="22"/>
-        </w:rPr>
-      </w:r>
-      <w:r>
-        <w:fldChar w:fldCharType="separate"/>
-      </w:r>
-      <w:r>
-        <w:t>12</w:t>
-      </w:r>
-      <w:r>
-        <w:fldChar w:fldCharType="end"/>
-      </w:r>
-      <w:proofErr w:type="gramStart"/>
-      <w:r>
-        <w:rPr>
-          <w:sz w:val="22"/>
-          <w:szCs w:val="22"/>
-        </w:rPr>
-        <w:t>,</w:t>
-      </w:r>
-      <w:proofErr w:type="gramEnd"/>
-      <w:r>
-        <w:rPr>
-          <w:sz w:val="22"/>
-          <w:szCs w:val="22"/>
-        </w:rPr>
-        <w:fldChar w:fldCharType="begin"/>
-      </w:r>
-      <w:r>
-        <w:instrText>REF _Ref495053820 \r \h</w:instrText>
-      </w:r>
-      <w:r>
-        <w:rPr>
-          <w:sz w:val="22"/>
-          <w:szCs w:val="22"/>
-        </w:rPr>
-      </w:r>
-      <w:r>
-        <w:fldChar w:fldCharType="separate"/>
-      </w:r>
-      <w:r>
-        <w:t>13</w:t>
-      </w:r>
-      <w:r>
-        <w:fldChar w:fldCharType="end"/>
-      </w:r>
-      <w:r>
-        <w:rPr>
-          <w:sz w:val="22"/>
-          <w:szCs w:val="22"/>
-        </w:rPr>
-        <w:t>]. We also found a much higher percentage of contralateral links for condition than subject. This is in line with strong inter-hemispheric interactions observed for the same dataset with community analysis [</w:t>
-      </w:r>
-      <w:r>
-        <w:rPr>
-          <w:sz w:val="22"/>
-          <w:szCs w:val="22"/>
-        </w:rPr>
-        <w:fldChar w:fldCharType="begin"/>
-      </w:r>
-      <w:r>
-        <w:instrText>REF _Ref495053283 \r \h</w:instrText>
-      </w:r>
-      <w:r>
-        <w:rPr>
-          <w:sz w:val="22"/>
-          <w:szCs w:val="22"/>
-        </w:rPr>
-      </w:r>
-      <w:r>
-        <w:fldChar w:fldCharType="separate"/>
-      </w:r>
-      <w:r>
-        <w:t>21</w:t>
-      </w:r>
-      <w:r>
-        <w:fldChar w:fldCharType="end"/>
-      </w:r>
-      <w:r>
-        <w:rPr>
-          <w:sz w:val="22"/>
-          <w:szCs w:val="22"/>
-        </w:rPr>
-        <w:t>]. As expected with the movie viewing condition studied here, links in the visual and temporal areas are discriminative.</w:t>
-      </w:r>
-    </w:p>
-    <w:p/>
-    <w:p>
-      <w:pPr>
-        <w:rPr>
-          <w:sz w:val="22"/>
-          <w:szCs w:val="22"/>
-        </w:rPr>
-      </w:pPr>
-      <w:r>
-        <w:rPr>
-          <w:sz w:val="22"/>
-          <w:szCs w:val="22"/>
-        </w:rPr>
-        <w:t xml:space="preserve">The idea of personalized medicine </w:t>
-      </w:r>
-      <w:r>
-        <w:rPr>
-          <w:sz w:val="22"/>
-          <w:szCs w:val="22"/>
-        </w:rPr>
-        <w:t xml:space="preserve">using neuroimaging </w:t>
-      </w:r>
-      <w:r>
-        <w:rPr>
-          <w:sz w:val="22"/>
-          <w:szCs w:val="22"/>
-        </w:rPr>
-        <w:t>to characterize brain disorders at the patient level is emerging [</w:t>
-      </w:r>
-      <w:r>
-        <w:rPr>
-          <w:sz w:val="22"/>
-          <w:szCs w:val="22"/>
-        </w:rPr>
-        <w:fldChar w:fldCharType="begin"/>
-      </w:r>
-      <w:r>
-        <w:instrText>REF _Ref494997079 \r \h</w:instrText>
-      </w:r>
-      <w:r>
-        <w:rPr>
-          <w:sz w:val="22"/>
-          <w:szCs w:val="22"/>
-        </w:rPr>
-      </w:r>
-      <w:r>
-        <w:fldChar w:fldCharType="separate"/>
-      </w:r>
-      <w:r>
-        <w:t>33</w:t>
-      </w:r>
-      <w:r>
-        <w:fldChar w:fldCharType="end"/>
-      </w:r>
-      <w:proofErr w:type="gramStart"/>
-      <w:r>
-        <w:t>,</w:t>
-      </w:r>
-      <w:proofErr w:type="gramEnd"/>
-      <w:r>
-        <w:rPr>
-          <w:sz w:val="22"/>
-          <w:szCs w:val="22"/>
-        </w:rPr>
-        <w:fldChar w:fldCharType="begin"/>
-      </w:r>
-      <w:r>
-        <w:instrText>REF _Ref495053480 \r \h</w:instrText>
-      </w:r>
-      <w:r>
-        <w:rPr>
-          <w:sz w:val="22"/>
-          <w:szCs w:val="22"/>
-        </w:rPr>
-      </w:r>
-      <w:r>
-        <w:fldChar w:fldCharType="separate"/>
-      </w:r>
-      <w:r>
-        <w:t>50</w:t>
-      </w:r>
-      <w:r>
-        <w:fldChar w:fldCharType="end"/>
-      </w:r>
-      <w:r>
-        <w:rPr>
-          <w:sz w:val="22"/>
-          <w:szCs w:val="22"/>
-        </w:rPr>
-        <w:t>]. The development of tailored therapeutic protocols [</w:t>
-      </w:r>
-      <w:r>
-        <w:rPr>
-          <w:sz w:val="22"/>
-          <w:szCs w:val="22"/>
-        </w:rPr>
-        <w:fldChar w:fldCharType="begin"/>
-      </w:r>
-      <w:r>
-        <w:instrText>REF _Ref495053898 \r \h</w:instrText>
-      </w:r>
-      <w:r>
-        <w:rPr>
-          <w:sz w:val="22"/>
-          <w:szCs w:val="22"/>
-        </w:rPr>
-      </w:r>
-      <w:r>
-        <w:fldChar w:fldCharType="separate"/>
-      </w:r>
-      <w:r>
-        <w:t>43</w:t>
-      </w:r>
-      <w:r>
-        <w:fldChar w:fldCharType="end"/>
-      </w:r>
-      <w:r>
-        <w:rPr>
-          <w:sz w:val="22"/>
-          <w:szCs w:val="22"/>
-        </w:rPr>
-        <w:t xml:space="preserve">] </w:t>
-      </w:r>
-      <w:r>
-        <w:rPr>
-          <w:sz w:val="22"/>
-          <w:szCs w:val="22"/>
-        </w:rPr>
-        <w:t xml:space="preserve">– </w:t>
-      </w:r>
-      <w:r>
-        <w:rPr>
-          <w:sz w:val="22"/>
-          <w:szCs w:val="22"/>
-        </w:rPr>
-        <w:t>to</w:t>
-      </w:r>
-      <w:r>
-        <w:rPr>
-          <w:sz w:val="22"/>
-          <w:szCs w:val="22"/>
-        </w:rPr>
-        <w:t xml:space="preserve"> </w:t>
-      </w:r>
-      <w:r>
-        <w:rPr>
-          <w:sz w:val="22"/>
-          <w:szCs w:val="22"/>
-        </w:rPr>
-        <w:t xml:space="preserve">optimize recovery and minimize adverse effects </w:t>
-      </w:r>
-      <w:r>
-        <w:rPr>
-          <w:sz w:val="22"/>
-          <w:szCs w:val="22"/>
-        </w:rPr>
-        <w:t xml:space="preserve">– </w:t>
-      </w:r>
-      <w:r>
-        <w:rPr>
-          <w:sz w:val="22"/>
-          <w:szCs w:val="22"/>
-        </w:rPr>
-        <w:t>requires</w:t>
-      </w:r>
-      <w:r>
-        <w:rPr>
-          <w:sz w:val="22"/>
-          <w:szCs w:val="22"/>
-        </w:rPr>
-        <w:t xml:space="preserve"> </w:t>
-      </w:r>
-      <w:r>
-        <w:rPr>
-          <w:sz w:val="22"/>
-          <w:szCs w:val="22"/>
-        </w:rPr>
-        <w:t xml:space="preserve">quantitative tools that </w:t>
-      </w:r>
-      <w:r>
-        <w:rPr>
-          <w:sz w:val="22"/>
-          <w:szCs w:val="22"/>
-        </w:rPr>
-        <w:t xml:space="preserve">deliver </w:t>
-      </w:r>
-      <w:r>
-        <w:rPr>
-          <w:sz w:val="22"/>
-          <w:szCs w:val="22"/>
-        </w:rPr>
-        <w:t xml:space="preserve">a precise diagnostic of the patient's evolution. </w:t>
-      </w:r>
-      <w:r>
-        <w:rPr>
-          <w:sz w:val="22"/>
-          <w:szCs w:val="22"/>
-        </w:rPr>
-        <w:t xml:space="preserve">Our proposed </w:t>
-      </w:r>
-      <w:r>
-        <w:rPr>
-          <w:sz w:val="22"/>
-          <w:szCs w:val="22"/>
-        </w:rPr>
-        <w:t xml:space="preserve">scheme is to follow a patient's trace over time in the (high-dimensional) EC space: </w:t>
-      </w:r>
-      <w:r>
-        <w:rPr>
-          <w:sz w:val="22"/>
-          <w:szCs w:val="22"/>
-        </w:rPr>
-        <w:t xml:space="preserve">extending the diagram in </w:t>
-      </w:r>
-      <w:r>
-        <w:rPr>
-          <w:sz w:val="22"/>
-          <w:szCs w:val="22"/>
-        </w:rPr>
-        <w:t xml:space="preserve">Figure 4A, the classification </w:t>
-      </w:r>
-      <w:r>
-        <w:rPr>
-          <w:sz w:val="22"/>
-          <w:szCs w:val="22"/>
-        </w:rPr>
-        <w:t xml:space="preserve">should be extended to a three-fold space (subject, task and pathology), the latter dimension </w:t>
-      </w:r>
-      <w:r>
-        <w:rPr>
-          <w:sz w:val="22"/>
-          <w:szCs w:val="22"/>
-        </w:rPr>
-        <w:t>correspond</w:t>
-      </w:r>
-      <w:r>
-        <w:rPr>
-          <w:sz w:val="22"/>
-          <w:szCs w:val="22"/>
-        </w:rPr>
-        <w:t>ing</w:t>
-      </w:r>
-      <w:r>
-        <w:rPr>
-          <w:sz w:val="22"/>
-          <w:szCs w:val="22"/>
-        </w:rPr>
-        <w:t xml:space="preserve"> to healthy </w:t>
-      </w:r>
-      <w:r>
-        <w:rPr>
-          <w:sz w:val="22"/>
-          <w:szCs w:val="22"/>
-        </w:rPr>
-        <w:t>versus</w:t>
-      </w:r>
-      <w:r>
-        <w:rPr>
-          <w:sz w:val="22"/>
-          <w:szCs w:val="22"/>
-        </w:rPr>
-        <w:t xml:space="preserve"> pathologi</w:t>
-      </w:r>
-      <w:r>
-        <w:rPr>
-          <w:sz w:val="22"/>
-          <w:szCs w:val="22"/>
-        </w:rPr>
-        <w:t>cal states. O</w:t>
-      </w:r>
-      <w:r>
-        <w:rPr>
-          <w:sz w:val="22"/>
-          <w:szCs w:val="22"/>
-        </w:rPr>
-        <w:t xml:space="preserve">ne (or several) </w:t>
-      </w:r>
-      <w:r>
-        <w:rPr>
-          <w:sz w:val="22"/>
-          <w:szCs w:val="22"/>
-        </w:rPr>
-        <w:t xml:space="preserve">pathology-specific </w:t>
-      </w:r>
-      <w:r>
-        <w:rPr>
-          <w:sz w:val="22"/>
-          <w:szCs w:val="22"/>
-        </w:rPr>
-        <w:t xml:space="preserve">signature(s) </w:t>
-      </w:r>
-      <w:r>
-        <w:rPr>
-          <w:sz w:val="22"/>
-          <w:szCs w:val="22"/>
-        </w:rPr>
-        <w:t>wil</w:t>
-      </w:r>
-      <w:bookmarkStart w:id="0" w:name="_GoBack"/>
-      <w:bookmarkEnd w:id="0"/>
-      <w:r>
-        <w:rPr>
-          <w:sz w:val="22"/>
-          <w:szCs w:val="22"/>
-        </w:rPr>
-        <w:t>l be</w:t>
-      </w:r>
-      <w:r>
-        <w:rPr>
-          <w:sz w:val="22"/>
-          <w:szCs w:val="22"/>
-        </w:rPr>
-        <w:t xml:space="preserve"> extracted from resting-state [</w:t>
-      </w:r>
-      <w:r>
-        <w:rPr>
-          <w:sz w:val="22"/>
-          <w:szCs w:val="22"/>
-        </w:rPr>
-        <w:fldChar w:fldCharType="begin"/>
-      </w:r>
-      <w:r>
-        <w:instrText>REF _Ref494997091 \r \h</w:instrText>
-      </w:r>
-      <w:r>
-        <w:rPr>
-          <w:sz w:val="22"/>
-          <w:szCs w:val="22"/>
-        </w:rPr>
-      </w:r>
-      <w:r>
-        <w:fldChar w:fldCharType="separate"/>
-      </w:r>
-      <w:r>
-        <w:t>25</w:t>
       </w:r>
       <w:r>
         <w:fldChar w:fldCharType="end"/>
@@ -9139,7 +10244,69 @@
         <w:spacing w:after="288" w:line="340" w:lineRule="atLeast"/>
       </w:pPr>
       <w:bookmarkStart w:id="5" w:name="_Ref495052966"/>
+      <w:bookmarkStart w:id="6" w:name="_Ref496378368"/>
       <w:bookmarkEnd w:id="5"/>
+      <w:r>
+        <w:t xml:space="preserve">Calhoun VD, Lawrie SM, </w:t>
+      </w:r>
+      <w:proofErr w:type="spellStart"/>
+      <w:r>
+        <w:t>Mourao</w:t>
+      </w:r>
+      <w:proofErr w:type="spellEnd"/>
+      <w:r>
+        <w:t xml:space="preserve">-Miranda J, Stephan KE (2017) </w:t>
+      </w:r>
+      <w:r>
+        <w:t>Prediction of Individual Differences from Neuroimaging Data</w:t>
+      </w:r>
+      <w:r>
+        <w:t xml:space="preserve">. </w:t>
+      </w:r>
+      <w:proofErr w:type="spellStart"/>
+      <w:r>
+        <w:t>NeuroImage</w:t>
+      </w:r>
+      <w:proofErr w:type="spellEnd"/>
+      <w:r>
+        <w:t xml:space="preserve">, 145: 135-136; </w:t>
+      </w:r>
+      <w:proofErr w:type="spellStart"/>
+      <w:r>
+        <w:t>doi</w:t>
+      </w:r>
+      <w:proofErr w:type="spellEnd"/>
+      <w:r>
+        <w:t xml:space="preserve">: </w:t>
+      </w:r>
+      <w:r>
+        <w:t>10.1016/j.neuroimage.2016.12.012</w:t>
+      </w:r>
+      <w:bookmarkEnd w:id="6"/>
+    </w:p>
+    <w:p>
+      <w:pPr>
+        <w:pStyle w:val="WW-Default"/>
+        <w:numPr>
+          <w:ilvl w:val="0"/>
+          <w:numId w:val="1"/>
+        </w:numPr>
+        <w:tabs>
+          <w:tab w:val="left" w:pos="560"/>
+          <w:tab w:val="left" w:pos="1120"/>
+          <w:tab w:val="left" w:pos="1680"/>
+          <w:tab w:val="left" w:pos="2240"/>
+          <w:tab w:val="left" w:pos="2800"/>
+          <w:tab w:val="left" w:pos="3360"/>
+          <w:tab w:val="left" w:pos="3920"/>
+          <w:tab w:val="left" w:pos="4480"/>
+          <w:tab w:val="left" w:pos="5040"/>
+          <w:tab w:val="left" w:pos="5600"/>
+          <w:tab w:val="left" w:pos="6160"/>
+          <w:tab w:val="left" w:pos="6720"/>
+        </w:tabs>
+        <w:spacing w:after="288" w:line="340" w:lineRule="atLeast"/>
+      </w:pPr>
       <w:r>
         <w:t xml:space="preserve">Chang LJ, </w:t>
       </w:r>
@@ -9199,8 +10366,8 @@
         </w:tabs>
         <w:spacing w:after="288"/>
       </w:pPr>
-      <w:bookmarkStart w:id="6" w:name="_Ref494997187"/>
-      <w:bookmarkEnd w:id="6"/>
+      <w:bookmarkStart w:id="7" w:name="_Ref494997187"/>
+      <w:bookmarkEnd w:id="7"/>
       <w:r>
         <w:t xml:space="preserve">Chen B, Xu T, Zhou C, Wang L, Yang N, Wang Z, Dong HM, Yang Z, </w:t>
       </w:r>
@@ -9268,8 +10435,8 @@
         </w:tabs>
         <w:spacing w:after="288"/>
       </w:pPr>
-      <w:bookmarkStart w:id="7" w:name="_Ref494997035"/>
-      <w:bookmarkEnd w:id="7"/>
+      <w:bookmarkStart w:id="8" w:name="_Ref494997035"/>
+      <w:bookmarkEnd w:id="8"/>
       <w:proofErr w:type="spellStart"/>
       <w:r>
         <w:t>Cordes</w:t>
@@ -9334,8 +10501,8 @@
         </w:tabs>
         <w:spacing w:after="288"/>
       </w:pPr>
-      <w:bookmarkStart w:id="8" w:name="_Ref495053702"/>
-      <w:bookmarkEnd w:id="8"/>
+      <w:bookmarkStart w:id="9" w:name="_Ref495053702"/>
+      <w:bookmarkEnd w:id="9"/>
       <w:r>
         <w:t xml:space="preserve">Da </w:t>
       </w:r>
@@ -9507,8 +10674,8 @@
         </w:tabs>
         <w:spacing w:after="288"/>
       </w:pPr>
-      <w:bookmarkStart w:id="9" w:name="_Ref495053217"/>
-      <w:bookmarkEnd w:id="9"/>
+      <w:bookmarkStart w:id="10" w:name="_Ref495053217"/>
+      <w:bookmarkEnd w:id="10"/>
       <w:r>
         <w:t xml:space="preserve">Deco G, </w:t>
       </w:r>
@@ -9552,8 +10719,8 @@
         </w:tabs>
         <w:spacing w:after="288"/>
       </w:pPr>
-      <w:bookmarkStart w:id="10" w:name="_Ref495053203"/>
-      <w:bookmarkEnd w:id="10"/>
+      <w:bookmarkStart w:id="11" w:name="_Ref495053203"/>
+      <w:bookmarkEnd w:id="11"/>
       <w:r>
         <w:t xml:space="preserve">Deco G, </w:t>
       </w:r>
@@ -9605,8 +10772,8 @@
         </w:tabs>
         <w:spacing w:after="288"/>
       </w:pPr>
-      <w:bookmarkStart w:id="11" w:name="_Ref495059641"/>
-      <w:bookmarkEnd w:id="11"/>
+      <w:bookmarkStart w:id="12" w:name="_Ref495059641"/>
+      <w:bookmarkEnd w:id="12"/>
       <w:r>
         <w:t xml:space="preserve">Drysdale AT, Grosenick L, </w:t>
       </w:r>
@@ -9746,8 +10913,8 @@
         </w:tabs>
         <w:spacing w:after="288"/>
       </w:pPr>
-      <w:bookmarkStart w:id="12" w:name="_Ref495053812"/>
-      <w:bookmarkEnd w:id="12"/>
+      <w:bookmarkStart w:id="13" w:name="_Ref495053812"/>
+      <w:bookmarkEnd w:id="13"/>
       <w:proofErr w:type="spellStart"/>
       <w:r>
         <w:t>Ekstrom</w:t>
@@ -9796,7 +10963,7 @@
         </w:tabs>
         <w:spacing w:after="288"/>
       </w:pPr>
-      <w:bookmarkStart w:id="13" w:name="_Ref495053820"/>
+      <w:bookmarkStart w:id="14" w:name="_Ref495053820"/>
       <w:r>
         <w:t xml:space="preserve">Engel AK, </w:t>
       </w:r>
@@ -9834,7 +11001,7 @@
       <w:r>
         <w:t>: 10.1016/j.neuron.2013.09.038.</w:t>
       </w:r>
-      <w:bookmarkEnd w:id="13"/>
+      <w:bookmarkEnd w:id="14"/>
       <w:r>
         <w:t xml:space="preserve"> </w:t>
       </w:r>
@@ -9862,10 +11029,11 @@
         </w:tabs>
         <w:spacing w:after="288"/>
       </w:pPr>
-      <w:bookmarkStart w:id="14" w:name="_Ref495053255"/>
-      <w:bookmarkEnd w:id="14"/>
-      <w:proofErr w:type="spellStart"/>
-      <w:r>
+      <w:bookmarkStart w:id="15" w:name="_Ref495053255"/>
+      <w:bookmarkEnd w:id="15"/>
+      <w:proofErr w:type="spellStart"/>
+      <w:r>
+        <w:lastRenderedPageBreak/>
         <w:t>Filevich</w:t>
       </w:r>
       <w:proofErr w:type="spellEnd"/>
@@ -9954,11 +11122,10 @@
         </w:tabs>
         <w:spacing w:after="240" w:line="340" w:lineRule="atLeast"/>
       </w:pPr>
-      <w:bookmarkStart w:id="15" w:name="_Ref494997397"/>
-      <w:bookmarkStart w:id="16" w:name="_Ref495412864"/>
-      <w:bookmarkEnd w:id="15"/>
-      <w:r>
-        <w:lastRenderedPageBreak/>
+      <w:bookmarkStart w:id="16" w:name="_Ref494997397"/>
+      <w:bookmarkStart w:id="17" w:name="_Ref495412864"/>
+      <w:bookmarkEnd w:id="16"/>
+      <w:r>
         <w:t xml:space="preserve">Finn ES, Shen X, </w:t>
       </w:r>
       <w:proofErr w:type="spellStart"/>
@@ -9993,7 +11160,7 @@
       <w:r>
         <w:t>: 10.1038/nn.4135</w:t>
       </w:r>
-      <w:bookmarkEnd w:id="16"/>
+      <w:bookmarkEnd w:id="17"/>
     </w:p>
     <w:p>
       <w:pPr>
@@ -10018,9 +11185,9 @@
         </w:tabs>
         <w:spacing w:after="240" w:line="340" w:lineRule="atLeast"/>
       </w:pPr>
-      <w:bookmarkStart w:id="17" w:name="_Ref494997390"/>
-      <w:bookmarkStart w:id="18" w:name="_Ref495412867"/>
-      <w:bookmarkEnd w:id="17"/>
+      <w:bookmarkStart w:id="18" w:name="_Ref494997390"/>
+      <w:bookmarkStart w:id="19" w:name="_Ref495412867"/>
+      <w:bookmarkEnd w:id="18"/>
       <w:r>
         <w:t xml:space="preserve">Finn ES, </w:t>
       </w:r>
@@ -10056,7 +11223,7 @@
       <w:r>
         <w:t>: 10.1016/j.neuroimage.2017.03.064</w:t>
       </w:r>
-      <w:bookmarkEnd w:id="18"/>
+      <w:bookmarkEnd w:id="19"/>
     </w:p>
     <w:p>
       <w:pPr>
@@ -10081,8 +11248,8 @@
         </w:tabs>
         <w:spacing w:after="240" w:line="340" w:lineRule="atLeast"/>
       </w:pPr>
-      <w:bookmarkStart w:id="19" w:name="_Ref495059482"/>
-      <w:bookmarkEnd w:id="19"/>
+      <w:bookmarkStart w:id="20" w:name="_Ref495059482"/>
+      <w:bookmarkEnd w:id="20"/>
       <w:proofErr w:type="spellStart"/>
       <w:r>
         <w:t>Frässle</w:t>
@@ -10155,8 +11322,8 @@
         </w:tabs>
         <w:spacing w:after="240" w:line="340" w:lineRule="atLeast"/>
       </w:pPr>
-      <w:bookmarkStart w:id="20" w:name="_Ref494997257"/>
-      <w:bookmarkEnd w:id="20"/>
+      <w:bookmarkStart w:id="21" w:name="_Ref494997257"/>
+      <w:bookmarkEnd w:id="21"/>
       <w:r>
         <w:t xml:space="preserve">Fries P (2005) </w:t>
       </w:r>
@@ -10208,8 +11375,8 @@
         </w:tabs>
         <w:spacing w:after="240" w:line="340" w:lineRule="atLeast"/>
       </w:pPr>
-      <w:bookmarkStart w:id="21" w:name="_Ref494997286"/>
-      <w:bookmarkEnd w:id="21"/>
+      <w:bookmarkStart w:id="22" w:name="_Ref494997286"/>
+      <w:bookmarkEnd w:id="22"/>
       <w:proofErr w:type="spellStart"/>
       <w:r>
         <w:t>Friston</w:t>
@@ -10250,8 +11417,8 @@
         </w:tabs>
         <w:spacing w:after="240" w:line="340" w:lineRule="atLeast"/>
       </w:pPr>
-      <w:bookmarkStart w:id="22" w:name="_Ref494997275"/>
-      <w:bookmarkEnd w:id="22"/>
+      <w:bookmarkStart w:id="23" w:name="_Ref494997275"/>
+      <w:bookmarkEnd w:id="23"/>
       <w:r>
         <w:t>Gilson M, Moreno-</w:t>
       </w:r>
@@ -10319,8 +11486,8 @@
         </w:tabs>
         <w:spacing w:after="288" w:line="340" w:lineRule="atLeast"/>
       </w:pPr>
-      <w:bookmarkStart w:id="23" w:name="_Ref495053283"/>
-      <w:bookmarkEnd w:id="23"/>
+      <w:bookmarkStart w:id="24" w:name="_Ref495053283"/>
+      <w:bookmarkEnd w:id="24"/>
       <w:r>
         <w:t xml:space="preserve">Gilson M, Deco G, </w:t>
       </w:r>
@@ -10382,8 +11549,8 @@
         </w:tabs>
         <w:spacing w:after="288" w:line="340" w:lineRule="atLeast"/>
       </w:pPr>
-      <w:bookmarkStart w:id="24" w:name="_Ref494997444"/>
-      <w:bookmarkEnd w:id="24"/>
+      <w:bookmarkStart w:id="25" w:name="_Ref494997444"/>
+      <w:bookmarkEnd w:id="25"/>
       <w:r>
         <w:t xml:space="preserve">Goebel R, </w:t>
       </w:r>
@@ -10451,8 +11618,8 @@
         </w:tabs>
         <w:spacing w:after="288" w:line="340" w:lineRule="atLeast"/>
       </w:pPr>
-      <w:bookmarkStart w:id="25" w:name="_Ref494997119"/>
-      <w:bookmarkEnd w:id="25"/>
+      <w:bookmarkStart w:id="26" w:name="_Ref494997119"/>
+      <w:bookmarkEnd w:id="26"/>
       <w:r>
         <w:t xml:space="preserve">Gonzalez-Castillo J, </w:t>
       </w:r>
@@ -10514,8 +11681,8 @@
         </w:tabs>
         <w:spacing w:after="288" w:line="340" w:lineRule="atLeast"/>
       </w:pPr>
-      <w:bookmarkStart w:id="26" w:name="_Ref495053495"/>
-      <w:bookmarkEnd w:id="26"/>
+      <w:bookmarkStart w:id="27" w:name="_Ref495053495"/>
+      <w:bookmarkEnd w:id="27"/>
       <w:r>
         <w:t xml:space="preserve">Gordon EM, </w:t>
       </w:r>
@@ -10607,8 +11774,8 @@
         </w:tabs>
         <w:spacing w:after="288" w:line="340" w:lineRule="atLeast"/>
       </w:pPr>
-      <w:bookmarkStart w:id="27" w:name="_Ref494997091"/>
-      <w:bookmarkEnd w:id="27"/>
+      <w:bookmarkStart w:id="28" w:name="_Ref494997091"/>
+      <w:bookmarkEnd w:id="28"/>
       <w:proofErr w:type="spellStart"/>
       <w:r>
         <w:t>Greicius</w:t>
@@ -10657,106 +11824,10 @@
         </w:tabs>
         <w:spacing w:after="288" w:line="340" w:lineRule="atLeast"/>
       </w:pPr>
-      <w:bookmarkStart w:id="28" w:name="_Ref495059174"/>
-      <w:bookmarkEnd w:id="28"/>
-      <w:proofErr w:type="spellStart"/>
-      <w:r>
-        <w:t>Hagmann</w:t>
-      </w:r>
-      <w:proofErr w:type="spellEnd"/>
-      <w:r>
-        <w:t xml:space="preserve"> P, </w:t>
-      </w:r>
-      <w:proofErr w:type="spellStart"/>
-      <w:r>
-        <w:t>Cammoun</w:t>
-      </w:r>
-      <w:proofErr w:type="spellEnd"/>
-      <w:r>
-        <w:t xml:space="preserve"> L, </w:t>
-      </w:r>
-      <w:proofErr w:type="spellStart"/>
-      <w:r>
-        <w:t>Gigandet</w:t>
-      </w:r>
-      <w:proofErr w:type="spellEnd"/>
-      <w:r>
-        <w:t xml:space="preserve"> X, </w:t>
-      </w:r>
-      <w:proofErr w:type="spellStart"/>
-      <w:r>
-        <w:t>Meuli</w:t>
-      </w:r>
-      <w:proofErr w:type="spellEnd"/>
-      <w:r>
-        <w:t xml:space="preserve"> R, Honey CJ, </w:t>
-      </w:r>
-      <w:proofErr w:type="spellStart"/>
-      <w:r>
-        <w:t>Wedeen</w:t>
-      </w:r>
-      <w:proofErr w:type="spellEnd"/>
-      <w:r>
-        <w:t xml:space="preserve"> VJ, </w:t>
-      </w:r>
-      <w:proofErr w:type="spellStart"/>
-      <w:r>
-        <w:t>Sporns</w:t>
-      </w:r>
-      <w:proofErr w:type="spellEnd"/>
-      <w:r>
-        <w:t xml:space="preserve"> O (2008) Mapping the structural core of human cerebral cortex. </w:t>
-      </w:r>
-      <w:proofErr w:type="spellStart"/>
-      <w:r>
-        <w:t>PLoS</w:t>
-      </w:r>
-      <w:proofErr w:type="spellEnd"/>
-      <w:r>
-        <w:t xml:space="preserve"> </w:t>
-      </w:r>
-      <w:proofErr w:type="spellStart"/>
-      <w:r>
-        <w:t>Biol</w:t>
-      </w:r>
-      <w:proofErr w:type="spellEnd"/>
-      <w:r>
-        <w:t xml:space="preserve">, 6: e159. </w:t>
-      </w:r>
-      <w:proofErr w:type="spellStart"/>
-      <w:r>
-        <w:t>doi</w:t>
-      </w:r>
-      <w:proofErr w:type="spellEnd"/>
-      <w:r>
-        <w:t>: 10.1371/journal.pbio.0060159</w:t>
-      </w:r>
-    </w:p>
-    <w:p>
-      <w:pPr>
-        <w:pStyle w:val="WW-Default"/>
-        <w:numPr>
-          <w:ilvl w:val="0"/>
-          <w:numId w:val="1"/>
-        </w:numPr>
-        <w:tabs>
-          <w:tab w:val="left" w:pos="560"/>
-          <w:tab w:val="left" w:pos="1120"/>
-          <w:tab w:val="left" w:pos="1680"/>
-          <w:tab w:val="left" w:pos="2240"/>
-          <w:tab w:val="left" w:pos="2800"/>
-          <w:tab w:val="left" w:pos="3360"/>
-          <w:tab w:val="left" w:pos="3920"/>
-          <w:tab w:val="left" w:pos="4480"/>
-          <w:tab w:val="left" w:pos="5040"/>
-          <w:tab w:val="left" w:pos="5600"/>
-          <w:tab w:val="left" w:pos="6160"/>
-          <w:tab w:val="left" w:pos="6720"/>
-        </w:tabs>
-        <w:spacing w:after="288" w:line="340" w:lineRule="atLeast"/>
-      </w:pPr>
-      <w:bookmarkStart w:id="29" w:name="_Ref494997046"/>
+      <w:bookmarkStart w:id="29" w:name="_Ref495059174"/>
+      <w:bookmarkStart w:id="30" w:name="_Ref494997046"/>
       <w:bookmarkEnd w:id="29"/>
+      <w:bookmarkEnd w:id="30"/>
       <w:r>
         <w:t xml:space="preserve">He BJ (2011) Scale-free properties of the functional magnetic resonance imaging signal during rest and task. J </w:t>
       </w:r>
@@ -10825,8 +11896,8 @@
         </w:tabs>
         <w:spacing w:after="240" w:line="340" w:lineRule="atLeast"/>
       </w:pPr>
-      <w:bookmarkStart w:id="30" w:name="_Ref494997245"/>
-      <w:bookmarkEnd w:id="30"/>
+      <w:bookmarkStart w:id="31" w:name="_Ref494997245"/>
+      <w:bookmarkEnd w:id="31"/>
       <w:proofErr w:type="spellStart"/>
       <w:r>
         <w:t>Hipp</w:t>
@@ -10859,7 +11930,7 @@
         </w:tabs>
         <w:spacing w:after="240" w:line="340" w:lineRule="atLeast"/>
       </w:pPr>
-      <w:bookmarkStart w:id="31" w:name="_Ref495053378"/>
+      <w:bookmarkStart w:id="32" w:name="_Ref495053378"/>
       <w:r>
         <w:rPr>
           <w:rStyle w:val="Cita1"/>
@@ -10914,7 +11985,7 @@
       <w:r>
         <w:t xml:space="preserve">: </w:t>
       </w:r>
-      <w:bookmarkEnd w:id="31"/>
+      <w:bookmarkEnd w:id="32"/>
       <w:r>
         <w:t>10.1109/TIT.1968.1054102</w:t>
       </w:r>
@@ -10942,8 +12013,8 @@
         </w:tabs>
         <w:spacing w:after="240" w:line="340" w:lineRule="atLeast"/>
       </w:pPr>
-      <w:bookmarkStart w:id="32" w:name="_Ref494997099"/>
-      <w:bookmarkEnd w:id="32"/>
+      <w:bookmarkStart w:id="33" w:name="_Ref494997099"/>
+      <w:bookmarkEnd w:id="33"/>
       <w:proofErr w:type="spellStart"/>
       <w:r>
         <w:t>Kurth</w:t>
@@ -11008,8 +12079,8 @@
         </w:tabs>
         <w:spacing w:after="240" w:line="340" w:lineRule="atLeast"/>
       </w:pPr>
-      <w:bookmarkStart w:id="33" w:name="_Ref494997238"/>
-      <w:bookmarkEnd w:id="33"/>
+      <w:bookmarkStart w:id="34" w:name="_Ref494997238"/>
+      <w:bookmarkEnd w:id="34"/>
       <w:proofErr w:type="spellStart"/>
       <w:r>
         <w:t>Hoptman</w:t>
@@ -11082,8 +12153,8 @@
         </w:tabs>
         <w:spacing w:after="240" w:line="340" w:lineRule="atLeast"/>
       </w:pPr>
-      <w:bookmarkStart w:id="34" w:name="_Ref494997212"/>
-      <w:bookmarkEnd w:id="34"/>
+      <w:bookmarkStart w:id="35" w:name="_Ref494997212"/>
+      <w:bookmarkEnd w:id="35"/>
       <w:r>
         <w:t xml:space="preserve">Kaufmann T, </w:t>
       </w:r>
@@ -11151,8 +12222,8 @@
         </w:tabs>
         <w:spacing w:after="240" w:line="340" w:lineRule="atLeast"/>
       </w:pPr>
-      <w:bookmarkStart w:id="35" w:name="_Ref494997079"/>
       <w:bookmarkStart w:id="36" w:name="_Ref495495369"/>
+      <w:bookmarkStart w:id="37" w:name="_Ref494997079"/>
       <w:proofErr w:type="spellStart"/>
       <w:r>
         <w:t>Mantini</w:t>
@@ -11199,34 +12270,7 @@
       </w:r>
       <w:proofErr w:type="spellEnd"/>
       <w:r>
-        <w:t xml:space="preserve"> W (2012) </w:t>
-      </w:r>
-      <w:r>
-        <w:t>Interspecies activity correlations reveal functional correspondence between monkey and human brain areas</w:t>
-      </w:r>
-      <w:r>
-        <w:t xml:space="preserve">. </w:t>
-      </w:r>
-      <w:r>
-        <w:t>Nat Meth</w:t>
-      </w:r>
-      <w:r>
-        <w:t xml:space="preserve">, </w:t>
-      </w:r>
-      <w:r>
-        <w:t>9</w:t>
-      </w:r>
-      <w:r>
-        <w:t>: 277-</w:t>
-      </w:r>
-      <w:r>
-        <w:t>282</w:t>
-      </w:r>
-      <w:r>
-        <w:t>. d</w:t>
-      </w:r>
-      <w:r>
-        <w:t>oi:10.1038/nmeth.1868</w:t>
+        <w:t xml:space="preserve"> W (2012) Interspecies activity correlations reveal functional correspondence between monkey and human brain areas. Nat Meth, 9: 277-282. doi:10.1038/nmeth.1868</w:t>
       </w:r>
       <w:bookmarkEnd w:id="36"/>
     </w:p>
@@ -11272,7 +12316,7 @@
       <w:r>
         <w:t>: 10.1016/j.neuron.2016.07.031</w:t>
       </w:r>
-      <w:bookmarkEnd w:id="35"/>
+      <w:bookmarkEnd w:id="37"/>
       <w:r>
         <w:t xml:space="preserve"> </w:t>
       </w:r>
@@ -11300,8 +12344,8 @@
         </w:tabs>
         <w:spacing w:after="240" w:line="340" w:lineRule="atLeast"/>
       </w:pPr>
-      <w:bookmarkStart w:id="37" w:name="_Ref494997205"/>
-      <w:bookmarkEnd w:id="37"/>
+      <w:bookmarkStart w:id="38" w:name="_Ref494997205"/>
+      <w:bookmarkEnd w:id="38"/>
       <w:r>
         <w:t xml:space="preserve">Miranda-Dominguez O, Mills BD, Carpenter SD, Grant KA, Kroenke CD, </w:t>
       </w:r>
@@ -11369,8 +12413,8 @@
         </w:tabs>
         <w:spacing w:after="240" w:line="340" w:lineRule="atLeast"/>
       </w:pPr>
-      <w:bookmarkStart w:id="38" w:name="_Ref494997056"/>
-      <w:bookmarkEnd w:id="38"/>
+      <w:bookmarkStart w:id="39" w:name="_Ref494997056"/>
+      <w:bookmarkEnd w:id="39"/>
       <w:proofErr w:type="spellStart"/>
       <w:r>
         <w:t>Mitra</w:t>
@@ -11443,8 +12487,8 @@
         </w:tabs>
         <w:spacing w:after="240" w:line="340" w:lineRule="atLeast"/>
       </w:pPr>
-      <w:bookmarkStart w:id="39" w:name="_Ref494997169"/>
-      <w:bookmarkEnd w:id="39"/>
+      <w:bookmarkStart w:id="40" w:name="_Ref494997169"/>
+      <w:bookmarkEnd w:id="40"/>
       <w:r>
         <w:t xml:space="preserve">Mueller S, Wang D, Fox MD, Pan R, Lu J, Li K, Sun W, Buckner RL, Liu H (2015) Reliability correction for functional connectivity: Theory and implementation. Hum Brain Mapp, 36: 4664-4680. </w:t>
       </w:r>
@@ -11480,8 +12524,8 @@
         </w:tabs>
         <w:spacing w:after="240" w:line="340" w:lineRule="atLeast"/>
       </w:pPr>
-      <w:bookmarkStart w:id="40" w:name="_Ref494997177"/>
-      <w:bookmarkEnd w:id="40"/>
+      <w:bookmarkStart w:id="41" w:name="_Ref494997177"/>
+      <w:bookmarkEnd w:id="41"/>
       <w:proofErr w:type="spellStart"/>
       <w:r>
         <w:t>Pannunzi</w:t>
@@ -11586,7 +12630,7 @@
         </w:tabs>
         <w:spacing w:after="240" w:line="340" w:lineRule="atLeast"/>
       </w:pPr>
-      <w:bookmarkStart w:id="41" w:name="_Ref495410842"/>
+      <w:bookmarkStart w:id="42" w:name="_Ref495410842"/>
       <w:proofErr w:type="spellStart"/>
       <w:r>
         <w:t>Pretia</w:t>
@@ -11612,7 +12656,7 @@
       <w:r>
         <w:t>https://doi.org/10.1016/j.neuroimage.2016.12.061</w:t>
       </w:r>
-      <w:bookmarkEnd w:id="41"/>
+      <w:bookmarkEnd w:id="42"/>
     </w:p>
     <w:p>
       <w:pPr>
@@ -11637,8 +12681,8 @@
         </w:tabs>
         <w:spacing w:after="240" w:line="340" w:lineRule="atLeast"/>
       </w:pPr>
-      <w:bookmarkStart w:id="42" w:name="_Ref494997000"/>
-      <w:bookmarkEnd w:id="42"/>
+      <w:bookmarkStart w:id="43" w:name="_Ref494997000"/>
+      <w:bookmarkEnd w:id="43"/>
       <w:proofErr w:type="spellStart"/>
       <w:r>
         <w:t>Raichle</w:t>
@@ -11707,8 +12751,8 @@
         </w:tabs>
         <w:spacing w:after="240" w:line="340" w:lineRule="atLeast"/>
       </w:pPr>
-      <w:bookmarkStart w:id="43" w:name="_Ref494997108"/>
-      <w:bookmarkEnd w:id="43"/>
+      <w:bookmarkStart w:id="44" w:name="_Ref494997108"/>
+      <w:bookmarkEnd w:id="44"/>
       <w:r>
         <w:t xml:space="preserve">Rahim M, </w:t>
       </w:r>
@@ -11784,8 +12828,8 @@
         </w:tabs>
         <w:spacing w:after="240" w:line="340" w:lineRule="atLeast"/>
       </w:pPr>
-      <w:bookmarkStart w:id="44" w:name="_Ref495053005"/>
-      <w:bookmarkEnd w:id="44"/>
+      <w:bookmarkStart w:id="45" w:name="_Ref495053005"/>
+      <w:bookmarkEnd w:id="45"/>
       <w:proofErr w:type="spellStart"/>
       <w:r>
         <w:t>Rissman</w:t>
@@ -11842,8 +12886,8 @@
         </w:tabs>
         <w:spacing w:after="240" w:line="340" w:lineRule="atLeast"/>
       </w:pPr>
-      <w:bookmarkStart w:id="45" w:name="_Ref495053898"/>
-      <w:bookmarkEnd w:id="45"/>
+      <w:bookmarkStart w:id="46" w:name="_Ref495053898"/>
+      <w:bookmarkEnd w:id="46"/>
       <w:r>
         <w:t>Shen H (2014) Neuroscience: Tuning the brain. Nature, 507: 290-292</w:t>
       </w:r>
@@ -11871,8 +12915,8 @@
         </w:tabs>
         <w:spacing w:after="240" w:line="340" w:lineRule="atLeast"/>
       </w:pPr>
-      <w:bookmarkStart w:id="46" w:name="_Ref494997157"/>
-      <w:bookmarkEnd w:id="46"/>
+      <w:bookmarkStart w:id="47" w:name="_Ref494997157"/>
+      <w:bookmarkEnd w:id="47"/>
       <w:proofErr w:type="spellStart"/>
       <w:r>
         <w:t>Shehzad</w:t>
@@ -11961,8 +13005,8 @@
         </w:tabs>
         <w:spacing w:after="240" w:line="340" w:lineRule="atLeast"/>
       </w:pPr>
-      <w:bookmarkStart w:id="47" w:name="_Ref495053673"/>
-      <w:bookmarkEnd w:id="47"/>
+      <w:bookmarkStart w:id="48" w:name="_Ref495053673"/>
+      <w:bookmarkEnd w:id="48"/>
       <w:r>
         <w:t xml:space="preserve">Stephan K, Harrison L, Penny W, </w:t>
       </w:r>
@@ -12022,8 +13066,8 @@
         </w:tabs>
         <w:spacing w:after="240" w:line="340" w:lineRule="atLeast"/>
       </w:pPr>
-      <w:bookmarkStart w:id="48" w:name="_Ref495053928"/>
-      <w:bookmarkEnd w:id="48"/>
+      <w:bookmarkStart w:id="49" w:name="_Ref495053928"/>
+      <w:bookmarkEnd w:id="49"/>
       <w:r>
         <w:t xml:space="preserve">Stephan KE, </w:t>
       </w:r>
@@ -12066,88 +13110,6 @@
       <w:proofErr w:type="spellEnd"/>
       <w:r>
         <w:t>: 10.1016/j.conb.2013.12.007</w:t>
-      </w:r>
-    </w:p>
-    <w:p>
-      <w:pPr>
-        <w:pStyle w:val="Prrafodelista"/>
-        <w:numPr>
-          <w:ilvl w:val="0"/>
-          <w:numId w:val="1"/>
-        </w:numPr>
-        <w:tabs>
-          <w:tab w:val="left" w:pos="560"/>
-          <w:tab w:val="left" w:pos="1120"/>
-          <w:tab w:val="left" w:pos="1680"/>
-          <w:tab w:val="left" w:pos="2240"/>
-          <w:tab w:val="left" w:pos="2800"/>
-          <w:tab w:val="left" w:pos="3360"/>
-          <w:tab w:val="left" w:pos="3920"/>
-          <w:tab w:val="left" w:pos="4480"/>
-          <w:tab w:val="left" w:pos="5040"/>
-          <w:tab w:val="left" w:pos="5600"/>
-          <w:tab w:val="left" w:pos="6160"/>
-          <w:tab w:val="left" w:pos="6720"/>
-        </w:tabs>
-        <w:spacing w:after="240" w:line="340" w:lineRule="atLeast"/>
-      </w:pPr>
-      <w:bookmarkStart w:id="49" w:name="_Ref495059294"/>
-      <w:bookmarkEnd w:id="49"/>
-      <w:proofErr w:type="spellStart"/>
-      <w:r>
-        <w:t>Tzourio-Mazoyer</w:t>
-      </w:r>
-      <w:proofErr w:type="spellEnd"/>
-      <w:r>
-        <w:t xml:space="preserve"> N, </w:t>
-      </w:r>
-      <w:proofErr w:type="spellStart"/>
-      <w:r>
-        <w:t>Landeau</w:t>
-      </w:r>
-      <w:proofErr w:type="spellEnd"/>
-      <w:r>
-        <w:t xml:space="preserve"> B, Papathanassiou D, </w:t>
-      </w:r>
-      <w:proofErr w:type="spellStart"/>
-      <w:r>
-        <w:t>Crivello</w:t>
-      </w:r>
-      <w:proofErr w:type="spellEnd"/>
-      <w:r>
-        <w:t xml:space="preserve"> F, </w:t>
-      </w:r>
-      <w:proofErr w:type="spellStart"/>
-      <w:r>
-        <w:t>Etard</w:t>
-      </w:r>
-      <w:proofErr w:type="spellEnd"/>
-      <w:r>
-        <w:t xml:space="preserve"> O, Delcroix N, </w:t>
-      </w:r>
-      <w:proofErr w:type="spellStart"/>
-      <w:r>
-        <w:t>Mazoyer</w:t>
-      </w:r>
-      <w:proofErr w:type="spellEnd"/>
-      <w:r>
-        <w:t xml:space="preserve"> B, Joliot M (2002) Automated anatomical labeling of activations in SPM using a macroscopic anatomical </w:t>
-      </w:r>
-      <w:proofErr w:type="spellStart"/>
-      <w:r>
-        <w:t>parcellation</w:t>
-      </w:r>
-      <w:proofErr w:type="spellEnd"/>
-      <w:r>
-        <w:t xml:space="preserve"> of the MNI MRI single-subject brain. </w:t>
-      </w:r>
-      <w:proofErr w:type="spellStart"/>
-      <w:r>
-        <w:t>Neuroimage</w:t>
-      </w:r>
-      <w:proofErr w:type="spellEnd"/>
-      <w:r>
-        <w:t>, 15: 273-289</w:t>
       </w:r>
     </w:p>
     <w:p>
@@ -12173,8 +13135,10 @@
         </w:tabs>
         <w:spacing w:after="240" w:line="340" w:lineRule="atLeast"/>
       </w:pPr>
-      <w:bookmarkStart w:id="50" w:name="_Ref495053451"/>
+      <w:bookmarkStart w:id="50" w:name="_Ref495059294"/>
+      <w:bookmarkStart w:id="51" w:name="_Ref495053451"/>
       <w:bookmarkEnd w:id="50"/>
+      <w:bookmarkEnd w:id="51"/>
       <w:proofErr w:type="spellStart"/>
       <w:r>
         <w:t>Vanderwal</w:t>
@@ -12223,48 +13187,89 @@
         </w:tabs>
         <w:spacing w:after="240" w:line="340" w:lineRule="atLeast"/>
       </w:pPr>
-      <w:bookmarkStart w:id="51" w:name="_Ref494997221"/>
-      <w:bookmarkEnd w:id="51"/>
-      <w:proofErr w:type="spellStart"/>
-      <w:r>
-        <w:t>Xie</w:t>
-      </w:r>
-      <w:proofErr w:type="spellEnd"/>
-      <w:r>
-        <w:t xml:space="preserve"> H, Calhoun VD, Gonzalez-Castillo J, </w:t>
-      </w:r>
-      <w:proofErr w:type="spellStart"/>
-      <w:r>
-        <w:t>Damaraju</w:t>
-      </w:r>
-      <w:proofErr w:type="spellEnd"/>
-      <w:r>
-        <w:t xml:space="preserve"> E, Miller R, </w:t>
-      </w:r>
-      <w:proofErr w:type="spellStart"/>
-      <w:r>
-        <w:t>Bandettini</w:t>
-      </w:r>
-      <w:proofErr w:type="spellEnd"/>
-      <w:r>
-        <w:t xml:space="preserve"> PA, </w:t>
-      </w:r>
-      <w:proofErr w:type="spellStart"/>
-      <w:r>
-        <w:t>Mitra</w:t>
-      </w:r>
-      <w:proofErr w:type="spellEnd"/>
-      <w:r>
-        <w:t xml:space="preserve"> S (2017) Whole-brain connectivity dynamics reflect both task- specific and individual-specific modulation: A multitask study, </w:t>
-      </w:r>
-      <w:proofErr w:type="spellStart"/>
-      <w:r>
-        <w:t>Neuroimage</w:t>
-      </w:r>
-      <w:proofErr w:type="spellEnd"/>
-      <w:r>
-        <w:t>; doi:10.1016/j.neuroimage.2017.05.050</w:t>
-      </w:r>
+      <w:bookmarkStart w:id="52" w:name="_Ref496378788"/>
+      <w:proofErr w:type="spellStart"/>
+      <w:r>
+        <w:t>Varoquaux</w:t>
+      </w:r>
+      <w:proofErr w:type="spellEnd"/>
+      <w:r>
+        <w:t xml:space="preserve"> G</w:t>
+      </w:r>
+      <w:r>
+        <w:t xml:space="preserve">, </w:t>
+      </w:r>
+      <w:proofErr w:type="spellStart"/>
+      <w:r>
+        <w:t>Raamana</w:t>
+      </w:r>
+      <w:proofErr w:type="spellEnd"/>
+      <w:r>
+        <w:t xml:space="preserve"> PR</w:t>
+      </w:r>
+      <w:r>
+        <w:t xml:space="preserve">, </w:t>
+      </w:r>
+      <w:proofErr w:type="spellStart"/>
+      <w:r>
+        <w:t>Engemann</w:t>
+      </w:r>
+      <w:proofErr w:type="spellEnd"/>
+      <w:r>
+        <w:t xml:space="preserve"> DA</w:t>
+      </w:r>
+      <w:r>
+        <w:t xml:space="preserve">, </w:t>
+      </w:r>
+      <w:proofErr w:type="spellStart"/>
+      <w:r>
+        <w:t>Hoyos-Idrobo</w:t>
+      </w:r>
+      <w:proofErr w:type="spellEnd"/>
+      <w:r>
+        <w:t xml:space="preserve"> A</w:t>
+      </w:r>
+      <w:r>
+        <w:t>, Schwartz</w:t>
+      </w:r>
+      <w:r>
+        <w:t xml:space="preserve"> Y</w:t>
+      </w:r>
+      <w:r>
+        <w:t xml:space="preserve">, </w:t>
+      </w:r>
+      <w:proofErr w:type="spellStart"/>
+      <w:r>
+        <w:t>Thirion</w:t>
+      </w:r>
+      <w:proofErr w:type="spellEnd"/>
+      <w:r>
+        <w:t xml:space="preserve"> B (2017) </w:t>
+      </w:r>
+      <w:r>
+        <w:t>Assessing and tuning brain decoders: cross-validation, caveats, and guidelines</w:t>
+      </w:r>
+      <w:r>
+        <w:t xml:space="preserve">. </w:t>
+      </w:r>
+      <w:proofErr w:type="spellStart"/>
+      <w:r>
+        <w:t>NeuroImage</w:t>
+      </w:r>
+      <w:proofErr w:type="spellEnd"/>
+      <w:r>
+        <w:t>,</w:t>
+      </w:r>
+      <w:r>
+        <w:t xml:space="preserve"> 145</w:t>
+      </w:r>
+      <w:r>
+        <w:t>:</w:t>
+      </w:r>
+      <w:r>
+        <w:t xml:space="preserve"> 166-179</w:t>
+      </w:r>
+      <w:bookmarkEnd w:id="52"/>
     </w:p>
     <w:p>
       <w:pPr>
@@ -12289,26 +13294,9 @@
         </w:tabs>
         <w:spacing w:after="240" w:line="340" w:lineRule="atLeast"/>
       </w:pPr>
-      <w:bookmarkStart w:id="52" w:name="_Ref495053480"/>
-      <w:bookmarkEnd w:id="52"/>
-      <w:r>
-        <w:t xml:space="preserve">Yahata N, Kasai K, </w:t>
-      </w:r>
-      <w:proofErr w:type="spellStart"/>
-      <w:r>
-        <w:t>Kawato</w:t>
-      </w:r>
-      <w:proofErr w:type="spellEnd"/>
-      <w:r>
-        <w:t xml:space="preserve"> M (2017) Computational neuroscience approach to biomarkers and treatments for mental disorders. Psychiatry </w:t>
-      </w:r>
-      <w:proofErr w:type="spellStart"/>
-      <w:r>
-        <w:t>Clin</w:t>
-      </w:r>
-      <w:proofErr w:type="spellEnd"/>
-      <w:r>
-        <w:t xml:space="preserve"> </w:t>
+      <w:bookmarkStart w:id="53" w:name="_Ref496378790"/>
+      <w:r>
+        <w:t xml:space="preserve">Woo C-W, Chang LJ, Lindquist MA, Wager TD (2017) Building better biomarkers: brain models in translational neuroimaging. Nat </w:t>
       </w:r>
       <w:proofErr w:type="spellStart"/>
       <w:r>
@@ -12316,16 +13304,9 @@
       </w:r>
       <w:proofErr w:type="spellEnd"/>
       <w:r>
-        <w:t xml:space="preserve">, 71: 215-237. </w:t>
-      </w:r>
-      <w:proofErr w:type="spellStart"/>
-      <w:r>
-        <w:t>doi</w:t>
-      </w:r>
-      <w:proofErr w:type="spellEnd"/>
-      <w:r>
-        <w:t>: 10.1111/pcn.12502</w:t>
-      </w:r>
+        <w:t>, 20: 365-377; doi:10.1038/nn.4478</w:t>
+      </w:r>
+      <w:bookmarkEnd w:id="53"/>
     </w:p>
     <w:p>
       <w:pPr>
@@ -12350,7 +13331,134 @@
         </w:tabs>
         <w:spacing w:after="240" w:line="340" w:lineRule="atLeast"/>
       </w:pPr>
-      <w:bookmarkStart w:id="53" w:name="_Ref495053264"/>
+      <w:bookmarkStart w:id="54" w:name="_Ref494997221"/>
+      <w:bookmarkEnd w:id="54"/>
+      <w:proofErr w:type="spellStart"/>
+      <w:r>
+        <w:t>Xie</w:t>
+      </w:r>
+      <w:proofErr w:type="spellEnd"/>
+      <w:r>
+        <w:t xml:space="preserve"> H, Calhoun VD, Gonzalez-Castillo J, </w:t>
+      </w:r>
+      <w:proofErr w:type="spellStart"/>
+      <w:r>
+        <w:t>Damaraju</w:t>
+      </w:r>
+      <w:proofErr w:type="spellEnd"/>
+      <w:r>
+        <w:t xml:space="preserve"> E, Miller R, </w:t>
+      </w:r>
+      <w:proofErr w:type="spellStart"/>
+      <w:r>
+        <w:t>Bandettini</w:t>
+      </w:r>
+      <w:proofErr w:type="spellEnd"/>
+      <w:r>
+        <w:t xml:space="preserve"> PA, </w:t>
+      </w:r>
+      <w:proofErr w:type="spellStart"/>
+      <w:r>
+        <w:t>Mitra</w:t>
+      </w:r>
+      <w:proofErr w:type="spellEnd"/>
+      <w:r>
+        <w:t xml:space="preserve"> S (2017) Whole-brain connectivity dynamics reflect both task- specific and individual-specific modulation: A multitask study, </w:t>
+      </w:r>
+      <w:proofErr w:type="spellStart"/>
+      <w:r>
+        <w:t>Neuroimage</w:t>
+      </w:r>
+      <w:proofErr w:type="spellEnd"/>
+      <w:r>
+        <w:t>; doi:10.1016/j.neuroimage.2017.05.050</w:t>
+      </w:r>
+    </w:p>
+    <w:p>
+      <w:pPr>
+        <w:pStyle w:val="WW-Default"/>
+        <w:numPr>
+          <w:ilvl w:val="0"/>
+          <w:numId w:val="1"/>
+        </w:numPr>
+        <w:tabs>
+          <w:tab w:val="left" w:pos="560"/>
+          <w:tab w:val="left" w:pos="1120"/>
+          <w:tab w:val="left" w:pos="1680"/>
+          <w:tab w:val="left" w:pos="2240"/>
+          <w:tab w:val="left" w:pos="2800"/>
+          <w:tab w:val="left" w:pos="3360"/>
+          <w:tab w:val="left" w:pos="3920"/>
+          <w:tab w:val="left" w:pos="4480"/>
+          <w:tab w:val="left" w:pos="5040"/>
+          <w:tab w:val="left" w:pos="5600"/>
+          <w:tab w:val="left" w:pos="6160"/>
+          <w:tab w:val="left" w:pos="6720"/>
+        </w:tabs>
+        <w:spacing w:after="240" w:line="340" w:lineRule="atLeast"/>
+      </w:pPr>
+      <w:bookmarkStart w:id="55" w:name="_Ref495053480"/>
+      <w:bookmarkEnd w:id="55"/>
+      <w:r>
+        <w:t xml:space="preserve">Yahata N, Kasai K, </w:t>
+      </w:r>
+      <w:proofErr w:type="spellStart"/>
+      <w:r>
+        <w:t>Kawato</w:t>
+      </w:r>
+      <w:proofErr w:type="spellEnd"/>
+      <w:r>
+        <w:t xml:space="preserve"> M (2017) Computational neuroscience approach to biomarkers and treatments for mental disorders. Psychiatry </w:t>
+      </w:r>
+      <w:proofErr w:type="spellStart"/>
+      <w:r>
+        <w:t>Clin</w:t>
+      </w:r>
+      <w:proofErr w:type="spellEnd"/>
+      <w:r>
+        <w:t xml:space="preserve"> </w:t>
+      </w:r>
+      <w:proofErr w:type="spellStart"/>
+      <w:r>
+        <w:t>Neurosci</w:t>
+      </w:r>
+      <w:proofErr w:type="spellEnd"/>
+      <w:r>
+        <w:t xml:space="preserve">, 71: 215-237. </w:t>
+      </w:r>
+      <w:proofErr w:type="spellStart"/>
+      <w:r>
+        <w:t>doi</w:t>
+      </w:r>
+      <w:proofErr w:type="spellEnd"/>
+      <w:r>
+        <w:t>: 10.1111/pcn.12502</w:t>
+      </w:r>
+    </w:p>
+    <w:p>
+      <w:pPr>
+        <w:pStyle w:val="WW-Default"/>
+        <w:numPr>
+          <w:ilvl w:val="0"/>
+          <w:numId w:val="1"/>
+        </w:numPr>
+        <w:tabs>
+          <w:tab w:val="left" w:pos="560"/>
+          <w:tab w:val="left" w:pos="1120"/>
+          <w:tab w:val="left" w:pos="1680"/>
+          <w:tab w:val="left" w:pos="2240"/>
+          <w:tab w:val="left" w:pos="2800"/>
+          <w:tab w:val="left" w:pos="3360"/>
+          <w:tab w:val="left" w:pos="3920"/>
+          <w:tab w:val="left" w:pos="4480"/>
+          <w:tab w:val="left" w:pos="5040"/>
+          <w:tab w:val="left" w:pos="5600"/>
+          <w:tab w:val="left" w:pos="6160"/>
+          <w:tab w:val="left" w:pos="6720"/>
+        </w:tabs>
+        <w:spacing w:after="240" w:line="340" w:lineRule="atLeast"/>
+      </w:pPr>
+      <w:bookmarkStart w:id="56" w:name="_Ref495053264"/>
       <w:proofErr w:type="spellStart"/>
       <w:r>
         <w:t>Zuo</w:t>
@@ -12536,7 +13644,7 @@
         </w:rPr>
         <w:t>1</w:t>
       </w:r>
-      <w:bookmarkEnd w:id="53"/>
+      <w:bookmarkEnd w:id="56"/>
       <w:r>
         <w:t>, 140049. http://doi.org/10.1038/sdata.2014.49</w:t>
       </w:r>
@@ -14077,7 +15185,7 @@
 </file>
 
 <file path=customXml/itemProps1.xml><?xml version="1.0" encoding="utf-8"?>
-<ds:datastoreItem xmlns:ds="http://schemas.openxmlformats.org/officeDocument/2006/customXml" ds:itemID="{00C3EB0D-96D9-47E6-A2D6-61FA88B06924}">
+<ds:datastoreItem xmlns:ds="http://schemas.openxmlformats.org/officeDocument/2006/customXml" ds:itemID="{2E50CD88-9298-41DF-869E-CB1C408BA474}">
   <ds:schemaRefs>
     <ds:schemaRef ds:uri="http://schemas.openxmlformats.org/officeDocument/2006/bibliography"/>
   </ds:schemaRefs>
